--- a/tez/tez.docx
+++ b/tez/tez.docx
@@ -1,6 +1,6 @@
 
 <file path=word/document.xml><?xml version="1.0" encoding="utf-8"?>
-<w:document xmlns:wpc="http://schemas.microsoft.com/office/word/2010/wordprocessingCanvas" xmlns:cx="http://schemas.microsoft.com/office/drawing/2014/chartex" xmlns:mc="http://schemas.openxmlformats.org/markup-compatibility/2006" xmlns:o="urn:schemas-microsoft-com:office:office" xmlns:r="http://schemas.openxmlformats.org/officeDocument/2006/relationships" xmlns:m="http://schemas.openxmlformats.org/officeDocument/2006/math" xmlns:v="urn:schemas-microsoft-com:vml" xmlns:wp14="http://schemas.microsoft.com/office/word/2010/wordprocessingDrawing" xmlns:wp="http://schemas.openxmlformats.org/drawingml/2006/wordprocessingDrawing" xmlns:w10="urn:schemas-microsoft-com:office:word" xmlns:w="http://schemas.openxmlformats.org/wordprocessingml/2006/main" xmlns:w14="http://schemas.microsoft.com/office/word/2010/wordml" xmlns:w15="http://schemas.microsoft.com/office/word/2012/wordml" xmlns:w16se="http://schemas.microsoft.com/office/word/2015/wordml/symex" xmlns:wpg="http://schemas.microsoft.com/office/word/2010/wordprocessingGroup" xmlns:wpi="http://schemas.microsoft.com/office/word/2010/wordprocessingInk" xmlns:wne="http://schemas.microsoft.com/office/word/2006/wordml" xmlns:wps="http://schemas.microsoft.com/office/word/2010/wordprocessingShape" mc:Ignorable="w14 w15 w16se wp14">
+<w:document xmlns:wpc="http://schemas.microsoft.com/office/word/2010/wordprocessingCanvas" xmlns:cx="http://schemas.microsoft.com/office/drawing/2014/chartex" xmlns:cx1="http://schemas.microsoft.com/office/drawing/2015/9/8/chartex" xmlns:cx2="http://schemas.microsoft.com/office/drawing/2015/10/21/chartex" xmlns:cx3="http://schemas.microsoft.com/office/drawing/2016/5/9/chartex" xmlns:cx4="http://schemas.microsoft.com/office/drawing/2016/5/10/chartex" xmlns:cx5="http://schemas.microsoft.com/office/drawing/2016/5/11/chartex" xmlns:cx6="http://schemas.microsoft.com/office/drawing/2016/5/12/chartex" xmlns:cx7="http://schemas.microsoft.com/office/drawing/2016/5/13/chartex" xmlns:cx8="http://schemas.microsoft.com/office/drawing/2016/5/14/chartex" xmlns:mc="http://schemas.openxmlformats.org/markup-compatibility/2006" xmlns:aink="http://schemas.microsoft.com/office/drawing/2016/ink" xmlns:am3d="http://schemas.microsoft.com/office/drawing/2017/model3d" xmlns:o="urn:schemas-microsoft-com:office:office" xmlns:r="http://schemas.openxmlformats.org/officeDocument/2006/relationships" xmlns:m="http://schemas.openxmlformats.org/officeDocument/2006/math" xmlns:v="urn:schemas-microsoft-com:vml" xmlns:wp14="http://schemas.microsoft.com/office/word/2010/wordprocessingDrawing" xmlns:wp="http://schemas.openxmlformats.org/drawingml/2006/wordprocessingDrawing" xmlns:w10="urn:schemas-microsoft-com:office:word" xmlns:w="http://schemas.openxmlformats.org/wordprocessingml/2006/main" xmlns:w14="http://schemas.microsoft.com/office/word/2010/wordml" xmlns:w15="http://schemas.microsoft.com/office/word/2012/wordml" xmlns:w16cid="http://schemas.microsoft.com/office/word/2016/wordml/cid" xmlns:w16se="http://schemas.microsoft.com/office/word/2015/wordml/symex" xmlns:wpg="http://schemas.microsoft.com/office/word/2010/wordprocessingGroup" xmlns:wpi="http://schemas.microsoft.com/office/word/2010/wordprocessingInk" xmlns:wne="http://schemas.microsoft.com/office/word/2006/wordml" xmlns:wps="http://schemas.microsoft.com/office/word/2010/wordprocessingShape" mc:Ignorable="w14 w15 w16se w16cid wp14">
   <w:body>
     <w:p>
       <w:pPr>
@@ -9,17 +9,125 @@
         <w:jc w:val="center"/>
         <w:rPr>
           <w:szCs w:val="24"/>
-          <w:highlight w:val="yellow"/>
-        </w:rPr>
-      </w:pPr>
-      <w:r>
-        <w:rPr>
-          <w:szCs w:val="24"/>
-          <w:highlight w:val="yellow"/>
-        </w:rPr>
-        <w:t>THESIS TITLE</w:t>
+        </w:rPr>
+      </w:pPr>
+      <w:bookmarkStart w:id="0" w:name="_Hlk4592564"/>
+      <w:r>
+        <w:rPr>
+          <w:szCs w:val="24"/>
+        </w:rPr>
+        <w:t>AUTOMAT</w:t>
+      </w:r>
+      <w:r>
+        <w:rPr>
+          <w:szCs w:val="24"/>
+        </w:rPr>
+        <w:t>I</w:t>
+      </w:r>
+      <w:r>
+        <w:rPr>
+          <w:szCs w:val="24"/>
+        </w:rPr>
+        <w:t>C</w:t>
+      </w:r>
+      <w:r>
+        <w:rPr>
+          <w:szCs w:val="24"/>
+        </w:rPr>
+        <w:t xml:space="preserve"> D</w:t>
+      </w:r>
+      <w:r>
+        <w:rPr>
+          <w:szCs w:val="24"/>
+        </w:rPr>
+        <w:t>ETECTION</w:t>
+      </w:r>
+      <w:r>
+        <w:rPr>
+          <w:szCs w:val="24"/>
+        </w:rPr>
+        <w:t xml:space="preserve"> </w:t>
+      </w:r>
+      <w:r>
+        <w:rPr>
+          <w:szCs w:val="24"/>
+        </w:rPr>
+        <w:t>OF</w:t>
+      </w:r>
+      <w:r>
+        <w:rPr>
+          <w:szCs w:val="24"/>
+        </w:rPr>
+        <w:t xml:space="preserve"> C</w:t>
+      </w:r>
+      <w:r>
+        <w:rPr>
+          <w:szCs w:val="24"/>
+        </w:rPr>
+        <w:t>YBER</w:t>
+      </w:r>
+      <w:r>
+        <w:rPr>
+          <w:szCs w:val="24"/>
+        </w:rPr>
+        <w:t xml:space="preserve"> S</w:t>
+      </w:r>
+      <w:r>
+        <w:rPr>
+          <w:szCs w:val="24"/>
+        </w:rPr>
+        <w:t>ECUR</w:t>
+      </w:r>
+      <w:r>
+        <w:rPr>
+          <w:szCs w:val="24"/>
+        </w:rPr>
+        <w:t>I</w:t>
+      </w:r>
+      <w:r>
+        <w:rPr>
+          <w:szCs w:val="24"/>
+        </w:rPr>
+        <w:t>TY</w:t>
+      </w:r>
+      <w:r>
+        <w:rPr>
+          <w:szCs w:val="24"/>
+        </w:rPr>
+        <w:t xml:space="preserve"> E</w:t>
+      </w:r>
+      <w:r>
+        <w:rPr>
+          <w:szCs w:val="24"/>
+        </w:rPr>
+        <w:t>VENTS</w:t>
+      </w:r>
+      <w:r>
+        <w:rPr>
+          <w:szCs w:val="24"/>
+        </w:rPr>
+        <w:t xml:space="preserve"> </w:t>
+      </w:r>
+      <w:r>
+        <w:rPr>
+          <w:szCs w:val="24"/>
+        </w:rPr>
+        <w:t>FROM TURKISH TWITTER STREAM AND TURK</w:t>
+      </w:r>
+      <w:r>
+        <w:rPr>
+          <w:szCs w:val="24"/>
+        </w:rPr>
+        <w:t>I</w:t>
+      </w:r>
+      <w:r>
+        <w:rPr>
+          <w:szCs w:val="24"/>
+        </w:rPr>
+        <w:t>SH NEWSPAPER DATA</w:t>
       </w:r>
     </w:p>
+    <w:bookmarkEnd w:id="0"/>
     <w:p>
       <w:pPr>
         <w:spacing w:after="0" w:line="360" w:lineRule="auto"/>
@@ -316,7 +424,7 @@
         <w:rPr>
           <w:szCs w:val="24"/>
         </w:rPr>
-        <w:t>S OF</w:t>
+        <w:t xml:space="preserve">S </w:t>
       </w:r>
     </w:p>
     <w:p>
@@ -332,180 +440,7 @@
         <w:rPr>
           <w:szCs w:val="24"/>
         </w:rPr>
-        <w:t>THE</w:t>
-      </w:r>
-      <w:r>
-        <w:rPr>
-          <w:spacing w:val="-11"/>
-          <w:szCs w:val="24"/>
-        </w:rPr>
-        <w:t xml:space="preserve"> </w:t>
-      </w:r>
-      <w:r>
-        <w:rPr>
-          <w:spacing w:val="2"/>
-          <w:szCs w:val="24"/>
-        </w:rPr>
-        <w:t>M</w:t>
-      </w:r>
-      <w:r>
-        <w:rPr>
-          <w:spacing w:val="-3"/>
-          <w:szCs w:val="24"/>
-        </w:rPr>
-        <w:t>I</w:t>
-      </w:r>
-      <w:r>
-        <w:rPr>
-          <w:szCs w:val="24"/>
-        </w:rPr>
-        <w:t>D</w:t>
-      </w:r>
-      <w:r>
-        <w:rPr>
-          <w:spacing w:val="1"/>
-          <w:szCs w:val="24"/>
-        </w:rPr>
-        <w:t>D</w:t>
-      </w:r>
-      <w:r>
-        <w:rPr>
-          <w:spacing w:val="-3"/>
-          <w:szCs w:val="24"/>
-        </w:rPr>
-        <w:t>L</w:t>
-      </w:r>
-      <w:r>
-        <w:rPr>
-          <w:szCs w:val="24"/>
-        </w:rPr>
-        <w:t>E E</w:t>
-      </w:r>
-      <w:r>
-        <w:rPr>
-          <w:spacing w:val="-1"/>
-          <w:szCs w:val="24"/>
-        </w:rPr>
-        <w:t>A</w:t>
-      </w:r>
-      <w:r>
-        <w:rPr>
-          <w:spacing w:val="1"/>
-          <w:szCs w:val="24"/>
-        </w:rPr>
-        <w:t>S</w:t>
-      </w:r>
-      <w:r>
-        <w:rPr>
-          <w:szCs w:val="24"/>
-        </w:rPr>
-        <w:t xml:space="preserve">T </w:t>
-      </w:r>
-      <w:r>
-        <w:rPr>
-          <w:spacing w:val="2"/>
-          <w:szCs w:val="24"/>
-        </w:rPr>
-        <w:t>T</w:t>
-      </w:r>
-      <w:r>
-        <w:rPr>
-          <w:szCs w:val="24"/>
-        </w:rPr>
-        <w:t>ECH</w:t>
-      </w:r>
-      <w:r>
-        <w:rPr>
-          <w:spacing w:val="2"/>
-          <w:szCs w:val="24"/>
-        </w:rPr>
-        <w:t>N</w:t>
-      </w:r>
-      <w:r>
-        <w:rPr>
-          <w:spacing w:val="-6"/>
-          <w:szCs w:val="24"/>
-        </w:rPr>
-        <w:t>I</w:t>
-      </w:r>
-      <w:r>
-        <w:rPr>
-          <w:szCs w:val="24"/>
-        </w:rPr>
-        <w:t>C</w:t>
-      </w:r>
-      <w:r>
-        <w:rPr>
-          <w:spacing w:val="4"/>
-          <w:szCs w:val="24"/>
-        </w:rPr>
-        <w:t>A</w:t>
-      </w:r>
-      <w:r>
-        <w:rPr>
-          <w:szCs w:val="24"/>
-        </w:rPr>
-        <w:t>L</w:t>
-      </w:r>
-      <w:r>
-        <w:rPr>
-          <w:spacing w:val="-3"/>
-          <w:szCs w:val="24"/>
-        </w:rPr>
-        <w:t xml:space="preserve"> </w:t>
-      </w:r>
-      <w:r>
-        <w:rPr>
-          <w:szCs w:val="24"/>
-        </w:rPr>
-        <w:t>U</w:t>
-      </w:r>
-      <w:r>
-        <w:rPr>
-          <w:spacing w:val="1"/>
-          <w:szCs w:val="24"/>
-        </w:rPr>
-        <w:t>N</w:t>
-      </w:r>
-      <w:r>
-        <w:rPr>
-          <w:spacing w:val="-3"/>
-          <w:szCs w:val="24"/>
-        </w:rPr>
-        <w:t>I</w:t>
-      </w:r>
-      <w:r>
-        <w:rPr>
-          <w:spacing w:val="2"/>
-          <w:szCs w:val="24"/>
-        </w:rPr>
-        <w:t>V</w:t>
-      </w:r>
-      <w:r>
-        <w:rPr>
-          <w:szCs w:val="24"/>
-        </w:rPr>
-        <w:t>ER</w:t>
-      </w:r>
-      <w:r>
-        <w:rPr>
-          <w:spacing w:val="4"/>
-          <w:szCs w:val="24"/>
-        </w:rPr>
-        <w:t>S</w:t>
-      </w:r>
-      <w:r>
-        <w:rPr>
-          <w:spacing w:val="-3"/>
-          <w:szCs w:val="24"/>
-        </w:rPr>
-        <w:t>I</w:t>
-      </w:r>
-      <w:r>
-        <w:rPr>
-          <w:szCs w:val="24"/>
-        </w:rPr>
-        <w:t>TY</w:t>
+        <w:t>OF</w:t>
       </w:r>
     </w:p>
     <w:p>
@@ -514,6 +449,215 @@
         <w:ind w:right="49"/>
         <w:jc w:val="center"/>
         <w:rPr>
+          <w:szCs w:val="24"/>
+        </w:rPr>
+      </w:pPr>
+      <w:r>
+        <w:rPr>
+          <w:szCs w:val="24"/>
+        </w:rPr>
+        <w:t>THE</w:t>
+      </w:r>
+      <w:r>
+        <w:rPr>
+          <w:spacing w:val="-11"/>
+          <w:szCs w:val="24"/>
+        </w:rPr>
+        <w:t xml:space="preserve"> </w:t>
+      </w:r>
+      <w:r>
+        <w:rPr>
+          <w:spacing w:val="2"/>
+          <w:szCs w:val="24"/>
+        </w:rPr>
+        <w:t>M</w:t>
+      </w:r>
+      <w:r>
+        <w:rPr>
+          <w:spacing w:val="-3"/>
+          <w:szCs w:val="24"/>
+        </w:rPr>
+        <w:t>I</w:t>
+      </w:r>
+      <w:r>
+        <w:rPr>
+          <w:szCs w:val="24"/>
+        </w:rPr>
+        <w:t>D</w:t>
+      </w:r>
+      <w:r>
+        <w:rPr>
+          <w:spacing w:val="1"/>
+          <w:szCs w:val="24"/>
+        </w:rPr>
+        <w:t>D</w:t>
+      </w:r>
+      <w:r>
+        <w:rPr>
+          <w:spacing w:val="-3"/>
+          <w:szCs w:val="24"/>
+        </w:rPr>
+        <w:t>L</w:t>
+      </w:r>
+      <w:r>
+        <w:rPr>
+          <w:szCs w:val="24"/>
+        </w:rPr>
+        <w:t>E E</w:t>
+      </w:r>
+      <w:r>
+        <w:rPr>
+          <w:spacing w:val="-1"/>
+          <w:szCs w:val="24"/>
+        </w:rPr>
+        <w:t>A</w:t>
+      </w:r>
+      <w:r>
+        <w:rPr>
+          <w:spacing w:val="1"/>
+          <w:szCs w:val="24"/>
+        </w:rPr>
+        <w:t>S</w:t>
+      </w:r>
+      <w:r>
+        <w:rPr>
+          <w:szCs w:val="24"/>
+        </w:rPr>
+        <w:t xml:space="preserve">T </w:t>
+      </w:r>
+      <w:r>
+        <w:rPr>
+          <w:spacing w:val="2"/>
+          <w:szCs w:val="24"/>
+        </w:rPr>
+        <w:t>T</w:t>
+      </w:r>
+      <w:r>
+        <w:rPr>
+          <w:szCs w:val="24"/>
+        </w:rPr>
+        <w:t>ECH</w:t>
+      </w:r>
+      <w:r>
+        <w:rPr>
+          <w:spacing w:val="2"/>
+          <w:szCs w:val="24"/>
+        </w:rPr>
+        <w:t>N</w:t>
+      </w:r>
+      <w:r>
+        <w:rPr>
+          <w:spacing w:val="-6"/>
+          <w:szCs w:val="24"/>
+        </w:rPr>
+        <w:t>I</w:t>
+      </w:r>
+      <w:r>
+        <w:rPr>
+          <w:szCs w:val="24"/>
+        </w:rPr>
+        <w:t>C</w:t>
+      </w:r>
+      <w:r>
+        <w:rPr>
+          <w:spacing w:val="4"/>
+          <w:szCs w:val="24"/>
+        </w:rPr>
+        <w:t>A</w:t>
+      </w:r>
+      <w:r>
+        <w:rPr>
+          <w:szCs w:val="24"/>
+        </w:rPr>
+        <w:t>L</w:t>
+      </w:r>
+      <w:r>
+        <w:rPr>
+          <w:spacing w:val="-3"/>
+          <w:szCs w:val="24"/>
+        </w:rPr>
+        <w:t xml:space="preserve"> </w:t>
+      </w:r>
+      <w:r>
+        <w:rPr>
+          <w:szCs w:val="24"/>
+        </w:rPr>
+        <w:t>U</w:t>
+      </w:r>
+      <w:r>
+        <w:rPr>
+          <w:spacing w:val="1"/>
+          <w:szCs w:val="24"/>
+        </w:rPr>
+        <w:t>N</w:t>
+      </w:r>
+      <w:r>
+        <w:rPr>
+          <w:spacing w:val="-3"/>
+          <w:szCs w:val="24"/>
+        </w:rPr>
+        <w:t>I</w:t>
+      </w:r>
+      <w:r>
+        <w:rPr>
+          <w:spacing w:val="2"/>
+          <w:szCs w:val="24"/>
+        </w:rPr>
+        <w:t>V</w:t>
+      </w:r>
+      <w:r>
+        <w:rPr>
+          <w:szCs w:val="24"/>
+        </w:rPr>
+        <w:t>ER</w:t>
+      </w:r>
+      <w:r>
+        <w:rPr>
+          <w:spacing w:val="4"/>
+          <w:szCs w:val="24"/>
+        </w:rPr>
+        <w:t>S</w:t>
+      </w:r>
+      <w:r>
+        <w:rPr>
+          <w:spacing w:val="-3"/>
+          <w:szCs w:val="24"/>
+        </w:rPr>
+        <w:t>I</w:t>
+      </w:r>
+      <w:r>
+        <w:rPr>
+          <w:szCs w:val="24"/>
+        </w:rPr>
+        <w:t>TY</w:t>
+      </w:r>
+    </w:p>
+    <w:p>
+      <w:pPr>
+        <w:spacing w:after="0" w:line="360" w:lineRule="auto"/>
+        <w:ind w:right="49"/>
+        <w:jc w:val="center"/>
+        <w:rPr>
+          <w:szCs w:val="24"/>
+        </w:rPr>
+      </w:pPr>
+    </w:p>
+    <w:p>
+      <w:pPr>
+        <w:spacing w:after="0" w:line="360" w:lineRule="auto"/>
+        <w:ind w:right="49"/>
+        <w:jc w:val="center"/>
+        <w:rPr>
+          <w:szCs w:val="24"/>
+        </w:rPr>
+      </w:pPr>
+    </w:p>
+    <w:p>
+      <w:pPr>
+        <w:spacing w:after="0" w:line="360" w:lineRule="auto"/>
+        <w:ind w:right="49"/>
+        <w:jc w:val="center"/>
+        <w:rPr>
           <w:spacing w:val="-2"/>
           <w:szCs w:val="24"/>
         </w:rPr>
@@ -553,15 +697,13 @@
         <w:jc w:val="center"/>
         <w:rPr>
           <w:szCs w:val="24"/>
-          <w:highlight w:val="yellow"/>
-        </w:rPr>
-      </w:pPr>
-      <w:r>
-        <w:rPr>
-          <w:szCs w:val="24"/>
-          <w:highlight w:val="yellow"/>
-        </w:rPr>
-        <w:t>STUDENT NAME SURNAME</w:t>
+        </w:rPr>
+      </w:pPr>
+      <w:r>
+        <w:rPr>
+          <w:szCs w:val="24"/>
+        </w:rPr>
+        <w:t>ÖZGÜR URAL</w:t>
       </w:r>
     </w:p>
     <w:p>
@@ -593,7 +735,6 @@
         <w:jc w:val="center"/>
         <w:rPr>
           <w:szCs w:val="24"/>
-          <w:highlight w:val="yellow"/>
         </w:rPr>
       </w:pPr>
       <w:r>
@@ -781,127 +922,6 @@
           <w:szCs w:val="24"/>
         </w:rPr>
         <w:t xml:space="preserve">TS </w:t>
-      </w:r>
-      <w:r>
-        <w:rPr>
-          <w:spacing w:val="-1"/>
-          <w:szCs w:val="24"/>
-        </w:rPr>
-        <w:t>F</w:t>
-      </w:r>
-      <w:r>
-        <w:rPr>
-          <w:szCs w:val="24"/>
-        </w:rPr>
-        <w:t>OR THE</w:t>
-      </w:r>
-      <w:r>
-        <w:rPr>
-          <w:spacing w:val="-1"/>
-          <w:szCs w:val="24"/>
-        </w:rPr>
-        <w:t xml:space="preserve"> </w:t>
-      </w:r>
-      <w:r>
-        <w:rPr>
-          <w:spacing w:val="2"/>
-          <w:szCs w:val="24"/>
-        </w:rPr>
-        <w:t>D</w:t>
-      </w:r>
-      <w:r>
-        <w:rPr>
-          <w:szCs w:val="24"/>
-        </w:rPr>
-        <w:t xml:space="preserve">EGREE </w:t>
-      </w:r>
-      <w:r>
-        <w:rPr>
-          <w:spacing w:val="-1"/>
-          <w:szCs w:val="24"/>
-        </w:rPr>
-        <w:t>O</w:t>
-      </w:r>
-      <w:r>
-        <w:rPr>
-          <w:szCs w:val="24"/>
-        </w:rPr>
-        <w:t xml:space="preserve">F </w:t>
-      </w:r>
-      <w:r>
-        <w:rPr>
-          <w:szCs w:val="24"/>
-          <w:highlight w:val="yellow"/>
-        </w:rPr>
-        <w:t>DOCTOR OF</w:t>
-      </w:r>
-      <w:r>
-        <w:rPr>
-          <w:spacing w:val="-2"/>
-          <w:szCs w:val="24"/>
-          <w:highlight w:val="yellow"/>
-        </w:rPr>
-        <w:t xml:space="preserve"> </w:t>
-      </w:r>
-      <w:r>
-        <w:rPr>
-          <w:spacing w:val="1"/>
-          <w:szCs w:val="24"/>
-          <w:highlight w:val="yellow"/>
-        </w:rPr>
-        <w:t>P</w:t>
-      </w:r>
-      <w:r>
-        <w:rPr>
-          <w:spacing w:val="2"/>
-          <w:szCs w:val="24"/>
-          <w:highlight w:val="yellow"/>
-        </w:rPr>
-        <w:t>H</w:t>
-      </w:r>
-      <w:r>
-        <w:rPr>
-          <w:szCs w:val="24"/>
-          <w:highlight w:val="yellow"/>
-        </w:rPr>
-        <w:t>I</w:t>
-      </w:r>
-      <w:r>
-        <w:rPr>
-          <w:spacing w:val="-3"/>
-          <w:szCs w:val="24"/>
-          <w:highlight w:val="yellow"/>
-        </w:rPr>
-        <w:t>L</w:t>
-      </w:r>
-      <w:r>
-        <w:rPr>
-          <w:szCs w:val="24"/>
-          <w:highlight w:val="yellow"/>
-        </w:rPr>
-        <w:t>O</w:t>
-      </w:r>
-      <w:r>
-        <w:rPr>
-          <w:spacing w:val="3"/>
-          <w:szCs w:val="24"/>
-          <w:highlight w:val="yellow"/>
-        </w:rPr>
-        <w:t>S</w:t>
-      </w:r>
-      <w:r>
-        <w:rPr>
-          <w:szCs w:val="24"/>
-          <w:highlight w:val="yellow"/>
-        </w:rPr>
-        <w:t>OPHY</w:t>
-      </w:r>
-      <w:r>
-        <w:rPr>
-          <w:szCs w:val="24"/>
-          <w:highlight w:val="yellow"/>
-        </w:rPr>
-        <w:t>/MASTER OF SCIENCE</w:t>
       </w:r>
     </w:p>
     <w:p>
@@ -915,9 +935,16 @@
       </w:pPr>
       <w:r>
         <w:rPr>
-          <w:szCs w:val="24"/>
-        </w:rPr>
-        <w:t>IN</w:t>
+          <w:spacing w:val="-1"/>
+          <w:szCs w:val="24"/>
+        </w:rPr>
+        <w:t>F</w:t>
+      </w:r>
+      <w:r>
+        <w:rPr>
+          <w:szCs w:val="24"/>
+        </w:rPr>
+        <w:t xml:space="preserve">OR </w:t>
       </w:r>
     </w:p>
     <w:p>
@@ -933,55 +960,79 @@
       <w:r>
         <w:rPr>
           <w:szCs w:val="24"/>
-          <w:highlight w:val="yellow"/>
         </w:rPr>
         <w:t>THE</w:t>
       </w:r>
       <w:r>
         <w:rPr>
-          <w:spacing w:val="-11"/>
-          <w:szCs w:val="24"/>
-          <w:highlight w:val="yellow"/>
+          <w:spacing w:val="-1"/>
+          <w:szCs w:val="24"/>
         </w:rPr>
         <w:t xml:space="preserve"> </w:t>
       </w:r>
       <w:r>
         <w:rPr>
-          <w:szCs w:val="24"/>
-          <w:highlight w:val="yellow"/>
-        </w:rPr>
-        <w:t xml:space="preserve">DEPARTMENT </w:t>
-      </w:r>
-      <w:r>
-        <w:rPr>
-          <w:spacing w:val="1"/>
-          <w:szCs w:val="24"/>
-          <w:highlight w:val="yellow"/>
+          <w:spacing w:val="2"/>
+          <w:szCs w:val="24"/>
+        </w:rPr>
+        <w:t>D</w:t>
+      </w:r>
+      <w:r>
+        <w:rPr>
+          <w:szCs w:val="24"/>
+        </w:rPr>
+        <w:t xml:space="preserve">EGREE </w:t>
+      </w:r>
+      <w:r>
+        <w:rPr>
+          <w:spacing w:val="-1"/>
+          <w:szCs w:val="24"/>
         </w:rPr>
         <w:t>O</w:t>
       </w:r>
       <w:r>
         <w:rPr>
           <w:szCs w:val="24"/>
-          <w:highlight w:val="yellow"/>
-        </w:rPr>
-        <w:t>F</w:t>
-      </w:r>
-      <w:r>
-        <w:rPr>
-          <w:spacing w:val="1"/>
-          <w:szCs w:val="24"/>
-          <w:highlight w:val="yellow"/>
-        </w:rPr>
-        <w:t xml:space="preserve"> </w:t>
-      </w:r>
-      <w:r>
-        <w:rPr>
-          <w:spacing w:val="-3"/>
-          <w:szCs w:val="24"/>
-          <w:highlight w:val="yellow"/>
-        </w:rPr>
-        <w:t>XXX</w:t>
+        </w:rPr>
+        <w:t xml:space="preserve">F </w:t>
+      </w:r>
+      <w:r>
+        <w:rPr>
+          <w:szCs w:val="24"/>
+        </w:rPr>
+        <w:t>MASTER OF SCIENCE</w:t>
+      </w:r>
+    </w:p>
+    <w:p>
+      <w:pPr>
+        <w:spacing w:after="0" w:line="360" w:lineRule="auto"/>
+        <w:ind w:right="49"/>
+        <w:jc w:val="center"/>
+        <w:rPr>
+          <w:szCs w:val="24"/>
+        </w:rPr>
+      </w:pPr>
+      <w:r>
+        <w:rPr>
+          <w:szCs w:val="24"/>
+        </w:rPr>
+        <w:t>IN</w:t>
+      </w:r>
+    </w:p>
+    <w:p>
+      <w:pPr>
+        <w:spacing w:after="0" w:line="360" w:lineRule="auto"/>
+        <w:ind w:right="49"/>
+        <w:jc w:val="center"/>
+        <w:rPr>
+          <w:szCs w:val="24"/>
+        </w:rPr>
+      </w:pPr>
+      <w:r>
+        <w:rPr>
+          <w:szCs w:val="24"/>
+        </w:rPr>
+        <w:t>CYBER SECURITY</w:t>
       </w:r>
     </w:p>
     <w:p>
@@ -1037,31 +1088,33 @@
         <w:jc w:val="center"/>
         <w:rPr>
           <w:szCs w:val="24"/>
-          <w:highlight w:val="yellow"/>
         </w:rPr>
       </w:pPr>
       <w:r>
         <w:rPr>
           <w:spacing w:val="2"/>
           <w:szCs w:val="24"/>
-          <w:highlight w:val="yellow"/>
-        </w:rPr>
-        <w:t>FEBRUARY</w:t>
+        </w:rPr>
+        <w:t>MAY</w:t>
       </w:r>
       <w:r>
         <w:rPr>
           <w:spacing w:val="-10"/>
           <w:szCs w:val="24"/>
-          <w:highlight w:val="yellow"/>
         </w:rPr>
         <w:t xml:space="preserve"> </w:t>
       </w:r>
       <w:r>
         <w:rPr>
           <w:szCs w:val="24"/>
-          <w:highlight w:val="yellow"/>
-        </w:rPr>
-        <w:t>2016</w:t>
+        </w:rPr>
+        <w:t>20</w:t>
+      </w:r>
+      <w:r>
+        <w:rPr>
+          <w:szCs w:val="24"/>
+        </w:rPr>
+        <w:t>19</w:t>
       </w:r>
     </w:p>
     <w:p>
@@ -1111,18 +1164,10 @@
       <w:pPr>
         <w:spacing w:after="0"/>
         <w:ind w:left="-284"/>
-        <w:jc w:val="center"/>
-        <w:rPr>
-          <w:b/>
-        </w:rPr>
-      </w:pPr>
-      <w:r>
-        <w:rPr>
-          <w:b/>
-        </w:rPr>
-        <w:lastRenderedPageBreak/>
-        <w:t xml:space="preserve">[SAMPLE 1] </w:t>
-      </w:r>
+        <w:rPr>
+          <w:b/>
+        </w:rPr>
+      </w:pPr>
     </w:p>
     <w:p>
       <w:pPr>
@@ -1156,8 +1201,6 @@
     <w:p>
       <w:pPr>
         <w:spacing w:after="0"/>
-        <w:ind w:left="-284"/>
-        <w:jc w:val="center"/>
         <w:rPr>
           <w:b/>
           <w:sz w:val="22"/>
@@ -1188,43 +1231,29 @@
           <w:b/>
           <w:sz w:val="22"/>
           <w:szCs w:val="24"/>
-          <w:highlight w:val="yellow"/>
-        </w:rPr>
-      </w:pPr>
+        </w:rPr>
+      </w:pPr>
+      <w:r>
+        <w:rPr>
+          <w:b/>
+          <w:sz w:val="22"/>
+          <w:szCs w:val="24"/>
+        </w:rPr>
+        <w:t>AUTOMATIC DETECTION OF CYBER SECURITY EVENTS FROM TURKISH TWITTER STREAM AND TURKISH NEWSPAPER DATA</w:t>
+      </w:r>
     </w:p>
     <w:p>
       <w:pPr>
-        <w:spacing w:after="0"/>
+        <w:spacing w:line="200" w:lineRule="exact"/>
         <w:ind w:left="-284"/>
-        <w:jc w:val="center"/>
-        <w:rPr>
-          <w:b/>
+        <w:rPr>
           <w:sz w:val="22"/>
           <w:szCs w:val="24"/>
         </w:rPr>
       </w:pPr>
-      <w:r>
-        <w:rPr>
-          <w:b/>
-          <w:sz w:val="22"/>
-          <w:szCs w:val="24"/>
-          <w:highlight w:val="yellow"/>
-        </w:rPr>
-        <w:t>THESIS TITLE</w:t>
-      </w:r>
     </w:p>
     <w:p>
       <w:pPr>
-        <w:spacing w:line="200" w:lineRule="exact"/>
-        <w:ind w:left="-284"/>
-        <w:rPr>
-          <w:sz w:val="22"/>
-          <w:szCs w:val="24"/>
-        </w:rPr>
-      </w:pPr>
-    </w:p>
-    <w:p>
-      <w:pPr>
         <w:spacing w:after="0"/>
         <w:ind w:left="-284" w:right="49"/>
         <w:rPr>
@@ -1311,11 +1340,11 @@
       </w:r>
       <w:r>
         <w:rPr>
+          <w:b/>
           <w:sz w:val="22"/>
           <w:szCs w:val="24"/>
-          <w:highlight w:val="yellow"/>
-        </w:rPr>
-        <w:t>STUDENT NAME SURNAME</w:t>
+        </w:rPr>
+        <w:t>ÖZGÜR URAL</w:t>
       </w:r>
       <w:r>
         <w:rPr>
@@ -1593,16 +1622,15 @@
           <w:sz w:val="22"/>
           <w:szCs w:val="24"/>
         </w:rPr>
-        <w:t>Do</w:t>
-      </w:r>
-      <w:r>
-        <w:rPr>
-          <w:b/>
-          <w:spacing w:val="-1"/>
+        <w:t xml:space="preserve">Master of Science in </w:t>
+      </w:r>
+      <w:r>
+        <w:rPr>
+          <w:b/>
           <w:sz w:val="22"/>
           <w:szCs w:val="24"/>
         </w:rPr>
-        <w:t>c</w:t>
+        <w:t>Cyber Security</w:t>
       </w:r>
       <w:r>
         <w:rPr>
@@ -1610,83 +1638,7 @@
           <w:sz w:val="22"/>
           <w:szCs w:val="24"/>
         </w:rPr>
-        <w:t xml:space="preserve">tor of </w:t>
-      </w:r>
-      <w:r>
-        <w:rPr>
-          <w:b/>
-          <w:spacing w:val="-3"/>
-          <w:sz w:val="22"/>
-          <w:szCs w:val="24"/>
-        </w:rPr>
-        <w:t>P</w:t>
-      </w:r>
-      <w:r>
-        <w:rPr>
-          <w:b/>
-          <w:spacing w:val="1"/>
-          <w:sz w:val="22"/>
-          <w:szCs w:val="24"/>
-        </w:rPr>
-        <w:t>h</w:t>
-      </w:r>
-      <w:r>
-        <w:rPr>
-          <w:b/>
-          <w:sz w:val="22"/>
-          <w:szCs w:val="24"/>
-        </w:rPr>
-        <w:t>i</w:t>
-      </w:r>
-      <w:r>
-        <w:rPr>
-          <w:b/>
-          <w:spacing w:val="1"/>
-          <w:sz w:val="22"/>
-          <w:szCs w:val="24"/>
-        </w:rPr>
-        <w:t>l</w:t>
-      </w:r>
-      <w:r>
-        <w:rPr>
-          <w:b/>
-          <w:sz w:val="22"/>
-          <w:szCs w:val="24"/>
-        </w:rPr>
-        <w:t>oso</w:t>
-      </w:r>
-      <w:r>
-        <w:rPr>
-          <w:b/>
-          <w:spacing w:val="1"/>
-          <w:sz w:val="22"/>
-          <w:szCs w:val="24"/>
-        </w:rPr>
-        <w:t>ph</w:t>
-      </w:r>
-      <w:r>
-        <w:rPr>
-          <w:b/>
-          <w:sz w:val="22"/>
-          <w:szCs w:val="24"/>
-        </w:rPr>
-        <w:t>y</w:t>
-      </w:r>
-      <w:r>
-        <w:rPr>
-          <w:b/>
-          <w:sz w:val="22"/>
-          <w:szCs w:val="24"/>
-        </w:rPr>
-        <w:t>/</w:t>
-      </w:r>
-      <w:r>
-        <w:rPr>
-          <w:b/>
-          <w:sz w:val="22"/>
-          <w:szCs w:val="24"/>
-        </w:rPr>
-        <w:t xml:space="preserve">Master of Science in XXX Department, </w:t>
+        <w:t xml:space="preserve"> Department, </w:t>
       </w:r>
       <w:r>
         <w:rPr>
@@ -1893,8 +1845,33 @@
           <w:sz w:val="22"/>
           <w:szCs w:val="24"/>
         </w:rPr>
-        <w:t>. Deniz Zeyrek Bozşahin</w:t>
-      </w:r>
+        <w:t xml:space="preserve">. Deniz </w:t>
+      </w:r>
+      <w:proofErr w:type="spellStart"/>
+      <w:r>
+        <w:rPr>
+          <w:sz w:val="22"/>
+          <w:szCs w:val="24"/>
+        </w:rPr>
+        <w:t>Zeyrek</w:t>
+      </w:r>
+      <w:proofErr w:type="spellEnd"/>
+      <w:r>
+        <w:rPr>
+          <w:sz w:val="22"/>
+          <w:szCs w:val="24"/>
+        </w:rPr>
+        <w:t xml:space="preserve"> </w:t>
+      </w:r>
+      <w:proofErr w:type="spellStart"/>
+      <w:r>
+        <w:rPr>
+          <w:sz w:val="22"/>
+          <w:szCs w:val="24"/>
+        </w:rPr>
+        <w:t>Bozşahin</w:t>
+      </w:r>
+      <w:proofErr w:type="spellEnd"/>
     </w:p>
     <w:p>
       <w:pPr>
@@ -2103,7 +2080,39 @@
           <w:sz w:val="22"/>
           <w:szCs w:val="24"/>
         </w:rPr>
-        <w:t>. XXX</w:t>
+        <w:t xml:space="preserve">. </w:t>
+      </w:r>
+      <w:proofErr w:type="spellStart"/>
+      <w:r>
+        <w:rPr>
+          <w:sz w:val="22"/>
+          <w:szCs w:val="24"/>
+        </w:rPr>
+        <w:t>Aysu</w:t>
+      </w:r>
+      <w:proofErr w:type="spellEnd"/>
+      <w:r>
+        <w:rPr>
+          <w:sz w:val="22"/>
+          <w:szCs w:val="24"/>
+        </w:rPr>
+        <w:t xml:space="preserve"> </w:t>
+      </w:r>
+      <w:proofErr w:type="spellStart"/>
+      <w:r>
+        <w:rPr>
+          <w:sz w:val="22"/>
+          <w:szCs w:val="24"/>
+        </w:rPr>
+        <w:t>Betin</w:t>
+      </w:r>
+      <w:proofErr w:type="spellEnd"/>
+      <w:r>
+        <w:rPr>
+          <w:sz w:val="22"/>
+          <w:szCs w:val="24"/>
+        </w:rPr>
+        <w:t xml:space="preserve"> Can</w:t>
       </w:r>
     </w:p>
     <w:p>
@@ -2334,7 +2343,16 @@
           <w:sz w:val="22"/>
           <w:szCs w:val="24"/>
         </w:rPr>
-        <w:t>Cognitive Science</w:t>
+        <w:t>C</w:t>
+      </w:r>
+      <w:r>
+        <w:rPr>
+          <w:b/>
+          <w:spacing w:val="1"/>
+          <w:sz w:val="22"/>
+          <w:szCs w:val="24"/>
+        </w:rPr>
+        <w:t>yber Security</w:t>
       </w:r>
     </w:p>
     <w:p>
@@ -2363,8 +2381,38 @@
           <w:sz w:val="22"/>
           <w:szCs w:val="24"/>
         </w:rPr>
-        <w:t>Prof. Dr. XXX</w:t>
-      </w:r>
+        <w:t>Assist.</w:t>
+      </w:r>
+      <w:r>
+        <w:rPr>
+          <w:sz w:val="22"/>
+          <w:szCs w:val="24"/>
+        </w:rPr>
+        <w:t xml:space="preserve"> </w:t>
+      </w:r>
+      <w:r>
+        <w:rPr>
+          <w:sz w:val="22"/>
+          <w:szCs w:val="24"/>
+        </w:rPr>
+        <w:t xml:space="preserve">Prof. Dr. </w:t>
+      </w:r>
+      <w:r>
+        <w:rPr>
+          <w:sz w:val="22"/>
+          <w:szCs w:val="24"/>
+        </w:rPr>
+        <w:t xml:space="preserve">Cengiz </w:t>
+      </w:r>
+      <w:proofErr w:type="spellStart"/>
+      <w:r>
+        <w:rPr>
+          <w:sz w:val="22"/>
+          <w:szCs w:val="24"/>
+        </w:rPr>
+        <w:t>Acartürk</w:t>
+      </w:r>
+      <w:proofErr w:type="spellEnd"/>
     </w:p>
     <w:p>
       <w:pPr>
@@ -3750,7 +3798,23 @@
           <w:sz w:val="22"/>
           <w:szCs w:val="24"/>
         </w:rPr>
-        <w:t>Computer Engineering Dept., Boğaziçi University</w:t>
+        <w:t xml:space="preserve">Computer Engineering Dept., </w:t>
+      </w:r>
+      <w:proofErr w:type="spellStart"/>
+      <w:r>
+        <w:rPr>
+          <w:sz w:val="22"/>
+          <w:szCs w:val="24"/>
+        </w:rPr>
+        <w:t>Boğaziçi</w:t>
+      </w:r>
+      <w:proofErr w:type="spellEnd"/>
+      <w:r>
+        <w:rPr>
+          <w:sz w:val="22"/>
+          <w:szCs w:val="24"/>
+        </w:rPr>
+        <w:t xml:space="preserve"> University</w:t>
       </w:r>
     </w:p>
     <w:p>
@@ -3947,6 +4011,7 @@
         </w:rPr>
         <w:t xml:space="preserve"> Dept., </w:t>
       </w:r>
+      <w:proofErr w:type="spellStart"/>
       <w:r>
         <w:rPr>
           <w:sz w:val="22"/>
@@ -3954,6 +4019,7 @@
         </w:rPr>
         <w:t>Bilkent</w:t>
       </w:r>
+      <w:proofErr w:type="spellEnd"/>
       <w:r>
         <w:rPr>
           <w:sz w:val="22"/>
@@ -4052,7 +4118,7 @@
     </w:p>
     <w:p>
       <w:pPr>
-        <w:pStyle w:val="ListParagraph"/>
+        <w:pStyle w:val="ListeParagraf"/>
         <w:spacing w:after="0"/>
         <w:ind w:left="-284"/>
         <w:jc w:val="left"/>
@@ -4100,7 +4166,25 @@
           <w:sz w:val="22"/>
           <w:szCs w:val="24"/>
         </w:rPr>
-        <w:t xml:space="preserve">**Write ten name of the supervisor in the second row. </w:t>
+        <w:t xml:space="preserve">**Write ten </w:t>
+      </w:r>
+      <w:proofErr w:type="gramStart"/>
+      <w:r>
+        <w:rPr>
+          <w:i/>
+          <w:sz w:val="22"/>
+          <w:szCs w:val="24"/>
+        </w:rPr>
+        <w:t>name</w:t>
+      </w:r>
+      <w:proofErr w:type="gramEnd"/>
+      <w:r>
+        <w:rPr>
+          <w:i/>
+          <w:sz w:val="22"/>
+          <w:szCs w:val="24"/>
+        </w:rPr>
+        <w:t xml:space="preserve"> of the supervisor in the second row. </w:t>
       </w:r>
     </w:p>
     <w:p>
@@ -4117,7 +4201,6 @@
         </w:sectPr>
       </w:pPr>
       <w:r>
-        <w:lastRenderedPageBreak/>
         <w:br w:type="page"/>
       </w:r>
     </w:p>
@@ -5824,7 +5907,15 @@
           <w:b/>
           <w:szCs w:val="24"/>
         </w:rPr>
-        <w:t>Last n</w:t>
+        <w:t xml:space="preserve">Last </w:t>
+      </w:r>
+      <w:proofErr w:type="gramStart"/>
+      <w:r>
+        <w:rPr>
+          <w:b/>
+          <w:szCs w:val="24"/>
+        </w:rPr>
+        <w:t>n</w:t>
       </w:r>
       <w:r>
         <w:rPr>
@@ -5862,7 +5953,15 @@
           <w:b/>
           <w:szCs w:val="24"/>
         </w:rPr>
-        <w:t xml:space="preserve">:  </w:t>
+        <w:t>:</w:t>
+      </w:r>
+      <w:proofErr w:type="gramEnd"/>
+      <w:r>
+        <w:rPr>
+          <w:b/>
+          <w:szCs w:val="24"/>
+        </w:rPr>
+        <w:t xml:space="preserve">  </w:t>
       </w:r>
       <w:r>
         <w:rPr>
@@ -5877,9 +5976,16 @@
           <w:b/>
           <w:spacing w:val="-2"/>
           <w:szCs w:val="24"/>
-          <w:highlight w:val="yellow"/>
-        </w:rPr>
-        <w:t>Student Name Surname</w:t>
+        </w:rPr>
+        <w:t>Ö</w:t>
+      </w:r>
+      <w:r>
+        <w:rPr>
+          <w:b/>
+          <w:spacing w:val="-2"/>
+          <w:szCs w:val="24"/>
+        </w:rPr>
+        <w:t>ZGÜR URAL</w:t>
       </w:r>
     </w:p>
     <w:p>
@@ -5974,7 +6080,15 @@
           <w:b/>
           <w:szCs w:val="24"/>
         </w:rPr>
-        <w:t xml:space="preserve">e             </w:t>
+        <w:t xml:space="preserve">e            </w:t>
+      </w:r>
+      <w:proofErr w:type="gramStart"/>
+      <w:r>
+        <w:rPr>
+          <w:b/>
+          <w:szCs w:val="24"/>
+        </w:rPr>
+        <w:t xml:space="preserve"> </w:t>
       </w:r>
       <w:r>
         <w:rPr>
@@ -5989,7 +6103,15 @@
           <w:b/>
           <w:szCs w:val="24"/>
         </w:rPr>
-        <w:t xml:space="preserve">:     </w:t>
+        <w:t>:</w:t>
+      </w:r>
+      <w:proofErr w:type="gramEnd"/>
+      <w:r>
+        <w:rPr>
+          <w:b/>
+          <w:szCs w:val="24"/>
+        </w:rPr>
+        <w:t xml:space="preserve">     </w:t>
       </w:r>
       <w:r>
         <w:rPr>
@@ -6033,7 +6155,7 @@
     </w:p>
     <w:p>
       <w:pPr>
-        <w:pStyle w:val="Heading1"/>
+        <w:pStyle w:val="Balk1"/>
         <w:numPr>
           <w:ilvl w:val="0"/>
           <w:numId w:val="0"/>
@@ -6041,7 +6163,7 @@
         <w:ind w:left="216"/>
         <w:jc w:val="center"/>
       </w:pPr>
-      <w:bookmarkStart w:id="0" w:name="_Toc487724816"/>
+      <w:bookmarkStart w:id="1" w:name="_Toc487724816"/>
       <w:r>
         <w:lastRenderedPageBreak/>
         <w:t>AB</w:t>
@@ -6064,7 +6186,7 @@
       <w:r>
         <w:t>CT</w:t>
       </w:r>
-      <w:bookmarkEnd w:id="0"/>
+      <w:bookmarkEnd w:id="1"/>
     </w:p>
     <w:p>
       <w:pPr>
@@ -6088,9 +6210,8 @@
       <w:r>
         <w:rPr>
           <w:szCs w:val="24"/>
-          <w:highlight w:val="yellow"/>
-        </w:rPr>
-        <w:t>THESIS TITLE</w:t>
+        </w:rPr>
+        <w:t>AUTOMATIC DETECTION OF CYBER SECURITY EVENTS FROM TURKISH TWITTER STREAM AND TURKISH NEWSPAPER DATA</w:t>
       </w:r>
     </w:p>
     <w:p>
@@ -6123,9 +6244,8 @@
       <w:r>
         <w:rPr>
           <w:szCs w:val="24"/>
-          <w:highlight w:val="yellow"/>
-        </w:rPr>
-        <w:t>Surname, Name</w:t>
+        </w:rPr>
+        <w:t>Ural, Özgür</w:t>
       </w:r>
     </w:p>
     <w:p>
@@ -6139,37 +6259,13 @@
       </w:pPr>
       <w:r>
         <w:rPr>
-          <w:spacing w:val="1"/>
-          <w:szCs w:val="24"/>
-          <w:highlight w:val="yellow"/>
-        </w:rPr>
-        <w:t>P</w:t>
-      </w:r>
-      <w:r>
-        <w:rPr>
-          <w:szCs w:val="24"/>
-          <w:highlight w:val="yellow"/>
-        </w:rPr>
-        <w:t>h.D</w:t>
-      </w:r>
-      <w:r>
-        <w:rPr>
-          <w:szCs w:val="24"/>
-          <w:highlight w:val="yellow"/>
-        </w:rPr>
-        <w:t>/MS</w:t>
-      </w:r>
-      <w:r>
-        <w:rPr>
-          <w:szCs w:val="24"/>
-          <w:highlight w:val="yellow"/>
-        </w:rPr>
-        <w:t>c</w:t>
-      </w:r>
-      <w:r>
-        <w:rPr>
-          <w:szCs w:val="24"/>
-          <w:highlight w:val="yellow"/>
+          <w:szCs w:val="24"/>
+        </w:rPr>
+        <w:t>MSc</w:t>
+      </w:r>
+      <w:r>
+        <w:rPr>
+          <w:szCs w:val="24"/>
         </w:rPr>
         <w:t>.</w:t>
       </w:r>
@@ -6249,9 +6345,8 @@
         <w:rPr>
           <w:spacing w:val="-3"/>
           <w:szCs w:val="24"/>
-          <w:highlight w:val="yellow"/>
-        </w:rPr>
-        <w:t>Cognitive Sciences</w:t>
+        </w:rPr>
+        <w:t>Cyber Security</w:t>
       </w:r>
     </w:p>
     <w:p>
@@ -6313,7 +6408,6 @@
         <w:rPr>
           <w:spacing w:val="-8"/>
           <w:szCs w:val="24"/>
-          <w:highlight w:val="yellow"/>
         </w:rPr>
         <w:t xml:space="preserve">Assist. </w:t>
       </w:r>
@@ -6321,14 +6415,12 @@
         <w:rPr>
           <w:spacing w:val="1"/>
           <w:szCs w:val="24"/>
-          <w:highlight w:val="yellow"/>
         </w:rPr>
         <w:t>P</w:t>
       </w:r>
       <w:r>
         <w:rPr>
           <w:szCs w:val="24"/>
-          <w:highlight w:val="yellow"/>
         </w:rPr>
         <w:t>ro</w:t>
       </w:r>
@@ -6336,14 +6428,12 @@
         <w:rPr>
           <w:spacing w:val="-1"/>
           <w:szCs w:val="24"/>
-          <w:highlight w:val="yellow"/>
         </w:rPr>
         <w:t>f</w:t>
       </w:r>
       <w:r>
         <w:rPr>
           <w:szCs w:val="24"/>
-          <w:highlight w:val="yellow"/>
         </w:rPr>
         <w:t>. D</w:t>
       </w:r>
@@ -6351,14 +6441,12 @@
         <w:rPr>
           <w:spacing w:val="-1"/>
           <w:szCs w:val="24"/>
-          <w:highlight w:val="yellow"/>
         </w:rPr>
         <w:t>r</w:t>
       </w:r>
       <w:r>
         <w:rPr>
           <w:szCs w:val="24"/>
-          <w:highlight w:val="yellow"/>
         </w:rPr>
         <w:t>.</w:t>
       </w:r>
@@ -6371,10 +6459,17 @@
       <w:r>
         <w:rPr>
           <w:szCs w:val="24"/>
-          <w:highlight w:val="yellow"/>
-        </w:rPr>
-        <w:t>XXX</w:t>
-      </w:r>
+        </w:rPr>
+        <w:t xml:space="preserve">Cengiz </w:t>
+      </w:r>
+      <w:proofErr w:type="spellStart"/>
+      <w:r>
+        <w:rPr>
+          <w:szCs w:val="24"/>
+        </w:rPr>
+        <w:t>Acartürk</w:t>
+      </w:r>
+      <w:proofErr w:type="spellEnd"/>
     </w:p>
     <w:p>
       <w:pPr>
@@ -6395,24 +6490,27 @@
         <w:rPr>
           <w:spacing w:val="2"/>
           <w:szCs w:val="24"/>
-          <w:highlight w:val="yellow"/>
-        </w:rPr>
-        <w:t>February</w:t>
+        </w:rPr>
+        <w:t>May</w:t>
       </w:r>
       <w:r>
         <w:rPr>
           <w:spacing w:val="-10"/>
           <w:szCs w:val="24"/>
-          <w:highlight w:val="yellow"/>
         </w:rPr>
         <w:t xml:space="preserve"> </w:t>
       </w:r>
       <w:r>
         <w:rPr>
           <w:szCs w:val="24"/>
-          <w:highlight w:val="yellow"/>
-        </w:rPr>
-        <w:t>2016</w:t>
+        </w:rPr>
+        <w:t>201</w:t>
+      </w:r>
+      <w:r>
+        <w:rPr>
+          <w:szCs w:val="24"/>
+        </w:rPr>
+        <w:t>9</w:t>
       </w:r>
       <w:r>
         <w:rPr>
@@ -6530,11 +6628,33 @@
         </w:rPr>
         <w:t xml:space="preserve">xx, </w:t>
       </w:r>
+      <w:proofErr w:type="spellStart"/>
       <w:r>
         <w:rPr>
           <w:highlight w:val="yellow"/>
         </w:rPr>
-        <w:t>yy, zz… (max 5 keywords)</w:t>
+        <w:t>yy</w:t>
+      </w:r>
+      <w:proofErr w:type="spellEnd"/>
+      <w:r>
+        <w:rPr>
+          <w:highlight w:val="yellow"/>
+        </w:rPr>
+        <w:t xml:space="preserve">, </w:t>
+      </w:r>
+      <w:proofErr w:type="spellStart"/>
+      <w:r>
+        <w:rPr>
+          <w:highlight w:val="yellow"/>
+        </w:rPr>
+        <w:t>zz</w:t>
+      </w:r>
+      <w:proofErr w:type="spellEnd"/>
+      <w:r>
+        <w:rPr>
+          <w:highlight w:val="yellow"/>
+        </w:rPr>
+        <w:t>… (max 5 keywords)</w:t>
       </w:r>
     </w:p>
     <w:p>
@@ -6554,7 +6674,7 @@
     </w:p>
     <w:p>
       <w:pPr>
-        <w:pStyle w:val="Heading1"/>
+        <w:pStyle w:val="Balk1"/>
         <w:numPr>
           <w:ilvl w:val="0"/>
           <w:numId w:val="0"/>
@@ -6565,7 +6685,7 @@
           <w:lang w:val="tr-TR"/>
         </w:rPr>
       </w:pPr>
-      <w:bookmarkStart w:id="1" w:name="_Toc487724817"/>
+      <w:bookmarkStart w:id="2" w:name="_Toc487724817"/>
       <w:r>
         <w:rPr>
           <w:lang w:val="tr-TR"/>
@@ -6573,7 +6693,7 @@
         <w:lastRenderedPageBreak/>
         <w:t>ÖZ</w:t>
       </w:r>
-      <w:bookmarkEnd w:id="1"/>
+      <w:bookmarkEnd w:id="2"/>
     </w:p>
     <w:p>
       <w:pPr>
@@ -6599,10 +6719,53 @@
       <w:r>
         <w:rPr>
           <w:szCs w:val="24"/>
-          <w:highlight w:val="yellow"/>
           <w:lang w:val="tr-TR"/>
         </w:rPr>
-        <w:t>TEZ BAŞLIĞI</w:t>
+        <w:t>TÜRK</w:t>
+      </w:r>
+      <w:r>
+        <w:rPr>
+          <w:szCs w:val="24"/>
+          <w:lang w:val="tr-TR"/>
+        </w:rPr>
+        <w:t>ÇE</w:t>
+      </w:r>
+      <w:r>
+        <w:rPr>
+          <w:szCs w:val="24"/>
+          <w:lang w:val="tr-TR"/>
+        </w:rPr>
+        <w:t xml:space="preserve"> TWITTER AKIŞI VE TÜRK</w:t>
+      </w:r>
+      <w:r>
+        <w:rPr>
+          <w:szCs w:val="24"/>
+          <w:lang w:val="tr-TR"/>
+        </w:rPr>
+        <w:t>ÇE</w:t>
+      </w:r>
+      <w:r>
+        <w:rPr>
+          <w:szCs w:val="24"/>
+          <w:lang w:val="tr-TR"/>
+        </w:rPr>
+        <w:t xml:space="preserve"> GAZETE</w:t>
+      </w:r>
+      <w:r>
+        <w:rPr>
+          <w:szCs w:val="24"/>
+          <w:lang w:val="tr-TR"/>
+        </w:rPr>
+        <w:t xml:space="preserve"> </w:t>
+      </w:r>
+      <w:bookmarkStart w:id="3" w:name="_GoBack"/>
+      <w:bookmarkEnd w:id="3"/>
+      <w:r>
+        <w:rPr>
+          <w:szCs w:val="24"/>
+          <w:lang w:val="tr-TR"/>
+        </w:rPr>
+        <w:t>VERİLERDEN SİBER GÜVENLİK OLAYLARININ OTOMATİK TESPİT EDİLMESİ</w:t>
       </w:r>
     </w:p>
     <w:p>
@@ -6636,13 +6799,23 @@
           <w:lang w:val="tr-TR"/>
         </w:rPr>
       </w:pPr>
+      <w:proofErr w:type="spellStart"/>
       <w:r>
         <w:rPr>
           <w:szCs w:val="24"/>
           <w:highlight w:val="yellow"/>
           <w:lang w:val="tr-TR"/>
         </w:rPr>
-        <w:t>Soyisim, İsim</w:t>
+        <w:t>Soyisim</w:t>
+      </w:r>
+      <w:proofErr w:type="spellEnd"/>
+      <w:r>
+        <w:rPr>
+          <w:szCs w:val="24"/>
+          <w:highlight w:val="yellow"/>
+          <w:lang w:val="tr-TR"/>
+        </w:rPr>
+        <w:t>, İsim</w:t>
       </w:r>
     </w:p>
     <w:p>
@@ -6660,28 +6833,25 @@
         <w:rPr>
           <w:spacing w:val="1"/>
           <w:szCs w:val="24"/>
-          <w:highlight w:val="yellow"/>
           <w:lang w:val="tr-TR"/>
         </w:rPr>
-        <w:t>Doktora</w:t>
+        <w:t>Yüksek Lisans</w:t>
       </w:r>
       <w:r>
         <w:rPr>
           <w:spacing w:val="1"/>
           <w:szCs w:val="24"/>
-          <w:highlight w:val="yellow"/>
           <w:lang w:val="tr-TR"/>
         </w:rPr>
-        <w:t xml:space="preserve"> / Yüksek Lisans</w:t>
+        <w:t>,</w:t>
       </w:r>
       <w:r>
         <w:rPr>
           <w:spacing w:val="1"/>
           <w:szCs w:val="24"/>
-          <w:highlight w:val="yellow"/>
           <w:lang w:val="tr-TR"/>
         </w:rPr>
-        <w:t xml:space="preserve">, Bilişsel Bilimler </w:t>
+        <w:t xml:space="preserve"> Siber Güvenlik </w:t>
       </w:r>
       <w:r>
         <w:rPr>
@@ -6774,10 +6944,23 @@
       <w:r>
         <w:rPr>
           <w:szCs w:val="24"/>
-          <w:highlight w:val="yellow"/>
           <w:lang w:val="tr-TR"/>
         </w:rPr>
-        <w:t>Şubat 2016</w:t>
+        <w:t>Mayıs</w:t>
+      </w:r>
+      <w:r>
+        <w:rPr>
+          <w:szCs w:val="24"/>
+          <w:lang w:val="tr-TR"/>
+        </w:rPr>
+        <w:t xml:space="preserve"> 201</w:t>
+      </w:r>
+      <w:r>
+        <w:rPr>
+          <w:szCs w:val="24"/>
+          <w:lang w:val="tr-TR"/>
+        </w:rPr>
+        <w:t>9</w:t>
       </w:r>
       <w:r>
         <w:rPr>
@@ -6865,18 +7048,84 @@
         </w:rPr>
         <w:t xml:space="preserve">xx, </w:t>
       </w:r>
+      <w:proofErr w:type="spellStart"/>
       <w:r>
         <w:rPr>
           <w:highlight w:val="yellow"/>
         </w:rPr>
-        <w:t>yy, zz… (</w:t>
-      </w:r>
+        <w:t>yy</w:t>
+      </w:r>
+      <w:proofErr w:type="spellEnd"/>
       <w:r>
         <w:rPr>
           <w:highlight w:val="yellow"/>
         </w:rPr>
-        <w:t>en fazla 5 anahtar kelime</w:t>
-      </w:r>
+        <w:t xml:space="preserve">, </w:t>
+      </w:r>
+      <w:proofErr w:type="spellStart"/>
+      <w:r>
+        <w:rPr>
+          <w:highlight w:val="yellow"/>
+        </w:rPr>
+        <w:t>zz</w:t>
+      </w:r>
+      <w:proofErr w:type="spellEnd"/>
+      <w:r>
+        <w:rPr>
+          <w:highlight w:val="yellow"/>
+        </w:rPr>
+        <w:t>… (</w:t>
+      </w:r>
+      <w:proofErr w:type="spellStart"/>
+      <w:r>
+        <w:rPr>
+          <w:highlight w:val="yellow"/>
+        </w:rPr>
+        <w:t>en</w:t>
+      </w:r>
+      <w:proofErr w:type="spellEnd"/>
+      <w:r>
+        <w:rPr>
+          <w:highlight w:val="yellow"/>
+        </w:rPr>
+        <w:t xml:space="preserve"> </w:t>
+      </w:r>
+      <w:proofErr w:type="spellStart"/>
+      <w:r>
+        <w:rPr>
+          <w:highlight w:val="yellow"/>
+        </w:rPr>
+        <w:t>fazla</w:t>
+      </w:r>
+      <w:proofErr w:type="spellEnd"/>
+      <w:r>
+        <w:rPr>
+          <w:highlight w:val="yellow"/>
+        </w:rPr>
+        <w:t xml:space="preserve"> 5 </w:t>
+      </w:r>
+      <w:proofErr w:type="spellStart"/>
+      <w:r>
+        <w:rPr>
+          <w:highlight w:val="yellow"/>
+        </w:rPr>
+        <w:t>anahtar</w:t>
+      </w:r>
+      <w:proofErr w:type="spellEnd"/>
+      <w:r>
+        <w:rPr>
+          <w:highlight w:val="yellow"/>
+        </w:rPr>
+        <w:t xml:space="preserve"> </w:t>
+      </w:r>
+      <w:proofErr w:type="spellStart"/>
+      <w:r>
+        <w:rPr>
+          <w:highlight w:val="yellow"/>
+        </w:rPr>
+        <w:t>kelime</w:t>
+      </w:r>
+      <w:proofErr w:type="spellEnd"/>
       <w:r>
         <w:rPr>
           <w:highlight w:val="yellow"/>
@@ -6965,7 +7214,7 @@
     </w:p>
     <w:p>
       <w:pPr>
-        <w:pStyle w:val="Heading1"/>
+        <w:pStyle w:val="Balk1"/>
         <w:numPr>
           <w:ilvl w:val="0"/>
           <w:numId w:val="0"/>
@@ -6975,14 +7224,14 @@
           <w:color w:val="FFFFFF" w:themeColor="background1"/>
         </w:rPr>
       </w:pPr>
-      <w:bookmarkStart w:id="2" w:name="_Toc487724818"/>
+      <w:bookmarkStart w:id="4" w:name="_Toc487724818"/>
       <w:r>
         <w:rPr>
           <w:color w:val="FFFFFF" w:themeColor="background1"/>
         </w:rPr>
         <w:t>DEDICATION</w:t>
       </w:r>
-      <w:bookmarkEnd w:id="2"/>
+      <w:bookmarkEnd w:id="4"/>
     </w:p>
     <w:p>
       <w:pPr>
@@ -7030,7 +7279,7 @@
     </w:p>
     <w:p>
       <w:pPr>
-        <w:pStyle w:val="Heading1"/>
+        <w:pStyle w:val="Balk1"/>
         <w:numPr>
           <w:ilvl w:val="0"/>
           <w:numId w:val="0"/>
@@ -7038,7 +7287,7 @@
         <w:ind w:left="216" w:hanging="216"/>
         <w:jc w:val="center"/>
       </w:pPr>
-      <w:bookmarkStart w:id="3" w:name="_Toc487724819"/>
+      <w:bookmarkStart w:id="5" w:name="_Toc487724819"/>
       <w:r>
         <w:lastRenderedPageBreak/>
         <w:t>A</w:t>
@@ -7088,7 +7337,7 @@
       <w:r>
         <w:t>TS</w:t>
       </w:r>
-      <w:bookmarkEnd w:id="3"/>
+      <w:bookmarkEnd w:id="5"/>
     </w:p>
     <w:p/>
     <w:p>
@@ -7103,6 +7352,7 @@
         </w:rPr>
         <w:t xml:space="preserve">First of all, I would like to express </w:t>
       </w:r>
+      <w:proofErr w:type="gramStart"/>
       <w:r>
         <w:rPr>
           <w:highlight w:val="yellow"/>
@@ -7115,6 +7365,7 @@
         </w:rPr>
         <w:t>.</w:t>
       </w:r>
+      <w:proofErr w:type="gramEnd"/>
     </w:p>
     <w:p>
       <w:pPr>
@@ -7128,6 +7379,7 @@
         </w:rPr>
         <w:t xml:space="preserve">Besides my supervisor, I would like to thank </w:t>
       </w:r>
+      <w:proofErr w:type="gramStart"/>
       <w:r>
         <w:rPr>
           <w:highlight w:val="yellow"/>
@@ -7140,6 +7392,7 @@
         </w:rPr>
         <w:t>.</w:t>
       </w:r>
+      <w:proofErr w:type="gramEnd"/>
     </w:p>
     <w:p>
       <w:pPr>
@@ -7153,6 +7406,7 @@
         </w:rPr>
         <w:t xml:space="preserve">I would also like to thank all of colleagues from </w:t>
       </w:r>
+      <w:proofErr w:type="gramStart"/>
       <w:r>
         <w:rPr>
           <w:highlight w:val="yellow"/>
@@ -7165,6 +7419,7 @@
         </w:rPr>
         <w:t>.</w:t>
       </w:r>
+      <w:proofErr w:type="gramEnd"/>
     </w:p>
     <w:p>
       <w:r>
@@ -7173,6 +7428,7 @@
         </w:rPr>
         <w:t xml:space="preserve">To my wife, </w:t>
       </w:r>
+      <w:proofErr w:type="gramStart"/>
       <w:r>
         <w:rPr>
           <w:highlight w:val="yellow"/>
@@ -7185,6 +7441,7 @@
         </w:rPr>
         <w:t>.</w:t>
       </w:r>
+      <w:proofErr w:type="gramEnd"/>
     </w:p>
     <w:p>
       <w:pPr>
@@ -7204,7 +7461,7 @@
     </w:p>
     <w:p>
       <w:pPr>
-        <w:pStyle w:val="Heading1"/>
+        <w:pStyle w:val="Balk1"/>
         <w:numPr>
           <w:ilvl w:val="0"/>
           <w:numId w:val="0"/>
@@ -7212,12 +7469,12 @@
         <w:ind w:left="216" w:hanging="216"/>
         <w:jc w:val="center"/>
       </w:pPr>
-      <w:bookmarkStart w:id="4" w:name="_Toc487724820"/>
+      <w:bookmarkStart w:id="6" w:name="_Toc487724820"/>
       <w:r>
         <w:lastRenderedPageBreak/>
         <w:t>TABLE OF CONTENTS</w:t>
       </w:r>
-      <w:bookmarkEnd w:id="4"/>
+      <w:bookmarkEnd w:id="6"/>
     </w:p>
     <w:p/>
     <w:p/>
@@ -7239,7 +7496,7 @@
       <w:sdtContent>
         <w:p>
           <w:pPr>
-            <w:pStyle w:val="TOC1"/>
+            <w:pStyle w:val="T1"/>
             <w:rPr>
               <w:rFonts w:asciiTheme="minorHAnsi" w:eastAsiaTheme="minorEastAsia" w:hAnsiTheme="minorHAnsi" w:cstheme="minorBidi"/>
               <w:noProof/>
@@ -7260,14 +7517,14 @@
           <w:hyperlink w:anchor="_Toc487724816" w:history="1">
             <w:r>
               <w:rPr>
-                <w:rStyle w:val="Hyperlink"/>
+                <w:rStyle w:val="Kpr"/>
                 <w:noProof/>
               </w:rPr>
               <w:t>AB</w:t>
             </w:r>
             <w:r>
               <w:rPr>
-                <w:rStyle w:val="Hyperlink"/>
+                <w:rStyle w:val="Kpr"/>
                 <w:noProof/>
                 <w:spacing w:val="1"/>
               </w:rPr>
@@ -7275,14 +7532,14 @@
             </w:r>
             <w:r>
               <w:rPr>
-                <w:rStyle w:val="Hyperlink"/>
+                <w:rStyle w:val="Kpr"/>
                 <w:noProof/>
               </w:rPr>
               <w:t>TR</w:t>
             </w:r>
             <w:r>
               <w:rPr>
-                <w:rStyle w:val="Hyperlink"/>
+                <w:rStyle w:val="Kpr"/>
                 <w:noProof/>
                 <w:spacing w:val="-1"/>
               </w:rPr>
@@ -7290,7 +7547,7 @@
             </w:r>
             <w:r>
               <w:rPr>
-                <w:rStyle w:val="Hyperlink"/>
+                <w:rStyle w:val="Kpr"/>
                 <w:noProof/>
               </w:rPr>
               <w:t>CT</w:t>
@@ -7347,7 +7604,7 @@
         </w:p>
         <w:p>
           <w:pPr>
-            <w:pStyle w:val="TOC1"/>
+            <w:pStyle w:val="T1"/>
             <w:rPr>
               <w:rFonts w:asciiTheme="minorHAnsi" w:eastAsiaTheme="minorEastAsia" w:hAnsiTheme="minorHAnsi" w:cstheme="minorBidi"/>
               <w:noProof/>
@@ -7359,7 +7616,7 @@
           <w:hyperlink w:anchor="_Toc487724818" w:history="1">
             <w:r>
               <w:rPr>
-                <w:rStyle w:val="Hyperlink"/>
+                <w:rStyle w:val="Kpr"/>
                 <w:noProof/>
               </w:rPr>
               <w:t>DEDICATION</w:t>
@@ -7416,7 +7673,7 @@
         </w:p>
         <w:p>
           <w:pPr>
-            <w:pStyle w:val="TOC1"/>
+            <w:pStyle w:val="T1"/>
             <w:rPr>
               <w:rFonts w:asciiTheme="minorHAnsi" w:eastAsiaTheme="minorEastAsia" w:hAnsiTheme="minorHAnsi" w:cstheme="minorBidi"/>
               <w:noProof/>
@@ -7428,14 +7685,14 @@
           <w:hyperlink w:anchor="_Toc487724819" w:history="1">
             <w:r>
               <w:rPr>
-                <w:rStyle w:val="Hyperlink"/>
+                <w:rStyle w:val="Kpr"/>
                 <w:noProof/>
               </w:rPr>
               <w:t>A</w:t>
             </w:r>
             <w:r>
               <w:rPr>
-                <w:rStyle w:val="Hyperlink"/>
+                <w:rStyle w:val="Kpr"/>
                 <w:noProof/>
                 <w:spacing w:val="-1"/>
               </w:rPr>
@@ -7443,7 +7700,7 @@
             </w:r>
             <w:r>
               <w:rPr>
-                <w:rStyle w:val="Hyperlink"/>
+                <w:rStyle w:val="Kpr"/>
                 <w:noProof/>
                 <w:spacing w:val="-2"/>
               </w:rPr>
@@ -7451,14 +7708,14 @@
             </w:r>
             <w:r>
               <w:rPr>
-                <w:rStyle w:val="Hyperlink"/>
+                <w:rStyle w:val="Kpr"/>
                 <w:noProof/>
               </w:rPr>
               <w:t>NOWLE</w:t>
             </w:r>
             <w:r>
               <w:rPr>
-                <w:rStyle w:val="Hyperlink"/>
+                <w:rStyle w:val="Kpr"/>
                 <w:noProof/>
                 <w:spacing w:val="2"/>
               </w:rPr>
@@ -7466,7 +7723,7 @@
             </w:r>
             <w:r>
               <w:rPr>
-                <w:rStyle w:val="Hyperlink"/>
+                <w:rStyle w:val="Kpr"/>
                 <w:noProof/>
                 <w:spacing w:val="-2"/>
               </w:rPr>
@@ -7474,7 +7731,7 @@
             </w:r>
             <w:r>
               <w:rPr>
-                <w:rStyle w:val="Hyperlink"/>
+                <w:rStyle w:val="Kpr"/>
                 <w:noProof/>
                 <w:spacing w:val="-1"/>
               </w:rPr>
@@ -7482,14 +7739,14 @@
             </w:r>
             <w:r>
               <w:rPr>
-                <w:rStyle w:val="Hyperlink"/>
+                <w:rStyle w:val="Kpr"/>
                 <w:noProof/>
               </w:rPr>
               <w:t>E</w:t>
             </w:r>
             <w:r>
               <w:rPr>
-                <w:rStyle w:val="Hyperlink"/>
+                <w:rStyle w:val="Kpr"/>
                 <w:noProof/>
                 <w:spacing w:val="2"/>
               </w:rPr>
@@ -7497,7 +7754,7 @@
             </w:r>
             <w:r>
               <w:rPr>
-                <w:rStyle w:val="Hyperlink"/>
+                <w:rStyle w:val="Kpr"/>
                 <w:noProof/>
               </w:rPr>
               <w:t>TS</w:t>
@@ -7554,7 +7811,7 @@
         </w:p>
         <w:p>
           <w:pPr>
-            <w:pStyle w:val="TOC1"/>
+            <w:pStyle w:val="T1"/>
             <w:rPr>
               <w:rFonts w:asciiTheme="minorHAnsi" w:eastAsiaTheme="minorEastAsia" w:hAnsiTheme="minorHAnsi" w:cstheme="minorBidi"/>
               <w:noProof/>
@@ -7566,7 +7823,7 @@
           <w:hyperlink w:anchor="_Toc487724820" w:history="1">
             <w:r>
               <w:rPr>
-                <w:rStyle w:val="Hyperlink"/>
+                <w:rStyle w:val="Kpr"/>
                 <w:noProof/>
               </w:rPr>
               <w:t>TABLE OF CONTENTS</w:t>
@@ -7623,7 +7880,7 @@
         </w:p>
         <w:p>
           <w:pPr>
-            <w:pStyle w:val="TOC1"/>
+            <w:pStyle w:val="T1"/>
             <w:rPr>
               <w:rFonts w:asciiTheme="minorHAnsi" w:eastAsiaTheme="minorEastAsia" w:hAnsiTheme="minorHAnsi" w:cstheme="minorBidi"/>
               <w:noProof/>
@@ -7635,7 +7892,7 @@
           <w:hyperlink w:anchor="_Toc487724821" w:history="1">
             <w:r>
               <w:rPr>
-                <w:rStyle w:val="Hyperlink"/>
+                <w:rStyle w:val="Kpr"/>
                 <w:noProof/>
               </w:rPr>
               <w:t>LIST OF TABLES</w:t>
@@ -7692,7 +7949,7 @@
         </w:p>
         <w:p>
           <w:pPr>
-            <w:pStyle w:val="TOC1"/>
+            <w:pStyle w:val="T1"/>
             <w:rPr>
               <w:rFonts w:asciiTheme="minorHAnsi" w:eastAsiaTheme="minorEastAsia" w:hAnsiTheme="minorHAnsi" w:cstheme="minorBidi"/>
               <w:noProof/>
@@ -7704,7 +7961,7 @@
           <w:hyperlink w:anchor="_Toc487724822" w:history="1">
             <w:r>
               <w:rPr>
-                <w:rStyle w:val="Hyperlink"/>
+                <w:rStyle w:val="Kpr"/>
                 <w:noProof/>
               </w:rPr>
               <w:t>LIST OF FIGURES</w:t>
@@ -7761,7 +8018,7 @@
         </w:p>
         <w:p>
           <w:pPr>
-            <w:pStyle w:val="TOC1"/>
+            <w:pStyle w:val="T1"/>
             <w:rPr>
               <w:rFonts w:asciiTheme="minorHAnsi" w:eastAsiaTheme="minorEastAsia" w:hAnsiTheme="minorHAnsi" w:cstheme="minorBidi"/>
               <w:noProof/>
@@ -7773,7 +8030,7 @@
           <w:hyperlink w:anchor="_Toc487724823" w:history="1">
             <w:r>
               <w:rPr>
-                <w:rStyle w:val="Hyperlink"/>
+                <w:rStyle w:val="Kpr"/>
                 <w:noProof/>
               </w:rPr>
               <w:t>LIST OF ABBREVIATIONS</w:t>
@@ -7830,7 +8087,7 @@
         </w:p>
         <w:p>
           <w:pPr>
-            <w:pStyle w:val="TOC1"/>
+            <w:pStyle w:val="T1"/>
             <w:rPr>
               <w:rFonts w:asciiTheme="minorHAnsi" w:eastAsiaTheme="minorEastAsia" w:hAnsiTheme="minorHAnsi" w:cstheme="minorBidi"/>
               <w:noProof/>
@@ -7845,7 +8102,7 @@
         </w:p>
         <w:p>
           <w:pPr>
-            <w:pStyle w:val="TOC1"/>
+            <w:pStyle w:val="T1"/>
             <w:rPr>
               <w:rFonts w:asciiTheme="minorHAnsi" w:eastAsiaTheme="minorEastAsia" w:hAnsiTheme="minorHAnsi" w:cstheme="minorBidi"/>
               <w:noProof/>
@@ -7860,7 +8117,7 @@
           <w:hyperlink w:anchor="_Toc487724825" w:history="1">
             <w:r>
               <w:rPr>
-                <w:rStyle w:val="Hyperlink"/>
+                <w:rStyle w:val="Kpr"/>
                 <w:noProof/>
               </w:rPr>
               <w:t>INTRODUCTION</w:t>
@@ -7917,7 +8174,7 @@
         </w:p>
         <w:p>
           <w:pPr>
-            <w:pStyle w:val="TOC2"/>
+            <w:pStyle w:val="T2"/>
             <w:rPr>
               <w:rFonts w:asciiTheme="minorHAnsi" w:eastAsiaTheme="minorEastAsia" w:hAnsiTheme="minorHAnsi" w:cstheme="minorBidi"/>
               <w:noProof/>
@@ -7929,7 +8186,7 @@
           <w:hyperlink w:anchor="_Toc487724826" w:history="1">
             <w:r>
               <w:rPr>
-                <w:rStyle w:val="Hyperlink"/>
+                <w:rStyle w:val="Kpr"/>
                 <w:noProof/>
               </w:rPr>
               <w:t>1.1.</w:t>
@@ -7946,14 +8203,14 @@
             </w:r>
             <w:r>
               <w:rPr>
-                <w:rStyle w:val="Hyperlink"/>
+                <w:rStyle w:val="Kpr"/>
                 <w:noProof/>
               </w:rPr>
               <w:t>T</w:t>
             </w:r>
             <w:r>
               <w:rPr>
-                <w:rStyle w:val="Hyperlink"/>
+                <w:rStyle w:val="Kpr"/>
                 <w:noProof/>
                 <w:highlight w:val="yellow"/>
               </w:rPr>
@@ -8011,7 +8268,7 @@
         </w:p>
         <w:p>
           <w:pPr>
-            <w:pStyle w:val="TOC2"/>
+            <w:pStyle w:val="T2"/>
             <w:rPr>
               <w:rFonts w:asciiTheme="minorHAnsi" w:eastAsiaTheme="minorEastAsia" w:hAnsiTheme="minorHAnsi" w:cstheme="minorBidi"/>
               <w:noProof/>
@@ -8023,7 +8280,7 @@
           <w:hyperlink w:anchor="_Toc487724827" w:history="1">
             <w:r>
               <w:rPr>
-                <w:rStyle w:val="Hyperlink"/>
+                <w:rStyle w:val="Kpr"/>
                 <w:noProof/>
               </w:rPr>
               <w:t>1.2.</w:t>
@@ -8040,14 +8297,14 @@
             </w:r>
             <w:r>
               <w:rPr>
-                <w:rStyle w:val="Hyperlink"/>
+                <w:rStyle w:val="Kpr"/>
                 <w:noProof/>
               </w:rPr>
               <w:t>T</w:t>
             </w:r>
             <w:r>
               <w:rPr>
-                <w:rStyle w:val="Hyperlink"/>
+                <w:rStyle w:val="Kpr"/>
                 <w:noProof/>
                 <w:highlight w:val="yellow"/>
               </w:rPr>
@@ -8105,7 +8362,7 @@
         </w:p>
         <w:p>
           <w:pPr>
-            <w:pStyle w:val="TOC1"/>
+            <w:pStyle w:val="T1"/>
             <w:tabs>
               <w:tab w:val="left" w:pos="482"/>
             </w:tabs>
@@ -8120,7 +8377,7 @@
           <w:hyperlink w:anchor="_Toc487724828" w:history="1">
             <w:r>
               <w:rPr>
-                <w:rStyle w:val="Hyperlink"/>
+                <w:rStyle w:val="Kpr"/>
                 <w:noProof/>
                 <w:highlight w:val="yellow"/>
               </w:rPr>
@@ -8138,7 +8395,7 @@
             </w:r>
             <w:r>
               <w:rPr>
-                <w:rStyle w:val="Hyperlink"/>
+                <w:rStyle w:val="Kpr"/>
                 <w:noProof/>
                 <w:highlight w:val="yellow"/>
               </w:rPr>
@@ -8196,7 +8453,7 @@
         </w:p>
         <w:p>
           <w:pPr>
-            <w:pStyle w:val="TOC2"/>
+            <w:pStyle w:val="T2"/>
             <w:rPr>
               <w:rFonts w:asciiTheme="minorHAnsi" w:eastAsiaTheme="minorEastAsia" w:hAnsiTheme="minorHAnsi" w:cstheme="minorBidi"/>
               <w:noProof/>
@@ -8208,7 +8465,7 @@
           <w:hyperlink w:anchor="_Toc487724829" w:history="1">
             <w:r>
               <w:rPr>
-                <w:rStyle w:val="Hyperlink"/>
+                <w:rStyle w:val="Kpr"/>
                 <w:noProof/>
               </w:rPr>
               <w:t>2.1.</w:t>
@@ -8225,14 +8482,14 @@
             </w:r>
             <w:r>
               <w:rPr>
-                <w:rStyle w:val="Hyperlink"/>
+                <w:rStyle w:val="Kpr"/>
                 <w:noProof/>
               </w:rPr>
               <w:t>Ti</w:t>
             </w:r>
             <w:r>
               <w:rPr>
-                <w:rStyle w:val="Hyperlink"/>
+                <w:rStyle w:val="Kpr"/>
                 <w:noProof/>
                 <w:highlight w:val="yellow"/>
               </w:rPr>
@@ -8290,7 +8547,7 @@
         </w:p>
         <w:p>
           <w:pPr>
-            <w:pStyle w:val="TOC2"/>
+            <w:pStyle w:val="T2"/>
             <w:rPr>
               <w:rFonts w:asciiTheme="minorHAnsi" w:eastAsiaTheme="minorEastAsia" w:hAnsiTheme="minorHAnsi" w:cstheme="minorBidi"/>
               <w:noProof/>
@@ -8302,7 +8559,7 @@
           <w:hyperlink w:anchor="_Toc487724830" w:history="1">
             <w:r>
               <w:rPr>
-                <w:rStyle w:val="Hyperlink"/>
+                <w:rStyle w:val="Kpr"/>
                 <w:noProof/>
               </w:rPr>
               <w:t>2.2.</w:t>
@@ -8319,14 +8576,14 @@
             </w:r>
             <w:r>
               <w:rPr>
-                <w:rStyle w:val="Hyperlink"/>
+                <w:rStyle w:val="Kpr"/>
                 <w:noProof/>
               </w:rPr>
               <w:t>T</w:t>
             </w:r>
             <w:r>
               <w:rPr>
-                <w:rStyle w:val="Hyperlink"/>
+                <w:rStyle w:val="Kpr"/>
                 <w:noProof/>
                 <w:highlight w:val="yellow"/>
               </w:rPr>
@@ -8384,7 +8641,7 @@
         </w:p>
         <w:p>
           <w:pPr>
-            <w:pStyle w:val="TOC3"/>
+            <w:pStyle w:val="T3"/>
             <w:tabs>
               <w:tab w:val="left" w:pos="1320"/>
               <w:tab w:val="right" w:leader="dot" w:pos="8544"/>
@@ -8400,7 +8657,7 @@
           <w:hyperlink w:anchor="_Toc487724831" w:history="1">
             <w:r>
               <w:rPr>
-                <w:rStyle w:val="Hyperlink"/>
+                <w:rStyle w:val="Kpr"/>
                 <w:noProof/>
               </w:rPr>
               <w:t>2.2.1.</w:t>
@@ -8417,7 +8674,7 @@
             </w:r>
             <w:r>
               <w:rPr>
-                <w:rStyle w:val="Hyperlink"/>
+                <w:rStyle w:val="Kpr"/>
                 <w:noProof/>
               </w:rPr>
               <w:t>Title</w:t>
@@ -8474,7 +8731,7 @@
         </w:p>
         <w:p>
           <w:pPr>
-            <w:pStyle w:val="TOC3"/>
+            <w:pStyle w:val="T3"/>
             <w:tabs>
               <w:tab w:val="left" w:pos="1320"/>
               <w:tab w:val="right" w:leader="dot" w:pos="8544"/>
@@ -8490,7 +8747,7 @@
           <w:hyperlink w:anchor="_Toc487724832" w:history="1">
             <w:r>
               <w:rPr>
-                <w:rStyle w:val="Hyperlink"/>
+                <w:rStyle w:val="Kpr"/>
                 <w:noProof/>
               </w:rPr>
               <w:t>2.2.2.</w:t>
@@ -8507,7 +8764,7 @@
             </w:r>
             <w:r>
               <w:rPr>
-                <w:rStyle w:val="Hyperlink"/>
+                <w:rStyle w:val="Kpr"/>
                 <w:noProof/>
               </w:rPr>
               <w:t>Title</w:t>
@@ -8564,7 +8821,7 @@
         </w:p>
         <w:p>
           <w:pPr>
-            <w:pStyle w:val="TOC2"/>
+            <w:pStyle w:val="T2"/>
             <w:rPr>
               <w:rFonts w:asciiTheme="minorHAnsi" w:eastAsiaTheme="minorEastAsia" w:hAnsiTheme="minorHAnsi" w:cstheme="minorBidi"/>
               <w:noProof/>
@@ -8576,7 +8833,7 @@
           <w:hyperlink w:anchor="_Toc487724833" w:history="1">
             <w:r>
               <w:rPr>
-                <w:rStyle w:val="Hyperlink"/>
+                <w:rStyle w:val="Kpr"/>
                 <w:noProof/>
               </w:rPr>
               <w:t>2.3.</w:t>
@@ -8593,7 +8850,7 @@
             </w:r>
             <w:r>
               <w:rPr>
-                <w:rStyle w:val="Hyperlink"/>
+                <w:rStyle w:val="Kpr"/>
                 <w:noProof/>
               </w:rPr>
               <w:t>Summary</w:t>
@@ -8605,8 +8862,6 @@
               </w:rPr>
               <w:tab/>
             </w:r>
-            <w:bookmarkStart w:id="5" w:name="_GoBack"/>
-            <w:bookmarkEnd w:id="5"/>
             <w:r>
               <w:rPr>
                 <w:noProof/>
@@ -8652,7 +8907,7 @@
         </w:p>
         <w:p>
           <w:pPr>
-            <w:pStyle w:val="TOC1"/>
+            <w:pStyle w:val="T1"/>
             <w:tabs>
               <w:tab w:val="left" w:pos="482"/>
             </w:tabs>
@@ -8667,7 +8922,7 @@
           <w:hyperlink w:anchor="_Toc487724834" w:history="1">
             <w:r>
               <w:rPr>
-                <w:rStyle w:val="Hyperlink"/>
+                <w:rStyle w:val="Kpr"/>
                 <w:noProof/>
               </w:rPr>
               <w:t>3.</w:t>
@@ -8684,7 +8939,7 @@
             </w:r>
             <w:r>
               <w:rPr>
-                <w:rStyle w:val="Hyperlink"/>
+                <w:rStyle w:val="Kpr"/>
                 <w:noProof/>
                 <w:highlight w:val="yellow"/>
               </w:rPr>
@@ -8742,7 +8997,7 @@
         </w:p>
         <w:p>
           <w:pPr>
-            <w:pStyle w:val="TOC2"/>
+            <w:pStyle w:val="T2"/>
             <w:rPr>
               <w:rFonts w:asciiTheme="minorHAnsi" w:eastAsiaTheme="minorEastAsia" w:hAnsiTheme="minorHAnsi" w:cstheme="minorBidi"/>
               <w:noProof/>
@@ -8754,7 +9009,7 @@
           <w:hyperlink w:anchor="_Toc487724835" w:history="1">
             <w:r>
               <w:rPr>
-                <w:rStyle w:val="Hyperlink"/>
+                <w:rStyle w:val="Kpr"/>
                 <w:noProof/>
               </w:rPr>
               <w:t>3.1.</w:t>
@@ -8771,7 +9026,7 @@
             </w:r>
             <w:r>
               <w:rPr>
-                <w:rStyle w:val="Hyperlink"/>
+                <w:rStyle w:val="Kpr"/>
                 <w:noProof/>
               </w:rPr>
               <w:t>Title</w:t>
@@ -8828,7 +9083,7 @@
         </w:p>
         <w:p>
           <w:pPr>
-            <w:pStyle w:val="TOC2"/>
+            <w:pStyle w:val="T2"/>
             <w:rPr>
               <w:rFonts w:asciiTheme="minorHAnsi" w:eastAsiaTheme="minorEastAsia" w:hAnsiTheme="minorHAnsi" w:cstheme="minorBidi"/>
               <w:noProof/>
@@ -8840,7 +9095,7 @@
           <w:hyperlink w:anchor="_Toc487724836" w:history="1">
             <w:r>
               <w:rPr>
-                <w:rStyle w:val="Hyperlink"/>
+                <w:rStyle w:val="Kpr"/>
                 <w:noProof/>
               </w:rPr>
               <w:t>3.2.</w:t>
@@ -8857,7 +9112,7 @@
             </w:r>
             <w:r>
               <w:rPr>
-                <w:rStyle w:val="Hyperlink"/>
+                <w:rStyle w:val="Kpr"/>
                 <w:noProof/>
               </w:rPr>
               <w:t>Title</w:t>
@@ -8914,7 +9169,7 @@
         </w:p>
         <w:p>
           <w:pPr>
-            <w:pStyle w:val="TOC1"/>
+            <w:pStyle w:val="T1"/>
             <w:rPr>
               <w:rFonts w:asciiTheme="minorHAnsi" w:eastAsiaTheme="minorEastAsia" w:hAnsiTheme="minorHAnsi" w:cstheme="minorBidi"/>
               <w:noProof/>
@@ -8926,7 +9181,7 @@
           <w:hyperlink w:anchor="_Toc487724837" w:history="1">
             <w:r>
               <w:rPr>
-                <w:rStyle w:val="Hyperlink"/>
+                <w:rStyle w:val="Kpr"/>
                 <w:noProof/>
               </w:rPr>
               <w:t>REFERENCES</w:t>
@@ -8983,7 +9238,7 @@
         </w:p>
         <w:p>
           <w:pPr>
-            <w:pStyle w:val="TOC1"/>
+            <w:pStyle w:val="T1"/>
             <w:rPr>
               <w:rFonts w:asciiTheme="minorHAnsi" w:eastAsiaTheme="minorEastAsia" w:hAnsiTheme="minorHAnsi" w:cstheme="minorBidi"/>
               <w:noProof/>
@@ -8995,7 +9250,7 @@
           <w:hyperlink w:anchor="_Toc487724838" w:history="1">
             <w:r>
               <w:rPr>
-                <w:rStyle w:val="Hyperlink"/>
+                <w:rStyle w:val="Kpr"/>
                 <w:noProof/>
               </w:rPr>
               <w:t>APPENDICES</w:t>
@@ -9052,7 +9307,7 @@
         </w:p>
         <w:p>
           <w:pPr>
-            <w:pStyle w:val="TOC1"/>
+            <w:pStyle w:val="T1"/>
             <w:rPr>
               <w:rFonts w:asciiTheme="minorHAnsi" w:eastAsiaTheme="minorEastAsia" w:hAnsiTheme="minorHAnsi" w:cstheme="minorBidi"/>
               <w:noProof/>
@@ -9064,7 +9319,7 @@
           <w:hyperlink w:anchor="_Toc487724839" w:history="1">
             <w:r>
               <w:rPr>
-                <w:rStyle w:val="Hyperlink"/>
+                <w:rStyle w:val="Kpr"/>
                 <w:noProof/>
               </w:rPr>
               <w:t>APPENDIX A</w:t>
@@ -9121,7 +9376,7 @@
         </w:p>
         <w:p>
           <w:pPr>
-            <w:pStyle w:val="TOC1"/>
+            <w:pStyle w:val="T1"/>
             <w:rPr>
               <w:rFonts w:asciiTheme="minorHAnsi" w:eastAsiaTheme="minorEastAsia" w:hAnsiTheme="minorHAnsi" w:cstheme="minorBidi"/>
               <w:noProof/>
@@ -9133,7 +9388,7 @@
           <w:hyperlink w:anchor="_Toc487724840" w:history="1">
             <w:r>
               <w:rPr>
-                <w:rStyle w:val="Hyperlink"/>
+                <w:rStyle w:val="Kpr"/>
                 <w:noProof/>
               </w:rPr>
               <w:t>APPENDIX B</w:t>
@@ -9178,173 +9433,6 @@
                 <w:webHidden/>
               </w:rPr>
               <w:t>23</w:t>
-            </w:r>
-            <w:r>
-              <w:rPr>
-                <w:noProof/>
-                <w:webHidden/>
-              </w:rPr>
-              <w:fldChar w:fldCharType="end"/>
-            </w:r>
-          </w:hyperlink>
-        </w:p>
-        <w:p>
-          <w:pPr>
-            <w:pStyle w:val="TOC1"/>
-            <w:rPr>
-              <w:rFonts w:asciiTheme="minorHAnsi" w:eastAsiaTheme="minorEastAsia" w:hAnsiTheme="minorHAnsi" w:cstheme="minorBidi"/>
-              <w:noProof/>
-              <w:sz w:val="22"/>
-              <w:szCs w:val="22"/>
-              <w:lang w:val="tr-TR" w:eastAsia="tr-TR"/>
-            </w:rPr>
-          </w:pPr>
-          <w:hyperlink w:anchor="_Toc487724841" w:history="1">
-            <w:r>
-              <w:rPr>
-                <w:rStyle w:val="Hyperlink"/>
-                <w:noProof/>
-              </w:rPr>
-              <w:t>C</w:t>
-            </w:r>
-            <w:r>
-              <w:rPr>
-                <w:rStyle w:val="Hyperlink"/>
-                <w:noProof/>
-                <w:spacing w:val="-1"/>
-              </w:rPr>
-              <w:t>U</w:t>
-            </w:r>
-            <w:r>
-              <w:rPr>
-                <w:rStyle w:val="Hyperlink"/>
-                <w:noProof/>
-              </w:rPr>
-              <w:t>R</w:t>
-            </w:r>
-            <w:r>
-              <w:rPr>
-                <w:rStyle w:val="Hyperlink"/>
-                <w:noProof/>
-                <w:spacing w:val="-1"/>
-              </w:rPr>
-              <w:t>R</w:t>
-            </w:r>
-            <w:r>
-              <w:rPr>
-                <w:rStyle w:val="Hyperlink"/>
-                <w:noProof/>
-              </w:rPr>
-              <w:t>IC</w:t>
-            </w:r>
-            <w:r>
-              <w:rPr>
-                <w:rStyle w:val="Hyperlink"/>
-                <w:noProof/>
-                <w:spacing w:val="-1"/>
-              </w:rPr>
-              <w:t>U</w:t>
-            </w:r>
-            <w:r>
-              <w:rPr>
-                <w:rStyle w:val="Hyperlink"/>
-                <w:noProof/>
-              </w:rPr>
-              <w:t>L</w:t>
-            </w:r>
-            <w:r>
-              <w:rPr>
-                <w:rStyle w:val="Hyperlink"/>
-                <w:noProof/>
-                <w:spacing w:val="2"/>
-              </w:rPr>
-              <w:t>U</w:t>
-            </w:r>
-            <w:r>
-              <w:rPr>
-                <w:rStyle w:val="Hyperlink"/>
-                <w:noProof/>
-              </w:rPr>
-              <w:t>M</w:t>
-            </w:r>
-            <w:r>
-              <w:rPr>
-                <w:rStyle w:val="Hyperlink"/>
-                <w:noProof/>
-                <w:spacing w:val="-12"/>
-              </w:rPr>
-              <w:t xml:space="preserve"> </w:t>
-            </w:r>
-            <w:r>
-              <w:rPr>
-                <w:rStyle w:val="Hyperlink"/>
-                <w:noProof/>
-              </w:rPr>
-              <w:t>VIT</w:t>
-            </w:r>
-            <w:r>
-              <w:rPr>
-                <w:rStyle w:val="Hyperlink"/>
-                <w:noProof/>
-                <w:spacing w:val="2"/>
-              </w:rPr>
-              <w:t>A</w:t>
-            </w:r>
-            <w:r>
-              <w:rPr>
-                <w:rStyle w:val="Hyperlink"/>
-                <w:noProof/>
-              </w:rPr>
-              <w:t>E (</w:t>
-            </w:r>
-            <w:r>
-              <w:rPr>
-                <w:rStyle w:val="Hyperlink"/>
-                <w:noProof/>
-                <w:highlight w:val="yellow"/>
-              </w:rPr>
-              <w:t>only for PhD students)</w:t>
-            </w:r>
-            <w:r>
-              <w:rPr>
-                <w:noProof/>
-                <w:webHidden/>
-              </w:rPr>
-              <w:tab/>
-            </w:r>
-            <w:r>
-              <w:rPr>
-                <w:noProof/>
-                <w:webHidden/>
-              </w:rPr>
-              <w:fldChar w:fldCharType="begin"/>
-            </w:r>
-            <w:r>
-              <w:rPr>
-                <w:noProof/>
-                <w:webHidden/>
-              </w:rPr>
-              <w:instrText xml:space="preserve"> PAGEREF _Toc487724841 \h </w:instrText>
-            </w:r>
-            <w:r>
-              <w:rPr>
-                <w:noProof/>
-                <w:webHidden/>
-              </w:rPr>
-            </w:r>
-            <w:r>
-              <w:rPr>
-                <w:noProof/>
-                <w:webHidden/>
-              </w:rPr>
-              <w:fldChar w:fldCharType="separate"/>
-            </w:r>
-            <w:r>
-              <w:rPr>
-                <w:noProof/>
-                <w:webHidden/>
-              </w:rPr>
-              <w:t>24</w:t>
             </w:r>
             <w:r>
               <w:rPr>
@@ -9369,24 +9457,24 @@
     </w:sdt>
     <w:p>
       <w:pPr>
-        <w:pStyle w:val="Heading1"/>
+        <w:pStyle w:val="Balk1"/>
         <w:numPr>
           <w:ilvl w:val="0"/>
           <w:numId w:val="0"/>
         </w:numPr>
         <w:jc w:val="center"/>
       </w:pPr>
-      <w:bookmarkStart w:id="6" w:name="_Toc487724821"/>
+      <w:bookmarkStart w:id="7" w:name="_Toc487724821"/>
       <w:r>
         <w:lastRenderedPageBreak/>
         <w:t>LIST OF TABLES</w:t>
       </w:r>
-      <w:bookmarkEnd w:id="6"/>
+      <w:bookmarkEnd w:id="7"/>
     </w:p>
     <w:p/>
     <w:p>
       <w:pPr>
-        <w:pStyle w:val="TableofFigures"/>
+        <w:pStyle w:val="ekillerTablosu"/>
         <w:tabs>
           <w:tab w:val="right" w:leader="dot" w:pos="8544"/>
         </w:tabs>
@@ -9419,7 +9507,7 @@
       <w:hyperlink w:anchor="_Toc444263431" w:history="1">
         <w:r>
           <w:rPr>
-            <w:rStyle w:val="Hyperlink"/>
+            <w:rStyle w:val="Kpr"/>
             <w:noProof/>
           </w:rPr>
           <w:t>Table 1: Decision Making Terminology</w:t>
@@ -9476,7 +9564,7 @@
     </w:p>
     <w:p>
       <w:pPr>
-        <w:pStyle w:val="TableofFigures"/>
+        <w:pStyle w:val="ekillerTablosu"/>
         <w:tabs>
           <w:tab w:val="right" w:leader="dot" w:pos="8544"/>
         </w:tabs>
@@ -9491,7 +9579,7 @@
       <w:hyperlink w:anchor="_Toc444263432" w:history="1">
         <w:r>
           <w:rPr>
-            <w:rStyle w:val="Hyperlink"/>
+            <w:rStyle w:val="Kpr"/>
             <w:noProof/>
           </w:rPr>
           <w:t>Table 2: xxxx</w:t>
@@ -9569,7 +9657,7 @@
     </w:p>
     <w:p>
       <w:pPr>
-        <w:pStyle w:val="Heading1"/>
+        <w:pStyle w:val="Balk1"/>
         <w:numPr>
           <w:ilvl w:val="0"/>
           <w:numId w:val="0"/>
@@ -9577,17 +9665,17 @@
         <w:ind w:firstLine="216"/>
         <w:jc w:val="center"/>
       </w:pPr>
-      <w:bookmarkStart w:id="7" w:name="_Toc487724822"/>
+      <w:bookmarkStart w:id="8" w:name="_Toc487724822"/>
       <w:r>
         <w:lastRenderedPageBreak/>
         <w:t>LIST OF FIGURES</w:t>
       </w:r>
-      <w:bookmarkEnd w:id="7"/>
+      <w:bookmarkEnd w:id="8"/>
     </w:p>
     <w:p/>
     <w:p>
       <w:pPr>
-        <w:pStyle w:val="TableofFigures"/>
+        <w:pStyle w:val="ekillerTablosu"/>
         <w:tabs>
           <w:tab w:val="right" w:leader="dot" w:pos="8544"/>
         </w:tabs>
@@ -9620,7 +9708,7 @@
       <w:hyperlink r:id="rId8" w:anchor="_Toc444263433" w:history="1">
         <w:r>
           <w:rPr>
-            <w:rStyle w:val="Hyperlink"/>
+            <w:rStyle w:val="Kpr"/>
             <w:noProof/>
           </w:rPr>
           <w:t>Figure 1: Iris muscles and corresponding pupillary responses</w:t>
@@ -9677,7 +9765,7 @@
     </w:p>
     <w:p>
       <w:pPr>
-        <w:pStyle w:val="TableofFigures"/>
+        <w:pStyle w:val="ekillerTablosu"/>
         <w:tabs>
           <w:tab w:val="right" w:leader="dot" w:pos="8544"/>
         </w:tabs>
@@ -9692,14 +9780,14 @@
       <w:hyperlink r:id="rId9" w:anchor="_Toc444263434" w:history="1">
         <w:r>
           <w:rPr>
-            <w:rStyle w:val="Hyperlink"/>
+            <w:rStyle w:val="Kpr"/>
             <w:noProof/>
           </w:rPr>
           <w:t>Figure 2:</w:t>
         </w:r>
         <w:r>
           <w:rPr>
-            <w:rStyle w:val="Hyperlink"/>
+            <w:rStyle w:val="Kpr"/>
             <w:noProof/>
             <w:highlight w:val="yellow"/>
           </w:rPr>
@@ -9787,7 +9875,7 @@
     </w:p>
     <w:p>
       <w:pPr>
-        <w:pStyle w:val="Heading1"/>
+        <w:pStyle w:val="Balk1"/>
         <w:numPr>
           <w:ilvl w:val="0"/>
           <w:numId w:val="0"/>
@@ -9795,12 +9883,12 @@
         <w:ind w:left="216"/>
         <w:jc w:val="center"/>
       </w:pPr>
-      <w:bookmarkStart w:id="8" w:name="_Toc487724823"/>
+      <w:bookmarkStart w:id="9" w:name="_Toc487724823"/>
       <w:r>
         <w:lastRenderedPageBreak/>
         <w:t>LIST OF ABBREVIATIONS</w:t>
       </w:r>
-      <w:bookmarkEnd w:id="8"/>
+      <w:bookmarkEnd w:id="9"/>
     </w:p>
     <w:p/>
     <w:tbl>
@@ -10106,13 +10194,23 @@
                 <w:szCs w:val="24"/>
               </w:rPr>
             </w:pPr>
+            <w:proofErr w:type="spellStart"/>
             <w:r>
               <w:rPr>
                 <w:rFonts w:eastAsia="Times New Roman"/>
                 <w:color w:val="000000"/>
                 <w:szCs w:val="24"/>
               </w:rPr>
-              <w:t>Dorso-Lateral Pre-Frontal Cortex</w:t>
+              <w:t>Dorso</w:t>
+            </w:r>
+            <w:proofErr w:type="spellEnd"/>
+            <w:r>
+              <w:rPr>
+                <w:rFonts w:eastAsia="Times New Roman"/>
+                <w:color w:val="000000"/>
+                <w:szCs w:val="24"/>
+              </w:rPr>
+              <w:t>-Lateral Pre-Frontal Cortex</w:t>
             </w:r>
           </w:p>
         </w:tc>
@@ -10167,13 +10265,23 @@
                 <w:szCs w:val="24"/>
               </w:rPr>
             </w:pPr>
+            <w:proofErr w:type="spellStart"/>
             <w:r>
               <w:rPr>
                 <w:rFonts w:eastAsia="Times New Roman"/>
                 <w:color w:val="000000"/>
                 <w:szCs w:val="24"/>
               </w:rPr>
-              <w:t>Dorso-medial Pre-Frontal Cortex</w:t>
+              <w:t>Dorso</w:t>
+            </w:r>
+            <w:proofErr w:type="spellEnd"/>
+            <w:r>
+              <w:rPr>
+                <w:rFonts w:eastAsia="Times New Roman"/>
+                <w:color w:val="000000"/>
+                <w:szCs w:val="24"/>
+              </w:rPr>
+              <w:t>-medial Pre-Frontal Cortex</w:t>
             </w:r>
           </w:p>
         </w:tc>
@@ -10444,6 +10552,7 @@
                 <w:szCs w:val="24"/>
               </w:rPr>
             </w:pPr>
+            <w:proofErr w:type="spellStart"/>
             <w:r>
               <w:rPr>
                 <w:rFonts w:eastAsia="Times New Roman"/>
@@ -10453,6 +10562,7 @@
               </w:rPr>
               <w:t>fNIRS</w:t>
             </w:r>
+            <w:proofErr w:type="spellEnd"/>
           </w:p>
         </w:tc>
         <w:tc>
@@ -11054,6 +11164,7 @@
                 <w:szCs w:val="24"/>
               </w:rPr>
             </w:pPr>
+            <w:proofErr w:type="spellStart"/>
             <w:r>
               <w:rPr>
                 <w:rFonts w:eastAsia="Times New Roman"/>
@@ -11063,6 +11174,7 @@
               </w:rPr>
               <w:t>NAcc</w:t>
             </w:r>
+            <w:proofErr w:type="spellEnd"/>
           </w:p>
         </w:tc>
         <w:tc>
@@ -11088,8 +11200,18 @@
                 <w:color w:val="000000"/>
                 <w:szCs w:val="24"/>
               </w:rPr>
-              <w:t>Nucleus Accumbens</w:t>
-            </w:r>
+              <w:t xml:space="preserve">Nucleus </w:t>
+            </w:r>
+            <w:proofErr w:type="spellStart"/>
+            <w:r>
+              <w:rPr>
+                <w:rFonts w:eastAsia="Times New Roman"/>
+                <w:color w:val="000000"/>
+                <w:szCs w:val="24"/>
+              </w:rPr>
+              <w:t>Accumbens</w:t>
+            </w:r>
+            <w:proofErr w:type="spellEnd"/>
           </w:p>
         </w:tc>
       </w:tr>
@@ -11298,6 +11420,7 @@
                 <w:szCs w:val="24"/>
               </w:rPr>
             </w:pPr>
+            <w:proofErr w:type="spellStart"/>
             <w:r>
               <w:rPr>
                 <w:rFonts w:eastAsia="Times New Roman"/>
@@ -11307,6 +11430,7 @@
               </w:rPr>
               <w:t>rTMS</w:t>
             </w:r>
+            <w:proofErr w:type="spellEnd"/>
           </w:p>
         </w:tc>
         <w:tc>
@@ -11570,13 +11694,23 @@
                 <w:szCs w:val="24"/>
               </w:rPr>
             </w:pPr>
+            <w:proofErr w:type="spellStart"/>
             <w:r>
               <w:rPr>
                 <w:rFonts w:eastAsia="Times New Roman"/>
                 <w:color w:val="000000"/>
                 <w:szCs w:val="24"/>
               </w:rPr>
-              <w:t>Ventro-medial Pre-Frontal Cortex</w:t>
+              <w:t>Ventro</w:t>
+            </w:r>
+            <w:proofErr w:type="spellEnd"/>
+            <w:r>
+              <w:rPr>
+                <w:rFonts w:eastAsia="Times New Roman"/>
+                <w:color w:val="000000"/>
+                <w:szCs w:val="24"/>
+              </w:rPr>
+              <w:t>-medial Pre-Frontal Cortex</w:t>
             </w:r>
           </w:p>
         </w:tc>
@@ -11705,19 +11839,19 @@
           <w:b/>
         </w:rPr>
       </w:pPr>
-      <w:bookmarkStart w:id="9" w:name="_Toc487724824"/>
-      <w:r>
-        <w:rPr>
-          <w:rStyle w:val="Heading1Char"/>
+      <w:bookmarkStart w:id="10" w:name="_Toc487724824"/>
+      <w:r>
+        <w:rPr>
+          <w:rStyle w:val="Balk1Char"/>
           <w:color w:val="FFFFFF" w:themeColor="background1"/>
         </w:rPr>
         <w:t>CHAPTER</w:t>
       </w:r>
-      <w:bookmarkEnd w:id="9"/>
+      <w:bookmarkEnd w:id="10"/>
     </w:p>
     <w:p>
       <w:pPr>
-        <w:pStyle w:val="Heading1"/>
+        <w:pStyle w:val="Balk1"/>
         <w:numPr>
           <w:ilvl w:val="0"/>
           <w:numId w:val="0"/>
@@ -11732,14 +11866,14 @@
           <w:szCs w:val="24"/>
         </w:rPr>
       </w:pPr>
-      <w:bookmarkStart w:id="10" w:name="_Toc487724825"/>
+      <w:bookmarkStart w:id="11" w:name="_Toc487724825"/>
       <w:r>
         <w:rPr>
           <w:szCs w:val="24"/>
         </w:rPr>
         <w:t>INTRODUCTION</w:t>
       </w:r>
-      <w:bookmarkEnd w:id="10"/>
+      <w:bookmarkEnd w:id="11"/>
     </w:p>
     <w:p/>
     <w:p>
@@ -11827,11 +11961,16 @@
       <w:r>
         <w:t xml:space="preserve">A subset of </w:t>
       </w:r>
+      <w:proofErr w:type="gramStart"/>
       <w:r>
         <w:t>…</w:t>
       </w:r>
       <w:r>
-        <w:t xml:space="preserve">(see </w:t>
+        <w:t>(</w:t>
+      </w:r>
+      <w:proofErr w:type="gramEnd"/>
+      <w:r>
+        <w:t xml:space="preserve">see </w:t>
       </w:r>
       <w:r>
         <w:fldChar w:fldCharType="begin"/>
@@ -11937,7 +12076,7 @@
     <w:p/>
     <w:p>
       <w:pPr>
-        <w:pStyle w:val="Caption"/>
+        <w:pStyle w:val="ResimYazs"/>
         <w:spacing w:line="276" w:lineRule="auto"/>
         <w:jc w:val="center"/>
         <w:rPr>
@@ -11945,8 +12084,8 @@
           <w:specVanish/>
         </w:rPr>
       </w:pPr>
-      <w:bookmarkStart w:id="11" w:name="_Ref440811623"/>
-      <w:bookmarkStart w:id="12" w:name="_Toc444263431"/>
+      <w:bookmarkStart w:id="12" w:name="_Ref440811623"/>
+      <w:bookmarkStart w:id="13" w:name="_Toc444263431"/>
       <w:r>
         <w:t xml:space="preserve">Table </w:t>
       </w:r>
@@ -11968,15 +12107,15 @@
       <w:r>
         <w:fldChar w:fldCharType="end"/>
       </w:r>
-      <w:bookmarkEnd w:id="11"/>
+      <w:bookmarkEnd w:id="12"/>
       <w:r>
         <w:t>: Decision Making Terminology</w:t>
       </w:r>
-      <w:bookmarkEnd w:id="12"/>
+      <w:bookmarkEnd w:id="13"/>
     </w:p>
     <w:p>
       <w:pPr>
-        <w:pStyle w:val="Caption"/>
+        <w:pStyle w:val="ResimYazs"/>
         <w:keepNext/>
         <w:jc w:val="center"/>
       </w:pPr>
@@ -11986,7 +12125,7 @@
     </w:p>
     <w:tbl>
       <w:tblPr>
-        <w:tblStyle w:val="TableGrid"/>
+        <w:tblStyle w:val="TabloKlavuzu"/>
         <w:tblW w:w="0" w:type="auto"/>
         <w:jc w:val="center"/>
         <w:tblBorders>
@@ -12302,7 +12441,7 @@
       </w:r>
       <w:r>
         <w:rPr>
-          <w:rStyle w:val="FootnoteReference"/>
+          <w:rStyle w:val="DipnotBavurusu"/>
         </w:rPr>
         <w:footnoteReference w:id="1"/>
       </w:r>
@@ -12326,7 +12465,7 @@
     </w:p>
     <w:p>
       <w:pPr>
-        <w:pStyle w:val="ListParagraph"/>
+        <w:pStyle w:val="ListeParagraf"/>
       </w:pPr>
       <w:r>
         <w:t xml:space="preserve">However, </w:t>
@@ -12340,14 +12479,14 @@
     </w:p>
     <w:p>
       <w:pPr>
-        <w:pStyle w:val="Heading2"/>
+        <w:pStyle w:val="Balk2"/>
         <w:numPr>
           <w:ilvl w:val="1"/>
           <w:numId w:val="23"/>
         </w:numPr>
         <w:ind w:left="567" w:hanging="567"/>
       </w:pPr>
-      <w:bookmarkStart w:id="13" w:name="_Toc487724826"/>
+      <w:bookmarkStart w:id="14" w:name="_Toc487724826"/>
       <w:r>
         <w:t>T</w:t>
       </w:r>
@@ -12357,9 +12496,10 @@
         </w:rPr>
         <w:t>itle</w:t>
       </w:r>
-      <w:bookmarkEnd w:id="13"/>
+      <w:bookmarkEnd w:id="14"/>
     </w:p>
     <w:p>
+      <w:proofErr w:type="gramStart"/>
       <w:r>
         <w:t>D</w:t>
       </w:r>
@@ -12372,11 +12512,14 @@
       <w:r>
         <w:t>.</w:t>
       </w:r>
+      <w:proofErr w:type="gramEnd"/>
     </w:p>
     <w:p>
+      <w:proofErr w:type="gramStart"/>
       <w:r>
         <w:t>However,.</w:t>
       </w:r>
+      <w:proofErr w:type="gramEnd"/>
     </w:p>
     <w:p>
       <w:r>
@@ -12385,19 +12528,27 @@
     </w:p>
     <w:p>
       <w:r>
-        <w:t>In a decision making task under uncertainty;</w:t>
+        <w:t xml:space="preserve">In a </w:t>
+      </w:r>
+      <w:proofErr w:type="gramStart"/>
+      <w:r>
+        <w:t>decision making</w:t>
+      </w:r>
+      <w:proofErr w:type="gramEnd"/>
+      <w:r>
+        <w:t xml:space="preserve"> task under uncertainty;</w:t>
       </w:r>
     </w:p>
     <w:p>
       <w:pPr>
-        <w:pStyle w:val="Heading2"/>
+        <w:pStyle w:val="Balk2"/>
         <w:numPr>
           <w:ilvl w:val="1"/>
           <w:numId w:val="23"/>
         </w:numPr>
         <w:ind w:left="567" w:hanging="567"/>
       </w:pPr>
-      <w:bookmarkStart w:id="14" w:name="_Toc487724827"/>
+      <w:bookmarkStart w:id="15" w:name="_Toc487724827"/>
       <w:r>
         <w:t>T</w:t>
       </w:r>
@@ -12407,7 +12558,7 @@
         </w:rPr>
         <w:t>itle</w:t>
       </w:r>
-      <w:bookmarkEnd w:id="14"/>
+      <w:bookmarkEnd w:id="15"/>
     </w:p>
     <w:p>
       <w:r>
@@ -12536,15 +12687,15 @@
                           <w:txbxContent>
                             <w:p>
                               <w:pPr>
-                                <w:pStyle w:val="Caption"/>
+                                <w:pStyle w:val="ResimYazs"/>
                                 <w:spacing w:line="276" w:lineRule="auto"/>
                                 <w:rPr>
                                   <w:vanish/>
                                   <w:specVanish/>
                                 </w:rPr>
                               </w:pPr>
-                              <w:bookmarkStart w:id="15" w:name="_Ref439970752"/>
-                              <w:bookmarkStart w:id="16" w:name="_Toc444263433"/>
+                              <w:bookmarkStart w:id="16" w:name="_Ref439970752"/>
+                              <w:bookmarkStart w:id="17" w:name="_Toc444263433"/>
                               <w:r>
                                 <w:t xml:space="preserve">Figure </w:t>
                               </w:r>
@@ -12566,18 +12717,18 @@
                               <w:r>
                                 <w:fldChar w:fldCharType="end"/>
                               </w:r>
-                              <w:bookmarkEnd w:id="15"/>
+                              <w:bookmarkEnd w:id="16"/>
                               <w:r>
                                 <w:t xml:space="preserve">: </w:t>
                               </w:r>
                               <w:r>
                                 <w:t>Iris muscles and corresponding pupillary responses</w:t>
                               </w:r>
-                              <w:bookmarkEnd w:id="16"/>
+                              <w:bookmarkEnd w:id="17"/>
                             </w:p>
                             <w:p>
                               <w:pPr>
-                                <w:pStyle w:val="Caption"/>
+                                <w:pStyle w:val="ResimYazs"/>
                                 <w:rPr>
                                   <w:sz w:val="24"/>
                                   <w:szCs w:val="20"/>
@@ -12651,7 +12802,7 @@
           </mc:Choice>
           <mc:Fallback>
             <w:pict>
-              <v:group w14:anchorId="0C1ED13F" id="Group 61" o:spid="_x0000_s1026" style="position:absolute;margin-left:0;margin-top:0;width:410.75pt;height:143.15pt;z-index:251783168;mso-wrap-distance-top:8.5pt;mso-wrap-distance-bottom:8.5pt;mso-position-horizontal:center;mso-position-horizontal-relative:margin;mso-position-vertical:bottom;mso-position-vertical-relative:margin;mso-width-relative:margin;mso-height-relative:margin" coordsize="52158,18192" o:gfxdata="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">
+              <v:group w14:anchorId="0C1ED13F" id="Group 61" o:spid="_x0000_s1026" style="position:absolute;margin-left:0;margin-top:0;width:410.75pt;height:143.15pt;z-index:251783168;mso-wrap-distance-top:8.5pt;mso-wrap-distance-bottom:8.5pt;mso-position-horizontal:center;mso-position-horizontal-relative:margin;mso-position-vertical:bottom;mso-position-vertical-relative:margin;mso-width-relative:margin;mso-height-relative:margin" coordsize="52158,18192" o:gfxdata="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">
                 <v:shapetype id="_x0000_t202" coordsize="21600,21600" o:spt="202" path="m,l,21600r21600,l21600,xe">
                   <v:stroke joinstyle="miter"/>
                   <v:path gradientshapeok="t" o:connecttype="rect"/>
@@ -12661,15 +12812,15 @@
                     <w:txbxContent>
                       <w:p>
                         <w:pPr>
-                          <w:pStyle w:val="Caption"/>
+                          <w:pStyle w:val="ResimYazs"/>
                           <w:spacing w:line="276" w:lineRule="auto"/>
                           <w:rPr>
                             <w:vanish/>
                             <w:specVanish/>
                           </w:rPr>
                         </w:pPr>
-                        <w:bookmarkStart w:id="17" w:name="_Ref439970752"/>
-                        <w:bookmarkStart w:id="18" w:name="_Toc444263433"/>
+                        <w:bookmarkStart w:id="18" w:name="_Ref439970752"/>
+                        <w:bookmarkStart w:id="19" w:name="_Toc444263433"/>
                         <w:r>
                           <w:t xml:space="preserve">Figure </w:t>
                         </w:r>
@@ -12691,18 +12842,18 @@
                         <w:r>
                           <w:fldChar w:fldCharType="end"/>
                         </w:r>
-                        <w:bookmarkEnd w:id="17"/>
+                        <w:bookmarkEnd w:id="18"/>
                         <w:r>
                           <w:t xml:space="preserve">: </w:t>
                         </w:r>
                         <w:r>
                           <w:t>Iris muscles and corresponding pupillary responses</w:t>
                         </w:r>
-                        <w:bookmarkEnd w:id="18"/>
+                        <w:bookmarkEnd w:id="19"/>
                       </w:p>
                       <w:p>
                         <w:pPr>
-                          <w:pStyle w:val="Caption"/>
+                          <w:pStyle w:val="ResimYazs"/>
                           <w:rPr>
                             <w:sz w:val="24"/>
                             <w:szCs w:val="20"/>
@@ -12787,7 +12938,7 @@
     </w:p>
     <w:p>
       <w:pPr>
-        <w:pStyle w:val="Heading1"/>
+        <w:pStyle w:val="Balk1"/>
         <w:numPr>
           <w:ilvl w:val="0"/>
           <w:numId w:val="23"/>
@@ -12803,7 +12954,7 @@
           <w:highlight w:val="yellow"/>
         </w:rPr>
       </w:pPr>
-      <w:bookmarkStart w:id="19" w:name="_Toc487724828"/>
+      <w:bookmarkStart w:id="20" w:name="_Toc487724828"/>
       <w:r>
         <w:rPr>
           <w:szCs w:val="24"/>
@@ -12811,11 +12962,11 @@
         </w:rPr>
         <w:t>TITLE</w:t>
       </w:r>
-      <w:bookmarkEnd w:id="19"/>
+      <w:bookmarkEnd w:id="20"/>
     </w:p>
     <w:p>
       <w:pPr>
-        <w:pStyle w:val="Heading2"/>
+        <w:pStyle w:val="Balk2"/>
         <w:numPr>
           <w:ilvl w:val="0"/>
           <w:numId w:val="0"/>
@@ -12832,14 +12983,14 @@
     </w:p>
     <w:p>
       <w:pPr>
-        <w:pStyle w:val="Heading2"/>
+        <w:pStyle w:val="Balk2"/>
         <w:numPr>
           <w:ilvl w:val="1"/>
           <w:numId w:val="23"/>
         </w:numPr>
         <w:ind w:left="567" w:hanging="567"/>
       </w:pPr>
-      <w:bookmarkStart w:id="20" w:name="_Toc487724829"/>
+      <w:bookmarkStart w:id="21" w:name="_Toc487724829"/>
       <w:r>
         <w:t>Ti</w:t>
       </w:r>
@@ -12849,15 +13000,17 @@
         </w:rPr>
         <w:t>tle</w:t>
       </w:r>
-      <w:bookmarkEnd w:id="20"/>
+      <w:bookmarkEnd w:id="21"/>
     </w:p>
     <w:p>
       <w:pPr>
-        <w:pStyle w:val="ListParagraph"/>
-      </w:pPr>
+        <w:pStyle w:val="ListeParagraf"/>
+      </w:pPr>
+      <w:proofErr w:type="spellStart"/>
       <w:r>
         <w:t>xxxxxxxxxxxxxx</w:t>
       </w:r>
+      <w:proofErr w:type="spellEnd"/>
       <w:r>
         <w:t xml:space="preserve"> (</w:t>
       </w:r>
@@ -12885,9 +13038,11 @@
       <w:r>
         <w:t xml:space="preserve">). </w:t>
       </w:r>
+      <w:proofErr w:type="spellStart"/>
       <w:r>
         <w:t>xxxxxxxx</w:t>
       </w:r>
+      <w:proofErr w:type="spellEnd"/>
       <w:r>
         <w:t xml:space="preserve"> </w:t>
       </w:r>
@@ -12927,10 +13082,15 @@
     </w:p>
     <w:p>
       <w:pPr>
-        <w:pStyle w:val="ListParagraph"/>
-      </w:pPr>
-      <w:r>
-        <w:t>xxxxx..</w:t>
+        <w:pStyle w:val="ListeParagraf"/>
+      </w:pPr>
+      <w:proofErr w:type="spellStart"/>
+      <w:r>
+        <w:t>xxxxx</w:t>
+      </w:r>
+      <w:proofErr w:type="spellEnd"/>
+      <w:r>
+        <w:t>..</w:t>
       </w:r>
       <w:r>
         <w:t>.</w:t>
@@ -12938,14 +13098,14 @@
     </w:p>
     <w:p>
       <w:pPr>
-        <w:pStyle w:val="Heading2"/>
+        <w:pStyle w:val="Balk2"/>
         <w:numPr>
           <w:ilvl w:val="1"/>
           <w:numId w:val="20"/>
         </w:numPr>
         <w:ind w:left="567" w:hanging="567"/>
       </w:pPr>
-      <w:bookmarkStart w:id="21" w:name="_Toc487724830"/>
+      <w:bookmarkStart w:id="22" w:name="_Toc487724830"/>
       <w:r>
         <w:t>T</w:t>
       </w:r>
@@ -12955,64 +13115,70 @@
         </w:rPr>
         <w:t>itle</w:t>
       </w:r>
-      <w:bookmarkEnd w:id="21"/>
+      <w:bookmarkEnd w:id="22"/>
     </w:p>
     <w:p>
       <w:pPr>
-        <w:pStyle w:val="ListParagraph"/>
+        <w:pStyle w:val="ListeParagraf"/>
         <w:numPr>
           <w:ilvl w:val="2"/>
           <w:numId w:val="20"/>
         </w:numPr>
         <w:ind w:left="0" w:firstLine="0"/>
       </w:pPr>
-      <w:bookmarkStart w:id="22" w:name="_Toc487724831"/>
-      <w:r>
-        <w:rPr>
-          <w:rStyle w:val="Heading3Char"/>
+      <w:bookmarkStart w:id="23" w:name="_Toc487724831"/>
+      <w:r>
+        <w:rPr>
+          <w:rStyle w:val="Balk3Char"/>
         </w:rPr>
         <w:t>Title</w:t>
       </w:r>
-      <w:bookmarkEnd w:id="22"/>
+      <w:bookmarkEnd w:id="23"/>
       <w:r>
         <w:t xml:space="preserve">. </w:t>
       </w:r>
+      <w:proofErr w:type="spellStart"/>
       <w:r>
         <w:t>xxxxxxxxxx</w:t>
       </w:r>
+      <w:proofErr w:type="spellEnd"/>
       <w:r>
         <w:t>.</w:t>
       </w:r>
     </w:p>
     <w:p>
       <w:pPr>
-        <w:pStyle w:val="ListParagraph"/>
+        <w:pStyle w:val="ListeParagraf"/>
         <w:numPr>
           <w:ilvl w:val="2"/>
           <w:numId w:val="20"/>
         </w:numPr>
         <w:ind w:left="0" w:firstLine="0"/>
       </w:pPr>
-      <w:bookmarkStart w:id="23" w:name="_Toc487724832"/>
-      <w:r>
-        <w:rPr>
-          <w:rStyle w:val="Heading3Char"/>
+      <w:bookmarkStart w:id="24" w:name="_Toc487724832"/>
+      <w:r>
+        <w:rPr>
+          <w:rStyle w:val="Balk3Char"/>
         </w:rPr>
         <w:t>Title</w:t>
       </w:r>
-      <w:bookmarkEnd w:id="23"/>
+      <w:bookmarkEnd w:id="24"/>
       <w:r>
         <w:t xml:space="preserve">. </w:t>
       </w:r>
+      <w:proofErr w:type="spellStart"/>
+      <w:proofErr w:type="gramStart"/>
       <w:r>
         <w:t>xxxxx</w:t>
       </w:r>
+      <w:proofErr w:type="spellEnd"/>
       <w:r>
         <w:t>.</w:t>
       </w:r>
       <w:r>
         <w:t>.</w:t>
       </w:r>
+      <w:proofErr w:type="gramEnd"/>
     </w:p>
     <w:p>
       <w:r>
@@ -13026,18 +13192,18 @@
     <w:p/>
     <w:p>
       <w:pPr>
-        <w:pStyle w:val="Heading2"/>
+        <w:pStyle w:val="Balk2"/>
         <w:numPr>
           <w:ilvl w:val="1"/>
           <w:numId w:val="20"/>
         </w:numPr>
         <w:ind w:left="567" w:hanging="567"/>
       </w:pPr>
-      <w:bookmarkStart w:id="24" w:name="_Toc487724833"/>
+      <w:bookmarkStart w:id="25" w:name="_Toc487724833"/>
       <w:r>
         <w:t>Summary</w:t>
       </w:r>
-      <w:bookmarkEnd w:id="24"/>
+      <w:bookmarkEnd w:id="25"/>
     </w:p>
     <w:p>
       <w:r>
@@ -13105,7 +13271,7 @@
     </w:p>
     <w:p>
       <w:pPr>
-        <w:pStyle w:val="Heading1"/>
+        <w:pStyle w:val="Balk1"/>
         <w:numPr>
           <w:ilvl w:val="0"/>
           <w:numId w:val="23"/>
@@ -13117,7 +13283,7 @@
         <w:ind w:right="295"/>
         <w:jc w:val="center"/>
       </w:pPr>
-      <w:bookmarkStart w:id="25" w:name="_Toc487724834"/>
+      <w:bookmarkStart w:id="26" w:name="_Toc487724834"/>
       <w:r>
         <w:rPr>
           <w:szCs w:val="24"/>
@@ -13125,34 +13291,34 @@
         </w:rPr>
         <w:t>TITLE</w:t>
       </w:r>
-      <w:bookmarkEnd w:id="25"/>
+      <w:bookmarkEnd w:id="26"/>
     </w:p>
     <w:p>
       <w:pPr>
-        <w:pStyle w:val="Heading2"/>
+        <w:pStyle w:val="Balk2"/>
         <w:numPr>
           <w:ilvl w:val="1"/>
           <w:numId w:val="23"/>
         </w:numPr>
         <w:ind w:left="567" w:hanging="567"/>
       </w:pPr>
-      <w:bookmarkStart w:id="26" w:name="_Toc487724835"/>
+      <w:bookmarkStart w:id="27" w:name="_Toc487724835"/>
       <w:r>
         <w:t>Title</w:t>
       </w:r>
-      <w:bookmarkEnd w:id="26"/>
+      <w:bookmarkEnd w:id="27"/>
     </w:p>
     <w:p>
       <w:pPr>
-        <w:pStyle w:val="Caption"/>
+        <w:pStyle w:val="ResimYazs"/>
         <w:spacing w:line="276" w:lineRule="auto"/>
         <w:rPr>
           <w:szCs w:val="24"/>
           <w:lang w:eastAsia="en-GB"/>
         </w:rPr>
       </w:pPr>
-      <w:bookmarkStart w:id="27" w:name="_Ref432860835"/>
-      <w:bookmarkStart w:id="28" w:name="_Toc444263432"/>
+      <w:bookmarkStart w:id="28" w:name="_Ref432860835"/>
+      <w:bookmarkStart w:id="29" w:name="_Toc444263432"/>
       <w:r>
         <w:t xml:space="preserve">Table </w:t>
       </w:r>
@@ -13174,14 +13340,16 @@
       <w:r>
         <w:fldChar w:fldCharType="end"/>
       </w:r>
-      <w:bookmarkEnd w:id="27"/>
+      <w:bookmarkEnd w:id="28"/>
       <w:r>
         <w:t xml:space="preserve">: </w:t>
       </w:r>
+      <w:proofErr w:type="spellStart"/>
       <w:r>
         <w:t>xxxx</w:t>
       </w:r>
-      <w:bookmarkEnd w:id="28"/>
+      <w:bookmarkEnd w:id="29"/>
+      <w:proofErr w:type="spellEnd"/>
       <w:r>
         <w:rPr>
           <w:szCs w:val="24"/>
@@ -14289,7 +14457,7 @@
     </w:tbl>
     <w:p>
       <w:pPr>
-        <w:pStyle w:val="ListParagraph"/>
+        <w:pStyle w:val="ListeParagraf"/>
         <w:sectPr>
           <w:footerReference w:type="default" r:id="rId13"/>
           <w:pgSz w:w="11900" w:h="16860"/>
@@ -14357,14 +14525,14 @@
                           <w:txbxContent>
                             <w:p>
                               <w:pPr>
-                                <w:pStyle w:val="Caption"/>
+                                <w:pStyle w:val="ResimYazs"/>
                                 <w:spacing w:line="276" w:lineRule="auto"/>
                                 <w:rPr>
                                   <w:highlight w:val="yellow"/>
                                 </w:rPr>
                               </w:pPr>
-                              <w:bookmarkStart w:id="29" w:name="_Ref421741075"/>
-                              <w:bookmarkStart w:id="30" w:name="_Toc444263434"/>
+                              <w:bookmarkStart w:id="30" w:name="_Ref421741075"/>
+                              <w:bookmarkStart w:id="31" w:name="_Toc444263434"/>
                               <w:r>
                                 <w:t xml:space="preserve">Figure </w:t>
                               </w:r>
@@ -14386,7 +14554,7 @@
                               <w:r>
                                 <w:fldChar w:fldCharType="end"/>
                               </w:r>
-                              <w:bookmarkEnd w:id="29"/>
+                              <w:bookmarkEnd w:id="30"/>
                               <w:r>
                                 <w:t>:</w:t>
                               </w:r>
@@ -14396,11 +14564,11 @@
                                 </w:rPr>
                                 <w:t>xxx</w:t>
                               </w:r>
-                              <w:bookmarkEnd w:id="30"/>
+                              <w:bookmarkEnd w:id="31"/>
                             </w:p>
                             <w:p>
                               <w:pPr>
-                                <w:pStyle w:val="Caption"/>
+                                <w:pStyle w:val="ResimYazs"/>
                                 <w:spacing w:line="276" w:lineRule="auto"/>
                                 <w:rPr>
                                   <w:highlight w:val="yellow"/>
@@ -14415,7 +14583,7 @@
                             </w:p>
                             <w:p>
                               <w:pPr>
-                                <w:pStyle w:val="Caption"/>
+                                <w:pStyle w:val="ResimYazs"/>
                                 <w:spacing w:line="276" w:lineRule="auto"/>
                                 <w:rPr>
                                   <w:b/>
@@ -14480,20 +14648,20 @@
           </mc:Choice>
           <mc:Fallback>
             <w:pict>
-              <v:group w14:anchorId="4C2CC1E5" id="Group 244" o:spid="_x0000_s1029" style="position:absolute;left:0;text-align:left;margin-left:.35pt;margin-top:.6pt;width:618pt;height:373.6pt;z-index:251829248" coordsize="78486,47447" o:gfxdata="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">
+              <v:group w14:anchorId="4C2CC1E5" id="Group 244" o:spid="_x0000_s1029" style="position:absolute;left:0;text-align:left;margin-left:.35pt;margin-top:.6pt;width:618pt;height:373.6pt;z-index:251829248" coordsize="78486,47447" o:gfxdata="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">
                 <v:shape id="Text Box 11" o:spid="_x0000_s1030" type="#_x0000_t202" style="position:absolute;top:38385;width:78486;height:9062;visibility:visible;mso-wrap-style:square;v-text-anchor:top" o:gfxdata="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" stroked="f">
                   <v:textbox inset="0,0,0,0">
                     <w:txbxContent>
                       <w:p>
                         <w:pPr>
-                          <w:pStyle w:val="Caption"/>
+                          <w:pStyle w:val="ResimYazs"/>
                           <w:spacing w:line="276" w:lineRule="auto"/>
                           <w:rPr>
                             <w:highlight w:val="yellow"/>
                           </w:rPr>
                         </w:pPr>
-                        <w:bookmarkStart w:id="31" w:name="_Ref421741075"/>
-                        <w:bookmarkStart w:id="32" w:name="_Toc444263434"/>
+                        <w:bookmarkStart w:id="32" w:name="_Ref421741075"/>
+                        <w:bookmarkStart w:id="33" w:name="_Toc444263434"/>
                         <w:r>
                           <w:t xml:space="preserve">Figure </w:t>
                         </w:r>
@@ -14515,7 +14683,7 @@
                         <w:r>
                           <w:fldChar w:fldCharType="end"/>
                         </w:r>
-                        <w:bookmarkEnd w:id="31"/>
+                        <w:bookmarkEnd w:id="32"/>
                         <w:r>
                           <w:t>:</w:t>
                         </w:r>
@@ -14525,11 +14693,11 @@
                           </w:rPr>
                           <w:t>xxx</w:t>
                         </w:r>
-                        <w:bookmarkEnd w:id="32"/>
+                        <w:bookmarkEnd w:id="33"/>
                       </w:p>
                       <w:p>
                         <w:pPr>
-                          <w:pStyle w:val="Caption"/>
+                          <w:pStyle w:val="ResimYazs"/>
                           <w:spacing w:line="276" w:lineRule="auto"/>
                           <w:rPr>
                             <w:highlight w:val="yellow"/>
@@ -14544,7 +14712,7 @@
                       </w:p>
                       <w:p>
                         <w:pPr>
-                          <w:pStyle w:val="Caption"/>
+                          <w:pStyle w:val="ResimYazs"/>
                           <w:spacing w:line="276" w:lineRule="auto"/>
                           <w:rPr>
                             <w:b/>
@@ -14566,9 +14734,8 @@
                     </w:txbxContent>
                   </v:textbox>
                 </v:shape>
-                <v:shape id="Picture 44" o:spid="_x0000_s1031" type="#_x0000_t75" style="position:absolute;left:8096;width:62293;height:37865;visibility:visible;mso-wrap-style:square" o:gfxdata="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">
+                <v:shape id="Picture 44" o:spid="_x0000_s1031" type="#_x0000_t75" style="position:absolute;left:8096;width:62293;height:37865;visibility:visible;mso-wrap-style:square" o:gfxdata="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">
                   <v:imagedata r:id="rId15" o:title=""/>
-                  <v:path arrowok="t"/>
                 </v:shape>
                 <w10:wrap type="square"/>
               </v:group>
@@ -14579,7 +14746,7 @@
     </w:p>
     <w:p>
       <w:pPr>
-        <w:pStyle w:val="ListParagraph"/>
+        <w:pStyle w:val="ListeParagraf"/>
         <w:sectPr>
           <w:footerReference w:type="default" r:id="rId16"/>
           <w:pgSz w:w="16860" w:h="11900" w:orient="landscape"/>
@@ -14751,17 +14918,17 @@
     <w:p/>
     <w:p>
       <w:pPr>
-        <w:pStyle w:val="Heading2"/>
+        <w:pStyle w:val="Balk2"/>
         <w:numPr>
           <w:ilvl w:val="2"/>
           <w:numId w:val="23"/>
         </w:numPr>
       </w:pPr>
-      <w:bookmarkStart w:id="33" w:name="_Toc487724836"/>
+      <w:bookmarkStart w:id="34" w:name="_Toc487724836"/>
       <w:r>
         <w:t>Title</w:t>
       </w:r>
-      <w:bookmarkEnd w:id="33"/>
+      <w:bookmarkEnd w:id="34"/>
     </w:p>
     <w:p>
       <w:r>
@@ -14802,7 +14969,7 @@
     <w:p/>
     <w:p>
       <w:pPr>
-        <w:pStyle w:val="Heading1"/>
+        <w:pStyle w:val="Balk1"/>
         <w:numPr>
           <w:ilvl w:val="0"/>
           <w:numId w:val="0"/>
@@ -14813,11 +14980,11 @@
         </w:tabs>
         <w:jc w:val="center"/>
       </w:pPr>
-      <w:bookmarkStart w:id="34" w:name="_Toc487724837"/>
+      <w:bookmarkStart w:id="35" w:name="_Toc487724837"/>
       <w:r>
         <w:t>REFERENCES</w:t>
       </w:r>
-      <w:bookmarkEnd w:id="34"/>
+      <w:bookmarkEnd w:id="35"/>
     </w:p>
     <w:p/>
     <w:p/>
@@ -14842,10 +15009,10 @@
       <w:sdtContent>
         <w:p>
           <w:pPr>
-            <w:pStyle w:val="Heading5"/>
+            <w:pStyle w:val="Balk5"/>
             <w:jc w:val="center"/>
             <w:rPr>
-              <w:rStyle w:val="Heading1Char"/>
+              <w:rStyle w:val="Balk1Char"/>
             </w:rPr>
           </w:pPr>
         </w:p>
@@ -14871,7 +15038,7 @@
           <w:sdtContent>
             <w:p>
               <w:pPr>
-                <w:pStyle w:val="Bibliography"/>
+                <w:pStyle w:val="Kaynaka"/>
                 <w:ind w:left="720" w:hanging="720"/>
                 <w:rPr>
                   <w:noProof/>
@@ -14922,7 +15089,7 @@
             </w:p>
             <w:p>
               <w:pPr>
-                <w:pStyle w:val="Bibliography"/>
+                <w:pStyle w:val="Kaynaka"/>
                 <w:ind w:left="720" w:hanging="720"/>
                 <w:rPr>
                   <w:noProof/>
@@ -14951,7 +15118,7 @@
             </w:p>
             <w:p>
               <w:pPr>
-                <w:pStyle w:val="Bibliography"/>
+                <w:pStyle w:val="Kaynaka"/>
                 <w:ind w:left="720" w:hanging="720"/>
                 <w:rPr>
                   <w:noProof/>
@@ -14980,7 +15147,7 @@
             </w:p>
             <w:p>
               <w:pPr>
-                <w:pStyle w:val="Bibliography"/>
+                <w:pStyle w:val="Kaynaka"/>
                 <w:ind w:left="720" w:hanging="720"/>
                 <w:rPr>
                   <w:noProof/>
@@ -15009,7 +15176,7 @@
             </w:p>
             <w:p>
               <w:pPr>
-                <w:pStyle w:val="Bibliography"/>
+                <w:pStyle w:val="Kaynaka"/>
                 <w:ind w:left="720" w:hanging="720"/>
                 <w:rPr>
                   <w:noProof/>
@@ -15038,7 +15205,7 @@
             </w:p>
             <w:p>
               <w:pPr>
-                <w:pStyle w:val="Bibliography"/>
+                <w:pStyle w:val="Kaynaka"/>
                 <w:ind w:left="720" w:hanging="720"/>
                 <w:rPr>
                   <w:noProof/>
@@ -15067,7 +15234,7 @@
             </w:p>
             <w:p>
               <w:pPr>
-                <w:pStyle w:val="Bibliography"/>
+                <w:pStyle w:val="Kaynaka"/>
                 <w:ind w:left="720" w:hanging="720"/>
                 <w:rPr>
                   <w:noProof/>
@@ -15096,7 +15263,7 @@
             </w:p>
             <w:p>
               <w:pPr>
-                <w:pStyle w:val="Bibliography"/>
+                <w:pStyle w:val="Kaynaka"/>
                 <w:ind w:left="720" w:hanging="720"/>
                 <w:rPr>
                   <w:noProof/>
@@ -15125,7 +15292,7 @@
             </w:p>
             <w:p>
               <w:pPr>
-                <w:pStyle w:val="Bibliography"/>
+                <w:pStyle w:val="Kaynaka"/>
                 <w:ind w:left="720" w:hanging="720"/>
                 <w:rPr>
                   <w:noProof/>
@@ -15155,7 +15322,7 @@
             </w:p>
             <w:p>
               <w:pPr>
-                <w:pStyle w:val="Bibliography"/>
+                <w:pStyle w:val="Kaynaka"/>
                 <w:ind w:left="720" w:hanging="720"/>
                 <w:rPr>
                   <w:noProof/>
@@ -15184,7 +15351,7 @@
             </w:p>
             <w:p>
               <w:pPr>
-                <w:pStyle w:val="Bibliography"/>
+                <w:pStyle w:val="Kaynaka"/>
                 <w:ind w:left="720" w:hanging="720"/>
                 <w:rPr>
                   <w:noProof/>
@@ -15213,7 +15380,7 @@
             </w:p>
             <w:p>
               <w:pPr>
-                <w:pStyle w:val="Bibliography"/>
+                <w:pStyle w:val="Kaynaka"/>
                 <w:ind w:left="720" w:hanging="720"/>
                 <w:rPr>
                   <w:noProof/>
@@ -15242,7 +15409,7 @@
             </w:p>
             <w:p>
               <w:pPr>
-                <w:pStyle w:val="Bibliography"/>
+                <w:pStyle w:val="Kaynaka"/>
                 <w:ind w:left="720" w:hanging="720"/>
                 <w:rPr>
                   <w:noProof/>
@@ -15274,7 +15441,7 @@
             </w:p>
             <w:p>
               <w:pPr>
-                <w:pStyle w:val="Bibliography"/>
+                <w:pStyle w:val="Kaynaka"/>
                 <w:ind w:left="720" w:hanging="720"/>
                 <w:rPr>
                   <w:noProof/>
@@ -15310,7 +15477,7 @@
             </w:p>
             <w:p>
               <w:pPr>
-                <w:pStyle w:val="Bibliography"/>
+                <w:pStyle w:val="Kaynaka"/>
                 <w:ind w:left="720" w:hanging="720"/>
                 <w:rPr>
                   <w:noProof/>
@@ -15339,7 +15506,7 @@
             </w:p>
             <w:p>
               <w:pPr>
-                <w:pStyle w:val="Bibliography"/>
+                <w:pStyle w:val="Kaynaka"/>
                 <w:ind w:left="720" w:hanging="720"/>
                 <w:rPr>
                   <w:noProof/>
@@ -15368,7 +15535,7 @@
             </w:p>
             <w:p>
               <w:pPr>
-                <w:pStyle w:val="Bibliography"/>
+                <w:pStyle w:val="Kaynaka"/>
                 <w:ind w:left="720" w:hanging="720"/>
                 <w:rPr>
                   <w:noProof/>
@@ -15397,7 +15564,7 @@
             </w:p>
             <w:p>
               <w:pPr>
-                <w:pStyle w:val="Bibliography"/>
+                <w:pStyle w:val="Kaynaka"/>
                 <w:ind w:left="720" w:hanging="720"/>
                 <w:rPr>
                   <w:noProof/>
@@ -15433,7 +15600,7 @@
             </w:p>
             <w:p>
               <w:pPr>
-                <w:pStyle w:val="Bibliography"/>
+                <w:pStyle w:val="Kaynaka"/>
                 <w:ind w:left="720" w:hanging="720"/>
                 <w:rPr>
                   <w:noProof/>
@@ -15462,7 +15629,7 @@
             </w:p>
             <w:p>
               <w:pPr>
-                <w:pStyle w:val="Bibliography"/>
+                <w:pStyle w:val="Kaynaka"/>
                 <w:ind w:left="720" w:hanging="720"/>
                 <w:rPr>
                   <w:noProof/>
@@ -15491,7 +15658,7 @@
             </w:p>
             <w:p>
               <w:pPr>
-                <w:pStyle w:val="Bibliography"/>
+                <w:pStyle w:val="Kaynaka"/>
                 <w:ind w:left="720" w:hanging="720"/>
                 <w:rPr>
                   <w:noProof/>
@@ -15520,7 +15687,7 @@
             </w:p>
             <w:p>
               <w:pPr>
-                <w:pStyle w:val="Bibliography"/>
+                <w:pStyle w:val="Kaynaka"/>
                 <w:ind w:left="720" w:hanging="720"/>
                 <w:rPr>
                   <w:noProof/>
@@ -15550,7 +15717,7 @@
             </w:p>
             <w:p>
               <w:pPr>
-                <w:pStyle w:val="Bibliography"/>
+                <w:pStyle w:val="Kaynaka"/>
                 <w:ind w:left="720" w:hanging="720"/>
                 <w:rPr>
                   <w:noProof/>
@@ -15579,7 +15746,7 @@
             </w:p>
             <w:p>
               <w:pPr>
-                <w:pStyle w:val="Bibliography"/>
+                <w:pStyle w:val="Kaynaka"/>
                 <w:ind w:left="720" w:hanging="720"/>
                 <w:rPr>
                   <w:noProof/>
@@ -15608,7 +15775,7 @@
             </w:p>
             <w:p>
               <w:pPr>
-                <w:pStyle w:val="Bibliography"/>
+                <w:pStyle w:val="Kaynaka"/>
                 <w:ind w:left="720" w:hanging="720"/>
                 <w:rPr>
                   <w:noProof/>
@@ -15637,7 +15804,7 @@
             </w:p>
             <w:p>
               <w:pPr>
-                <w:pStyle w:val="Bibliography"/>
+                <w:pStyle w:val="Kaynaka"/>
                 <w:ind w:left="720" w:hanging="720"/>
                 <w:rPr>
                   <w:noProof/>
@@ -15666,7 +15833,7 @@
             </w:p>
             <w:p>
               <w:pPr>
-                <w:pStyle w:val="Bibliography"/>
+                <w:pStyle w:val="Kaynaka"/>
                 <w:ind w:left="720" w:hanging="720"/>
                 <w:rPr>
                   <w:noProof/>
@@ -15695,7 +15862,7 @@
             </w:p>
             <w:p>
               <w:pPr>
-                <w:pStyle w:val="Bibliography"/>
+                <w:pStyle w:val="Kaynaka"/>
                 <w:ind w:left="720" w:hanging="720"/>
                 <w:rPr>
                   <w:noProof/>
@@ -15724,7 +15891,7 @@
             </w:p>
             <w:p>
               <w:pPr>
-                <w:pStyle w:val="Bibliography"/>
+                <w:pStyle w:val="Kaynaka"/>
                 <w:ind w:left="720" w:hanging="720"/>
                 <w:rPr>
                   <w:noProof/>
@@ -15753,7 +15920,7 @@
             </w:p>
             <w:p>
               <w:pPr>
-                <w:pStyle w:val="Bibliography"/>
+                <w:pStyle w:val="Kaynaka"/>
                 <w:ind w:left="720" w:hanging="720"/>
                 <w:rPr>
                   <w:noProof/>
@@ -15789,7 +15956,7 @@
             </w:p>
             <w:p>
               <w:pPr>
-                <w:pStyle w:val="Bibliography"/>
+                <w:pStyle w:val="Kaynaka"/>
                 <w:ind w:left="720" w:hanging="720"/>
                 <w:rPr>
                   <w:noProof/>
@@ -15818,7 +15985,7 @@
             </w:p>
             <w:p>
               <w:pPr>
-                <w:pStyle w:val="Bibliography"/>
+                <w:pStyle w:val="Kaynaka"/>
                 <w:ind w:left="720" w:hanging="720"/>
                 <w:rPr>
                   <w:noProof/>
@@ -15847,7 +16014,7 @@
             </w:p>
             <w:p>
               <w:pPr>
-                <w:pStyle w:val="Bibliography"/>
+                <w:pStyle w:val="Kaynaka"/>
                 <w:ind w:left="720" w:hanging="720"/>
                 <w:rPr>
                   <w:noProof/>
@@ -15876,7 +16043,7 @@
             </w:p>
             <w:p>
               <w:pPr>
-                <w:pStyle w:val="Bibliography"/>
+                <w:pStyle w:val="Kaynaka"/>
                 <w:ind w:left="720" w:hanging="720"/>
                 <w:rPr>
                   <w:noProof/>
@@ -15905,7 +16072,7 @@
             </w:p>
             <w:p>
               <w:pPr>
-                <w:pStyle w:val="Bibliography"/>
+                <w:pStyle w:val="Kaynaka"/>
                 <w:ind w:left="720" w:hanging="720"/>
                 <w:rPr>
                   <w:noProof/>
@@ -15935,7 +16102,7 @@
             </w:p>
             <w:p>
               <w:pPr>
-                <w:pStyle w:val="Bibliography"/>
+                <w:pStyle w:val="Kaynaka"/>
                 <w:ind w:left="720" w:hanging="720"/>
                 <w:rPr>
                   <w:noProof/>
@@ -15964,7 +16131,7 @@
             </w:p>
             <w:p>
               <w:pPr>
-                <w:pStyle w:val="Bibliography"/>
+                <w:pStyle w:val="Kaynaka"/>
                 <w:ind w:left="720" w:hanging="720"/>
                 <w:rPr>
                   <w:noProof/>
@@ -15993,7 +16160,7 @@
             </w:p>
             <w:p>
               <w:pPr>
-                <w:pStyle w:val="Bibliography"/>
+                <w:pStyle w:val="Kaynaka"/>
                 <w:ind w:left="720" w:hanging="720"/>
                 <w:rPr>
                   <w:noProof/>
@@ -16022,7 +16189,7 @@
             </w:p>
             <w:p>
               <w:pPr>
-                <w:pStyle w:val="Bibliography"/>
+                <w:pStyle w:val="Kaynaka"/>
                 <w:ind w:left="720" w:hanging="720"/>
                 <w:rPr>
                   <w:noProof/>
@@ -16051,7 +16218,7 @@
             </w:p>
             <w:p>
               <w:pPr>
-                <w:pStyle w:val="Bibliography"/>
+                <w:pStyle w:val="Kaynaka"/>
                 <w:ind w:left="720" w:hanging="720"/>
                 <w:rPr>
                   <w:noProof/>
@@ -16080,7 +16247,7 @@
             </w:p>
             <w:p>
               <w:pPr>
-                <w:pStyle w:val="Bibliography"/>
+                <w:pStyle w:val="Kaynaka"/>
                 <w:ind w:left="720" w:hanging="720"/>
                 <w:rPr>
                   <w:noProof/>
@@ -16116,7 +16283,7 @@
             </w:p>
             <w:p>
               <w:pPr>
-                <w:pStyle w:val="Bibliography"/>
+                <w:pStyle w:val="Kaynaka"/>
                 <w:ind w:left="720" w:hanging="720"/>
                 <w:rPr>
                   <w:noProof/>
@@ -16145,7 +16312,7 @@
             </w:p>
             <w:p>
               <w:pPr>
-                <w:pStyle w:val="Bibliography"/>
+                <w:pStyle w:val="Kaynaka"/>
                 <w:ind w:left="720" w:hanging="720"/>
                 <w:rPr>
                   <w:noProof/>
@@ -16174,7 +16341,7 @@
             </w:p>
             <w:p>
               <w:pPr>
-                <w:pStyle w:val="Bibliography"/>
+                <w:pStyle w:val="Kaynaka"/>
                 <w:ind w:left="720" w:hanging="720"/>
                 <w:rPr>
                   <w:noProof/>
@@ -16210,7 +16377,7 @@
             </w:p>
             <w:p>
               <w:pPr>
-                <w:pStyle w:val="Bibliography"/>
+                <w:pStyle w:val="Kaynaka"/>
                 <w:ind w:left="720" w:hanging="720"/>
                 <w:rPr>
                   <w:noProof/>
@@ -16239,7 +16406,7 @@
             </w:p>
             <w:p>
               <w:pPr>
-                <w:pStyle w:val="Bibliography"/>
+                <w:pStyle w:val="Kaynaka"/>
                 <w:ind w:left="720" w:hanging="720"/>
                 <w:rPr>
                   <w:noProof/>
@@ -16268,7 +16435,7 @@
             </w:p>
             <w:p>
               <w:pPr>
-                <w:pStyle w:val="Bibliography"/>
+                <w:pStyle w:val="Kaynaka"/>
                 <w:ind w:left="720" w:hanging="720"/>
                 <w:rPr>
                   <w:noProof/>
@@ -16310,7 +16477,7 @@
             </w:p>
             <w:p>
               <w:pPr>
-                <w:pStyle w:val="Bibliography"/>
+                <w:pStyle w:val="Kaynaka"/>
                 <w:ind w:left="720" w:hanging="720"/>
                 <w:rPr>
                   <w:noProof/>
@@ -16340,7 +16507,7 @@
             </w:p>
             <w:p>
               <w:pPr>
-                <w:pStyle w:val="Bibliography"/>
+                <w:pStyle w:val="Kaynaka"/>
                 <w:ind w:left="720" w:hanging="720"/>
                 <w:rPr>
                   <w:noProof/>
@@ -16369,7 +16536,7 @@
             </w:p>
             <w:p>
               <w:pPr>
-                <w:pStyle w:val="Bibliography"/>
+                <w:pStyle w:val="Kaynaka"/>
                 <w:ind w:left="720" w:hanging="720"/>
                 <w:rPr>
                   <w:noProof/>
@@ -16398,7 +16565,7 @@
             </w:p>
             <w:p>
               <w:pPr>
-                <w:pStyle w:val="Bibliography"/>
+                <w:pStyle w:val="Kaynaka"/>
                 <w:ind w:left="720" w:hanging="720"/>
                 <w:rPr>
                   <w:noProof/>
@@ -16427,7 +16594,7 @@
             </w:p>
             <w:p>
               <w:pPr>
-                <w:pStyle w:val="Bibliography"/>
+                <w:pStyle w:val="Kaynaka"/>
                 <w:ind w:left="720" w:hanging="720"/>
                 <w:rPr>
                   <w:noProof/>
@@ -16456,7 +16623,7 @@
             </w:p>
             <w:p>
               <w:pPr>
-                <w:pStyle w:val="Bibliography"/>
+                <w:pStyle w:val="Kaynaka"/>
                 <w:ind w:left="720" w:hanging="720"/>
                 <w:rPr>
                   <w:noProof/>
@@ -16485,7 +16652,7 @@
             </w:p>
             <w:p>
               <w:pPr>
-                <w:pStyle w:val="Bibliography"/>
+                <w:pStyle w:val="Kaynaka"/>
                 <w:ind w:left="720" w:hanging="720"/>
                 <w:rPr>
                   <w:noProof/>
@@ -16514,7 +16681,7 @@
             </w:p>
             <w:p>
               <w:pPr>
-                <w:pStyle w:val="Bibliography"/>
+                <w:pStyle w:val="Kaynaka"/>
                 <w:ind w:left="720" w:hanging="720"/>
                 <w:rPr>
                   <w:noProof/>
@@ -16543,7 +16710,7 @@
             </w:p>
             <w:p>
               <w:pPr>
-                <w:pStyle w:val="Bibliography"/>
+                <w:pStyle w:val="Kaynaka"/>
                 <w:ind w:left="720" w:hanging="720"/>
                 <w:rPr>
                   <w:noProof/>
@@ -16580,7 +16747,7 @@
             </w:p>
             <w:p>
               <w:pPr>
-                <w:pStyle w:val="Bibliography"/>
+                <w:pStyle w:val="Kaynaka"/>
                 <w:ind w:left="720" w:hanging="720"/>
                 <w:rPr>
                   <w:noProof/>
@@ -16616,7 +16783,7 @@
             </w:p>
             <w:p>
               <w:pPr>
-                <w:pStyle w:val="Bibliography"/>
+                <w:pStyle w:val="Kaynaka"/>
                 <w:ind w:left="720" w:hanging="720"/>
                 <w:rPr>
                   <w:noProof/>
@@ -16645,7 +16812,7 @@
             </w:p>
             <w:p>
               <w:pPr>
-                <w:pStyle w:val="Bibliography"/>
+                <w:pStyle w:val="Kaynaka"/>
                 <w:ind w:left="720" w:hanging="720"/>
                 <w:rPr>
                   <w:noProof/>
@@ -16674,7 +16841,7 @@
             </w:p>
             <w:p>
               <w:pPr>
-                <w:pStyle w:val="Bibliography"/>
+                <w:pStyle w:val="Kaynaka"/>
                 <w:ind w:left="720" w:hanging="720"/>
                 <w:rPr>
                   <w:noProof/>
@@ -16703,7 +16870,7 @@
             </w:p>
             <w:p>
               <w:pPr>
-                <w:pStyle w:val="Bibliography"/>
+                <w:pStyle w:val="Kaynaka"/>
                 <w:ind w:left="720" w:hanging="720"/>
                 <w:rPr>
                   <w:noProof/>
@@ -16733,7 +16900,7 @@
             </w:p>
             <w:p>
               <w:pPr>
-                <w:pStyle w:val="Bibliography"/>
+                <w:pStyle w:val="Kaynaka"/>
                 <w:ind w:left="720" w:hanging="720"/>
                 <w:rPr>
                   <w:noProof/>
@@ -16762,7 +16929,7 @@
             </w:p>
             <w:p>
               <w:pPr>
-                <w:pStyle w:val="Bibliography"/>
+                <w:pStyle w:val="Kaynaka"/>
                 <w:ind w:left="720" w:hanging="720"/>
                 <w:rPr>
                   <w:noProof/>
@@ -16791,7 +16958,7 @@
             </w:p>
             <w:p>
               <w:pPr>
-                <w:pStyle w:val="Bibliography"/>
+                <w:pStyle w:val="Kaynaka"/>
                 <w:ind w:left="720" w:hanging="720"/>
                 <w:rPr>
                   <w:noProof/>
@@ -16820,7 +16987,7 @@
             </w:p>
             <w:p>
               <w:pPr>
-                <w:pStyle w:val="Bibliography"/>
+                <w:pStyle w:val="Kaynaka"/>
                 <w:ind w:left="720" w:hanging="720"/>
                 <w:rPr>
                   <w:noProof/>
@@ -16849,7 +17016,7 @@
             </w:p>
             <w:p>
               <w:pPr>
-                <w:pStyle w:val="Bibliography"/>
+                <w:pStyle w:val="Kaynaka"/>
                 <w:ind w:left="720" w:hanging="720"/>
                 <w:rPr>
                   <w:noProof/>
@@ -16878,7 +17045,7 @@
             </w:p>
             <w:p>
               <w:pPr>
-                <w:pStyle w:val="Bibliography"/>
+                <w:pStyle w:val="Kaynaka"/>
                 <w:ind w:left="720" w:hanging="720"/>
                 <w:rPr>
                   <w:noProof/>
@@ -16907,7 +17074,7 @@
             </w:p>
             <w:p>
               <w:pPr>
-                <w:pStyle w:val="Bibliography"/>
+                <w:pStyle w:val="Kaynaka"/>
                 <w:ind w:left="720" w:hanging="720"/>
                 <w:rPr>
                   <w:noProof/>
@@ -16936,7 +17103,7 @@
             </w:p>
             <w:p>
               <w:pPr>
-                <w:pStyle w:val="Bibliography"/>
+                <w:pStyle w:val="Kaynaka"/>
                 <w:ind w:left="720" w:hanging="720"/>
                 <w:rPr>
                   <w:noProof/>
@@ -16965,7 +17132,7 @@
             </w:p>
             <w:p>
               <w:pPr>
-                <w:pStyle w:val="Bibliography"/>
+                <w:pStyle w:val="Kaynaka"/>
                 <w:ind w:left="720" w:hanging="720"/>
                 <w:rPr>
                   <w:noProof/>
@@ -16994,7 +17161,7 @@
             </w:p>
             <w:p>
               <w:pPr>
-                <w:pStyle w:val="Bibliography"/>
+                <w:pStyle w:val="Kaynaka"/>
                 <w:ind w:left="720" w:hanging="720"/>
                 <w:rPr>
                   <w:noProof/>
@@ -17023,7 +17190,7 @@
             </w:p>
             <w:p>
               <w:pPr>
-                <w:pStyle w:val="Bibliography"/>
+                <w:pStyle w:val="Kaynaka"/>
                 <w:ind w:left="720" w:hanging="720"/>
                 <w:rPr>
                   <w:noProof/>
@@ -17053,7 +17220,7 @@
             </w:p>
             <w:p>
               <w:pPr>
-                <w:pStyle w:val="Bibliography"/>
+                <w:pStyle w:val="Kaynaka"/>
                 <w:ind w:left="720" w:hanging="720"/>
                 <w:rPr>
                   <w:noProof/>
@@ -17082,7 +17249,7 @@
             </w:p>
             <w:p>
               <w:pPr>
-                <w:pStyle w:val="Bibliography"/>
+                <w:pStyle w:val="Kaynaka"/>
                 <w:ind w:left="720" w:hanging="720"/>
                 <w:rPr>
                   <w:noProof/>
@@ -17118,7 +17285,7 @@
             </w:p>
             <w:p>
               <w:pPr>
-                <w:pStyle w:val="Bibliography"/>
+                <w:pStyle w:val="Kaynaka"/>
                 <w:ind w:left="720" w:hanging="720"/>
                 <w:rPr>
                   <w:noProof/>
@@ -17147,7 +17314,7 @@
             </w:p>
             <w:p>
               <w:pPr>
-                <w:pStyle w:val="Bibliography"/>
+                <w:pStyle w:val="Kaynaka"/>
                 <w:ind w:left="720" w:hanging="720"/>
                 <w:rPr>
                   <w:noProof/>
@@ -17176,7 +17343,7 @@
             </w:p>
             <w:p>
               <w:pPr>
-                <w:pStyle w:val="Bibliography"/>
+                <w:pStyle w:val="Kaynaka"/>
                 <w:ind w:left="720" w:hanging="720"/>
                 <w:rPr>
                   <w:noProof/>
@@ -17205,7 +17372,7 @@
             </w:p>
             <w:p>
               <w:pPr>
-                <w:pStyle w:val="Bibliography"/>
+                <w:pStyle w:val="Kaynaka"/>
                 <w:ind w:left="720" w:hanging="720"/>
                 <w:rPr>
                   <w:noProof/>
@@ -17234,7 +17401,7 @@
             </w:p>
             <w:p>
               <w:pPr>
-                <w:pStyle w:val="Bibliography"/>
+                <w:pStyle w:val="Kaynaka"/>
                 <w:ind w:left="720" w:hanging="720"/>
                 <w:rPr>
                   <w:noProof/>
@@ -17266,7 +17433,7 @@
             </w:p>
             <w:p>
               <w:pPr>
-                <w:pStyle w:val="Bibliography"/>
+                <w:pStyle w:val="Kaynaka"/>
                 <w:ind w:left="720" w:hanging="720"/>
                 <w:rPr>
                   <w:noProof/>
@@ -17302,7 +17469,7 @@
             </w:p>
             <w:p>
               <w:pPr>
-                <w:pStyle w:val="Bibliography"/>
+                <w:pStyle w:val="Kaynaka"/>
                 <w:ind w:left="720" w:hanging="720"/>
                 <w:rPr>
                   <w:noProof/>
@@ -17331,7 +17498,7 @@
             </w:p>
             <w:p>
               <w:pPr>
-                <w:pStyle w:val="Bibliography"/>
+                <w:pStyle w:val="Kaynaka"/>
                 <w:ind w:left="720" w:hanging="720"/>
                 <w:rPr>
                   <w:noProof/>
@@ -17360,7 +17527,7 @@
             </w:p>
             <w:p>
               <w:pPr>
-                <w:pStyle w:val="Bibliography"/>
+                <w:pStyle w:val="Kaynaka"/>
                 <w:ind w:left="720" w:hanging="720"/>
                 <w:rPr>
                   <w:noProof/>
@@ -17389,7 +17556,7 @@
             </w:p>
             <w:p>
               <w:pPr>
-                <w:pStyle w:val="Bibliography"/>
+                <w:pStyle w:val="Kaynaka"/>
                 <w:ind w:left="720" w:hanging="720"/>
                 <w:rPr>
                   <w:noProof/>
@@ -17418,7 +17585,7 @@
             </w:p>
             <w:p>
               <w:pPr>
-                <w:pStyle w:val="Bibliography"/>
+                <w:pStyle w:val="Kaynaka"/>
                 <w:ind w:left="720" w:hanging="720"/>
                 <w:rPr>
                   <w:noProof/>
@@ -17448,7 +17615,7 @@
             </w:p>
             <w:p>
               <w:pPr>
-                <w:pStyle w:val="Bibliography"/>
+                <w:pStyle w:val="Kaynaka"/>
                 <w:ind w:left="720" w:hanging="720"/>
                 <w:rPr>
                   <w:noProof/>
@@ -17477,7 +17644,7 @@
             </w:p>
             <w:p>
               <w:pPr>
-                <w:pStyle w:val="Bibliography"/>
+                <w:pStyle w:val="Kaynaka"/>
                 <w:ind w:left="720" w:hanging="720"/>
                 <w:rPr>
                   <w:noProof/>
@@ -17506,7 +17673,7 @@
             </w:p>
             <w:p>
               <w:pPr>
-                <w:pStyle w:val="Bibliography"/>
+                <w:pStyle w:val="Kaynaka"/>
                 <w:ind w:left="720" w:hanging="720"/>
                 <w:rPr>
                   <w:noProof/>
@@ -17535,7 +17702,7 @@
             </w:p>
             <w:p>
               <w:pPr>
-                <w:pStyle w:val="Bibliography"/>
+                <w:pStyle w:val="Kaynaka"/>
                 <w:ind w:left="720" w:hanging="720"/>
                 <w:rPr>
                   <w:noProof/>
@@ -17564,7 +17731,7 @@
             </w:p>
             <w:p>
               <w:pPr>
-                <w:pStyle w:val="Bibliography"/>
+                <w:pStyle w:val="Kaynaka"/>
                 <w:ind w:left="720" w:hanging="720"/>
                 <w:rPr>
                   <w:noProof/>
@@ -17593,7 +17760,7 @@
             </w:p>
             <w:p>
               <w:pPr>
-                <w:pStyle w:val="Bibliography"/>
+                <w:pStyle w:val="Kaynaka"/>
                 <w:ind w:left="720" w:hanging="720"/>
                 <w:rPr>
                   <w:noProof/>
@@ -17630,7 +17797,7 @@
             </w:p>
             <w:p>
               <w:pPr>
-                <w:pStyle w:val="Bibliography"/>
+                <w:pStyle w:val="Kaynaka"/>
                 <w:ind w:left="720" w:hanging="720"/>
                 <w:rPr>
                   <w:noProof/>
@@ -17666,7 +17833,7 @@
             </w:p>
             <w:p>
               <w:pPr>
-                <w:pStyle w:val="Bibliography"/>
+                <w:pStyle w:val="Kaynaka"/>
                 <w:ind w:left="720" w:hanging="720"/>
                 <w:rPr>
                   <w:noProof/>
@@ -17695,7 +17862,7 @@
             </w:p>
             <w:p>
               <w:pPr>
-                <w:pStyle w:val="Bibliography"/>
+                <w:pStyle w:val="Kaynaka"/>
                 <w:ind w:left="720" w:hanging="720"/>
                 <w:rPr>
                   <w:noProof/>
@@ -17724,7 +17891,7 @@
             </w:p>
             <w:p>
               <w:pPr>
-                <w:pStyle w:val="Bibliography"/>
+                <w:pStyle w:val="Kaynaka"/>
                 <w:ind w:left="720" w:hanging="720"/>
                 <w:rPr>
                   <w:noProof/>
@@ -17753,7 +17920,7 @@
             </w:p>
             <w:p>
               <w:pPr>
-                <w:pStyle w:val="Bibliography"/>
+                <w:pStyle w:val="Kaynaka"/>
                 <w:ind w:left="720" w:hanging="720"/>
                 <w:rPr>
                   <w:noProof/>
@@ -17782,7 +17949,7 @@
             </w:p>
             <w:p>
               <w:pPr>
-                <w:pStyle w:val="Bibliography"/>
+                <w:pStyle w:val="Kaynaka"/>
                 <w:ind w:left="720" w:hanging="720"/>
                 <w:rPr>
                   <w:noProof/>
@@ -17811,7 +17978,7 @@
             </w:p>
             <w:p>
               <w:pPr>
-                <w:pStyle w:val="Bibliography"/>
+                <w:pStyle w:val="Kaynaka"/>
                 <w:ind w:left="720" w:hanging="720"/>
                 <w:rPr>
                   <w:noProof/>
@@ -17841,7 +18008,7 @@
             </w:p>
             <w:p>
               <w:pPr>
-                <w:pStyle w:val="Bibliography"/>
+                <w:pStyle w:val="Kaynaka"/>
                 <w:ind w:left="720" w:hanging="720"/>
                 <w:rPr>
                   <w:noProof/>
@@ -17870,7 +18037,7 @@
             </w:p>
             <w:p>
               <w:pPr>
-                <w:pStyle w:val="Bibliography"/>
+                <w:pStyle w:val="Kaynaka"/>
                 <w:ind w:left="720" w:hanging="720"/>
                 <w:rPr>
                   <w:noProof/>
@@ -17899,7 +18066,7 @@
             </w:p>
             <w:p>
               <w:pPr>
-                <w:pStyle w:val="Bibliography"/>
+                <w:pStyle w:val="Kaynaka"/>
                 <w:ind w:left="720" w:hanging="720"/>
                 <w:rPr>
                   <w:noProof/>
@@ -17928,7 +18095,7 @@
             </w:p>
             <w:p>
               <w:pPr>
-                <w:pStyle w:val="Bibliography"/>
+                <w:pStyle w:val="Kaynaka"/>
                 <w:ind w:left="720" w:hanging="720"/>
                 <w:rPr>
                   <w:noProof/>
@@ -17957,7 +18124,7 @@
             </w:p>
             <w:p>
               <w:pPr>
-                <w:pStyle w:val="Bibliography"/>
+                <w:pStyle w:val="Kaynaka"/>
                 <w:ind w:left="720" w:hanging="720"/>
                 <w:rPr>
                   <w:noProof/>
@@ -17986,7 +18153,7 @@
             </w:p>
             <w:p>
               <w:pPr>
-                <w:pStyle w:val="Bibliography"/>
+                <w:pStyle w:val="Kaynaka"/>
                 <w:ind w:left="720" w:hanging="720"/>
                 <w:rPr>
                   <w:noProof/>
@@ -18015,7 +18182,7 @@
             </w:p>
             <w:p>
               <w:pPr>
-                <w:pStyle w:val="Bibliography"/>
+                <w:pStyle w:val="Kaynaka"/>
                 <w:ind w:left="720" w:hanging="720"/>
                 <w:rPr>
                   <w:noProof/>
@@ -18044,7 +18211,7 @@
             </w:p>
             <w:p>
               <w:pPr>
-                <w:pStyle w:val="Bibliography"/>
+                <w:pStyle w:val="Kaynaka"/>
                 <w:ind w:left="720" w:hanging="720"/>
                 <w:rPr>
                   <w:noProof/>
@@ -18073,7 +18240,7 @@
             </w:p>
             <w:p>
               <w:pPr>
-                <w:pStyle w:val="Bibliography"/>
+                <w:pStyle w:val="Kaynaka"/>
                 <w:ind w:left="720" w:hanging="720"/>
                 <w:rPr>
                   <w:noProof/>
@@ -18102,7 +18269,7 @@
             </w:p>
             <w:p>
               <w:pPr>
-                <w:pStyle w:val="Bibliography"/>
+                <w:pStyle w:val="Kaynaka"/>
                 <w:ind w:left="720" w:hanging="720"/>
                 <w:rPr>
                   <w:noProof/>
@@ -18131,7 +18298,7 @@
             </w:p>
             <w:p>
               <w:pPr>
-                <w:pStyle w:val="Bibliography"/>
+                <w:pStyle w:val="Kaynaka"/>
                 <w:ind w:left="720" w:hanging="720"/>
                 <w:rPr>
                   <w:noProof/>
@@ -18160,7 +18327,7 @@
             </w:p>
             <w:p>
               <w:pPr>
-                <w:pStyle w:val="Bibliography"/>
+                <w:pStyle w:val="Kaynaka"/>
                 <w:ind w:left="720" w:hanging="720"/>
                 <w:rPr>
                   <w:noProof/>
@@ -18189,7 +18356,7 @@
             </w:p>
             <w:p>
               <w:pPr>
-                <w:pStyle w:val="Bibliography"/>
+                <w:pStyle w:val="Kaynaka"/>
                 <w:ind w:left="720" w:hanging="720"/>
                 <w:rPr>
                   <w:noProof/>
@@ -18219,7 +18386,7 @@
             </w:p>
             <w:p>
               <w:pPr>
-                <w:pStyle w:val="Bibliography"/>
+                <w:pStyle w:val="Kaynaka"/>
                 <w:ind w:left="720" w:hanging="720"/>
                 <w:rPr>
                   <w:noProof/>
@@ -18248,7 +18415,7 @@
             </w:p>
             <w:p>
               <w:pPr>
-                <w:pStyle w:val="Bibliography"/>
+                <w:pStyle w:val="Kaynaka"/>
                 <w:ind w:left="720" w:hanging="720"/>
                 <w:rPr>
                   <w:noProof/>
@@ -18277,7 +18444,7 @@
             </w:p>
             <w:p>
               <w:pPr>
-                <w:pStyle w:val="Bibliography"/>
+                <w:pStyle w:val="Kaynaka"/>
                 <w:ind w:left="720" w:hanging="720"/>
                 <w:rPr>
                   <w:noProof/>
@@ -18306,7 +18473,7 @@
             </w:p>
             <w:p>
               <w:pPr>
-                <w:pStyle w:val="Bibliography"/>
+                <w:pStyle w:val="Kaynaka"/>
                 <w:ind w:left="720" w:hanging="720"/>
                 <w:rPr>
                   <w:noProof/>
@@ -18335,7 +18502,7 @@
             </w:p>
             <w:p>
               <w:pPr>
-                <w:pStyle w:val="Bibliography"/>
+                <w:pStyle w:val="Kaynaka"/>
                 <w:ind w:left="720" w:hanging="720"/>
                 <w:rPr>
                   <w:noProof/>
@@ -18364,7 +18531,7 @@
             </w:p>
             <w:p>
               <w:pPr>
-                <w:pStyle w:val="Bibliography"/>
+                <w:pStyle w:val="Kaynaka"/>
                 <w:ind w:left="720" w:hanging="720"/>
                 <w:rPr>
                   <w:noProof/>
@@ -18393,7 +18560,7 @@
             </w:p>
             <w:p>
               <w:pPr>
-                <w:pStyle w:val="Bibliography"/>
+                <w:pStyle w:val="Kaynaka"/>
                 <w:ind w:left="720" w:hanging="720"/>
                 <w:rPr>
                   <w:noProof/>
@@ -18422,7 +18589,7 @@
             </w:p>
             <w:p>
               <w:pPr>
-                <w:pStyle w:val="Bibliography"/>
+                <w:pStyle w:val="Kaynaka"/>
                 <w:ind w:left="720" w:hanging="720"/>
                 <w:rPr>
                   <w:noProof/>
@@ -18451,7 +18618,7 @@
             </w:p>
             <w:p>
               <w:pPr>
-                <w:pStyle w:val="Bibliography"/>
+                <w:pStyle w:val="Kaynaka"/>
                 <w:ind w:left="720" w:hanging="720"/>
                 <w:rPr>
                   <w:noProof/>
@@ -18483,7 +18650,7 @@
             </w:p>
             <w:p>
               <w:pPr>
-                <w:pStyle w:val="Bibliography"/>
+                <w:pStyle w:val="Kaynaka"/>
                 <w:ind w:left="720" w:hanging="720"/>
                 <w:rPr>
                   <w:noProof/>
@@ -18513,7 +18680,7 @@
             </w:p>
             <w:p>
               <w:pPr>
-                <w:pStyle w:val="Bibliography"/>
+                <w:pStyle w:val="Kaynaka"/>
                 <w:ind w:left="720" w:hanging="720"/>
                 <w:rPr>
                   <w:noProof/>
@@ -18542,7 +18709,7 @@
             </w:p>
             <w:p>
               <w:pPr>
-                <w:pStyle w:val="Bibliography"/>
+                <w:pStyle w:val="Kaynaka"/>
                 <w:ind w:left="720" w:hanging="720"/>
                 <w:rPr>
                   <w:noProof/>
@@ -18572,7 +18739,7 @@
             </w:p>
             <w:p>
               <w:pPr>
-                <w:pStyle w:val="Bibliography"/>
+                <w:pStyle w:val="Kaynaka"/>
                 <w:ind w:left="720" w:hanging="720"/>
                 <w:rPr>
                   <w:noProof/>
@@ -18601,7 +18768,7 @@
             </w:p>
             <w:p>
               <w:pPr>
-                <w:pStyle w:val="Bibliography"/>
+                <w:pStyle w:val="Kaynaka"/>
                 <w:ind w:left="720" w:hanging="720"/>
                 <w:rPr>
                   <w:noProof/>
@@ -18630,7 +18797,7 @@
             </w:p>
             <w:p>
               <w:pPr>
-                <w:pStyle w:val="Bibliography"/>
+                <w:pStyle w:val="Kaynaka"/>
                 <w:ind w:left="720" w:hanging="720"/>
                 <w:rPr>
                   <w:noProof/>
@@ -18659,7 +18826,7 @@
             </w:p>
             <w:p>
               <w:pPr>
-                <w:pStyle w:val="Bibliography"/>
+                <w:pStyle w:val="Kaynaka"/>
                 <w:ind w:left="720" w:hanging="720"/>
                 <w:rPr>
                   <w:noProof/>
@@ -18688,7 +18855,7 @@
             </w:p>
             <w:p>
               <w:pPr>
-                <w:pStyle w:val="Bibliography"/>
+                <w:pStyle w:val="Kaynaka"/>
                 <w:ind w:left="720" w:hanging="720"/>
                 <w:rPr>
                   <w:noProof/>
@@ -18717,7 +18884,7 @@
             </w:p>
             <w:p>
               <w:pPr>
-                <w:pStyle w:val="Bibliography"/>
+                <w:pStyle w:val="Kaynaka"/>
                 <w:ind w:left="720" w:hanging="720"/>
                 <w:rPr>
                   <w:noProof/>
@@ -18746,7 +18913,7 @@
             </w:p>
             <w:p>
               <w:pPr>
-                <w:pStyle w:val="Bibliography"/>
+                <w:pStyle w:val="Kaynaka"/>
                 <w:ind w:left="720" w:hanging="720"/>
                 <w:rPr>
                   <w:noProof/>
@@ -18775,7 +18942,7 @@
             </w:p>
             <w:p>
               <w:pPr>
-                <w:pStyle w:val="Bibliography"/>
+                <w:pStyle w:val="Kaynaka"/>
                 <w:ind w:left="720" w:hanging="720"/>
                 <w:rPr>
                   <w:noProof/>
@@ -18804,7 +18971,7 @@
             </w:p>
             <w:p>
               <w:pPr>
-                <w:pStyle w:val="Bibliography"/>
+                <w:pStyle w:val="Kaynaka"/>
                 <w:ind w:left="720" w:hanging="720"/>
                 <w:rPr>
                   <w:noProof/>
@@ -18833,7 +19000,7 @@
             </w:p>
             <w:p>
               <w:pPr>
-                <w:pStyle w:val="Bibliography"/>
+                <w:pStyle w:val="Kaynaka"/>
                 <w:ind w:left="720" w:hanging="720"/>
                 <w:rPr>
                   <w:noProof/>
@@ -18862,7 +19029,7 @@
             </w:p>
             <w:p>
               <w:pPr>
-                <w:pStyle w:val="Bibliography"/>
+                <w:pStyle w:val="Kaynaka"/>
                 <w:ind w:left="720" w:hanging="720"/>
                 <w:rPr>
                   <w:noProof/>
@@ -18940,7 +19107,7 @@
     </w:p>
     <w:p>
       <w:pPr>
-        <w:pStyle w:val="Heading1"/>
+        <w:pStyle w:val="Balk1"/>
         <w:numPr>
           <w:ilvl w:val="0"/>
           <w:numId w:val="0"/>
@@ -18951,7 +19118,7 @@
     </w:p>
     <w:p>
       <w:pPr>
-        <w:pStyle w:val="Heading1"/>
+        <w:pStyle w:val="Balk1"/>
         <w:numPr>
           <w:ilvl w:val="0"/>
           <w:numId w:val="0"/>
@@ -18959,16 +19126,16 @@
         <w:ind w:left="216" w:hanging="216"/>
         <w:jc w:val="center"/>
       </w:pPr>
-      <w:bookmarkStart w:id="35" w:name="_Toc487724838"/>
+      <w:bookmarkStart w:id="36" w:name="_Toc487724838"/>
       <w:r>
         <w:t>APPENDICES</w:t>
       </w:r>
-      <w:bookmarkEnd w:id="35"/>
+      <w:bookmarkEnd w:id="36"/>
     </w:p>
     <w:p/>
     <w:p>
       <w:pPr>
-        <w:pStyle w:val="Heading1"/>
+        <w:pStyle w:val="Balk1"/>
         <w:numPr>
           <w:ilvl w:val="0"/>
           <w:numId w:val="0"/>
@@ -18976,14 +19143,14 @@
         <w:ind w:left="216" w:hanging="216"/>
         <w:jc w:val="center"/>
       </w:pPr>
-      <w:bookmarkStart w:id="36" w:name="_Toc487724839"/>
+      <w:bookmarkStart w:id="37" w:name="_Toc487724839"/>
       <w:r>
         <w:t xml:space="preserve">APPENDIX </w:t>
       </w:r>
       <w:r>
         <w:t>A</w:t>
       </w:r>
-      <w:bookmarkEnd w:id="36"/>
+      <w:bookmarkEnd w:id="37"/>
     </w:p>
     <w:p>
       <w:pPr>
@@ -19045,7 +19212,7 @@
     </w:p>
     <w:p>
       <w:pPr>
-        <w:pStyle w:val="Heading1"/>
+        <w:pStyle w:val="Balk1"/>
         <w:numPr>
           <w:ilvl w:val="0"/>
           <w:numId w:val="0"/>
@@ -19053,11 +19220,11 @@
         <w:ind w:left="216" w:hanging="216"/>
         <w:jc w:val="center"/>
       </w:pPr>
-      <w:bookmarkStart w:id="37" w:name="_Toc487724840"/>
+      <w:bookmarkStart w:id="38" w:name="_Toc487724840"/>
       <w:r>
         <w:t>APPENDIX B</w:t>
       </w:r>
-      <w:bookmarkEnd w:id="37"/>
+      <w:bookmarkEnd w:id="38"/>
     </w:p>
     <w:p>
       <w:pPr>
@@ -19210,1803 +19377,6 @@
           <w:lang w:val="tr-TR"/>
         </w:rPr>
       </w:pPr>
-    </w:p>
-    <w:p>
-      <w:pPr>
-        <w:rPr>
-          <w:lang w:val="tr-TR"/>
-        </w:rPr>
-      </w:pPr>
-    </w:p>
-    <w:p>
-      <w:pPr>
-        <w:pStyle w:val="Heading1"/>
-        <w:numPr>
-          <w:ilvl w:val="0"/>
-          <w:numId w:val="0"/>
-        </w:numPr>
-        <w:ind w:left="216" w:hanging="216"/>
-        <w:jc w:val="center"/>
-      </w:pPr>
-      <w:bookmarkStart w:id="38" w:name="_Toc487724841"/>
-      <w:r>
-        <w:lastRenderedPageBreak/>
-        <w:t>C</w:t>
-      </w:r>
-      <w:r>
-        <w:rPr>
-          <w:spacing w:val="-1"/>
-        </w:rPr>
-        <w:t>U</w:t>
-      </w:r>
-      <w:r>
-        <w:t>R</w:t>
-      </w:r>
-      <w:r>
-        <w:rPr>
-          <w:spacing w:val="-1"/>
-        </w:rPr>
-        <w:t>R</w:t>
-      </w:r>
-      <w:r>
-        <w:t>IC</w:t>
-      </w:r>
-      <w:r>
-        <w:rPr>
-          <w:spacing w:val="-1"/>
-        </w:rPr>
-        <w:t>U</w:t>
-      </w:r>
-      <w:r>
-        <w:t>L</w:t>
-      </w:r>
-      <w:r>
-        <w:rPr>
-          <w:spacing w:val="2"/>
-        </w:rPr>
-        <w:t>U</w:t>
-      </w:r>
-      <w:r>
-        <w:t>M</w:t>
-      </w:r>
-      <w:r>
-        <w:rPr>
-          <w:spacing w:val="-12"/>
-        </w:rPr>
-        <w:t xml:space="preserve"> </w:t>
-      </w:r>
-      <w:r>
-        <w:t>VIT</w:t>
-      </w:r>
-      <w:r>
-        <w:rPr>
-          <w:spacing w:val="2"/>
-        </w:rPr>
-        <w:t>A</w:t>
-      </w:r>
-      <w:r>
-        <w:t>E</w:t>
-      </w:r>
-      <w:r>
-        <w:t xml:space="preserve"> (</w:t>
-      </w:r>
-      <w:r>
-        <w:rPr>
-          <w:highlight w:val="yellow"/>
-        </w:rPr>
-        <w:t>only for PhD students)</w:t>
-      </w:r>
-      <w:bookmarkEnd w:id="38"/>
-    </w:p>
-    <w:p/>
-    <w:p>
-      <w:pPr>
-        <w:spacing w:after="120"/>
-        <w:ind w:left="588" w:right="11"/>
-        <w:rPr>
-          <w:b/>
-          <w:spacing w:val="-3"/>
-          <w:szCs w:val="24"/>
-        </w:rPr>
-      </w:pPr>
-    </w:p>
-    <w:p>
-      <w:pPr>
-        <w:spacing w:after="120"/>
-        <w:ind w:left="588" w:right="11"/>
-        <w:rPr>
-          <w:szCs w:val="24"/>
-          <w:highlight w:val="yellow"/>
-        </w:rPr>
-      </w:pPr>
-      <w:r>
-        <w:rPr>
-          <w:b/>
-          <w:spacing w:val="-3"/>
-          <w:szCs w:val="24"/>
-          <w:highlight w:val="yellow"/>
-        </w:rPr>
-        <w:t>P</w:t>
-      </w:r>
-      <w:r>
-        <w:rPr>
-          <w:b/>
-          <w:szCs w:val="24"/>
-          <w:highlight w:val="yellow"/>
-        </w:rPr>
-        <w:t>ERS</w:t>
-      </w:r>
-      <w:r>
-        <w:rPr>
-          <w:b/>
-          <w:spacing w:val="1"/>
-          <w:szCs w:val="24"/>
-          <w:highlight w:val="yellow"/>
-        </w:rPr>
-        <w:t>O</w:t>
-      </w:r>
-      <w:r>
-        <w:rPr>
-          <w:b/>
-          <w:szCs w:val="24"/>
-          <w:highlight w:val="yellow"/>
-        </w:rPr>
-        <w:t>N</w:t>
-      </w:r>
-      <w:r>
-        <w:rPr>
-          <w:b/>
-          <w:spacing w:val="-1"/>
-          <w:szCs w:val="24"/>
-          <w:highlight w:val="yellow"/>
-        </w:rPr>
-        <w:t>A</w:t>
-      </w:r>
-      <w:r>
-        <w:rPr>
-          <w:b/>
-          <w:szCs w:val="24"/>
-          <w:highlight w:val="yellow"/>
-        </w:rPr>
-        <w:t>L</w:t>
-      </w:r>
-      <w:r>
-        <w:rPr>
-          <w:b/>
-          <w:spacing w:val="-8"/>
-          <w:szCs w:val="24"/>
-          <w:highlight w:val="yellow"/>
-        </w:rPr>
-        <w:t xml:space="preserve"> </w:t>
-      </w:r>
-      <w:r>
-        <w:rPr>
-          <w:b/>
-          <w:szCs w:val="24"/>
-          <w:highlight w:val="yellow"/>
-        </w:rPr>
-        <w:t>I</w:t>
-      </w:r>
-      <w:r>
-        <w:rPr>
-          <w:b/>
-          <w:spacing w:val="2"/>
-          <w:szCs w:val="24"/>
-          <w:highlight w:val="yellow"/>
-        </w:rPr>
-        <w:t>N</w:t>
-      </w:r>
-      <w:r>
-        <w:rPr>
-          <w:b/>
-          <w:spacing w:val="-3"/>
-          <w:szCs w:val="24"/>
-          <w:highlight w:val="yellow"/>
-        </w:rPr>
-        <w:t>F</w:t>
-      </w:r>
-      <w:r>
-        <w:rPr>
-          <w:b/>
-          <w:szCs w:val="24"/>
-          <w:highlight w:val="yellow"/>
-        </w:rPr>
-        <w:t>OR</w:t>
-      </w:r>
-      <w:r>
-        <w:rPr>
-          <w:b/>
-          <w:spacing w:val="1"/>
-          <w:szCs w:val="24"/>
-          <w:highlight w:val="yellow"/>
-        </w:rPr>
-        <w:t>M</w:t>
-      </w:r>
-      <w:r>
-        <w:rPr>
-          <w:b/>
-          <w:szCs w:val="24"/>
-          <w:highlight w:val="yellow"/>
-        </w:rPr>
-        <w:t>ATI</w:t>
-      </w:r>
-      <w:r>
-        <w:rPr>
-          <w:b/>
-          <w:spacing w:val="1"/>
-          <w:szCs w:val="24"/>
-          <w:highlight w:val="yellow"/>
-        </w:rPr>
-        <w:t>O</w:t>
-      </w:r>
-      <w:r>
-        <w:rPr>
-          <w:b/>
-          <w:szCs w:val="24"/>
-          <w:highlight w:val="yellow"/>
-        </w:rPr>
-        <w:t>N</w:t>
-      </w:r>
-      <w:r>
-        <w:rPr>
-          <w:b/>
-          <w:szCs w:val="24"/>
-          <w:highlight w:val="yellow"/>
-        </w:rPr>
-        <w:t xml:space="preserve"> (cv formatı kenar boşluklarına dikkat edildiği sürece serbest.)</w:t>
-      </w:r>
-    </w:p>
-    <w:p>
-      <w:pPr>
-        <w:spacing w:after="120"/>
-        <w:ind w:left="588" w:right="11"/>
-        <w:rPr>
-          <w:szCs w:val="24"/>
-          <w:highlight w:val="yellow"/>
-        </w:rPr>
-      </w:pPr>
-      <w:r>
-        <w:rPr>
-          <w:spacing w:val="1"/>
-          <w:szCs w:val="24"/>
-          <w:highlight w:val="yellow"/>
-        </w:rPr>
-        <w:t>S</w:t>
-      </w:r>
-      <w:r>
-        <w:rPr>
-          <w:szCs w:val="24"/>
-          <w:highlight w:val="yellow"/>
-        </w:rPr>
-        <w:t>u</w:t>
-      </w:r>
-      <w:r>
-        <w:rPr>
-          <w:spacing w:val="-1"/>
-          <w:szCs w:val="24"/>
-          <w:highlight w:val="yellow"/>
-        </w:rPr>
-        <w:t>r</w:t>
-      </w:r>
-      <w:r>
-        <w:rPr>
-          <w:szCs w:val="24"/>
-          <w:highlight w:val="yellow"/>
-        </w:rPr>
-        <w:t>n</w:t>
-      </w:r>
-      <w:r>
-        <w:rPr>
-          <w:spacing w:val="-1"/>
-          <w:szCs w:val="24"/>
-          <w:highlight w:val="yellow"/>
-        </w:rPr>
-        <w:t>a</w:t>
-      </w:r>
-      <w:r>
-        <w:rPr>
-          <w:spacing w:val="-2"/>
-          <w:szCs w:val="24"/>
-          <w:highlight w:val="yellow"/>
-        </w:rPr>
-        <w:t>m</w:t>
-      </w:r>
-      <w:r>
-        <w:rPr>
-          <w:spacing w:val="-1"/>
-          <w:szCs w:val="24"/>
-          <w:highlight w:val="yellow"/>
-        </w:rPr>
-        <w:t>e</w:t>
-      </w:r>
-      <w:r>
-        <w:rPr>
-          <w:szCs w:val="24"/>
-          <w:highlight w:val="yellow"/>
-        </w:rPr>
-        <w:t>, N</w:t>
-      </w:r>
-      <w:r>
-        <w:rPr>
-          <w:spacing w:val="-1"/>
-          <w:szCs w:val="24"/>
-          <w:highlight w:val="yellow"/>
-        </w:rPr>
-        <w:t>a</w:t>
-      </w:r>
-      <w:r>
-        <w:rPr>
-          <w:szCs w:val="24"/>
-          <w:highlight w:val="yellow"/>
-        </w:rPr>
-        <w:t>m</w:t>
-      </w:r>
-      <w:r>
-        <w:rPr>
-          <w:spacing w:val="-1"/>
-          <w:szCs w:val="24"/>
-          <w:highlight w:val="yellow"/>
-        </w:rPr>
-        <w:t>e</w:t>
-      </w:r>
-      <w:r>
-        <w:rPr>
-          <w:szCs w:val="24"/>
-          <w:highlight w:val="yellow"/>
-        </w:rPr>
-        <w:t xml:space="preserve">: </w:t>
-      </w:r>
-    </w:p>
-    <w:p>
-      <w:pPr>
-        <w:spacing w:after="120"/>
-        <w:ind w:left="588" w:right="11"/>
-        <w:rPr>
-          <w:szCs w:val="24"/>
-          <w:highlight w:val="yellow"/>
-        </w:rPr>
-      </w:pPr>
-      <w:r>
-        <w:rPr>
-          <w:szCs w:val="24"/>
-          <w:highlight w:val="yellow"/>
-        </w:rPr>
-        <w:t>N</w:t>
-      </w:r>
-      <w:r>
-        <w:rPr>
-          <w:spacing w:val="-1"/>
-          <w:szCs w:val="24"/>
-          <w:highlight w:val="yellow"/>
-        </w:rPr>
-        <w:t>a</w:t>
-      </w:r>
-      <w:r>
-        <w:rPr>
-          <w:szCs w:val="24"/>
-          <w:highlight w:val="yellow"/>
-        </w:rPr>
-        <w:t>t</w:t>
-      </w:r>
-      <w:r>
-        <w:rPr>
-          <w:spacing w:val="1"/>
-          <w:szCs w:val="24"/>
-          <w:highlight w:val="yellow"/>
-        </w:rPr>
-        <w:t>i</w:t>
-      </w:r>
-      <w:r>
-        <w:rPr>
-          <w:szCs w:val="24"/>
-          <w:highlight w:val="yellow"/>
-        </w:rPr>
-        <w:t>on</w:t>
-      </w:r>
-      <w:r>
-        <w:rPr>
-          <w:spacing w:val="-1"/>
-          <w:szCs w:val="24"/>
-          <w:highlight w:val="yellow"/>
-        </w:rPr>
-        <w:t>a</w:t>
-      </w:r>
-      <w:r>
-        <w:rPr>
-          <w:szCs w:val="24"/>
-          <w:highlight w:val="yellow"/>
-        </w:rPr>
-        <w:t>l</w:t>
-      </w:r>
-      <w:r>
-        <w:rPr>
-          <w:spacing w:val="1"/>
-          <w:szCs w:val="24"/>
-          <w:highlight w:val="yellow"/>
-        </w:rPr>
-        <w:t>i</w:t>
-      </w:r>
-      <w:r>
-        <w:rPr>
-          <w:spacing w:val="3"/>
-          <w:szCs w:val="24"/>
-          <w:highlight w:val="yellow"/>
-        </w:rPr>
-        <w:t>t</w:t>
-      </w:r>
-      <w:r>
-        <w:rPr>
-          <w:spacing w:val="-5"/>
-          <w:szCs w:val="24"/>
-          <w:highlight w:val="yellow"/>
-        </w:rPr>
-        <w:t>y</w:t>
-      </w:r>
-    </w:p>
-    <w:p>
-      <w:pPr>
-        <w:spacing w:after="120"/>
-        <w:ind w:left="588" w:right="11"/>
-        <w:rPr>
-          <w:szCs w:val="24"/>
-          <w:highlight w:val="yellow"/>
-        </w:rPr>
-      </w:pPr>
-      <w:r>
-        <w:rPr>
-          <w:szCs w:val="24"/>
-          <w:highlight w:val="yellow"/>
-        </w:rPr>
-        <w:t>D</w:t>
-      </w:r>
-      <w:r>
-        <w:rPr>
-          <w:spacing w:val="-1"/>
-          <w:szCs w:val="24"/>
-          <w:highlight w:val="yellow"/>
-        </w:rPr>
-        <w:t>a</w:t>
-      </w:r>
-      <w:r>
-        <w:rPr>
-          <w:szCs w:val="24"/>
-          <w:highlight w:val="yellow"/>
-        </w:rPr>
-        <w:t>te</w:t>
-      </w:r>
-      <w:r>
-        <w:rPr>
-          <w:spacing w:val="-10"/>
-          <w:szCs w:val="24"/>
-          <w:highlight w:val="yellow"/>
-        </w:rPr>
-        <w:t xml:space="preserve"> </w:t>
-      </w:r>
-      <w:r>
-        <w:rPr>
-          <w:spacing w:val="-1"/>
-          <w:szCs w:val="24"/>
-          <w:highlight w:val="yellow"/>
-        </w:rPr>
-        <w:t>a</w:t>
-      </w:r>
-      <w:r>
-        <w:rPr>
-          <w:szCs w:val="24"/>
-          <w:highlight w:val="yellow"/>
-        </w:rPr>
-        <w:t xml:space="preserve">nd </w:t>
-      </w:r>
-      <w:r>
-        <w:rPr>
-          <w:spacing w:val="1"/>
-          <w:szCs w:val="24"/>
-          <w:highlight w:val="yellow"/>
-        </w:rPr>
-        <w:t>P</w:t>
-      </w:r>
-      <w:r>
-        <w:rPr>
-          <w:szCs w:val="24"/>
-          <w:highlight w:val="yellow"/>
-        </w:rPr>
-        <w:t>la</w:t>
-      </w:r>
-      <w:r>
-        <w:rPr>
-          <w:spacing w:val="1"/>
-          <w:szCs w:val="24"/>
-          <w:highlight w:val="yellow"/>
-        </w:rPr>
-        <w:t>c</w:t>
-      </w:r>
-      <w:r>
-        <w:rPr>
-          <w:szCs w:val="24"/>
-          <w:highlight w:val="yellow"/>
-        </w:rPr>
-        <w:t>e</w:t>
-      </w:r>
-      <w:r>
-        <w:rPr>
-          <w:spacing w:val="-1"/>
-          <w:szCs w:val="24"/>
-          <w:highlight w:val="yellow"/>
-        </w:rPr>
-        <w:t xml:space="preserve"> </w:t>
-      </w:r>
-      <w:r>
-        <w:rPr>
-          <w:szCs w:val="24"/>
-          <w:highlight w:val="yellow"/>
-        </w:rPr>
-        <w:t>of</w:t>
-      </w:r>
-      <w:r>
-        <w:rPr>
-          <w:spacing w:val="1"/>
-          <w:szCs w:val="24"/>
-          <w:highlight w:val="yellow"/>
-        </w:rPr>
-        <w:t xml:space="preserve"> </w:t>
-      </w:r>
-      <w:r>
-        <w:rPr>
-          <w:spacing w:val="-2"/>
-          <w:szCs w:val="24"/>
-          <w:highlight w:val="yellow"/>
-        </w:rPr>
-        <w:t>B</w:t>
-      </w:r>
-      <w:r>
-        <w:rPr>
-          <w:szCs w:val="24"/>
-          <w:highlight w:val="yellow"/>
-        </w:rPr>
-        <w:t>irth</w:t>
-      </w:r>
-    </w:p>
-    <w:p>
-      <w:pPr>
-        <w:spacing w:after="120"/>
-        <w:ind w:left="588" w:right="11"/>
-        <w:rPr>
-          <w:szCs w:val="24"/>
-          <w:highlight w:val="yellow"/>
-        </w:rPr>
-      </w:pPr>
-      <w:r>
-        <w:rPr>
-          <w:szCs w:val="24"/>
-          <w:highlight w:val="yellow"/>
-        </w:rPr>
-        <w:t>Ma</w:t>
-      </w:r>
-      <w:r>
-        <w:rPr>
-          <w:spacing w:val="-1"/>
-          <w:szCs w:val="24"/>
-          <w:highlight w:val="yellow"/>
-        </w:rPr>
-        <w:t>r</w:t>
-      </w:r>
-      <w:r>
-        <w:rPr>
-          <w:szCs w:val="24"/>
-          <w:highlight w:val="yellow"/>
-        </w:rPr>
-        <w:t>i</w:t>
-      </w:r>
-      <w:r>
-        <w:rPr>
-          <w:spacing w:val="1"/>
-          <w:szCs w:val="24"/>
-          <w:highlight w:val="yellow"/>
-        </w:rPr>
-        <w:t>t</w:t>
-      </w:r>
-      <w:r>
-        <w:rPr>
-          <w:spacing w:val="-1"/>
-          <w:szCs w:val="24"/>
-          <w:highlight w:val="yellow"/>
-        </w:rPr>
-        <w:t>a</w:t>
-      </w:r>
-      <w:r>
-        <w:rPr>
-          <w:szCs w:val="24"/>
-          <w:highlight w:val="yellow"/>
-        </w:rPr>
-        <w:t>l</w:t>
-      </w:r>
-      <w:r>
-        <w:rPr>
-          <w:spacing w:val="-9"/>
-          <w:szCs w:val="24"/>
-          <w:highlight w:val="yellow"/>
-        </w:rPr>
-        <w:t xml:space="preserve"> </w:t>
-      </w:r>
-      <w:r>
-        <w:rPr>
-          <w:spacing w:val="1"/>
-          <w:szCs w:val="24"/>
-          <w:highlight w:val="yellow"/>
-        </w:rPr>
-        <w:t>S</w:t>
-      </w:r>
-      <w:r>
-        <w:rPr>
-          <w:szCs w:val="24"/>
-          <w:highlight w:val="yellow"/>
-        </w:rPr>
-        <w:t xml:space="preserve">tatus: </w:t>
-      </w:r>
-    </w:p>
-    <w:p>
-      <w:pPr>
-        <w:spacing w:after="120"/>
-        <w:ind w:left="588" w:right="11"/>
-        <w:rPr>
-          <w:szCs w:val="24"/>
-          <w:highlight w:val="yellow"/>
-        </w:rPr>
-      </w:pPr>
-      <w:r>
-        <w:rPr>
-          <w:spacing w:val="1"/>
-          <w:szCs w:val="24"/>
-          <w:highlight w:val="yellow"/>
-        </w:rPr>
-        <w:t>P</w:t>
-      </w:r>
-      <w:r>
-        <w:rPr>
-          <w:szCs w:val="24"/>
-          <w:highlight w:val="yellow"/>
-        </w:rPr>
-        <w:t>hon</w:t>
-      </w:r>
-      <w:r>
-        <w:rPr>
-          <w:spacing w:val="-1"/>
-          <w:szCs w:val="24"/>
-          <w:highlight w:val="yellow"/>
-        </w:rPr>
-        <w:t>e</w:t>
-      </w:r>
-      <w:r>
-        <w:rPr>
-          <w:szCs w:val="24"/>
-          <w:highlight w:val="yellow"/>
-        </w:rPr>
-        <w:t>:</w:t>
-      </w:r>
-      <w:r>
-        <w:rPr>
-          <w:spacing w:val="-9"/>
-          <w:szCs w:val="24"/>
-          <w:highlight w:val="yellow"/>
-        </w:rPr>
-        <w:t xml:space="preserve"> </w:t>
-      </w:r>
-    </w:p>
-    <w:p>
-      <w:pPr>
-        <w:spacing w:after="120"/>
-        <w:ind w:left="588" w:right="11"/>
-        <w:rPr>
-          <w:spacing w:val="-2"/>
-          <w:szCs w:val="24"/>
-        </w:rPr>
-      </w:pPr>
-      <w:r>
-        <w:rPr>
-          <w:spacing w:val="-1"/>
-          <w:szCs w:val="24"/>
-          <w:highlight w:val="yellow"/>
-        </w:rPr>
-        <w:t>e</w:t>
-      </w:r>
-      <w:r>
-        <w:rPr>
-          <w:spacing w:val="-2"/>
-          <w:szCs w:val="24"/>
-          <w:highlight w:val="yellow"/>
-        </w:rPr>
-        <w:t>m</w:t>
-      </w:r>
-      <w:r>
-        <w:rPr>
-          <w:spacing w:val="-1"/>
-          <w:szCs w:val="24"/>
-          <w:highlight w:val="yellow"/>
-        </w:rPr>
-        <w:t>a</w:t>
-      </w:r>
-      <w:r>
-        <w:rPr>
-          <w:szCs w:val="24"/>
-          <w:highlight w:val="yellow"/>
-        </w:rPr>
-        <w:t>i</w:t>
-      </w:r>
-      <w:r>
-        <w:rPr>
-          <w:spacing w:val="1"/>
-          <w:szCs w:val="24"/>
-          <w:highlight w:val="yellow"/>
-        </w:rPr>
-        <w:t>l</w:t>
-      </w:r>
-      <w:r>
-        <w:rPr>
-          <w:szCs w:val="24"/>
-          <w:highlight w:val="yellow"/>
-        </w:rPr>
-        <w:t>:</w:t>
-      </w:r>
-      <w:r>
-        <w:rPr>
-          <w:szCs w:val="24"/>
-        </w:rPr>
-        <w:t xml:space="preserve"> </w:t>
-      </w:r>
-    </w:p>
-    <w:p>
-      <w:pPr>
-        <w:spacing w:after="120"/>
-        <w:ind w:left="588" w:right="11"/>
-        <w:rPr>
-          <w:b/>
-          <w:spacing w:val="-2"/>
-          <w:szCs w:val="24"/>
-        </w:rPr>
-      </w:pPr>
-    </w:p>
-    <w:p>
-      <w:pPr>
-        <w:spacing w:after="120"/>
-        <w:ind w:left="588" w:right="11"/>
-        <w:rPr>
-          <w:b/>
-          <w:spacing w:val="-2"/>
-          <w:szCs w:val="24"/>
-          <w:highlight w:val="yellow"/>
-        </w:rPr>
-      </w:pPr>
-      <w:r>
-        <w:rPr>
-          <w:b/>
-          <w:spacing w:val="-2"/>
-          <w:szCs w:val="24"/>
-          <w:highlight w:val="yellow"/>
-        </w:rPr>
-        <w:t>EDUCATION</w:t>
-      </w:r>
-    </w:p>
-    <w:tbl>
-      <w:tblPr>
-        <w:tblStyle w:val="TableGrid"/>
-        <w:tblW w:w="0" w:type="auto"/>
-        <w:tblInd w:w="588" w:type="dxa"/>
-        <w:tblBorders>
-          <w:top w:val="none" w:sz="0" w:space="0" w:color="auto"/>
-          <w:left w:val="none" w:sz="0" w:space="0" w:color="auto"/>
-          <w:bottom w:val="none" w:sz="0" w:space="0" w:color="auto"/>
-          <w:right w:val="none" w:sz="0" w:space="0" w:color="auto"/>
-          <w:insideH w:val="none" w:sz="0" w:space="0" w:color="auto"/>
-          <w:insideV w:val="none" w:sz="0" w:space="0" w:color="auto"/>
-        </w:tblBorders>
-        <w:tblLook w:val="04A0" w:firstRow="1" w:lastRow="0" w:firstColumn="1" w:lastColumn="0" w:noHBand="0" w:noVBand="1"/>
-      </w:tblPr>
-      <w:tblGrid>
-        <w:gridCol w:w="1655"/>
-        <w:gridCol w:w="4753"/>
-        <w:gridCol w:w="1558"/>
-      </w:tblGrid>
-      <w:tr>
-        <w:tc>
-          <w:tcPr>
-            <w:tcW w:w="1694" w:type="dxa"/>
-          </w:tcPr>
-          <w:p>
-            <w:pPr>
-              <w:spacing w:after="120"/>
-              <w:ind w:right="11"/>
-              <w:jc w:val="left"/>
-              <w:rPr>
-                <w:b/>
-                <w:szCs w:val="24"/>
-                <w:highlight w:val="yellow"/>
-              </w:rPr>
-            </w:pPr>
-            <w:r>
-              <w:rPr>
-                <w:b/>
-                <w:szCs w:val="24"/>
-                <w:highlight w:val="yellow"/>
-              </w:rPr>
-              <w:t>Degree</w:t>
-            </w:r>
-          </w:p>
-        </w:tc>
-        <w:tc>
-          <w:tcPr>
-            <w:tcW w:w="4943" w:type="dxa"/>
-          </w:tcPr>
-          <w:p>
-            <w:pPr>
-              <w:spacing w:after="120"/>
-              <w:ind w:right="11"/>
-              <w:jc w:val="left"/>
-              <w:rPr>
-                <w:b/>
-                <w:szCs w:val="24"/>
-                <w:highlight w:val="yellow"/>
-              </w:rPr>
-            </w:pPr>
-            <w:r>
-              <w:rPr>
-                <w:b/>
-                <w:szCs w:val="24"/>
-                <w:highlight w:val="yellow"/>
-              </w:rPr>
-              <w:t>Institution</w:t>
-            </w:r>
-          </w:p>
-        </w:tc>
-        <w:tc>
-          <w:tcPr>
-            <w:tcW w:w="1565" w:type="dxa"/>
-          </w:tcPr>
-          <w:p>
-            <w:pPr>
-              <w:spacing w:after="120"/>
-              <w:ind w:right="11"/>
-              <w:jc w:val="left"/>
-              <w:rPr>
-                <w:b/>
-                <w:szCs w:val="24"/>
-                <w:highlight w:val="yellow"/>
-              </w:rPr>
-            </w:pPr>
-            <w:r>
-              <w:rPr>
-                <w:b/>
-                <w:szCs w:val="24"/>
-                <w:highlight w:val="yellow"/>
-              </w:rPr>
-              <w:t>Year of Graduation</w:t>
-            </w:r>
-          </w:p>
-        </w:tc>
-      </w:tr>
-      <w:tr>
-        <w:tc>
-          <w:tcPr>
-            <w:tcW w:w="1694" w:type="dxa"/>
-          </w:tcPr>
-          <w:p>
-            <w:pPr>
-              <w:spacing w:after="120"/>
-              <w:ind w:right="11"/>
-              <w:jc w:val="left"/>
-              <w:rPr>
-                <w:szCs w:val="24"/>
-                <w:highlight w:val="yellow"/>
-              </w:rPr>
-            </w:pPr>
-            <w:r>
-              <w:rPr>
-                <w:szCs w:val="24"/>
-                <w:highlight w:val="yellow"/>
-              </w:rPr>
-              <w:t>MS</w:t>
-            </w:r>
-          </w:p>
-        </w:tc>
-        <w:tc>
-          <w:tcPr>
-            <w:tcW w:w="4943" w:type="dxa"/>
-          </w:tcPr>
-          <w:p>
-            <w:pPr>
-              <w:spacing w:after="120"/>
-              <w:ind w:right="11"/>
-              <w:jc w:val="left"/>
-              <w:rPr>
-                <w:szCs w:val="24"/>
-                <w:highlight w:val="yellow"/>
-              </w:rPr>
-            </w:pPr>
-            <w:r>
-              <w:rPr>
-                <w:highlight w:val="yellow"/>
-              </w:rPr>
-              <w:t>xxx</w:t>
-            </w:r>
-          </w:p>
-        </w:tc>
-        <w:tc>
-          <w:tcPr>
-            <w:tcW w:w="1565" w:type="dxa"/>
-          </w:tcPr>
-          <w:p>
-            <w:pPr>
-              <w:spacing w:after="120"/>
-              <w:ind w:right="11"/>
-              <w:jc w:val="left"/>
-              <w:rPr>
-                <w:szCs w:val="24"/>
-                <w:highlight w:val="yellow"/>
-              </w:rPr>
-            </w:pPr>
-            <w:r>
-              <w:rPr>
-                <w:szCs w:val="24"/>
-                <w:highlight w:val="yellow"/>
-              </w:rPr>
-              <w:t>2005</w:t>
-            </w:r>
-          </w:p>
-        </w:tc>
-      </w:tr>
-      <w:tr>
-        <w:tc>
-          <w:tcPr>
-            <w:tcW w:w="1694" w:type="dxa"/>
-          </w:tcPr>
-          <w:p>
-            <w:pPr>
-              <w:spacing w:after="120"/>
-              <w:ind w:right="11"/>
-              <w:jc w:val="left"/>
-              <w:rPr>
-                <w:szCs w:val="24"/>
-                <w:highlight w:val="yellow"/>
-              </w:rPr>
-            </w:pPr>
-            <w:r>
-              <w:rPr>
-                <w:szCs w:val="24"/>
-                <w:highlight w:val="yellow"/>
-              </w:rPr>
-              <w:t>BS</w:t>
-            </w:r>
-          </w:p>
-        </w:tc>
-        <w:tc>
-          <w:tcPr>
-            <w:tcW w:w="4943" w:type="dxa"/>
-          </w:tcPr>
-          <w:p>
-            <w:pPr>
-              <w:spacing w:after="120"/>
-              <w:ind w:right="11"/>
-              <w:jc w:val="left"/>
-              <w:rPr>
-                <w:szCs w:val="24"/>
-                <w:highlight w:val="yellow"/>
-              </w:rPr>
-            </w:pPr>
-            <w:r>
-              <w:rPr>
-                <w:highlight w:val="yellow"/>
-              </w:rPr>
-              <w:t>xxx</w:t>
-            </w:r>
-          </w:p>
-        </w:tc>
-        <w:tc>
-          <w:tcPr>
-            <w:tcW w:w="1565" w:type="dxa"/>
-          </w:tcPr>
-          <w:p>
-            <w:pPr>
-              <w:spacing w:after="120"/>
-              <w:ind w:right="11"/>
-              <w:jc w:val="left"/>
-              <w:rPr>
-                <w:szCs w:val="24"/>
-                <w:highlight w:val="yellow"/>
-              </w:rPr>
-            </w:pPr>
-            <w:r>
-              <w:rPr>
-                <w:szCs w:val="24"/>
-                <w:highlight w:val="yellow"/>
-              </w:rPr>
-              <w:t>2003</w:t>
-            </w:r>
-          </w:p>
-        </w:tc>
-      </w:tr>
-      <w:tr>
-        <w:tc>
-          <w:tcPr>
-            <w:tcW w:w="1694" w:type="dxa"/>
-          </w:tcPr>
-          <w:p>
-            <w:pPr>
-              <w:spacing w:after="120"/>
-              <w:ind w:right="11"/>
-              <w:jc w:val="left"/>
-              <w:rPr>
-                <w:szCs w:val="24"/>
-                <w:highlight w:val="yellow"/>
-              </w:rPr>
-            </w:pPr>
-            <w:r>
-              <w:rPr>
-                <w:szCs w:val="24"/>
-                <w:highlight w:val="yellow"/>
-              </w:rPr>
-              <w:t>High School</w:t>
-            </w:r>
-          </w:p>
-        </w:tc>
-        <w:tc>
-          <w:tcPr>
-            <w:tcW w:w="4943" w:type="dxa"/>
-          </w:tcPr>
-          <w:p>
-            <w:pPr>
-              <w:spacing w:after="120"/>
-              <w:ind w:right="11"/>
-              <w:jc w:val="left"/>
-              <w:rPr>
-                <w:szCs w:val="24"/>
-                <w:highlight w:val="yellow"/>
-              </w:rPr>
-            </w:pPr>
-            <w:r>
-              <w:rPr>
-                <w:szCs w:val="24"/>
-                <w:highlight w:val="yellow"/>
-              </w:rPr>
-              <w:t>xxx</w:t>
-            </w:r>
-          </w:p>
-        </w:tc>
-        <w:tc>
-          <w:tcPr>
-            <w:tcW w:w="1565" w:type="dxa"/>
-          </w:tcPr>
-          <w:p>
-            <w:pPr>
-              <w:spacing w:after="120"/>
-              <w:ind w:right="11"/>
-              <w:jc w:val="left"/>
-              <w:rPr>
-                <w:szCs w:val="24"/>
-                <w:highlight w:val="yellow"/>
-              </w:rPr>
-            </w:pPr>
-            <w:r>
-              <w:rPr>
-                <w:szCs w:val="24"/>
-                <w:highlight w:val="yellow"/>
-              </w:rPr>
-              <w:t>1999</w:t>
-            </w:r>
-          </w:p>
-        </w:tc>
-      </w:tr>
-    </w:tbl>
-    <w:p>
-      <w:pPr>
-        <w:spacing w:after="120"/>
-        <w:ind w:firstLine="567"/>
-        <w:jc w:val="left"/>
-        <w:rPr>
-          <w:b/>
-          <w:spacing w:val="-2"/>
-          <w:szCs w:val="24"/>
-          <w:highlight w:val="yellow"/>
-        </w:rPr>
-      </w:pPr>
-    </w:p>
-    <w:p>
-      <w:pPr>
-        <w:spacing w:after="120"/>
-        <w:ind w:firstLine="567"/>
-        <w:jc w:val="left"/>
-        <w:rPr>
-          <w:b/>
-          <w:spacing w:val="-2"/>
-          <w:szCs w:val="24"/>
-          <w:highlight w:val="yellow"/>
-        </w:rPr>
-      </w:pPr>
-    </w:p>
-    <w:p>
-      <w:pPr>
-        <w:spacing w:after="120"/>
-        <w:ind w:firstLine="567"/>
-        <w:jc w:val="left"/>
-        <w:rPr>
-          <w:b/>
-          <w:spacing w:val="-2"/>
-          <w:szCs w:val="24"/>
-          <w:highlight w:val="yellow"/>
-        </w:rPr>
-      </w:pPr>
-      <w:r>
-        <w:rPr>
-          <w:b/>
-          <w:spacing w:val="-2"/>
-          <w:szCs w:val="24"/>
-          <w:highlight w:val="yellow"/>
-        </w:rPr>
-        <w:t>WORK EXPERIENCE</w:t>
-      </w:r>
-    </w:p>
-    <w:tbl>
-      <w:tblPr>
-        <w:tblStyle w:val="TableGrid"/>
-        <w:tblW w:w="0" w:type="auto"/>
-        <w:tblInd w:w="567" w:type="dxa"/>
-        <w:tblBorders>
-          <w:top w:val="none" w:sz="0" w:space="0" w:color="auto"/>
-          <w:left w:val="none" w:sz="0" w:space="0" w:color="auto"/>
-          <w:bottom w:val="none" w:sz="0" w:space="0" w:color="auto"/>
-          <w:right w:val="none" w:sz="0" w:space="0" w:color="auto"/>
-          <w:insideH w:val="none" w:sz="0" w:space="0" w:color="auto"/>
-          <w:insideV w:val="none" w:sz="0" w:space="0" w:color="auto"/>
-        </w:tblBorders>
-        <w:tblLook w:val="04A0" w:firstRow="1" w:lastRow="0" w:firstColumn="1" w:lastColumn="0" w:noHBand="0" w:noVBand="1"/>
-      </w:tblPr>
-      <w:tblGrid>
-        <w:gridCol w:w="1526"/>
-        <w:gridCol w:w="3742"/>
-        <w:gridCol w:w="2719"/>
-      </w:tblGrid>
-      <w:tr>
-        <w:tc>
-          <w:tcPr>
-            <w:tcW w:w="1555" w:type="dxa"/>
-          </w:tcPr>
-          <w:p>
-            <w:pPr>
-              <w:pStyle w:val="Table"/>
-              <w:jc w:val="left"/>
-              <w:rPr>
-                <w:b/>
-                <w:highlight w:val="yellow"/>
-              </w:rPr>
-            </w:pPr>
-            <w:r>
-              <w:rPr>
-                <w:b/>
-                <w:highlight w:val="yellow"/>
-              </w:rPr>
-              <w:t>Year</w:t>
-            </w:r>
-          </w:p>
-        </w:tc>
-        <w:tc>
-          <w:tcPr>
-            <w:tcW w:w="3885" w:type="dxa"/>
-          </w:tcPr>
-          <w:p>
-            <w:pPr>
-              <w:pStyle w:val="Table"/>
-              <w:jc w:val="left"/>
-              <w:rPr>
-                <w:b/>
-                <w:highlight w:val="yellow"/>
-              </w:rPr>
-            </w:pPr>
-            <w:r>
-              <w:rPr>
-                <w:b/>
-                <w:highlight w:val="yellow"/>
-              </w:rPr>
-              <w:t>Place</w:t>
-            </w:r>
-          </w:p>
-        </w:tc>
-        <w:tc>
-          <w:tcPr>
-            <w:tcW w:w="2783" w:type="dxa"/>
-          </w:tcPr>
-          <w:p>
-            <w:pPr>
-              <w:pStyle w:val="Table"/>
-              <w:jc w:val="left"/>
-              <w:rPr>
-                <w:b/>
-                <w:highlight w:val="yellow"/>
-              </w:rPr>
-            </w:pPr>
-            <w:r>
-              <w:rPr>
-                <w:b/>
-                <w:highlight w:val="yellow"/>
-              </w:rPr>
-              <w:t>Enrollment</w:t>
-            </w:r>
-          </w:p>
-        </w:tc>
-      </w:tr>
-      <w:tr>
-        <w:tc>
-          <w:tcPr>
-            <w:tcW w:w="1555" w:type="dxa"/>
-          </w:tcPr>
-          <w:p>
-            <w:pPr>
-              <w:pStyle w:val="Table"/>
-              <w:jc w:val="left"/>
-              <w:rPr>
-                <w:highlight w:val="yellow"/>
-              </w:rPr>
-            </w:pPr>
-            <w:r>
-              <w:rPr>
-                <w:highlight w:val="yellow"/>
-              </w:rPr>
-              <w:t>2015-Present</w:t>
-            </w:r>
-          </w:p>
-        </w:tc>
-        <w:tc>
-          <w:tcPr>
-            <w:tcW w:w="3885" w:type="dxa"/>
-          </w:tcPr>
-          <w:p>
-            <w:pPr>
-              <w:pStyle w:val="Table"/>
-              <w:jc w:val="left"/>
-              <w:rPr>
-                <w:highlight w:val="yellow"/>
-              </w:rPr>
-            </w:pPr>
-            <w:r>
-              <w:rPr>
-                <w:highlight w:val="yellow"/>
-              </w:rPr>
-              <w:t>xxx</w:t>
-            </w:r>
-          </w:p>
-        </w:tc>
-        <w:tc>
-          <w:tcPr>
-            <w:tcW w:w="2783" w:type="dxa"/>
-          </w:tcPr>
-          <w:p>
-            <w:pPr>
-              <w:pStyle w:val="Table"/>
-              <w:jc w:val="left"/>
-              <w:rPr>
-                <w:highlight w:val="yellow"/>
-              </w:rPr>
-            </w:pPr>
-            <w:r>
-              <w:rPr>
-                <w:highlight w:val="yellow"/>
-              </w:rPr>
-              <w:t>xxx</w:t>
-            </w:r>
-          </w:p>
-        </w:tc>
-      </w:tr>
-      <w:tr>
-        <w:tc>
-          <w:tcPr>
-            <w:tcW w:w="1555" w:type="dxa"/>
-          </w:tcPr>
-          <w:p>
-            <w:pPr>
-              <w:pStyle w:val="Table"/>
-              <w:jc w:val="left"/>
-              <w:rPr>
-                <w:highlight w:val="yellow"/>
-              </w:rPr>
-            </w:pPr>
-            <w:r>
-              <w:rPr>
-                <w:highlight w:val="yellow"/>
-              </w:rPr>
-              <w:t>2006-</w:t>
-            </w:r>
-            <w:r>
-              <w:rPr>
-                <w:highlight w:val="yellow"/>
-              </w:rPr>
-              <w:t>2015</w:t>
-            </w:r>
-          </w:p>
-        </w:tc>
-        <w:tc>
-          <w:tcPr>
-            <w:tcW w:w="3885" w:type="dxa"/>
-          </w:tcPr>
-          <w:p>
-            <w:pPr>
-              <w:pStyle w:val="Table"/>
-              <w:jc w:val="left"/>
-              <w:rPr>
-                <w:highlight w:val="yellow"/>
-              </w:rPr>
-            </w:pPr>
-            <w:r>
-              <w:rPr>
-                <w:highlight w:val="yellow"/>
-              </w:rPr>
-              <w:t>xxx</w:t>
-            </w:r>
-          </w:p>
-        </w:tc>
-        <w:tc>
-          <w:tcPr>
-            <w:tcW w:w="2783" w:type="dxa"/>
-          </w:tcPr>
-          <w:p>
-            <w:pPr>
-              <w:pStyle w:val="Table"/>
-              <w:jc w:val="left"/>
-              <w:rPr>
-                <w:highlight w:val="yellow"/>
-              </w:rPr>
-            </w:pPr>
-            <w:r>
-              <w:rPr>
-                <w:highlight w:val="yellow"/>
-              </w:rPr>
-              <w:t>xxx</w:t>
-            </w:r>
-          </w:p>
-        </w:tc>
-      </w:tr>
-      <w:tr>
-        <w:tc>
-          <w:tcPr>
-            <w:tcW w:w="1555" w:type="dxa"/>
-          </w:tcPr>
-          <w:p>
-            <w:pPr>
-              <w:pStyle w:val="Table"/>
-              <w:jc w:val="left"/>
-              <w:rPr>
-                <w:highlight w:val="yellow"/>
-              </w:rPr>
-            </w:pPr>
-            <w:r>
-              <w:rPr>
-                <w:highlight w:val="yellow"/>
-              </w:rPr>
-              <w:t>2005-2006</w:t>
-            </w:r>
-          </w:p>
-        </w:tc>
-        <w:tc>
-          <w:tcPr>
-            <w:tcW w:w="3885" w:type="dxa"/>
-          </w:tcPr>
-          <w:p>
-            <w:pPr>
-              <w:pStyle w:val="Table"/>
-              <w:jc w:val="left"/>
-              <w:rPr>
-                <w:highlight w:val="yellow"/>
-              </w:rPr>
-            </w:pPr>
-            <w:r>
-              <w:rPr>
-                <w:highlight w:val="yellow"/>
-              </w:rPr>
-              <w:t>xxx</w:t>
-            </w:r>
-          </w:p>
-        </w:tc>
-        <w:tc>
-          <w:tcPr>
-            <w:tcW w:w="2783" w:type="dxa"/>
-          </w:tcPr>
-          <w:p>
-            <w:pPr>
-              <w:pStyle w:val="Table"/>
-              <w:jc w:val="left"/>
-              <w:rPr>
-                <w:highlight w:val="yellow"/>
-              </w:rPr>
-            </w:pPr>
-            <w:r>
-              <w:rPr>
-                <w:highlight w:val="yellow"/>
-              </w:rPr>
-              <w:t>xxx</w:t>
-            </w:r>
-          </w:p>
-        </w:tc>
-      </w:tr>
-      <w:tr>
-        <w:tc>
-          <w:tcPr>
-            <w:tcW w:w="1555" w:type="dxa"/>
-          </w:tcPr>
-          <w:p>
-            <w:pPr>
-              <w:pStyle w:val="Table"/>
-              <w:jc w:val="left"/>
-              <w:rPr>
-                <w:highlight w:val="yellow"/>
-              </w:rPr>
-            </w:pPr>
-            <w:r>
-              <w:rPr>
-                <w:highlight w:val="yellow"/>
-              </w:rPr>
-              <w:t>2004-2005</w:t>
-            </w:r>
-          </w:p>
-        </w:tc>
-        <w:tc>
-          <w:tcPr>
-            <w:tcW w:w="3885" w:type="dxa"/>
-          </w:tcPr>
-          <w:p>
-            <w:pPr>
-              <w:pStyle w:val="Table"/>
-              <w:jc w:val="left"/>
-              <w:rPr>
-                <w:highlight w:val="yellow"/>
-              </w:rPr>
-            </w:pPr>
-            <w:r>
-              <w:rPr>
-                <w:highlight w:val="yellow"/>
-              </w:rPr>
-              <w:t>xxx</w:t>
-            </w:r>
-          </w:p>
-        </w:tc>
-        <w:tc>
-          <w:tcPr>
-            <w:tcW w:w="2783" w:type="dxa"/>
-          </w:tcPr>
-          <w:p>
-            <w:pPr>
-              <w:pStyle w:val="Table"/>
-              <w:jc w:val="left"/>
-              <w:rPr>
-                <w:highlight w:val="yellow"/>
-              </w:rPr>
-            </w:pPr>
-            <w:r>
-              <w:rPr>
-                <w:highlight w:val="yellow"/>
-              </w:rPr>
-              <w:t>xxx</w:t>
-            </w:r>
-          </w:p>
-        </w:tc>
-      </w:tr>
-      <w:tr>
-        <w:tc>
-          <w:tcPr>
-            <w:tcW w:w="1555" w:type="dxa"/>
-          </w:tcPr>
-          <w:p>
-            <w:pPr>
-              <w:pStyle w:val="Table"/>
-              <w:jc w:val="left"/>
-              <w:rPr>
-                <w:highlight w:val="yellow"/>
-              </w:rPr>
-            </w:pPr>
-            <w:r>
-              <w:rPr>
-                <w:highlight w:val="yellow"/>
-              </w:rPr>
-              <w:t>2003-2004</w:t>
-            </w:r>
-          </w:p>
-        </w:tc>
-        <w:tc>
-          <w:tcPr>
-            <w:tcW w:w="3885" w:type="dxa"/>
-          </w:tcPr>
-          <w:p>
-            <w:pPr>
-              <w:pStyle w:val="Table"/>
-              <w:jc w:val="left"/>
-              <w:rPr>
-                <w:highlight w:val="yellow"/>
-              </w:rPr>
-            </w:pPr>
-            <w:r>
-              <w:rPr>
-                <w:highlight w:val="yellow"/>
-              </w:rPr>
-              <w:t>xxx</w:t>
-            </w:r>
-          </w:p>
-        </w:tc>
-        <w:tc>
-          <w:tcPr>
-            <w:tcW w:w="2783" w:type="dxa"/>
-          </w:tcPr>
-          <w:p>
-            <w:pPr>
-              <w:pStyle w:val="Table"/>
-              <w:jc w:val="left"/>
-              <w:rPr>
-                <w:highlight w:val="yellow"/>
-              </w:rPr>
-            </w:pPr>
-            <w:r>
-              <w:rPr>
-                <w:highlight w:val="yellow"/>
-              </w:rPr>
-              <w:t>xxx</w:t>
-            </w:r>
-          </w:p>
-        </w:tc>
-      </w:tr>
-    </w:tbl>
-    <w:p>
-      <w:pPr>
-        <w:spacing w:before="5" w:after="120"/>
-        <w:ind w:right="11"/>
-        <w:rPr>
-          <w:sz w:val="11"/>
-          <w:szCs w:val="11"/>
-          <w:highlight w:val="yellow"/>
-        </w:rPr>
-      </w:pPr>
-    </w:p>
-    <w:p>
-      <w:pPr>
-        <w:spacing w:before="29" w:after="120"/>
-        <w:ind w:left="588" w:right="11"/>
-        <w:rPr>
-          <w:b/>
-          <w:spacing w:val="-3"/>
-          <w:szCs w:val="24"/>
-          <w:highlight w:val="yellow"/>
-        </w:rPr>
-      </w:pPr>
-    </w:p>
-    <w:p>
-      <w:pPr>
-        <w:spacing w:before="29" w:after="120"/>
-        <w:ind w:left="588" w:right="11"/>
-        <w:rPr>
-          <w:b/>
-          <w:szCs w:val="24"/>
-          <w:highlight w:val="yellow"/>
-        </w:rPr>
-      </w:pPr>
-      <w:r>
-        <w:rPr>
-          <w:b/>
-          <w:spacing w:val="-3"/>
-          <w:szCs w:val="24"/>
-          <w:highlight w:val="yellow"/>
-        </w:rPr>
-        <w:t>F</w:t>
-      </w:r>
-      <w:r>
-        <w:rPr>
-          <w:b/>
-          <w:szCs w:val="24"/>
-          <w:highlight w:val="yellow"/>
-        </w:rPr>
-        <w:t>ORE</w:t>
-      </w:r>
-      <w:r>
-        <w:rPr>
-          <w:b/>
-          <w:spacing w:val="2"/>
-          <w:szCs w:val="24"/>
-          <w:highlight w:val="yellow"/>
-        </w:rPr>
-        <w:t>I</w:t>
-      </w:r>
-      <w:r>
-        <w:rPr>
-          <w:b/>
-          <w:spacing w:val="-2"/>
-          <w:szCs w:val="24"/>
-          <w:highlight w:val="yellow"/>
-        </w:rPr>
-        <w:t>G</w:t>
-      </w:r>
-      <w:r>
-        <w:rPr>
-          <w:b/>
-          <w:szCs w:val="24"/>
-          <w:highlight w:val="yellow"/>
-        </w:rPr>
-        <w:t>N</w:t>
-      </w:r>
-      <w:r>
-        <w:rPr>
-          <w:b/>
-          <w:spacing w:val="-9"/>
-          <w:szCs w:val="24"/>
-          <w:highlight w:val="yellow"/>
-        </w:rPr>
-        <w:t xml:space="preserve"> </w:t>
-      </w:r>
-      <w:r>
-        <w:rPr>
-          <w:b/>
-          <w:szCs w:val="24"/>
-          <w:highlight w:val="yellow"/>
-        </w:rPr>
-        <w:t>LA</w:t>
-      </w:r>
-      <w:r>
-        <w:rPr>
-          <w:b/>
-          <w:spacing w:val="1"/>
-          <w:szCs w:val="24"/>
-          <w:highlight w:val="yellow"/>
-        </w:rPr>
-        <w:t>N</w:t>
-      </w:r>
-      <w:r>
-        <w:rPr>
-          <w:b/>
-          <w:spacing w:val="-2"/>
-          <w:szCs w:val="24"/>
-          <w:highlight w:val="yellow"/>
-        </w:rPr>
-        <w:t>G</w:t>
-      </w:r>
-      <w:r>
-        <w:rPr>
-          <w:b/>
-          <w:szCs w:val="24"/>
-          <w:highlight w:val="yellow"/>
-        </w:rPr>
-        <w:t>U</w:t>
-      </w:r>
-      <w:r>
-        <w:rPr>
-          <w:b/>
-          <w:spacing w:val="1"/>
-          <w:szCs w:val="24"/>
-          <w:highlight w:val="yellow"/>
-        </w:rPr>
-        <w:t>A</w:t>
-      </w:r>
-      <w:r>
-        <w:rPr>
-          <w:b/>
-          <w:szCs w:val="24"/>
-          <w:highlight w:val="yellow"/>
-        </w:rPr>
-        <w:t>G</w:t>
-      </w:r>
-      <w:r>
-        <w:rPr>
-          <w:b/>
-          <w:spacing w:val="1"/>
-          <w:szCs w:val="24"/>
-          <w:highlight w:val="yellow"/>
-        </w:rPr>
-        <w:t>E</w:t>
-      </w:r>
-      <w:r>
-        <w:rPr>
-          <w:b/>
-          <w:szCs w:val="24"/>
-          <w:highlight w:val="yellow"/>
-        </w:rPr>
-        <w:t>S</w:t>
-      </w:r>
-    </w:p>
-    <w:p>
-      <w:pPr>
-        <w:spacing w:before="29" w:after="120"/>
-        <w:ind w:left="588" w:right="11"/>
-        <w:rPr>
-          <w:szCs w:val="24"/>
-        </w:rPr>
-      </w:pPr>
-      <w:r>
-        <w:rPr>
-          <w:szCs w:val="24"/>
-          <w:highlight w:val="yellow"/>
-        </w:rPr>
-        <w:t xml:space="preserve">Native Turkish, </w:t>
-      </w:r>
-      <w:r>
-        <w:rPr>
-          <w:szCs w:val="24"/>
-          <w:highlight w:val="yellow"/>
-        </w:rPr>
-        <w:t>Adv</w:t>
-      </w:r>
-      <w:r>
-        <w:rPr>
-          <w:spacing w:val="-1"/>
-          <w:szCs w:val="24"/>
-          <w:highlight w:val="yellow"/>
-        </w:rPr>
-        <w:t>a</w:t>
-      </w:r>
-      <w:r>
-        <w:rPr>
-          <w:szCs w:val="24"/>
-          <w:highlight w:val="yellow"/>
-        </w:rPr>
-        <w:t>n</w:t>
-      </w:r>
-      <w:r>
-        <w:rPr>
-          <w:spacing w:val="-1"/>
-          <w:szCs w:val="24"/>
-          <w:highlight w:val="yellow"/>
-        </w:rPr>
-        <w:t>ce</w:t>
-      </w:r>
-      <w:r>
-        <w:rPr>
-          <w:szCs w:val="24"/>
-          <w:highlight w:val="yellow"/>
-        </w:rPr>
-        <w:t>d E</w:t>
-      </w:r>
-      <w:r>
-        <w:rPr>
-          <w:spacing w:val="2"/>
-          <w:szCs w:val="24"/>
-          <w:highlight w:val="yellow"/>
-        </w:rPr>
-        <w:t>n</w:t>
-      </w:r>
-      <w:r>
-        <w:rPr>
-          <w:spacing w:val="-2"/>
-          <w:szCs w:val="24"/>
-          <w:highlight w:val="yellow"/>
-        </w:rPr>
-        <w:t>g</w:t>
-      </w:r>
-      <w:r>
-        <w:rPr>
-          <w:szCs w:val="24"/>
-          <w:highlight w:val="yellow"/>
-        </w:rPr>
-        <w:t>l</w:t>
-      </w:r>
-      <w:r>
-        <w:rPr>
-          <w:spacing w:val="1"/>
-          <w:szCs w:val="24"/>
-          <w:highlight w:val="yellow"/>
-        </w:rPr>
-        <w:t>i</w:t>
-      </w:r>
-      <w:r>
-        <w:rPr>
-          <w:szCs w:val="24"/>
-          <w:highlight w:val="yellow"/>
-        </w:rPr>
-        <w:t>sh,</w:t>
-      </w:r>
-      <w:r>
-        <w:rPr>
-          <w:spacing w:val="2"/>
-          <w:szCs w:val="24"/>
-          <w:highlight w:val="yellow"/>
-        </w:rPr>
-        <w:t xml:space="preserve"> </w:t>
-      </w:r>
-      <w:r>
-        <w:rPr>
-          <w:spacing w:val="-1"/>
-          <w:szCs w:val="24"/>
-        </w:rPr>
-        <w:t>…</w:t>
-      </w:r>
     </w:p>
     <w:sectPr>
       <w:footerReference w:type="default" r:id="rId17"/>
@@ -21020,7 +19390,7 @@
 </file>
 
 <file path=word/endnotes.xml><?xml version="1.0" encoding="utf-8"?>
-<w:endnotes xmlns:wpc="http://schemas.microsoft.com/office/word/2010/wordprocessingCanvas" xmlns:cx="http://schemas.microsoft.com/office/drawing/2014/chartex" xmlns:mc="http://schemas.openxmlformats.org/markup-compatibility/2006" xmlns:o="urn:schemas-microsoft-com:office:office" xmlns:r="http://schemas.openxmlformats.org/officeDocument/2006/relationships" xmlns:m="http://schemas.openxmlformats.org/officeDocument/2006/math" xmlns:v="urn:schemas-microsoft-com:vml" xmlns:wp14="http://schemas.microsoft.com/office/word/2010/wordprocessingDrawing" xmlns:wp="http://schemas.openxmlformats.org/drawingml/2006/wordprocessingDrawing" xmlns:w10="urn:schemas-microsoft-com:office:word" xmlns:w="http://schemas.openxmlformats.org/wordprocessingml/2006/main" xmlns:w14="http://schemas.microsoft.com/office/word/2010/wordml" xmlns:w15="http://schemas.microsoft.com/office/word/2012/wordml" xmlns:w16se="http://schemas.microsoft.com/office/word/2015/wordml/symex" xmlns:wpg="http://schemas.microsoft.com/office/word/2010/wordprocessingGroup" xmlns:wpi="http://schemas.microsoft.com/office/word/2010/wordprocessingInk" xmlns:wne="http://schemas.microsoft.com/office/word/2006/wordml" xmlns:wps="http://schemas.microsoft.com/office/word/2010/wordprocessingShape" mc:Ignorable="w14 w15 w16se wp14">
+<w:endnotes xmlns:wpc="http://schemas.microsoft.com/office/word/2010/wordprocessingCanvas" xmlns:cx="http://schemas.microsoft.com/office/drawing/2014/chartex" xmlns:cx1="http://schemas.microsoft.com/office/drawing/2015/9/8/chartex" xmlns:cx2="http://schemas.microsoft.com/office/drawing/2015/10/21/chartex" xmlns:cx3="http://schemas.microsoft.com/office/drawing/2016/5/9/chartex" xmlns:cx4="http://schemas.microsoft.com/office/drawing/2016/5/10/chartex" xmlns:cx5="http://schemas.microsoft.com/office/drawing/2016/5/11/chartex" xmlns:cx6="http://schemas.microsoft.com/office/drawing/2016/5/12/chartex" xmlns:cx7="http://schemas.microsoft.com/office/drawing/2016/5/13/chartex" xmlns:cx8="http://schemas.microsoft.com/office/drawing/2016/5/14/chartex" xmlns:mc="http://schemas.openxmlformats.org/markup-compatibility/2006" xmlns:aink="http://schemas.microsoft.com/office/drawing/2016/ink" xmlns:am3d="http://schemas.microsoft.com/office/drawing/2017/model3d" xmlns:o="urn:schemas-microsoft-com:office:office" xmlns:r="http://schemas.openxmlformats.org/officeDocument/2006/relationships" xmlns:m="http://schemas.openxmlformats.org/officeDocument/2006/math" xmlns:v="urn:schemas-microsoft-com:vml" xmlns:wp14="http://schemas.microsoft.com/office/word/2010/wordprocessingDrawing" xmlns:wp="http://schemas.openxmlformats.org/drawingml/2006/wordprocessingDrawing" xmlns:w10="urn:schemas-microsoft-com:office:word" xmlns:w="http://schemas.openxmlformats.org/wordprocessingml/2006/main" xmlns:w14="http://schemas.microsoft.com/office/word/2010/wordml" xmlns:w15="http://schemas.microsoft.com/office/word/2012/wordml" xmlns:w16cid="http://schemas.microsoft.com/office/word/2016/wordml/cid" xmlns:w16se="http://schemas.microsoft.com/office/word/2015/wordml/symex" xmlns:wpg="http://schemas.microsoft.com/office/word/2010/wordprocessingGroup" xmlns:wpi="http://schemas.microsoft.com/office/word/2010/wordprocessingInk" xmlns:wne="http://schemas.microsoft.com/office/word/2006/wordml" xmlns:wps="http://schemas.microsoft.com/office/word/2010/wordprocessingShape" mc:Ignorable="w14 w15 w16se w16cid wp14">
   <w:endnote w:type="separator" w:id="-1">
     <w:p>
       <w:r>
@@ -21039,7 +19409,7 @@
 </file>
 
 <file path=word/footer1.xml><?xml version="1.0" encoding="utf-8"?>
-<w:ftr xmlns:wpc="http://schemas.microsoft.com/office/word/2010/wordprocessingCanvas" xmlns:cx="http://schemas.microsoft.com/office/drawing/2014/chartex" xmlns:mc="http://schemas.openxmlformats.org/markup-compatibility/2006" xmlns:o="urn:schemas-microsoft-com:office:office" xmlns:r="http://schemas.openxmlformats.org/officeDocument/2006/relationships" xmlns:m="http://schemas.openxmlformats.org/officeDocument/2006/math" xmlns:v="urn:schemas-microsoft-com:vml" xmlns:wp14="http://schemas.microsoft.com/office/word/2010/wordprocessingDrawing" xmlns:wp="http://schemas.openxmlformats.org/drawingml/2006/wordprocessingDrawing" xmlns:w10="urn:schemas-microsoft-com:office:word" xmlns:w="http://schemas.openxmlformats.org/wordprocessingml/2006/main" xmlns:w14="http://schemas.microsoft.com/office/word/2010/wordml" xmlns:w15="http://schemas.microsoft.com/office/word/2012/wordml" xmlns:w16se="http://schemas.microsoft.com/office/word/2015/wordml/symex" xmlns:wpg="http://schemas.microsoft.com/office/word/2010/wordprocessingGroup" xmlns:wpi="http://schemas.microsoft.com/office/word/2010/wordprocessingInk" xmlns:wne="http://schemas.microsoft.com/office/word/2006/wordml" xmlns:wps="http://schemas.microsoft.com/office/word/2010/wordprocessingShape" mc:Ignorable="w14 w15 w16se wp14">
+<w:ftr xmlns:wpc="http://schemas.microsoft.com/office/word/2010/wordprocessingCanvas" xmlns:cx="http://schemas.microsoft.com/office/drawing/2014/chartex" xmlns:cx1="http://schemas.microsoft.com/office/drawing/2015/9/8/chartex" xmlns:cx2="http://schemas.microsoft.com/office/drawing/2015/10/21/chartex" xmlns:cx3="http://schemas.microsoft.com/office/drawing/2016/5/9/chartex" xmlns:cx4="http://schemas.microsoft.com/office/drawing/2016/5/10/chartex" xmlns:cx5="http://schemas.microsoft.com/office/drawing/2016/5/11/chartex" xmlns:cx6="http://schemas.microsoft.com/office/drawing/2016/5/12/chartex" xmlns:cx7="http://schemas.microsoft.com/office/drawing/2016/5/13/chartex" xmlns:cx8="http://schemas.microsoft.com/office/drawing/2016/5/14/chartex" xmlns:mc="http://schemas.openxmlformats.org/markup-compatibility/2006" xmlns:aink="http://schemas.microsoft.com/office/drawing/2016/ink" xmlns:am3d="http://schemas.microsoft.com/office/drawing/2017/model3d" xmlns:o="urn:schemas-microsoft-com:office:office" xmlns:r="http://schemas.openxmlformats.org/officeDocument/2006/relationships" xmlns:m="http://schemas.openxmlformats.org/officeDocument/2006/math" xmlns:v="urn:schemas-microsoft-com:vml" xmlns:wp14="http://schemas.microsoft.com/office/word/2010/wordprocessingDrawing" xmlns:wp="http://schemas.openxmlformats.org/drawingml/2006/wordprocessingDrawing" xmlns:w10="urn:schemas-microsoft-com:office:word" xmlns:w="http://schemas.openxmlformats.org/wordprocessingml/2006/main" xmlns:w14="http://schemas.microsoft.com/office/word/2010/wordml" xmlns:w15="http://schemas.microsoft.com/office/word/2012/wordml" xmlns:w16cid="http://schemas.microsoft.com/office/word/2016/wordml/cid" xmlns:w16se="http://schemas.microsoft.com/office/word/2015/wordml/symex" xmlns:wpg="http://schemas.microsoft.com/office/word/2010/wordprocessingGroup" xmlns:wpi="http://schemas.microsoft.com/office/word/2010/wordprocessingInk" xmlns:wne="http://schemas.microsoft.com/office/word/2006/wordml" xmlns:wps="http://schemas.microsoft.com/office/word/2010/wordprocessingShape" mc:Ignorable="w14 w15 w16se w16cid wp14">
   <w:sdt>
     <w:sdtPr>
       <w:id w:val="1898470369"/>
@@ -21056,7 +19426,7 @@
     <w:sdtContent>
       <w:p>
         <w:pPr>
-          <w:pStyle w:val="Footer"/>
+          <w:pStyle w:val="AltBilgi"/>
           <w:spacing w:before="120"/>
           <w:jc w:val="center"/>
         </w:pPr>
@@ -21086,14 +19456,14 @@
   </w:sdt>
   <w:p>
     <w:pPr>
-      <w:pStyle w:val="Footer"/>
+      <w:pStyle w:val="AltBilgi"/>
     </w:pPr>
   </w:p>
 </w:ftr>
 </file>
 
 <file path=word/footer2.xml><?xml version="1.0" encoding="utf-8"?>
-<w:ftr xmlns:wpc="http://schemas.microsoft.com/office/word/2010/wordprocessingCanvas" xmlns:cx="http://schemas.microsoft.com/office/drawing/2014/chartex" xmlns:mc="http://schemas.openxmlformats.org/markup-compatibility/2006" xmlns:o="urn:schemas-microsoft-com:office:office" xmlns:r="http://schemas.openxmlformats.org/officeDocument/2006/relationships" xmlns:m="http://schemas.openxmlformats.org/officeDocument/2006/math" xmlns:v="urn:schemas-microsoft-com:vml" xmlns:wp14="http://schemas.microsoft.com/office/word/2010/wordprocessingDrawing" xmlns:wp="http://schemas.openxmlformats.org/drawingml/2006/wordprocessingDrawing" xmlns:w10="urn:schemas-microsoft-com:office:word" xmlns:w="http://schemas.openxmlformats.org/wordprocessingml/2006/main" xmlns:w14="http://schemas.microsoft.com/office/word/2010/wordml" xmlns:w15="http://schemas.microsoft.com/office/word/2012/wordml" xmlns:w16se="http://schemas.microsoft.com/office/word/2015/wordml/symex" xmlns:wpg="http://schemas.microsoft.com/office/word/2010/wordprocessingGroup" xmlns:wpi="http://schemas.microsoft.com/office/word/2010/wordprocessingInk" xmlns:wne="http://schemas.microsoft.com/office/word/2006/wordml" xmlns:wps="http://schemas.microsoft.com/office/word/2010/wordprocessingShape" mc:Ignorable="w14 w15 w16se wp14">
+<w:ftr xmlns:wpc="http://schemas.microsoft.com/office/word/2010/wordprocessingCanvas" xmlns:cx="http://schemas.microsoft.com/office/drawing/2014/chartex" xmlns:cx1="http://schemas.microsoft.com/office/drawing/2015/9/8/chartex" xmlns:cx2="http://schemas.microsoft.com/office/drawing/2015/10/21/chartex" xmlns:cx3="http://schemas.microsoft.com/office/drawing/2016/5/9/chartex" xmlns:cx4="http://schemas.microsoft.com/office/drawing/2016/5/10/chartex" xmlns:cx5="http://schemas.microsoft.com/office/drawing/2016/5/11/chartex" xmlns:cx6="http://schemas.microsoft.com/office/drawing/2016/5/12/chartex" xmlns:cx7="http://schemas.microsoft.com/office/drawing/2016/5/13/chartex" xmlns:cx8="http://schemas.microsoft.com/office/drawing/2016/5/14/chartex" xmlns:mc="http://schemas.openxmlformats.org/markup-compatibility/2006" xmlns:aink="http://schemas.microsoft.com/office/drawing/2016/ink" xmlns:am3d="http://schemas.microsoft.com/office/drawing/2017/model3d" xmlns:o="urn:schemas-microsoft-com:office:office" xmlns:r="http://schemas.openxmlformats.org/officeDocument/2006/relationships" xmlns:m="http://schemas.openxmlformats.org/officeDocument/2006/math" xmlns:v="urn:schemas-microsoft-com:vml" xmlns:wp14="http://schemas.microsoft.com/office/word/2010/wordprocessingDrawing" xmlns:wp="http://schemas.openxmlformats.org/drawingml/2006/wordprocessingDrawing" xmlns:w10="urn:schemas-microsoft-com:office:word" xmlns:w="http://schemas.openxmlformats.org/wordprocessingml/2006/main" xmlns:w14="http://schemas.microsoft.com/office/word/2010/wordml" xmlns:w15="http://schemas.microsoft.com/office/word/2012/wordml" xmlns:w16cid="http://schemas.microsoft.com/office/word/2016/wordml/cid" xmlns:w16se="http://schemas.microsoft.com/office/word/2015/wordml/symex" xmlns:wpg="http://schemas.microsoft.com/office/word/2010/wordprocessingGroup" xmlns:wpi="http://schemas.microsoft.com/office/word/2010/wordprocessingInk" xmlns:wne="http://schemas.microsoft.com/office/word/2006/wordml" xmlns:wps="http://schemas.microsoft.com/office/word/2010/wordprocessingShape" mc:Ignorable="w14 w15 w16se w16cid wp14">
   <w:sdt>
     <w:sdtPr>
       <w:id w:val="-512991931"/>
@@ -21110,7 +19480,7 @@
     <w:sdtContent>
       <w:p>
         <w:pPr>
-          <w:pStyle w:val="Footer"/>
+          <w:pStyle w:val="AltBilgi"/>
           <w:spacing w:before="120"/>
           <w:jc w:val="center"/>
         </w:pPr>
@@ -21140,14 +19510,14 @@
   </w:sdt>
   <w:p>
     <w:pPr>
-      <w:pStyle w:val="Footer"/>
+      <w:pStyle w:val="AltBilgi"/>
     </w:pPr>
   </w:p>
 </w:ftr>
 </file>
 
 <file path=word/footer3.xml><?xml version="1.0" encoding="utf-8"?>
-<w:ftr xmlns:wpc="http://schemas.microsoft.com/office/word/2010/wordprocessingCanvas" xmlns:cx="http://schemas.microsoft.com/office/drawing/2014/chartex" xmlns:mc="http://schemas.openxmlformats.org/markup-compatibility/2006" xmlns:o="urn:schemas-microsoft-com:office:office" xmlns:r="http://schemas.openxmlformats.org/officeDocument/2006/relationships" xmlns:m="http://schemas.openxmlformats.org/officeDocument/2006/math" xmlns:v="urn:schemas-microsoft-com:vml" xmlns:wp14="http://schemas.microsoft.com/office/word/2010/wordprocessingDrawing" xmlns:wp="http://schemas.openxmlformats.org/drawingml/2006/wordprocessingDrawing" xmlns:w10="urn:schemas-microsoft-com:office:word" xmlns:w="http://schemas.openxmlformats.org/wordprocessingml/2006/main" xmlns:w14="http://schemas.microsoft.com/office/word/2010/wordml" xmlns:w15="http://schemas.microsoft.com/office/word/2012/wordml" xmlns:w16se="http://schemas.microsoft.com/office/word/2015/wordml/symex" xmlns:wpg="http://schemas.microsoft.com/office/word/2010/wordprocessingGroup" xmlns:wpi="http://schemas.microsoft.com/office/word/2010/wordprocessingInk" xmlns:wne="http://schemas.microsoft.com/office/word/2006/wordml" xmlns:wps="http://schemas.microsoft.com/office/word/2010/wordprocessingShape" mc:Ignorable="w14 w15 w16se wp14">
+<w:ftr xmlns:wpc="http://schemas.microsoft.com/office/word/2010/wordprocessingCanvas" xmlns:cx="http://schemas.microsoft.com/office/drawing/2014/chartex" xmlns:cx1="http://schemas.microsoft.com/office/drawing/2015/9/8/chartex" xmlns:cx2="http://schemas.microsoft.com/office/drawing/2015/10/21/chartex" xmlns:cx3="http://schemas.microsoft.com/office/drawing/2016/5/9/chartex" xmlns:cx4="http://schemas.microsoft.com/office/drawing/2016/5/10/chartex" xmlns:cx5="http://schemas.microsoft.com/office/drawing/2016/5/11/chartex" xmlns:cx6="http://schemas.microsoft.com/office/drawing/2016/5/12/chartex" xmlns:cx7="http://schemas.microsoft.com/office/drawing/2016/5/13/chartex" xmlns:cx8="http://schemas.microsoft.com/office/drawing/2016/5/14/chartex" xmlns:mc="http://schemas.openxmlformats.org/markup-compatibility/2006" xmlns:aink="http://schemas.microsoft.com/office/drawing/2016/ink" xmlns:am3d="http://schemas.microsoft.com/office/drawing/2017/model3d" xmlns:o="urn:schemas-microsoft-com:office:office" xmlns:r="http://schemas.openxmlformats.org/officeDocument/2006/relationships" xmlns:m="http://schemas.openxmlformats.org/officeDocument/2006/math" xmlns:v="urn:schemas-microsoft-com:vml" xmlns:wp14="http://schemas.microsoft.com/office/word/2010/wordprocessingDrawing" xmlns:wp="http://schemas.openxmlformats.org/drawingml/2006/wordprocessingDrawing" xmlns:w10="urn:schemas-microsoft-com:office:word" xmlns:w="http://schemas.openxmlformats.org/wordprocessingml/2006/main" xmlns:w14="http://schemas.microsoft.com/office/word/2010/wordml" xmlns:w15="http://schemas.microsoft.com/office/word/2012/wordml" xmlns:w16cid="http://schemas.microsoft.com/office/word/2016/wordml/cid" xmlns:w16se="http://schemas.microsoft.com/office/word/2015/wordml/symex" xmlns:wpg="http://schemas.microsoft.com/office/word/2010/wordprocessingGroup" xmlns:wpi="http://schemas.microsoft.com/office/word/2010/wordprocessingInk" xmlns:wne="http://schemas.microsoft.com/office/word/2006/wordml" xmlns:wps="http://schemas.microsoft.com/office/word/2010/wordprocessingShape" mc:Ignorable="w14 w15 w16se w16cid wp14">
   <w:sdt>
     <w:sdtPr>
       <w:id w:val="-352255876"/>
@@ -21164,7 +19534,7 @@
     <w:sdtContent>
       <w:p>
         <w:pPr>
-          <w:pStyle w:val="Footer"/>
+          <w:pStyle w:val="AltBilgi"/>
           <w:shd w:val="clear" w:color="auto" w:fill="FFFFFF" w:themeFill="background1"/>
           <w:spacing w:before="120"/>
           <w:jc w:val="center"/>
@@ -21211,14 +19581,14 @@
   </w:sdt>
   <w:p>
     <w:pPr>
-      <w:pStyle w:val="Footer"/>
+      <w:pStyle w:val="AltBilgi"/>
     </w:pPr>
   </w:p>
 </w:ftr>
 </file>
 
 <file path=word/footer4.xml><?xml version="1.0" encoding="utf-8"?>
-<w:ftr xmlns:wpc="http://schemas.microsoft.com/office/word/2010/wordprocessingCanvas" xmlns:cx="http://schemas.microsoft.com/office/drawing/2014/chartex" xmlns:mc="http://schemas.openxmlformats.org/markup-compatibility/2006" xmlns:o="urn:schemas-microsoft-com:office:office" xmlns:r="http://schemas.openxmlformats.org/officeDocument/2006/relationships" xmlns:m="http://schemas.openxmlformats.org/officeDocument/2006/math" xmlns:v="urn:schemas-microsoft-com:vml" xmlns:wp14="http://schemas.microsoft.com/office/word/2010/wordprocessingDrawing" xmlns:wp="http://schemas.openxmlformats.org/drawingml/2006/wordprocessingDrawing" xmlns:w10="urn:schemas-microsoft-com:office:word" xmlns:w="http://schemas.openxmlformats.org/wordprocessingml/2006/main" xmlns:w14="http://schemas.microsoft.com/office/word/2010/wordml" xmlns:w15="http://schemas.microsoft.com/office/word/2012/wordml" xmlns:w16se="http://schemas.microsoft.com/office/word/2015/wordml/symex" xmlns:wpg="http://schemas.microsoft.com/office/word/2010/wordprocessingGroup" xmlns:wpi="http://schemas.microsoft.com/office/word/2010/wordprocessingInk" xmlns:wne="http://schemas.microsoft.com/office/word/2006/wordml" xmlns:wps="http://schemas.microsoft.com/office/word/2010/wordprocessingShape" mc:Ignorable="w14 w15 w16se wp14">
+<w:ftr xmlns:wpc="http://schemas.microsoft.com/office/word/2010/wordprocessingCanvas" xmlns:cx="http://schemas.microsoft.com/office/drawing/2014/chartex" xmlns:cx1="http://schemas.microsoft.com/office/drawing/2015/9/8/chartex" xmlns:cx2="http://schemas.microsoft.com/office/drawing/2015/10/21/chartex" xmlns:cx3="http://schemas.microsoft.com/office/drawing/2016/5/9/chartex" xmlns:cx4="http://schemas.microsoft.com/office/drawing/2016/5/10/chartex" xmlns:cx5="http://schemas.microsoft.com/office/drawing/2016/5/11/chartex" xmlns:cx6="http://schemas.microsoft.com/office/drawing/2016/5/12/chartex" xmlns:cx7="http://schemas.microsoft.com/office/drawing/2016/5/13/chartex" xmlns:cx8="http://schemas.microsoft.com/office/drawing/2016/5/14/chartex" xmlns:mc="http://schemas.openxmlformats.org/markup-compatibility/2006" xmlns:aink="http://schemas.microsoft.com/office/drawing/2016/ink" xmlns:am3d="http://schemas.microsoft.com/office/drawing/2017/model3d" xmlns:o="urn:schemas-microsoft-com:office:office" xmlns:r="http://schemas.openxmlformats.org/officeDocument/2006/relationships" xmlns:m="http://schemas.openxmlformats.org/officeDocument/2006/math" xmlns:v="urn:schemas-microsoft-com:vml" xmlns:wp14="http://schemas.microsoft.com/office/word/2010/wordprocessingDrawing" xmlns:wp="http://schemas.openxmlformats.org/drawingml/2006/wordprocessingDrawing" xmlns:w10="urn:schemas-microsoft-com:office:word" xmlns:w="http://schemas.openxmlformats.org/wordprocessingml/2006/main" xmlns:w14="http://schemas.microsoft.com/office/word/2010/wordml" xmlns:w15="http://schemas.microsoft.com/office/word/2012/wordml" xmlns:w16cid="http://schemas.microsoft.com/office/word/2016/wordml/cid" xmlns:w16se="http://schemas.microsoft.com/office/word/2015/wordml/symex" xmlns:wpg="http://schemas.microsoft.com/office/word/2010/wordprocessingGroup" xmlns:wpi="http://schemas.microsoft.com/office/word/2010/wordprocessingInk" xmlns:wne="http://schemas.microsoft.com/office/word/2006/wordml" xmlns:wps="http://schemas.microsoft.com/office/word/2010/wordprocessingShape" mc:Ignorable="w14 w15 w16se w16cid wp14">
   <w:sdt>
     <w:sdtPr>
       <w:id w:val="702372356"/>
@@ -21235,7 +19605,7 @@
     <w:sdtContent>
       <w:p>
         <w:pPr>
-          <w:pStyle w:val="Footer"/>
+          <w:pStyle w:val="AltBilgi"/>
           <w:spacing w:before="120"/>
           <w:jc w:val="center"/>
         </w:pPr>
@@ -21265,14 +19635,14 @@
   </w:sdt>
   <w:p>
     <w:pPr>
-      <w:pStyle w:val="Footer"/>
+      <w:pStyle w:val="AltBilgi"/>
     </w:pPr>
   </w:p>
 </w:ftr>
 </file>
 
 <file path=word/footnotes.xml><?xml version="1.0" encoding="utf-8"?>
-<w:footnotes xmlns:wpc="http://schemas.microsoft.com/office/word/2010/wordprocessingCanvas" xmlns:cx="http://schemas.microsoft.com/office/drawing/2014/chartex" xmlns:mc="http://schemas.openxmlformats.org/markup-compatibility/2006" xmlns:o="urn:schemas-microsoft-com:office:office" xmlns:r="http://schemas.openxmlformats.org/officeDocument/2006/relationships" xmlns:m="http://schemas.openxmlformats.org/officeDocument/2006/math" xmlns:v="urn:schemas-microsoft-com:vml" xmlns:wp14="http://schemas.microsoft.com/office/word/2010/wordprocessingDrawing" xmlns:wp="http://schemas.openxmlformats.org/drawingml/2006/wordprocessingDrawing" xmlns:w10="urn:schemas-microsoft-com:office:word" xmlns:w="http://schemas.openxmlformats.org/wordprocessingml/2006/main" xmlns:w14="http://schemas.microsoft.com/office/word/2010/wordml" xmlns:w15="http://schemas.microsoft.com/office/word/2012/wordml" xmlns:w16se="http://schemas.microsoft.com/office/word/2015/wordml/symex" xmlns:wpg="http://schemas.microsoft.com/office/word/2010/wordprocessingGroup" xmlns:wpi="http://schemas.microsoft.com/office/word/2010/wordprocessingInk" xmlns:wne="http://schemas.microsoft.com/office/word/2006/wordml" xmlns:wps="http://schemas.microsoft.com/office/word/2010/wordprocessingShape" mc:Ignorable="w14 w15 w16se wp14">
+<w:footnotes xmlns:wpc="http://schemas.microsoft.com/office/word/2010/wordprocessingCanvas" xmlns:cx="http://schemas.microsoft.com/office/drawing/2014/chartex" xmlns:cx1="http://schemas.microsoft.com/office/drawing/2015/9/8/chartex" xmlns:cx2="http://schemas.microsoft.com/office/drawing/2015/10/21/chartex" xmlns:cx3="http://schemas.microsoft.com/office/drawing/2016/5/9/chartex" xmlns:cx4="http://schemas.microsoft.com/office/drawing/2016/5/10/chartex" xmlns:cx5="http://schemas.microsoft.com/office/drawing/2016/5/11/chartex" xmlns:cx6="http://schemas.microsoft.com/office/drawing/2016/5/12/chartex" xmlns:cx7="http://schemas.microsoft.com/office/drawing/2016/5/13/chartex" xmlns:cx8="http://schemas.microsoft.com/office/drawing/2016/5/14/chartex" xmlns:mc="http://schemas.openxmlformats.org/markup-compatibility/2006" xmlns:aink="http://schemas.microsoft.com/office/drawing/2016/ink" xmlns:am3d="http://schemas.microsoft.com/office/drawing/2017/model3d" xmlns:o="urn:schemas-microsoft-com:office:office" xmlns:r="http://schemas.openxmlformats.org/officeDocument/2006/relationships" xmlns:m="http://schemas.openxmlformats.org/officeDocument/2006/math" xmlns:v="urn:schemas-microsoft-com:vml" xmlns:wp14="http://schemas.microsoft.com/office/word/2010/wordprocessingDrawing" xmlns:wp="http://schemas.openxmlformats.org/drawingml/2006/wordprocessingDrawing" xmlns:w10="urn:schemas-microsoft-com:office:word" xmlns:w="http://schemas.openxmlformats.org/wordprocessingml/2006/main" xmlns:w14="http://schemas.microsoft.com/office/word/2010/wordml" xmlns:w15="http://schemas.microsoft.com/office/word/2012/wordml" xmlns:w16cid="http://schemas.microsoft.com/office/word/2016/wordml/cid" xmlns:w16se="http://schemas.microsoft.com/office/word/2015/wordml/symex" xmlns:wpg="http://schemas.microsoft.com/office/word/2010/wordprocessingGroup" xmlns:wpi="http://schemas.microsoft.com/office/word/2010/wordprocessingInk" xmlns:wne="http://schemas.microsoft.com/office/word/2006/wordml" xmlns:wps="http://schemas.microsoft.com/office/word/2010/wordprocessingShape" mc:Ignorable="w14 w15 w16se w16cid wp14">
   <w:footnote w:type="separator" w:id="-1">
     <w:p>
       <w:pPr>
@@ -21295,12 +19665,12 @@
   <w:footnote w:id="1">
     <w:p>
       <w:pPr>
-        <w:pStyle w:val="FootnoteText"/>
+        <w:pStyle w:val="DipnotMetni"/>
         <w:spacing w:line="276" w:lineRule="auto"/>
       </w:pPr>
       <w:r>
         <w:rPr>
-          <w:rStyle w:val="FootnoteReference"/>
+          <w:rStyle w:val="DipnotBavurusu"/>
         </w:rPr>
         <w:footnoteRef/>
       </w:r>
@@ -21361,7 +19731,7 @@
 </file>
 
 <file path=word/numbering.xml><?xml version="1.0" encoding="utf-8"?>
-<w:numbering xmlns:wpc="http://schemas.microsoft.com/office/word/2010/wordprocessingCanvas" xmlns:cx="http://schemas.microsoft.com/office/drawing/2014/chartex" xmlns:mc="http://schemas.openxmlformats.org/markup-compatibility/2006" xmlns:o="urn:schemas-microsoft-com:office:office" xmlns:r="http://schemas.openxmlformats.org/officeDocument/2006/relationships" xmlns:m="http://schemas.openxmlformats.org/officeDocument/2006/math" xmlns:v="urn:schemas-microsoft-com:vml" xmlns:wp14="http://schemas.microsoft.com/office/word/2010/wordprocessingDrawing" xmlns:wp="http://schemas.openxmlformats.org/drawingml/2006/wordprocessingDrawing" xmlns:w10="urn:schemas-microsoft-com:office:word" xmlns:w="http://schemas.openxmlformats.org/wordprocessingml/2006/main" xmlns:w14="http://schemas.microsoft.com/office/word/2010/wordml" xmlns:w15="http://schemas.microsoft.com/office/word/2012/wordml" xmlns:w16se="http://schemas.microsoft.com/office/word/2015/wordml/symex" xmlns:wpg="http://schemas.microsoft.com/office/word/2010/wordprocessingGroup" xmlns:wpi="http://schemas.microsoft.com/office/word/2010/wordprocessingInk" xmlns:wne="http://schemas.microsoft.com/office/word/2006/wordml" xmlns:wps="http://schemas.microsoft.com/office/word/2010/wordprocessingShape" mc:Ignorable="w14 w15 w16se wp14">
+<w:numbering xmlns:wpc="http://schemas.microsoft.com/office/word/2010/wordprocessingCanvas" xmlns:cx="http://schemas.microsoft.com/office/drawing/2014/chartex" xmlns:cx1="http://schemas.microsoft.com/office/drawing/2015/9/8/chartex" xmlns:cx2="http://schemas.microsoft.com/office/drawing/2015/10/21/chartex" xmlns:cx3="http://schemas.microsoft.com/office/drawing/2016/5/9/chartex" xmlns:cx4="http://schemas.microsoft.com/office/drawing/2016/5/10/chartex" xmlns:cx5="http://schemas.microsoft.com/office/drawing/2016/5/11/chartex" xmlns:cx6="http://schemas.microsoft.com/office/drawing/2016/5/12/chartex" xmlns:cx7="http://schemas.microsoft.com/office/drawing/2016/5/13/chartex" xmlns:cx8="http://schemas.microsoft.com/office/drawing/2016/5/14/chartex" xmlns:mc="http://schemas.openxmlformats.org/markup-compatibility/2006" xmlns:aink="http://schemas.microsoft.com/office/drawing/2016/ink" xmlns:am3d="http://schemas.microsoft.com/office/drawing/2017/model3d" xmlns:o="urn:schemas-microsoft-com:office:office" xmlns:r="http://schemas.openxmlformats.org/officeDocument/2006/relationships" xmlns:m="http://schemas.openxmlformats.org/officeDocument/2006/math" xmlns:v="urn:schemas-microsoft-com:vml" xmlns:wp14="http://schemas.microsoft.com/office/word/2010/wordprocessingDrawing" xmlns:wp="http://schemas.openxmlformats.org/drawingml/2006/wordprocessingDrawing" xmlns:w10="urn:schemas-microsoft-com:office:word" xmlns:w="http://schemas.openxmlformats.org/wordprocessingml/2006/main" xmlns:w14="http://schemas.microsoft.com/office/word/2010/wordml" xmlns:w15="http://schemas.microsoft.com/office/word/2012/wordml" xmlns:w16cid="http://schemas.microsoft.com/office/word/2016/wordml/cid" xmlns:w16se="http://schemas.microsoft.com/office/word/2015/wordml/symex" xmlns:wpg="http://schemas.microsoft.com/office/word/2010/wordprocessingGroup" xmlns:wpi="http://schemas.microsoft.com/office/word/2010/wordprocessingInk" xmlns:wne="http://schemas.microsoft.com/office/word/2006/wordml" xmlns:wps="http://schemas.microsoft.com/office/word/2010/wordprocessingShape" mc:Ignorable="w14 w15 w16se w16cid wp14">
   <w:abstractNum w:abstractNumId="0" w15:restartNumberingAfterBreak="0">
     <w:nsid w:val="0AA51F67"/>
     <w:multiLevelType w:val="multilevel"/>
@@ -21825,7 +20195,7 @@
     <w:lvl w:ilvl="0" w:tplc="0F0E056A">
       <w:start w:val="1"/>
       <w:numFmt w:val="decimal"/>
-      <w:pStyle w:val="Heading2"/>
+      <w:pStyle w:val="Balk2"/>
       <w:lvlText w:val="%1."/>
       <w:lvlJc w:val="left"/>
       <w:pPr>
@@ -22958,7 +21328,7 @@
     <w:lvl w:ilvl="0" w:tplc="729E92A0">
       <w:start w:val="1"/>
       <w:numFmt w:val="decimal"/>
-      <w:pStyle w:val="Heading3"/>
+      <w:pStyle w:val="Balk3"/>
       <w:lvlText w:val="%1."/>
       <w:lvlJc w:val="left"/>
       <w:pPr>
@@ -23045,7 +21415,7 @@
     <w:lvl w:ilvl="0">
       <w:start w:val="1"/>
       <w:numFmt w:val="decimal"/>
-      <w:pStyle w:val="Heading1"/>
+      <w:pStyle w:val="Balk1"/>
       <w:lvlText w:val="%1."/>
       <w:lvlJc w:val="left"/>
       <w:pPr>
@@ -23147,7 +21517,7 @@
     <w:lvl w:ilvl="3">
       <w:start w:val="1"/>
       <w:numFmt w:val="lowerLetter"/>
-      <w:pStyle w:val="Heading4"/>
+      <w:pStyle w:val="Balk4"/>
       <w:lvlText w:val="%4)"/>
       <w:lvlJc w:val="left"/>
       <w:pPr>
@@ -25201,7 +23571,7 @@
 </file>
 
 <file path=word/styles.xml><?xml version="1.0" encoding="utf-8"?>
-<w:styles xmlns:mc="http://schemas.openxmlformats.org/markup-compatibility/2006" xmlns:r="http://schemas.openxmlformats.org/officeDocument/2006/relationships" xmlns:w="http://schemas.openxmlformats.org/wordprocessingml/2006/main" xmlns:w14="http://schemas.microsoft.com/office/word/2010/wordml" xmlns:w15="http://schemas.microsoft.com/office/word/2012/wordml" xmlns:w16se="http://schemas.microsoft.com/office/word/2015/wordml/symex" mc:Ignorable="w14 w15 w16se">
+<w:styles xmlns:mc="http://schemas.openxmlformats.org/markup-compatibility/2006" xmlns:r="http://schemas.openxmlformats.org/officeDocument/2006/relationships" xmlns:w="http://schemas.openxmlformats.org/wordprocessingml/2006/main" xmlns:w14="http://schemas.microsoft.com/office/word/2010/wordml" xmlns:w15="http://schemas.microsoft.com/office/word/2012/wordml" xmlns:w16cid="http://schemas.microsoft.com/office/word/2016/wordml/cid" xmlns:w16se="http://schemas.microsoft.com/office/word/2015/wordml/symex" mc:Ignorable="w14 w15 w16se w16cid">
   <w:docDefaults>
     <w:rPrDefault>
       <w:rPr>
@@ -25211,7 +23581,7 @@
     </w:rPrDefault>
     <w:pPrDefault/>
   </w:docDefaults>
-  <w:latentStyles w:defLockedState="0" w:defUIPriority="0" w:defSemiHidden="0" w:defUnhideWhenUsed="0" w:defQFormat="0" w:count="371">
+  <w:latentStyles w:defLockedState="0" w:defUIPriority="0" w:defSemiHidden="0" w:defUnhideWhenUsed="0" w:defQFormat="0" w:count="375">
     <w:lsdException w:name="Normal" w:qFormat="1"/>
     <w:lsdException w:name="heading 1" w:uiPriority="9" w:qFormat="1"/>
     <w:lsdException w:name="heading 2" w:uiPriority="9" w:qFormat="1"/>
@@ -25577,6 +23947,10 @@
     <w:lsdException w:name="List Table 5 Dark Accent 6" w:uiPriority="50"/>
     <w:lsdException w:name="List Table 6 Colorful Accent 6" w:uiPriority="51"/>
     <w:lsdException w:name="List Table 7 Colorful Accent 6" w:uiPriority="52"/>
+    <w:lsdException w:name="Mention" w:semiHidden="1" w:uiPriority="99" w:unhideWhenUsed="1"/>
+    <w:lsdException w:name="Smart Hyperlink" w:semiHidden="1" w:uiPriority="99" w:unhideWhenUsed="1"/>
+    <w:lsdException w:name="Hashtag" w:semiHidden="1" w:uiPriority="99" w:unhideWhenUsed="1"/>
+    <w:lsdException w:name="Unresolved Mention" w:semiHidden="1" w:uiPriority="99" w:unhideWhenUsed="1"/>
   </w:latentStyles>
   <w:style w:type="paragraph" w:default="1" w:styleId="Normal">
     <w:name w:val="Normal"/>
@@ -25591,11 +23965,11 @@
       <w:lang w:val="en-US" w:eastAsia="en-US"/>
     </w:rPr>
   </w:style>
-  <w:style w:type="paragraph" w:styleId="Heading1">
+  <w:style w:type="paragraph" w:styleId="Balk1">
     <w:name w:val="heading 1"/>
     <w:basedOn w:val="Normal"/>
     <w:next w:val="Normal"/>
-    <w:link w:val="Heading1Char"/>
+    <w:link w:val="Balk1Char"/>
     <w:uiPriority w:val="9"/>
     <w:qFormat/>
     <w:rsid w:val="00B91A37"/>
@@ -25618,11 +23992,11 @@
       <w:noProof/>
     </w:rPr>
   </w:style>
-  <w:style w:type="paragraph" w:styleId="Heading2">
+  <w:style w:type="paragraph" w:styleId="Balk2">
     <w:name w:val="heading 2"/>
     <w:basedOn w:val="Normal"/>
     <w:next w:val="Normal"/>
-    <w:link w:val="Heading2Char"/>
+    <w:link w:val="Balk2Char"/>
     <w:uiPriority w:val="9"/>
     <w:qFormat/>
     <w:rsid w:val="00B91A37"/>
@@ -25643,11 +24017,11 @@
       <w:noProof/>
     </w:rPr>
   </w:style>
-  <w:style w:type="paragraph" w:styleId="Heading3">
+  <w:style w:type="paragraph" w:styleId="Balk3">
     <w:name w:val="heading 3"/>
     <w:basedOn w:val="Normal"/>
     <w:next w:val="Normal"/>
-    <w:link w:val="Heading3Char"/>
+    <w:link w:val="Balk3Char"/>
     <w:uiPriority w:val="9"/>
     <w:qFormat/>
     <w:rsid w:val="00E86C17"/>
@@ -25665,11 +24039,11 @@
       <w:noProof/>
     </w:rPr>
   </w:style>
-  <w:style w:type="paragraph" w:styleId="Heading4">
+  <w:style w:type="paragraph" w:styleId="Balk4">
     <w:name w:val="heading 4"/>
     <w:basedOn w:val="Normal"/>
     <w:next w:val="Normal"/>
-    <w:link w:val="Heading4Char"/>
+    <w:link w:val="Balk4Char"/>
     <w:uiPriority w:val="9"/>
     <w:qFormat/>
     <w:rsid w:val="00794804"/>
@@ -25692,11 +24066,11 @@
       <w:noProof/>
     </w:rPr>
   </w:style>
-  <w:style w:type="paragraph" w:styleId="Heading5">
+  <w:style w:type="paragraph" w:styleId="Balk5">
     <w:name w:val="heading 5"/>
     <w:basedOn w:val="Normal"/>
     <w:next w:val="Normal"/>
-    <w:link w:val="Heading5Char"/>
+    <w:link w:val="Balk5Char"/>
     <w:uiPriority w:val="9"/>
     <w:qFormat/>
     <w:pPr>
@@ -25711,11 +24085,11 @@
       <w:noProof/>
     </w:rPr>
   </w:style>
-  <w:style w:type="paragraph" w:styleId="Heading6">
+  <w:style w:type="paragraph" w:styleId="Balk6">
     <w:name w:val="heading 6"/>
     <w:basedOn w:val="Normal"/>
     <w:next w:val="Normal"/>
-    <w:link w:val="Heading6Char"/>
+    <w:link w:val="Balk6Char"/>
     <w:semiHidden/>
     <w:unhideWhenUsed/>
     <w:qFormat/>
@@ -25737,11 +24111,11 @@
       <w:szCs w:val="22"/>
     </w:rPr>
   </w:style>
-  <w:style w:type="paragraph" w:styleId="Heading7">
+  <w:style w:type="paragraph" w:styleId="Balk7">
     <w:name w:val="heading 7"/>
     <w:basedOn w:val="Normal"/>
     <w:next w:val="Normal"/>
-    <w:link w:val="Heading7Char"/>
+    <w:link w:val="Balk7Char"/>
     <w:uiPriority w:val="9"/>
     <w:semiHidden/>
     <w:unhideWhenUsed/>
@@ -25761,11 +24135,11 @@
       <w:szCs w:val="24"/>
     </w:rPr>
   </w:style>
-  <w:style w:type="paragraph" w:styleId="Heading8">
+  <w:style w:type="paragraph" w:styleId="Balk8">
     <w:name w:val="heading 8"/>
     <w:basedOn w:val="Normal"/>
     <w:next w:val="Normal"/>
-    <w:link w:val="Heading8Char"/>
+    <w:link w:val="Balk8Char"/>
     <w:uiPriority w:val="9"/>
     <w:semiHidden/>
     <w:unhideWhenUsed/>
@@ -25787,11 +24161,11 @@
       <w:szCs w:val="24"/>
     </w:rPr>
   </w:style>
-  <w:style w:type="paragraph" w:styleId="Heading9">
+  <w:style w:type="paragraph" w:styleId="Balk9">
     <w:name w:val="heading 9"/>
     <w:basedOn w:val="Normal"/>
     <w:next w:val="Normal"/>
-    <w:link w:val="Heading9Char"/>
+    <w:link w:val="Balk9Char"/>
     <w:uiPriority w:val="9"/>
     <w:semiHidden/>
     <w:unhideWhenUsed/>
@@ -25812,13 +24186,13 @@
       <w:szCs w:val="22"/>
     </w:rPr>
   </w:style>
-  <w:style w:type="character" w:default="1" w:styleId="DefaultParagraphFont">
+  <w:style w:type="character" w:default="1" w:styleId="VarsaylanParagrafYazTipi">
     <w:name w:val="Default Paragraph Font"/>
     <w:uiPriority w:val="1"/>
     <w:semiHidden/>
     <w:unhideWhenUsed/>
   </w:style>
-  <w:style w:type="table" w:default="1" w:styleId="TableNormal">
+  <w:style w:type="table" w:default="1" w:styleId="NormalTablo">
     <w:name w:val="Normal Table"/>
     <w:uiPriority w:val="99"/>
     <w:semiHidden/>
@@ -25833,7 +24207,7 @@
       </w:tblCellMar>
     </w:tblPr>
   </w:style>
-  <w:style w:type="numbering" w:default="1" w:styleId="NoList">
+  <w:style w:type="numbering" w:default="1" w:styleId="ListeYok">
     <w:name w:val="No List"/>
     <w:uiPriority w:val="99"/>
     <w:semiHidden/>
@@ -25877,10 +24251,10 @@
       <w:lang w:val="en-US" w:eastAsia="en-US"/>
     </w:rPr>
   </w:style>
-  <w:style w:type="paragraph" w:styleId="BodyText">
+  <w:style w:type="paragraph" w:styleId="GvdeMetni">
     <w:name w:val="Body Text"/>
     <w:basedOn w:val="Normal"/>
-    <w:link w:val="BodyTextChar"/>
+    <w:link w:val="GvdeMetniChar"/>
     <w:rsid w:val="00E7596C"/>
     <w:pPr>
       <w:tabs>
@@ -25894,9 +24268,9 @@
       <w:lang w:val="x-none" w:eastAsia="x-none"/>
     </w:rPr>
   </w:style>
-  <w:style w:type="character" w:customStyle="1" w:styleId="BodyTextChar">
-    <w:name w:val="Body Text Char"/>
-    <w:link w:val="BodyText"/>
+  <w:style w:type="character" w:customStyle="1" w:styleId="GvdeMetniChar">
+    <w:name w:val="Gövde Metni Char"/>
+    <w:link w:val="GvdeMetni"/>
     <w:rsid w:val="00E7596C"/>
     <w:rPr>
       <w:spacing w:val="-1"/>
@@ -25905,7 +24279,7 @@
   </w:style>
   <w:style w:type="paragraph" w:customStyle="1" w:styleId="bulletlist">
     <w:name w:val="bullet list"/>
-    <w:basedOn w:val="BodyText"/>
+    <w:basedOn w:val="GvdeMetni"/>
     <w:rsid w:val="001B67DC"/>
     <w:pPr>
       <w:numPr>
@@ -26109,7 +24483,7 @@
   </w:style>
   <w:style w:type="table" w:customStyle="1" w:styleId="GridTable1Light-Accent11">
     <w:name w:val="Grid Table 1 Light - Accent 11"/>
-    <w:basedOn w:val="TableNormal"/>
+    <w:basedOn w:val="NormalTablo"/>
     <w:uiPriority w:val="46"/>
     <w:rsid w:val="00622D3A"/>
     <w:rPr>
@@ -26167,9 +24541,9 @@
       </w:rPr>
     </w:tblStylePr>
   </w:style>
-  <w:style w:type="character" w:customStyle="1" w:styleId="Heading1Char">
-    <w:name w:val="Heading 1 Char"/>
-    <w:link w:val="Heading1"/>
+  <w:style w:type="character" w:customStyle="1" w:styleId="Balk1Char">
+    <w:name w:val="Başlık 1 Char"/>
+    <w:link w:val="Balk1"/>
     <w:uiPriority w:val="9"/>
     <w:rsid w:val="00B91A37"/>
     <w:rPr>
@@ -26180,7 +24554,7 @@
       <w:lang w:val="en-US" w:eastAsia="en-US"/>
     </w:rPr>
   </w:style>
-  <w:style w:type="paragraph" w:styleId="Bibliography">
+  <w:style w:type="paragraph" w:styleId="Kaynaka">
     <w:name w:val="Bibliography"/>
     <w:basedOn w:val="Normal"/>
     <w:next w:val="Normal"/>
@@ -26188,7 +24562,7 @@
     <w:unhideWhenUsed/>
     <w:rsid w:val="003E660E"/>
   </w:style>
-  <w:style w:type="paragraph" w:styleId="Caption">
+  <w:style w:type="paragraph" w:styleId="ResimYazs">
     <w:name w:val="caption"/>
     <w:basedOn w:val="Normal"/>
     <w:next w:val="Normal"/>
@@ -26204,9 +24578,9 @@
       <w:szCs w:val="18"/>
     </w:rPr>
   </w:style>
-  <w:style w:type="table" w:styleId="TableGrid">
+  <w:style w:type="table" w:styleId="TabloKlavuzu">
     <w:name w:val="Table Grid"/>
-    <w:basedOn w:val="TableNormal"/>
+    <w:basedOn w:val="NormalTablo"/>
     <w:uiPriority w:val="39"/>
     <w:rsid w:val="00506D44"/>
     <w:tblPr>
@@ -26220,30 +24594,30 @@
       </w:tblBorders>
     </w:tblPr>
   </w:style>
-  <w:style w:type="paragraph" w:styleId="FootnoteText">
+  <w:style w:type="paragraph" w:styleId="DipnotMetni">
     <w:name w:val="footnote text"/>
     <w:basedOn w:val="Normal"/>
-    <w:link w:val="FootnoteTextChar"/>
+    <w:link w:val="DipnotMetniChar"/>
     <w:rsid w:val="00B13939"/>
   </w:style>
-  <w:style w:type="character" w:customStyle="1" w:styleId="FootnoteTextChar">
-    <w:name w:val="Footnote Text Char"/>
-    <w:basedOn w:val="DefaultParagraphFont"/>
-    <w:link w:val="FootnoteText"/>
+  <w:style w:type="character" w:customStyle="1" w:styleId="DipnotMetniChar">
+    <w:name w:val="Dipnot Metni Char"/>
+    <w:basedOn w:val="VarsaylanParagrafYazTipi"/>
+    <w:link w:val="DipnotMetni"/>
     <w:rsid w:val="00B13939"/>
     <w:rPr>
       <w:lang w:val="en-US" w:eastAsia="en-US"/>
     </w:rPr>
   </w:style>
-  <w:style w:type="character" w:styleId="FootnoteReference">
+  <w:style w:type="character" w:styleId="DipnotBavurusu">
     <w:name w:val="footnote reference"/>
-    <w:basedOn w:val="DefaultParagraphFont"/>
+    <w:basedOn w:val="VarsaylanParagrafYazTipi"/>
     <w:rsid w:val="00B13939"/>
     <w:rPr>
       <w:vertAlign w:val="superscript"/>
     </w:rPr>
   </w:style>
-  <w:style w:type="paragraph" w:styleId="ListParagraph">
+  <w:style w:type="paragraph" w:styleId="ListeParagraf">
     <w:name w:val="List Paragraph"/>
     <w:basedOn w:val="Normal"/>
     <w:uiPriority w:val="34"/>
@@ -26253,11 +24627,11 @@
       <w:spacing w:before="240"/>
     </w:pPr>
   </w:style>
-  <w:style w:type="paragraph" w:styleId="Title">
+  <w:style w:type="paragraph" w:styleId="KonuBal">
     <w:name w:val="Title"/>
     <w:basedOn w:val="Normal"/>
     <w:next w:val="Normal"/>
-    <w:link w:val="TitleChar"/>
+    <w:link w:val="KonuBalChar"/>
     <w:qFormat/>
     <w:rsid w:val="00475417"/>
     <w:pPr>
@@ -26273,10 +24647,10 @@
       <w:szCs w:val="56"/>
     </w:rPr>
   </w:style>
-  <w:style w:type="character" w:customStyle="1" w:styleId="TitleChar">
-    <w:name w:val="Title Char"/>
-    <w:basedOn w:val="DefaultParagraphFont"/>
-    <w:link w:val="Title"/>
+  <w:style w:type="character" w:customStyle="1" w:styleId="KonuBalChar">
+    <w:name w:val="Konu Başlığı Char"/>
+    <w:basedOn w:val="VarsaylanParagrafYazTipi"/>
+    <w:link w:val="KonuBal"/>
     <w:rsid w:val="00475417"/>
     <w:rPr>
       <w:rFonts w:eastAsiaTheme="majorEastAsia" w:cstheme="majorBidi"/>
@@ -26288,36 +24662,36 @@
       <w:lang w:val="en-US" w:eastAsia="en-US"/>
     </w:rPr>
   </w:style>
-  <w:style w:type="paragraph" w:styleId="EndnoteText">
+  <w:style w:type="paragraph" w:styleId="SonNotMetni">
     <w:name w:val="endnote text"/>
     <w:basedOn w:val="Normal"/>
-    <w:link w:val="EndnoteTextChar"/>
+    <w:link w:val="SonNotMetniChar"/>
     <w:rsid w:val="00B414F1"/>
     <w:pPr>
       <w:spacing w:after="0"/>
     </w:pPr>
   </w:style>
-  <w:style w:type="character" w:customStyle="1" w:styleId="EndnoteTextChar">
-    <w:name w:val="Endnote Text Char"/>
-    <w:basedOn w:val="DefaultParagraphFont"/>
-    <w:link w:val="EndnoteText"/>
+  <w:style w:type="character" w:customStyle="1" w:styleId="SonNotMetniChar">
+    <w:name w:val="Son Not Metni Char"/>
+    <w:basedOn w:val="VarsaylanParagrafYazTipi"/>
+    <w:link w:val="SonNotMetni"/>
     <w:rsid w:val="00B414F1"/>
     <w:rPr>
       <w:lang w:val="en-US" w:eastAsia="en-US"/>
     </w:rPr>
   </w:style>
-  <w:style w:type="character" w:styleId="EndnoteReference">
+  <w:style w:type="character" w:styleId="SonNotBavurusu">
     <w:name w:val="endnote reference"/>
-    <w:basedOn w:val="DefaultParagraphFont"/>
+    <w:basedOn w:val="VarsaylanParagrafYazTipi"/>
     <w:rsid w:val="00B414F1"/>
     <w:rPr>
       <w:vertAlign w:val="superscript"/>
     </w:rPr>
   </w:style>
-  <w:style w:type="character" w:customStyle="1" w:styleId="Heading6Char">
-    <w:name w:val="Heading 6 Char"/>
-    <w:basedOn w:val="DefaultParagraphFont"/>
-    <w:link w:val="Heading6"/>
+  <w:style w:type="character" w:customStyle="1" w:styleId="Balk6Char">
+    <w:name w:val="Başlık 6 Char"/>
+    <w:basedOn w:val="VarsaylanParagrafYazTipi"/>
+    <w:link w:val="Balk6"/>
     <w:semiHidden/>
     <w:rsid w:val="008B0ABC"/>
     <w:rPr>
@@ -26329,10 +24703,10 @@
       <w:lang w:val="en-US" w:eastAsia="en-US"/>
     </w:rPr>
   </w:style>
-  <w:style w:type="character" w:customStyle="1" w:styleId="Heading7Char">
-    <w:name w:val="Heading 7 Char"/>
-    <w:basedOn w:val="DefaultParagraphFont"/>
-    <w:link w:val="Heading7"/>
+  <w:style w:type="character" w:customStyle="1" w:styleId="Balk7Char">
+    <w:name w:val="Başlık 7 Char"/>
+    <w:basedOn w:val="VarsaylanParagrafYazTipi"/>
+    <w:link w:val="Balk7"/>
     <w:uiPriority w:val="9"/>
     <w:semiHidden/>
     <w:rsid w:val="008B0ABC"/>
@@ -26343,10 +24717,10 @@
       <w:lang w:val="en-US" w:eastAsia="en-US"/>
     </w:rPr>
   </w:style>
-  <w:style w:type="character" w:customStyle="1" w:styleId="Heading8Char">
-    <w:name w:val="Heading 8 Char"/>
-    <w:basedOn w:val="DefaultParagraphFont"/>
-    <w:link w:val="Heading8"/>
+  <w:style w:type="character" w:customStyle="1" w:styleId="Balk8Char">
+    <w:name w:val="Başlık 8 Char"/>
+    <w:basedOn w:val="VarsaylanParagrafYazTipi"/>
+    <w:link w:val="Balk8"/>
     <w:uiPriority w:val="9"/>
     <w:semiHidden/>
     <w:rsid w:val="008B0ABC"/>
@@ -26359,10 +24733,10 @@
       <w:lang w:val="en-US" w:eastAsia="en-US"/>
     </w:rPr>
   </w:style>
-  <w:style w:type="character" w:customStyle="1" w:styleId="Heading9Char">
-    <w:name w:val="Heading 9 Char"/>
-    <w:basedOn w:val="DefaultParagraphFont"/>
-    <w:link w:val="Heading9"/>
+  <w:style w:type="character" w:customStyle="1" w:styleId="Balk9Char">
+    <w:name w:val="Başlık 9 Char"/>
+    <w:basedOn w:val="VarsaylanParagrafYazTipi"/>
+    <w:link w:val="Balk9"/>
     <w:uiPriority w:val="9"/>
     <w:semiHidden/>
     <w:rsid w:val="008B0ABC"/>
@@ -26373,10 +24747,10 @@
       <w:lang w:val="en-US" w:eastAsia="en-US"/>
     </w:rPr>
   </w:style>
-  <w:style w:type="character" w:customStyle="1" w:styleId="Heading2Char">
-    <w:name w:val="Heading 2 Char"/>
-    <w:basedOn w:val="DefaultParagraphFont"/>
-    <w:link w:val="Heading2"/>
+  <w:style w:type="character" w:customStyle="1" w:styleId="Balk2Char">
+    <w:name w:val="Başlık 2 Char"/>
+    <w:basedOn w:val="VarsaylanParagrafYazTipi"/>
+    <w:link w:val="Balk2"/>
     <w:uiPriority w:val="9"/>
     <w:rsid w:val="00B91A37"/>
     <w:rPr>
@@ -26387,10 +24761,10 @@
       <w:lang w:val="en-US" w:eastAsia="en-US"/>
     </w:rPr>
   </w:style>
-  <w:style w:type="character" w:customStyle="1" w:styleId="Heading3Char">
-    <w:name w:val="Heading 3 Char"/>
-    <w:basedOn w:val="DefaultParagraphFont"/>
-    <w:link w:val="Heading3"/>
+  <w:style w:type="character" w:customStyle="1" w:styleId="Balk3Char">
+    <w:name w:val="Başlık 3 Char"/>
+    <w:basedOn w:val="VarsaylanParagrafYazTipi"/>
+    <w:link w:val="Balk3"/>
     <w:uiPriority w:val="9"/>
     <w:rsid w:val="008B0ABC"/>
     <w:rPr>
@@ -26401,10 +24775,10 @@
       <w:lang w:val="en-US" w:eastAsia="en-US"/>
     </w:rPr>
   </w:style>
-  <w:style w:type="character" w:customStyle="1" w:styleId="Heading4Char">
-    <w:name w:val="Heading 4 Char"/>
-    <w:basedOn w:val="DefaultParagraphFont"/>
-    <w:link w:val="Heading4"/>
+  <w:style w:type="character" w:customStyle="1" w:styleId="Balk4Char">
+    <w:name w:val="Başlık 4 Char"/>
+    <w:basedOn w:val="VarsaylanParagrafYazTipi"/>
+    <w:link w:val="Balk4"/>
     <w:uiPriority w:val="9"/>
     <w:rsid w:val="008B0ABC"/>
     <w:rPr>
@@ -26415,10 +24789,10 @@
       <w:lang w:val="en-US" w:eastAsia="en-US"/>
     </w:rPr>
   </w:style>
-  <w:style w:type="character" w:customStyle="1" w:styleId="Heading5Char">
-    <w:name w:val="Heading 5 Char"/>
-    <w:basedOn w:val="DefaultParagraphFont"/>
-    <w:link w:val="Heading5"/>
+  <w:style w:type="character" w:customStyle="1" w:styleId="Balk5Char">
+    <w:name w:val="Başlık 5 Char"/>
+    <w:basedOn w:val="VarsaylanParagrafYazTipi"/>
+    <w:link w:val="Balk5"/>
     <w:uiPriority w:val="9"/>
     <w:rsid w:val="008B0ABC"/>
     <w:rPr>
@@ -26428,10 +24802,10 @@
       <w:lang w:val="en-US" w:eastAsia="en-US"/>
     </w:rPr>
   </w:style>
-  <w:style w:type="paragraph" w:styleId="BalloonText">
+  <w:style w:type="paragraph" w:styleId="BalonMetni">
     <w:name w:val="Balloon Text"/>
     <w:basedOn w:val="Normal"/>
-    <w:link w:val="BalloonTextChar"/>
+    <w:link w:val="BalonMetniChar"/>
     <w:uiPriority w:val="99"/>
     <w:unhideWhenUsed/>
     <w:rsid w:val="008B0ABC"/>
@@ -26445,10 +24819,10 @@
       <w:szCs w:val="16"/>
     </w:rPr>
   </w:style>
-  <w:style w:type="character" w:customStyle="1" w:styleId="BalloonTextChar">
-    <w:name w:val="Balloon Text Char"/>
-    <w:basedOn w:val="DefaultParagraphFont"/>
-    <w:link w:val="BalloonText"/>
+  <w:style w:type="character" w:customStyle="1" w:styleId="BalonMetniChar">
+    <w:name w:val="Balon Metni Char"/>
+    <w:basedOn w:val="VarsaylanParagrafYazTipi"/>
+    <w:link w:val="BalonMetni"/>
     <w:uiPriority w:val="99"/>
     <w:rsid w:val="008B0ABC"/>
     <w:rPr>
@@ -26458,9 +24832,9 @@
       <w:lang w:val="en-US" w:eastAsia="en-US"/>
     </w:rPr>
   </w:style>
-  <w:style w:type="paragraph" w:styleId="TOCHeading">
+  <w:style w:type="paragraph" w:styleId="TBal">
     <w:name w:val="TOC Heading"/>
-    <w:basedOn w:val="Heading1"/>
+    <w:basedOn w:val="Balk1"/>
     <w:next w:val="Normal"/>
     <w:uiPriority w:val="39"/>
     <w:unhideWhenUsed/>
@@ -26487,7 +24861,7 @@
       <w:szCs w:val="32"/>
     </w:rPr>
   </w:style>
-  <w:style w:type="paragraph" w:styleId="TOC1">
+  <w:style w:type="paragraph" w:styleId="T1">
     <w:name w:val="toc 1"/>
     <w:basedOn w:val="Normal"/>
     <w:next w:val="Normal"/>
@@ -26502,7 +24876,7 @@
       <w:jc w:val="left"/>
     </w:pPr>
   </w:style>
-  <w:style w:type="paragraph" w:styleId="TOC2">
+  <w:style w:type="paragraph" w:styleId="T2">
     <w:name w:val="toc 2"/>
     <w:basedOn w:val="Normal"/>
     <w:next w:val="Normal"/>
@@ -26519,9 +24893,9 @@
       <w:jc w:val="left"/>
     </w:pPr>
   </w:style>
-  <w:style w:type="character" w:styleId="Hyperlink">
+  <w:style w:type="character" w:styleId="Kpr">
     <w:name w:val="Hyperlink"/>
-    <w:basedOn w:val="DefaultParagraphFont"/>
+    <w:basedOn w:val="VarsaylanParagrafYazTipi"/>
     <w:uiPriority w:val="99"/>
     <w:unhideWhenUsed/>
     <w:rsid w:val="00B768F7"/>
@@ -26530,7 +24904,7 @@
       <w:u w:val="single"/>
     </w:rPr>
   </w:style>
-  <w:style w:type="paragraph" w:styleId="TableofFigures">
+  <w:style w:type="paragraph" w:styleId="ekillerTablosu">
     <w:name w:val="table of figures"/>
     <w:basedOn w:val="Normal"/>
     <w:next w:val="Normal"/>
@@ -26540,7 +24914,7 @@
       <w:spacing w:after="0"/>
     </w:pPr>
   </w:style>
-  <w:style w:type="paragraph" w:styleId="TOC3">
+  <w:style w:type="paragraph" w:styleId="T3">
     <w:name w:val="toc 3"/>
     <w:basedOn w:val="Normal"/>
     <w:next w:val="Normal"/>
@@ -26552,7 +24926,7 @@
       <w:ind w:left="482"/>
     </w:pPr>
   </w:style>
-  <w:style w:type="paragraph" w:styleId="TOC4">
+  <w:style w:type="paragraph" w:styleId="T4">
     <w:name w:val="toc 4"/>
     <w:basedOn w:val="Normal"/>
     <w:next w:val="Normal"/>
@@ -26564,10 +24938,10 @@
       <w:ind w:left="720"/>
     </w:pPr>
   </w:style>
-  <w:style w:type="paragraph" w:styleId="Header">
+  <w:style w:type="paragraph" w:styleId="stBilgi">
     <w:name w:val="header"/>
     <w:basedOn w:val="Normal"/>
-    <w:link w:val="HeaderChar"/>
+    <w:link w:val="stBilgiChar"/>
     <w:rsid w:val="00814532"/>
     <w:pPr>
       <w:tabs>
@@ -26577,20 +24951,20 @@
       <w:spacing w:after="0"/>
     </w:pPr>
   </w:style>
-  <w:style w:type="character" w:customStyle="1" w:styleId="HeaderChar">
-    <w:name w:val="Header Char"/>
-    <w:basedOn w:val="DefaultParagraphFont"/>
-    <w:link w:val="Header"/>
+  <w:style w:type="character" w:customStyle="1" w:styleId="stBilgiChar">
+    <w:name w:val="Üst Bilgi Char"/>
+    <w:basedOn w:val="VarsaylanParagrafYazTipi"/>
+    <w:link w:val="stBilgi"/>
     <w:rsid w:val="00814532"/>
     <w:rPr>
       <w:sz w:val="24"/>
       <w:lang w:val="en-US" w:eastAsia="en-US"/>
     </w:rPr>
   </w:style>
-  <w:style w:type="paragraph" w:styleId="Footer">
+  <w:style w:type="paragraph" w:styleId="AltBilgi">
     <w:name w:val="footer"/>
     <w:basedOn w:val="Normal"/>
-    <w:link w:val="FooterChar"/>
+    <w:link w:val="AltBilgiChar"/>
     <w:uiPriority w:val="99"/>
     <w:rsid w:val="00814532"/>
     <w:pPr>
@@ -26601,10 +24975,10 @@
       <w:spacing w:after="0"/>
     </w:pPr>
   </w:style>
-  <w:style w:type="character" w:customStyle="1" w:styleId="FooterChar">
-    <w:name w:val="Footer Char"/>
-    <w:basedOn w:val="DefaultParagraphFont"/>
-    <w:link w:val="Footer"/>
+  <w:style w:type="character" w:customStyle="1" w:styleId="AltBilgiChar">
+    <w:name w:val="Alt Bilgi Char"/>
+    <w:basedOn w:val="VarsaylanParagrafYazTipi"/>
+    <w:link w:val="AltBilgi"/>
     <w:uiPriority w:val="99"/>
     <w:rsid w:val="00814532"/>
     <w:rPr>
@@ -26629,7 +25003,7 @@
   </w:style>
   <w:style w:type="character" w:customStyle="1" w:styleId="TableChar">
     <w:name w:val="Table Char"/>
-    <w:basedOn w:val="DefaultParagraphFont"/>
+    <w:basedOn w:val="VarsaylanParagrafYazTipi"/>
     <w:link w:val="Table"/>
     <w:rsid w:val="006F6275"/>
     <w:rPr>
@@ -26656,7 +25030,7 @@
   </w:style>
   <w:style w:type="character" w:customStyle="1" w:styleId="ProgrammingCodeChar">
     <w:name w:val="Programming Code Char"/>
-    <w:basedOn w:val="DefaultParagraphFont"/>
+    <w:basedOn w:val="VarsaylanParagrafYazTipi"/>
     <w:link w:val="ProgrammingCode"/>
     <w:rsid w:val="00C7527E"/>
     <w:rPr>
@@ -26697,7 +25071,7 @@
       <w:szCs w:val="24"/>
     </w:rPr>
   </w:style>
-  <w:style w:type="paragraph" w:styleId="TOC5">
+  <w:style w:type="paragraph" w:styleId="T5">
     <w:name w:val="toc 5"/>
     <w:basedOn w:val="Normal"/>
     <w:next w:val="Normal"/>
@@ -26716,7 +25090,7 @@
       <w:szCs w:val="22"/>
     </w:rPr>
   </w:style>
-  <w:style w:type="paragraph" w:styleId="TOC6">
+  <w:style w:type="paragraph" w:styleId="T6">
     <w:name w:val="toc 6"/>
     <w:basedOn w:val="Normal"/>
     <w:next w:val="Normal"/>
@@ -26735,7 +25109,7 @@
       <w:szCs w:val="22"/>
     </w:rPr>
   </w:style>
-  <w:style w:type="paragraph" w:styleId="TOC7">
+  <w:style w:type="paragraph" w:styleId="T7">
     <w:name w:val="toc 7"/>
     <w:basedOn w:val="Normal"/>
     <w:next w:val="Normal"/>
@@ -26754,7 +25128,7 @@
       <w:szCs w:val="22"/>
     </w:rPr>
   </w:style>
-  <w:style w:type="paragraph" w:styleId="TOC8">
+  <w:style w:type="paragraph" w:styleId="T8">
     <w:name w:val="toc 8"/>
     <w:basedOn w:val="Normal"/>
     <w:next w:val="Normal"/>
@@ -26773,7 +25147,7 @@
       <w:szCs w:val="22"/>
     </w:rPr>
   </w:style>
-  <w:style w:type="paragraph" w:styleId="TOC9">
+  <w:style w:type="paragraph" w:styleId="T9">
     <w:name w:val="toc 9"/>
     <w:basedOn w:val="Normal"/>
     <w:next w:val="Normal"/>
@@ -31319,7 +29693,7 @@
 </file>
 
 <file path=customXml/itemProps1.xml><?xml version="1.0" encoding="utf-8"?>
-<ds:datastoreItem xmlns:ds="http://schemas.openxmlformats.org/officeDocument/2006/customXml" ds:itemID="{D605EC6B-DE4E-41DC-8881-51F19CAB7063}">
+<ds:datastoreItem xmlns:ds="http://schemas.openxmlformats.org/officeDocument/2006/customXml" ds:itemID="{826123A8-9397-4476-8713-6997AEF6647F}">
   <ds:schemaRefs>
     <ds:schemaRef ds:uri="http://schemas.openxmlformats.org/officeDocument/2006/bibliography"/>
   </ds:schemaRefs>

--- a/tez/tez.docx
+++ b/tez/tez.docx
@@ -6163,7 +6163,7 @@
         <w:ind w:left="216"/>
         <w:jc w:val="center"/>
       </w:pPr>
-      <w:bookmarkStart w:id="1" w:name="_Toc487724816"/>
+      <w:bookmarkStart w:id="1" w:name="_Toc4844644"/>
       <w:r>
         <w:lastRenderedPageBreak/>
         <w:t>AB</w:t>
@@ -6571,6 +6571,524 @@
           <w:highlight w:val="yellow"/>
         </w:rPr>
         <w:t>Thesis Abstract – max 250 words</w:t>
+      </w:r>
+    </w:p>
+    <w:p>
+      <w:pPr>
+        <w:spacing w:before="2" w:line="220" w:lineRule="exact"/>
+        <w:rPr>
+          <w:sz w:val="22"/>
+          <w:szCs w:val="22"/>
+        </w:rPr>
+      </w:pPr>
+      <w:proofErr w:type="spellStart"/>
+      <w:r>
+        <w:rPr>
+          <w:sz w:val="22"/>
+          <w:szCs w:val="22"/>
+        </w:rPr>
+        <w:t>Everyday</w:t>
+      </w:r>
+      <w:proofErr w:type="spellEnd"/>
+      <w:r>
+        <w:rPr>
+          <w:sz w:val="22"/>
+          <w:szCs w:val="22"/>
+        </w:rPr>
+        <w:t>, security experts face a growing number of security events that affecting people</w:t>
+      </w:r>
+    </w:p>
+    <w:p>
+      <w:pPr>
+        <w:spacing w:before="2" w:line="220" w:lineRule="exact"/>
+        <w:rPr>
+          <w:sz w:val="22"/>
+          <w:szCs w:val="22"/>
+        </w:rPr>
+      </w:pPr>
+      <w:r>
+        <w:rPr>
+          <w:sz w:val="22"/>
+          <w:szCs w:val="22"/>
+        </w:rPr>
+        <w:t>well-being, their information systems and sometimes the critical infrastructure. The sooner they</w:t>
+      </w:r>
+    </w:p>
+    <w:p>
+      <w:pPr>
+        <w:spacing w:before="2" w:line="220" w:lineRule="exact"/>
+        <w:rPr>
+          <w:sz w:val="22"/>
+          <w:szCs w:val="22"/>
+        </w:rPr>
+      </w:pPr>
+      <w:r>
+        <w:rPr>
+          <w:sz w:val="22"/>
+          <w:szCs w:val="22"/>
+        </w:rPr>
+        <w:t>can detect and understand these threats, the more they can mitigate and forensically investigate</w:t>
+      </w:r>
+    </w:p>
+    <w:p>
+      <w:pPr>
+        <w:spacing w:before="2" w:line="220" w:lineRule="exact"/>
+        <w:rPr>
+          <w:sz w:val="22"/>
+          <w:szCs w:val="22"/>
+        </w:rPr>
+      </w:pPr>
+      <w:r>
+        <w:rPr>
+          <w:sz w:val="22"/>
+          <w:szCs w:val="22"/>
+        </w:rPr>
+        <w:t xml:space="preserve">them. Therefore, they need to have a situation awareness of the existing security events and </w:t>
+      </w:r>
+      <w:proofErr w:type="gramStart"/>
+      <w:r>
+        <w:rPr>
+          <w:sz w:val="22"/>
+          <w:szCs w:val="22"/>
+        </w:rPr>
+        <w:t>their</w:t>
+      </w:r>
+      <w:proofErr w:type="gramEnd"/>
+    </w:p>
+    <w:p>
+      <w:pPr>
+        <w:spacing w:before="2" w:line="220" w:lineRule="exact"/>
+        <w:rPr>
+          <w:sz w:val="22"/>
+          <w:szCs w:val="22"/>
+        </w:rPr>
+      </w:pPr>
+      <w:r>
+        <w:rPr>
+          <w:sz w:val="22"/>
+          <w:szCs w:val="22"/>
+        </w:rPr>
+        <w:t>possible effects. However, given the large number of events, it can be difficult for security analysts</w:t>
+      </w:r>
+    </w:p>
+    <w:p>
+      <w:pPr>
+        <w:spacing w:before="2" w:line="220" w:lineRule="exact"/>
+        <w:rPr>
+          <w:sz w:val="22"/>
+          <w:szCs w:val="22"/>
+        </w:rPr>
+      </w:pPr>
+      <w:r>
+        <w:rPr>
+          <w:sz w:val="22"/>
+          <w:szCs w:val="22"/>
+        </w:rPr>
+        <w:t>and researchers to handle this flow of information in an adequate manner and answer the following</w:t>
+      </w:r>
+    </w:p>
+    <w:p>
+      <w:pPr>
+        <w:spacing w:before="2" w:line="220" w:lineRule="exact"/>
+        <w:rPr>
+          <w:sz w:val="22"/>
+          <w:szCs w:val="22"/>
+        </w:rPr>
+      </w:pPr>
+      <w:r>
+        <w:rPr>
+          <w:sz w:val="22"/>
+          <w:szCs w:val="22"/>
+        </w:rPr>
+        <w:t>questions in near real-time: what are the current security events? How long they last? In this thesis,</w:t>
+      </w:r>
+    </w:p>
+    <w:p>
+      <w:pPr>
+        <w:spacing w:before="2" w:line="220" w:lineRule="exact"/>
+        <w:rPr>
+          <w:sz w:val="22"/>
+          <w:szCs w:val="22"/>
+        </w:rPr>
+      </w:pPr>
+      <w:r>
+        <w:rPr>
+          <w:sz w:val="22"/>
+          <w:szCs w:val="22"/>
+        </w:rPr>
+        <w:t>we will try to answer these issues by leveraging social networks that contain a massive amount</w:t>
+      </w:r>
+    </w:p>
+    <w:p>
+      <w:pPr>
+        <w:spacing w:before="2" w:line="220" w:lineRule="exact"/>
+        <w:rPr>
+          <w:sz w:val="22"/>
+          <w:szCs w:val="22"/>
+        </w:rPr>
+      </w:pPr>
+      <w:r>
+        <w:rPr>
+          <w:sz w:val="22"/>
+          <w:szCs w:val="22"/>
+        </w:rPr>
+        <w:t>of valuable information on many topics. However, because of the very high volume, extracting</w:t>
+      </w:r>
+    </w:p>
+    <w:p>
+      <w:pPr>
+        <w:spacing w:before="2" w:line="220" w:lineRule="exact"/>
+        <w:rPr>
+          <w:sz w:val="22"/>
+          <w:szCs w:val="22"/>
+        </w:rPr>
+      </w:pPr>
+      <w:r>
+        <w:rPr>
+          <w:sz w:val="22"/>
+          <w:szCs w:val="22"/>
+        </w:rPr>
+        <w:t>meaningful information can be challenging. For this reason, we propose SONAR: an automatic,</w:t>
+      </w:r>
+    </w:p>
+    <w:p>
+      <w:pPr>
+        <w:spacing w:before="2" w:line="220" w:lineRule="exact"/>
+        <w:rPr>
+          <w:sz w:val="22"/>
+          <w:szCs w:val="22"/>
+        </w:rPr>
+      </w:pPr>
+      <w:r>
+        <w:rPr>
+          <w:sz w:val="22"/>
+          <w:szCs w:val="22"/>
+        </w:rPr>
+        <w:t>self</w:t>
+      </w:r>
+      <w:r>
+        <w:rPr>
+          <w:sz w:val="22"/>
+          <w:szCs w:val="22"/>
+        </w:rPr>
+        <w:t>-</w:t>
+      </w:r>
+      <w:r>
+        <w:rPr>
+          <w:sz w:val="22"/>
+          <w:szCs w:val="22"/>
+        </w:rPr>
+        <w:t>learned</w:t>
+      </w:r>
+      <w:r>
+        <w:rPr>
+          <w:sz w:val="22"/>
+          <w:szCs w:val="22"/>
+        </w:rPr>
+        <w:t xml:space="preserve"> </w:t>
+      </w:r>
+      <w:r>
+        <w:rPr>
+          <w:sz w:val="22"/>
+          <w:szCs w:val="22"/>
+        </w:rPr>
+        <w:t>framework that can detect, geolocate and categorize cyber security events in near real</w:t>
+      </w:r>
+    </w:p>
+    <w:p>
+      <w:pPr>
+        <w:spacing w:before="2" w:line="220" w:lineRule="exact"/>
+        <w:rPr>
+          <w:sz w:val="22"/>
+          <w:szCs w:val="22"/>
+        </w:rPr>
+      </w:pPr>
+      <w:r>
+        <w:rPr>
+          <w:sz w:val="22"/>
+          <w:szCs w:val="22"/>
+        </w:rPr>
+        <w:t>time</w:t>
+      </w:r>
+      <w:r>
+        <w:rPr>
+          <w:sz w:val="22"/>
+          <w:szCs w:val="22"/>
+        </w:rPr>
+        <w:t xml:space="preserve"> </w:t>
+      </w:r>
+      <w:r>
+        <w:rPr>
+          <w:sz w:val="22"/>
+          <w:szCs w:val="22"/>
+        </w:rPr>
+        <w:t>over the Twitter stream. SONAR is based on a taxonomy of cyber security events and a set</w:t>
+      </w:r>
+    </w:p>
+    <w:p>
+      <w:pPr>
+        <w:spacing w:before="2" w:line="220" w:lineRule="exact"/>
+        <w:rPr>
+          <w:sz w:val="22"/>
+          <w:szCs w:val="22"/>
+        </w:rPr>
+      </w:pPr>
+      <w:r>
+        <w:rPr>
+          <w:sz w:val="22"/>
+          <w:szCs w:val="22"/>
+        </w:rPr>
+        <w:t>of seed</w:t>
+      </w:r>
+      <w:r>
+        <w:rPr>
+          <w:sz w:val="22"/>
+          <w:szCs w:val="22"/>
+        </w:rPr>
+        <w:t xml:space="preserve"> </w:t>
+      </w:r>
+      <w:r>
+        <w:rPr>
+          <w:sz w:val="22"/>
+          <w:szCs w:val="22"/>
+        </w:rPr>
+        <w:t xml:space="preserve">keywords describing type of events that we want to follow in order to start detecting events. </w:t>
+      </w:r>
+    </w:p>
+    <w:p>
+      <w:pPr>
+        <w:spacing w:before="2" w:line="220" w:lineRule="exact"/>
+        <w:rPr>
+          <w:sz w:val="22"/>
+          <w:szCs w:val="22"/>
+        </w:rPr>
+      </w:pPr>
+      <w:r>
+        <w:rPr>
+          <w:sz w:val="22"/>
+          <w:szCs w:val="22"/>
+        </w:rPr>
+        <w:t>Using</w:t>
+      </w:r>
+      <w:r>
+        <w:rPr>
+          <w:sz w:val="22"/>
+          <w:szCs w:val="22"/>
+        </w:rPr>
+        <w:t xml:space="preserve"> </w:t>
+      </w:r>
+      <w:r>
+        <w:rPr>
+          <w:sz w:val="22"/>
+          <w:szCs w:val="22"/>
+        </w:rPr>
+        <w:t xml:space="preserve">these seed keywords, it automatically discovers new relevant keywords such as malware </w:t>
+      </w:r>
+    </w:p>
+    <w:p>
+      <w:pPr>
+        <w:spacing w:before="2" w:line="220" w:lineRule="exact"/>
+        <w:rPr>
+          <w:sz w:val="22"/>
+          <w:szCs w:val="22"/>
+        </w:rPr>
+      </w:pPr>
+      <w:r>
+        <w:rPr>
+          <w:sz w:val="22"/>
+          <w:szCs w:val="22"/>
+        </w:rPr>
+        <w:lastRenderedPageBreak/>
+        <w:t>names</w:t>
+      </w:r>
+    </w:p>
+    <w:p>
+      <w:pPr>
+        <w:spacing w:before="2" w:line="220" w:lineRule="exact"/>
+        <w:rPr>
+          <w:sz w:val="22"/>
+          <w:szCs w:val="22"/>
+        </w:rPr>
+      </w:pPr>
+      <w:r>
+        <w:rPr>
+          <w:sz w:val="22"/>
+          <w:szCs w:val="22"/>
+        </w:rPr>
+        <w:t>to enhance the range of detection while staying in the same domain</w:t>
+      </w:r>
+      <w:r>
+        <w:rPr>
+          <w:sz w:val="22"/>
+          <w:szCs w:val="22"/>
+        </w:rPr>
+        <w:t>.</w:t>
+      </w:r>
+    </w:p>
+    <w:p>
+      <w:pPr>
+        <w:spacing w:before="2" w:line="220" w:lineRule="exact"/>
+        <w:rPr>
+          <w:sz w:val="22"/>
+          <w:szCs w:val="22"/>
+        </w:rPr>
+      </w:pPr>
+      <w:r>
+        <w:rPr>
+          <w:sz w:val="22"/>
+          <w:szCs w:val="22"/>
+        </w:rPr>
+        <w:t>SONAR</w:t>
+      </w:r>
+      <w:r>
+        <w:rPr>
+          <w:sz w:val="22"/>
+          <w:szCs w:val="22"/>
+        </w:rPr>
+        <w:t xml:space="preserve"> </w:t>
+      </w:r>
+      <w:r>
+        <w:rPr>
+          <w:sz w:val="22"/>
+          <w:szCs w:val="22"/>
+        </w:rPr>
+        <w:t>could efficiently and effectively detect, categorize and monitor cyber security related</w:t>
+      </w:r>
+    </w:p>
+    <w:p>
+      <w:pPr>
+        <w:spacing w:before="2" w:line="220" w:lineRule="exact"/>
+        <w:rPr>
+          <w:sz w:val="22"/>
+          <w:szCs w:val="22"/>
+        </w:rPr>
+      </w:pPr>
+      <w:r>
+        <w:rPr>
+          <w:sz w:val="22"/>
+          <w:szCs w:val="22"/>
+        </w:rPr>
+        <w:t>events before</w:t>
+      </w:r>
+      <w:r>
+        <w:rPr>
+          <w:sz w:val="22"/>
+          <w:szCs w:val="22"/>
+        </w:rPr>
+        <w:t xml:space="preserve"> </w:t>
+      </w:r>
+      <w:r>
+        <w:rPr>
+          <w:sz w:val="22"/>
+          <w:szCs w:val="22"/>
+        </w:rPr>
+        <w:t xml:space="preserve">getting on the security news, and it could automatically discover new security </w:t>
+      </w:r>
+    </w:p>
+    <w:p>
+      <w:pPr>
+        <w:spacing w:before="2" w:line="220" w:lineRule="exact"/>
+        <w:rPr>
+          <w:sz w:val="22"/>
+          <w:szCs w:val="22"/>
+        </w:rPr>
+      </w:pPr>
+      <w:r>
+        <w:rPr>
+          <w:sz w:val="22"/>
+          <w:szCs w:val="22"/>
+        </w:rPr>
+        <w:t>terminologies with</w:t>
+      </w:r>
+      <w:r>
+        <w:rPr>
+          <w:sz w:val="22"/>
+          <w:szCs w:val="22"/>
+        </w:rPr>
+        <w:t xml:space="preserve"> </w:t>
+      </w:r>
+      <w:r>
+        <w:rPr>
+          <w:sz w:val="22"/>
+          <w:szCs w:val="22"/>
+        </w:rPr>
+        <w:t>their event. Additionally, SONAR is highly scalable and customizable by</w:t>
+      </w:r>
+    </w:p>
+    <w:p>
+      <w:pPr>
+        <w:spacing w:before="2" w:line="220" w:lineRule="exact"/>
+        <w:rPr>
+          <w:sz w:val="22"/>
+          <w:szCs w:val="22"/>
+        </w:rPr>
+      </w:pPr>
+      <w:r>
+        <w:rPr>
+          <w:sz w:val="22"/>
+          <w:szCs w:val="22"/>
+        </w:rPr>
+        <w:t xml:space="preserve">design; </w:t>
+      </w:r>
+      <w:proofErr w:type="gramStart"/>
+      <w:r>
+        <w:rPr>
+          <w:sz w:val="22"/>
+          <w:szCs w:val="22"/>
+        </w:rPr>
+        <w:t>therefore</w:t>
+      </w:r>
+      <w:proofErr w:type="gramEnd"/>
+      <w:r>
+        <w:rPr>
+          <w:sz w:val="22"/>
+          <w:szCs w:val="22"/>
+        </w:rPr>
+        <w:t xml:space="preserve"> we</w:t>
+      </w:r>
+      <w:r>
+        <w:rPr>
+          <w:sz w:val="22"/>
+          <w:szCs w:val="22"/>
+        </w:rPr>
+        <w:t xml:space="preserve"> </w:t>
+      </w:r>
+      <w:r>
+        <w:rPr>
+          <w:sz w:val="22"/>
+          <w:szCs w:val="22"/>
+        </w:rPr>
+        <w:t>could</w:t>
+      </w:r>
+      <w:r>
+        <w:rPr>
+          <w:sz w:val="22"/>
+          <w:szCs w:val="22"/>
+        </w:rPr>
+        <w:t xml:space="preserve"> </w:t>
+      </w:r>
+      <w:r>
+        <w:rPr>
+          <w:sz w:val="22"/>
+          <w:szCs w:val="22"/>
+        </w:rPr>
+        <w:t>adapt SONAR framework for virtually any type of events that experts</w:t>
+      </w:r>
+    </w:p>
+    <w:p>
+      <w:pPr>
+        <w:spacing w:before="2" w:line="220" w:lineRule="exact"/>
+        <w:rPr>
+          <w:sz w:val="22"/>
+          <w:szCs w:val="22"/>
+        </w:rPr>
+      </w:pPr>
+      <w:r>
+        <w:rPr>
+          <w:sz w:val="22"/>
+          <w:szCs w:val="22"/>
+        </w:rPr>
+        <w:t>are interested in.</w:t>
       </w:r>
     </w:p>
     <w:p>
@@ -6686,6 +7204,7 @@
         </w:rPr>
       </w:pPr>
       <w:bookmarkStart w:id="2" w:name="_Toc487724817"/>
+      <w:bookmarkStart w:id="3" w:name="_Toc4844645"/>
       <w:r>
         <w:rPr>
           <w:lang w:val="tr-TR"/>
@@ -6694,6 +7213,7 @@
         <w:t>ÖZ</w:t>
       </w:r>
       <w:bookmarkEnd w:id="2"/>
+      <w:bookmarkEnd w:id="3"/>
     </w:p>
     <w:p>
       <w:pPr>
@@ -6758,8 +7278,6 @@
         </w:rPr>
         <w:t xml:space="preserve"> </w:t>
       </w:r>
-      <w:bookmarkStart w:id="3" w:name="_GoBack"/>
-      <w:bookmarkEnd w:id="3"/>
       <w:r>
         <w:rPr>
           <w:szCs w:val="24"/>
@@ -6795,27 +7313,15 @@
         <w:jc w:val="center"/>
         <w:rPr>
           <w:szCs w:val="24"/>
-          <w:highlight w:val="yellow"/>
           <w:lang w:val="tr-TR"/>
         </w:rPr>
       </w:pPr>
-      <w:proofErr w:type="spellStart"/>
-      <w:r>
-        <w:rPr>
-          <w:szCs w:val="24"/>
-          <w:highlight w:val="yellow"/>
+      <w:r>
+        <w:rPr>
+          <w:szCs w:val="24"/>
           <w:lang w:val="tr-TR"/>
         </w:rPr>
-        <w:t>Soyisim</w:t>
-      </w:r>
-      <w:proofErr w:type="spellEnd"/>
-      <w:r>
-        <w:rPr>
-          <w:szCs w:val="24"/>
-          <w:highlight w:val="yellow"/>
-          <w:lang w:val="tr-TR"/>
-        </w:rPr>
-        <w:t>, İsim</w:t>
+        <w:t>Ural, Özgür</w:t>
       </w:r>
     </w:p>
     <w:p>
@@ -6899,7 +7405,6 @@
         <w:rPr>
           <w:spacing w:val="-8"/>
           <w:szCs w:val="24"/>
-          <w:highlight w:val="yellow"/>
           <w:lang w:val="tr-TR"/>
         </w:rPr>
         <w:t>Yrd. Doç. Dr.</w:t>
@@ -6907,18 +7412,9 @@
       <w:r>
         <w:rPr>
           <w:szCs w:val="24"/>
-          <w:highlight w:val="yellow"/>
           <w:lang w:val="tr-TR"/>
         </w:rPr>
-        <w:t xml:space="preserve"> </w:t>
-      </w:r>
-      <w:r>
-        <w:rPr>
-          <w:szCs w:val="24"/>
-          <w:highlight w:val="yellow"/>
-          <w:lang w:val="tr-TR"/>
-        </w:rPr>
-        <w:t>XXX</w:t>
+        <w:t xml:space="preserve"> Cengiz Acartürk</w:t>
       </w:r>
     </w:p>
     <w:p>
@@ -7021,7 +7517,63 @@
         <w:rPr>
           <w:lang w:val="tr-TR"/>
         </w:rPr>
-        <w:t xml:space="preserve"> </w:t>
+        <w:t xml:space="preserve">Sizinle yaptığımız son görüşmemizde belirlemiş olduğumuz kelimelerin (siber saldırı, </w:t>
+      </w:r>
+      <w:proofErr w:type="spellStart"/>
+      <w:r>
+        <w:rPr>
+          <w:lang w:val="tr-TR"/>
+        </w:rPr>
+        <w:t>ddos</w:t>
+      </w:r>
+      <w:proofErr w:type="spellEnd"/>
+      <w:r>
+        <w:rPr>
+          <w:lang w:val="tr-TR"/>
+        </w:rPr>
+        <w:t xml:space="preserve">, </w:t>
+      </w:r>
+      <w:proofErr w:type="spellStart"/>
+      <w:r>
+        <w:rPr>
+          <w:lang w:val="tr-TR"/>
+        </w:rPr>
+        <w:t>hacklendi</w:t>
+      </w:r>
+      <w:proofErr w:type="spellEnd"/>
+      <w:r>
+        <w:rPr>
+          <w:lang w:val="tr-TR"/>
+        </w:rPr>
+        <w:t xml:space="preserve"> gibi) Türkçe </w:t>
+      </w:r>
+      <w:proofErr w:type="spellStart"/>
+      <w:r>
+        <w:rPr>
+          <w:lang w:val="tr-TR"/>
+        </w:rPr>
+        <w:t>tweetlerde</w:t>
+      </w:r>
+      <w:proofErr w:type="spellEnd"/>
+      <w:r>
+        <w:rPr>
+          <w:lang w:val="tr-TR"/>
+        </w:rPr>
+        <w:t xml:space="preserve"> kullanım sıklığı frekansını belli periyotlarda karşılaştırarak kelimelerin kullanım sıklığının artması ile siber güvenlik olayları arasında bir korelasyon olup olmayacağının araştırılması ile ilgili geliştirdiğim yazılımın </w:t>
+      </w:r>
+      <w:proofErr w:type="spellStart"/>
+      <w:r>
+        <w:rPr>
+          <w:lang w:val="tr-TR"/>
+        </w:rPr>
+        <w:t>demosunu</w:t>
+      </w:r>
+      <w:proofErr w:type="spellEnd"/>
+      <w:r>
+        <w:rPr>
+          <w:lang w:val="tr-TR"/>
+        </w:rPr>
+        <w:t xml:space="preserve"> yapmıştım.</w:t>
       </w:r>
     </w:p>
     <w:p>
@@ -7203,6 +7755,8 @@
           <w:lang w:val="tr-TR"/>
         </w:rPr>
       </w:pPr>
+      <w:bookmarkStart w:id="4" w:name="_GoBack"/>
+      <w:bookmarkEnd w:id="4"/>
     </w:p>
     <w:p>
       <w:pPr>
@@ -7224,14 +7778,14 @@
           <w:color w:val="FFFFFF" w:themeColor="background1"/>
         </w:rPr>
       </w:pPr>
-      <w:bookmarkStart w:id="4" w:name="_Toc487724818"/>
+      <w:bookmarkStart w:id="5" w:name="_Toc4844646"/>
       <w:r>
         <w:rPr>
           <w:color w:val="FFFFFF" w:themeColor="background1"/>
         </w:rPr>
         <w:t>DEDICATION</w:t>
       </w:r>
-      <w:bookmarkEnd w:id="4"/>
+      <w:bookmarkEnd w:id="5"/>
     </w:p>
     <w:p>
       <w:pPr>
@@ -7255,7 +7809,6 @@
       <w:r>
         <w:rPr>
           <w:szCs w:val="24"/>
-          <w:highlight w:val="yellow"/>
         </w:rPr>
         <w:t>To My Family</w:t>
       </w:r>
@@ -7287,7 +7840,7 @@
         <w:ind w:left="216" w:hanging="216"/>
         <w:jc w:val="center"/>
       </w:pPr>
-      <w:bookmarkStart w:id="5" w:name="_Toc487724819"/>
+      <w:bookmarkStart w:id="6" w:name="_Toc4844647"/>
       <w:r>
         <w:lastRenderedPageBreak/>
         <w:t>A</w:t>
@@ -7337,7 +7890,7 @@
       <w:r>
         <w:t>TS</w:t>
       </w:r>
-      <w:bookmarkEnd w:id="5"/>
+      <w:bookmarkEnd w:id="6"/>
     </w:p>
     <w:p/>
     <w:p>
@@ -7469,12 +8022,12 @@
         <w:ind w:left="216" w:hanging="216"/>
         <w:jc w:val="center"/>
       </w:pPr>
-      <w:bookmarkStart w:id="6" w:name="_Toc487724820"/>
+      <w:bookmarkStart w:id="7" w:name="_Toc4844648"/>
       <w:r>
         <w:lastRenderedPageBreak/>
         <w:t>TABLE OF CONTENTS</w:t>
       </w:r>
-      <w:bookmarkEnd w:id="6"/>
+      <w:bookmarkEnd w:id="7"/>
     </w:p>
     <w:p/>
     <w:p/>
@@ -7502,7 +8055,6 @@
               <w:noProof/>
               <w:sz w:val="22"/>
               <w:szCs w:val="22"/>
-              <w:lang w:val="tr-TR" w:eastAsia="tr-TR"/>
             </w:rPr>
           </w:pPr>
           <w:r>
@@ -7514,7 +8066,7 @@
           <w:r>
             <w:fldChar w:fldCharType="separate"/>
           </w:r>
-          <w:hyperlink w:anchor="_Toc487724816" w:history="1">
+          <w:hyperlink w:anchor="_Toc4844644" w:history="1">
             <w:r>
               <w:rPr>
                 <w:rStyle w:val="Kpr"/>
@@ -7571,7 +8123,7 @@
                 <w:noProof/>
                 <w:webHidden/>
               </w:rPr>
-              <w:instrText xml:space="preserve"> PAGEREF _Toc487724816 \h </w:instrText>
+              <w:instrText xml:space="preserve"> PAGEREF _Toc4844644 \h </w:instrText>
             </w:r>
             <w:r>
               <w:rPr>
@@ -7610,16 +8162,16 @@
               <w:noProof/>
               <w:sz w:val="22"/>
               <w:szCs w:val="22"/>
-              <w:lang w:val="tr-TR" w:eastAsia="tr-TR"/>
             </w:rPr>
           </w:pPr>
-          <w:hyperlink w:anchor="_Toc487724818" w:history="1">
+          <w:hyperlink w:anchor="_Toc4844645" w:history="1">
             <w:r>
               <w:rPr>
                 <w:rStyle w:val="Kpr"/>
                 <w:noProof/>
-              </w:rPr>
-              <w:t>DEDICATION</w:t>
+                <w:lang w:val="tr-TR"/>
+              </w:rPr>
+              <w:t>ÖZ</w:t>
             </w:r>
             <w:r>
               <w:rPr>
@@ -7640,7 +8192,7 @@
                 <w:noProof/>
                 <w:webHidden/>
               </w:rPr>
-              <w:instrText xml:space="preserve"> PAGEREF _Toc487724818 \h </w:instrText>
+              <w:instrText xml:space="preserve"> PAGEREF _Toc4844645 \h </w:instrText>
             </w:r>
             <w:r>
               <w:rPr>
@@ -7679,85 +8231,29 @@
               <w:noProof/>
               <w:sz w:val="22"/>
               <w:szCs w:val="22"/>
-              <w:lang w:val="tr-TR" w:eastAsia="tr-TR"/>
             </w:rPr>
           </w:pPr>
-          <w:hyperlink w:anchor="_Toc487724819" w:history="1">
+          <w:hyperlink w:anchor="_Toc4844646" w:history="1">
             <w:r>
               <w:rPr>
                 <w:rStyle w:val="Kpr"/>
                 <w:noProof/>
               </w:rPr>
-              <w:t>A</w:t>
+              <w:t>DEDICATI</w:t>
             </w:r>
             <w:r>
               <w:rPr>
                 <w:rStyle w:val="Kpr"/>
                 <w:noProof/>
-                <w:spacing w:val="-1"/>
-              </w:rPr>
-              <w:t>C</w:t>
+              </w:rPr>
+              <w:t>O</w:t>
             </w:r>
             <w:r>
               <w:rPr>
                 <w:rStyle w:val="Kpr"/>
                 <w:noProof/>
-                <w:spacing w:val="-2"/>
-              </w:rPr>
-              <w:t>K</w:t>
-            </w:r>
-            <w:r>
-              <w:rPr>
-                <w:rStyle w:val="Kpr"/>
-                <w:noProof/>
-              </w:rPr>
-              <w:t>NOWLE</w:t>
-            </w:r>
-            <w:r>
-              <w:rPr>
-                <w:rStyle w:val="Kpr"/>
-                <w:noProof/>
-                <w:spacing w:val="2"/>
-              </w:rPr>
-              <w:t>D</w:t>
-            </w:r>
-            <w:r>
-              <w:rPr>
-                <w:rStyle w:val="Kpr"/>
-                <w:noProof/>
-                <w:spacing w:val="-2"/>
-              </w:rPr>
-              <w:t>G</w:t>
-            </w:r>
-            <w:r>
-              <w:rPr>
-                <w:rStyle w:val="Kpr"/>
-                <w:noProof/>
-                <w:spacing w:val="-1"/>
-              </w:rPr>
-              <w:t>M</w:t>
-            </w:r>
-            <w:r>
-              <w:rPr>
-                <w:rStyle w:val="Kpr"/>
-                <w:noProof/>
-              </w:rPr>
-              <w:t>E</w:t>
-            </w:r>
-            <w:r>
-              <w:rPr>
-                <w:rStyle w:val="Kpr"/>
-                <w:noProof/>
-                <w:spacing w:val="2"/>
               </w:rPr>
               <w:t>N</w:t>
-            </w:r>
-            <w:r>
-              <w:rPr>
-                <w:rStyle w:val="Kpr"/>
-                <w:noProof/>
-              </w:rPr>
-              <w:t>TS</w:t>
             </w:r>
             <w:r>
               <w:rPr>
@@ -7778,7 +8274,7 @@
                 <w:noProof/>
                 <w:webHidden/>
               </w:rPr>
-              <w:instrText xml:space="preserve"> PAGEREF _Toc487724819 \h </w:instrText>
+              <w:instrText xml:space="preserve"> PAGEREF _Toc4844646 \h </w:instrText>
             </w:r>
             <w:r>
               <w:rPr>
@@ -7817,16 +8313,84 @@
               <w:noProof/>
               <w:sz w:val="22"/>
               <w:szCs w:val="22"/>
-              <w:lang w:val="tr-TR" w:eastAsia="tr-TR"/>
             </w:rPr>
           </w:pPr>
-          <w:hyperlink w:anchor="_Toc487724820" w:history="1">
+          <w:hyperlink w:anchor="_Toc4844647" w:history="1">
             <w:r>
               <w:rPr>
                 <w:rStyle w:val="Kpr"/>
                 <w:noProof/>
               </w:rPr>
-              <w:t>TABLE OF CONTENTS</w:t>
+              <w:t>A</w:t>
+            </w:r>
+            <w:r>
+              <w:rPr>
+                <w:rStyle w:val="Kpr"/>
+                <w:noProof/>
+                <w:spacing w:val="-1"/>
+              </w:rPr>
+              <w:t>C</w:t>
+            </w:r>
+            <w:r>
+              <w:rPr>
+                <w:rStyle w:val="Kpr"/>
+                <w:noProof/>
+                <w:spacing w:val="-2"/>
+              </w:rPr>
+              <w:t>K</w:t>
+            </w:r>
+            <w:r>
+              <w:rPr>
+                <w:rStyle w:val="Kpr"/>
+                <w:noProof/>
+              </w:rPr>
+              <w:t>NOWLE</w:t>
+            </w:r>
+            <w:r>
+              <w:rPr>
+                <w:rStyle w:val="Kpr"/>
+                <w:noProof/>
+                <w:spacing w:val="2"/>
+              </w:rPr>
+              <w:t>D</w:t>
+            </w:r>
+            <w:r>
+              <w:rPr>
+                <w:rStyle w:val="Kpr"/>
+                <w:noProof/>
+                <w:spacing w:val="-2"/>
+              </w:rPr>
+              <w:t>G</w:t>
+            </w:r>
+            <w:r>
+              <w:rPr>
+                <w:rStyle w:val="Kpr"/>
+                <w:noProof/>
+                <w:spacing w:val="-1"/>
+              </w:rPr>
+              <w:t>M</w:t>
+            </w:r>
+            <w:r>
+              <w:rPr>
+                <w:rStyle w:val="Kpr"/>
+                <w:noProof/>
+              </w:rPr>
+              <w:t>E</w:t>
+            </w:r>
+            <w:r>
+              <w:rPr>
+                <w:rStyle w:val="Kpr"/>
+                <w:noProof/>
+                <w:spacing w:val="2"/>
+              </w:rPr>
+              <w:t>N</w:t>
+            </w:r>
+            <w:r>
+              <w:rPr>
+                <w:rStyle w:val="Kpr"/>
+                <w:noProof/>
+              </w:rPr>
+              <w:t>TS</w:t>
             </w:r>
             <w:r>
               <w:rPr>
@@ -7847,7 +8411,7 @@
                 <w:noProof/>
                 <w:webHidden/>
               </w:rPr>
-              <w:instrText xml:space="preserve"> PAGEREF _Toc487724820 \h </w:instrText>
+              <w:instrText xml:space="preserve"> PAGEREF _Toc4844647 \h </w:instrText>
             </w:r>
             <w:r>
               <w:rPr>
@@ -7886,16 +8450,15 @@
               <w:noProof/>
               <w:sz w:val="22"/>
               <w:szCs w:val="22"/>
-              <w:lang w:val="tr-TR" w:eastAsia="tr-TR"/>
             </w:rPr>
           </w:pPr>
-          <w:hyperlink w:anchor="_Toc487724821" w:history="1">
+          <w:hyperlink w:anchor="_Toc4844648" w:history="1">
             <w:r>
               <w:rPr>
                 <w:rStyle w:val="Kpr"/>
                 <w:noProof/>
               </w:rPr>
-              <w:t>LIST OF TABLES</w:t>
+              <w:t>TABLE OF CONTENTS</w:t>
             </w:r>
             <w:r>
               <w:rPr>
@@ -7916,7 +8479,7 @@
                 <w:noProof/>
                 <w:webHidden/>
               </w:rPr>
-              <w:instrText xml:space="preserve"> PAGEREF _Toc487724821 \h </w:instrText>
+              <w:instrText xml:space="preserve"> PAGEREF _Toc4844648 \h </w:instrText>
             </w:r>
             <w:r>
               <w:rPr>
@@ -7936,7 +8499,7 @@
                 <w:noProof/>
                 <w:webHidden/>
               </w:rPr>
-              <w:t>x</w:t>
+              <w:t>ix</w:t>
             </w:r>
             <w:r>
               <w:rPr>
@@ -7955,16 +8518,15 @@
               <w:noProof/>
               <w:sz w:val="22"/>
               <w:szCs w:val="22"/>
-              <w:lang w:val="tr-TR" w:eastAsia="tr-TR"/>
             </w:rPr>
           </w:pPr>
-          <w:hyperlink w:anchor="_Toc487724822" w:history="1">
+          <w:hyperlink w:anchor="_Toc4844649" w:history="1">
             <w:r>
               <w:rPr>
                 <w:rStyle w:val="Kpr"/>
                 <w:noProof/>
               </w:rPr>
-              <w:t>LIST OF FIGURES</w:t>
+              <w:t>LIST OF TABLES</w:t>
             </w:r>
             <w:r>
               <w:rPr>
@@ -7985,7 +8547,7 @@
                 <w:noProof/>
                 <w:webHidden/>
               </w:rPr>
-              <w:instrText xml:space="preserve"> PAGEREF _Toc487724822 \h </w:instrText>
+              <w:instrText xml:space="preserve"> PAGEREF _Toc4844649 \h </w:instrText>
             </w:r>
             <w:r>
               <w:rPr>
@@ -8005,7 +8567,7 @@
                 <w:noProof/>
                 <w:webHidden/>
               </w:rPr>
-              <w:t>xi</w:t>
+              <w:t>x</w:t>
             </w:r>
             <w:r>
               <w:rPr>
@@ -8024,16 +8586,15 @@
               <w:noProof/>
               <w:sz w:val="22"/>
               <w:szCs w:val="22"/>
-              <w:lang w:val="tr-TR" w:eastAsia="tr-TR"/>
             </w:rPr>
           </w:pPr>
-          <w:hyperlink w:anchor="_Toc487724823" w:history="1">
+          <w:hyperlink w:anchor="_Toc4844650" w:history="1">
             <w:r>
               <w:rPr>
                 <w:rStyle w:val="Kpr"/>
                 <w:noProof/>
               </w:rPr>
-              <w:t>LIST OF ABBREVIATIONS</w:t>
+              <w:t>LIST OF FIGURES</w:t>
             </w:r>
             <w:r>
               <w:rPr>
@@ -8054,7 +8615,7 @@
                 <w:noProof/>
                 <w:webHidden/>
               </w:rPr>
-              <w:instrText xml:space="preserve"> PAGEREF _Toc487724823 \h </w:instrText>
+              <w:instrText xml:space="preserve"> PAGEREF _Toc4844650 \h </w:instrText>
             </w:r>
             <w:r>
               <w:rPr>
@@ -8074,7 +8635,7 @@
                 <w:noProof/>
                 <w:webHidden/>
               </w:rPr>
-              <w:t>xii</w:t>
+              <w:t>xi</w:t>
             </w:r>
             <w:r>
               <w:rPr>
@@ -8093,12 +8654,65 @@
               <w:noProof/>
               <w:sz w:val="22"/>
               <w:szCs w:val="22"/>
-              <w:lang w:val="tr-TR" w:eastAsia="tr-TR"/>
             </w:rPr>
           </w:pPr>
-          <w:r>
-            <w:t>CHAPTERS</w:t>
-          </w:r>
+          <w:hyperlink w:anchor="_Toc4844651" w:history="1">
+            <w:r>
+              <w:rPr>
+                <w:rStyle w:val="Kpr"/>
+                <w:noProof/>
+              </w:rPr>
+              <w:t>LIST OF ABBREVIATIONS</w:t>
+            </w:r>
+            <w:r>
+              <w:rPr>
+                <w:noProof/>
+                <w:webHidden/>
+              </w:rPr>
+              <w:tab/>
+            </w:r>
+            <w:r>
+              <w:rPr>
+                <w:noProof/>
+                <w:webHidden/>
+              </w:rPr>
+              <w:fldChar w:fldCharType="begin"/>
+            </w:r>
+            <w:r>
+              <w:rPr>
+                <w:noProof/>
+                <w:webHidden/>
+              </w:rPr>
+              <w:instrText xml:space="preserve"> PAGEREF _Toc4844651 \h </w:instrText>
+            </w:r>
+            <w:r>
+              <w:rPr>
+                <w:noProof/>
+                <w:webHidden/>
+              </w:rPr>
+            </w:r>
+            <w:r>
+              <w:rPr>
+                <w:noProof/>
+                <w:webHidden/>
+              </w:rPr>
+              <w:fldChar w:fldCharType="separate"/>
+            </w:r>
+            <w:r>
+              <w:rPr>
+                <w:noProof/>
+                <w:webHidden/>
+              </w:rPr>
+              <w:t>xii</w:t>
+            </w:r>
+            <w:r>
+              <w:rPr>
+                <w:noProof/>
+                <w:webHidden/>
+              </w:rPr>
+              <w:fldChar w:fldCharType="end"/>
+            </w:r>
+          </w:hyperlink>
         </w:p>
         <w:p>
           <w:pPr>
@@ -8108,19 +8722,15 @@
               <w:noProof/>
               <w:sz w:val="22"/>
               <w:szCs w:val="22"/>
-              <w:lang w:val="tr-TR" w:eastAsia="tr-TR"/>
             </w:rPr>
           </w:pPr>
-          <w:r>
-            <w:t xml:space="preserve">1.     </w:t>
-          </w:r>
-          <w:hyperlink w:anchor="_Toc487724825" w:history="1">
+          <w:hyperlink w:anchor="_Toc4844652" w:history="1">
             <w:r>
               <w:rPr>
                 <w:rStyle w:val="Kpr"/>
                 <w:noProof/>
               </w:rPr>
-              <w:t>INTRODUCTION</w:t>
+              <w:t>CHAPTER</w:t>
             </w:r>
             <w:r>
               <w:rPr>
@@ -8141,7 +8751,7 @@
                 <w:noProof/>
                 <w:webHidden/>
               </w:rPr>
-              <w:instrText xml:space="preserve"> PAGEREF _Toc487724825 \h </w:instrText>
+              <w:instrText xml:space="preserve"> PAGEREF _Toc4844652 \h </w:instrText>
             </w:r>
             <w:r>
               <w:rPr>
@@ -8161,7 +8771,75 @@
                 <w:noProof/>
                 <w:webHidden/>
               </w:rPr>
-              <w:t>1</w:t>
+              <w:t>13</w:t>
+            </w:r>
+            <w:r>
+              <w:rPr>
+                <w:noProof/>
+                <w:webHidden/>
+              </w:rPr>
+              <w:fldChar w:fldCharType="end"/>
+            </w:r>
+          </w:hyperlink>
+        </w:p>
+        <w:p>
+          <w:pPr>
+            <w:pStyle w:val="T1"/>
+            <w:rPr>
+              <w:rFonts w:asciiTheme="minorHAnsi" w:eastAsiaTheme="minorEastAsia" w:hAnsiTheme="minorHAnsi" w:cstheme="minorBidi"/>
+              <w:noProof/>
+              <w:sz w:val="22"/>
+              <w:szCs w:val="22"/>
+            </w:rPr>
+          </w:pPr>
+          <w:hyperlink w:anchor="_Toc4844653" w:history="1">
+            <w:r>
+              <w:rPr>
+                <w:rStyle w:val="Kpr"/>
+                <w:noProof/>
+              </w:rPr>
+              <w:t>INTRODUCTION</w:t>
+            </w:r>
+            <w:r>
+              <w:rPr>
+                <w:noProof/>
+                <w:webHidden/>
+              </w:rPr>
+              <w:tab/>
+            </w:r>
+            <w:r>
+              <w:rPr>
+                <w:noProof/>
+                <w:webHidden/>
+              </w:rPr>
+              <w:fldChar w:fldCharType="begin"/>
+            </w:r>
+            <w:r>
+              <w:rPr>
+                <w:noProof/>
+                <w:webHidden/>
+              </w:rPr>
+              <w:instrText xml:space="preserve"> PAGEREF _Toc4844653 \h </w:instrText>
+            </w:r>
+            <w:r>
+              <w:rPr>
+                <w:noProof/>
+                <w:webHidden/>
+              </w:rPr>
+            </w:r>
+            <w:r>
+              <w:rPr>
+                <w:noProof/>
+                <w:webHidden/>
+              </w:rPr>
+              <w:fldChar w:fldCharType="separate"/>
+            </w:r>
+            <w:r>
+              <w:rPr>
+                <w:noProof/>
+                <w:webHidden/>
+              </w:rPr>
+              <w:t>13</w:t>
             </w:r>
             <w:r>
               <w:rPr>
@@ -8180,10 +8858,9 @@
               <w:noProof/>
               <w:sz w:val="22"/>
               <w:szCs w:val="22"/>
-              <w:lang w:val="tr-TR" w:eastAsia="tr-TR"/>
             </w:rPr>
           </w:pPr>
-          <w:hyperlink w:anchor="_Toc487724826" w:history="1">
+          <w:hyperlink w:anchor="_Toc4844654" w:history="1">
             <w:r>
               <w:rPr>
                 <w:rStyle w:val="Kpr"/>
@@ -8197,7 +8874,6 @@
                 <w:noProof/>
                 <w:sz w:val="22"/>
                 <w:szCs w:val="22"/>
-                <w:lang w:val="tr-TR" w:eastAsia="tr-TR"/>
               </w:rPr>
               <w:tab/>
             </w:r>
@@ -8206,15 +8882,7 @@
                 <w:rStyle w:val="Kpr"/>
                 <w:noProof/>
               </w:rPr>
-              <w:t>T</w:t>
-            </w:r>
-            <w:r>
-              <w:rPr>
-                <w:rStyle w:val="Kpr"/>
-                <w:noProof/>
-                <w:highlight w:val="yellow"/>
-              </w:rPr>
-              <w:t>itle</w:t>
+              <w:t>Contributions of the Thesis</w:t>
             </w:r>
             <w:r>
               <w:rPr>
@@ -8235,7 +8903,7 @@
                 <w:noProof/>
                 <w:webHidden/>
               </w:rPr>
-              <w:instrText xml:space="preserve"> PAGEREF _Toc487724826 \h </w:instrText>
+              <w:instrText xml:space="preserve"> PAGEREF _Toc4844654 \h </w:instrText>
             </w:r>
             <w:r>
               <w:rPr>
@@ -8255,7 +8923,7 @@
                 <w:noProof/>
                 <w:webHidden/>
               </w:rPr>
-              <w:t>2</w:t>
+              <w:t>14</w:t>
             </w:r>
             <w:r>
               <w:rPr>
@@ -8274,10 +8942,9 @@
               <w:noProof/>
               <w:sz w:val="22"/>
               <w:szCs w:val="22"/>
-              <w:lang w:val="tr-TR" w:eastAsia="tr-TR"/>
             </w:rPr>
           </w:pPr>
-          <w:hyperlink w:anchor="_Toc487724827" w:history="1">
+          <w:hyperlink w:anchor="_Toc4844655" w:history="1">
             <w:r>
               <w:rPr>
                 <w:rStyle w:val="Kpr"/>
@@ -8291,7 +8958,6 @@
                 <w:noProof/>
                 <w:sz w:val="22"/>
                 <w:szCs w:val="22"/>
-                <w:lang w:val="tr-TR" w:eastAsia="tr-TR"/>
               </w:rPr>
               <w:tab/>
             </w:r>
@@ -8300,15 +8966,7 @@
                 <w:rStyle w:val="Kpr"/>
                 <w:noProof/>
               </w:rPr>
-              <w:t>T</w:t>
-            </w:r>
-            <w:r>
-              <w:rPr>
-                <w:rStyle w:val="Kpr"/>
-                <w:noProof/>
-                <w:highlight w:val="yellow"/>
-              </w:rPr>
-              <w:t>itle</w:t>
+              <w:t>Outline</w:t>
             </w:r>
             <w:r>
               <w:rPr>
@@ -8329,7 +8987,7 @@
                 <w:noProof/>
                 <w:webHidden/>
               </w:rPr>
-              <w:instrText xml:space="preserve"> PAGEREF _Toc487724827 \h </w:instrText>
+              <w:instrText xml:space="preserve"> PAGEREF _Toc4844655 \h </w:instrText>
             </w:r>
             <w:r>
               <w:rPr>
@@ -8349,7 +9007,7 @@
                 <w:noProof/>
                 <w:webHidden/>
               </w:rPr>
-              <w:t>2</w:t>
+              <w:t>14</w:t>
             </w:r>
             <w:r>
               <w:rPr>
@@ -8371,10 +9029,9 @@
               <w:noProof/>
               <w:sz w:val="22"/>
               <w:szCs w:val="22"/>
-              <w:lang w:val="tr-TR" w:eastAsia="tr-TR"/>
             </w:rPr>
           </w:pPr>
-          <w:hyperlink w:anchor="_Toc487724828" w:history="1">
+          <w:hyperlink w:anchor="_Toc4844656" w:history="1">
             <w:r>
               <w:rPr>
                 <w:rStyle w:val="Kpr"/>
@@ -8389,7 +9046,6 @@
                 <w:noProof/>
                 <w:sz w:val="22"/>
                 <w:szCs w:val="22"/>
-                <w:lang w:val="tr-TR" w:eastAsia="tr-TR"/>
               </w:rPr>
               <w:tab/>
             </w:r>
@@ -8420,7 +9076,7 @@
                 <w:noProof/>
                 <w:webHidden/>
               </w:rPr>
-              <w:instrText xml:space="preserve"> PAGEREF _Toc487724828 \h </w:instrText>
+              <w:instrText xml:space="preserve"> PAGEREF _Toc4844656 \h </w:instrText>
             </w:r>
             <w:r>
               <w:rPr>
@@ -8440,7 +9096,7 @@
                 <w:noProof/>
                 <w:webHidden/>
               </w:rPr>
-              <w:t>5</w:t>
+              <w:t>17</w:t>
             </w:r>
             <w:r>
               <w:rPr>
@@ -8459,10 +9115,9 @@
               <w:noProof/>
               <w:sz w:val="22"/>
               <w:szCs w:val="22"/>
-              <w:lang w:val="tr-TR" w:eastAsia="tr-TR"/>
             </w:rPr>
           </w:pPr>
-          <w:hyperlink w:anchor="_Toc487724829" w:history="1">
+          <w:hyperlink w:anchor="_Toc4844657" w:history="1">
             <w:r>
               <w:rPr>
                 <w:rStyle w:val="Kpr"/>
@@ -8476,7 +9131,6 @@
                 <w:noProof/>
                 <w:sz w:val="22"/>
                 <w:szCs w:val="22"/>
-                <w:lang w:val="tr-TR" w:eastAsia="tr-TR"/>
               </w:rPr>
               <w:tab/>
             </w:r>
@@ -8485,15 +9139,7 @@
                 <w:rStyle w:val="Kpr"/>
                 <w:noProof/>
               </w:rPr>
-              <w:t>Ti</w:t>
-            </w:r>
-            <w:r>
-              <w:rPr>
-                <w:rStyle w:val="Kpr"/>
-                <w:noProof/>
-                <w:highlight w:val="yellow"/>
-              </w:rPr>
-              <w:t>tle</w:t>
+              <w:t>What is an Information Security Analyst?</w:t>
             </w:r>
             <w:r>
               <w:rPr>
@@ -8514,7 +9160,7 @@
                 <w:noProof/>
                 <w:webHidden/>
               </w:rPr>
-              <w:instrText xml:space="preserve"> PAGEREF _Toc487724829 \h </w:instrText>
+              <w:instrText xml:space="preserve"> PAGEREF _Toc4844657 \h </w:instrText>
             </w:r>
             <w:r>
               <w:rPr>
@@ -8534,7 +9180,7 @@
                 <w:noProof/>
                 <w:webHidden/>
               </w:rPr>
-              <w:t>5</w:t>
+              <w:t>17</w:t>
             </w:r>
             <w:r>
               <w:rPr>
@@ -8553,10 +9199,9 @@
               <w:noProof/>
               <w:sz w:val="22"/>
               <w:szCs w:val="22"/>
-              <w:lang w:val="tr-TR" w:eastAsia="tr-TR"/>
             </w:rPr>
           </w:pPr>
-          <w:hyperlink w:anchor="_Toc487724830" w:history="1">
+          <w:hyperlink w:anchor="_Toc4844658" w:history="1">
             <w:r>
               <w:rPr>
                 <w:rStyle w:val="Kpr"/>
@@ -8570,7 +9215,6 @@
                 <w:noProof/>
                 <w:sz w:val="22"/>
                 <w:szCs w:val="22"/>
-                <w:lang w:val="tr-TR" w:eastAsia="tr-TR"/>
               </w:rPr>
               <w:tab/>
             </w:r>
@@ -8579,15 +9223,7 @@
                 <w:rStyle w:val="Kpr"/>
                 <w:noProof/>
               </w:rPr>
-              <w:t>T</w:t>
-            </w:r>
-            <w:r>
-              <w:rPr>
-                <w:rStyle w:val="Kpr"/>
-                <w:noProof/>
-                <w:highlight w:val="yellow"/>
-              </w:rPr>
-              <w:t>itle</w:t>
+              <w:t>What does an Information Security Analyst do?</w:t>
             </w:r>
             <w:r>
               <w:rPr>
@@ -8608,7 +9244,7 @@
                 <w:noProof/>
                 <w:webHidden/>
               </w:rPr>
-              <w:instrText xml:space="preserve"> PAGEREF _Toc487724830 \h </w:instrText>
+              <w:instrText xml:space="preserve"> PAGEREF _Toc4844658 \h </w:instrText>
             </w:r>
             <w:r>
               <w:rPr>
@@ -8628,187 +9264,7 @@
                 <w:noProof/>
                 <w:webHidden/>
               </w:rPr>
-              <w:t>5</w:t>
-            </w:r>
-            <w:r>
-              <w:rPr>
-                <w:noProof/>
-                <w:webHidden/>
-              </w:rPr>
-              <w:fldChar w:fldCharType="end"/>
-            </w:r>
-          </w:hyperlink>
-        </w:p>
-        <w:p>
-          <w:pPr>
-            <w:pStyle w:val="T3"/>
-            <w:tabs>
-              <w:tab w:val="left" w:pos="1320"/>
-              <w:tab w:val="right" w:leader="dot" w:pos="8544"/>
-            </w:tabs>
-            <w:rPr>
-              <w:rFonts w:asciiTheme="minorHAnsi" w:eastAsiaTheme="minorEastAsia" w:hAnsiTheme="minorHAnsi" w:cstheme="minorBidi"/>
-              <w:noProof/>
-              <w:sz w:val="22"/>
-              <w:szCs w:val="22"/>
-              <w:lang w:val="tr-TR" w:eastAsia="tr-TR"/>
-            </w:rPr>
-          </w:pPr>
-          <w:hyperlink w:anchor="_Toc487724831" w:history="1">
-            <w:r>
-              <w:rPr>
-                <w:rStyle w:val="Kpr"/>
-                <w:noProof/>
-              </w:rPr>
-              <w:t>2.2.1.</w:t>
-            </w:r>
-            <w:r>
-              <w:rPr>
-                <w:rFonts w:asciiTheme="minorHAnsi" w:eastAsiaTheme="minorEastAsia" w:hAnsiTheme="minorHAnsi" w:cstheme="minorBidi"/>
-                <w:noProof/>
-                <w:sz w:val="22"/>
-                <w:szCs w:val="22"/>
-                <w:lang w:val="tr-TR" w:eastAsia="tr-TR"/>
-              </w:rPr>
-              <w:tab/>
-            </w:r>
-            <w:r>
-              <w:rPr>
-                <w:rStyle w:val="Kpr"/>
-                <w:noProof/>
-              </w:rPr>
-              <w:t>Title</w:t>
-            </w:r>
-            <w:r>
-              <w:rPr>
-                <w:noProof/>
-                <w:webHidden/>
-              </w:rPr>
-              <w:tab/>
-            </w:r>
-            <w:r>
-              <w:rPr>
-                <w:noProof/>
-                <w:webHidden/>
-              </w:rPr>
-              <w:fldChar w:fldCharType="begin"/>
-            </w:r>
-            <w:r>
-              <w:rPr>
-                <w:noProof/>
-                <w:webHidden/>
-              </w:rPr>
-              <w:instrText xml:space="preserve"> PAGEREF _Toc487724831 \h </w:instrText>
-            </w:r>
-            <w:r>
-              <w:rPr>
-                <w:noProof/>
-                <w:webHidden/>
-              </w:rPr>
-            </w:r>
-            <w:r>
-              <w:rPr>
-                <w:noProof/>
-                <w:webHidden/>
-              </w:rPr>
-              <w:fldChar w:fldCharType="separate"/>
-            </w:r>
-            <w:r>
-              <w:rPr>
-                <w:noProof/>
-                <w:webHidden/>
-              </w:rPr>
-              <w:t>5</w:t>
-            </w:r>
-            <w:r>
-              <w:rPr>
-                <w:noProof/>
-                <w:webHidden/>
-              </w:rPr>
-              <w:fldChar w:fldCharType="end"/>
-            </w:r>
-          </w:hyperlink>
-        </w:p>
-        <w:p>
-          <w:pPr>
-            <w:pStyle w:val="T3"/>
-            <w:tabs>
-              <w:tab w:val="left" w:pos="1320"/>
-              <w:tab w:val="right" w:leader="dot" w:pos="8544"/>
-            </w:tabs>
-            <w:rPr>
-              <w:rFonts w:asciiTheme="minorHAnsi" w:eastAsiaTheme="minorEastAsia" w:hAnsiTheme="minorHAnsi" w:cstheme="minorBidi"/>
-              <w:noProof/>
-              <w:sz w:val="22"/>
-              <w:szCs w:val="22"/>
-              <w:lang w:val="tr-TR" w:eastAsia="tr-TR"/>
-            </w:rPr>
-          </w:pPr>
-          <w:hyperlink w:anchor="_Toc487724832" w:history="1">
-            <w:r>
-              <w:rPr>
-                <w:rStyle w:val="Kpr"/>
-                <w:noProof/>
-              </w:rPr>
-              <w:t>2.2.2.</w:t>
-            </w:r>
-            <w:r>
-              <w:rPr>
-                <w:rFonts w:asciiTheme="minorHAnsi" w:eastAsiaTheme="minorEastAsia" w:hAnsiTheme="minorHAnsi" w:cstheme="minorBidi"/>
-                <w:noProof/>
-                <w:sz w:val="22"/>
-                <w:szCs w:val="22"/>
-                <w:lang w:val="tr-TR" w:eastAsia="tr-TR"/>
-              </w:rPr>
-              <w:tab/>
-            </w:r>
-            <w:r>
-              <w:rPr>
-                <w:rStyle w:val="Kpr"/>
-                <w:noProof/>
-              </w:rPr>
-              <w:t>Title</w:t>
-            </w:r>
-            <w:r>
-              <w:rPr>
-                <w:noProof/>
-                <w:webHidden/>
-              </w:rPr>
-              <w:tab/>
-            </w:r>
-            <w:r>
-              <w:rPr>
-                <w:noProof/>
-                <w:webHidden/>
-              </w:rPr>
-              <w:fldChar w:fldCharType="begin"/>
-            </w:r>
-            <w:r>
-              <w:rPr>
-                <w:noProof/>
-                <w:webHidden/>
-              </w:rPr>
-              <w:instrText xml:space="preserve"> PAGEREF _Toc487724832 \h </w:instrText>
-            </w:r>
-            <w:r>
-              <w:rPr>
-                <w:noProof/>
-                <w:webHidden/>
-              </w:rPr>
-            </w:r>
-            <w:r>
-              <w:rPr>
-                <w:noProof/>
-                <w:webHidden/>
-              </w:rPr>
-              <w:fldChar w:fldCharType="separate"/>
-            </w:r>
-            <w:r>
-              <w:rPr>
-                <w:noProof/>
-                <w:webHidden/>
-              </w:rPr>
-              <w:t>5</w:t>
+              <w:t>17</w:t>
             </w:r>
             <w:r>
               <w:rPr>
@@ -8827,10 +9283,9 @@
               <w:noProof/>
               <w:sz w:val="22"/>
               <w:szCs w:val="22"/>
-              <w:lang w:val="tr-TR" w:eastAsia="tr-TR"/>
             </w:rPr>
           </w:pPr>
-          <w:hyperlink w:anchor="_Toc487724833" w:history="1">
+          <w:hyperlink w:anchor="_Toc4844659" w:history="1">
             <w:r>
               <w:rPr>
                 <w:rStyle w:val="Kpr"/>
@@ -8844,7 +9299,6 @@
                 <w:noProof/>
                 <w:sz w:val="22"/>
                 <w:szCs w:val="22"/>
-                <w:lang w:val="tr-TR" w:eastAsia="tr-TR"/>
               </w:rPr>
               <w:tab/>
             </w:r>
@@ -8852,8 +9306,16 @@
               <w:rPr>
                 <w:rStyle w:val="Kpr"/>
                 <w:noProof/>
-              </w:rPr>
-              <w:t>Summary</w:t>
+                <w:lang w:val="tr-TR"/>
+              </w:rPr>
+              <w:t>What is Natural Language Processing</w:t>
+            </w:r>
+            <w:r>
+              <w:rPr>
+                <w:rStyle w:val="Kpr"/>
+                <w:noProof/>
+              </w:rPr>
+              <w:t>?</w:t>
             </w:r>
             <w:r>
               <w:rPr>
@@ -8874,7 +9336,7 @@
                 <w:noProof/>
                 <w:webHidden/>
               </w:rPr>
-              <w:instrText xml:space="preserve"> PAGEREF _Toc487724833 \h </w:instrText>
+              <w:instrText xml:space="preserve"> PAGEREF _Toc4844659 \h </w:instrText>
             </w:r>
             <w:r>
               <w:rPr>
@@ -8894,7 +9356,490 @@
                 <w:noProof/>
                 <w:webHidden/>
               </w:rPr>
-              <w:t>6</w:t>
+              <w:t>18</w:t>
+            </w:r>
+            <w:r>
+              <w:rPr>
+                <w:noProof/>
+                <w:webHidden/>
+              </w:rPr>
+              <w:fldChar w:fldCharType="end"/>
+            </w:r>
+          </w:hyperlink>
+        </w:p>
+        <w:p>
+          <w:pPr>
+            <w:pStyle w:val="T2"/>
+            <w:rPr>
+              <w:rFonts w:asciiTheme="minorHAnsi" w:eastAsiaTheme="minorEastAsia" w:hAnsiTheme="minorHAnsi" w:cstheme="minorBidi"/>
+              <w:noProof/>
+              <w:sz w:val="22"/>
+              <w:szCs w:val="22"/>
+            </w:rPr>
+          </w:pPr>
+          <w:hyperlink w:anchor="_Toc4844660" w:history="1">
+            <w:r>
+              <w:rPr>
+                <w:rStyle w:val="Kpr"/>
+                <w:noProof/>
+              </w:rPr>
+              <w:t>2.4.</w:t>
+            </w:r>
+            <w:r>
+              <w:rPr>
+                <w:rFonts w:asciiTheme="minorHAnsi" w:eastAsiaTheme="minorEastAsia" w:hAnsiTheme="minorHAnsi" w:cstheme="minorBidi"/>
+                <w:noProof/>
+                <w:sz w:val="22"/>
+                <w:szCs w:val="22"/>
+              </w:rPr>
+              <w:tab/>
+            </w:r>
+            <w:r>
+              <w:rPr>
+                <w:rStyle w:val="Kpr"/>
+                <w:noProof/>
+              </w:rPr>
+              <w:t>Why do we need Natural Language Processing?</w:t>
+            </w:r>
+            <w:r>
+              <w:rPr>
+                <w:noProof/>
+                <w:webHidden/>
+              </w:rPr>
+              <w:tab/>
+            </w:r>
+            <w:r>
+              <w:rPr>
+                <w:noProof/>
+                <w:webHidden/>
+              </w:rPr>
+              <w:fldChar w:fldCharType="begin"/>
+            </w:r>
+            <w:r>
+              <w:rPr>
+                <w:noProof/>
+                <w:webHidden/>
+              </w:rPr>
+              <w:instrText xml:space="preserve"> PAGEREF _Toc4844660 \h </w:instrText>
+            </w:r>
+            <w:r>
+              <w:rPr>
+                <w:noProof/>
+                <w:webHidden/>
+              </w:rPr>
+            </w:r>
+            <w:r>
+              <w:rPr>
+                <w:noProof/>
+                <w:webHidden/>
+              </w:rPr>
+              <w:fldChar w:fldCharType="separate"/>
+            </w:r>
+            <w:r>
+              <w:rPr>
+                <w:noProof/>
+                <w:webHidden/>
+              </w:rPr>
+              <w:t>18</w:t>
+            </w:r>
+            <w:r>
+              <w:rPr>
+                <w:noProof/>
+                <w:webHidden/>
+              </w:rPr>
+              <w:fldChar w:fldCharType="end"/>
+            </w:r>
+          </w:hyperlink>
+        </w:p>
+        <w:p>
+          <w:pPr>
+            <w:pStyle w:val="T2"/>
+            <w:rPr>
+              <w:rFonts w:asciiTheme="minorHAnsi" w:eastAsiaTheme="minorEastAsia" w:hAnsiTheme="minorHAnsi" w:cstheme="minorBidi"/>
+              <w:noProof/>
+              <w:sz w:val="22"/>
+              <w:szCs w:val="22"/>
+            </w:rPr>
+          </w:pPr>
+          <w:hyperlink w:anchor="_Toc4844661" w:history="1">
+            <w:r>
+              <w:rPr>
+                <w:rStyle w:val="Kpr"/>
+                <w:noProof/>
+              </w:rPr>
+              <w:t>2.5.</w:t>
+            </w:r>
+            <w:r>
+              <w:rPr>
+                <w:rFonts w:asciiTheme="minorHAnsi" w:eastAsiaTheme="minorEastAsia" w:hAnsiTheme="minorHAnsi" w:cstheme="minorBidi"/>
+                <w:noProof/>
+                <w:sz w:val="22"/>
+                <w:szCs w:val="22"/>
+              </w:rPr>
+              <w:tab/>
+            </w:r>
+            <w:r>
+              <w:rPr>
+                <w:rStyle w:val="Kpr"/>
+                <w:noProof/>
+              </w:rPr>
+              <w:t xml:space="preserve">Sample </w:t>
+            </w:r>
+            <w:r>
+              <w:rPr>
+                <w:rStyle w:val="Kpr"/>
+                <w:noProof/>
+                <w:lang w:val="tr-TR"/>
+              </w:rPr>
+              <w:t>T</w:t>
+            </w:r>
+            <w:r>
+              <w:rPr>
+                <w:rStyle w:val="Kpr"/>
+                <w:noProof/>
+              </w:rPr>
+              <w:t xml:space="preserve">weets </w:t>
+            </w:r>
+            <w:r>
+              <w:rPr>
+                <w:rStyle w:val="Kpr"/>
+                <w:noProof/>
+                <w:lang w:val="tr-TR"/>
+              </w:rPr>
+              <w:t>R</w:t>
+            </w:r>
+            <w:r>
+              <w:rPr>
+                <w:rStyle w:val="Kpr"/>
+                <w:noProof/>
+              </w:rPr>
+              <w:t xml:space="preserve">elated with a </w:t>
+            </w:r>
+            <w:r>
+              <w:rPr>
+                <w:rStyle w:val="Kpr"/>
+                <w:noProof/>
+                <w:lang w:val="tr-TR"/>
+              </w:rPr>
+              <w:t>S</w:t>
+            </w:r>
+            <w:r>
+              <w:rPr>
+                <w:rStyle w:val="Kpr"/>
+                <w:noProof/>
+              </w:rPr>
+              <w:t xml:space="preserve">ecurity </w:t>
+            </w:r>
+            <w:r>
+              <w:rPr>
+                <w:rStyle w:val="Kpr"/>
+                <w:noProof/>
+                <w:lang w:val="tr-TR"/>
+              </w:rPr>
+              <w:t>I</w:t>
+            </w:r>
+            <w:r>
+              <w:rPr>
+                <w:rStyle w:val="Kpr"/>
+                <w:noProof/>
+              </w:rPr>
+              <w:t>ncident</w:t>
+            </w:r>
+            <w:r>
+              <w:rPr>
+                <w:noProof/>
+                <w:webHidden/>
+              </w:rPr>
+              <w:tab/>
+            </w:r>
+            <w:r>
+              <w:rPr>
+                <w:noProof/>
+                <w:webHidden/>
+              </w:rPr>
+              <w:fldChar w:fldCharType="begin"/>
+            </w:r>
+            <w:r>
+              <w:rPr>
+                <w:noProof/>
+                <w:webHidden/>
+              </w:rPr>
+              <w:instrText xml:space="preserve"> PAGEREF _Toc4844661 \h </w:instrText>
+            </w:r>
+            <w:r>
+              <w:rPr>
+                <w:noProof/>
+                <w:webHidden/>
+              </w:rPr>
+            </w:r>
+            <w:r>
+              <w:rPr>
+                <w:noProof/>
+                <w:webHidden/>
+              </w:rPr>
+              <w:fldChar w:fldCharType="separate"/>
+            </w:r>
+            <w:r>
+              <w:rPr>
+                <w:noProof/>
+                <w:webHidden/>
+              </w:rPr>
+              <w:t>18</w:t>
+            </w:r>
+            <w:r>
+              <w:rPr>
+                <w:noProof/>
+                <w:webHidden/>
+              </w:rPr>
+              <w:fldChar w:fldCharType="end"/>
+            </w:r>
+          </w:hyperlink>
+        </w:p>
+        <w:p>
+          <w:pPr>
+            <w:pStyle w:val="T2"/>
+            <w:rPr>
+              <w:rFonts w:asciiTheme="minorHAnsi" w:eastAsiaTheme="minorEastAsia" w:hAnsiTheme="minorHAnsi" w:cstheme="minorBidi"/>
+              <w:noProof/>
+              <w:sz w:val="22"/>
+              <w:szCs w:val="22"/>
+            </w:rPr>
+          </w:pPr>
+          <w:hyperlink w:anchor="_Toc4844662" w:history="1">
+            <w:r>
+              <w:rPr>
+                <w:rStyle w:val="Kpr"/>
+                <w:noProof/>
+              </w:rPr>
+              <w:t>2.6.</w:t>
+            </w:r>
+            <w:r>
+              <w:rPr>
+                <w:rFonts w:asciiTheme="minorHAnsi" w:eastAsiaTheme="minorEastAsia" w:hAnsiTheme="minorHAnsi" w:cstheme="minorBidi"/>
+                <w:noProof/>
+                <w:sz w:val="22"/>
+                <w:szCs w:val="22"/>
+              </w:rPr>
+              <w:tab/>
+            </w:r>
+            <w:r>
+              <w:rPr>
+                <w:rStyle w:val="Kpr"/>
+                <w:noProof/>
+                <w:lang w:val="tr-TR"/>
+              </w:rPr>
+              <w:t>Why is NLP Hard?</w:t>
+            </w:r>
+            <w:r>
+              <w:rPr>
+                <w:noProof/>
+                <w:webHidden/>
+              </w:rPr>
+              <w:tab/>
+            </w:r>
+            <w:r>
+              <w:rPr>
+                <w:noProof/>
+                <w:webHidden/>
+              </w:rPr>
+              <w:fldChar w:fldCharType="begin"/>
+            </w:r>
+            <w:r>
+              <w:rPr>
+                <w:noProof/>
+                <w:webHidden/>
+              </w:rPr>
+              <w:instrText xml:space="preserve"> PAGEREF _Toc4844662 \h </w:instrText>
+            </w:r>
+            <w:r>
+              <w:rPr>
+                <w:noProof/>
+                <w:webHidden/>
+              </w:rPr>
+            </w:r>
+            <w:r>
+              <w:rPr>
+                <w:noProof/>
+                <w:webHidden/>
+              </w:rPr>
+              <w:fldChar w:fldCharType="separate"/>
+            </w:r>
+            <w:r>
+              <w:rPr>
+                <w:noProof/>
+                <w:webHidden/>
+              </w:rPr>
+              <w:t>18</w:t>
+            </w:r>
+            <w:r>
+              <w:rPr>
+                <w:noProof/>
+                <w:webHidden/>
+              </w:rPr>
+              <w:fldChar w:fldCharType="end"/>
+            </w:r>
+          </w:hyperlink>
+        </w:p>
+        <w:p>
+          <w:pPr>
+            <w:pStyle w:val="T2"/>
+            <w:rPr>
+              <w:rFonts w:asciiTheme="minorHAnsi" w:eastAsiaTheme="minorEastAsia" w:hAnsiTheme="minorHAnsi" w:cstheme="minorBidi"/>
+              <w:noProof/>
+              <w:sz w:val="22"/>
+              <w:szCs w:val="22"/>
+            </w:rPr>
+          </w:pPr>
+          <w:hyperlink w:anchor="_Toc4844663" w:history="1">
+            <w:r>
+              <w:rPr>
+                <w:rStyle w:val="Kpr"/>
+                <w:noProof/>
+              </w:rPr>
+              <w:t>2.7.</w:t>
+            </w:r>
+            <w:r>
+              <w:rPr>
+                <w:rFonts w:asciiTheme="minorHAnsi" w:eastAsiaTheme="minorEastAsia" w:hAnsiTheme="minorHAnsi" w:cstheme="minorBidi"/>
+                <w:noProof/>
+                <w:sz w:val="22"/>
+                <w:szCs w:val="22"/>
+              </w:rPr>
+              <w:tab/>
+            </w:r>
+            <w:r>
+              <w:rPr>
+                <w:rStyle w:val="Kpr"/>
+                <w:noProof/>
+                <w:lang w:val="tr-TR"/>
+              </w:rPr>
+              <w:t>Twitter Api</w:t>
+            </w:r>
+            <w:r>
+              <w:rPr>
+                <w:noProof/>
+                <w:webHidden/>
+              </w:rPr>
+              <w:tab/>
+            </w:r>
+            <w:r>
+              <w:rPr>
+                <w:noProof/>
+                <w:webHidden/>
+              </w:rPr>
+              <w:fldChar w:fldCharType="begin"/>
+            </w:r>
+            <w:r>
+              <w:rPr>
+                <w:noProof/>
+                <w:webHidden/>
+              </w:rPr>
+              <w:instrText xml:space="preserve"> PAGEREF _Toc4844663 \h </w:instrText>
+            </w:r>
+            <w:r>
+              <w:rPr>
+                <w:noProof/>
+                <w:webHidden/>
+              </w:rPr>
+            </w:r>
+            <w:r>
+              <w:rPr>
+                <w:noProof/>
+                <w:webHidden/>
+              </w:rPr>
+              <w:fldChar w:fldCharType="separate"/>
+            </w:r>
+            <w:r>
+              <w:rPr>
+                <w:noProof/>
+                <w:webHidden/>
+              </w:rPr>
+              <w:t>18</w:t>
+            </w:r>
+            <w:r>
+              <w:rPr>
+                <w:noProof/>
+                <w:webHidden/>
+              </w:rPr>
+              <w:fldChar w:fldCharType="end"/>
+            </w:r>
+          </w:hyperlink>
+        </w:p>
+        <w:p>
+          <w:pPr>
+            <w:pStyle w:val="T2"/>
+            <w:rPr>
+              <w:rFonts w:asciiTheme="minorHAnsi" w:eastAsiaTheme="minorEastAsia" w:hAnsiTheme="minorHAnsi" w:cstheme="minorBidi"/>
+              <w:noProof/>
+              <w:sz w:val="22"/>
+              <w:szCs w:val="22"/>
+            </w:rPr>
+          </w:pPr>
+          <w:hyperlink w:anchor="_Toc4844664" w:history="1">
+            <w:r>
+              <w:rPr>
+                <w:rStyle w:val="Kpr"/>
+                <w:noProof/>
+              </w:rPr>
+              <w:t>2.8.</w:t>
+            </w:r>
+            <w:r>
+              <w:rPr>
+                <w:rFonts w:asciiTheme="minorHAnsi" w:eastAsiaTheme="minorEastAsia" w:hAnsiTheme="minorHAnsi" w:cstheme="minorBidi"/>
+                <w:noProof/>
+                <w:sz w:val="22"/>
+                <w:szCs w:val="22"/>
+              </w:rPr>
+              <w:tab/>
+            </w:r>
+            <w:r>
+              <w:rPr>
+                <w:rStyle w:val="Kpr"/>
+                <w:noProof/>
+                <w:lang w:val="tr-TR"/>
+              </w:rPr>
+              <w:t>Turkish Newspapers as a Data Source</w:t>
+            </w:r>
+            <w:r>
+              <w:rPr>
+                <w:noProof/>
+                <w:webHidden/>
+              </w:rPr>
+              <w:tab/>
+            </w:r>
+            <w:r>
+              <w:rPr>
+                <w:noProof/>
+                <w:webHidden/>
+              </w:rPr>
+              <w:fldChar w:fldCharType="begin"/>
+            </w:r>
+            <w:r>
+              <w:rPr>
+                <w:noProof/>
+                <w:webHidden/>
+              </w:rPr>
+              <w:instrText xml:space="preserve"> PAGEREF _Toc4844664 \h </w:instrText>
+            </w:r>
+            <w:r>
+              <w:rPr>
+                <w:noProof/>
+                <w:webHidden/>
+              </w:rPr>
+            </w:r>
+            <w:r>
+              <w:rPr>
+                <w:noProof/>
+                <w:webHidden/>
+              </w:rPr>
+              <w:fldChar w:fldCharType="separate"/>
+            </w:r>
+            <w:r>
+              <w:rPr>
+                <w:noProof/>
+                <w:webHidden/>
+              </w:rPr>
+              <w:t>18</w:t>
             </w:r>
             <w:r>
               <w:rPr>
@@ -8916,10 +9861,9 @@
               <w:noProof/>
               <w:sz w:val="22"/>
               <w:szCs w:val="22"/>
-              <w:lang w:val="tr-TR" w:eastAsia="tr-TR"/>
             </w:rPr>
           </w:pPr>
-          <w:hyperlink w:anchor="_Toc487724834" w:history="1">
+          <w:hyperlink w:anchor="_Toc4844665" w:history="1">
             <w:r>
               <w:rPr>
                 <w:rStyle w:val="Kpr"/>
@@ -8933,7 +9877,6 @@
                 <w:noProof/>
                 <w:sz w:val="22"/>
                 <w:szCs w:val="22"/>
-                <w:lang w:val="tr-TR" w:eastAsia="tr-TR"/>
               </w:rPr>
               <w:tab/>
             </w:r>
@@ -8964,7 +9907,7 @@
                 <w:noProof/>
                 <w:webHidden/>
               </w:rPr>
-              <w:instrText xml:space="preserve"> PAGEREF _Toc487724834 \h </w:instrText>
+              <w:instrText xml:space="preserve"> PAGEREF _Toc4844665 \h </w:instrText>
             </w:r>
             <w:r>
               <w:rPr>
@@ -8984,7 +9927,7 @@
                 <w:noProof/>
                 <w:webHidden/>
               </w:rPr>
-              <w:t>7</w:t>
+              <w:t>19</w:t>
             </w:r>
             <w:r>
               <w:rPr>
@@ -9003,10 +9946,9 @@
               <w:noProof/>
               <w:sz w:val="22"/>
               <w:szCs w:val="22"/>
-              <w:lang w:val="tr-TR" w:eastAsia="tr-TR"/>
             </w:rPr>
           </w:pPr>
-          <w:hyperlink w:anchor="_Toc487724835" w:history="1">
+          <w:hyperlink w:anchor="_Toc4844666" w:history="1">
             <w:r>
               <w:rPr>
                 <w:rStyle w:val="Kpr"/>
@@ -9020,7 +9962,6 @@
                 <w:noProof/>
                 <w:sz w:val="22"/>
                 <w:szCs w:val="22"/>
-                <w:lang w:val="tr-TR" w:eastAsia="tr-TR"/>
               </w:rPr>
               <w:tab/>
             </w:r>
@@ -9050,7 +9991,7 @@
                 <w:noProof/>
                 <w:webHidden/>
               </w:rPr>
-              <w:instrText xml:space="preserve"> PAGEREF _Toc487724835 \h </w:instrText>
+              <w:instrText xml:space="preserve"> PAGEREF _Toc4844666 \h </w:instrText>
             </w:r>
             <w:r>
               <w:rPr>
@@ -9070,93 +10011,7 @@
                 <w:noProof/>
                 <w:webHidden/>
               </w:rPr>
-              <w:t>7</w:t>
-            </w:r>
-            <w:r>
-              <w:rPr>
-                <w:noProof/>
-                <w:webHidden/>
-              </w:rPr>
-              <w:fldChar w:fldCharType="end"/>
-            </w:r>
-          </w:hyperlink>
-        </w:p>
-        <w:p>
-          <w:pPr>
-            <w:pStyle w:val="T2"/>
-            <w:rPr>
-              <w:rFonts w:asciiTheme="minorHAnsi" w:eastAsiaTheme="minorEastAsia" w:hAnsiTheme="minorHAnsi" w:cstheme="minorBidi"/>
-              <w:noProof/>
-              <w:sz w:val="22"/>
-              <w:szCs w:val="22"/>
-              <w:lang w:val="tr-TR" w:eastAsia="tr-TR"/>
-            </w:rPr>
-          </w:pPr>
-          <w:hyperlink w:anchor="_Toc487724836" w:history="1">
-            <w:r>
-              <w:rPr>
-                <w:rStyle w:val="Kpr"/>
-                <w:noProof/>
-              </w:rPr>
-              <w:t>3.2.</w:t>
-            </w:r>
-            <w:r>
-              <w:rPr>
-                <w:rFonts w:asciiTheme="minorHAnsi" w:eastAsiaTheme="minorEastAsia" w:hAnsiTheme="minorHAnsi" w:cstheme="minorBidi"/>
-                <w:noProof/>
-                <w:sz w:val="22"/>
-                <w:szCs w:val="22"/>
-                <w:lang w:val="tr-TR" w:eastAsia="tr-TR"/>
-              </w:rPr>
-              <w:tab/>
-            </w:r>
-            <w:r>
-              <w:rPr>
-                <w:rStyle w:val="Kpr"/>
-                <w:noProof/>
-              </w:rPr>
-              <w:t>Title</w:t>
-            </w:r>
-            <w:r>
-              <w:rPr>
-                <w:noProof/>
-                <w:webHidden/>
-              </w:rPr>
-              <w:tab/>
-            </w:r>
-            <w:r>
-              <w:rPr>
-                <w:noProof/>
-                <w:webHidden/>
-              </w:rPr>
-              <w:fldChar w:fldCharType="begin"/>
-            </w:r>
-            <w:r>
-              <w:rPr>
-                <w:noProof/>
-                <w:webHidden/>
-              </w:rPr>
-              <w:instrText xml:space="preserve"> PAGEREF _Toc487724836 \h </w:instrText>
-            </w:r>
-            <w:r>
-              <w:rPr>
-                <w:noProof/>
-                <w:webHidden/>
-              </w:rPr>
-            </w:r>
-            <w:r>
-              <w:rPr>
-                <w:noProof/>
-                <w:webHidden/>
-              </w:rPr>
-              <w:fldChar w:fldCharType="separate"/>
-            </w:r>
-            <w:r>
-              <w:rPr>
-                <w:noProof/>
-                <w:webHidden/>
-              </w:rPr>
-              <w:t>9</w:t>
+              <w:t>19</w:t>
             </w:r>
             <w:r>
               <w:rPr>
@@ -9175,10 +10030,9 @@
               <w:noProof/>
               <w:sz w:val="22"/>
               <w:szCs w:val="22"/>
-              <w:lang w:val="tr-TR" w:eastAsia="tr-TR"/>
             </w:rPr>
           </w:pPr>
-          <w:hyperlink w:anchor="_Toc487724837" w:history="1">
+          <w:hyperlink w:anchor="_Toc4844667" w:history="1">
             <w:r>
               <w:rPr>
                 <w:rStyle w:val="Kpr"/>
@@ -9205,7 +10059,7 @@
                 <w:noProof/>
                 <w:webHidden/>
               </w:rPr>
-              <w:instrText xml:space="preserve"> PAGEREF _Toc487724837 \h </w:instrText>
+              <w:instrText xml:space="preserve"> PAGEREF _Toc4844667 \h </w:instrText>
             </w:r>
             <w:r>
               <w:rPr>
@@ -9225,7 +10079,7 @@
                 <w:noProof/>
                 <w:webHidden/>
               </w:rPr>
-              <w:t>11</w:t>
+              <w:t>21</w:t>
             </w:r>
             <w:r>
               <w:rPr>
@@ -9244,10 +10098,9 @@
               <w:noProof/>
               <w:sz w:val="22"/>
               <w:szCs w:val="22"/>
-              <w:lang w:val="tr-TR" w:eastAsia="tr-TR"/>
             </w:rPr>
           </w:pPr>
-          <w:hyperlink w:anchor="_Toc487724838" w:history="1">
+          <w:hyperlink w:anchor="_Toc4844668" w:history="1">
             <w:r>
               <w:rPr>
                 <w:rStyle w:val="Kpr"/>
@@ -9274,7 +10127,7 @@
                 <w:noProof/>
                 <w:webHidden/>
               </w:rPr>
-              <w:instrText xml:space="preserve"> PAGEREF _Toc487724838 \h </w:instrText>
+              <w:instrText xml:space="preserve"> PAGEREF _Toc4844668 \h </w:instrText>
             </w:r>
             <w:r>
               <w:rPr>
@@ -9294,7 +10147,7 @@
                 <w:noProof/>
                 <w:webHidden/>
               </w:rPr>
-              <w:t>22</w:t>
+              <w:t>32</w:t>
             </w:r>
             <w:r>
               <w:rPr>
@@ -9313,10 +10166,9 @@
               <w:noProof/>
               <w:sz w:val="22"/>
               <w:szCs w:val="22"/>
-              <w:lang w:val="tr-TR" w:eastAsia="tr-TR"/>
             </w:rPr>
           </w:pPr>
-          <w:hyperlink w:anchor="_Toc487724839" w:history="1">
+          <w:hyperlink w:anchor="_Toc4844669" w:history="1">
             <w:r>
               <w:rPr>
                 <w:rStyle w:val="Kpr"/>
@@ -9343,7 +10195,7 @@
                 <w:noProof/>
                 <w:webHidden/>
               </w:rPr>
-              <w:instrText xml:space="preserve"> PAGEREF _Toc487724839 \h </w:instrText>
+              <w:instrText xml:space="preserve"> PAGEREF _Toc4844669 \h </w:instrText>
             </w:r>
             <w:r>
               <w:rPr>
@@ -9363,7 +10215,7 @@
                 <w:noProof/>
                 <w:webHidden/>
               </w:rPr>
-              <w:t>22</w:t>
+              <w:t>32</w:t>
             </w:r>
             <w:r>
               <w:rPr>
@@ -9382,10 +10234,9 @@
               <w:noProof/>
               <w:sz w:val="22"/>
               <w:szCs w:val="22"/>
-              <w:lang w:val="tr-TR" w:eastAsia="tr-TR"/>
             </w:rPr>
           </w:pPr>
-          <w:hyperlink w:anchor="_Toc487724840" w:history="1">
+          <w:hyperlink w:anchor="_Toc4844670" w:history="1">
             <w:r>
               <w:rPr>
                 <w:rStyle w:val="Kpr"/>
@@ -9412,7 +10263,7 @@
                 <w:noProof/>
                 <w:webHidden/>
               </w:rPr>
-              <w:instrText xml:space="preserve"> PAGEREF _Toc487724840 \h </w:instrText>
+              <w:instrText xml:space="preserve"> PAGEREF _Toc4844670 \h </w:instrText>
             </w:r>
             <w:r>
               <w:rPr>
@@ -9432,7 +10283,7 @@
                 <w:noProof/>
                 <w:webHidden/>
               </w:rPr>
-              <w:t>23</w:t>
+              <w:t>33</w:t>
             </w:r>
             <w:r>
               <w:rPr>
@@ -9464,12 +10315,11 @@
         </w:numPr>
         <w:jc w:val="center"/>
       </w:pPr>
-      <w:bookmarkStart w:id="7" w:name="_Toc487724821"/>
-      <w:r>
-        <w:lastRenderedPageBreak/>
+      <w:bookmarkStart w:id="8" w:name="_Toc4844649"/>
+      <w:r>
         <w:t>LIST OF TABLES</w:t>
       </w:r>
-      <w:bookmarkEnd w:id="7"/>
+      <w:bookmarkEnd w:id="8"/>
     </w:p>
     <w:p/>
     <w:p>
@@ -9665,12 +10515,12 @@
         <w:ind w:firstLine="216"/>
         <w:jc w:val="center"/>
       </w:pPr>
-      <w:bookmarkStart w:id="8" w:name="_Toc487724822"/>
+      <w:bookmarkStart w:id="9" w:name="_Toc4844650"/>
       <w:r>
         <w:lastRenderedPageBreak/>
         <w:t>LIST OF FIGURES</w:t>
       </w:r>
-      <w:bookmarkEnd w:id="8"/>
+      <w:bookmarkEnd w:id="9"/>
     </w:p>
     <w:p/>
     <w:p>
@@ -9883,12 +10733,12 @@
         <w:ind w:left="216"/>
         <w:jc w:val="center"/>
       </w:pPr>
-      <w:bookmarkStart w:id="9" w:name="_Toc487724823"/>
+      <w:bookmarkStart w:id="10" w:name="_Toc4844651"/>
       <w:r>
         <w:lastRenderedPageBreak/>
         <w:t>LIST OF ABBREVIATIONS</w:t>
       </w:r>
-      <w:bookmarkEnd w:id="9"/>
+      <w:bookmarkEnd w:id="10"/>
     </w:p>
     <w:p/>
     <w:tbl>
@@ -11839,7 +12689,8 @@
           <w:b/>
         </w:rPr>
       </w:pPr>
-      <w:bookmarkStart w:id="10" w:name="_Toc487724824"/>
+      <w:bookmarkStart w:id="11" w:name="_Toc487724824"/>
+      <w:bookmarkStart w:id="12" w:name="_Toc4844652"/>
       <w:r>
         <w:rPr>
           <w:rStyle w:val="Balk1Char"/>
@@ -11847,7 +12698,8 @@
         </w:rPr>
         <w:t>CHAPTER</w:t>
       </w:r>
-      <w:bookmarkEnd w:id="10"/>
+      <w:bookmarkEnd w:id="11"/>
+      <w:bookmarkEnd w:id="12"/>
     </w:p>
     <w:p>
       <w:pPr>
@@ -11866,14 +12718,14 @@
           <w:szCs w:val="24"/>
         </w:rPr>
       </w:pPr>
-      <w:bookmarkStart w:id="11" w:name="_Toc487724825"/>
+      <w:bookmarkStart w:id="13" w:name="_Toc4844653"/>
       <w:r>
         <w:rPr>
           <w:szCs w:val="24"/>
         </w:rPr>
         <w:t>INTRODUCTION</w:t>
       </w:r>
-      <w:bookmarkEnd w:id="11"/>
+      <w:bookmarkEnd w:id="13"/>
     </w:p>
     <w:p/>
     <w:p>
@@ -12084,8 +12936,8 @@
           <w:specVanish/>
         </w:rPr>
       </w:pPr>
-      <w:bookmarkStart w:id="12" w:name="_Ref440811623"/>
-      <w:bookmarkStart w:id="13" w:name="_Toc444263431"/>
+      <w:bookmarkStart w:id="14" w:name="_Ref440811623"/>
+      <w:bookmarkStart w:id="15" w:name="_Toc444263431"/>
       <w:r>
         <w:t xml:space="preserve">Table </w:t>
       </w:r>
@@ -12107,11 +12959,11 @@
       <w:r>
         <w:fldChar w:fldCharType="end"/>
       </w:r>
-      <w:bookmarkEnd w:id="12"/>
+      <w:bookmarkEnd w:id="14"/>
       <w:r>
         <w:t>: Decision Making Terminology</w:t>
       </w:r>
-      <w:bookmarkEnd w:id="13"/>
+      <w:bookmarkEnd w:id="15"/>
     </w:p>
     <w:p>
       <w:pPr>
@@ -12486,17 +13338,11 @@
         </w:numPr>
         <w:ind w:left="567" w:hanging="567"/>
       </w:pPr>
-      <w:bookmarkStart w:id="14" w:name="_Toc487724826"/>
-      <w:r>
-        <w:t>T</w:t>
-      </w:r>
-      <w:r>
-        <w:rPr>
-          <w:highlight w:val="yellow"/>
-        </w:rPr>
-        <w:t>itle</w:t>
-      </w:r>
-      <w:bookmarkEnd w:id="14"/>
+      <w:bookmarkStart w:id="16" w:name="_Toc4844654"/>
+      <w:r>
+        <w:t>Contributions of the Thesis</w:t>
+      </w:r>
+      <w:bookmarkEnd w:id="16"/>
     </w:p>
     <w:p>
       <w:proofErr w:type="gramStart"/>
@@ -12548,17 +13394,11 @@
         </w:numPr>
         <w:ind w:left="567" w:hanging="567"/>
       </w:pPr>
-      <w:bookmarkStart w:id="15" w:name="_Toc487724827"/>
-      <w:r>
-        <w:t>T</w:t>
-      </w:r>
-      <w:r>
-        <w:rPr>
-          <w:highlight w:val="yellow"/>
-        </w:rPr>
-        <w:t>itle</w:t>
-      </w:r>
-      <w:bookmarkEnd w:id="15"/>
+      <w:bookmarkStart w:id="17" w:name="_Toc4844655"/>
+      <w:r>
+        <w:t>Outline</w:t>
+      </w:r>
+      <w:bookmarkEnd w:id="17"/>
     </w:p>
     <w:p>
       <w:r>
@@ -12582,11 +13422,11 @@
     </w:p>
     <w:p>
       <w:r>
-        <w:t>Xxxxxxxxxxxxxxxxxxxxxxxxxxxxxxxxxxxxxxxxxxxxxxxxxxxxxxxxxxxxxxxxxxxxxxxxxxxxxxxxxxxxxxxxxxxxxxxxxxxxxxxxxxxxxxxxxxxxxxxxxxxxxxxxxxxxxxxx</w:t>
+        <w:t>Xxxxxxxxxxxxxxxxxxxxxxxxxxxxxxxxxxxxxxxxxxxxxxxxxxxxxxxxxxxxxxxxxxxxxxxxxxxxxxxxxxxxxxxxxxxxxxxxxxxxxxxxxxxxxxxxxxxxxxxxxxxxxxxxxxxxxxxxxxxxx</w:t>
       </w:r>
       <w:r>
         <w:lastRenderedPageBreak/>
-        <w:t>xxxxxxxxxxxxxxxxxxxxxxxxxxxxxxxxxxxxxxxxxxxxxxxxxxxxxxxxxxxxxxxxxxxxxxxxxxxxxxxxxxxxxxxxxxxxxxxxxxxxxxxxxxxxxxxxxxxxxx</w:t>
+        <w:t>xxxxxxxxxxxxxxxxxxxxxxxxxxxxxxxxxxxxxxxxxxxxxxxxxxxxxxxxxxxxxxxxxxxxxxxxxxxxxxxxxxxxxxxxxxxxxxxxxxxxxxxxxxxxxxxxx</w:t>
       </w:r>
     </w:p>
     <w:p>
@@ -12631,273 +13471,6 @@
         <w:spacing w:after="0"/>
         <w:jc w:val="left"/>
       </w:pPr>
-      <w:r>
-        <w:rPr>
-          <w:noProof/>
-          <w:lang w:val="tr-TR" w:eastAsia="tr-TR"/>
-        </w:rPr>
-        <mc:AlternateContent>
-          <mc:Choice Requires="wpg">
-            <w:drawing>
-              <wp:anchor distT="107950" distB="107950" distL="114300" distR="114300" simplePos="0" relativeHeight="251783168" behindDoc="0" locked="0" layoutInCell="1" allowOverlap="1" wp14:anchorId="0C1ED13F" wp14:editId="5E02A919">
-                <wp:simplePos x="0" y="0"/>
-                <wp:positionH relativeFrom="margin">
-                  <wp:align>center</wp:align>
-                </wp:positionH>
-                <wp:positionV relativeFrom="margin">
-                  <wp:align>bottom</wp:align>
-                </wp:positionV>
-                <wp:extent cx="5216400" cy="1818000"/>
-                <wp:effectExtent l="19050" t="19050" r="22860" b="0"/>
-                <wp:wrapTopAndBottom/>
-                <wp:docPr id="61" name="Group 61"/>
-                <wp:cNvGraphicFramePr/>
-                <a:graphic xmlns:a="http://schemas.openxmlformats.org/drawingml/2006/main">
-                  <a:graphicData uri="http://schemas.microsoft.com/office/word/2010/wordprocessingGroup">
-                    <wpg:wgp>
-                      <wpg:cNvGrpSpPr/>
-                      <wpg:grpSpPr>
-                        <a:xfrm>
-                          <a:off x="0" y="0"/>
-                          <a:ext cx="5216400" cy="1818000"/>
-                          <a:chOff x="0" y="0"/>
-                          <a:chExt cx="5215890" cy="1819275"/>
-                        </a:xfrm>
-                      </wpg:grpSpPr>
-                      <wps:wsp>
-                        <wps:cNvPr id="57" name="Text Box 57"/>
-                        <wps:cNvSpPr txBox="1"/>
-                        <wps:spPr>
-                          <a:xfrm>
-                            <a:off x="0" y="1638300"/>
-                            <a:ext cx="5210175" cy="180975"/>
-                          </a:xfrm>
-                          <a:prstGeom prst="rect">
-                            <a:avLst/>
-                          </a:prstGeom>
-                          <a:solidFill>
-                            <a:prstClr val="white"/>
-                          </a:solidFill>
-                          <a:ln>
-                            <a:noFill/>
-                          </a:ln>
-                          <a:effectLst/>
-                        </wps:spPr>
-                        <wps:txbx>
-                          <w:txbxContent>
-                            <w:p>
-                              <w:pPr>
-                                <w:pStyle w:val="ResimYazs"/>
-                                <w:spacing w:line="276" w:lineRule="auto"/>
-                                <w:rPr>
-                                  <w:vanish/>
-                                  <w:specVanish/>
-                                </w:rPr>
-                              </w:pPr>
-                              <w:bookmarkStart w:id="16" w:name="_Ref439970752"/>
-                              <w:bookmarkStart w:id="17" w:name="_Toc444263433"/>
-                              <w:r>
-                                <w:t xml:space="preserve">Figure </w:t>
-                              </w:r>
-                              <w:r>
-                                <w:fldChar w:fldCharType="begin"/>
-                              </w:r>
-                              <w:r>
-                                <w:instrText xml:space="preserve"> SEQ Figure \* ARABIC </w:instrText>
-                              </w:r>
-                              <w:r>
-                                <w:fldChar w:fldCharType="separate"/>
-                              </w:r>
-                              <w:r>
-                                <w:rPr>
-                                  <w:noProof/>
-                                </w:rPr>
-                                <w:t>1</w:t>
-                              </w:r>
-                              <w:r>
-                                <w:fldChar w:fldCharType="end"/>
-                              </w:r>
-                              <w:bookmarkEnd w:id="16"/>
-                              <w:r>
-                                <w:t xml:space="preserve">: </w:t>
-                              </w:r>
-                              <w:r>
-                                <w:t>Iris muscles and corresponding pupillary responses</w:t>
-                              </w:r>
-                              <w:bookmarkEnd w:id="17"/>
-                            </w:p>
-                            <w:p>
-                              <w:pPr>
-                                <w:pStyle w:val="ResimYazs"/>
-                                <w:rPr>
-                                  <w:sz w:val="24"/>
-                                  <w:szCs w:val="20"/>
-                                </w:rPr>
-                              </w:pPr>
-                              <w:r>
-                                <w:t>: C</w:t>
-                              </w:r>
-                              <w:r>
-                                <w:t>onstriction and dilation.</w:t>
-                              </w:r>
-                            </w:p>
-                          </w:txbxContent>
-                        </wps:txbx>
-                        <wps:bodyPr rot="0" spcFirstLastPara="0" vertOverflow="overflow" horzOverflow="overflow" vert="horz" wrap="square" lIns="0" tIns="0" rIns="0" bIns="0" numCol="1" spcCol="0" rtlCol="0" fromWordArt="0" anchor="t" anchorCtr="0" forceAA="0" compatLnSpc="1">
-                          <a:prstTxWarp prst="textNoShape">
-                            <a:avLst/>
-                          </a:prstTxWarp>
-                          <a:noAutofit/>
-                        </wps:bodyPr>
-                      </wps:wsp>
-                      <pic:pic xmlns:pic="http://schemas.openxmlformats.org/drawingml/2006/picture">
-                        <pic:nvPicPr>
-                          <pic:cNvPr id="60" name="Picture 60" descr="F:\Courses\Thesis\iris_muscles.jpg"/>
-                          <pic:cNvPicPr>
-                            <a:picLocks noChangeAspect="1"/>
-                          </pic:cNvPicPr>
-                        </pic:nvPicPr>
-                        <pic:blipFill>
-                          <a:blip r:embed="rId11" cstate="print">
-                            <a:extLst>
-                              <a:ext uri="{28A0092B-C50C-407E-A947-70E740481C1C}">
-                                <a14:useLocalDpi xmlns:a14="http://schemas.microsoft.com/office/drawing/2010/main" val="0"/>
-                              </a:ext>
-                            </a:extLst>
-                          </a:blip>
-                          <a:srcRect/>
-                          <a:stretch>
-                            <a:fillRect/>
-                          </a:stretch>
-                        </pic:blipFill>
-                        <pic:spPr bwMode="auto">
-                          <a:xfrm>
-                            <a:off x="0" y="0"/>
-                            <a:ext cx="5215890" cy="1600835"/>
-                          </a:xfrm>
-                          <a:prstGeom prst="rect">
-                            <a:avLst/>
-                          </a:prstGeom>
-                          <a:noFill/>
-                          <a:ln>
-                            <a:solidFill>
-                              <a:schemeClr val="bg1">
-                                <a:lumMod val="85000"/>
-                              </a:schemeClr>
-                            </a:solidFill>
-                          </a:ln>
-                        </pic:spPr>
-                      </pic:pic>
-                    </wpg:wgp>
-                  </a:graphicData>
-                </a:graphic>
-                <wp14:sizeRelH relativeFrom="margin">
-                  <wp14:pctWidth>0</wp14:pctWidth>
-                </wp14:sizeRelH>
-                <wp14:sizeRelV relativeFrom="margin">
-                  <wp14:pctHeight>0</wp14:pctHeight>
-                </wp14:sizeRelV>
-              </wp:anchor>
-            </w:drawing>
-          </mc:Choice>
-          <mc:Fallback>
-            <w:pict>
-              <v:group w14:anchorId="0C1ED13F" id="Group 61" o:spid="_x0000_s1026" style="position:absolute;margin-left:0;margin-top:0;width:410.75pt;height:143.15pt;z-index:251783168;mso-wrap-distance-top:8.5pt;mso-wrap-distance-bottom:8.5pt;mso-position-horizontal:center;mso-position-horizontal-relative:margin;mso-position-vertical:bottom;mso-position-vertical-relative:margin;mso-width-relative:margin;mso-height-relative:margin" coordsize="52158,18192" o:gfxdata="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">
-                <v:shapetype id="_x0000_t202" coordsize="21600,21600" o:spt="202" path="m,l,21600r21600,l21600,xe">
-                  <v:stroke joinstyle="miter"/>
-                  <v:path gradientshapeok="t" o:connecttype="rect"/>
-                </v:shapetype>
-                <v:shape id="Text Box 57" o:spid="_x0000_s1027" type="#_x0000_t202" style="position:absolute;top:16383;width:52101;height:1809;visibility:visible;mso-wrap-style:square;v-text-anchor:top" o:gfxdata="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" stroked="f">
-                  <v:textbox inset="0,0,0,0">
-                    <w:txbxContent>
-                      <w:p>
-                        <w:pPr>
-                          <w:pStyle w:val="ResimYazs"/>
-                          <w:spacing w:line="276" w:lineRule="auto"/>
-                          <w:rPr>
-                            <w:vanish/>
-                            <w:specVanish/>
-                          </w:rPr>
-                        </w:pPr>
-                        <w:bookmarkStart w:id="18" w:name="_Ref439970752"/>
-                        <w:bookmarkStart w:id="19" w:name="_Toc444263433"/>
-                        <w:r>
-                          <w:t xml:space="preserve">Figure </w:t>
-                        </w:r>
-                        <w:r>
-                          <w:fldChar w:fldCharType="begin"/>
-                        </w:r>
-                        <w:r>
-                          <w:instrText xml:space="preserve"> SEQ Figure \* ARABIC </w:instrText>
-                        </w:r>
-                        <w:r>
-                          <w:fldChar w:fldCharType="separate"/>
-                        </w:r>
-                        <w:r>
-                          <w:rPr>
-                            <w:noProof/>
-                          </w:rPr>
-                          <w:t>1</w:t>
-                        </w:r>
-                        <w:r>
-                          <w:fldChar w:fldCharType="end"/>
-                        </w:r>
-                        <w:bookmarkEnd w:id="18"/>
-                        <w:r>
-                          <w:t xml:space="preserve">: </w:t>
-                        </w:r>
-                        <w:r>
-                          <w:t>Iris muscles and corresponding pupillary responses</w:t>
-                        </w:r>
-                        <w:bookmarkEnd w:id="19"/>
-                      </w:p>
-                      <w:p>
-                        <w:pPr>
-                          <w:pStyle w:val="ResimYazs"/>
-                          <w:rPr>
-                            <w:sz w:val="24"/>
-                            <w:szCs w:val="20"/>
-                          </w:rPr>
-                        </w:pPr>
-                        <w:r>
-                          <w:t>: C</w:t>
-                        </w:r>
-                        <w:r>
-                          <w:t>onstriction and dilation.</w:t>
-                        </w:r>
-                      </w:p>
-                    </w:txbxContent>
-                  </v:textbox>
-                </v:shape>
-                <v:shapetype id="_x0000_t75" coordsize="21600,21600" o:spt="75" o:preferrelative="t" path="m@4@5l@4@11@9@11@9@5xe" filled="f" stroked="f">
-                  <v:stroke joinstyle="miter"/>
-                  <v:formulas>
-                    <v:f eqn="if lineDrawn pixelLineWidth 0"/>
-                    <v:f eqn="sum @0 1 0"/>
-                    <v:f eqn="sum 0 0 @1"/>
-                    <v:f eqn="prod @2 1 2"/>
-                    <v:f eqn="prod @3 21600 pixelWidth"/>
-                    <v:f eqn="prod @3 21600 pixelHeight"/>
-                    <v:f eqn="sum @0 0 1"/>
-                    <v:f eqn="prod @6 1 2"/>
-                    <v:f eqn="prod @7 21600 pixelWidth"/>
-                    <v:f eqn="sum @8 21600 0"/>
-                    <v:f eqn="prod @7 21600 pixelHeight"/>
-                    <v:f eqn="sum @10 21600 0"/>
-                  </v:formulas>
-                  <v:path o:extrusionok="f" gradientshapeok="t" o:connecttype="rect"/>
-                  <o:lock v:ext="edit" aspectratio="t"/>
-                </v:shapetype>
-                <v:shape id="Picture 60" o:spid="_x0000_s1028" type="#_x0000_t75" style="position:absolute;width:52158;height:16008;visibility:visible;mso-wrap-style:square" o:gfxdata="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" stroked="t" strokecolor="#d8d8d8 [2732]">
-                  <v:imagedata r:id="rId12" o:title="iris_muscles"/>
-                  <v:path arrowok="t"/>
-                </v:shape>
-                <w10:wrap type="topAndBottom" anchorx="margin" anchory="margin"/>
-              </v:group>
-            </w:pict>
-          </mc:Fallback>
-        </mc:AlternateContent>
-      </w:r>
     </w:p>
     <w:p>
       <w:pPr>
@@ -12954,7 +13527,7 @@
           <w:highlight w:val="yellow"/>
         </w:rPr>
       </w:pPr>
-      <w:bookmarkStart w:id="20" w:name="_Toc487724828"/>
+      <w:bookmarkStart w:id="18" w:name="_Toc4844656"/>
       <w:r>
         <w:rPr>
           <w:szCs w:val="24"/>
@@ -12962,7 +13535,7 @@
         </w:rPr>
         <w:t>TITLE</w:t>
       </w:r>
-      <w:bookmarkEnd w:id="20"/>
+      <w:bookmarkEnd w:id="18"/>
     </w:p>
     <w:p>
       <w:pPr>
@@ -12972,14 +13545,6 @@
           <w:numId w:val="0"/>
         </w:numPr>
       </w:pPr>
-    </w:p>
-    <w:p>
-      <w:r>
-        <w:t xml:space="preserve">The results.  </w:t>
-      </w:r>
-      <w:r>
-        <w:t>…</w:t>
-      </w:r>
     </w:p>
     <w:p>
       <w:pPr>
@@ -12990,111 +13555,50 @@
         </w:numPr>
         <w:ind w:left="567" w:hanging="567"/>
       </w:pPr>
-      <w:bookmarkStart w:id="21" w:name="_Toc487724829"/>
-      <w:r>
-        <w:t>Ti</w:t>
-      </w:r>
-      <w:r>
-        <w:rPr>
-          <w:highlight w:val="yellow"/>
-        </w:rPr>
-        <w:t>tle</w:t>
-      </w:r>
-      <w:bookmarkEnd w:id="21"/>
+      <w:bookmarkStart w:id="19" w:name="_Toc4844657"/>
+      <w:r>
+        <w:t>What is an Information Security Analyst?</w:t>
+      </w:r>
+      <w:bookmarkEnd w:id="19"/>
+    </w:p>
+    <w:p>
+      <w:r>
+        <w:t>An information security analyst is someone who takes measures to protect a company's sensitive and mission-critical data, staying one step ahead of cyber attackers. They do this by coming up with innovative solutions to prevent critical information from being stolen, damaged or compromised by hackers.</w:t>
+      </w:r>
+    </w:p>
+    <w:p>
+      <w:r>
+        <w:t>Note the differences between a Security Analyst and a Security Administrator:</w:t>
+      </w:r>
     </w:p>
     <w:p>
       <w:pPr>
         <w:pStyle w:val="ListeParagraf"/>
-      </w:pPr>
-      <w:proofErr w:type="spellStart"/>
-      <w:r>
-        <w:t>xxxxxxxxxxxxxx</w:t>
-      </w:r>
-      <w:proofErr w:type="spellEnd"/>
-      <w:r>
-        <w:t xml:space="preserve"> (</w:t>
-      </w:r>
-      <w:r>
-        <w:fldChar w:fldCharType="begin"/>
-      </w:r>
-      <w:r>
-        <w:instrText xml:space="preserve"> REF _Ref439970752 \h </w:instrText>
-      </w:r>
-      <w:r>
-        <w:fldChar w:fldCharType="separate"/>
-      </w:r>
-      <w:r>
-        <w:t xml:space="preserve">Figure </w:t>
-      </w:r>
-      <w:r>
-        <w:rPr>
-          <w:noProof/>
-        </w:rPr>
-        <w:t>1</w:t>
-      </w:r>
-      <w:r>
-        <w:fldChar w:fldCharType="end"/>
-      </w:r>
-      <w:r>
-        <w:t xml:space="preserve">). </w:t>
-      </w:r>
-      <w:proofErr w:type="spellStart"/>
-      <w:r>
-        <w:t>xxxxxxxx</w:t>
-      </w:r>
-      <w:proofErr w:type="spellEnd"/>
-      <w:r>
-        <w:t xml:space="preserve"> </w:t>
-      </w:r>
-      <w:sdt>
-        <w:sdtPr>
-          <w:id w:val="726648796"/>
-          <w:citation/>
-        </w:sdtPr>
-        <w:sdtContent>
-          <w:r>
-            <w:fldChar w:fldCharType="begin"/>
-          </w:r>
-          <w:r>
-            <w:rPr>
-              <w:lang w:val="tr-TR"/>
-            </w:rPr>
-            <w:instrText xml:space="preserve"> CITATION Bea001 \l 1055 </w:instrText>
-          </w:r>
-          <w:r>
-            <w:fldChar w:fldCharType="separate"/>
-          </w:r>
-          <w:r>
-            <w:rPr>
-              <w:noProof/>
-              <w:lang w:val="tr-TR"/>
-            </w:rPr>
-            <w:t>(Beatty &amp; Lucero-Wagoner, 2000)</w:t>
-          </w:r>
-          <w:r>
-            <w:fldChar w:fldCharType="end"/>
-          </w:r>
-        </w:sdtContent>
-      </w:sdt>
-      <w:r>
-        <w:t>.</w:t>
+        <w:numPr>
+          <w:ilvl w:val="0"/>
+          <w:numId w:val="39"/>
+        </w:numPr>
+      </w:pPr>
+      <w:r>
+        <w:t>Security Analysts - are responsible for analyzing data and recommending changes to higher ups, but do not authorize and implement changes. Their main job is keeping attackers out.</w:t>
       </w:r>
     </w:p>
     <w:p>
       <w:pPr>
         <w:pStyle w:val="ListeParagraf"/>
-      </w:pPr>
-      <w:proofErr w:type="spellStart"/>
-      <w:r>
-        <w:t>xxxxx</w:t>
-      </w:r>
-      <w:proofErr w:type="spellEnd"/>
-      <w:r>
-        <w:t>..</w:t>
-      </w:r>
-      <w:r>
-        <w:t>.</w:t>
-      </w:r>
+        <w:numPr>
+          <w:ilvl w:val="0"/>
+          <w:numId w:val="39"/>
+        </w:numPr>
+      </w:pPr>
+      <w:r>
+        <w:t>Security Administrators - ensure that systems are working as designed by making changes, applying patches and setting up new admin users. Their main job is keeping systems up.</w:t>
+      </w:r>
+    </w:p>
+    <w:p>
+      <w:pPr>
+        <w:pStyle w:val="ListeParagraf"/>
+      </w:pPr>
     </w:p>
     <w:p>
       <w:pPr>
@@ -13105,88 +13609,11 @@
         </w:numPr>
         <w:ind w:left="567" w:hanging="567"/>
       </w:pPr>
-      <w:bookmarkStart w:id="22" w:name="_Toc487724830"/>
-      <w:r>
-        <w:t>T</w:t>
-      </w:r>
-      <w:r>
-        <w:rPr>
-          <w:highlight w:val="yellow"/>
-        </w:rPr>
-        <w:t>itle</w:t>
-      </w:r>
-      <w:bookmarkEnd w:id="22"/>
-    </w:p>
-    <w:p>
-      <w:pPr>
-        <w:pStyle w:val="ListeParagraf"/>
-        <w:numPr>
-          <w:ilvl w:val="2"/>
-          <w:numId w:val="20"/>
-        </w:numPr>
-        <w:ind w:left="0" w:firstLine="0"/>
-      </w:pPr>
-      <w:bookmarkStart w:id="23" w:name="_Toc487724831"/>
-      <w:r>
-        <w:rPr>
-          <w:rStyle w:val="Balk3Char"/>
-        </w:rPr>
-        <w:t>Title</w:t>
-      </w:r>
-      <w:bookmarkEnd w:id="23"/>
-      <w:r>
-        <w:t xml:space="preserve">. </w:t>
-      </w:r>
-      <w:proofErr w:type="spellStart"/>
-      <w:r>
-        <w:t>xxxxxxxxxx</w:t>
-      </w:r>
-      <w:proofErr w:type="spellEnd"/>
-      <w:r>
-        <w:t>.</w:t>
-      </w:r>
-    </w:p>
-    <w:p>
-      <w:pPr>
-        <w:pStyle w:val="ListeParagraf"/>
-        <w:numPr>
-          <w:ilvl w:val="2"/>
-          <w:numId w:val="20"/>
-        </w:numPr>
-        <w:ind w:left="0" w:firstLine="0"/>
-      </w:pPr>
-      <w:bookmarkStart w:id="24" w:name="_Toc487724832"/>
-      <w:r>
-        <w:rPr>
-          <w:rStyle w:val="Balk3Char"/>
-        </w:rPr>
-        <w:t>Title</w:t>
-      </w:r>
-      <w:bookmarkEnd w:id="24"/>
-      <w:r>
-        <w:t xml:space="preserve">. </w:t>
-      </w:r>
-      <w:proofErr w:type="spellStart"/>
-      <w:proofErr w:type="gramStart"/>
-      <w:r>
-        <w:t>xxxxx</w:t>
-      </w:r>
-      <w:proofErr w:type="spellEnd"/>
-      <w:r>
-        <w:t>.</w:t>
-      </w:r>
-      <w:r>
-        <w:t>.</w:t>
-      </w:r>
-      <w:proofErr w:type="gramEnd"/>
-    </w:p>
-    <w:p>
-      <w:r>
-        <w:t xml:space="preserve">Neuroimaging </w:t>
-      </w:r>
-      <w:r>
-        <w:t>Xxxxxxxxxxxxxxxxxxxxxxxxxxxxxxxxxxxxxxxxxxxxxxxxxxxxxxxxxxxxxxxxxxxxxxxxxxxxxxxxxxxxxxxxxxxxxxxxxxxxxxxxxxxxxxxxxxxxxxxxxxxxxxxxxxxxxxxxxxxxxxxxxxxxxxxxxxxxxxxxxxxxxxxxxxxxxxxxxxxxxxxxxxxxxxxxxxxxxxxxxxxxxxxxxxxxxxxxxxxxxxxxxxxxxxxxxxxxxxxxxxxxxxxxxxxxxx</w:t>
-      </w:r>
+      <w:bookmarkStart w:id="20" w:name="_Toc4844658"/>
+      <w:r>
+        <w:t>What does an Information Security Analyst do?</w:t>
+      </w:r>
+      <w:bookmarkEnd w:id="20"/>
     </w:p>
     <w:p/>
     <w:p/>
@@ -13199,16 +13626,162 @@
         </w:numPr>
         <w:ind w:left="567" w:hanging="567"/>
       </w:pPr>
-      <w:bookmarkStart w:id="25" w:name="_Toc487724833"/>
-      <w:r>
-        <w:t>Summary</w:t>
+      <w:bookmarkStart w:id="21" w:name="_Toc4844659"/>
+      <w:r>
+        <w:rPr>
+          <w:lang w:val="tr-TR"/>
+        </w:rPr>
+        <w:lastRenderedPageBreak/>
+        <w:t>What is Natural Language Processing</w:t>
+      </w:r>
+      <w:r>
+        <w:t>?</w:t>
+      </w:r>
+      <w:bookmarkEnd w:id="21"/>
+    </w:p>
+    <w:p>
+      <w:pPr>
+        <w:pStyle w:val="Balk2"/>
+        <w:numPr>
+          <w:ilvl w:val="1"/>
+          <w:numId w:val="20"/>
+        </w:numPr>
+        <w:ind w:left="567" w:hanging="567"/>
+      </w:pPr>
+      <w:bookmarkStart w:id="22" w:name="_Toc4844660"/>
+      <w:r>
+        <w:t>Why do we need Natural Language Processing?</w:t>
+      </w:r>
+      <w:bookmarkEnd w:id="22"/>
+    </w:p>
+    <w:p>
+      <w:pPr>
+        <w:pStyle w:val="Balk2"/>
+        <w:numPr>
+          <w:ilvl w:val="1"/>
+          <w:numId w:val="20"/>
+        </w:numPr>
+        <w:ind w:left="567" w:hanging="567"/>
+      </w:pPr>
+      <w:bookmarkStart w:id="23" w:name="_Toc4844661"/>
+      <w:r>
+        <w:t xml:space="preserve">Sample </w:t>
+      </w:r>
+      <w:r>
+        <w:rPr>
+          <w:lang w:val="tr-TR"/>
+        </w:rPr>
+        <w:t>T</w:t>
+      </w:r>
+      <w:r>
+        <w:t xml:space="preserve">weets </w:t>
+      </w:r>
+      <w:r>
+        <w:rPr>
+          <w:lang w:val="tr-TR"/>
+        </w:rPr>
+        <w:t>R</w:t>
+      </w:r>
+      <w:r>
+        <w:t xml:space="preserve">elated with a </w:t>
+      </w:r>
+      <w:r>
+        <w:rPr>
+          <w:lang w:val="tr-TR"/>
+        </w:rPr>
+        <w:t>S</w:t>
+      </w:r>
+      <w:r>
+        <w:t xml:space="preserve">ecurity </w:t>
+      </w:r>
+      <w:r>
+        <w:rPr>
+          <w:lang w:val="tr-TR"/>
+        </w:rPr>
+        <w:t>I</w:t>
+      </w:r>
+      <w:r>
+        <w:t>ncident</w:t>
+      </w:r>
+      <w:bookmarkEnd w:id="23"/>
+    </w:p>
+    <w:p>
+      <w:pPr>
+        <w:pStyle w:val="Balk2"/>
+        <w:numPr>
+          <w:ilvl w:val="1"/>
+          <w:numId w:val="20"/>
+        </w:numPr>
+        <w:ind w:left="567" w:hanging="567"/>
+      </w:pPr>
+      <w:bookmarkStart w:id="24" w:name="_Toc4844662"/>
+      <w:r>
+        <w:rPr>
+          <w:lang w:val="tr-TR"/>
+        </w:rPr>
+        <w:t>Why is NLP Hard?</w:t>
+      </w:r>
+      <w:bookmarkEnd w:id="24"/>
+    </w:p>
+    <w:p>
+      <w:pPr>
+        <w:pStyle w:val="Balk2"/>
+        <w:numPr>
+          <w:ilvl w:val="1"/>
+          <w:numId w:val="20"/>
+        </w:numPr>
+        <w:ind w:left="567" w:hanging="567"/>
+      </w:pPr>
+      <w:bookmarkStart w:id="25" w:name="_Toc4844663"/>
+      <w:r>
+        <w:rPr>
+          <w:lang w:val="tr-TR"/>
+        </w:rPr>
+        <w:t>Twitter Api</w:t>
       </w:r>
       <w:bookmarkEnd w:id="25"/>
     </w:p>
     <w:p>
-      <w:r>
-        <w:t>Xxxxxxxxxxxxxxxxxxxxxxxxxxxxxxxxxxxxxxxxxxxxxxxxxxxxxxxxxxxxxxxxxxxxxxxxxxxxxxxxxxxxxxxxxxxxxxxxxxxxxxxxxxxxxxxxxxxxxxxxxxxxxxxxxxxxxxxxxxxxxxxxxxxxxxxxxxxxxxxxxxxxxxxxxxxxxxxxxxxxxxxxxxxxxxxxxxxxxxxxxxxxxxxxxxxxxxxxxxxxxxxxxxxxxxxxxxxxxxxxxxxxxxxxxxxxxx</w:t>
-      </w:r>
+      <w:pPr>
+        <w:pStyle w:val="Balk2"/>
+        <w:numPr>
+          <w:ilvl w:val="1"/>
+          <w:numId w:val="20"/>
+        </w:numPr>
+        <w:ind w:left="567" w:hanging="567"/>
+      </w:pPr>
+      <w:bookmarkStart w:id="26" w:name="_Toc4844664"/>
+      <w:r>
+        <w:rPr>
+          <w:lang w:val="tr-TR"/>
+        </w:rPr>
+        <w:t xml:space="preserve">Turkish Newspapers as a </w:t>
+      </w:r>
+      <w:r>
+        <w:rPr>
+          <w:lang w:val="tr-TR"/>
+        </w:rPr>
+        <w:t>D</w:t>
+      </w:r>
+      <w:r>
+        <w:rPr>
+          <w:lang w:val="tr-TR"/>
+        </w:rPr>
+        <w:t xml:space="preserve">ata </w:t>
+      </w:r>
+      <w:r>
+        <w:rPr>
+          <w:lang w:val="tr-TR"/>
+        </w:rPr>
+        <w:t>S</w:t>
+      </w:r>
+      <w:r>
+        <w:rPr>
+          <w:lang w:val="tr-TR"/>
+        </w:rPr>
+        <w:t>ource</w:t>
+      </w:r>
+      <w:bookmarkEnd w:id="26"/>
     </w:p>
     <w:p/>
     <w:p>
@@ -13260,14 +13833,6 @@
         </w:rPr>
         <w:t>CHAPTER 3</w:t>
       </w:r>
-    </w:p>
-    <w:p>
-      <w:pPr>
-        <w:jc w:val="center"/>
-        <w:rPr>
-          <w:b/>
-        </w:rPr>
-      </w:pPr>
     </w:p>
     <w:p>
       <w:pPr>
@@ -13283,7 +13848,7 @@
         <w:ind w:right="295"/>
         <w:jc w:val="center"/>
       </w:pPr>
-      <w:bookmarkStart w:id="26" w:name="_Toc487724834"/>
+      <w:bookmarkStart w:id="27" w:name="_Toc4844665"/>
       <w:r>
         <w:rPr>
           <w:szCs w:val="24"/>
@@ -13291,7 +13856,7 @@
         </w:rPr>
         <w:t>TITLE</w:t>
       </w:r>
-      <w:bookmarkEnd w:id="26"/>
+      <w:bookmarkEnd w:id="27"/>
     </w:p>
     <w:p>
       <w:pPr>
@@ -13302,1654 +13867,12 @@
         </w:numPr>
         <w:ind w:left="567" w:hanging="567"/>
       </w:pPr>
-      <w:bookmarkStart w:id="27" w:name="_Toc487724835"/>
+      <w:bookmarkStart w:id="28" w:name="_Toc4844666"/>
       <w:r>
         <w:t>Title</w:t>
       </w:r>
-      <w:bookmarkEnd w:id="27"/>
-    </w:p>
-    <w:p>
-      <w:pPr>
-        <w:pStyle w:val="ResimYazs"/>
-        <w:spacing w:line="276" w:lineRule="auto"/>
-        <w:rPr>
-          <w:szCs w:val="24"/>
-          <w:lang w:eastAsia="en-GB"/>
-        </w:rPr>
-      </w:pPr>
-      <w:bookmarkStart w:id="28" w:name="_Ref432860835"/>
-      <w:bookmarkStart w:id="29" w:name="_Toc444263432"/>
-      <w:r>
-        <w:t xml:space="preserve">Table </w:t>
-      </w:r>
-      <w:r>
-        <w:fldChar w:fldCharType="begin"/>
-      </w:r>
-      <w:r>
-        <w:instrText xml:space="preserve"> SEQ Table \* ARABIC </w:instrText>
-      </w:r>
-      <w:r>
-        <w:fldChar w:fldCharType="separate"/>
-      </w:r>
-      <w:r>
-        <w:rPr>
-          <w:noProof/>
-        </w:rPr>
-        <w:t>2</w:t>
-      </w:r>
-      <w:r>
-        <w:fldChar w:fldCharType="end"/>
-      </w:r>
       <w:bookmarkEnd w:id="28"/>
-      <w:r>
-        <w:t xml:space="preserve">: </w:t>
-      </w:r>
-      <w:proofErr w:type="spellStart"/>
-      <w:r>
-        <w:t>xxxx</w:t>
-      </w:r>
-      <w:bookmarkEnd w:id="29"/>
-      <w:proofErr w:type="spellEnd"/>
-      <w:r>
-        <w:rPr>
-          <w:szCs w:val="24"/>
-          <w:lang w:eastAsia="en-GB"/>
-        </w:rPr>
-        <w:t xml:space="preserve"> </w:t>
-      </w:r>
-    </w:p>
-    <w:tbl>
-      <w:tblPr>
-        <w:tblW w:w="8070" w:type="dxa"/>
-        <w:jc w:val="center"/>
-        <w:tblLook w:val="04A0" w:firstRow="1" w:lastRow="0" w:firstColumn="1" w:lastColumn="0" w:noHBand="0" w:noVBand="1"/>
-      </w:tblPr>
-      <w:tblGrid>
-        <w:gridCol w:w="1480"/>
-        <w:gridCol w:w="778"/>
-        <w:gridCol w:w="1005"/>
-        <w:gridCol w:w="838"/>
-        <w:gridCol w:w="851"/>
-        <w:gridCol w:w="850"/>
-        <w:gridCol w:w="709"/>
-        <w:gridCol w:w="567"/>
-        <w:gridCol w:w="992"/>
-      </w:tblGrid>
-      <w:tr>
-        <w:trPr>
-          <w:trHeight w:val="315"/>
-          <w:jc w:val="center"/>
-        </w:trPr>
-        <w:tc>
-          <w:tcPr>
-            <w:tcW w:w="1480" w:type="dxa"/>
-            <w:tcBorders>
-              <w:top w:val="single" w:sz="8" w:space="0" w:color="000000"/>
-              <w:left w:val="single" w:sz="8" w:space="0" w:color="000000"/>
-              <w:bottom w:val="nil"/>
-              <w:right w:val="nil"/>
-            </w:tcBorders>
-            <w:shd w:val="clear" w:color="auto" w:fill="auto"/>
-            <w:noWrap/>
-            <w:vAlign w:val="center"/>
-            <w:hideMark/>
-          </w:tcPr>
-          <w:p>
-            <w:pPr>
-              <w:spacing w:after="0"/>
-              <w:jc w:val="center"/>
-              <w:rPr>
-                <w:rFonts w:eastAsia="Times New Roman"/>
-                <w:b/>
-                <w:bCs/>
-                <w:color w:val="000000"/>
-                <w:sz w:val="20"/>
-              </w:rPr>
-            </w:pPr>
-            <w:r>
-              <w:rPr>
-                <w:rFonts w:eastAsia="Times New Roman"/>
-                <w:b/>
-                <w:bCs/>
-                <w:color w:val="000000"/>
-                <w:sz w:val="20"/>
-              </w:rPr>
-              <w:t> </w:t>
-            </w:r>
-          </w:p>
-        </w:tc>
-        <w:tc>
-          <w:tcPr>
-            <w:tcW w:w="4322" w:type="dxa"/>
-            <w:gridSpan w:val="5"/>
-            <w:tcBorders>
-              <w:top w:val="single" w:sz="8" w:space="0" w:color="000000"/>
-              <w:left w:val="single" w:sz="8" w:space="0" w:color="000000"/>
-              <w:bottom w:val="single" w:sz="4" w:space="0" w:color="000000"/>
-              <w:right w:val="single" w:sz="4" w:space="0" w:color="000000"/>
-            </w:tcBorders>
-            <w:shd w:val="clear" w:color="auto" w:fill="auto"/>
-            <w:vAlign w:val="bottom"/>
-            <w:hideMark/>
-          </w:tcPr>
-          <w:p>
-            <w:pPr>
-              <w:spacing w:after="0"/>
-              <w:jc w:val="center"/>
-              <w:rPr>
-                <w:rFonts w:eastAsia="Times New Roman"/>
-                <w:color w:val="000000"/>
-                <w:sz w:val="20"/>
-              </w:rPr>
-            </w:pPr>
-            <w:r>
-              <w:rPr>
-                <w:rFonts w:eastAsia="Times New Roman"/>
-                <w:color w:val="000000"/>
-                <w:sz w:val="20"/>
-              </w:rPr>
-              <w:t>Paired Differences</w:t>
-            </w:r>
-          </w:p>
-        </w:tc>
-        <w:tc>
-          <w:tcPr>
-            <w:tcW w:w="709" w:type="dxa"/>
-            <w:vMerge w:val="restart"/>
-            <w:tcBorders>
-              <w:top w:val="single" w:sz="8" w:space="0" w:color="000000"/>
-              <w:left w:val="single" w:sz="4" w:space="0" w:color="000000"/>
-              <w:bottom w:val="single" w:sz="8" w:space="0" w:color="000000"/>
-              <w:right w:val="single" w:sz="4" w:space="0" w:color="000000"/>
-            </w:tcBorders>
-            <w:shd w:val="clear" w:color="auto" w:fill="auto"/>
-            <w:vAlign w:val="bottom"/>
-            <w:hideMark/>
-          </w:tcPr>
-          <w:p>
-            <w:pPr>
-              <w:spacing w:after="0"/>
-              <w:jc w:val="center"/>
-              <w:rPr>
-                <w:rFonts w:eastAsia="Times New Roman"/>
-                <w:color w:val="000000"/>
-                <w:sz w:val="20"/>
-              </w:rPr>
-            </w:pPr>
-            <w:r>
-              <w:rPr>
-                <w:rFonts w:eastAsia="Times New Roman"/>
-                <w:color w:val="000000"/>
-                <w:sz w:val="20"/>
-              </w:rPr>
-              <w:t>t</w:t>
-            </w:r>
-          </w:p>
-        </w:tc>
-        <w:tc>
-          <w:tcPr>
-            <w:tcW w:w="567" w:type="dxa"/>
-            <w:vMerge w:val="restart"/>
-            <w:tcBorders>
-              <w:top w:val="single" w:sz="8" w:space="0" w:color="000000"/>
-              <w:left w:val="single" w:sz="4" w:space="0" w:color="000000"/>
-              <w:bottom w:val="single" w:sz="8" w:space="0" w:color="000000"/>
-              <w:right w:val="single" w:sz="4" w:space="0" w:color="000000"/>
-            </w:tcBorders>
-            <w:shd w:val="clear" w:color="auto" w:fill="auto"/>
-            <w:vAlign w:val="bottom"/>
-            <w:hideMark/>
-          </w:tcPr>
-          <w:p>
-            <w:pPr>
-              <w:spacing w:after="0"/>
-              <w:jc w:val="center"/>
-              <w:rPr>
-                <w:rFonts w:eastAsia="Times New Roman"/>
-                <w:color w:val="000000"/>
-                <w:sz w:val="20"/>
-              </w:rPr>
-            </w:pPr>
-            <w:r>
-              <w:rPr>
-                <w:rFonts w:eastAsia="Times New Roman"/>
-                <w:color w:val="000000"/>
-                <w:sz w:val="20"/>
-              </w:rPr>
-              <w:t>df</w:t>
-            </w:r>
-          </w:p>
-        </w:tc>
-        <w:tc>
-          <w:tcPr>
-            <w:tcW w:w="992" w:type="dxa"/>
-            <w:vMerge w:val="restart"/>
-            <w:tcBorders>
-              <w:top w:val="single" w:sz="8" w:space="0" w:color="000000"/>
-              <w:left w:val="single" w:sz="4" w:space="0" w:color="000000"/>
-              <w:bottom w:val="single" w:sz="8" w:space="0" w:color="000000"/>
-              <w:right w:val="single" w:sz="8" w:space="0" w:color="000000"/>
-            </w:tcBorders>
-            <w:shd w:val="clear" w:color="auto" w:fill="auto"/>
-            <w:vAlign w:val="bottom"/>
-            <w:hideMark/>
-          </w:tcPr>
-          <w:p>
-            <w:pPr>
-              <w:spacing w:after="0"/>
-              <w:jc w:val="center"/>
-              <w:rPr>
-                <w:rFonts w:eastAsia="Times New Roman"/>
-                <w:color w:val="000000"/>
-                <w:sz w:val="20"/>
-              </w:rPr>
-            </w:pPr>
-            <w:r>
-              <w:rPr>
-                <w:rFonts w:eastAsia="Times New Roman"/>
-                <w:color w:val="000000"/>
-                <w:sz w:val="20"/>
-              </w:rPr>
-              <w:t>Sig.</w:t>
-            </w:r>
-            <w:r>
-              <w:rPr>
-                <w:rFonts w:eastAsia="Times New Roman"/>
-                <w:color w:val="000000"/>
-                <w:sz w:val="20"/>
-              </w:rPr>
-              <w:br/>
-              <w:t>(2-tailed)</w:t>
-            </w:r>
-          </w:p>
-        </w:tc>
-      </w:tr>
-      <w:tr>
-        <w:trPr>
-          <w:trHeight w:val="315"/>
-          <w:jc w:val="center"/>
-        </w:trPr>
-        <w:tc>
-          <w:tcPr>
-            <w:tcW w:w="1480" w:type="dxa"/>
-            <w:tcBorders>
-              <w:top w:val="nil"/>
-              <w:left w:val="single" w:sz="8" w:space="0" w:color="000000"/>
-              <w:bottom w:val="nil"/>
-              <w:right w:val="nil"/>
-            </w:tcBorders>
-            <w:shd w:val="clear" w:color="auto" w:fill="auto"/>
-            <w:noWrap/>
-            <w:vAlign w:val="center"/>
-            <w:hideMark/>
-          </w:tcPr>
-          <w:p>
-            <w:pPr>
-              <w:spacing w:after="0"/>
-              <w:jc w:val="center"/>
-              <w:rPr>
-                <w:rFonts w:eastAsia="Times New Roman"/>
-                <w:b/>
-                <w:bCs/>
-                <w:color w:val="000000"/>
-                <w:sz w:val="20"/>
-              </w:rPr>
-            </w:pPr>
-            <w:r>
-              <w:rPr>
-                <w:rFonts w:eastAsia="Times New Roman"/>
-                <w:b/>
-                <w:bCs/>
-                <w:color w:val="000000"/>
-                <w:sz w:val="20"/>
-              </w:rPr>
-              <w:t> </w:t>
-            </w:r>
-          </w:p>
-        </w:tc>
-        <w:tc>
-          <w:tcPr>
-            <w:tcW w:w="778" w:type="dxa"/>
-            <w:vMerge w:val="restart"/>
-            <w:tcBorders>
-              <w:top w:val="nil"/>
-              <w:left w:val="single" w:sz="8" w:space="0" w:color="000000"/>
-              <w:bottom w:val="single" w:sz="8" w:space="0" w:color="000000"/>
-              <w:right w:val="single" w:sz="4" w:space="0" w:color="000000"/>
-            </w:tcBorders>
-            <w:shd w:val="clear" w:color="auto" w:fill="auto"/>
-            <w:vAlign w:val="bottom"/>
-            <w:hideMark/>
-          </w:tcPr>
-          <w:p>
-            <w:pPr>
-              <w:spacing w:after="0"/>
-              <w:jc w:val="center"/>
-              <w:rPr>
-                <w:rFonts w:eastAsia="Times New Roman"/>
-                <w:color w:val="000000"/>
-                <w:sz w:val="20"/>
-              </w:rPr>
-            </w:pPr>
-            <w:r>
-              <w:rPr>
-                <w:rFonts w:eastAsia="Times New Roman"/>
-                <w:color w:val="000000"/>
-                <w:sz w:val="20"/>
-              </w:rPr>
-              <w:t>Mean</w:t>
-            </w:r>
-          </w:p>
-        </w:tc>
-        <w:tc>
-          <w:tcPr>
-            <w:tcW w:w="1005" w:type="dxa"/>
-            <w:vMerge w:val="restart"/>
-            <w:tcBorders>
-              <w:top w:val="nil"/>
-              <w:left w:val="single" w:sz="4" w:space="0" w:color="000000"/>
-              <w:bottom w:val="single" w:sz="8" w:space="0" w:color="000000"/>
-              <w:right w:val="single" w:sz="4" w:space="0" w:color="000000"/>
-            </w:tcBorders>
-            <w:shd w:val="clear" w:color="auto" w:fill="auto"/>
-            <w:vAlign w:val="bottom"/>
-            <w:hideMark/>
-          </w:tcPr>
-          <w:p>
-            <w:pPr>
-              <w:spacing w:after="0"/>
-              <w:jc w:val="center"/>
-              <w:rPr>
-                <w:rFonts w:eastAsia="Times New Roman"/>
-                <w:color w:val="000000"/>
-                <w:sz w:val="20"/>
-              </w:rPr>
-            </w:pPr>
-            <w:r>
-              <w:rPr>
-                <w:rFonts w:eastAsia="Times New Roman"/>
-                <w:color w:val="000000"/>
-                <w:sz w:val="20"/>
-              </w:rPr>
-              <w:t>Std. Deviation</w:t>
-            </w:r>
-          </w:p>
-        </w:tc>
-        <w:tc>
-          <w:tcPr>
-            <w:tcW w:w="838" w:type="dxa"/>
-            <w:vMerge w:val="restart"/>
-            <w:tcBorders>
-              <w:top w:val="nil"/>
-              <w:left w:val="single" w:sz="4" w:space="0" w:color="000000"/>
-              <w:bottom w:val="single" w:sz="8" w:space="0" w:color="000000"/>
-              <w:right w:val="single" w:sz="4" w:space="0" w:color="000000"/>
-            </w:tcBorders>
-            <w:shd w:val="clear" w:color="auto" w:fill="auto"/>
-            <w:vAlign w:val="bottom"/>
-            <w:hideMark/>
-          </w:tcPr>
-          <w:p>
-            <w:pPr>
-              <w:spacing w:after="0"/>
-              <w:jc w:val="center"/>
-              <w:rPr>
-                <w:rFonts w:eastAsia="Times New Roman"/>
-                <w:color w:val="000000"/>
-                <w:sz w:val="20"/>
-              </w:rPr>
-            </w:pPr>
-            <w:r>
-              <w:rPr>
-                <w:rFonts w:eastAsia="Times New Roman"/>
-                <w:color w:val="000000"/>
-                <w:sz w:val="20"/>
-              </w:rPr>
-              <w:t>Std. Error Mean</w:t>
-            </w:r>
-          </w:p>
-        </w:tc>
-        <w:tc>
-          <w:tcPr>
-            <w:tcW w:w="1701" w:type="dxa"/>
-            <w:gridSpan w:val="2"/>
-            <w:tcBorders>
-              <w:top w:val="single" w:sz="4" w:space="0" w:color="000000"/>
-              <w:left w:val="nil"/>
-              <w:bottom w:val="single" w:sz="4" w:space="0" w:color="000000"/>
-              <w:right w:val="single" w:sz="4" w:space="0" w:color="000000"/>
-            </w:tcBorders>
-            <w:shd w:val="clear" w:color="auto" w:fill="auto"/>
-            <w:vAlign w:val="bottom"/>
-            <w:hideMark/>
-          </w:tcPr>
-          <w:p>
-            <w:pPr>
-              <w:spacing w:after="0"/>
-              <w:jc w:val="center"/>
-              <w:rPr>
-                <w:rFonts w:eastAsia="Times New Roman"/>
-                <w:color w:val="000000"/>
-                <w:sz w:val="20"/>
-              </w:rPr>
-            </w:pPr>
-            <w:r>
-              <w:rPr>
-                <w:rFonts w:eastAsia="Times New Roman"/>
-                <w:color w:val="000000"/>
-                <w:sz w:val="20"/>
-              </w:rPr>
-              <w:t>95% Confidence Interval of the Difference</w:t>
-            </w:r>
-          </w:p>
-        </w:tc>
-        <w:tc>
-          <w:tcPr>
-            <w:tcW w:w="709" w:type="dxa"/>
-            <w:vMerge/>
-            <w:tcBorders>
-              <w:top w:val="single" w:sz="8" w:space="0" w:color="000000"/>
-              <w:left w:val="single" w:sz="4" w:space="0" w:color="000000"/>
-              <w:bottom w:val="single" w:sz="8" w:space="0" w:color="000000"/>
-              <w:right w:val="single" w:sz="4" w:space="0" w:color="000000"/>
-            </w:tcBorders>
-            <w:vAlign w:val="center"/>
-            <w:hideMark/>
-          </w:tcPr>
-          <w:p>
-            <w:pPr>
-              <w:spacing w:after="0"/>
-              <w:jc w:val="left"/>
-              <w:rPr>
-                <w:rFonts w:eastAsia="Times New Roman"/>
-                <w:color w:val="000000"/>
-                <w:sz w:val="20"/>
-              </w:rPr>
-            </w:pPr>
-          </w:p>
-        </w:tc>
-        <w:tc>
-          <w:tcPr>
-            <w:tcW w:w="567" w:type="dxa"/>
-            <w:vMerge/>
-            <w:tcBorders>
-              <w:top w:val="single" w:sz="8" w:space="0" w:color="000000"/>
-              <w:left w:val="single" w:sz="4" w:space="0" w:color="000000"/>
-              <w:bottom w:val="single" w:sz="8" w:space="0" w:color="000000"/>
-              <w:right w:val="single" w:sz="4" w:space="0" w:color="000000"/>
-            </w:tcBorders>
-            <w:vAlign w:val="center"/>
-            <w:hideMark/>
-          </w:tcPr>
-          <w:p>
-            <w:pPr>
-              <w:spacing w:after="0"/>
-              <w:jc w:val="left"/>
-              <w:rPr>
-                <w:rFonts w:eastAsia="Times New Roman"/>
-                <w:color w:val="000000"/>
-                <w:sz w:val="20"/>
-              </w:rPr>
-            </w:pPr>
-          </w:p>
-        </w:tc>
-        <w:tc>
-          <w:tcPr>
-            <w:tcW w:w="992" w:type="dxa"/>
-            <w:vMerge/>
-            <w:tcBorders>
-              <w:top w:val="single" w:sz="8" w:space="0" w:color="000000"/>
-              <w:left w:val="single" w:sz="4" w:space="0" w:color="000000"/>
-              <w:bottom w:val="single" w:sz="8" w:space="0" w:color="000000"/>
-              <w:right w:val="single" w:sz="8" w:space="0" w:color="000000"/>
-            </w:tcBorders>
-            <w:vAlign w:val="center"/>
-            <w:hideMark/>
-          </w:tcPr>
-          <w:p>
-            <w:pPr>
-              <w:spacing w:after="0"/>
-              <w:jc w:val="left"/>
-              <w:rPr>
-                <w:rFonts w:eastAsia="Times New Roman"/>
-                <w:color w:val="000000"/>
-                <w:sz w:val="20"/>
-              </w:rPr>
-            </w:pPr>
-          </w:p>
-        </w:tc>
-      </w:tr>
-      <w:tr>
-        <w:trPr>
-          <w:trHeight w:val="315"/>
-          <w:jc w:val="center"/>
-        </w:trPr>
-        <w:tc>
-          <w:tcPr>
-            <w:tcW w:w="1480" w:type="dxa"/>
-            <w:tcBorders>
-              <w:top w:val="nil"/>
-              <w:left w:val="single" w:sz="8" w:space="0" w:color="000000"/>
-              <w:bottom w:val="single" w:sz="8" w:space="0" w:color="000000"/>
-              <w:right w:val="nil"/>
-            </w:tcBorders>
-            <w:shd w:val="clear" w:color="auto" w:fill="auto"/>
-            <w:noWrap/>
-            <w:vAlign w:val="center"/>
-            <w:hideMark/>
-          </w:tcPr>
-          <w:p>
-            <w:pPr>
-              <w:spacing w:after="0"/>
-              <w:jc w:val="center"/>
-              <w:rPr>
-                <w:rFonts w:eastAsia="Times New Roman"/>
-                <w:b/>
-                <w:bCs/>
-                <w:color w:val="000000"/>
-                <w:sz w:val="20"/>
-              </w:rPr>
-            </w:pPr>
-            <w:r>
-              <w:rPr>
-                <w:rFonts w:eastAsia="Times New Roman"/>
-                <w:b/>
-                <w:bCs/>
-                <w:color w:val="000000"/>
-                <w:sz w:val="20"/>
-              </w:rPr>
-              <w:t> </w:t>
-            </w:r>
-          </w:p>
-        </w:tc>
-        <w:tc>
-          <w:tcPr>
-            <w:tcW w:w="778" w:type="dxa"/>
-            <w:vMerge/>
-            <w:tcBorders>
-              <w:top w:val="nil"/>
-              <w:left w:val="single" w:sz="8" w:space="0" w:color="000000"/>
-              <w:bottom w:val="single" w:sz="8" w:space="0" w:color="000000"/>
-              <w:right w:val="single" w:sz="4" w:space="0" w:color="000000"/>
-            </w:tcBorders>
-            <w:vAlign w:val="bottom"/>
-            <w:hideMark/>
-          </w:tcPr>
-          <w:p>
-            <w:pPr>
-              <w:spacing w:after="0"/>
-              <w:jc w:val="left"/>
-              <w:rPr>
-                <w:rFonts w:eastAsia="Times New Roman"/>
-                <w:color w:val="000000"/>
-                <w:sz w:val="20"/>
-              </w:rPr>
-            </w:pPr>
-          </w:p>
-        </w:tc>
-        <w:tc>
-          <w:tcPr>
-            <w:tcW w:w="1005" w:type="dxa"/>
-            <w:vMerge/>
-            <w:tcBorders>
-              <w:top w:val="nil"/>
-              <w:left w:val="single" w:sz="4" w:space="0" w:color="000000"/>
-              <w:bottom w:val="single" w:sz="8" w:space="0" w:color="000000"/>
-              <w:right w:val="single" w:sz="4" w:space="0" w:color="000000"/>
-            </w:tcBorders>
-            <w:vAlign w:val="bottom"/>
-            <w:hideMark/>
-          </w:tcPr>
-          <w:p>
-            <w:pPr>
-              <w:spacing w:after="0"/>
-              <w:jc w:val="left"/>
-              <w:rPr>
-                <w:rFonts w:eastAsia="Times New Roman"/>
-                <w:color w:val="000000"/>
-                <w:sz w:val="20"/>
-              </w:rPr>
-            </w:pPr>
-          </w:p>
-        </w:tc>
-        <w:tc>
-          <w:tcPr>
-            <w:tcW w:w="838" w:type="dxa"/>
-            <w:vMerge/>
-            <w:tcBorders>
-              <w:top w:val="nil"/>
-              <w:left w:val="single" w:sz="4" w:space="0" w:color="000000"/>
-              <w:bottom w:val="single" w:sz="8" w:space="0" w:color="000000"/>
-              <w:right w:val="single" w:sz="4" w:space="0" w:color="000000"/>
-            </w:tcBorders>
-            <w:vAlign w:val="bottom"/>
-            <w:hideMark/>
-          </w:tcPr>
-          <w:p>
-            <w:pPr>
-              <w:spacing w:after="0"/>
-              <w:jc w:val="left"/>
-              <w:rPr>
-                <w:rFonts w:eastAsia="Times New Roman"/>
-                <w:color w:val="000000"/>
-                <w:sz w:val="20"/>
-              </w:rPr>
-            </w:pPr>
-          </w:p>
-        </w:tc>
-        <w:tc>
-          <w:tcPr>
-            <w:tcW w:w="851" w:type="dxa"/>
-            <w:tcBorders>
-              <w:top w:val="nil"/>
-              <w:left w:val="nil"/>
-              <w:bottom w:val="single" w:sz="8" w:space="0" w:color="000000"/>
-              <w:right w:val="single" w:sz="4" w:space="0" w:color="000000"/>
-            </w:tcBorders>
-            <w:shd w:val="clear" w:color="auto" w:fill="auto"/>
-            <w:vAlign w:val="bottom"/>
-            <w:hideMark/>
-          </w:tcPr>
-          <w:p>
-            <w:pPr>
-              <w:spacing w:after="0"/>
-              <w:jc w:val="center"/>
-              <w:rPr>
-                <w:rFonts w:eastAsia="Times New Roman"/>
-                <w:color w:val="000000"/>
-                <w:sz w:val="20"/>
-              </w:rPr>
-            </w:pPr>
-            <w:r>
-              <w:rPr>
-                <w:rFonts w:eastAsia="Times New Roman"/>
-                <w:color w:val="000000"/>
-                <w:sz w:val="20"/>
-              </w:rPr>
-              <w:t>Lower</w:t>
-            </w:r>
-          </w:p>
-        </w:tc>
-        <w:tc>
-          <w:tcPr>
-            <w:tcW w:w="850" w:type="dxa"/>
-            <w:tcBorders>
-              <w:top w:val="nil"/>
-              <w:left w:val="nil"/>
-              <w:bottom w:val="single" w:sz="8" w:space="0" w:color="000000"/>
-              <w:right w:val="single" w:sz="4" w:space="0" w:color="000000"/>
-            </w:tcBorders>
-            <w:shd w:val="clear" w:color="auto" w:fill="auto"/>
-            <w:vAlign w:val="bottom"/>
-            <w:hideMark/>
-          </w:tcPr>
-          <w:p>
-            <w:pPr>
-              <w:spacing w:after="0"/>
-              <w:jc w:val="center"/>
-              <w:rPr>
-                <w:rFonts w:eastAsia="Times New Roman"/>
-                <w:color w:val="000000"/>
-                <w:sz w:val="20"/>
-              </w:rPr>
-            </w:pPr>
-            <w:r>
-              <w:rPr>
-                <w:rFonts w:eastAsia="Times New Roman"/>
-                <w:color w:val="000000"/>
-                <w:sz w:val="20"/>
-              </w:rPr>
-              <w:t>Upper</w:t>
-            </w:r>
-          </w:p>
-        </w:tc>
-        <w:tc>
-          <w:tcPr>
-            <w:tcW w:w="709" w:type="dxa"/>
-            <w:vMerge/>
-            <w:tcBorders>
-              <w:top w:val="single" w:sz="8" w:space="0" w:color="000000"/>
-              <w:left w:val="single" w:sz="4" w:space="0" w:color="000000"/>
-              <w:bottom w:val="single" w:sz="8" w:space="0" w:color="000000"/>
-              <w:right w:val="single" w:sz="4" w:space="0" w:color="000000"/>
-            </w:tcBorders>
-            <w:vAlign w:val="center"/>
-            <w:hideMark/>
-          </w:tcPr>
-          <w:p>
-            <w:pPr>
-              <w:spacing w:after="0"/>
-              <w:jc w:val="left"/>
-              <w:rPr>
-                <w:rFonts w:eastAsia="Times New Roman"/>
-                <w:color w:val="000000"/>
-                <w:sz w:val="20"/>
-              </w:rPr>
-            </w:pPr>
-          </w:p>
-        </w:tc>
-        <w:tc>
-          <w:tcPr>
-            <w:tcW w:w="567" w:type="dxa"/>
-            <w:vMerge/>
-            <w:tcBorders>
-              <w:top w:val="single" w:sz="8" w:space="0" w:color="000000"/>
-              <w:left w:val="single" w:sz="4" w:space="0" w:color="000000"/>
-              <w:bottom w:val="single" w:sz="8" w:space="0" w:color="000000"/>
-              <w:right w:val="single" w:sz="4" w:space="0" w:color="000000"/>
-            </w:tcBorders>
-            <w:vAlign w:val="center"/>
-            <w:hideMark/>
-          </w:tcPr>
-          <w:p>
-            <w:pPr>
-              <w:spacing w:after="0"/>
-              <w:jc w:val="left"/>
-              <w:rPr>
-                <w:rFonts w:eastAsia="Times New Roman"/>
-                <w:color w:val="000000"/>
-                <w:sz w:val="20"/>
-              </w:rPr>
-            </w:pPr>
-          </w:p>
-        </w:tc>
-        <w:tc>
-          <w:tcPr>
-            <w:tcW w:w="992" w:type="dxa"/>
-            <w:vMerge/>
-            <w:tcBorders>
-              <w:top w:val="single" w:sz="8" w:space="0" w:color="000000"/>
-              <w:left w:val="single" w:sz="4" w:space="0" w:color="000000"/>
-              <w:bottom w:val="single" w:sz="8" w:space="0" w:color="000000"/>
-              <w:right w:val="single" w:sz="8" w:space="0" w:color="000000"/>
-            </w:tcBorders>
-            <w:vAlign w:val="center"/>
-            <w:hideMark/>
-          </w:tcPr>
-          <w:p>
-            <w:pPr>
-              <w:spacing w:after="0"/>
-              <w:jc w:val="left"/>
-              <w:rPr>
-                <w:rFonts w:eastAsia="Times New Roman"/>
-                <w:color w:val="000000"/>
-                <w:sz w:val="20"/>
-              </w:rPr>
-            </w:pPr>
-          </w:p>
-        </w:tc>
-      </w:tr>
-      <w:tr>
-        <w:trPr>
-          <w:trHeight w:val="780"/>
-          <w:jc w:val="center"/>
-        </w:trPr>
-        <w:tc>
-          <w:tcPr>
-            <w:tcW w:w="1480" w:type="dxa"/>
-            <w:tcBorders>
-              <w:top w:val="nil"/>
-              <w:left w:val="single" w:sz="8" w:space="0" w:color="000000"/>
-              <w:bottom w:val="single" w:sz="8" w:space="0" w:color="000000"/>
-              <w:right w:val="nil"/>
-            </w:tcBorders>
-            <w:shd w:val="clear" w:color="auto" w:fill="auto"/>
-            <w:hideMark/>
-          </w:tcPr>
-          <w:p>
-            <w:pPr>
-              <w:spacing w:after="0"/>
-              <w:jc w:val="left"/>
-              <w:rPr>
-                <w:rFonts w:eastAsia="Times New Roman"/>
-                <w:color w:val="000000"/>
-                <w:sz w:val="20"/>
-              </w:rPr>
-            </w:pPr>
-            <w:r>
-              <w:rPr>
-                <w:rFonts w:eastAsia="Times New Roman"/>
-                <w:color w:val="000000"/>
-                <w:sz w:val="20"/>
-              </w:rPr>
-              <w:t>Pair 1:</w:t>
-            </w:r>
-            <w:r>
-              <w:rPr>
-                <w:rFonts w:eastAsia="Times New Roman"/>
-                <w:color w:val="000000"/>
-                <w:sz w:val="20"/>
-              </w:rPr>
-              <w:br/>
-              <w:t>Risk Aversive &amp; Risk Taking</w:t>
-            </w:r>
-          </w:p>
-        </w:tc>
-        <w:tc>
-          <w:tcPr>
-            <w:tcW w:w="778" w:type="dxa"/>
-            <w:tcBorders>
-              <w:top w:val="nil"/>
-              <w:left w:val="single" w:sz="8" w:space="0" w:color="000000"/>
-              <w:bottom w:val="single" w:sz="8" w:space="0" w:color="000000"/>
-              <w:right w:val="single" w:sz="4" w:space="0" w:color="000000"/>
-            </w:tcBorders>
-            <w:shd w:val="clear" w:color="auto" w:fill="auto"/>
-            <w:noWrap/>
-            <w:vAlign w:val="center"/>
-            <w:hideMark/>
-          </w:tcPr>
-          <w:p>
-            <w:pPr>
-              <w:spacing w:after="0"/>
-              <w:jc w:val="center"/>
-              <w:rPr>
-                <w:rFonts w:eastAsia="Times New Roman"/>
-                <w:color w:val="000000"/>
-                <w:sz w:val="20"/>
-              </w:rPr>
-            </w:pPr>
-            <w:r>
-              <w:rPr>
-                <w:rFonts w:eastAsia="Times New Roman"/>
-                <w:color w:val="000000"/>
-                <w:sz w:val="20"/>
-              </w:rPr>
-              <w:t>-61.</w:t>
-            </w:r>
-            <w:r>
-              <w:rPr>
-                <w:rFonts w:eastAsia="Times New Roman"/>
-                <w:color w:val="000000"/>
-                <w:sz w:val="20"/>
-              </w:rPr>
-              <w:t>24</w:t>
-            </w:r>
-          </w:p>
-        </w:tc>
-        <w:tc>
-          <w:tcPr>
-            <w:tcW w:w="1005" w:type="dxa"/>
-            <w:tcBorders>
-              <w:top w:val="nil"/>
-              <w:left w:val="nil"/>
-              <w:bottom w:val="single" w:sz="8" w:space="0" w:color="000000"/>
-              <w:right w:val="single" w:sz="4" w:space="0" w:color="000000"/>
-            </w:tcBorders>
-            <w:shd w:val="clear" w:color="auto" w:fill="auto"/>
-            <w:noWrap/>
-            <w:vAlign w:val="center"/>
-            <w:hideMark/>
-          </w:tcPr>
-          <w:p>
-            <w:pPr>
-              <w:spacing w:after="0"/>
-              <w:jc w:val="center"/>
-              <w:rPr>
-                <w:rFonts w:eastAsia="Times New Roman"/>
-                <w:color w:val="000000"/>
-                <w:sz w:val="20"/>
-              </w:rPr>
-            </w:pPr>
-            <w:r>
-              <w:rPr>
-                <w:rFonts w:eastAsia="Times New Roman"/>
-                <w:color w:val="000000"/>
-                <w:sz w:val="20"/>
-              </w:rPr>
-              <w:t>263.</w:t>
-            </w:r>
-            <w:r>
-              <w:rPr>
-                <w:rFonts w:eastAsia="Times New Roman"/>
-                <w:color w:val="000000"/>
-                <w:sz w:val="20"/>
-              </w:rPr>
-              <w:t>00</w:t>
-            </w:r>
-          </w:p>
-        </w:tc>
-        <w:tc>
-          <w:tcPr>
-            <w:tcW w:w="838" w:type="dxa"/>
-            <w:tcBorders>
-              <w:top w:val="nil"/>
-              <w:left w:val="nil"/>
-              <w:bottom w:val="single" w:sz="8" w:space="0" w:color="000000"/>
-              <w:right w:val="single" w:sz="4" w:space="0" w:color="000000"/>
-            </w:tcBorders>
-            <w:shd w:val="clear" w:color="auto" w:fill="auto"/>
-            <w:noWrap/>
-            <w:vAlign w:val="center"/>
-            <w:hideMark/>
-          </w:tcPr>
-          <w:p>
-            <w:pPr>
-              <w:spacing w:after="0"/>
-              <w:jc w:val="center"/>
-              <w:rPr>
-                <w:rFonts w:eastAsia="Times New Roman"/>
-                <w:color w:val="000000"/>
-                <w:sz w:val="20"/>
-              </w:rPr>
-            </w:pPr>
-            <w:r>
-              <w:rPr>
-                <w:rFonts w:eastAsia="Times New Roman"/>
-                <w:color w:val="000000"/>
-                <w:sz w:val="20"/>
-              </w:rPr>
-              <w:t>75.</w:t>
-            </w:r>
-            <w:r>
-              <w:rPr>
-                <w:rFonts w:eastAsia="Times New Roman"/>
-                <w:color w:val="000000"/>
-                <w:sz w:val="20"/>
-              </w:rPr>
-              <w:t>92</w:t>
-            </w:r>
-          </w:p>
-        </w:tc>
-        <w:tc>
-          <w:tcPr>
-            <w:tcW w:w="851" w:type="dxa"/>
-            <w:tcBorders>
-              <w:top w:val="nil"/>
-              <w:left w:val="nil"/>
-              <w:bottom w:val="single" w:sz="8" w:space="0" w:color="000000"/>
-              <w:right w:val="single" w:sz="4" w:space="0" w:color="000000"/>
-            </w:tcBorders>
-            <w:shd w:val="clear" w:color="auto" w:fill="auto"/>
-            <w:noWrap/>
-            <w:vAlign w:val="center"/>
-            <w:hideMark/>
-          </w:tcPr>
-          <w:p>
-            <w:pPr>
-              <w:spacing w:after="0"/>
-              <w:jc w:val="center"/>
-              <w:rPr>
-                <w:rFonts w:eastAsia="Times New Roman"/>
-                <w:color w:val="000000"/>
-                <w:sz w:val="20"/>
-              </w:rPr>
-            </w:pPr>
-            <w:r>
-              <w:rPr>
-                <w:rFonts w:eastAsia="Times New Roman"/>
-                <w:color w:val="000000"/>
-                <w:sz w:val="20"/>
-              </w:rPr>
-              <w:t>-228.</w:t>
-            </w:r>
-            <w:r>
-              <w:rPr>
-                <w:rFonts w:eastAsia="Times New Roman"/>
-                <w:color w:val="000000"/>
-                <w:sz w:val="20"/>
-              </w:rPr>
-              <w:t>35</w:t>
-            </w:r>
-          </w:p>
-        </w:tc>
-        <w:tc>
-          <w:tcPr>
-            <w:tcW w:w="850" w:type="dxa"/>
-            <w:tcBorders>
-              <w:top w:val="nil"/>
-              <w:left w:val="nil"/>
-              <w:bottom w:val="single" w:sz="8" w:space="0" w:color="000000"/>
-              <w:right w:val="single" w:sz="4" w:space="0" w:color="000000"/>
-            </w:tcBorders>
-            <w:shd w:val="clear" w:color="auto" w:fill="auto"/>
-            <w:noWrap/>
-            <w:vAlign w:val="center"/>
-            <w:hideMark/>
-          </w:tcPr>
-          <w:p>
-            <w:pPr>
-              <w:spacing w:after="0"/>
-              <w:jc w:val="center"/>
-              <w:rPr>
-                <w:rFonts w:eastAsia="Times New Roman"/>
-                <w:color w:val="000000"/>
-                <w:sz w:val="20"/>
-              </w:rPr>
-            </w:pPr>
-            <w:r>
-              <w:rPr>
-                <w:rFonts w:eastAsia="Times New Roman"/>
-                <w:color w:val="000000"/>
-                <w:sz w:val="20"/>
-              </w:rPr>
-              <w:t>105.</w:t>
-            </w:r>
-            <w:r>
-              <w:rPr>
-                <w:rFonts w:eastAsia="Times New Roman"/>
-                <w:color w:val="000000"/>
-                <w:sz w:val="20"/>
-              </w:rPr>
-              <w:t>86</w:t>
-            </w:r>
-          </w:p>
-        </w:tc>
-        <w:tc>
-          <w:tcPr>
-            <w:tcW w:w="709" w:type="dxa"/>
-            <w:tcBorders>
-              <w:top w:val="nil"/>
-              <w:left w:val="nil"/>
-              <w:bottom w:val="single" w:sz="8" w:space="0" w:color="000000"/>
-              <w:right w:val="single" w:sz="4" w:space="0" w:color="000000"/>
-            </w:tcBorders>
-            <w:shd w:val="clear" w:color="auto" w:fill="auto"/>
-            <w:noWrap/>
-            <w:vAlign w:val="center"/>
-            <w:hideMark/>
-          </w:tcPr>
-          <w:p>
-            <w:pPr>
-              <w:spacing w:after="0"/>
-              <w:jc w:val="center"/>
-              <w:rPr>
-                <w:rFonts w:eastAsia="Times New Roman"/>
-                <w:color w:val="000000"/>
-                <w:sz w:val="20"/>
-              </w:rPr>
-            </w:pPr>
-            <w:r>
-              <w:rPr>
-                <w:rFonts w:eastAsia="Times New Roman"/>
-                <w:color w:val="000000"/>
-                <w:sz w:val="20"/>
-              </w:rPr>
-              <w:t>-.</w:t>
-            </w:r>
-            <w:r>
-              <w:rPr>
-                <w:rFonts w:eastAsia="Times New Roman"/>
-                <w:color w:val="000000"/>
-                <w:sz w:val="20"/>
-              </w:rPr>
-              <w:t>807</w:t>
-            </w:r>
-          </w:p>
-        </w:tc>
-        <w:tc>
-          <w:tcPr>
-            <w:tcW w:w="567" w:type="dxa"/>
-            <w:tcBorders>
-              <w:top w:val="nil"/>
-              <w:left w:val="nil"/>
-              <w:bottom w:val="single" w:sz="8" w:space="0" w:color="000000"/>
-              <w:right w:val="single" w:sz="4" w:space="0" w:color="000000"/>
-            </w:tcBorders>
-            <w:shd w:val="clear" w:color="auto" w:fill="auto"/>
-            <w:noWrap/>
-            <w:vAlign w:val="center"/>
-            <w:hideMark/>
-          </w:tcPr>
-          <w:p>
-            <w:pPr>
-              <w:spacing w:after="0"/>
-              <w:jc w:val="center"/>
-              <w:rPr>
-                <w:rFonts w:eastAsia="Times New Roman"/>
-                <w:color w:val="000000"/>
-                <w:sz w:val="20"/>
-              </w:rPr>
-            </w:pPr>
-            <w:r>
-              <w:rPr>
-                <w:rFonts w:eastAsia="Times New Roman"/>
-                <w:color w:val="000000"/>
-                <w:sz w:val="20"/>
-              </w:rPr>
-              <w:t>11</w:t>
-            </w:r>
-          </w:p>
-        </w:tc>
-        <w:tc>
-          <w:tcPr>
-            <w:tcW w:w="992" w:type="dxa"/>
-            <w:tcBorders>
-              <w:top w:val="nil"/>
-              <w:left w:val="nil"/>
-              <w:bottom w:val="single" w:sz="8" w:space="0" w:color="000000"/>
-              <w:right w:val="single" w:sz="8" w:space="0" w:color="000000"/>
-            </w:tcBorders>
-            <w:shd w:val="clear" w:color="auto" w:fill="auto"/>
-            <w:noWrap/>
-            <w:vAlign w:val="center"/>
-            <w:hideMark/>
-          </w:tcPr>
-          <w:p>
-            <w:pPr>
-              <w:spacing w:after="0"/>
-              <w:jc w:val="center"/>
-              <w:rPr>
-                <w:rFonts w:eastAsia="Times New Roman"/>
-                <w:color w:val="000000"/>
-                <w:sz w:val="20"/>
-              </w:rPr>
-            </w:pPr>
-            <w:r>
-              <w:rPr>
-                <w:rFonts w:eastAsia="Times New Roman"/>
-                <w:color w:val="000000"/>
-                <w:sz w:val="20"/>
-              </w:rPr>
-              <w:t>.</w:t>
-            </w:r>
-            <w:r>
-              <w:rPr>
-                <w:rFonts w:eastAsia="Times New Roman"/>
-                <w:color w:val="000000"/>
-                <w:sz w:val="20"/>
-              </w:rPr>
-              <w:t>437</w:t>
-            </w:r>
-          </w:p>
-        </w:tc>
-      </w:tr>
-    </w:tbl>
-    <w:p>
-      <w:pPr>
-        <w:pStyle w:val="ListeParagraf"/>
-        <w:sectPr>
-          <w:footerReference w:type="default" r:id="rId13"/>
-          <w:pgSz w:w="11900" w:h="16860"/>
-          <w:pgMar w:top="1985" w:right="1418" w:bottom="1418" w:left="2268" w:header="0" w:footer="1463" w:gutter="0"/>
-          <w:pgNumType w:start="1"/>
-          <w:cols w:space="720"/>
-        </w:sectPr>
-      </w:pPr>
-    </w:p>
-    <w:p>
-      <w:r>
-        <w:rPr>
-          <w:noProof/>
-          <w:lang w:val="tr-TR" w:eastAsia="tr-TR"/>
-        </w:rPr>
-        <w:lastRenderedPageBreak/>
-        <mc:AlternateContent>
-          <mc:Choice Requires="wpg">
-            <w:drawing>
-              <wp:anchor distT="0" distB="0" distL="114300" distR="114300" simplePos="0" relativeHeight="251829248" behindDoc="0" locked="0" layoutInCell="1" allowOverlap="1" wp14:anchorId="4C2CC1E5" wp14:editId="39AD53FB">
-                <wp:simplePos x="0" y="0"/>
-                <wp:positionH relativeFrom="column">
-                  <wp:posOffset>4445</wp:posOffset>
-                </wp:positionH>
-                <wp:positionV relativeFrom="paragraph">
-                  <wp:posOffset>7620</wp:posOffset>
-                </wp:positionV>
-                <wp:extent cx="7848600" cy="4744720"/>
-                <wp:effectExtent l="0" t="0" r="0" b="0"/>
-                <wp:wrapSquare wrapText="bothSides"/>
-                <wp:docPr id="244" name="Group 244"/>
-                <wp:cNvGraphicFramePr/>
-                <a:graphic xmlns:a="http://schemas.openxmlformats.org/drawingml/2006/main">
-                  <a:graphicData uri="http://schemas.microsoft.com/office/word/2010/wordprocessingGroup">
-                    <wpg:wgp>
-                      <wpg:cNvGrpSpPr/>
-                      <wpg:grpSpPr>
-                        <a:xfrm>
-                          <a:off x="0" y="0"/>
-                          <a:ext cx="7848600" cy="4744720"/>
-                          <a:chOff x="0" y="0"/>
-                          <a:chExt cx="7848600" cy="4744720"/>
-                        </a:xfrm>
-                      </wpg:grpSpPr>
-                      <wps:wsp>
-                        <wps:cNvPr id="11" name="Text Box 11"/>
-                        <wps:cNvSpPr txBox="1"/>
-                        <wps:spPr>
-                          <a:xfrm>
-                            <a:off x="0" y="3838575"/>
-                            <a:ext cx="7848600" cy="906145"/>
-                          </a:xfrm>
-                          <a:prstGeom prst="rect">
-                            <a:avLst/>
-                          </a:prstGeom>
-                          <a:solidFill>
-                            <a:prstClr val="white"/>
-                          </a:solidFill>
-                          <a:ln>
-                            <a:noFill/>
-                          </a:ln>
-                          <a:effectLst/>
-                        </wps:spPr>
-                        <wps:txbx>
-                          <w:txbxContent>
-                            <w:p>
-                              <w:pPr>
-                                <w:pStyle w:val="ResimYazs"/>
-                                <w:spacing w:line="276" w:lineRule="auto"/>
-                                <w:rPr>
-                                  <w:highlight w:val="yellow"/>
-                                </w:rPr>
-                              </w:pPr>
-                              <w:bookmarkStart w:id="30" w:name="_Ref421741075"/>
-                              <w:bookmarkStart w:id="31" w:name="_Toc444263434"/>
-                              <w:r>
-                                <w:t xml:space="preserve">Figure </w:t>
-                              </w:r>
-                              <w:r>
-                                <w:fldChar w:fldCharType="begin"/>
-                              </w:r>
-                              <w:r>
-                                <w:instrText xml:space="preserve"> SEQ Figure \* ARABIC </w:instrText>
-                              </w:r>
-                              <w:r>
-                                <w:fldChar w:fldCharType="separate"/>
-                              </w:r>
-                              <w:r>
-                                <w:rPr>
-                                  <w:noProof/>
-                                </w:rPr>
-                                <w:t>2</w:t>
-                              </w:r>
-                              <w:r>
-                                <w:fldChar w:fldCharType="end"/>
-                              </w:r>
-                              <w:bookmarkEnd w:id="30"/>
-                              <w:r>
-                                <w:t>:</w:t>
-                              </w:r>
-                              <w:r>
-                                <w:rPr>
-                                  <w:highlight w:val="yellow"/>
-                                </w:rPr>
-                                <w:t>xxx</w:t>
-                              </w:r>
-                              <w:bookmarkEnd w:id="31"/>
-                            </w:p>
-                            <w:p>
-                              <w:pPr>
-                                <w:pStyle w:val="ResimYazs"/>
-                                <w:spacing w:line="276" w:lineRule="auto"/>
-                                <w:rPr>
-                                  <w:highlight w:val="yellow"/>
-                                </w:rPr>
-                              </w:pPr>
-                              <w:r>
-                                <w:rPr>
-                                  <w:highlight w:val="yellow"/>
-                                </w:rPr>
-                                <w:t xml:space="preserve">Yatay sayfalar, baskıya verildiğinde dik konuma geleceğinden, sayfa numarasının kısa kenarda olmasına dikkat edin. </w:t>
-                              </w:r>
-                            </w:p>
-                            <w:p>
-                              <w:pPr>
-                                <w:pStyle w:val="ResimYazs"/>
-                                <w:spacing w:line="276" w:lineRule="auto"/>
-                                <w:rPr>
-                                  <w:b/>
-                                  <w:noProof/>
-                                  <w:sz w:val="24"/>
-                                  <w:szCs w:val="20"/>
-                                </w:rPr>
-                              </w:pPr>
-                              <w:r>
-                                <w:rPr>
-                                  <w:highlight w:val="yellow"/>
-                                </w:rPr>
-                                <w:t>In the horizontal pages, the page number should be put on the short edge</w:t>
-                              </w:r>
-                              <w:r>
-                                <w:t>.</w:t>
-                              </w:r>
-                            </w:p>
-                          </w:txbxContent>
-                        </wps:txbx>
-                        <wps:bodyPr rot="0" spcFirstLastPara="0" vertOverflow="overflow" horzOverflow="overflow" vert="horz" wrap="square" lIns="0" tIns="0" rIns="0" bIns="0" numCol="1" spcCol="0" rtlCol="0" fromWordArt="0" anchor="t" anchorCtr="0" forceAA="0" compatLnSpc="1">
-                          <a:prstTxWarp prst="textNoShape">
-                            <a:avLst/>
-                          </a:prstTxWarp>
-                          <a:noAutofit/>
-                        </wps:bodyPr>
-                      </wps:wsp>
-                      <pic:pic xmlns:pic="http://schemas.openxmlformats.org/drawingml/2006/picture">
-                        <pic:nvPicPr>
-                          <pic:cNvPr id="44" name="Picture 44"/>
-                          <pic:cNvPicPr>
-                            <a:picLocks noChangeAspect="1"/>
-                          </pic:cNvPicPr>
-                        </pic:nvPicPr>
-                        <pic:blipFill>
-                          <a:blip r:embed="rId14">
-                            <a:extLst>
-                              <a:ext uri="{28A0092B-C50C-407E-A947-70E740481C1C}">
-                                <a14:useLocalDpi xmlns:a14="http://schemas.microsoft.com/office/drawing/2010/main" val="0"/>
-                              </a:ext>
-                            </a:extLst>
-                          </a:blip>
-                          <a:stretch>
-                            <a:fillRect/>
-                          </a:stretch>
-                        </pic:blipFill>
-                        <pic:spPr>
-                          <a:xfrm>
-                            <a:off x="809625" y="0"/>
-                            <a:ext cx="6229350" cy="3786505"/>
-                          </a:xfrm>
-                          <a:prstGeom prst="rect">
-                            <a:avLst/>
-                          </a:prstGeom>
-                        </pic:spPr>
-                      </pic:pic>
-                    </wpg:wgp>
-                  </a:graphicData>
-                </a:graphic>
-              </wp:anchor>
-            </w:drawing>
-          </mc:Choice>
-          <mc:Fallback>
-            <w:pict>
-              <v:group w14:anchorId="4C2CC1E5" id="Group 244" o:spid="_x0000_s1029" style="position:absolute;left:0;text-align:left;margin-left:.35pt;margin-top:.6pt;width:618pt;height:373.6pt;z-index:251829248" coordsize="78486,47447" o:gfxdata="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">
-                <v:shape id="Text Box 11" o:spid="_x0000_s1030" type="#_x0000_t202" style="position:absolute;top:38385;width:78486;height:9062;visibility:visible;mso-wrap-style:square;v-text-anchor:top" o:gfxdata="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" stroked="f">
-                  <v:textbox inset="0,0,0,0">
-                    <w:txbxContent>
-                      <w:p>
-                        <w:pPr>
-                          <w:pStyle w:val="ResimYazs"/>
-                          <w:spacing w:line="276" w:lineRule="auto"/>
-                          <w:rPr>
-                            <w:highlight w:val="yellow"/>
-                          </w:rPr>
-                        </w:pPr>
-                        <w:bookmarkStart w:id="32" w:name="_Ref421741075"/>
-                        <w:bookmarkStart w:id="33" w:name="_Toc444263434"/>
-                        <w:r>
-                          <w:t xml:space="preserve">Figure </w:t>
-                        </w:r>
-                        <w:r>
-                          <w:fldChar w:fldCharType="begin"/>
-                        </w:r>
-                        <w:r>
-                          <w:instrText xml:space="preserve"> SEQ Figure \* ARABIC </w:instrText>
-                        </w:r>
-                        <w:r>
-                          <w:fldChar w:fldCharType="separate"/>
-                        </w:r>
-                        <w:r>
-                          <w:rPr>
-                            <w:noProof/>
-                          </w:rPr>
-                          <w:t>2</w:t>
-                        </w:r>
-                        <w:r>
-                          <w:fldChar w:fldCharType="end"/>
-                        </w:r>
-                        <w:bookmarkEnd w:id="32"/>
-                        <w:r>
-                          <w:t>:</w:t>
-                        </w:r>
-                        <w:r>
-                          <w:rPr>
-                            <w:highlight w:val="yellow"/>
-                          </w:rPr>
-                          <w:t>xxx</w:t>
-                        </w:r>
-                        <w:bookmarkEnd w:id="33"/>
-                      </w:p>
-                      <w:p>
-                        <w:pPr>
-                          <w:pStyle w:val="ResimYazs"/>
-                          <w:spacing w:line="276" w:lineRule="auto"/>
-                          <w:rPr>
-                            <w:highlight w:val="yellow"/>
-                          </w:rPr>
-                        </w:pPr>
-                        <w:r>
-                          <w:rPr>
-                            <w:highlight w:val="yellow"/>
-                          </w:rPr>
-                          <w:t xml:space="preserve">Yatay sayfalar, baskıya verildiğinde dik konuma geleceğinden, sayfa numarasının kısa kenarda olmasına dikkat edin. </w:t>
-                        </w:r>
-                      </w:p>
-                      <w:p>
-                        <w:pPr>
-                          <w:pStyle w:val="ResimYazs"/>
-                          <w:spacing w:line="276" w:lineRule="auto"/>
-                          <w:rPr>
-                            <w:b/>
-                            <w:noProof/>
-                            <w:sz w:val="24"/>
-                            <w:szCs w:val="20"/>
-                          </w:rPr>
-                        </w:pPr>
-                        <w:r>
-                          <w:rPr>
-                            <w:highlight w:val="yellow"/>
-                          </w:rPr>
-                          <w:t>In the horizontal pages, the page number should be put on the short edge</w:t>
-                        </w:r>
-                        <w:r>
-                          <w:t>.</w:t>
-                        </w:r>
-                      </w:p>
-                    </w:txbxContent>
-                  </v:textbox>
-                </v:shape>
-                <v:shape id="Picture 44" o:spid="_x0000_s1031" type="#_x0000_t75" style="position:absolute;left:8096;width:62293;height:37865;visibility:visible;mso-wrap-style:square" o:gfxdata="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">
-                  <v:imagedata r:id="rId15" o:title=""/>
-                </v:shape>
-                <w10:wrap type="square"/>
-              </v:group>
-            </w:pict>
-          </mc:Fallback>
-        </mc:AlternateContent>
-      </w:r>
-    </w:p>
-    <w:p>
-      <w:pPr>
-        <w:pStyle w:val="ListeParagraf"/>
-        <w:sectPr>
-          <w:footerReference w:type="default" r:id="rId16"/>
-          <w:pgSz w:w="16860" w:h="11900" w:orient="landscape"/>
-          <w:pgMar w:top="2268" w:right="1985" w:bottom="1418" w:left="1418" w:header="0" w:footer="1463" w:gutter="0"/>
-          <w:cols w:space="720"/>
-          <w:docGrid w:linePitch="326"/>
-        </w:sectPr>
-      </w:pPr>
-      <w:r>
-        <w:rPr>
-          <w:noProof/>
-          <w:lang w:val="tr-TR" w:eastAsia="tr-TR"/>
-        </w:rPr>
-        <mc:AlternateContent>
-          <mc:Choice Requires="wps">
-            <w:drawing>
-              <wp:anchor distT="45720" distB="45720" distL="114300" distR="114300" simplePos="0" relativeHeight="251833344" behindDoc="0" locked="0" layoutInCell="1" allowOverlap="1" wp14:anchorId="23B7B826" wp14:editId="497BA212">
-                <wp:simplePos x="0" y="0"/>
-                <wp:positionH relativeFrom="margin">
-                  <wp:align>right</wp:align>
-                </wp:positionH>
-                <wp:positionV relativeFrom="margin">
-                  <wp:align>center</wp:align>
-                </wp:positionV>
-                <wp:extent cx="390525" cy="361950"/>
-                <wp:effectExtent l="0" t="0" r="9525" b="0"/>
-                <wp:wrapSquare wrapText="bothSides"/>
-                <wp:docPr id="242" name="Text Box 2"/>
-                <wp:cNvGraphicFramePr>
-                  <a:graphicFrameLocks xmlns:a="http://schemas.openxmlformats.org/drawingml/2006/main"/>
-                </wp:cNvGraphicFramePr>
-                <a:graphic xmlns:a="http://schemas.openxmlformats.org/drawingml/2006/main">
-                  <a:graphicData uri="http://schemas.microsoft.com/office/word/2010/wordprocessingShape">
-                    <wps:wsp>
-                      <wps:cNvSpPr txBox="1">
-                        <a:spLocks noChangeArrowheads="1"/>
-                      </wps:cNvSpPr>
-                      <wps:spPr bwMode="auto">
-                        <a:xfrm>
-                          <a:off x="0" y="0"/>
-                          <a:ext cx="390525" cy="361950"/>
-                        </a:xfrm>
-                        <a:prstGeom prst="rect">
-                          <a:avLst/>
-                        </a:prstGeom>
-                        <a:solidFill>
-                          <a:srgbClr val="FFFFFF"/>
-                        </a:solidFill>
-                        <a:ln w="9525">
-                          <a:noFill/>
-                          <a:miter lim="800000"/>
-                          <a:headEnd/>
-                          <a:tailEnd/>
-                        </a:ln>
-                      </wps:spPr>
-                      <wps:txbx>
-                        <w:txbxContent>
-                          <w:p>
-                            <w:pPr>
-                              <w:jc w:val="center"/>
-                              <w:rPr>
-                                <w:color w:val="808080" w:themeColor="background1" w:themeShade="80"/>
-                              </w:rPr>
-                            </w:pPr>
-                            <w:r>
-                              <w:rPr>
-                                <w:color w:val="808080" w:themeColor="background1" w:themeShade="80"/>
-                              </w:rPr>
-                              <w:fldChar w:fldCharType="begin"/>
-                            </w:r>
-                            <w:r>
-                              <w:rPr>
-                                <w:color w:val="808080" w:themeColor="background1" w:themeShade="80"/>
-                              </w:rPr>
-                              <w:instrText xml:space="preserve"> PAGE   \* MERGEFORMAT </w:instrText>
-                            </w:r>
-                            <w:r>
-                              <w:rPr>
-                                <w:color w:val="808080" w:themeColor="background1" w:themeShade="80"/>
-                              </w:rPr>
-                              <w:fldChar w:fldCharType="separate"/>
-                            </w:r>
-                            <w:r>
-                              <w:rPr>
-                                <w:noProof/>
-                                <w:color w:val="808080" w:themeColor="background1" w:themeShade="80"/>
-                              </w:rPr>
-                              <w:t>8</w:t>
-                            </w:r>
-                            <w:r>
-                              <w:rPr>
-                                <w:noProof/>
-                                <w:color w:val="808080" w:themeColor="background1" w:themeShade="80"/>
-                              </w:rPr>
-                              <w:fldChar w:fldCharType="end"/>
-                            </w:r>
-                          </w:p>
-                        </w:txbxContent>
-                      </wps:txbx>
-                      <wps:bodyPr rot="0" vert="vert270" wrap="square" lIns="91440" tIns="45720" rIns="91440" bIns="45720" anchor="t" anchorCtr="0">
-                        <a:noAutofit/>
-                      </wps:bodyPr>
-                    </wps:wsp>
-                  </a:graphicData>
-                </a:graphic>
-                <wp14:sizeRelH relativeFrom="margin">
-                  <wp14:pctWidth>0</wp14:pctWidth>
-                </wp14:sizeRelH>
-                <wp14:sizeRelV relativeFrom="margin">
-                  <wp14:pctHeight>0</wp14:pctHeight>
-                </wp14:sizeRelV>
-              </wp:anchor>
-            </w:drawing>
-          </mc:Choice>
-          <mc:Fallback>
-            <w:pict>
-              <v:shape w14:anchorId="23B7B826" id="Text Box 2" o:spid="_x0000_s1032" type="#_x0000_t202" style="position:absolute;left:0;text-align:left;margin-left:-20.45pt;margin-top:0;width:30.75pt;height:28.5pt;z-index:251833344;visibility:visible;mso-wrap-style:square;mso-width-percent:0;mso-height-percent:0;mso-wrap-distance-left:9pt;mso-wrap-distance-top:3.6pt;mso-wrap-distance-right:9pt;mso-wrap-distance-bottom:3.6pt;mso-position-horizontal:right;mso-position-horizontal-relative:margin;mso-position-vertical:center;mso-position-vertical-relative:margin;mso-width-percent:0;mso-height-percent:0;mso-width-relative:margin;mso-height-relative:margin;v-text-anchor:top" o:gfxdata="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" stroked="f">
-                <v:textbox style="layout-flow:vertical;mso-layout-flow-alt:bottom-to-top">
-                  <w:txbxContent>
-                    <w:p>
-                      <w:pPr>
-                        <w:jc w:val="center"/>
-                        <w:rPr>
-                          <w:color w:val="808080" w:themeColor="background1" w:themeShade="80"/>
-                        </w:rPr>
-                      </w:pPr>
-                      <w:r>
-                        <w:rPr>
-                          <w:color w:val="808080" w:themeColor="background1" w:themeShade="80"/>
-                        </w:rPr>
-                        <w:fldChar w:fldCharType="begin"/>
-                      </w:r>
-                      <w:r>
-                        <w:rPr>
-                          <w:color w:val="808080" w:themeColor="background1" w:themeShade="80"/>
-                        </w:rPr>
-                        <w:instrText xml:space="preserve"> PAGE   \* MERGEFORMAT </w:instrText>
-                      </w:r>
-                      <w:r>
-                        <w:rPr>
-                          <w:color w:val="808080" w:themeColor="background1" w:themeShade="80"/>
-                        </w:rPr>
-                        <w:fldChar w:fldCharType="separate"/>
-                      </w:r>
-                      <w:r>
-                        <w:rPr>
-                          <w:noProof/>
-                          <w:color w:val="808080" w:themeColor="background1" w:themeShade="80"/>
-                        </w:rPr>
-                        <w:t>8</w:t>
-                      </w:r>
-                      <w:r>
-                        <w:rPr>
-                          <w:noProof/>
-                          <w:color w:val="808080" w:themeColor="background1" w:themeShade="80"/>
-                        </w:rPr>
-                        <w:fldChar w:fldCharType="end"/>
-                      </w:r>
-                    </w:p>
-                  </w:txbxContent>
-                </v:textbox>
-                <w10:wrap type="square" anchorx="margin" anchory="margin"/>
-              </v:shape>
-            </w:pict>
-          </mc:Fallback>
-        </mc:AlternateContent>
-      </w:r>
-    </w:p>
-    <w:p/>
-    <w:p>
-      <w:pPr>
-        <w:pStyle w:val="Balk2"/>
-        <w:numPr>
-          <w:ilvl w:val="2"/>
-          <w:numId w:val="23"/>
-        </w:numPr>
-      </w:pPr>
-      <w:bookmarkStart w:id="34" w:name="_Toc487724836"/>
-      <w:r>
-        <w:t>Title</w:t>
-      </w:r>
-      <w:bookmarkEnd w:id="34"/>
-    </w:p>
-    <w:p>
-      <w:r>
-        <w:t xml:space="preserve">In order </w:t>
-      </w:r>
-      <w:r>
-        <w:t>…</w:t>
-      </w:r>
-      <w:r>
-        <w:t>.</w:t>
-      </w:r>
-    </w:p>
-    <w:p>
-      <w:r>
-        <w:t>d</w:t>
-      </w:r>
-      <w:r>
-        <w:t>.</w:t>
-      </w:r>
-    </w:p>
-    <w:p/>
+    </w:p>
     <w:p>
       <w:pPr>
         <w:spacing w:after="0"/>
@@ -14980,11 +13903,11 @@
         </w:tabs>
         <w:jc w:val="center"/>
       </w:pPr>
-      <w:bookmarkStart w:id="35" w:name="_Toc487724837"/>
+      <w:bookmarkStart w:id="29" w:name="_Toc4844667"/>
       <w:r>
         <w:t>REFERENCES</w:t>
       </w:r>
-      <w:bookmarkEnd w:id="35"/>
+      <w:bookmarkEnd w:id="29"/>
     </w:p>
     <w:p/>
     <w:p/>
@@ -19126,11 +18049,11 @@
         <w:ind w:left="216" w:hanging="216"/>
         <w:jc w:val="center"/>
       </w:pPr>
-      <w:bookmarkStart w:id="36" w:name="_Toc487724838"/>
+      <w:bookmarkStart w:id="30" w:name="_Toc4844668"/>
       <w:r>
         <w:t>APPENDICES</w:t>
       </w:r>
-      <w:bookmarkEnd w:id="36"/>
+      <w:bookmarkEnd w:id="30"/>
     </w:p>
     <w:p/>
     <w:p>
@@ -19143,14 +18066,14 @@
         <w:ind w:left="216" w:hanging="216"/>
         <w:jc w:val="center"/>
       </w:pPr>
-      <w:bookmarkStart w:id="37" w:name="_Toc487724839"/>
+      <w:bookmarkStart w:id="31" w:name="_Toc4844669"/>
       <w:r>
         <w:t xml:space="preserve">APPENDIX </w:t>
       </w:r>
       <w:r>
         <w:t>A</w:t>
       </w:r>
-      <w:bookmarkEnd w:id="37"/>
+      <w:bookmarkEnd w:id="31"/>
     </w:p>
     <w:p>
       <w:pPr>
@@ -19220,11 +18143,11 @@
         <w:ind w:left="216" w:hanging="216"/>
         <w:jc w:val="center"/>
       </w:pPr>
-      <w:bookmarkStart w:id="38" w:name="_Toc487724840"/>
+      <w:bookmarkStart w:id="32" w:name="_Toc4844670"/>
       <w:r>
         <w:t>APPENDIX B</w:t>
       </w:r>
-      <w:bookmarkEnd w:id="38"/>
+      <w:bookmarkEnd w:id="32"/>
     </w:p>
     <w:p>
       <w:pPr>
@@ -19379,7 +18302,7 @@
       </w:pPr>
     </w:p>
     <w:sectPr>
-      <w:footerReference w:type="default" r:id="rId17"/>
+      <w:footerReference w:type="default" r:id="rId11"/>
       <w:pgSz w:w="12240" w:h="15840" w:code="1"/>
       <w:pgMar w:top="1985" w:right="1418" w:bottom="1418" w:left="2268" w:header="720" w:footer="720" w:gutter="0"/>
       <w:cols w:space="720"/>
@@ -19466,131 +18389,6 @@
 <w:ftr xmlns:wpc="http://schemas.microsoft.com/office/word/2010/wordprocessingCanvas" xmlns:cx="http://schemas.microsoft.com/office/drawing/2014/chartex" xmlns:cx1="http://schemas.microsoft.com/office/drawing/2015/9/8/chartex" xmlns:cx2="http://schemas.microsoft.com/office/drawing/2015/10/21/chartex" xmlns:cx3="http://schemas.microsoft.com/office/drawing/2016/5/9/chartex" xmlns:cx4="http://schemas.microsoft.com/office/drawing/2016/5/10/chartex" xmlns:cx5="http://schemas.microsoft.com/office/drawing/2016/5/11/chartex" xmlns:cx6="http://schemas.microsoft.com/office/drawing/2016/5/12/chartex" xmlns:cx7="http://schemas.microsoft.com/office/drawing/2016/5/13/chartex" xmlns:cx8="http://schemas.microsoft.com/office/drawing/2016/5/14/chartex" xmlns:mc="http://schemas.openxmlformats.org/markup-compatibility/2006" xmlns:aink="http://schemas.microsoft.com/office/drawing/2016/ink" xmlns:am3d="http://schemas.microsoft.com/office/drawing/2017/model3d" xmlns:o="urn:schemas-microsoft-com:office:office" xmlns:r="http://schemas.openxmlformats.org/officeDocument/2006/relationships" xmlns:m="http://schemas.openxmlformats.org/officeDocument/2006/math" xmlns:v="urn:schemas-microsoft-com:vml" xmlns:wp14="http://schemas.microsoft.com/office/word/2010/wordprocessingDrawing" xmlns:wp="http://schemas.openxmlformats.org/drawingml/2006/wordprocessingDrawing" xmlns:w10="urn:schemas-microsoft-com:office:word" xmlns:w="http://schemas.openxmlformats.org/wordprocessingml/2006/main" xmlns:w14="http://schemas.microsoft.com/office/word/2010/wordml" xmlns:w15="http://schemas.microsoft.com/office/word/2012/wordml" xmlns:w16cid="http://schemas.microsoft.com/office/word/2016/wordml/cid" xmlns:w16se="http://schemas.microsoft.com/office/word/2015/wordml/symex" xmlns:wpg="http://schemas.microsoft.com/office/word/2010/wordprocessingGroup" xmlns:wpi="http://schemas.microsoft.com/office/word/2010/wordprocessingInk" xmlns:wne="http://schemas.microsoft.com/office/word/2006/wordml" xmlns:wps="http://schemas.microsoft.com/office/word/2010/wordprocessingShape" mc:Ignorable="w14 w15 w16se w16cid wp14">
   <w:sdt>
     <w:sdtPr>
-      <w:id w:val="-512991931"/>
-      <w:docPartObj>
-        <w:docPartGallery w:val="Page Numbers (Bottom of Page)"/>
-        <w:docPartUnique/>
-      </w:docPartObj>
-    </w:sdtPr>
-    <w:sdtEndPr>
-      <w:rPr>
-        <w:noProof/>
-      </w:rPr>
-    </w:sdtEndPr>
-    <w:sdtContent>
-      <w:p>
-        <w:pPr>
-          <w:pStyle w:val="AltBilgi"/>
-          <w:spacing w:before="120"/>
-          <w:jc w:val="center"/>
-        </w:pPr>
-        <w:r>
-          <w:fldChar w:fldCharType="begin"/>
-        </w:r>
-        <w:r>
-          <w:instrText xml:space="preserve"> PAGE   \* MERGEFORMAT </w:instrText>
-        </w:r>
-        <w:r>
-          <w:fldChar w:fldCharType="separate"/>
-        </w:r>
-        <w:r>
-          <w:rPr>
-            <w:noProof/>
-          </w:rPr>
-          <w:t>7</w:t>
-        </w:r>
-        <w:r>
-          <w:rPr>
-            <w:noProof/>
-          </w:rPr>
-          <w:fldChar w:fldCharType="end"/>
-        </w:r>
-      </w:p>
-    </w:sdtContent>
-  </w:sdt>
-  <w:p>
-    <w:pPr>
-      <w:pStyle w:val="AltBilgi"/>
-    </w:pPr>
-  </w:p>
-</w:ftr>
-</file>
-
-<file path=word/footer3.xml><?xml version="1.0" encoding="utf-8"?>
-<w:ftr xmlns:wpc="http://schemas.microsoft.com/office/word/2010/wordprocessingCanvas" xmlns:cx="http://schemas.microsoft.com/office/drawing/2014/chartex" xmlns:cx1="http://schemas.microsoft.com/office/drawing/2015/9/8/chartex" xmlns:cx2="http://schemas.microsoft.com/office/drawing/2015/10/21/chartex" xmlns:cx3="http://schemas.microsoft.com/office/drawing/2016/5/9/chartex" xmlns:cx4="http://schemas.microsoft.com/office/drawing/2016/5/10/chartex" xmlns:cx5="http://schemas.microsoft.com/office/drawing/2016/5/11/chartex" xmlns:cx6="http://schemas.microsoft.com/office/drawing/2016/5/12/chartex" xmlns:cx7="http://schemas.microsoft.com/office/drawing/2016/5/13/chartex" xmlns:cx8="http://schemas.microsoft.com/office/drawing/2016/5/14/chartex" xmlns:mc="http://schemas.openxmlformats.org/markup-compatibility/2006" xmlns:aink="http://schemas.microsoft.com/office/drawing/2016/ink" xmlns:am3d="http://schemas.microsoft.com/office/drawing/2017/model3d" xmlns:o="urn:schemas-microsoft-com:office:office" xmlns:r="http://schemas.openxmlformats.org/officeDocument/2006/relationships" xmlns:m="http://schemas.openxmlformats.org/officeDocument/2006/math" xmlns:v="urn:schemas-microsoft-com:vml" xmlns:wp14="http://schemas.microsoft.com/office/word/2010/wordprocessingDrawing" xmlns:wp="http://schemas.openxmlformats.org/drawingml/2006/wordprocessingDrawing" xmlns:w10="urn:schemas-microsoft-com:office:word" xmlns:w="http://schemas.openxmlformats.org/wordprocessingml/2006/main" xmlns:w14="http://schemas.microsoft.com/office/word/2010/wordml" xmlns:w15="http://schemas.microsoft.com/office/word/2012/wordml" xmlns:w16cid="http://schemas.microsoft.com/office/word/2016/wordml/cid" xmlns:w16se="http://schemas.microsoft.com/office/word/2015/wordml/symex" xmlns:wpg="http://schemas.microsoft.com/office/word/2010/wordprocessingGroup" xmlns:wpi="http://schemas.microsoft.com/office/word/2010/wordprocessingInk" xmlns:wne="http://schemas.microsoft.com/office/word/2006/wordml" xmlns:wps="http://schemas.microsoft.com/office/word/2010/wordprocessingShape" mc:Ignorable="w14 w15 w16se w16cid wp14">
-  <w:sdt>
-    <w:sdtPr>
-      <w:id w:val="-352255876"/>
-      <w:docPartObj>
-        <w:docPartGallery w:val="Page Numbers (Bottom of Page)"/>
-        <w:docPartUnique/>
-      </w:docPartObj>
-    </w:sdtPr>
-    <w:sdtEndPr>
-      <w:rPr>
-        <w:noProof/>
-      </w:rPr>
-    </w:sdtEndPr>
-    <w:sdtContent>
-      <w:p>
-        <w:pPr>
-          <w:pStyle w:val="AltBilgi"/>
-          <w:shd w:val="clear" w:color="auto" w:fill="FFFFFF" w:themeFill="background1"/>
-          <w:spacing w:before="120"/>
-          <w:jc w:val="center"/>
-        </w:pPr>
-        <w:r>
-          <w:rPr>
-            <w:color w:val="FFFFFF" w:themeColor="background1"/>
-            <w:shd w:val="clear" w:color="auto" w:fill="FFFFFF" w:themeFill="background1"/>
-          </w:rPr>
-          <w:fldChar w:fldCharType="begin"/>
-        </w:r>
-        <w:r>
-          <w:rPr>
-            <w:color w:val="FFFFFF" w:themeColor="background1"/>
-            <w:shd w:val="clear" w:color="auto" w:fill="FFFFFF" w:themeFill="background1"/>
-          </w:rPr>
-          <w:instrText xml:space="preserve"> PAGE   \* MERGEFORMAT </w:instrText>
-        </w:r>
-        <w:r>
-          <w:rPr>
-            <w:color w:val="FFFFFF" w:themeColor="background1"/>
-            <w:shd w:val="clear" w:color="auto" w:fill="FFFFFF" w:themeFill="background1"/>
-          </w:rPr>
-          <w:fldChar w:fldCharType="separate"/>
-        </w:r>
-        <w:r>
-          <w:rPr>
-            <w:noProof/>
-            <w:color w:val="FFFFFF" w:themeColor="background1"/>
-            <w:shd w:val="clear" w:color="auto" w:fill="FFFFFF" w:themeFill="background1"/>
-          </w:rPr>
-          <w:t>8</w:t>
-        </w:r>
-        <w:r>
-          <w:rPr>
-            <w:noProof/>
-            <w:color w:val="FFFFFF" w:themeColor="background1"/>
-            <w:shd w:val="clear" w:color="auto" w:fill="FFFFFF" w:themeFill="background1"/>
-          </w:rPr>
-          <w:fldChar w:fldCharType="end"/>
-        </w:r>
-      </w:p>
-    </w:sdtContent>
-  </w:sdt>
-  <w:p>
-    <w:pPr>
-      <w:pStyle w:val="AltBilgi"/>
-    </w:pPr>
-  </w:p>
-</w:ftr>
-</file>
-
-<file path=word/footer4.xml><?xml version="1.0" encoding="utf-8"?>
-<w:ftr xmlns:wpc="http://schemas.microsoft.com/office/word/2010/wordprocessingCanvas" xmlns:cx="http://schemas.microsoft.com/office/drawing/2014/chartex" xmlns:cx1="http://schemas.microsoft.com/office/drawing/2015/9/8/chartex" xmlns:cx2="http://schemas.microsoft.com/office/drawing/2015/10/21/chartex" xmlns:cx3="http://schemas.microsoft.com/office/drawing/2016/5/9/chartex" xmlns:cx4="http://schemas.microsoft.com/office/drawing/2016/5/10/chartex" xmlns:cx5="http://schemas.microsoft.com/office/drawing/2016/5/11/chartex" xmlns:cx6="http://schemas.microsoft.com/office/drawing/2016/5/12/chartex" xmlns:cx7="http://schemas.microsoft.com/office/drawing/2016/5/13/chartex" xmlns:cx8="http://schemas.microsoft.com/office/drawing/2016/5/14/chartex" xmlns:mc="http://schemas.openxmlformats.org/markup-compatibility/2006" xmlns:aink="http://schemas.microsoft.com/office/drawing/2016/ink" xmlns:am3d="http://schemas.microsoft.com/office/drawing/2017/model3d" xmlns:o="urn:schemas-microsoft-com:office:office" xmlns:r="http://schemas.openxmlformats.org/officeDocument/2006/relationships" xmlns:m="http://schemas.openxmlformats.org/officeDocument/2006/math" xmlns:v="urn:schemas-microsoft-com:vml" xmlns:wp14="http://schemas.microsoft.com/office/word/2010/wordprocessingDrawing" xmlns:wp="http://schemas.openxmlformats.org/drawingml/2006/wordprocessingDrawing" xmlns:w10="urn:schemas-microsoft-com:office:word" xmlns:w="http://schemas.openxmlformats.org/wordprocessingml/2006/main" xmlns:w14="http://schemas.microsoft.com/office/word/2010/wordml" xmlns:w15="http://schemas.microsoft.com/office/word/2012/wordml" xmlns:w16cid="http://schemas.microsoft.com/office/word/2016/wordml/cid" xmlns:w16se="http://schemas.microsoft.com/office/word/2015/wordml/symex" xmlns:wpg="http://schemas.microsoft.com/office/word/2010/wordprocessingGroup" xmlns:wpi="http://schemas.microsoft.com/office/word/2010/wordprocessingInk" xmlns:wne="http://schemas.microsoft.com/office/word/2006/wordml" xmlns:wps="http://schemas.microsoft.com/office/word/2010/wordprocessingShape" mc:Ignorable="w14 w15 w16se w16cid wp14">
-  <w:sdt>
-    <w:sdtPr>
       <w:id w:val="702372356"/>
       <w:docPartObj>
         <w:docPartGallery w:val="Page Numbers (Bottom of Page)"/>
@@ -20189,6 +18987,286 @@
     </w:lvl>
   </w:abstractNum>
   <w:abstractNum w:abstractNumId="4" w15:restartNumberingAfterBreak="0">
+    <w:nsid w:val="20621A23"/>
+    <w:multiLevelType w:val="hybridMultilevel"/>
+    <w:tmpl w:val="C480F0FC"/>
+    <w:lvl w:ilvl="0" w:tplc="83722828">
+      <w:start w:val="1"/>
+      <w:numFmt w:val="bullet"/>
+      <w:lvlText w:val="•"/>
+      <w:lvlJc w:val="left"/>
+      <w:pPr>
+        <w:tabs>
+          <w:tab w:val="num" w:pos="720"/>
+        </w:tabs>
+        <w:ind w:left="720" w:hanging="360"/>
+      </w:pPr>
+      <w:rPr>
+        <w:rFonts w:ascii="Arial" w:hAnsi="Arial" w:hint="default"/>
+      </w:rPr>
+    </w:lvl>
+    <w:lvl w:ilvl="1" w:tplc="E940C5BA">
+      <w:start w:val="209"/>
+      <w:numFmt w:val="bullet"/>
+      <w:lvlText w:val="•"/>
+      <w:lvlJc w:val="left"/>
+      <w:pPr>
+        <w:tabs>
+          <w:tab w:val="num" w:pos="1440"/>
+        </w:tabs>
+        <w:ind w:left="1440" w:hanging="360"/>
+      </w:pPr>
+      <w:rPr>
+        <w:rFonts w:ascii="Arial" w:hAnsi="Arial" w:hint="default"/>
+      </w:rPr>
+    </w:lvl>
+    <w:lvl w:ilvl="2" w:tplc="02F6F122" w:tentative="1">
+      <w:start w:val="1"/>
+      <w:numFmt w:val="bullet"/>
+      <w:lvlText w:val="•"/>
+      <w:lvlJc w:val="left"/>
+      <w:pPr>
+        <w:tabs>
+          <w:tab w:val="num" w:pos="2160"/>
+        </w:tabs>
+        <w:ind w:left="2160" w:hanging="360"/>
+      </w:pPr>
+      <w:rPr>
+        <w:rFonts w:ascii="Arial" w:hAnsi="Arial" w:hint="default"/>
+      </w:rPr>
+    </w:lvl>
+    <w:lvl w:ilvl="3" w:tplc="6B82E312" w:tentative="1">
+      <w:start w:val="1"/>
+      <w:numFmt w:val="bullet"/>
+      <w:lvlText w:val="•"/>
+      <w:lvlJc w:val="left"/>
+      <w:pPr>
+        <w:tabs>
+          <w:tab w:val="num" w:pos="2880"/>
+        </w:tabs>
+        <w:ind w:left="2880" w:hanging="360"/>
+      </w:pPr>
+      <w:rPr>
+        <w:rFonts w:ascii="Arial" w:hAnsi="Arial" w:hint="default"/>
+      </w:rPr>
+    </w:lvl>
+    <w:lvl w:ilvl="4" w:tplc="B9568DEA" w:tentative="1">
+      <w:start w:val="1"/>
+      <w:numFmt w:val="bullet"/>
+      <w:lvlText w:val="•"/>
+      <w:lvlJc w:val="left"/>
+      <w:pPr>
+        <w:tabs>
+          <w:tab w:val="num" w:pos="3600"/>
+        </w:tabs>
+        <w:ind w:left="3600" w:hanging="360"/>
+      </w:pPr>
+      <w:rPr>
+        <w:rFonts w:ascii="Arial" w:hAnsi="Arial" w:hint="default"/>
+      </w:rPr>
+    </w:lvl>
+    <w:lvl w:ilvl="5" w:tplc="C59224E8" w:tentative="1">
+      <w:start w:val="1"/>
+      <w:numFmt w:val="bullet"/>
+      <w:lvlText w:val="•"/>
+      <w:lvlJc w:val="left"/>
+      <w:pPr>
+        <w:tabs>
+          <w:tab w:val="num" w:pos="4320"/>
+        </w:tabs>
+        <w:ind w:left="4320" w:hanging="360"/>
+      </w:pPr>
+      <w:rPr>
+        <w:rFonts w:ascii="Arial" w:hAnsi="Arial" w:hint="default"/>
+      </w:rPr>
+    </w:lvl>
+    <w:lvl w:ilvl="6" w:tplc="3CEE065C" w:tentative="1">
+      <w:start w:val="1"/>
+      <w:numFmt w:val="bullet"/>
+      <w:lvlText w:val="•"/>
+      <w:lvlJc w:val="left"/>
+      <w:pPr>
+        <w:tabs>
+          <w:tab w:val="num" w:pos="5040"/>
+        </w:tabs>
+        <w:ind w:left="5040" w:hanging="360"/>
+      </w:pPr>
+      <w:rPr>
+        <w:rFonts w:ascii="Arial" w:hAnsi="Arial" w:hint="default"/>
+      </w:rPr>
+    </w:lvl>
+    <w:lvl w:ilvl="7" w:tplc="52F02B88" w:tentative="1">
+      <w:start w:val="1"/>
+      <w:numFmt w:val="bullet"/>
+      <w:lvlText w:val="•"/>
+      <w:lvlJc w:val="left"/>
+      <w:pPr>
+        <w:tabs>
+          <w:tab w:val="num" w:pos="5760"/>
+        </w:tabs>
+        <w:ind w:left="5760" w:hanging="360"/>
+      </w:pPr>
+      <w:rPr>
+        <w:rFonts w:ascii="Arial" w:hAnsi="Arial" w:hint="default"/>
+      </w:rPr>
+    </w:lvl>
+    <w:lvl w:ilvl="8" w:tplc="71A8B484" w:tentative="1">
+      <w:start w:val="1"/>
+      <w:numFmt w:val="bullet"/>
+      <w:lvlText w:val="•"/>
+      <w:lvlJc w:val="left"/>
+      <w:pPr>
+        <w:tabs>
+          <w:tab w:val="num" w:pos="6480"/>
+        </w:tabs>
+        <w:ind w:left="6480" w:hanging="360"/>
+      </w:pPr>
+      <w:rPr>
+        <w:rFonts w:ascii="Arial" w:hAnsi="Arial" w:hint="default"/>
+      </w:rPr>
+    </w:lvl>
+  </w:abstractNum>
+  <w:abstractNum w:abstractNumId="5" w15:restartNumberingAfterBreak="0">
+    <w:nsid w:val="21975AC7"/>
+    <w:multiLevelType w:val="hybridMultilevel"/>
+    <w:tmpl w:val="BDCA5FCC"/>
+    <w:lvl w:ilvl="0" w:tplc="AFC24C50">
+      <w:start w:val="1"/>
+      <w:numFmt w:val="bullet"/>
+      <w:lvlText w:val="•"/>
+      <w:lvlJc w:val="left"/>
+      <w:pPr>
+        <w:tabs>
+          <w:tab w:val="num" w:pos="720"/>
+        </w:tabs>
+        <w:ind w:left="720" w:hanging="360"/>
+      </w:pPr>
+      <w:rPr>
+        <w:rFonts w:ascii="Arial" w:hAnsi="Arial" w:hint="default"/>
+      </w:rPr>
+    </w:lvl>
+    <w:lvl w:ilvl="1" w:tplc="F6D4B7B6" w:tentative="1">
+      <w:start w:val="1"/>
+      <w:numFmt w:val="bullet"/>
+      <w:lvlText w:val="•"/>
+      <w:lvlJc w:val="left"/>
+      <w:pPr>
+        <w:tabs>
+          <w:tab w:val="num" w:pos="1440"/>
+        </w:tabs>
+        <w:ind w:left="1440" w:hanging="360"/>
+      </w:pPr>
+      <w:rPr>
+        <w:rFonts w:ascii="Arial" w:hAnsi="Arial" w:hint="default"/>
+      </w:rPr>
+    </w:lvl>
+    <w:lvl w:ilvl="2" w:tplc="5F4A335C" w:tentative="1">
+      <w:start w:val="1"/>
+      <w:numFmt w:val="bullet"/>
+      <w:lvlText w:val="•"/>
+      <w:lvlJc w:val="left"/>
+      <w:pPr>
+        <w:tabs>
+          <w:tab w:val="num" w:pos="2160"/>
+        </w:tabs>
+        <w:ind w:left="2160" w:hanging="360"/>
+      </w:pPr>
+      <w:rPr>
+        <w:rFonts w:ascii="Arial" w:hAnsi="Arial" w:hint="default"/>
+      </w:rPr>
+    </w:lvl>
+    <w:lvl w:ilvl="3" w:tplc="CB146A24" w:tentative="1">
+      <w:start w:val="1"/>
+      <w:numFmt w:val="bullet"/>
+      <w:lvlText w:val="•"/>
+      <w:lvlJc w:val="left"/>
+      <w:pPr>
+        <w:tabs>
+          <w:tab w:val="num" w:pos="2880"/>
+        </w:tabs>
+        <w:ind w:left="2880" w:hanging="360"/>
+      </w:pPr>
+      <w:rPr>
+        <w:rFonts w:ascii="Arial" w:hAnsi="Arial" w:hint="default"/>
+      </w:rPr>
+    </w:lvl>
+    <w:lvl w:ilvl="4" w:tplc="4B8E0E68" w:tentative="1">
+      <w:start w:val="1"/>
+      <w:numFmt w:val="bullet"/>
+      <w:lvlText w:val="•"/>
+      <w:lvlJc w:val="left"/>
+      <w:pPr>
+        <w:tabs>
+          <w:tab w:val="num" w:pos="3600"/>
+        </w:tabs>
+        <w:ind w:left="3600" w:hanging="360"/>
+      </w:pPr>
+      <w:rPr>
+        <w:rFonts w:ascii="Arial" w:hAnsi="Arial" w:hint="default"/>
+      </w:rPr>
+    </w:lvl>
+    <w:lvl w:ilvl="5" w:tplc="F64ED3B0" w:tentative="1">
+      <w:start w:val="1"/>
+      <w:numFmt w:val="bullet"/>
+      <w:lvlText w:val="•"/>
+      <w:lvlJc w:val="left"/>
+      <w:pPr>
+        <w:tabs>
+          <w:tab w:val="num" w:pos="4320"/>
+        </w:tabs>
+        <w:ind w:left="4320" w:hanging="360"/>
+      </w:pPr>
+      <w:rPr>
+        <w:rFonts w:ascii="Arial" w:hAnsi="Arial" w:hint="default"/>
+      </w:rPr>
+    </w:lvl>
+    <w:lvl w:ilvl="6" w:tplc="A790AE4A" w:tentative="1">
+      <w:start w:val="1"/>
+      <w:numFmt w:val="bullet"/>
+      <w:lvlText w:val="•"/>
+      <w:lvlJc w:val="left"/>
+      <w:pPr>
+        <w:tabs>
+          <w:tab w:val="num" w:pos="5040"/>
+        </w:tabs>
+        <w:ind w:left="5040" w:hanging="360"/>
+      </w:pPr>
+      <w:rPr>
+        <w:rFonts w:ascii="Arial" w:hAnsi="Arial" w:hint="default"/>
+      </w:rPr>
+    </w:lvl>
+    <w:lvl w:ilvl="7" w:tplc="C70C972A" w:tentative="1">
+      <w:start w:val="1"/>
+      <w:numFmt w:val="bullet"/>
+      <w:lvlText w:val="•"/>
+      <w:lvlJc w:val="left"/>
+      <w:pPr>
+        <w:tabs>
+          <w:tab w:val="num" w:pos="5760"/>
+        </w:tabs>
+        <w:ind w:left="5760" w:hanging="360"/>
+      </w:pPr>
+      <w:rPr>
+        <w:rFonts w:ascii="Arial" w:hAnsi="Arial" w:hint="default"/>
+      </w:rPr>
+    </w:lvl>
+    <w:lvl w:ilvl="8" w:tplc="C2AA81D2" w:tentative="1">
+      <w:start w:val="1"/>
+      <w:numFmt w:val="bullet"/>
+      <w:lvlText w:val="•"/>
+      <w:lvlJc w:val="left"/>
+      <w:pPr>
+        <w:tabs>
+          <w:tab w:val="num" w:pos="6480"/>
+        </w:tabs>
+        <w:ind w:left="6480" w:hanging="360"/>
+      </w:pPr>
+      <w:rPr>
+        <w:rFonts w:ascii="Arial" w:hAnsi="Arial" w:hint="default"/>
+      </w:rPr>
+    </w:lvl>
+  </w:abstractNum>
+  <w:abstractNum w:abstractNumId="6" w15:restartNumberingAfterBreak="0">
     <w:nsid w:val="2212570A"/>
     <w:multiLevelType w:val="hybridMultilevel"/>
     <w:tmpl w:val="1E4EF1D8"/>
@@ -20275,7 +19353,147 @@
       </w:pPr>
     </w:lvl>
   </w:abstractNum>
-  <w:abstractNum w:abstractNumId="5" w15:restartNumberingAfterBreak="0">
+  <w:abstractNum w:abstractNumId="7" w15:restartNumberingAfterBreak="0">
+    <w:nsid w:val="24DA75D8"/>
+    <w:multiLevelType w:val="hybridMultilevel"/>
+    <w:tmpl w:val="53065D7E"/>
+    <w:lvl w:ilvl="0" w:tplc="27D8FD18">
+      <w:start w:val="1"/>
+      <w:numFmt w:val="bullet"/>
+      <w:lvlText w:val="•"/>
+      <w:lvlJc w:val="left"/>
+      <w:pPr>
+        <w:tabs>
+          <w:tab w:val="num" w:pos="720"/>
+        </w:tabs>
+        <w:ind w:left="720" w:hanging="360"/>
+      </w:pPr>
+      <w:rPr>
+        <w:rFonts w:ascii="Arial" w:hAnsi="Arial" w:hint="default"/>
+      </w:rPr>
+    </w:lvl>
+    <w:lvl w:ilvl="1" w:tplc="242CF25E" w:tentative="1">
+      <w:start w:val="1"/>
+      <w:numFmt w:val="bullet"/>
+      <w:lvlText w:val="•"/>
+      <w:lvlJc w:val="left"/>
+      <w:pPr>
+        <w:tabs>
+          <w:tab w:val="num" w:pos="1440"/>
+        </w:tabs>
+        <w:ind w:left="1440" w:hanging="360"/>
+      </w:pPr>
+      <w:rPr>
+        <w:rFonts w:ascii="Arial" w:hAnsi="Arial" w:hint="default"/>
+      </w:rPr>
+    </w:lvl>
+    <w:lvl w:ilvl="2" w:tplc="9966802E" w:tentative="1">
+      <w:start w:val="1"/>
+      <w:numFmt w:val="bullet"/>
+      <w:lvlText w:val="•"/>
+      <w:lvlJc w:val="left"/>
+      <w:pPr>
+        <w:tabs>
+          <w:tab w:val="num" w:pos="2160"/>
+        </w:tabs>
+        <w:ind w:left="2160" w:hanging="360"/>
+      </w:pPr>
+      <w:rPr>
+        <w:rFonts w:ascii="Arial" w:hAnsi="Arial" w:hint="default"/>
+      </w:rPr>
+    </w:lvl>
+    <w:lvl w:ilvl="3" w:tplc="F70073A6" w:tentative="1">
+      <w:start w:val="1"/>
+      <w:numFmt w:val="bullet"/>
+      <w:lvlText w:val="•"/>
+      <w:lvlJc w:val="left"/>
+      <w:pPr>
+        <w:tabs>
+          <w:tab w:val="num" w:pos="2880"/>
+        </w:tabs>
+        <w:ind w:left="2880" w:hanging="360"/>
+      </w:pPr>
+      <w:rPr>
+        <w:rFonts w:ascii="Arial" w:hAnsi="Arial" w:hint="default"/>
+      </w:rPr>
+    </w:lvl>
+    <w:lvl w:ilvl="4" w:tplc="2E723406" w:tentative="1">
+      <w:start w:val="1"/>
+      <w:numFmt w:val="bullet"/>
+      <w:lvlText w:val="•"/>
+      <w:lvlJc w:val="left"/>
+      <w:pPr>
+        <w:tabs>
+          <w:tab w:val="num" w:pos="3600"/>
+        </w:tabs>
+        <w:ind w:left="3600" w:hanging="360"/>
+      </w:pPr>
+      <w:rPr>
+        <w:rFonts w:ascii="Arial" w:hAnsi="Arial" w:hint="default"/>
+      </w:rPr>
+    </w:lvl>
+    <w:lvl w:ilvl="5" w:tplc="24E4A34E" w:tentative="1">
+      <w:start w:val="1"/>
+      <w:numFmt w:val="bullet"/>
+      <w:lvlText w:val="•"/>
+      <w:lvlJc w:val="left"/>
+      <w:pPr>
+        <w:tabs>
+          <w:tab w:val="num" w:pos="4320"/>
+        </w:tabs>
+        <w:ind w:left="4320" w:hanging="360"/>
+      </w:pPr>
+      <w:rPr>
+        <w:rFonts w:ascii="Arial" w:hAnsi="Arial" w:hint="default"/>
+      </w:rPr>
+    </w:lvl>
+    <w:lvl w:ilvl="6" w:tplc="6E682DEA" w:tentative="1">
+      <w:start w:val="1"/>
+      <w:numFmt w:val="bullet"/>
+      <w:lvlText w:val="•"/>
+      <w:lvlJc w:val="left"/>
+      <w:pPr>
+        <w:tabs>
+          <w:tab w:val="num" w:pos="5040"/>
+        </w:tabs>
+        <w:ind w:left="5040" w:hanging="360"/>
+      </w:pPr>
+      <w:rPr>
+        <w:rFonts w:ascii="Arial" w:hAnsi="Arial" w:hint="default"/>
+      </w:rPr>
+    </w:lvl>
+    <w:lvl w:ilvl="7" w:tplc="B0C4D5D8" w:tentative="1">
+      <w:start w:val="1"/>
+      <w:numFmt w:val="bullet"/>
+      <w:lvlText w:val="•"/>
+      <w:lvlJc w:val="left"/>
+      <w:pPr>
+        <w:tabs>
+          <w:tab w:val="num" w:pos="5760"/>
+        </w:tabs>
+        <w:ind w:left="5760" w:hanging="360"/>
+      </w:pPr>
+      <w:rPr>
+        <w:rFonts w:ascii="Arial" w:hAnsi="Arial" w:hint="default"/>
+      </w:rPr>
+    </w:lvl>
+    <w:lvl w:ilvl="8" w:tplc="40AE9D72" w:tentative="1">
+      <w:start w:val="1"/>
+      <w:numFmt w:val="bullet"/>
+      <w:lvlText w:val="•"/>
+      <w:lvlJc w:val="left"/>
+      <w:pPr>
+        <w:tabs>
+          <w:tab w:val="num" w:pos="6480"/>
+        </w:tabs>
+        <w:ind w:left="6480" w:hanging="360"/>
+      </w:pPr>
+      <w:rPr>
+        <w:rFonts w:ascii="Arial" w:hAnsi="Arial" w:hint="default"/>
+      </w:rPr>
+    </w:lvl>
+  </w:abstractNum>
+  <w:abstractNum w:abstractNumId="8" w15:restartNumberingAfterBreak="0">
     <w:nsid w:val="26FE1FCF"/>
     <w:multiLevelType w:val="hybridMultilevel"/>
     <w:tmpl w:val="33826962"/>
@@ -20436,7 +19654,7 @@
       </w:rPr>
     </w:lvl>
   </w:abstractNum>
-  <w:abstractNum w:abstractNumId="6" w15:restartNumberingAfterBreak="0">
+  <w:abstractNum w:abstractNumId="9" w15:restartNumberingAfterBreak="0">
     <w:nsid w:val="2F7B450B"/>
     <w:multiLevelType w:val="hybridMultilevel"/>
     <w:tmpl w:val="FF4CA4AE"/>
@@ -20522,7 +19740,7 @@
       </w:pPr>
     </w:lvl>
   </w:abstractNum>
-  <w:abstractNum w:abstractNumId="7" w15:restartNumberingAfterBreak="0">
+  <w:abstractNum w:abstractNumId="10" w15:restartNumberingAfterBreak="0">
     <w:nsid w:val="3008510A"/>
     <w:multiLevelType w:val="multilevel"/>
     <w:tmpl w:val="73CA71CA"/>
@@ -20635,7 +19853,7 @@
       </w:rPr>
     </w:lvl>
   </w:abstractNum>
-  <w:abstractNum w:abstractNumId="8" w15:restartNumberingAfterBreak="0">
+  <w:abstractNum w:abstractNumId="11" w15:restartNumberingAfterBreak="0">
     <w:nsid w:val="30FF7383"/>
     <w:multiLevelType w:val="hybridMultilevel"/>
     <w:tmpl w:val="690ED1A0"/>
@@ -20724,7 +19942,7 @@
       </w:pPr>
     </w:lvl>
   </w:abstractNum>
-  <w:abstractNum w:abstractNumId="9" w15:restartNumberingAfterBreak="0">
+  <w:abstractNum w:abstractNumId="12" w15:restartNumberingAfterBreak="0">
     <w:nsid w:val="37660336"/>
     <w:multiLevelType w:val="hybridMultilevel"/>
     <w:tmpl w:val="754EAC84"/>
@@ -20865,7 +20083,7 @@
       </w:rPr>
     </w:lvl>
   </w:abstractNum>
-  <w:abstractNum w:abstractNumId="10" w15:restartNumberingAfterBreak="0">
+  <w:abstractNum w:abstractNumId="13" w15:restartNumberingAfterBreak="0">
     <w:nsid w:val="3A7B4E4F"/>
     <w:multiLevelType w:val="multilevel"/>
     <w:tmpl w:val="6DB2A610"/>
@@ -20979,7 +20197,7 @@
       </w:rPr>
     </w:lvl>
   </w:abstractNum>
-  <w:abstractNum w:abstractNumId="11" w15:restartNumberingAfterBreak="0">
+  <w:abstractNum w:abstractNumId="14" w15:restartNumberingAfterBreak="0">
     <w:nsid w:val="3CF24860"/>
     <w:multiLevelType w:val="hybridMultilevel"/>
     <w:tmpl w:val="06E619E2"/>
@@ -21093,7 +20311,7 @@
       </w:rPr>
     </w:lvl>
   </w:abstractNum>
-  <w:abstractNum w:abstractNumId="12" w15:restartNumberingAfterBreak="0">
+  <w:abstractNum w:abstractNumId="15" w15:restartNumberingAfterBreak="0">
     <w:nsid w:val="3E190018"/>
     <w:multiLevelType w:val="multilevel"/>
     <w:tmpl w:val="1062D1AA"/>
@@ -21207,7 +20425,120 @@
       </w:rPr>
     </w:lvl>
   </w:abstractNum>
-  <w:abstractNum w:abstractNumId="13" w15:restartNumberingAfterBreak="0">
+  <w:abstractNum w:abstractNumId="16" w15:restartNumberingAfterBreak="0">
+    <w:nsid w:val="3F2A5E6D"/>
+    <w:multiLevelType w:val="hybridMultilevel"/>
+    <w:tmpl w:val="A3D815A0"/>
+    <w:lvl w:ilvl="0" w:tplc="04090001">
+      <w:start w:val="1"/>
+      <w:numFmt w:val="bullet"/>
+      <w:lvlText w:val=""/>
+      <w:lvlJc w:val="left"/>
+      <w:pPr>
+        <w:ind w:left="720" w:hanging="360"/>
+      </w:pPr>
+      <w:rPr>
+        <w:rFonts w:ascii="Symbol" w:hAnsi="Symbol" w:hint="default"/>
+      </w:rPr>
+    </w:lvl>
+    <w:lvl w:ilvl="1" w:tplc="04090003" w:tentative="1">
+      <w:start w:val="1"/>
+      <w:numFmt w:val="bullet"/>
+      <w:lvlText w:val="o"/>
+      <w:lvlJc w:val="left"/>
+      <w:pPr>
+        <w:ind w:left="1440" w:hanging="360"/>
+      </w:pPr>
+      <w:rPr>
+        <w:rFonts w:ascii="Courier New" w:hAnsi="Courier New" w:cs="Courier New" w:hint="default"/>
+      </w:rPr>
+    </w:lvl>
+    <w:lvl w:ilvl="2" w:tplc="04090005" w:tentative="1">
+      <w:start w:val="1"/>
+      <w:numFmt w:val="bullet"/>
+      <w:lvlText w:val=""/>
+      <w:lvlJc w:val="left"/>
+      <w:pPr>
+        <w:ind w:left="2160" w:hanging="360"/>
+      </w:pPr>
+      <w:rPr>
+        <w:rFonts w:ascii="Wingdings" w:hAnsi="Wingdings" w:hint="default"/>
+      </w:rPr>
+    </w:lvl>
+    <w:lvl w:ilvl="3" w:tplc="04090001" w:tentative="1">
+      <w:start w:val="1"/>
+      <w:numFmt w:val="bullet"/>
+      <w:lvlText w:val=""/>
+      <w:lvlJc w:val="left"/>
+      <w:pPr>
+        <w:ind w:left="2880" w:hanging="360"/>
+      </w:pPr>
+      <w:rPr>
+        <w:rFonts w:ascii="Symbol" w:hAnsi="Symbol" w:hint="default"/>
+      </w:rPr>
+    </w:lvl>
+    <w:lvl w:ilvl="4" w:tplc="04090003" w:tentative="1">
+      <w:start w:val="1"/>
+      <w:numFmt w:val="bullet"/>
+      <w:lvlText w:val="o"/>
+      <w:lvlJc w:val="left"/>
+      <w:pPr>
+        <w:ind w:left="3600" w:hanging="360"/>
+      </w:pPr>
+      <w:rPr>
+        <w:rFonts w:ascii="Courier New" w:hAnsi="Courier New" w:cs="Courier New" w:hint="default"/>
+      </w:rPr>
+    </w:lvl>
+    <w:lvl w:ilvl="5" w:tplc="04090005" w:tentative="1">
+      <w:start w:val="1"/>
+      <w:numFmt w:val="bullet"/>
+      <w:lvlText w:val=""/>
+      <w:lvlJc w:val="left"/>
+      <w:pPr>
+        <w:ind w:left="4320" w:hanging="360"/>
+      </w:pPr>
+      <w:rPr>
+        <w:rFonts w:ascii="Wingdings" w:hAnsi="Wingdings" w:hint="default"/>
+      </w:rPr>
+    </w:lvl>
+    <w:lvl w:ilvl="6" w:tplc="04090001" w:tentative="1">
+      <w:start w:val="1"/>
+      <w:numFmt w:val="bullet"/>
+      <w:lvlText w:val=""/>
+      <w:lvlJc w:val="left"/>
+      <w:pPr>
+        <w:ind w:left="5040" w:hanging="360"/>
+      </w:pPr>
+      <w:rPr>
+        <w:rFonts w:ascii="Symbol" w:hAnsi="Symbol" w:hint="default"/>
+      </w:rPr>
+    </w:lvl>
+    <w:lvl w:ilvl="7" w:tplc="04090003" w:tentative="1">
+      <w:start w:val="1"/>
+      <w:numFmt w:val="bullet"/>
+      <w:lvlText w:val="o"/>
+      <w:lvlJc w:val="left"/>
+      <w:pPr>
+        <w:ind w:left="5760" w:hanging="360"/>
+      </w:pPr>
+      <w:rPr>
+        <w:rFonts w:ascii="Courier New" w:hAnsi="Courier New" w:cs="Courier New" w:hint="default"/>
+      </w:rPr>
+    </w:lvl>
+    <w:lvl w:ilvl="8" w:tplc="04090005" w:tentative="1">
+      <w:start w:val="1"/>
+      <w:numFmt w:val="bullet"/>
+      <w:lvlText w:val=""/>
+      <w:lvlJc w:val="left"/>
+      <w:pPr>
+        <w:ind w:left="6480" w:hanging="360"/>
+      </w:pPr>
+      <w:rPr>
+        <w:rFonts w:ascii="Wingdings" w:hAnsi="Wingdings" w:hint="default"/>
+      </w:rPr>
+    </w:lvl>
+  </w:abstractNum>
+  <w:abstractNum w:abstractNumId="17" w15:restartNumberingAfterBreak="0">
     <w:nsid w:val="40011E80"/>
     <w:multiLevelType w:val="multilevel"/>
     <w:tmpl w:val="0252662E"/>
@@ -21321,7 +20652,7 @@
       </w:rPr>
     </w:lvl>
   </w:abstractNum>
-  <w:abstractNum w:abstractNumId="14" w15:restartNumberingAfterBreak="0">
+  <w:abstractNum w:abstractNumId="18" w15:restartNumberingAfterBreak="0">
     <w:nsid w:val="40606ACB"/>
     <w:multiLevelType w:val="hybridMultilevel"/>
     <w:tmpl w:val="7DB876DA"/>
@@ -21408,7 +20739,7 @@
       </w:pPr>
     </w:lvl>
   </w:abstractNum>
-  <w:abstractNum w:abstractNumId="15" w15:restartNumberingAfterBreak="0">
+  <w:abstractNum w:abstractNumId="19" w15:restartNumberingAfterBreak="0">
     <w:nsid w:val="4189603E"/>
     <w:multiLevelType w:val="multilevel"/>
     <w:tmpl w:val="2BB41330"/>
@@ -21613,7 +20944,7 @@
       </w:rPr>
     </w:lvl>
   </w:abstractNum>
-  <w:abstractNum w:abstractNumId="16" w15:restartNumberingAfterBreak="0">
+  <w:abstractNum w:abstractNumId="20" w15:restartNumberingAfterBreak="0">
     <w:nsid w:val="46EE4C4C"/>
     <w:multiLevelType w:val="hybridMultilevel"/>
     <w:tmpl w:val="5CCA28E8"/>
@@ -21726,7 +21057,7 @@
       </w:rPr>
     </w:lvl>
   </w:abstractNum>
-  <w:abstractNum w:abstractNumId="17" w15:restartNumberingAfterBreak="0">
+  <w:abstractNum w:abstractNumId="21" w15:restartNumberingAfterBreak="0">
     <w:nsid w:val="47B2493B"/>
     <w:multiLevelType w:val="hybridMultilevel"/>
     <w:tmpl w:val="1FA8CE8E"/>
@@ -21812,7 +21143,7 @@
       </w:pPr>
     </w:lvl>
   </w:abstractNum>
-  <w:abstractNum w:abstractNumId="18" w15:restartNumberingAfterBreak="0">
+  <w:abstractNum w:abstractNumId="22" w15:restartNumberingAfterBreak="0">
     <w:nsid w:val="492A26A4"/>
     <w:multiLevelType w:val="multilevel"/>
     <w:tmpl w:val="B06CCB54"/>
@@ -21939,7 +21270,7 @@
       </w:rPr>
     </w:lvl>
   </w:abstractNum>
-  <w:abstractNum w:abstractNumId="19" w15:restartNumberingAfterBreak="0">
+  <w:abstractNum w:abstractNumId="23" w15:restartNumberingAfterBreak="0">
     <w:nsid w:val="493C3F76"/>
     <w:multiLevelType w:val="hybridMultilevel"/>
     <w:tmpl w:val="9A9E418C"/>
@@ -22050,7 +21381,7 @@
       </w:pPr>
     </w:lvl>
   </w:abstractNum>
-  <w:abstractNum w:abstractNumId="20" w15:restartNumberingAfterBreak="0">
+  <w:abstractNum w:abstractNumId="24" w15:restartNumberingAfterBreak="0">
     <w:nsid w:val="4F9004EB"/>
     <w:multiLevelType w:val="hybridMultilevel"/>
     <w:tmpl w:val="4110600A"/>
@@ -22163,7 +21494,7 @@
       </w:rPr>
     </w:lvl>
   </w:abstractNum>
-  <w:abstractNum w:abstractNumId="21" w15:restartNumberingAfterBreak="0">
+  <w:abstractNum w:abstractNumId="25" w15:restartNumberingAfterBreak="0">
     <w:nsid w:val="52CA544A"/>
     <w:multiLevelType w:val="singleLevel"/>
     <w:tmpl w:val="AED6D67E"/>
@@ -22190,7 +21521,7 @@
       </w:rPr>
     </w:lvl>
   </w:abstractNum>
-  <w:abstractNum w:abstractNumId="22" w15:restartNumberingAfterBreak="0">
+  <w:abstractNum w:abstractNumId="26" w15:restartNumberingAfterBreak="0">
     <w:nsid w:val="58770916"/>
     <w:multiLevelType w:val="hybridMultilevel"/>
     <w:tmpl w:val="5EDA2474"/>
@@ -22280,7 +21611,7 @@
       </w:pPr>
     </w:lvl>
   </w:abstractNum>
-  <w:abstractNum w:abstractNumId="23" w15:restartNumberingAfterBreak="0">
+  <w:abstractNum w:abstractNumId="27" w15:restartNumberingAfterBreak="0">
     <w:nsid w:val="5A3E4422"/>
     <w:multiLevelType w:val="multilevel"/>
     <w:tmpl w:val="F7C277D8"/>
@@ -22394,7 +21725,7 @@
       </w:rPr>
     </w:lvl>
   </w:abstractNum>
-  <w:abstractNum w:abstractNumId="24" w15:restartNumberingAfterBreak="0">
+  <w:abstractNum w:abstractNumId="28" w15:restartNumberingAfterBreak="0">
     <w:nsid w:val="6036439C"/>
     <w:multiLevelType w:val="hybridMultilevel"/>
     <w:tmpl w:val="3388679C"/>
@@ -22507,7 +21838,7 @@
       </w:rPr>
     </w:lvl>
   </w:abstractNum>
-  <w:abstractNum w:abstractNumId="25" w15:restartNumberingAfterBreak="0">
+  <w:abstractNum w:abstractNumId="29" w15:restartNumberingAfterBreak="0">
     <w:nsid w:val="658573CF"/>
     <w:multiLevelType w:val="multilevel"/>
     <w:tmpl w:val="4528931E"/>
@@ -22623,7 +21954,7 @@
       </w:rPr>
     </w:lvl>
   </w:abstractNum>
-  <w:abstractNum w:abstractNumId="26" w15:restartNumberingAfterBreak="0">
+  <w:abstractNum w:abstractNumId="30" w15:restartNumberingAfterBreak="0">
     <w:nsid w:val="673D6B92"/>
     <w:multiLevelType w:val="hybridMultilevel"/>
     <w:tmpl w:val="690ED1A0"/>
@@ -22712,7 +22043,7 @@
       </w:pPr>
     </w:lvl>
   </w:abstractNum>
-  <w:abstractNum w:abstractNumId="27" w15:restartNumberingAfterBreak="0">
+  <w:abstractNum w:abstractNumId="31" w15:restartNumberingAfterBreak="0">
     <w:nsid w:val="68E44945"/>
     <w:multiLevelType w:val="hybridMultilevel"/>
     <w:tmpl w:val="54641AEE"/>
@@ -22825,7 +22156,7 @@
       </w:rPr>
     </w:lvl>
   </w:abstractNum>
-  <w:abstractNum w:abstractNumId="28" w15:restartNumberingAfterBreak="0">
+  <w:abstractNum w:abstractNumId="32" w15:restartNumberingAfterBreak="0">
     <w:nsid w:val="6C402C58"/>
     <w:multiLevelType w:val="hybridMultilevel"/>
     <w:tmpl w:val="9A1CA078"/>
@@ -22970,7 +22301,7 @@
       </w:rPr>
     </w:lvl>
   </w:abstractNum>
-  <w:abstractNum w:abstractNumId="29" w15:restartNumberingAfterBreak="0">
+  <w:abstractNum w:abstractNumId="33" w15:restartNumberingAfterBreak="0">
     <w:nsid w:val="6CD32DA8"/>
     <w:multiLevelType w:val="singleLevel"/>
     <w:tmpl w:val="166470C2"/>
@@ -22996,7 +22327,147 @@
       </w:rPr>
     </w:lvl>
   </w:abstractNum>
-  <w:abstractNum w:abstractNumId="30" w15:restartNumberingAfterBreak="0">
+  <w:abstractNum w:abstractNumId="34" w15:restartNumberingAfterBreak="0">
+    <w:nsid w:val="6F0148B3"/>
+    <w:multiLevelType w:val="hybridMultilevel"/>
+    <w:tmpl w:val="9B78C6A4"/>
+    <w:lvl w:ilvl="0" w:tplc="F5AA37AC">
+      <w:start w:val="1"/>
+      <w:numFmt w:val="bullet"/>
+      <w:lvlText w:val="•"/>
+      <w:lvlJc w:val="left"/>
+      <w:pPr>
+        <w:tabs>
+          <w:tab w:val="num" w:pos="720"/>
+        </w:tabs>
+        <w:ind w:left="720" w:hanging="360"/>
+      </w:pPr>
+      <w:rPr>
+        <w:rFonts w:ascii="Arial" w:hAnsi="Arial" w:hint="default"/>
+      </w:rPr>
+    </w:lvl>
+    <w:lvl w:ilvl="1" w:tplc="46DAA9D2" w:tentative="1">
+      <w:start w:val="1"/>
+      <w:numFmt w:val="bullet"/>
+      <w:lvlText w:val="•"/>
+      <w:lvlJc w:val="left"/>
+      <w:pPr>
+        <w:tabs>
+          <w:tab w:val="num" w:pos="1440"/>
+        </w:tabs>
+        <w:ind w:left="1440" w:hanging="360"/>
+      </w:pPr>
+      <w:rPr>
+        <w:rFonts w:ascii="Arial" w:hAnsi="Arial" w:hint="default"/>
+      </w:rPr>
+    </w:lvl>
+    <w:lvl w:ilvl="2" w:tplc="904668DA" w:tentative="1">
+      <w:start w:val="1"/>
+      <w:numFmt w:val="bullet"/>
+      <w:lvlText w:val="•"/>
+      <w:lvlJc w:val="left"/>
+      <w:pPr>
+        <w:tabs>
+          <w:tab w:val="num" w:pos="2160"/>
+        </w:tabs>
+        <w:ind w:left="2160" w:hanging="360"/>
+      </w:pPr>
+      <w:rPr>
+        <w:rFonts w:ascii="Arial" w:hAnsi="Arial" w:hint="default"/>
+      </w:rPr>
+    </w:lvl>
+    <w:lvl w:ilvl="3" w:tplc="F9B8C3D6" w:tentative="1">
+      <w:start w:val="1"/>
+      <w:numFmt w:val="bullet"/>
+      <w:lvlText w:val="•"/>
+      <w:lvlJc w:val="left"/>
+      <w:pPr>
+        <w:tabs>
+          <w:tab w:val="num" w:pos="2880"/>
+        </w:tabs>
+        <w:ind w:left="2880" w:hanging="360"/>
+      </w:pPr>
+      <w:rPr>
+        <w:rFonts w:ascii="Arial" w:hAnsi="Arial" w:hint="default"/>
+      </w:rPr>
+    </w:lvl>
+    <w:lvl w:ilvl="4" w:tplc="A1A6C832" w:tentative="1">
+      <w:start w:val="1"/>
+      <w:numFmt w:val="bullet"/>
+      <w:lvlText w:val="•"/>
+      <w:lvlJc w:val="left"/>
+      <w:pPr>
+        <w:tabs>
+          <w:tab w:val="num" w:pos="3600"/>
+        </w:tabs>
+        <w:ind w:left="3600" w:hanging="360"/>
+      </w:pPr>
+      <w:rPr>
+        <w:rFonts w:ascii="Arial" w:hAnsi="Arial" w:hint="default"/>
+      </w:rPr>
+    </w:lvl>
+    <w:lvl w:ilvl="5" w:tplc="AF8E4F1E" w:tentative="1">
+      <w:start w:val="1"/>
+      <w:numFmt w:val="bullet"/>
+      <w:lvlText w:val="•"/>
+      <w:lvlJc w:val="left"/>
+      <w:pPr>
+        <w:tabs>
+          <w:tab w:val="num" w:pos="4320"/>
+        </w:tabs>
+        <w:ind w:left="4320" w:hanging="360"/>
+      </w:pPr>
+      <w:rPr>
+        <w:rFonts w:ascii="Arial" w:hAnsi="Arial" w:hint="default"/>
+      </w:rPr>
+    </w:lvl>
+    <w:lvl w:ilvl="6" w:tplc="BE18514A" w:tentative="1">
+      <w:start w:val="1"/>
+      <w:numFmt w:val="bullet"/>
+      <w:lvlText w:val="•"/>
+      <w:lvlJc w:val="left"/>
+      <w:pPr>
+        <w:tabs>
+          <w:tab w:val="num" w:pos="5040"/>
+        </w:tabs>
+        <w:ind w:left="5040" w:hanging="360"/>
+      </w:pPr>
+      <w:rPr>
+        <w:rFonts w:ascii="Arial" w:hAnsi="Arial" w:hint="default"/>
+      </w:rPr>
+    </w:lvl>
+    <w:lvl w:ilvl="7" w:tplc="FAC29EC8" w:tentative="1">
+      <w:start w:val="1"/>
+      <w:numFmt w:val="bullet"/>
+      <w:lvlText w:val="•"/>
+      <w:lvlJc w:val="left"/>
+      <w:pPr>
+        <w:tabs>
+          <w:tab w:val="num" w:pos="5760"/>
+        </w:tabs>
+        <w:ind w:left="5760" w:hanging="360"/>
+      </w:pPr>
+      <w:rPr>
+        <w:rFonts w:ascii="Arial" w:hAnsi="Arial" w:hint="default"/>
+      </w:rPr>
+    </w:lvl>
+    <w:lvl w:ilvl="8" w:tplc="C78499DA" w:tentative="1">
+      <w:start w:val="1"/>
+      <w:numFmt w:val="bullet"/>
+      <w:lvlText w:val="•"/>
+      <w:lvlJc w:val="left"/>
+      <w:pPr>
+        <w:tabs>
+          <w:tab w:val="num" w:pos="6480"/>
+        </w:tabs>
+        <w:ind w:left="6480" w:hanging="360"/>
+      </w:pPr>
+      <w:rPr>
+        <w:rFonts w:ascii="Arial" w:hAnsi="Arial" w:hint="default"/>
+      </w:rPr>
+    </w:lvl>
+  </w:abstractNum>
+  <w:abstractNum w:abstractNumId="35" w15:restartNumberingAfterBreak="0">
     <w:nsid w:val="75C96EEE"/>
     <w:multiLevelType w:val="multilevel"/>
     <w:tmpl w:val="F5D6C16C"/>
@@ -23109,7 +22580,7 @@
       </w:rPr>
     </w:lvl>
   </w:abstractNum>
-  <w:abstractNum w:abstractNumId="31" w15:restartNumberingAfterBreak="0">
+  <w:abstractNum w:abstractNumId="36" w15:restartNumberingAfterBreak="0">
     <w:nsid w:val="762F2E7A"/>
     <w:multiLevelType w:val="multilevel"/>
     <w:tmpl w:val="B06CCB54"/>
@@ -23236,7 +22707,7 @@
       </w:rPr>
     </w:lvl>
   </w:abstractNum>
-  <w:abstractNum w:abstractNumId="32" w15:restartNumberingAfterBreak="0">
+  <w:abstractNum w:abstractNumId="37" w15:restartNumberingAfterBreak="0">
     <w:nsid w:val="7CD2657B"/>
     <w:multiLevelType w:val="multilevel"/>
     <w:tmpl w:val="EEEC891C"/>
@@ -23349,7 +22820,7 @@
       </w:rPr>
     </w:lvl>
   </w:abstractNum>
-  <w:abstractNum w:abstractNumId="33" w15:restartNumberingAfterBreak="0">
+  <w:abstractNum w:abstractNumId="38" w15:restartNumberingAfterBreak="0">
     <w:nsid w:val="7E816108"/>
     <w:multiLevelType w:val="multilevel"/>
     <w:tmpl w:val="367CC540"/>
@@ -23465,106 +22936,121 @@
     </w:lvl>
   </w:abstractNum>
   <w:num w:numId="1">
-    <w:abstractNumId w:val="9"/>
+    <w:abstractNumId w:val="12"/>
   </w:num>
   <w:num w:numId="2">
-    <w:abstractNumId w:val="28"/>
+    <w:abstractNumId w:val="32"/>
   </w:num>
   <w:num w:numId="3">
-    <w:abstractNumId w:val="5"/>
+    <w:abstractNumId w:val="8"/>
   </w:num>
   <w:num w:numId="4">
-    <w:abstractNumId w:val="15"/>
+    <w:abstractNumId w:val="19"/>
   </w:num>
   <w:num w:numId="5">
-    <w:abstractNumId w:val="21"/>
+    <w:abstractNumId w:val="25"/>
   </w:num>
   <w:num w:numId="6">
-    <w:abstractNumId w:val="29"/>
+    <w:abstractNumId w:val="33"/>
   </w:num>
   <w:num w:numId="7">
-    <w:abstractNumId w:val="19"/>
+    <w:abstractNumId w:val="23"/>
   </w:num>
   <w:num w:numId="8">
-    <w:abstractNumId w:val="4"/>
+    <w:abstractNumId w:val="6"/>
   </w:num>
   <w:num w:numId="9">
-    <w:abstractNumId w:val="14"/>
+    <w:abstractNumId w:val="18"/>
   </w:num>
   <w:num w:numId="10">
-    <w:abstractNumId w:val="18"/>
+    <w:abstractNumId w:val="22"/>
   </w:num>
   <w:num w:numId="11">
     <w:abstractNumId w:val="3"/>
   </w:num>
   <w:num w:numId="12">
-    <w:abstractNumId w:val="8"/>
+    <w:abstractNumId w:val="11"/>
   </w:num>
   <w:num w:numId="13">
+    <w:abstractNumId w:val="28"/>
+  </w:num>
+  <w:num w:numId="14">
+    <w:abstractNumId w:val="30"/>
+  </w:num>
+  <w:num w:numId="15">
+    <w:abstractNumId w:val="21"/>
+  </w:num>
+  <w:num w:numId="16">
+    <w:abstractNumId w:val="9"/>
+  </w:num>
+  <w:num w:numId="17">
+    <w:abstractNumId w:val="17"/>
+  </w:num>
+  <w:num w:numId="18">
+    <w:abstractNumId w:val="37"/>
+  </w:num>
+  <w:num w:numId="19">
+    <w:abstractNumId w:val="35"/>
+  </w:num>
+  <w:num w:numId="20">
+    <w:abstractNumId w:val="27"/>
+  </w:num>
+  <w:num w:numId="21">
     <w:abstractNumId w:val="24"/>
   </w:num>
-  <w:num w:numId="14">
-    <w:abstractNumId w:val="26"/>
-  </w:num>
-  <w:num w:numId="15">
-    <w:abstractNumId w:val="17"/>
-  </w:num>
-  <w:num w:numId="16">
-    <w:abstractNumId w:val="6"/>
-  </w:num>
-  <w:num w:numId="17">
-    <w:abstractNumId w:val="13"/>
-  </w:num>
-  <w:num w:numId="18">
-    <w:abstractNumId w:val="32"/>
-  </w:num>
-  <w:num w:numId="19">
-    <w:abstractNumId w:val="30"/>
-  </w:num>
-  <w:num w:numId="20">
-    <w:abstractNumId w:val="23"/>
-  </w:num>
-  <w:num w:numId="21">
+  <w:num w:numId="22">
     <w:abstractNumId w:val="20"/>
   </w:num>
-  <w:num w:numId="22">
-    <w:abstractNumId w:val="16"/>
-  </w:num>
   <w:num w:numId="23">
-    <w:abstractNumId w:val="25"/>
+    <w:abstractNumId w:val="29"/>
   </w:num>
   <w:num w:numId="24">
-    <w:abstractNumId w:val="27"/>
+    <w:abstractNumId w:val="31"/>
   </w:num>
   <w:num w:numId="25">
     <w:abstractNumId w:val="2"/>
   </w:num>
   <w:num w:numId="26">
-    <w:abstractNumId w:val="11"/>
+    <w:abstractNumId w:val="14"/>
   </w:num>
   <w:num w:numId="27">
     <w:abstractNumId w:val="0"/>
   </w:num>
   <w:num w:numId="28">
-    <w:abstractNumId w:val="33"/>
+    <w:abstractNumId w:val="38"/>
   </w:num>
   <w:num w:numId="29">
-    <w:abstractNumId w:val="7"/>
+    <w:abstractNumId w:val="10"/>
   </w:num>
   <w:num w:numId="30">
-    <w:abstractNumId w:val="10"/>
+    <w:abstractNumId w:val="13"/>
   </w:num>
   <w:num w:numId="31">
-    <w:abstractNumId w:val="31"/>
+    <w:abstractNumId w:val="36"/>
   </w:num>
   <w:num w:numId="32">
-    <w:abstractNumId w:val="12"/>
+    <w:abstractNumId w:val="15"/>
   </w:num>
   <w:num w:numId="33">
-    <w:abstractNumId w:val="22"/>
+    <w:abstractNumId w:val="26"/>
   </w:num>
   <w:num w:numId="34">
     <w:abstractNumId w:val="1"/>
+  </w:num>
+  <w:num w:numId="35">
+    <w:abstractNumId w:val="5"/>
+  </w:num>
+  <w:num w:numId="36">
+    <w:abstractNumId w:val="7"/>
+  </w:num>
+  <w:num w:numId="37">
+    <w:abstractNumId w:val="34"/>
+  </w:num>
+  <w:num w:numId="38">
+    <w:abstractNumId w:val="4"/>
+  </w:num>
+  <w:num w:numId="39">
+    <w:abstractNumId w:val="16"/>
   </w:num>
   <w:numIdMacAtCleanup w:val="20"/>
 </w:numbering>
@@ -24189,7 +23675,6 @@
   <w:style w:type="character" w:default="1" w:styleId="VarsaylanParagrafYazTipi">
     <w:name w:val="Default Paragraph Font"/>
     <w:uiPriority w:val="1"/>
-    <w:semiHidden/>
     <w:unhideWhenUsed/>
   </w:style>
   <w:style w:type="table" w:default="1" w:styleId="NormalTablo">
@@ -29693,7 +29178,7 @@
 </file>
 
 <file path=customXml/itemProps1.xml><?xml version="1.0" encoding="utf-8"?>
-<ds:datastoreItem xmlns:ds="http://schemas.openxmlformats.org/officeDocument/2006/customXml" ds:itemID="{826123A8-9397-4476-8713-6997AEF6647F}">
+<ds:datastoreItem xmlns:ds="http://schemas.openxmlformats.org/officeDocument/2006/customXml" ds:itemID="{8FB0A8C4-E5FA-4EAF-8060-85E76AAC63AD}">
   <ds:schemaRefs>
     <ds:schemaRef ds:uri="http://schemas.openxmlformats.org/officeDocument/2006/bibliography"/>
   </ds:schemaRefs>

--- a/tez/tez.docx
+++ b/tez/tez.docx
@@ -6163,7 +6163,7 @@
         <w:ind w:left="216"/>
         <w:jc w:val="center"/>
       </w:pPr>
-      <w:bookmarkStart w:id="1" w:name="_Toc4844644"/>
+      <w:bookmarkStart w:id="1" w:name="_Toc5373255"/>
       <w:r>
         <w:lastRenderedPageBreak/>
         <w:t>AB</w:t>
@@ -7204,7 +7204,7 @@
         </w:rPr>
       </w:pPr>
       <w:bookmarkStart w:id="2" w:name="_Toc487724817"/>
-      <w:bookmarkStart w:id="3" w:name="_Toc4844645"/>
+      <w:bookmarkStart w:id="3" w:name="_Toc5373256"/>
       <w:r>
         <w:rPr>
           <w:lang w:val="tr-TR"/>
@@ -7755,8 +7755,6 @@
           <w:lang w:val="tr-TR"/>
         </w:rPr>
       </w:pPr>
-      <w:bookmarkStart w:id="4" w:name="_GoBack"/>
-      <w:bookmarkEnd w:id="4"/>
     </w:p>
     <w:p>
       <w:pPr>
@@ -7778,14 +7776,14 @@
           <w:color w:val="FFFFFF" w:themeColor="background1"/>
         </w:rPr>
       </w:pPr>
-      <w:bookmarkStart w:id="5" w:name="_Toc4844646"/>
+      <w:bookmarkStart w:id="4" w:name="_Toc5373257"/>
       <w:r>
         <w:rPr>
           <w:color w:val="FFFFFF" w:themeColor="background1"/>
         </w:rPr>
         <w:t>DEDICATION</w:t>
       </w:r>
-      <w:bookmarkEnd w:id="5"/>
+      <w:bookmarkEnd w:id="4"/>
     </w:p>
     <w:p>
       <w:pPr>
@@ -7840,7 +7838,7 @@
         <w:ind w:left="216" w:hanging="216"/>
         <w:jc w:val="center"/>
       </w:pPr>
-      <w:bookmarkStart w:id="6" w:name="_Toc4844647"/>
+      <w:bookmarkStart w:id="5" w:name="_Toc5373258"/>
       <w:r>
         <w:lastRenderedPageBreak/>
         <w:t>A</w:t>
@@ -7890,7 +7888,7 @@
       <w:r>
         <w:t>TS</w:t>
       </w:r>
-      <w:bookmarkEnd w:id="6"/>
+      <w:bookmarkEnd w:id="5"/>
     </w:p>
     <w:p/>
     <w:p>
@@ -8022,14 +8020,13 @@
         <w:ind w:left="216" w:hanging="216"/>
         <w:jc w:val="center"/>
       </w:pPr>
-      <w:bookmarkStart w:id="7" w:name="_Toc4844648"/>
+      <w:bookmarkStart w:id="6" w:name="_Toc5373259"/>
       <w:r>
         <w:lastRenderedPageBreak/>
         <w:t>TABLE OF CONTENTS</w:t>
       </w:r>
-      <w:bookmarkEnd w:id="7"/>
-    </w:p>
-    <w:p/>
+      <w:bookmarkEnd w:id="6"/>
+    </w:p>
     <w:p/>
     <w:sdt>
       <w:sdtPr>
@@ -8066,43 +8063,159 @@
           <w:r>
             <w:fldChar w:fldCharType="separate"/>
           </w:r>
-          <w:hyperlink w:anchor="_Toc4844644" w:history="1">
+          <w:bookmarkStart w:id="7" w:name="_GoBack"/>
+          <w:bookmarkEnd w:id="7"/>
+          <w:r>
+            <w:rPr>
+              <w:rStyle w:val="Kpr"/>
+              <w:noProof/>
+            </w:rPr>
+            <w:fldChar w:fldCharType="begin"/>
+          </w:r>
+          <w:r>
+            <w:rPr>
+              <w:rStyle w:val="Kpr"/>
+              <w:noProof/>
+            </w:rPr>
+            <w:instrText xml:space="preserve"> </w:instrText>
+          </w:r>
+          <w:r>
+            <w:rPr>
+              <w:noProof/>
+            </w:rPr>
+            <w:instrText>HYPERLINK \l "_Toc5373255"</w:instrText>
+          </w:r>
+          <w:r>
+            <w:rPr>
+              <w:rStyle w:val="Kpr"/>
+              <w:noProof/>
+            </w:rPr>
+            <w:instrText xml:space="preserve"> </w:instrText>
+          </w:r>
+          <w:r>
+            <w:rPr>
+              <w:rStyle w:val="Kpr"/>
+              <w:noProof/>
+            </w:rPr>
+          </w:r>
+          <w:r>
+            <w:rPr>
+              <w:rStyle w:val="Kpr"/>
+              <w:noProof/>
+            </w:rPr>
+            <w:fldChar w:fldCharType="separate"/>
+          </w:r>
+          <w:r>
+            <w:rPr>
+              <w:rStyle w:val="Kpr"/>
+              <w:noProof/>
+            </w:rPr>
+            <w:t>AB</w:t>
+          </w:r>
+          <w:r>
+            <w:rPr>
+              <w:rStyle w:val="Kpr"/>
+              <w:noProof/>
+              <w:spacing w:val="1"/>
+            </w:rPr>
+            <w:t>S</w:t>
+          </w:r>
+          <w:r>
+            <w:rPr>
+              <w:rStyle w:val="Kpr"/>
+              <w:noProof/>
+            </w:rPr>
+            <w:t>TR</w:t>
+          </w:r>
+          <w:r>
+            <w:rPr>
+              <w:rStyle w:val="Kpr"/>
+              <w:noProof/>
+              <w:spacing w:val="-1"/>
+            </w:rPr>
+            <w:t>A</w:t>
+          </w:r>
+          <w:r>
+            <w:rPr>
+              <w:rStyle w:val="Kpr"/>
+              <w:noProof/>
+            </w:rPr>
+            <w:t>CT</w:t>
+          </w:r>
+          <w:r>
+            <w:rPr>
+              <w:noProof/>
+              <w:webHidden/>
+            </w:rPr>
+            <w:tab/>
+          </w:r>
+          <w:r>
+            <w:rPr>
+              <w:noProof/>
+              <w:webHidden/>
+            </w:rPr>
+            <w:fldChar w:fldCharType="begin"/>
+          </w:r>
+          <w:r>
+            <w:rPr>
+              <w:noProof/>
+              <w:webHidden/>
+            </w:rPr>
+            <w:instrText xml:space="preserve"> PAGEREF _Toc5373255 \h </w:instrText>
+          </w:r>
+          <w:r>
+            <w:rPr>
+              <w:noProof/>
+              <w:webHidden/>
+            </w:rPr>
+          </w:r>
+          <w:r>
+            <w:rPr>
+              <w:noProof/>
+              <w:webHidden/>
+            </w:rPr>
+            <w:fldChar w:fldCharType="separate"/>
+          </w:r>
+          <w:r>
+            <w:rPr>
+              <w:noProof/>
+              <w:webHidden/>
+            </w:rPr>
+            <w:t>iv</w:t>
+          </w:r>
+          <w:r>
+            <w:rPr>
+              <w:noProof/>
+              <w:webHidden/>
+            </w:rPr>
+            <w:fldChar w:fldCharType="end"/>
+          </w:r>
+          <w:r>
+            <w:rPr>
+              <w:rStyle w:val="Kpr"/>
+              <w:noProof/>
+            </w:rPr>
+            <w:fldChar w:fldCharType="end"/>
+          </w:r>
+        </w:p>
+        <w:p>
+          <w:pPr>
+            <w:pStyle w:val="T1"/>
+            <w:rPr>
+              <w:rFonts w:asciiTheme="minorHAnsi" w:eastAsiaTheme="minorEastAsia" w:hAnsiTheme="minorHAnsi" w:cstheme="minorBidi"/>
+              <w:noProof/>
+              <w:sz w:val="22"/>
+              <w:szCs w:val="22"/>
+            </w:rPr>
+          </w:pPr>
+          <w:hyperlink w:anchor="_Toc5373256" w:history="1">
             <w:r>
               <w:rPr>
                 <w:rStyle w:val="Kpr"/>
                 <w:noProof/>
-              </w:rPr>
-              <w:t>AB</w:t>
-            </w:r>
-            <w:r>
-              <w:rPr>
-                <w:rStyle w:val="Kpr"/>
-                <w:noProof/>
-                <w:spacing w:val="1"/>
-              </w:rPr>
-              <w:t>S</w:t>
-            </w:r>
-            <w:r>
-              <w:rPr>
-                <w:rStyle w:val="Kpr"/>
-                <w:noProof/>
-              </w:rPr>
-              <w:t>TR</w:t>
-            </w:r>
-            <w:r>
-              <w:rPr>
-                <w:rStyle w:val="Kpr"/>
-                <w:noProof/>
-                <w:spacing w:val="-1"/>
-              </w:rPr>
-              <w:t>A</w:t>
-            </w:r>
-            <w:r>
-              <w:rPr>
-                <w:rStyle w:val="Kpr"/>
-                <w:noProof/>
-              </w:rPr>
-              <w:t>CT</w:t>
+                <w:lang w:val="tr-TR"/>
+              </w:rPr>
+              <w:t>ÖZ</w:t>
             </w:r>
             <w:r>
               <w:rPr>
@@ -8123,7 +8236,7 @@
                 <w:noProof/>
                 <w:webHidden/>
               </w:rPr>
-              <w:instrText xml:space="preserve"> PAGEREF _Toc4844644 \h </w:instrText>
+              <w:instrText xml:space="preserve"> PAGEREF _Toc5373256 \h </w:instrText>
             </w:r>
             <w:r>
               <w:rPr>
@@ -8143,7 +8256,7 @@
                 <w:noProof/>
                 <w:webHidden/>
               </w:rPr>
-              <w:t>iv</w:t>
+              <w:t>vi</w:t>
             </w:r>
             <w:r>
               <w:rPr>
@@ -8164,14 +8277,13 @@
               <w:szCs w:val="22"/>
             </w:rPr>
           </w:pPr>
-          <w:hyperlink w:anchor="_Toc4844645" w:history="1">
+          <w:hyperlink w:anchor="_Toc5373257" w:history="1">
             <w:r>
               <w:rPr>
                 <w:rStyle w:val="Kpr"/>
                 <w:noProof/>
-                <w:lang w:val="tr-TR"/>
-              </w:rPr>
-              <w:t>ÖZ</w:t>
+              </w:rPr>
+              <w:t>DEDICATION</w:t>
             </w:r>
             <w:r>
               <w:rPr>
@@ -8192,7 +8304,7 @@
                 <w:noProof/>
                 <w:webHidden/>
               </w:rPr>
-              <w:instrText xml:space="preserve"> PAGEREF _Toc4844645 \h </w:instrText>
+              <w:instrText xml:space="preserve"> PAGEREF _Toc5373257 \h </w:instrText>
             </w:r>
             <w:r>
               <w:rPr>
@@ -8212,7 +8324,7 @@
                 <w:noProof/>
                 <w:webHidden/>
               </w:rPr>
-              <w:t>vi</w:t>
+              <w:t>vii</w:t>
             </w:r>
             <w:r>
               <w:rPr>
@@ -8233,30 +8345,85 @@
               <w:szCs w:val="22"/>
             </w:rPr>
           </w:pPr>
-          <w:hyperlink w:anchor="_Toc4844646" w:history="1">
+          <w:hyperlink w:anchor="_Toc5373258" w:history="1">
             <w:r>
               <w:rPr>
                 <w:rStyle w:val="Kpr"/>
                 <w:noProof/>
               </w:rPr>
-              <w:t>DEDICATI</w:t>
+              <w:t>A</w:t>
             </w:r>
             <w:r>
               <w:rPr>
                 <w:rStyle w:val="Kpr"/>
                 <w:noProof/>
-              </w:rPr>
-              <w:t>O</w:t>
+                <w:spacing w:val="-1"/>
+              </w:rPr>
+              <w:t>C</w:t>
             </w:r>
             <w:r>
               <w:rPr>
                 <w:rStyle w:val="Kpr"/>
                 <w:noProof/>
+                <w:spacing w:val="-2"/>
+              </w:rPr>
+              <w:t>K</w:t>
+            </w:r>
+            <w:r>
+              <w:rPr>
+                <w:rStyle w:val="Kpr"/>
+                <w:noProof/>
+              </w:rPr>
+              <w:t>NOWLE</w:t>
+            </w:r>
+            <w:r>
+              <w:rPr>
+                <w:rStyle w:val="Kpr"/>
+                <w:noProof/>
+                <w:spacing w:val="2"/>
+              </w:rPr>
+              <w:t>D</w:t>
+            </w:r>
+            <w:r>
+              <w:rPr>
+                <w:rStyle w:val="Kpr"/>
+                <w:noProof/>
+                <w:spacing w:val="-2"/>
+              </w:rPr>
+              <w:t>G</w:t>
+            </w:r>
+            <w:r>
+              <w:rPr>
+                <w:rStyle w:val="Kpr"/>
+                <w:noProof/>
+                <w:spacing w:val="-1"/>
+              </w:rPr>
+              <w:t>M</w:t>
+            </w:r>
+            <w:r>
+              <w:rPr>
+                <w:rStyle w:val="Kpr"/>
+                <w:noProof/>
+              </w:rPr>
+              <w:t>E</w:t>
+            </w:r>
+            <w:r>
+              <w:rPr>
+                <w:rStyle w:val="Kpr"/>
+                <w:noProof/>
+                <w:spacing w:val="2"/>
               </w:rPr>
               <w:t>N</w:t>
             </w:r>
             <w:r>
               <w:rPr>
+                <w:rStyle w:val="Kpr"/>
+                <w:noProof/>
+              </w:rPr>
+              <w:t>TS</w:t>
+            </w:r>
+            <w:r>
+              <w:rPr>
                 <w:noProof/>
                 <w:webHidden/>
               </w:rPr>
@@ -8274,7 +8441,7 @@
                 <w:noProof/>
                 <w:webHidden/>
               </w:rPr>
-              <w:instrText xml:space="preserve"> PAGEREF _Toc4844646 \h </w:instrText>
+              <w:instrText xml:space="preserve"> PAGEREF _Toc5373258 \h </w:instrText>
             </w:r>
             <w:r>
               <w:rPr>
@@ -8294,7 +8461,7 @@
                 <w:noProof/>
                 <w:webHidden/>
               </w:rPr>
-              <w:t>vii</w:t>
+              <w:t>viii</w:t>
             </w:r>
             <w:r>
               <w:rPr>
@@ -8315,82 +8482,13 @@
               <w:szCs w:val="22"/>
             </w:rPr>
           </w:pPr>
-          <w:hyperlink w:anchor="_Toc4844647" w:history="1">
+          <w:hyperlink w:anchor="_Toc5373259" w:history="1">
             <w:r>
               <w:rPr>
                 <w:rStyle w:val="Kpr"/>
                 <w:noProof/>
               </w:rPr>
-              <w:t>A</w:t>
-            </w:r>
-            <w:r>
-              <w:rPr>
-                <w:rStyle w:val="Kpr"/>
-                <w:noProof/>
-                <w:spacing w:val="-1"/>
-              </w:rPr>
-              <w:t>C</w:t>
-            </w:r>
-            <w:r>
-              <w:rPr>
-                <w:rStyle w:val="Kpr"/>
-                <w:noProof/>
-                <w:spacing w:val="-2"/>
-              </w:rPr>
-              <w:t>K</w:t>
-            </w:r>
-            <w:r>
-              <w:rPr>
-                <w:rStyle w:val="Kpr"/>
-                <w:noProof/>
-              </w:rPr>
-              <w:t>NOWLE</w:t>
-            </w:r>
-            <w:r>
-              <w:rPr>
-                <w:rStyle w:val="Kpr"/>
-                <w:noProof/>
-                <w:spacing w:val="2"/>
-              </w:rPr>
-              <w:t>D</w:t>
-            </w:r>
-            <w:r>
-              <w:rPr>
-                <w:rStyle w:val="Kpr"/>
-                <w:noProof/>
-                <w:spacing w:val="-2"/>
-              </w:rPr>
-              <w:t>G</w:t>
-            </w:r>
-            <w:r>
-              <w:rPr>
-                <w:rStyle w:val="Kpr"/>
-                <w:noProof/>
-                <w:spacing w:val="-1"/>
-              </w:rPr>
-              <w:t>M</w:t>
-            </w:r>
-            <w:r>
-              <w:rPr>
-                <w:rStyle w:val="Kpr"/>
-                <w:noProof/>
-              </w:rPr>
-              <w:t>E</w:t>
-            </w:r>
-            <w:r>
-              <w:rPr>
-                <w:rStyle w:val="Kpr"/>
-                <w:noProof/>
-                <w:spacing w:val="2"/>
-              </w:rPr>
-              <w:t>N</w:t>
-            </w:r>
-            <w:r>
-              <w:rPr>
-                <w:rStyle w:val="Kpr"/>
-                <w:noProof/>
-              </w:rPr>
-              <w:t>TS</w:t>
+              <w:t>TABLE OF CONTENTS</w:t>
             </w:r>
             <w:r>
               <w:rPr>
@@ -8411,7 +8509,7 @@
                 <w:noProof/>
                 <w:webHidden/>
               </w:rPr>
-              <w:instrText xml:space="preserve"> PAGEREF _Toc4844647 \h </w:instrText>
+              <w:instrText xml:space="preserve"> PAGEREF _Toc5373259 \h </w:instrText>
             </w:r>
             <w:r>
               <w:rPr>
@@ -8431,7 +8529,7 @@
                 <w:noProof/>
                 <w:webHidden/>
               </w:rPr>
-              <w:t>viii</w:t>
+              <w:t>ix</w:t>
             </w:r>
             <w:r>
               <w:rPr>
@@ -8452,13 +8550,13 @@
               <w:szCs w:val="22"/>
             </w:rPr>
           </w:pPr>
-          <w:hyperlink w:anchor="_Toc4844648" w:history="1">
+          <w:hyperlink w:anchor="_Toc5373260" w:history="1">
             <w:r>
               <w:rPr>
                 <w:rStyle w:val="Kpr"/>
                 <w:noProof/>
               </w:rPr>
-              <w:t>TABLE OF CONTENTS</w:t>
+              <w:t>LIST OF TABLES</w:t>
             </w:r>
             <w:r>
               <w:rPr>
@@ -8479,7 +8577,7 @@
                 <w:noProof/>
                 <w:webHidden/>
               </w:rPr>
-              <w:instrText xml:space="preserve"> PAGEREF _Toc4844648 \h </w:instrText>
+              <w:instrText xml:space="preserve"> PAGEREF _Toc5373260 \h </w:instrText>
             </w:r>
             <w:r>
               <w:rPr>
@@ -8499,7 +8597,7 @@
                 <w:noProof/>
                 <w:webHidden/>
               </w:rPr>
-              <w:t>ix</w:t>
+              <w:t>x</w:t>
             </w:r>
             <w:r>
               <w:rPr>
@@ -8520,13 +8618,13 @@
               <w:szCs w:val="22"/>
             </w:rPr>
           </w:pPr>
-          <w:hyperlink w:anchor="_Toc4844649" w:history="1">
+          <w:hyperlink w:anchor="_Toc5373261" w:history="1">
             <w:r>
               <w:rPr>
                 <w:rStyle w:val="Kpr"/>
                 <w:noProof/>
               </w:rPr>
-              <w:t>LIST OF TABLES</w:t>
+              <w:t>LIST OF FIGURES</w:t>
             </w:r>
             <w:r>
               <w:rPr>
@@ -8547,7 +8645,7 @@
                 <w:noProof/>
                 <w:webHidden/>
               </w:rPr>
-              <w:instrText xml:space="preserve"> PAGEREF _Toc4844649 \h </w:instrText>
+              <w:instrText xml:space="preserve"> PAGEREF _Toc5373261 \h </w:instrText>
             </w:r>
             <w:r>
               <w:rPr>
@@ -8567,7 +8665,7 @@
                 <w:noProof/>
                 <w:webHidden/>
               </w:rPr>
-              <w:t>x</w:t>
+              <w:t>xi</w:t>
             </w:r>
             <w:r>
               <w:rPr>
@@ -8588,13 +8686,13 @@
               <w:szCs w:val="22"/>
             </w:rPr>
           </w:pPr>
-          <w:hyperlink w:anchor="_Toc4844650" w:history="1">
+          <w:hyperlink w:anchor="_Toc5373262" w:history="1">
             <w:r>
               <w:rPr>
                 <w:rStyle w:val="Kpr"/>
                 <w:noProof/>
               </w:rPr>
-              <w:t>LIST OF FIGURES</w:t>
+              <w:t>LIST OF ABBREVIATIONS</w:t>
             </w:r>
             <w:r>
               <w:rPr>
@@ -8615,7 +8713,7 @@
                 <w:noProof/>
                 <w:webHidden/>
               </w:rPr>
-              <w:instrText xml:space="preserve"> PAGEREF _Toc4844650 \h </w:instrText>
+              <w:instrText xml:space="preserve"> PAGEREF _Toc5373262 \h </w:instrText>
             </w:r>
             <w:r>
               <w:rPr>
@@ -8635,7 +8733,7 @@
                 <w:noProof/>
                 <w:webHidden/>
               </w:rPr>
-              <w:t>xi</w:t>
+              <w:t>xii</w:t>
             </w:r>
             <w:r>
               <w:rPr>
@@ -8656,13 +8754,13 @@
               <w:szCs w:val="22"/>
             </w:rPr>
           </w:pPr>
-          <w:hyperlink w:anchor="_Toc4844651" w:history="1">
+          <w:hyperlink w:anchor="_Toc5373263" w:history="1">
             <w:r>
               <w:rPr>
                 <w:rStyle w:val="Kpr"/>
                 <w:noProof/>
               </w:rPr>
-              <w:t>LIST OF ABBREVIATIONS</w:t>
+              <w:t>CHAPTER</w:t>
             </w:r>
             <w:r>
               <w:rPr>
@@ -8683,7 +8781,7 @@
                 <w:noProof/>
                 <w:webHidden/>
               </w:rPr>
-              <w:instrText xml:space="preserve"> PAGEREF _Toc4844651 \h </w:instrText>
+              <w:instrText xml:space="preserve"> PAGEREF _Toc5373263 \h </w:instrText>
             </w:r>
             <w:r>
               <w:rPr>
@@ -8703,7 +8801,7 @@
                 <w:noProof/>
                 <w:webHidden/>
               </w:rPr>
-              <w:t>xii</w:t>
+              <w:t>13</w:t>
             </w:r>
             <w:r>
               <w:rPr>
@@ -8724,23 +8822,39 @@
               <w:szCs w:val="22"/>
             </w:rPr>
           </w:pPr>
-          <w:hyperlink w:anchor="_Toc4844652" w:history="1">
+          <w:hyperlink w:anchor="_Toc5373264" w:history="1">
             <w:r>
               <w:rPr>
                 <w:rStyle w:val="Kpr"/>
                 <w:noProof/>
               </w:rPr>
-              <w:t>CHAPTER</w:t>
+              <w:t>1</w:t>
             </w:r>
             <w:r>
               <w:rPr>
+                <w:rFonts w:asciiTheme="minorHAnsi" w:eastAsiaTheme="minorEastAsia" w:hAnsiTheme="minorHAnsi" w:cstheme="minorBidi"/>
                 <w:noProof/>
-                <w:webHidden/>
+                <w:sz w:val="22"/>
+                <w:szCs w:val="22"/>
               </w:rPr>
               <w:tab/>
             </w:r>
             <w:r>
               <w:rPr>
+                <w:rStyle w:val="Kpr"/>
+                <w:noProof/>
+              </w:rPr>
+              <w:t>INTRODUCTION</w:t>
+            </w:r>
+            <w:r>
+              <w:rPr>
+                <w:noProof/>
+                <w:webHidden/>
+              </w:rPr>
+              <w:tab/>
+            </w:r>
+            <w:r>
+              <w:rPr>
                 <w:noProof/>
                 <w:webHidden/>
               </w:rPr>
@@ -8751,7 +8865,7 @@
                 <w:noProof/>
                 <w:webHidden/>
               </w:rPr>
-              <w:instrText xml:space="preserve"> PAGEREF _Toc4844652 \h </w:instrText>
+              <w:instrText xml:space="preserve"> PAGEREF _Toc5373264 \h </w:instrText>
             </w:r>
             <w:r>
               <w:rPr>
@@ -8772,6 +8886,174 @@
                 <w:webHidden/>
               </w:rPr>
               <w:t>13</w:t>
+            </w:r>
+            <w:r>
+              <w:rPr>
+                <w:noProof/>
+                <w:webHidden/>
+              </w:rPr>
+              <w:fldChar w:fldCharType="end"/>
+            </w:r>
+          </w:hyperlink>
+        </w:p>
+        <w:p>
+          <w:pPr>
+            <w:pStyle w:val="T2"/>
+            <w:rPr>
+              <w:rFonts w:asciiTheme="minorHAnsi" w:eastAsiaTheme="minorEastAsia" w:hAnsiTheme="minorHAnsi" w:cstheme="minorBidi"/>
+              <w:noProof/>
+              <w:sz w:val="22"/>
+              <w:szCs w:val="22"/>
+            </w:rPr>
+          </w:pPr>
+          <w:hyperlink w:anchor="_Toc5373265" w:history="1">
+            <w:r>
+              <w:rPr>
+                <w:rStyle w:val="Kpr"/>
+                <w:noProof/>
+              </w:rPr>
+              <w:t>1.1</w:t>
+            </w:r>
+            <w:r>
+              <w:rPr>
+                <w:rFonts w:asciiTheme="minorHAnsi" w:eastAsiaTheme="minorEastAsia" w:hAnsiTheme="minorHAnsi" w:cstheme="minorBidi"/>
+                <w:noProof/>
+                <w:sz w:val="22"/>
+                <w:szCs w:val="22"/>
+              </w:rPr>
+              <w:tab/>
+            </w:r>
+            <w:r>
+              <w:rPr>
+                <w:rStyle w:val="Kpr"/>
+                <w:noProof/>
+              </w:rPr>
+              <w:t>Contributions of the Thesis</w:t>
+            </w:r>
+            <w:r>
+              <w:rPr>
+                <w:noProof/>
+                <w:webHidden/>
+              </w:rPr>
+              <w:tab/>
+            </w:r>
+            <w:r>
+              <w:rPr>
+                <w:noProof/>
+                <w:webHidden/>
+              </w:rPr>
+              <w:fldChar w:fldCharType="begin"/>
+            </w:r>
+            <w:r>
+              <w:rPr>
+                <w:noProof/>
+                <w:webHidden/>
+              </w:rPr>
+              <w:instrText xml:space="preserve"> PAGEREF _Toc5373265 \h </w:instrText>
+            </w:r>
+            <w:r>
+              <w:rPr>
+                <w:noProof/>
+                <w:webHidden/>
+              </w:rPr>
+            </w:r>
+            <w:r>
+              <w:rPr>
+                <w:noProof/>
+                <w:webHidden/>
+              </w:rPr>
+              <w:fldChar w:fldCharType="separate"/>
+            </w:r>
+            <w:r>
+              <w:rPr>
+                <w:noProof/>
+                <w:webHidden/>
+              </w:rPr>
+              <w:t>14</w:t>
+            </w:r>
+            <w:r>
+              <w:rPr>
+                <w:noProof/>
+                <w:webHidden/>
+              </w:rPr>
+              <w:fldChar w:fldCharType="end"/>
+            </w:r>
+          </w:hyperlink>
+        </w:p>
+        <w:p>
+          <w:pPr>
+            <w:pStyle w:val="T2"/>
+            <w:rPr>
+              <w:rFonts w:asciiTheme="minorHAnsi" w:eastAsiaTheme="minorEastAsia" w:hAnsiTheme="minorHAnsi" w:cstheme="minorBidi"/>
+              <w:noProof/>
+              <w:sz w:val="22"/>
+              <w:szCs w:val="22"/>
+            </w:rPr>
+          </w:pPr>
+          <w:hyperlink w:anchor="_Toc5373266" w:history="1">
+            <w:r>
+              <w:rPr>
+                <w:rStyle w:val="Kpr"/>
+                <w:noProof/>
+              </w:rPr>
+              <w:t>1.2</w:t>
+            </w:r>
+            <w:r>
+              <w:rPr>
+                <w:rFonts w:asciiTheme="minorHAnsi" w:eastAsiaTheme="minorEastAsia" w:hAnsiTheme="minorHAnsi" w:cstheme="minorBidi"/>
+                <w:noProof/>
+                <w:sz w:val="22"/>
+                <w:szCs w:val="22"/>
+              </w:rPr>
+              <w:tab/>
+            </w:r>
+            <w:r>
+              <w:rPr>
+                <w:rStyle w:val="Kpr"/>
+                <w:noProof/>
+              </w:rPr>
+              <w:t>Outline</w:t>
+            </w:r>
+            <w:r>
+              <w:rPr>
+                <w:noProof/>
+                <w:webHidden/>
+              </w:rPr>
+              <w:tab/>
+            </w:r>
+            <w:r>
+              <w:rPr>
+                <w:noProof/>
+                <w:webHidden/>
+              </w:rPr>
+              <w:fldChar w:fldCharType="begin"/>
+            </w:r>
+            <w:r>
+              <w:rPr>
+                <w:noProof/>
+                <w:webHidden/>
+              </w:rPr>
+              <w:instrText xml:space="preserve"> PAGEREF _Toc5373266 \h </w:instrText>
+            </w:r>
+            <w:r>
+              <w:rPr>
+                <w:noProof/>
+                <w:webHidden/>
+              </w:rPr>
+            </w:r>
+            <w:r>
+              <w:rPr>
+                <w:noProof/>
+                <w:webHidden/>
+              </w:rPr>
+              <w:fldChar w:fldCharType="separate"/>
+            </w:r>
+            <w:r>
+              <w:rPr>
+                <w:noProof/>
+                <w:webHidden/>
+              </w:rPr>
+              <w:t>14</w:t>
             </w:r>
             <w:r>
               <w:rPr>
@@ -8792,23 +9074,39 @@
               <w:szCs w:val="22"/>
             </w:rPr>
           </w:pPr>
-          <w:hyperlink w:anchor="_Toc4844653" w:history="1">
+          <w:hyperlink w:anchor="_Toc5373267" w:history="1">
             <w:r>
               <w:rPr>
                 <w:rStyle w:val="Kpr"/>
                 <w:noProof/>
               </w:rPr>
-              <w:t>INTRODUCTION</w:t>
+              <w:t>2</w:t>
             </w:r>
             <w:r>
               <w:rPr>
+                <w:rFonts w:asciiTheme="minorHAnsi" w:eastAsiaTheme="minorEastAsia" w:hAnsiTheme="minorHAnsi" w:cstheme="minorBidi"/>
                 <w:noProof/>
-                <w:webHidden/>
+                <w:sz w:val="22"/>
+                <w:szCs w:val="22"/>
               </w:rPr>
               <w:tab/>
             </w:r>
             <w:r>
               <w:rPr>
+                <w:rStyle w:val="Kpr"/>
+                <w:noProof/>
+              </w:rPr>
+              <w:t>BACKGROUND INFORMATION</w:t>
+            </w:r>
+            <w:r>
+              <w:rPr>
+                <w:noProof/>
+                <w:webHidden/>
+              </w:rPr>
+              <w:tab/>
+            </w:r>
+            <w:r>
+              <w:rPr>
                 <w:noProof/>
                 <w:webHidden/>
               </w:rPr>
@@ -8819,7 +9117,7 @@
                 <w:noProof/>
                 <w:webHidden/>
               </w:rPr>
-              <w:instrText xml:space="preserve"> PAGEREF _Toc4844653 \h </w:instrText>
+              <w:instrText xml:space="preserve"> PAGEREF _Toc5373267 \h </w:instrText>
             </w:r>
             <w:r>
               <w:rPr>
@@ -8839,7 +9137,7 @@
                 <w:noProof/>
                 <w:webHidden/>
               </w:rPr>
-              <w:t>13</w:t>
+              <w:t>17</w:t>
             </w:r>
             <w:r>
               <w:rPr>
@@ -8860,13 +9158,13 @@
               <w:szCs w:val="22"/>
             </w:rPr>
           </w:pPr>
-          <w:hyperlink w:anchor="_Toc4844654" w:history="1">
+          <w:hyperlink w:anchor="_Toc5373268" w:history="1">
             <w:r>
               <w:rPr>
                 <w:rStyle w:val="Kpr"/>
                 <w:noProof/>
               </w:rPr>
-              <w:t>1.1.</w:t>
+              <w:t>2.1</w:t>
             </w:r>
             <w:r>
               <w:rPr>
@@ -8882,7 +9180,7 @@
                 <w:rStyle w:val="Kpr"/>
                 <w:noProof/>
               </w:rPr>
-              <w:t>Contributions of the Thesis</w:t>
+              <w:t>What is an Information Security Analyst?</w:t>
             </w:r>
             <w:r>
               <w:rPr>
@@ -8903,7 +9201,7 @@
                 <w:noProof/>
                 <w:webHidden/>
               </w:rPr>
-              <w:instrText xml:space="preserve"> PAGEREF _Toc4844654 \h </w:instrText>
+              <w:instrText xml:space="preserve"> PAGEREF _Toc5373268 \h </w:instrText>
             </w:r>
             <w:r>
               <w:rPr>
@@ -8923,7 +9221,7 @@
                 <w:noProof/>
                 <w:webHidden/>
               </w:rPr>
-              <w:t>14</w:t>
+              <w:t>17</w:t>
             </w:r>
             <w:r>
               <w:rPr>
@@ -8944,13 +9242,13 @@
               <w:szCs w:val="22"/>
             </w:rPr>
           </w:pPr>
-          <w:hyperlink w:anchor="_Toc4844655" w:history="1">
+          <w:hyperlink w:anchor="_Toc5373269" w:history="1">
             <w:r>
               <w:rPr>
                 <w:rStyle w:val="Kpr"/>
                 <w:noProof/>
               </w:rPr>
-              <w:t>1.2.</w:t>
+              <w:t>2.2.</w:t>
             </w:r>
             <w:r>
               <w:rPr>
@@ -8966,7 +9264,7 @@
                 <w:rStyle w:val="Kpr"/>
                 <w:noProof/>
               </w:rPr>
-              <w:t>Outline</w:t>
+              <w:t>What does an Information Security Analyst do?</w:t>
             </w:r>
             <w:r>
               <w:rPr>
@@ -8987,96 +9285,7 @@
                 <w:noProof/>
                 <w:webHidden/>
               </w:rPr>
-              <w:instrText xml:space="preserve"> PAGEREF _Toc4844655 \h </w:instrText>
-            </w:r>
-            <w:r>
-              <w:rPr>
-                <w:noProof/>
-                <w:webHidden/>
-              </w:rPr>
-            </w:r>
-            <w:r>
-              <w:rPr>
-                <w:noProof/>
-                <w:webHidden/>
-              </w:rPr>
-              <w:fldChar w:fldCharType="separate"/>
-            </w:r>
-            <w:r>
-              <w:rPr>
-                <w:noProof/>
-                <w:webHidden/>
-              </w:rPr>
-              <w:t>14</w:t>
-            </w:r>
-            <w:r>
-              <w:rPr>
-                <w:noProof/>
-                <w:webHidden/>
-              </w:rPr>
-              <w:fldChar w:fldCharType="end"/>
-            </w:r>
-          </w:hyperlink>
-        </w:p>
-        <w:p>
-          <w:pPr>
-            <w:pStyle w:val="T1"/>
-            <w:tabs>
-              <w:tab w:val="left" w:pos="482"/>
-            </w:tabs>
-            <w:rPr>
-              <w:rFonts w:asciiTheme="minorHAnsi" w:eastAsiaTheme="minorEastAsia" w:hAnsiTheme="minorHAnsi" w:cstheme="minorBidi"/>
-              <w:noProof/>
-              <w:sz w:val="22"/>
-              <w:szCs w:val="22"/>
-            </w:rPr>
-          </w:pPr>
-          <w:hyperlink w:anchor="_Toc4844656" w:history="1">
-            <w:r>
-              <w:rPr>
-                <w:rStyle w:val="Kpr"/>
-                <w:noProof/>
-                <w:highlight w:val="yellow"/>
-              </w:rPr>
-              <w:t>2.</w:t>
-            </w:r>
-            <w:r>
-              <w:rPr>
-                <w:rFonts w:asciiTheme="minorHAnsi" w:eastAsiaTheme="minorEastAsia" w:hAnsiTheme="minorHAnsi" w:cstheme="minorBidi"/>
-                <w:noProof/>
-                <w:sz w:val="22"/>
-                <w:szCs w:val="22"/>
-              </w:rPr>
-              <w:tab/>
-            </w:r>
-            <w:r>
-              <w:rPr>
-                <w:rStyle w:val="Kpr"/>
-                <w:noProof/>
-                <w:highlight w:val="yellow"/>
-              </w:rPr>
-              <w:t>TITLE</w:t>
-            </w:r>
-            <w:r>
-              <w:rPr>
-                <w:noProof/>
-                <w:webHidden/>
-              </w:rPr>
-              <w:tab/>
-            </w:r>
-            <w:r>
-              <w:rPr>
-                <w:noProof/>
-                <w:webHidden/>
-              </w:rPr>
-              <w:fldChar w:fldCharType="begin"/>
-            </w:r>
-            <w:r>
-              <w:rPr>
-                <w:noProof/>
-                <w:webHidden/>
-              </w:rPr>
-              <w:instrText xml:space="preserve"> PAGEREF _Toc4844656 \h </w:instrText>
+              <w:instrText xml:space="preserve"> PAGEREF _Toc5373269 \h </w:instrText>
             </w:r>
             <w:r>
               <w:rPr>
@@ -9117,13 +9326,13 @@
               <w:szCs w:val="22"/>
             </w:rPr>
           </w:pPr>
-          <w:hyperlink w:anchor="_Toc4844657" w:history="1">
+          <w:hyperlink w:anchor="_Toc5373270" w:history="1">
             <w:r>
               <w:rPr>
                 <w:rStyle w:val="Kpr"/>
                 <w:noProof/>
               </w:rPr>
-              <w:t>2.1.</w:t>
+              <w:t>2.3.</w:t>
             </w:r>
             <w:r>
               <w:rPr>
@@ -9138,8 +9347,16 @@
               <w:rPr>
                 <w:rStyle w:val="Kpr"/>
                 <w:noProof/>
-              </w:rPr>
-              <w:t>What is an Information Security Analyst?</w:t>
+                <w:lang w:val="tr-TR"/>
+              </w:rPr>
+              <w:t>What is Natural Language Processing</w:t>
+            </w:r>
+            <w:r>
+              <w:rPr>
+                <w:rStyle w:val="Kpr"/>
+                <w:noProof/>
+              </w:rPr>
+              <w:t>?</w:t>
             </w:r>
             <w:r>
               <w:rPr>
@@ -9160,7 +9377,7 @@
                 <w:noProof/>
                 <w:webHidden/>
               </w:rPr>
-              <w:instrText xml:space="preserve"> PAGEREF _Toc4844657 \h </w:instrText>
+              <w:instrText xml:space="preserve"> PAGEREF _Toc5373270 \h </w:instrText>
             </w:r>
             <w:r>
               <w:rPr>
@@ -9180,7 +9397,7 @@
                 <w:noProof/>
                 <w:webHidden/>
               </w:rPr>
-              <w:t>17</w:t>
+              <w:t>18</w:t>
             </w:r>
             <w:r>
               <w:rPr>
@@ -9201,13 +9418,13 @@
               <w:szCs w:val="22"/>
             </w:rPr>
           </w:pPr>
-          <w:hyperlink w:anchor="_Toc4844658" w:history="1">
+          <w:hyperlink w:anchor="_Toc5373271" w:history="1">
             <w:r>
               <w:rPr>
                 <w:rStyle w:val="Kpr"/>
                 <w:noProof/>
               </w:rPr>
-              <w:t>2.2.</w:t>
+              <w:t>2.4.</w:t>
             </w:r>
             <w:r>
               <w:rPr>
@@ -9223,7 +9440,7 @@
                 <w:rStyle w:val="Kpr"/>
                 <w:noProof/>
               </w:rPr>
-              <w:t>What does an Information Security Analyst do?</w:t>
+              <w:t>Why do we need Natural Language Processing?</w:t>
             </w:r>
             <w:r>
               <w:rPr>
@@ -9244,7 +9461,7 @@
                 <w:noProof/>
                 <w:webHidden/>
               </w:rPr>
-              <w:instrText xml:space="preserve"> PAGEREF _Toc4844658 \h </w:instrText>
+              <w:instrText xml:space="preserve"> PAGEREF _Toc5373271 \h </w:instrText>
             </w:r>
             <w:r>
               <w:rPr>
@@ -9264,7 +9481,7 @@
                 <w:noProof/>
                 <w:webHidden/>
               </w:rPr>
-              <w:t>17</w:t>
+              <w:t>18</w:t>
             </w:r>
             <w:r>
               <w:rPr>
@@ -9285,13 +9502,13 @@
               <w:szCs w:val="22"/>
             </w:rPr>
           </w:pPr>
-          <w:hyperlink w:anchor="_Toc4844659" w:history="1">
+          <w:hyperlink w:anchor="_Toc5373272" w:history="1">
             <w:r>
               <w:rPr>
                 <w:rStyle w:val="Kpr"/>
                 <w:noProof/>
               </w:rPr>
-              <w:t>2.3.</w:t>
+              <w:t>2.5.</w:t>
             </w:r>
             <w:r>
               <w:rPr>
@@ -9306,16 +9523,68 @@
               <w:rPr>
                 <w:rStyle w:val="Kpr"/>
                 <w:noProof/>
-                <w:lang w:val="tr-TR"/>
-              </w:rPr>
-              <w:t>What is Natural Language Processing</w:t>
+              </w:rPr>
+              <w:t xml:space="preserve">Sample </w:t>
             </w:r>
             <w:r>
               <w:rPr>
                 <w:rStyle w:val="Kpr"/>
                 <w:noProof/>
-              </w:rPr>
-              <w:t>?</w:t>
+                <w:lang w:val="tr-TR"/>
+              </w:rPr>
+              <w:t>T</w:t>
+            </w:r>
+            <w:r>
+              <w:rPr>
+                <w:rStyle w:val="Kpr"/>
+                <w:noProof/>
+              </w:rPr>
+              <w:t xml:space="preserve">weets </w:t>
+            </w:r>
+            <w:r>
+              <w:rPr>
+                <w:rStyle w:val="Kpr"/>
+                <w:noProof/>
+                <w:lang w:val="tr-TR"/>
+              </w:rPr>
+              <w:t>R</w:t>
+            </w:r>
+            <w:r>
+              <w:rPr>
+                <w:rStyle w:val="Kpr"/>
+                <w:noProof/>
+              </w:rPr>
+              <w:t xml:space="preserve">elated with a </w:t>
+            </w:r>
+            <w:r>
+              <w:rPr>
+                <w:rStyle w:val="Kpr"/>
+                <w:noProof/>
+                <w:lang w:val="tr-TR"/>
+              </w:rPr>
+              <w:t>S</w:t>
+            </w:r>
+            <w:r>
+              <w:rPr>
+                <w:rStyle w:val="Kpr"/>
+                <w:noProof/>
+              </w:rPr>
+              <w:t xml:space="preserve">ecurity </w:t>
+            </w:r>
+            <w:r>
+              <w:rPr>
+                <w:rStyle w:val="Kpr"/>
+                <w:noProof/>
+                <w:lang w:val="tr-TR"/>
+              </w:rPr>
+              <w:t>I</w:t>
+            </w:r>
+            <w:r>
+              <w:rPr>
+                <w:rStyle w:val="Kpr"/>
+                <w:noProof/>
+              </w:rPr>
+              <w:t>ncident</w:t>
             </w:r>
             <w:r>
               <w:rPr>
@@ -9336,7 +9605,7 @@
                 <w:noProof/>
                 <w:webHidden/>
               </w:rPr>
-              <w:instrText xml:space="preserve"> PAGEREF _Toc4844659 \h </w:instrText>
+              <w:instrText xml:space="preserve"> PAGEREF _Toc5373272 \h </w:instrText>
             </w:r>
             <w:r>
               <w:rPr>
@@ -9377,13 +9646,13 @@
               <w:szCs w:val="22"/>
             </w:rPr>
           </w:pPr>
-          <w:hyperlink w:anchor="_Toc4844660" w:history="1">
+          <w:hyperlink w:anchor="_Toc5373273" w:history="1">
             <w:r>
               <w:rPr>
                 <w:rStyle w:val="Kpr"/>
                 <w:noProof/>
               </w:rPr>
-              <w:t>2.4.</w:t>
+              <w:t>2.6.</w:t>
             </w:r>
             <w:r>
               <w:rPr>
@@ -9398,8 +9667,9 @@
               <w:rPr>
                 <w:rStyle w:val="Kpr"/>
                 <w:noProof/>
-              </w:rPr>
-              <w:t>Why do we need Natural Language Processing?</w:t>
+                <w:lang w:val="tr-TR"/>
+              </w:rPr>
+              <w:t>Why is NLP Hard?</w:t>
             </w:r>
             <w:r>
               <w:rPr>
@@ -9420,7 +9690,7 @@
                 <w:noProof/>
                 <w:webHidden/>
               </w:rPr>
-              <w:instrText xml:space="preserve"> PAGEREF _Toc4844660 \h </w:instrText>
+              <w:instrText xml:space="preserve"> PAGEREF _Toc5373273 \h </w:instrText>
             </w:r>
             <w:r>
               <w:rPr>
@@ -9461,13 +9731,13 @@
               <w:szCs w:val="22"/>
             </w:rPr>
           </w:pPr>
-          <w:hyperlink w:anchor="_Toc4844661" w:history="1">
+          <w:hyperlink w:anchor="_Toc5373274" w:history="1">
             <w:r>
               <w:rPr>
                 <w:rStyle w:val="Kpr"/>
                 <w:noProof/>
               </w:rPr>
-              <w:t>2.5.</w:t>
+              <w:t>2.7.</w:t>
             </w:r>
             <w:r>
               <w:rPr>
@@ -9482,68 +9752,9 @@
               <w:rPr>
                 <w:rStyle w:val="Kpr"/>
                 <w:noProof/>
-              </w:rPr>
-              <w:t xml:space="preserve">Sample </w:t>
-            </w:r>
-            <w:r>
-              <w:rPr>
-                <w:rStyle w:val="Kpr"/>
-                <w:noProof/>
                 <w:lang w:val="tr-TR"/>
               </w:rPr>
-              <w:t>T</w:t>
-            </w:r>
-            <w:r>
-              <w:rPr>
-                <w:rStyle w:val="Kpr"/>
-                <w:noProof/>
-              </w:rPr>
-              <w:t xml:space="preserve">weets </w:t>
-            </w:r>
-            <w:r>
-              <w:rPr>
-                <w:rStyle w:val="Kpr"/>
-                <w:noProof/>
-                <w:lang w:val="tr-TR"/>
-              </w:rPr>
-              <w:t>R</w:t>
-            </w:r>
-            <w:r>
-              <w:rPr>
-                <w:rStyle w:val="Kpr"/>
-                <w:noProof/>
-              </w:rPr>
-              <w:t xml:space="preserve">elated with a </w:t>
-            </w:r>
-            <w:r>
-              <w:rPr>
-                <w:rStyle w:val="Kpr"/>
-                <w:noProof/>
-                <w:lang w:val="tr-TR"/>
-              </w:rPr>
-              <w:t>S</w:t>
-            </w:r>
-            <w:r>
-              <w:rPr>
-                <w:rStyle w:val="Kpr"/>
-                <w:noProof/>
-              </w:rPr>
-              <w:t xml:space="preserve">ecurity </w:t>
-            </w:r>
-            <w:r>
-              <w:rPr>
-                <w:rStyle w:val="Kpr"/>
-                <w:noProof/>
-                <w:lang w:val="tr-TR"/>
-              </w:rPr>
-              <w:t>I</w:t>
-            </w:r>
-            <w:r>
-              <w:rPr>
-                <w:rStyle w:val="Kpr"/>
-                <w:noProof/>
-              </w:rPr>
-              <w:t>ncident</w:t>
+              <w:t>Twitter Api</w:t>
             </w:r>
             <w:r>
               <w:rPr>
@@ -9564,7 +9775,7 @@
                 <w:noProof/>
                 <w:webHidden/>
               </w:rPr>
-              <w:instrText xml:space="preserve"> PAGEREF _Toc4844661 \h </w:instrText>
+              <w:instrText xml:space="preserve"> PAGEREF _Toc5373274 \h </w:instrText>
             </w:r>
             <w:r>
               <w:rPr>
@@ -9605,13 +9816,13 @@
               <w:szCs w:val="22"/>
             </w:rPr>
           </w:pPr>
-          <w:hyperlink w:anchor="_Toc4844662" w:history="1">
+          <w:hyperlink w:anchor="_Toc5373275" w:history="1">
             <w:r>
               <w:rPr>
                 <w:rStyle w:val="Kpr"/>
                 <w:noProof/>
               </w:rPr>
-              <w:t>2.6.</w:t>
+              <w:t>2.8.</w:t>
             </w:r>
             <w:r>
               <w:rPr>
@@ -9628,7 +9839,7 @@
                 <w:noProof/>
                 <w:lang w:val="tr-TR"/>
               </w:rPr>
-              <w:t>Why is NLP Hard?</w:t>
+              <w:t>Turkish Newspapers as a Data Source</w:t>
             </w:r>
             <w:r>
               <w:rPr>
@@ -9649,7 +9860,7 @@
                 <w:noProof/>
                 <w:webHidden/>
               </w:rPr>
-              <w:instrText xml:space="preserve"> PAGEREF _Toc4844662 \h </w:instrText>
+              <w:instrText xml:space="preserve"> PAGEREF _Toc5373275 \h </w:instrText>
             </w:r>
             <w:r>
               <w:rPr>
@@ -9670,348 +9881,6 @@
                 <w:webHidden/>
               </w:rPr>
               <w:t>18</w:t>
-            </w:r>
-            <w:r>
-              <w:rPr>
-                <w:noProof/>
-                <w:webHidden/>
-              </w:rPr>
-              <w:fldChar w:fldCharType="end"/>
-            </w:r>
-          </w:hyperlink>
-        </w:p>
-        <w:p>
-          <w:pPr>
-            <w:pStyle w:val="T2"/>
-            <w:rPr>
-              <w:rFonts w:asciiTheme="minorHAnsi" w:eastAsiaTheme="minorEastAsia" w:hAnsiTheme="minorHAnsi" w:cstheme="minorBidi"/>
-              <w:noProof/>
-              <w:sz w:val="22"/>
-              <w:szCs w:val="22"/>
-            </w:rPr>
-          </w:pPr>
-          <w:hyperlink w:anchor="_Toc4844663" w:history="1">
-            <w:r>
-              <w:rPr>
-                <w:rStyle w:val="Kpr"/>
-                <w:noProof/>
-              </w:rPr>
-              <w:t>2.7.</w:t>
-            </w:r>
-            <w:r>
-              <w:rPr>
-                <w:rFonts w:asciiTheme="minorHAnsi" w:eastAsiaTheme="minorEastAsia" w:hAnsiTheme="minorHAnsi" w:cstheme="minorBidi"/>
-                <w:noProof/>
-                <w:sz w:val="22"/>
-                <w:szCs w:val="22"/>
-              </w:rPr>
-              <w:tab/>
-            </w:r>
-            <w:r>
-              <w:rPr>
-                <w:rStyle w:val="Kpr"/>
-                <w:noProof/>
-                <w:lang w:val="tr-TR"/>
-              </w:rPr>
-              <w:t>Twitter Api</w:t>
-            </w:r>
-            <w:r>
-              <w:rPr>
-                <w:noProof/>
-                <w:webHidden/>
-              </w:rPr>
-              <w:tab/>
-            </w:r>
-            <w:r>
-              <w:rPr>
-                <w:noProof/>
-                <w:webHidden/>
-              </w:rPr>
-              <w:fldChar w:fldCharType="begin"/>
-            </w:r>
-            <w:r>
-              <w:rPr>
-                <w:noProof/>
-                <w:webHidden/>
-              </w:rPr>
-              <w:instrText xml:space="preserve"> PAGEREF _Toc4844663 \h </w:instrText>
-            </w:r>
-            <w:r>
-              <w:rPr>
-                <w:noProof/>
-                <w:webHidden/>
-              </w:rPr>
-            </w:r>
-            <w:r>
-              <w:rPr>
-                <w:noProof/>
-                <w:webHidden/>
-              </w:rPr>
-              <w:fldChar w:fldCharType="separate"/>
-            </w:r>
-            <w:r>
-              <w:rPr>
-                <w:noProof/>
-                <w:webHidden/>
-              </w:rPr>
-              <w:t>18</w:t>
-            </w:r>
-            <w:r>
-              <w:rPr>
-                <w:noProof/>
-                <w:webHidden/>
-              </w:rPr>
-              <w:fldChar w:fldCharType="end"/>
-            </w:r>
-          </w:hyperlink>
-        </w:p>
-        <w:p>
-          <w:pPr>
-            <w:pStyle w:val="T2"/>
-            <w:rPr>
-              <w:rFonts w:asciiTheme="minorHAnsi" w:eastAsiaTheme="minorEastAsia" w:hAnsiTheme="minorHAnsi" w:cstheme="minorBidi"/>
-              <w:noProof/>
-              <w:sz w:val="22"/>
-              <w:szCs w:val="22"/>
-            </w:rPr>
-          </w:pPr>
-          <w:hyperlink w:anchor="_Toc4844664" w:history="1">
-            <w:r>
-              <w:rPr>
-                <w:rStyle w:val="Kpr"/>
-                <w:noProof/>
-              </w:rPr>
-              <w:t>2.8.</w:t>
-            </w:r>
-            <w:r>
-              <w:rPr>
-                <w:rFonts w:asciiTheme="minorHAnsi" w:eastAsiaTheme="minorEastAsia" w:hAnsiTheme="minorHAnsi" w:cstheme="minorBidi"/>
-                <w:noProof/>
-                <w:sz w:val="22"/>
-                <w:szCs w:val="22"/>
-              </w:rPr>
-              <w:tab/>
-            </w:r>
-            <w:r>
-              <w:rPr>
-                <w:rStyle w:val="Kpr"/>
-                <w:noProof/>
-                <w:lang w:val="tr-TR"/>
-              </w:rPr>
-              <w:t>Turkish Newspapers as a Data Source</w:t>
-            </w:r>
-            <w:r>
-              <w:rPr>
-                <w:noProof/>
-                <w:webHidden/>
-              </w:rPr>
-              <w:tab/>
-            </w:r>
-            <w:r>
-              <w:rPr>
-                <w:noProof/>
-                <w:webHidden/>
-              </w:rPr>
-              <w:fldChar w:fldCharType="begin"/>
-            </w:r>
-            <w:r>
-              <w:rPr>
-                <w:noProof/>
-                <w:webHidden/>
-              </w:rPr>
-              <w:instrText xml:space="preserve"> PAGEREF _Toc4844664 \h </w:instrText>
-            </w:r>
-            <w:r>
-              <w:rPr>
-                <w:noProof/>
-                <w:webHidden/>
-              </w:rPr>
-            </w:r>
-            <w:r>
-              <w:rPr>
-                <w:noProof/>
-                <w:webHidden/>
-              </w:rPr>
-              <w:fldChar w:fldCharType="separate"/>
-            </w:r>
-            <w:r>
-              <w:rPr>
-                <w:noProof/>
-                <w:webHidden/>
-              </w:rPr>
-              <w:t>18</w:t>
-            </w:r>
-            <w:r>
-              <w:rPr>
-                <w:noProof/>
-                <w:webHidden/>
-              </w:rPr>
-              <w:fldChar w:fldCharType="end"/>
-            </w:r>
-          </w:hyperlink>
-        </w:p>
-        <w:p>
-          <w:pPr>
-            <w:pStyle w:val="T1"/>
-            <w:tabs>
-              <w:tab w:val="left" w:pos="482"/>
-            </w:tabs>
-            <w:rPr>
-              <w:rFonts w:asciiTheme="minorHAnsi" w:eastAsiaTheme="minorEastAsia" w:hAnsiTheme="minorHAnsi" w:cstheme="minorBidi"/>
-              <w:noProof/>
-              <w:sz w:val="22"/>
-              <w:szCs w:val="22"/>
-            </w:rPr>
-          </w:pPr>
-          <w:hyperlink w:anchor="_Toc4844665" w:history="1">
-            <w:r>
-              <w:rPr>
-                <w:rStyle w:val="Kpr"/>
-                <w:noProof/>
-              </w:rPr>
-              <w:t>3.</w:t>
-            </w:r>
-            <w:r>
-              <w:rPr>
-                <w:rFonts w:asciiTheme="minorHAnsi" w:eastAsiaTheme="minorEastAsia" w:hAnsiTheme="minorHAnsi" w:cstheme="minorBidi"/>
-                <w:noProof/>
-                <w:sz w:val="22"/>
-                <w:szCs w:val="22"/>
-              </w:rPr>
-              <w:tab/>
-            </w:r>
-            <w:r>
-              <w:rPr>
-                <w:rStyle w:val="Kpr"/>
-                <w:noProof/>
-                <w:highlight w:val="yellow"/>
-              </w:rPr>
-              <w:t>TITLE</w:t>
-            </w:r>
-            <w:r>
-              <w:rPr>
-                <w:noProof/>
-                <w:webHidden/>
-              </w:rPr>
-              <w:tab/>
-            </w:r>
-            <w:r>
-              <w:rPr>
-                <w:noProof/>
-                <w:webHidden/>
-              </w:rPr>
-              <w:fldChar w:fldCharType="begin"/>
-            </w:r>
-            <w:r>
-              <w:rPr>
-                <w:noProof/>
-                <w:webHidden/>
-              </w:rPr>
-              <w:instrText xml:space="preserve"> PAGEREF _Toc4844665 \h </w:instrText>
-            </w:r>
-            <w:r>
-              <w:rPr>
-                <w:noProof/>
-                <w:webHidden/>
-              </w:rPr>
-            </w:r>
-            <w:r>
-              <w:rPr>
-                <w:noProof/>
-                <w:webHidden/>
-              </w:rPr>
-              <w:fldChar w:fldCharType="separate"/>
-            </w:r>
-            <w:r>
-              <w:rPr>
-                <w:noProof/>
-                <w:webHidden/>
-              </w:rPr>
-              <w:t>19</w:t>
-            </w:r>
-            <w:r>
-              <w:rPr>
-                <w:noProof/>
-                <w:webHidden/>
-              </w:rPr>
-              <w:fldChar w:fldCharType="end"/>
-            </w:r>
-          </w:hyperlink>
-        </w:p>
-        <w:p>
-          <w:pPr>
-            <w:pStyle w:val="T2"/>
-            <w:rPr>
-              <w:rFonts w:asciiTheme="minorHAnsi" w:eastAsiaTheme="minorEastAsia" w:hAnsiTheme="minorHAnsi" w:cstheme="minorBidi"/>
-              <w:noProof/>
-              <w:sz w:val="22"/>
-              <w:szCs w:val="22"/>
-            </w:rPr>
-          </w:pPr>
-          <w:hyperlink w:anchor="_Toc4844666" w:history="1">
-            <w:r>
-              <w:rPr>
-                <w:rStyle w:val="Kpr"/>
-                <w:noProof/>
-              </w:rPr>
-              <w:t>3.1.</w:t>
-            </w:r>
-            <w:r>
-              <w:rPr>
-                <w:rFonts w:asciiTheme="minorHAnsi" w:eastAsiaTheme="minorEastAsia" w:hAnsiTheme="minorHAnsi" w:cstheme="minorBidi"/>
-                <w:noProof/>
-                <w:sz w:val="22"/>
-                <w:szCs w:val="22"/>
-              </w:rPr>
-              <w:tab/>
-            </w:r>
-            <w:r>
-              <w:rPr>
-                <w:rStyle w:val="Kpr"/>
-                <w:noProof/>
-              </w:rPr>
-              <w:t>Title</w:t>
-            </w:r>
-            <w:r>
-              <w:rPr>
-                <w:noProof/>
-                <w:webHidden/>
-              </w:rPr>
-              <w:tab/>
-            </w:r>
-            <w:r>
-              <w:rPr>
-                <w:noProof/>
-                <w:webHidden/>
-              </w:rPr>
-              <w:fldChar w:fldCharType="begin"/>
-            </w:r>
-            <w:r>
-              <w:rPr>
-                <w:noProof/>
-                <w:webHidden/>
-              </w:rPr>
-              <w:instrText xml:space="preserve"> PAGEREF _Toc4844666 \h </w:instrText>
-            </w:r>
-            <w:r>
-              <w:rPr>
-                <w:noProof/>
-                <w:webHidden/>
-              </w:rPr>
-            </w:r>
-            <w:r>
-              <w:rPr>
-                <w:noProof/>
-                <w:webHidden/>
-              </w:rPr>
-              <w:fldChar w:fldCharType="separate"/>
-            </w:r>
-            <w:r>
-              <w:rPr>
-                <w:noProof/>
-                <w:webHidden/>
-              </w:rPr>
-              <w:t>19</w:t>
             </w:r>
             <w:r>
               <w:rPr>
@@ -10032,23 +9901,39 @@
               <w:szCs w:val="22"/>
             </w:rPr>
           </w:pPr>
-          <w:hyperlink w:anchor="_Toc4844667" w:history="1">
+          <w:hyperlink w:anchor="_Toc5373276" w:history="1">
             <w:r>
               <w:rPr>
                 <w:rStyle w:val="Kpr"/>
                 <w:noProof/>
               </w:rPr>
-              <w:t>REFERENCES</w:t>
+              <w:t>3</w:t>
             </w:r>
             <w:r>
               <w:rPr>
+                <w:rFonts w:asciiTheme="minorHAnsi" w:eastAsiaTheme="minorEastAsia" w:hAnsiTheme="minorHAnsi" w:cstheme="minorBidi"/>
                 <w:noProof/>
-                <w:webHidden/>
+                <w:sz w:val="22"/>
+                <w:szCs w:val="22"/>
               </w:rPr>
               <w:tab/>
             </w:r>
             <w:r>
               <w:rPr>
+                <w:rStyle w:val="Kpr"/>
+                <w:noProof/>
+              </w:rPr>
+              <w:t>LITERATURE REVIEW</w:t>
+            </w:r>
+            <w:r>
+              <w:rPr>
+                <w:noProof/>
+                <w:webHidden/>
+              </w:rPr>
+              <w:tab/>
+            </w:r>
+            <w:r>
+              <w:rPr>
                 <w:noProof/>
                 <w:webHidden/>
               </w:rPr>
@@ -10059,7 +9944,7 @@
                 <w:noProof/>
                 <w:webHidden/>
               </w:rPr>
-              <w:instrText xml:space="preserve"> PAGEREF _Toc4844667 \h </w:instrText>
+              <w:instrText xml:space="preserve"> PAGEREF _Toc5373276 \h </w:instrText>
             </w:r>
             <w:r>
               <w:rPr>
@@ -10079,7 +9964,7 @@
                 <w:noProof/>
                 <w:webHidden/>
               </w:rPr>
-              <w:t>21</w:t>
+              <w:t>19</w:t>
             </w:r>
             <w:r>
               <w:rPr>
@@ -10100,13 +9985,13 @@
               <w:szCs w:val="22"/>
             </w:rPr>
           </w:pPr>
-          <w:hyperlink w:anchor="_Toc4844668" w:history="1">
+          <w:hyperlink w:anchor="_Toc5373277" w:history="1">
             <w:r>
               <w:rPr>
                 <w:rStyle w:val="Kpr"/>
                 <w:noProof/>
               </w:rPr>
-              <w:t>APPENDICES</w:t>
+              <w:t>REFERENCES</w:t>
             </w:r>
             <w:r>
               <w:rPr>
@@ -10127,7 +10012,7 @@
                 <w:noProof/>
                 <w:webHidden/>
               </w:rPr>
-              <w:instrText xml:space="preserve"> PAGEREF _Toc4844668 \h </w:instrText>
+              <w:instrText xml:space="preserve"> PAGEREF _Toc5373277 \h </w:instrText>
             </w:r>
             <w:r>
               <w:rPr>
@@ -10147,7 +10032,7 @@
                 <w:noProof/>
                 <w:webHidden/>
               </w:rPr>
-              <w:t>32</w:t>
+              <w:t>21</w:t>
             </w:r>
             <w:r>
               <w:rPr>
@@ -10168,13 +10053,13 @@
               <w:szCs w:val="22"/>
             </w:rPr>
           </w:pPr>
-          <w:hyperlink w:anchor="_Toc4844669" w:history="1">
+          <w:hyperlink w:anchor="_Toc5373278" w:history="1">
             <w:r>
               <w:rPr>
                 <w:rStyle w:val="Kpr"/>
                 <w:noProof/>
               </w:rPr>
-              <w:t>APPENDIX A</w:t>
+              <w:t>APPENDICES</w:t>
             </w:r>
             <w:r>
               <w:rPr>
@@ -10195,7 +10080,7 @@
                 <w:noProof/>
                 <w:webHidden/>
               </w:rPr>
-              <w:instrText xml:space="preserve"> PAGEREF _Toc4844669 \h </w:instrText>
+              <w:instrText xml:space="preserve"> PAGEREF _Toc5373278 \h </w:instrText>
             </w:r>
             <w:r>
               <w:rPr>
@@ -10236,7 +10121,75 @@
               <w:szCs w:val="22"/>
             </w:rPr>
           </w:pPr>
-          <w:hyperlink w:anchor="_Toc4844670" w:history="1">
+          <w:hyperlink w:anchor="_Toc5373279" w:history="1">
+            <w:r>
+              <w:rPr>
+                <w:rStyle w:val="Kpr"/>
+                <w:noProof/>
+              </w:rPr>
+              <w:t>APPENDIX A</w:t>
+            </w:r>
+            <w:r>
+              <w:rPr>
+                <w:noProof/>
+                <w:webHidden/>
+              </w:rPr>
+              <w:tab/>
+            </w:r>
+            <w:r>
+              <w:rPr>
+                <w:noProof/>
+                <w:webHidden/>
+              </w:rPr>
+              <w:fldChar w:fldCharType="begin"/>
+            </w:r>
+            <w:r>
+              <w:rPr>
+                <w:noProof/>
+                <w:webHidden/>
+              </w:rPr>
+              <w:instrText xml:space="preserve"> PAGEREF _Toc5373279 \h </w:instrText>
+            </w:r>
+            <w:r>
+              <w:rPr>
+                <w:noProof/>
+                <w:webHidden/>
+              </w:rPr>
+            </w:r>
+            <w:r>
+              <w:rPr>
+                <w:noProof/>
+                <w:webHidden/>
+              </w:rPr>
+              <w:fldChar w:fldCharType="separate"/>
+            </w:r>
+            <w:r>
+              <w:rPr>
+                <w:noProof/>
+                <w:webHidden/>
+              </w:rPr>
+              <w:t>32</w:t>
+            </w:r>
+            <w:r>
+              <w:rPr>
+                <w:noProof/>
+                <w:webHidden/>
+              </w:rPr>
+              <w:fldChar w:fldCharType="end"/>
+            </w:r>
+          </w:hyperlink>
+        </w:p>
+        <w:p>
+          <w:pPr>
+            <w:pStyle w:val="T1"/>
+            <w:rPr>
+              <w:rFonts w:asciiTheme="minorHAnsi" w:eastAsiaTheme="minorEastAsia" w:hAnsiTheme="minorHAnsi" w:cstheme="minorBidi"/>
+              <w:noProof/>
+              <w:sz w:val="22"/>
+              <w:szCs w:val="22"/>
+            </w:rPr>
+          </w:pPr>
+          <w:hyperlink w:anchor="_Toc5373280" w:history="1">
             <w:r>
               <w:rPr>
                 <w:rStyle w:val="Kpr"/>
@@ -10263,7 +10216,7 @@
                 <w:noProof/>
                 <w:webHidden/>
               </w:rPr>
-              <w:instrText xml:space="preserve"> PAGEREF _Toc4844670 \h </w:instrText>
+              <w:instrText xml:space="preserve"> PAGEREF _Toc5373280 \h </w:instrText>
             </w:r>
             <w:r>
               <w:rPr>
@@ -10315,8 +10268,9 @@
         </w:numPr>
         <w:jc w:val="center"/>
       </w:pPr>
-      <w:bookmarkStart w:id="8" w:name="_Toc4844649"/>
-      <w:r>
+      <w:bookmarkStart w:id="8" w:name="_Toc5373260"/>
+      <w:r>
+        <w:lastRenderedPageBreak/>
         <w:t>LIST OF TABLES</w:t>
       </w:r>
       <w:bookmarkEnd w:id="8"/>
@@ -10515,7 +10469,7 @@
         <w:ind w:firstLine="216"/>
         <w:jc w:val="center"/>
       </w:pPr>
-      <w:bookmarkStart w:id="9" w:name="_Toc4844650"/>
+      <w:bookmarkStart w:id="9" w:name="_Toc5373261"/>
       <w:r>
         <w:lastRenderedPageBreak/>
         <w:t>LIST OF FIGURES</w:t>
@@ -10733,7 +10687,7 @@
         <w:ind w:left="216"/>
         <w:jc w:val="center"/>
       </w:pPr>
-      <w:bookmarkStart w:id="10" w:name="_Toc4844651"/>
+      <w:bookmarkStart w:id="10" w:name="_Toc5373262"/>
       <w:r>
         <w:lastRenderedPageBreak/>
         <w:t>LIST OF ABBREVIATIONS</w:t>
@@ -10779,7 +10733,7 @@
                 <w:color w:val="000000"/>
                 <w:szCs w:val="24"/>
               </w:rPr>
-              <w:t>BART</w:t>
+              <w:t>DDOS</w:t>
             </w:r>
           </w:p>
         </w:tc>
@@ -10806,7 +10760,7 @@
                 <w:color w:val="000000"/>
                 <w:szCs w:val="24"/>
               </w:rPr>
-              <w:t>Balloon Analog Risk Task</w:t>
+              <w:t>Distributed Denial of Service</w:t>
             </w:r>
           </w:p>
         </w:tc>
@@ -10840,7 +10794,7 @@
                 <w:color w:val="000000"/>
                 <w:szCs w:val="24"/>
               </w:rPr>
-              <w:t>BIAS</w:t>
+              <w:t>DOS</w:t>
             </w:r>
           </w:p>
         </w:tc>
@@ -10867,1767 +10821,12 @@
                 <w:color w:val="000000"/>
                 <w:szCs w:val="24"/>
               </w:rPr>
-              <w:t>Behavioral Investment Allocation Strategy</w:t>
-            </w:r>
-          </w:p>
-        </w:tc>
-      </w:tr>
-      <w:tr>
-        <w:trPr>
-          <w:trHeight w:val="315"/>
-        </w:trPr>
-        <w:tc>
-          <w:tcPr>
-            <w:tcW w:w="1418" w:type="dxa"/>
-            <w:shd w:val="clear" w:color="auto" w:fill="auto"/>
-            <w:noWrap/>
-            <w:vAlign w:val="center"/>
-            <w:hideMark/>
-          </w:tcPr>
-          <w:p>
-            <w:pPr>
-              <w:spacing w:after="0"/>
-              <w:rPr>
-                <w:rFonts w:eastAsia="Times New Roman"/>
-                <w:b/>
-                <w:color w:val="000000"/>
-                <w:szCs w:val="24"/>
-              </w:rPr>
-            </w:pPr>
-            <w:r>
-              <w:rPr>
-                <w:rFonts w:eastAsia="Times New Roman"/>
-                <w:b/>
-                <w:color w:val="000000"/>
-                <w:szCs w:val="24"/>
-              </w:rPr>
-              <w:t>CCT</w:t>
-            </w:r>
-          </w:p>
-        </w:tc>
-        <w:tc>
-          <w:tcPr>
-            <w:tcW w:w="7649" w:type="dxa"/>
-            <w:shd w:val="clear" w:color="auto" w:fill="auto"/>
-            <w:noWrap/>
-            <w:vAlign w:val="center"/>
-            <w:hideMark/>
-          </w:tcPr>
-          <w:p>
-            <w:pPr>
-              <w:spacing w:after="0"/>
-              <w:rPr>
-                <w:rFonts w:eastAsia="Times New Roman"/>
-                <w:color w:val="000000"/>
-                <w:szCs w:val="24"/>
-              </w:rPr>
-            </w:pPr>
-            <w:r>
-              <w:rPr>
-                <w:rFonts w:eastAsia="Times New Roman"/>
-                <w:color w:val="000000"/>
-                <w:szCs w:val="24"/>
-              </w:rPr>
-              <w:t>Columbia Card Task</w:t>
-            </w:r>
-          </w:p>
-        </w:tc>
-      </w:tr>
-      <w:tr>
-        <w:trPr>
-          <w:trHeight w:val="315"/>
-        </w:trPr>
-        <w:tc>
-          <w:tcPr>
-            <w:tcW w:w="1418" w:type="dxa"/>
-            <w:shd w:val="clear" w:color="auto" w:fill="auto"/>
-            <w:noWrap/>
-            <w:vAlign w:val="center"/>
-            <w:hideMark/>
-          </w:tcPr>
-          <w:p>
-            <w:pPr>
-              <w:spacing w:after="0"/>
-              <w:rPr>
-                <w:rFonts w:eastAsia="Times New Roman"/>
-                <w:b/>
-                <w:color w:val="000000"/>
-                <w:szCs w:val="24"/>
-              </w:rPr>
-            </w:pPr>
-            <w:r>
-              <w:rPr>
-                <w:rFonts w:eastAsia="Times New Roman"/>
-                <w:b/>
-                <w:color w:val="000000"/>
-                <w:szCs w:val="24"/>
-              </w:rPr>
-              <w:t>CGT</w:t>
-            </w:r>
-          </w:p>
-        </w:tc>
-        <w:tc>
-          <w:tcPr>
-            <w:tcW w:w="7649" w:type="dxa"/>
-            <w:shd w:val="clear" w:color="auto" w:fill="auto"/>
-            <w:noWrap/>
-            <w:vAlign w:val="center"/>
-            <w:hideMark/>
-          </w:tcPr>
-          <w:p>
-            <w:pPr>
-              <w:spacing w:after="0"/>
-              <w:rPr>
-                <w:rFonts w:eastAsia="Times New Roman"/>
-                <w:color w:val="000000"/>
-                <w:szCs w:val="24"/>
-              </w:rPr>
-            </w:pPr>
-            <w:r>
-              <w:rPr>
-                <w:rFonts w:eastAsia="Times New Roman"/>
-                <w:color w:val="000000"/>
-                <w:szCs w:val="24"/>
-              </w:rPr>
-              <w:t>Cambridge Gambling Task</w:t>
-            </w:r>
-          </w:p>
-        </w:tc>
-      </w:tr>
-      <w:tr>
-        <w:trPr>
-          <w:trHeight w:val="315"/>
-        </w:trPr>
-        <w:tc>
-          <w:tcPr>
-            <w:tcW w:w="1418" w:type="dxa"/>
-            <w:shd w:val="clear" w:color="auto" w:fill="auto"/>
-            <w:noWrap/>
-            <w:vAlign w:val="center"/>
-            <w:hideMark/>
-          </w:tcPr>
-          <w:p>
-            <w:pPr>
-              <w:spacing w:after="0"/>
-              <w:rPr>
-                <w:rFonts w:eastAsia="Times New Roman"/>
-                <w:b/>
-                <w:color w:val="000000"/>
-                <w:szCs w:val="24"/>
-              </w:rPr>
-            </w:pPr>
-            <w:r>
-              <w:rPr>
-                <w:rFonts w:eastAsia="Times New Roman"/>
-                <w:b/>
-                <w:color w:val="000000"/>
-                <w:szCs w:val="24"/>
-              </w:rPr>
-              <w:t>DLPFC</w:t>
-            </w:r>
-          </w:p>
-        </w:tc>
-        <w:tc>
-          <w:tcPr>
-            <w:tcW w:w="7649" w:type="dxa"/>
-            <w:shd w:val="clear" w:color="auto" w:fill="auto"/>
-            <w:noWrap/>
-            <w:vAlign w:val="center"/>
-            <w:hideMark/>
-          </w:tcPr>
-          <w:p>
-            <w:pPr>
-              <w:spacing w:after="0"/>
-              <w:rPr>
-                <w:rFonts w:eastAsia="Times New Roman"/>
-                <w:color w:val="000000"/>
-                <w:szCs w:val="24"/>
-              </w:rPr>
-            </w:pPr>
-            <w:proofErr w:type="spellStart"/>
-            <w:r>
-              <w:rPr>
-                <w:rFonts w:eastAsia="Times New Roman"/>
-                <w:color w:val="000000"/>
-                <w:szCs w:val="24"/>
-              </w:rPr>
-              <w:t>Dorso</w:t>
-            </w:r>
-            <w:proofErr w:type="spellEnd"/>
-            <w:r>
-              <w:rPr>
-                <w:rFonts w:eastAsia="Times New Roman"/>
-                <w:color w:val="000000"/>
-                <w:szCs w:val="24"/>
-              </w:rPr>
-              <w:t>-Lateral Pre-Frontal Cortex</w:t>
-            </w:r>
-          </w:p>
-        </w:tc>
-      </w:tr>
-      <w:tr>
-        <w:trPr>
-          <w:trHeight w:val="315"/>
-        </w:trPr>
-        <w:tc>
-          <w:tcPr>
-            <w:tcW w:w="1418" w:type="dxa"/>
-            <w:shd w:val="clear" w:color="auto" w:fill="auto"/>
-            <w:noWrap/>
-            <w:vAlign w:val="center"/>
-            <w:hideMark/>
-          </w:tcPr>
-          <w:p>
-            <w:pPr>
-              <w:spacing w:after="0"/>
-              <w:rPr>
-                <w:rFonts w:eastAsia="Times New Roman"/>
-                <w:b/>
-                <w:color w:val="000000"/>
-                <w:szCs w:val="24"/>
-              </w:rPr>
-            </w:pPr>
-            <w:r>
-              <w:rPr>
-                <w:rFonts w:eastAsia="Times New Roman"/>
-                <w:b/>
-                <w:color w:val="000000"/>
-                <w:szCs w:val="24"/>
-              </w:rPr>
-              <w:t>DMPFC</w:t>
-            </w:r>
-          </w:p>
-        </w:tc>
-        <w:tc>
-          <w:tcPr>
-            <w:tcW w:w="7649" w:type="dxa"/>
-            <w:shd w:val="clear" w:color="auto" w:fill="auto"/>
-            <w:noWrap/>
-            <w:vAlign w:val="center"/>
-            <w:hideMark/>
-          </w:tcPr>
-          <w:p>
-            <w:pPr>
-              <w:spacing w:after="0"/>
-              <w:rPr>
-                <w:rFonts w:eastAsia="Times New Roman"/>
-                <w:color w:val="000000"/>
-                <w:szCs w:val="24"/>
-              </w:rPr>
-            </w:pPr>
-            <w:proofErr w:type="spellStart"/>
-            <w:r>
-              <w:rPr>
-                <w:rFonts w:eastAsia="Times New Roman"/>
-                <w:color w:val="000000"/>
-                <w:szCs w:val="24"/>
-              </w:rPr>
-              <w:t>Dorso</w:t>
-            </w:r>
-            <w:proofErr w:type="spellEnd"/>
-            <w:r>
-              <w:rPr>
-                <w:rFonts w:eastAsia="Times New Roman"/>
-                <w:color w:val="000000"/>
-                <w:szCs w:val="24"/>
-              </w:rPr>
-              <w:t>-medial Pre-Frontal Cortex</w:t>
-            </w:r>
-          </w:p>
-        </w:tc>
-      </w:tr>
-      <w:tr>
-        <w:trPr>
-          <w:trHeight w:val="315"/>
-        </w:trPr>
-        <w:tc>
-          <w:tcPr>
-            <w:tcW w:w="1418" w:type="dxa"/>
-            <w:shd w:val="clear" w:color="auto" w:fill="auto"/>
-            <w:noWrap/>
-            <w:vAlign w:val="center"/>
-            <w:hideMark/>
-          </w:tcPr>
-          <w:p>
-            <w:pPr>
-              <w:spacing w:after="0"/>
-              <w:rPr>
-                <w:rFonts w:eastAsia="Times New Roman"/>
-                <w:b/>
-                <w:color w:val="000000"/>
-                <w:szCs w:val="24"/>
-              </w:rPr>
-            </w:pPr>
-            <w:r>
-              <w:rPr>
-                <w:rFonts w:eastAsia="Times New Roman"/>
-                <w:b/>
-                <w:color w:val="000000"/>
-                <w:szCs w:val="24"/>
-              </w:rPr>
-              <w:t>DOSPERT</w:t>
-            </w:r>
-          </w:p>
-        </w:tc>
-        <w:tc>
-          <w:tcPr>
-            <w:tcW w:w="7649" w:type="dxa"/>
-            <w:shd w:val="clear" w:color="auto" w:fill="auto"/>
-            <w:noWrap/>
-            <w:vAlign w:val="center"/>
-            <w:hideMark/>
-          </w:tcPr>
-          <w:p>
-            <w:pPr>
-              <w:spacing w:after="0"/>
-              <w:rPr>
-                <w:rFonts w:eastAsia="Times New Roman"/>
-                <w:color w:val="000000"/>
-                <w:szCs w:val="24"/>
-              </w:rPr>
-            </w:pPr>
-            <w:r>
-              <w:rPr>
-                <w:rFonts w:eastAsia="Times New Roman"/>
-                <w:color w:val="000000"/>
-                <w:szCs w:val="24"/>
-              </w:rPr>
-              <w:t>Domain Specific Risk Taking</w:t>
-            </w:r>
-          </w:p>
-        </w:tc>
-      </w:tr>
-      <w:tr>
-        <w:trPr>
-          <w:trHeight w:val="315"/>
-        </w:trPr>
-        <w:tc>
-          <w:tcPr>
-            <w:tcW w:w="1418" w:type="dxa"/>
-            <w:shd w:val="clear" w:color="auto" w:fill="auto"/>
-            <w:noWrap/>
-            <w:vAlign w:val="center"/>
-            <w:hideMark/>
-          </w:tcPr>
-          <w:p>
-            <w:pPr>
-              <w:spacing w:after="0"/>
-              <w:rPr>
-                <w:rFonts w:eastAsia="Times New Roman"/>
-                <w:b/>
-                <w:color w:val="000000"/>
-                <w:szCs w:val="24"/>
-              </w:rPr>
-            </w:pPr>
-            <w:r>
-              <w:rPr>
-                <w:rFonts w:eastAsia="Times New Roman"/>
-                <w:b/>
-                <w:color w:val="000000"/>
-                <w:szCs w:val="24"/>
-              </w:rPr>
-              <w:t>EEG</w:t>
-            </w:r>
-          </w:p>
-        </w:tc>
-        <w:tc>
-          <w:tcPr>
-            <w:tcW w:w="7649" w:type="dxa"/>
-            <w:shd w:val="clear" w:color="auto" w:fill="auto"/>
-            <w:noWrap/>
-            <w:vAlign w:val="center"/>
-            <w:hideMark/>
-          </w:tcPr>
-          <w:p>
-            <w:pPr>
-              <w:spacing w:after="0"/>
-              <w:rPr>
-                <w:rFonts w:eastAsia="Times New Roman"/>
-                <w:color w:val="000000"/>
-                <w:szCs w:val="24"/>
-              </w:rPr>
-            </w:pPr>
-            <w:r>
-              <w:rPr>
-                <w:rFonts w:eastAsia="Times New Roman"/>
-                <w:color w:val="000000"/>
-                <w:szCs w:val="24"/>
-              </w:rPr>
-              <w:t>Electro-Encephalography</w:t>
-            </w:r>
-          </w:p>
-        </w:tc>
-      </w:tr>
-      <w:tr>
-        <w:trPr>
-          <w:trHeight w:val="315"/>
-        </w:trPr>
-        <w:tc>
-          <w:tcPr>
-            <w:tcW w:w="1418" w:type="dxa"/>
-            <w:shd w:val="clear" w:color="auto" w:fill="auto"/>
-            <w:noWrap/>
-            <w:vAlign w:val="center"/>
-            <w:hideMark/>
-          </w:tcPr>
-          <w:p>
-            <w:pPr>
-              <w:spacing w:after="0"/>
-              <w:rPr>
-                <w:rFonts w:eastAsia="Times New Roman"/>
-                <w:b/>
-                <w:color w:val="000000"/>
-                <w:szCs w:val="24"/>
-              </w:rPr>
-            </w:pPr>
-            <w:r>
-              <w:rPr>
-                <w:rFonts w:eastAsia="Times New Roman"/>
-                <w:b/>
-                <w:color w:val="000000"/>
-                <w:szCs w:val="24"/>
-              </w:rPr>
-              <w:t>EV</w:t>
-            </w:r>
-          </w:p>
-        </w:tc>
-        <w:tc>
-          <w:tcPr>
-            <w:tcW w:w="7649" w:type="dxa"/>
-            <w:shd w:val="clear" w:color="auto" w:fill="auto"/>
-            <w:noWrap/>
-            <w:vAlign w:val="center"/>
-            <w:hideMark/>
-          </w:tcPr>
-          <w:p>
-            <w:pPr>
-              <w:spacing w:after="0"/>
-              <w:rPr>
-                <w:rFonts w:eastAsia="Times New Roman"/>
-                <w:color w:val="000000"/>
-                <w:szCs w:val="24"/>
-              </w:rPr>
-            </w:pPr>
-            <w:r>
-              <w:rPr>
-                <w:rFonts w:eastAsia="Times New Roman"/>
-                <w:color w:val="000000"/>
-                <w:szCs w:val="24"/>
-              </w:rPr>
-              <w:t>Expected Value</w:t>
-            </w:r>
-          </w:p>
-        </w:tc>
-      </w:tr>
-      <w:tr>
-        <w:trPr>
-          <w:trHeight w:val="315"/>
-        </w:trPr>
-        <w:tc>
-          <w:tcPr>
-            <w:tcW w:w="1418" w:type="dxa"/>
-            <w:shd w:val="clear" w:color="auto" w:fill="auto"/>
-            <w:noWrap/>
-            <w:vAlign w:val="center"/>
-            <w:hideMark/>
-          </w:tcPr>
-          <w:p>
-            <w:pPr>
-              <w:spacing w:after="0"/>
-              <w:rPr>
-                <w:rFonts w:eastAsia="Times New Roman"/>
-                <w:b/>
-                <w:color w:val="000000"/>
-                <w:szCs w:val="24"/>
-              </w:rPr>
-            </w:pPr>
-            <w:r>
-              <w:rPr>
-                <w:rFonts w:eastAsia="Times New Roman"/>
-                <w:b/>
-                <w:color w:val="000000"/>
-                <w:szCs w:val="24"/>
-              </w:rPr>
-              <w:t>fMRI</w:t>
-            </w:r>
-          </w:p>
-        </w:tc>
-        <w:tc>
-          <w:tcPr>
-            <w:tcW w:w="7649" w:type="dxa"/>
-            <w:shd w:val="clear" w:color="auto" w:fill="auto"/>
-            <w:noWrap/>
-            <w:vAlign w:val="center"/>
-            <w:hideMark/>
-          </w:tcPr>
-          <w:p>
-            <w:pPr>
-              <w:spacing w:after="0"/>
-              <w:rPr>
-                <w:rFonts w:eastAsia="Times New Roman"/>
-                <w:color w:val="000000"/>
-                <w:szCs w:val="24"/>
-              </w:rPr>
-            </w:pPr>
-            <w:r>
-              <w:rPr>
-                <w:rFonts w:eastAsia="Times New Roman"/>
-                <w:color w:val="000000"/>
-                <w:szCs w:val="24"/>
-              </w:rPr>
-              <w:t>Functional Magnetic Resonance Imaging</w:t>
-            </w:r>
-          </w:p>
-        </w:tc>
-      </w:tr>
-      <w:tr>
-        <w:trPr>
-          <w:trHeight w:val="315"/>
-        </w:trPr>
-        <w:tc>
-          <w:tcPr>
-            <w:tcW w:w="1418" w:type="dxa"/>
-            <w:shd w:val="clear" w:color="auto" w:fill="auto"/>
-            <w:noWrap/>
-            <w:vAlign w:val="center"/>
-            <w:hideMark/>
-          </w:tcPr>
-          <w:p>
-            <w:pPr>
-              <w:spacing w:after="0"/>
-              <w:rPr>
-                <w:rFonts w:eastAsia="Times New Roman"/>
-                <w:b/>
-                <w:color w:val="000000"/>
-                <w:szCs w:val="24"/>
-              </w:rPr>
-            </w:pPr>
-            <w:proofErr w:type="spellStart"/>
-            <w:r>
-              <w:rPr>
-                <w:rFonts w:eastAsia="Times New Roman"/>
-                <w:b/>
-                <w:color w:val="000000"/>
-                <w:szCs w:val="24"/>
-              </w:rPr>
-              <w:t>fNIRS</w:t>
-            </w:r>
-            <w:proofErr w:type="spellEnd"/>
-          </w:p>
-        </w:tc>
-        <w:tc>
-          <w:tcPr>
-            <w:tcW w:w="7649" w:type="dxa"/>
-            <w:shd w:val="clear" w:color="auto" w:fill="auto"/>
-            <w:noWrap/>
-            <w:vAlign w:val="center"/>
-            <w:hideMark/>
-          </w:tcPr>
-          <w:p>
-            <w:pPr>
-              <w:spacing w:after="0"/>
-              <w:rPr>
-                <w:rFonts w:eastAsia="Times New Roman"/>
-                <w:color w:val="000000"/>
-                <w:szCs w:val="24"/>
-              </w:rPr>
-            </w:pPr>
-            <w:r>
-              <w:rPr>
-                <w:rFonts w:eastAsia="Times New Roman"/>
-                <w:color w:val="000000"/>
-                <w:szCs w:val="24"/>
-              </w:rPr>
-              <w:t>Functional Near-Infrared Spectroscopy</w:t>
-            </w:r>
-          </w:p>
-        </w:tc>
-      </w:tr>
-      <w:tr>
-        <w:trPr>
-          <w:trHeight w:val="315"/>
-        </w:trPr>
-        <w:tc>
-          <w:tcPr>
-            <w:tcW w:w="1418" w:type="dxa"/>
-            <w:shd w:val="clear" w:color="auto" w:fill="auto"/>
-            <w:noWrap/>
-            <w:vAlign w:val="center"/>
-            <w:hideMark/>
-          </w:tcPr>
-          <w:p>
-            <w:pPr>
-              <w:spacing w:after="0"/>
-              <w:rPr>
-                <w:rFonts w:eastAsia="Times New Roman"/>
-                <w:b/>
-                <w:color w:val="000000"/>
-                <w:szCs w:val="24"/>
-              </w:rPr>
-            </w:pPr>
-            <w:r>
-              <w:rPr>
-                <w:rFonts w:eastAsia="Times New Roman"/>
-                <w:b/>
-                <w:color w:val="000000"/>
-                <w:szCs w:val="24"/>
-              </w:rPr>
-              <w:t>GLM</w:t>
-            </w:r>
-          </w:p>
-        </w:tc>
-        <w:tc>
-          <w:tcPr>
-            <w:tcW w:w="7649" w:type="dxa"/>
-            <w:shd w:val="clear" w:color="auto" w:fill="auto"/>
-            <w:noWrap/>
-            <w:vAlign w:val="center"/>
-            <w:hideMark/>
-          </w:tcPr>
-          <w:p>
-            <w:pPr>
-              <w:spacing w:after="0"/>
-              <w:rPr>
-                <w:rFonts w:eastAsia="Times New Roman"/>
-                <w:color w:val="000000"/>
-                <w:szCs w:val="24"/>
-              </w:rPr>
-            </w:pPr>
-            <w:r>
-              <w:rPr>
-                <w:rFonts w:eastAsia="Times New Roman"/>
-                <w:color w:val="000000"/>
-                <w:szCs w:val="24"/>
-              </w:rPr>
-              <w:t>General Linear Model</w:t>
-            </w:r>
-          </w:p>
-        </w:tc>
-      </w:tr>
-      <w:tr>
-        <w:trPr>
-          <w:trHeight w:val="315"/>
-        </w:trPr>
-        <w:tc>
-          <w:tcPr>
-            <w:tcW w:w="1418" w:type="dxa"/>
-            <w:shd w:val="clear" w:color="auto" w:fill="auto"/>
-            <w:noWrap/>
-            <w:vAlign w:val="center"/>
-            <w:hideMark/>
-          </w:tcPr>
-          <w:p>
-            <w:pPr>
-              <w:spacing w:after="0"/>
-              <w:rPr>
-                <w:rFonts w:eastAsia="Times New Roman"/>
-                <w:b/>
-                <w:color w:val="000000"/>
-                <w:szCs w:val="24"/>
-              </w:rPr>
-            </w:pPr>
-            <w:r>
-              <w:rPr>
-                <w:rFonts w:eastAsia="Times New Roman"/>
-                <w:b/>
-                <w:color w:val="000000"/>
-                <w:szCs w:val="24"/>
-              </w:rPr>
-              <w:t>GUI</w:t>
-            </w:r>
-          </w:p>
-        </w:tc>
-        <w:tc>
-          <w:tcPr>
-            <w:tcW w:w="7649" w:type="dxa"/>
-            <w:shd w:val="clear" w:color="auto" w:fill="auto"/>
-            <w:noWrap/>
-            <w:vAlign w:val="center"/>
-            <w:hideMark/>
-          </w:tcPr>
-          <w:p>
-            <w:pPr>
-              <w:spacing w:after="0"/>
-              <w:rPr>
-                <w:rFonts w:eastAsia="Times New Roman"/>
-                <w:color w:val="000000"/>
-                <w:szCs w:val="24"/>
-              </w:rPr>
-            </w:pPr>
-            <w:r>
-              <w:rPr>
-                <w:rFonts w:eastAsia="Times New Roman"/>
-                <w:color w:val="000000"/>
-                <w:szCs w:val="24"/>
-              </w:rPr>
-              <w:t>Graphical User Interface</w:t>
-            </w:r>
-          </w:p>
-        </w:tc>
-      </w:tr>
-      <w:tr>
-        <w:trPr>
-          <w:trHeight w:val="315"/>
-        </w:trPr>
-        <w:tc>
-          <w:tcPr>
-            <w:tcW w:w="1418" w:type="dxa"/>
-            <w:shd w:val="clear" w:color="auto" w:fill="auto"/>
-            <w:noWrap/>
-            <w:vAlign w:val="center"/>
-            <w:hideMark/>
-          </w:tcPr>
-          <w:p>
-            <w:pPr>
-              <w:spacing w:after="0"/>
-              <w:rPr>
-                <w:rFonts w:eastAsia="Times New Roman"/>
-                <w:b/>
-                <w:color w:val="000000"/>
-                <w:szCs w:val="24"/>
-              </w:rPr>
-            </w:pPr>
-            <w:r>
-              <w:rPr>
-                <w:rFonts w:eastAsia="Times New Roman"/>
-                <w:b/>
-                <w:color w:val="000000"/>
-                <w:szCs w:val="24"/>
-              </w:rPr>
-              <w:t>HCI</w:t>
-            </w:r>
-          </w:p>
-        </w:tc>
-        <w:tc>
-          <w:tcPr>
-            <w:tcW w:w="7649" w:type="dxa"/>
-            <w:shd w:val="clear" w:color="auto" w:fill="auto"/>
-            <w:noWrap/>
-            <w:vAlign w:val="center"/>
-            <w:hideMark/>
-          </w:tcPr>
-          <w:p>
-            <w:pPr>
-              <w:spacing w:after="0"/>
-              <w:rPr>
-                <w:rFonts w:eastAsia="Times New Roman"/>
-                <w:color w:val="000000"/>
-                <w:szCs w:val="24"/>
-              </w:rPr>
-            </w:pPr>
-            <w:r>
-              <w:rPr>
-                <w:rFonts w:eastAsia="Times New Roman"/>
-                <w:color w:val="000000"/>
-                <w:szCs w:val="24"/>
-              </w:rPr>
-              <w:t>Human-Computer Interaction</w:t>
-            </w:r>
-          </w:p>
-        </w:tc>
-      </w:tr>
-      <w:tr>
-        <w:trPr>
-          <w:trHeight w:val="315"/>
-        </w:trPr>
-        <w:tc>
-          <w:tcPr>
-            <w:tcW w:w="1418" w:type="dxa"/>
-            <w:shd w:val="clear" w:color="auto" w:fill="auto"/>
-            <w:noWrap/>
-            <w:vAlign w:val="center"/>
-            <w:hideMark/>
-          </w:tcPr>
-          <w:p>
-            <w:pPr>
-              <w:spacing w:after="0"/>
-              <w:rPr>
-                <w:rFonts w:eastAsia="Times New Roman"/>
-                <w:b/>
-                <w:color w:val="000000"/>
-                <w:szCs w:val="24"/>
-              </w:rPr>
-            </w:pPr>
-            <w:r>
-              <w:rPr>
-                <w:rFonts w:eastAsia="Times New Roman"/>
-                <w:b/>
-                <w:color w:val="000000"/>
-                <w:szCs w:val="24"/>
-              </w:rPr>
-              <w:t>HMM</w:t>
-            </w:r>
-          </w:p>
-        </w:tc>
-        <w:tc>
-          <w:tcPr>
-            <w:tcW w:w="7649" w:type="dxa"/>
-            <w:shd w:val="clear" w:color="auto" w:fill="auto"/>
-            <w:noWrap/>
-            <w:vAlign w:val="center"/>
-            <w:hideMark/>
-          </w:tcPr>
-          <w:p>
-            <w:pPr>
-              <w:spacing w:after="0"/>
-              <w:rPr>
-                <w:rFonts w:eastAsia="Times New Roman"/>
-                <w:color w:val="000000"/>
-                <w:szCs w:val="24"/>
-              </w:rPr>
-            </w:pPr>
-            <w:r>
-              <w:rPr>
-                <w:rFonts w:eastAsia="Times New Roman"/>
-                <w:color w:val="000000"/>
-                <w:szCs w:val="24"/>
-              </w:rPr>
-              <w:t>Hidden Markov Model</w:t>
-            </w:r>
-          </w:p>
-        </w:tc>
-      </w:tr>
-      <w:tr>
-        <w:trPr>
-          <w:trHeight w:val="315"/>
-        </w:trPr>
-        <w:tc>
-          <w:tcPr>
-            <w:tcW w:w="1418" w:type="dxa"/>
-            <w:shd w:val="clear" w:color="auto" w:fill="auto"/>
-            <w:noWrap/>
-            <w:vAlign w:val="center"/>
-            <w:hideMark/>
-          </w:tcPr>
-          <w:p>
-            <w:pPr>
-              <w:spacing w:after="0"/>
-              <w:rPr>
-                <w:rFonts w:eastAsia="Times New Roman"/>
-                <w:b/>
-                <w:color w:val="000000"/>
-                <w:szCs w:val="24"/>
-              </w:rPr>
-            </w:pPr>
-            <w:r>
-              <w:rPr>
-                <w:rFonts w:eastAsia="Times New Roman"/>
-                <w:b/>
-                <w:color w:val="000000"/>
-                <w:szCs w:val="24"/>
-              </w:rPr>
-              <w:t>IGT</w:t>
-            </w:r>
-          </w:p>
-        </w:tc>
-        <w:tc>
-          <w:tcPr>
-            <w:tcW w:w="7649" w:type="dxa"/>
-            <w:shd w:val="clear" w:color="auto" w:fill="auto"/>
-            <w:noWrap/>
-            <w:vAlign w:val="center"/>
-            <w:hideMark/>
-          </w:tcPr>
-          <w:p>
-            <w:pPr>
-              <w:spacing w:after="0"/>
-              <w:rPr>
-                <w:rFonts w:eastAsia="Times New Roman"/>
-                <w:color w:val="000000"/>
-                <w:szCs w:val="24"/>
-              </w:rPr>
-            </w:pPr>
-            <w:r>
-              <w:rPr>
-                <w:rFonts w:eastAsia="Times New Roman"/>
-                <w:color w:val="000000"/>
-                <w:szCs w:val="24"/>
-              </w:rPr>
-              <w:t>Iowa Gambling Task</w:t>
-            </w:r>
-          </w:p>
-        </w:tc>
-      </w:tr>
-      <w:tr>
-        <w:trPr>
-          <w:trHeight w:val="315"/>
-        </w:trPr>
-        <w:tc>
-          <w:tcPr>
-            <w:tcW w:w="1418" w:type="dxa"/>
-            <w:shd w:val="clear" w:color="auto" w:fill="auto"/>
-            <w:noWrap/>
-            <w:vAlign w:val="center"/>
-            <w:hideMark/>
-          </w:tcPr>
-          <w:p>
-            <w:pPr>
-              <w:spacing w:after="0"/>
-              <w:rPr>
-                <w:rFonts w:eastAsia="Times New Roman"/>
-                <w:b/>
-                <w:color w:val="000000"/>
-                <w:szCs w:val="24"/>
-              </w:rPr>
-            </w:pPr>
-            <w:r>
-              <w:rPr>
-                <w:rFonts w:eastAsia="Times New Roman"/>
-                <w:b/>
-                <w:color w:val="000000"/>
-                <w:szCs w:val="24"/>
-              </w:rPr>
-              <w:t>ISI</w:t>
-            </w:r>
-          </w:p>
-        </w:tc>
-        <w:tc>
-          <w:tcPr>
-            <w:tcW w:w="7649" w:type="dxa"/>
-            <w:shd w:val="clear" w:color="auto" w:fill="auto"/>
-            <w:noWrap/>
-            <w:vAlign w:val="center"/>
-            <w:hideMark/>
-          </w:tcPr>
-          <w:p>
-            <w:pPr>
-              <w:spacing w:after="0"/>
-              <w:rPr>
-                <w:rFonts w:eastAsia="Times New Roman"/>
-                <w:color w:val="000000"/>
-                <w:szCs w:val="24"/>
-              </w:rPr>
-            </w:pPr>
-            <w:r>
-              <w:rPr>
-                <w:rFonts w:eastAsia="Times New Roman"/>
-                <w:color w:val="000000"/>
-                <w:szCs w:val="24"/>
-              </w:rPr>
-              <w:t>Inter-Stimulus Interval</w:t>
-            </w:r>
-          </w:p>
-        </w:tc>
-      </w:tr>
-      <w:tr>
-        <w:trPr>
-          <w:trHeight w:val="315"/>
-        </w:trPr>
-        <w:tc>
-          <w:tcPr>
-            <w:tcW w:w="1418" w:type="dxa"/>
-            <w:shd w:val="clear" w:color="auto" w:fill="auto"/>
-            <w:noWrap/>
-            <w:vAlign w:val="center"/>
-            <w:hideMark/>
-          </w:tcPr>
-          <w:p>
-            <w:pPr>
-              <w:spacing w:after="0"/>
-              <w:rPr>
-                <w:rFonts w:eastAsia="Times New Roman"/>
-                <w:b/>
-                <w:color w:val="000000"/>
-                <w:szCs w:val="24"/>
-              </w:rPr>
-            </w:pPr>
-            <w:r>
-              <w:rPr>
-                <w:rFonts w:eastAsia="Times New Roman"/>
-                <w:b/>
-                <w:color w:val="000000"/>
-                <w:szCs w:val="24"/>
-              </w:rPr>
-              <w:t>LC</w:t>
-            </w:r>
-          </w:p>
-        </w:tc>
-        <w:tc>
-          <w:tcPr>
-            <w:tcW w:w="7649" w:type="dxa"/>
-            <w:shd w:val="clear" w:color="auto" w:fill="auto"/>
-            <w:noWrap/>
-            <w:vAlign w:val="center"/>
-            <w:hideMark/>
-          </w:tcPr>
-          <w:p>
-            <w:pPr>
-              <w:spacing w:after="0"/>
-              <w:rPr>
-                <w:rFonts w:eastAsia="Times New Roman"/>
-                <w:color w:val="000000"/>
-                <w:szCs w:val="24"/>
-              </w:rPr>
-            </w:pPr>
-            <w:r>
-              <w:rPr>
-                <w:rFonts w:eastAsia="Times New Roman"/>
-                <w:color w:val="000000"/>
-                <w:szCs w:val="24"/>
-              </w:rPr>
-              <w:t>Locus Coeruleus</w:t>
-            </w:r>
-          </w:p>
-        </w:tc>
-      </w:tr>
-      <w:tr>
-        <w:trPr>
-          <w:trHeight w:val="315"/>
-        </w:trPr>
-        <w:tc>
-          <w:tcPr>
-            <w:tcW w:w="1418" w:type="dxa"/>
-            <w:shd w:val="clear" w:color="auto" w:fill="auto"/>
-            <w:noWrap/>
-            <w:vAlign w:val="center"/>
-            <w:hideMark/>
-          </w:tcPr>
-          <w:p>
-            <w:pPr>
-              <w:spacing w:after="0"/>
-              <w:rPr>
-                <w:rFonts w:eastAsia="Times New Roman"/>
-                <w:b/>
-                <w:color w:val="000000"/>
-                <w:szCs w:val="24"/>
-              </w:rPr>
-            </w:pPr>
-            <w:r>
-              <w:rPr>
-                <w:rFonts w:eastAsia="Times New Roman"/>
-                <w:b/>
-                <w:color w:val="000000"/>
-                <w:szCs w:val="24"/>
-              </w:rPr>
-              <w:t>m-BART</w:t>
-            </w:r>
-          </w:p>
-        </w:tc>
-        <w:tc>
-          <w:tcPr>
-            <w:tcW w:w="7649" w:type="dxa"/>
-            <w:shd w:val="clear" w:color="auto" w:fill="auto"/>
-            <w:noWrap/>
-            <w:vAlign w:val="center"/>
-            <w:hideMark/>
-          </w:tcPr>
-          <w:p>
-            <w:pPr>
-              <w:spacing w:after="0"/>
-              <w:rPr>
-                <w:rFonts w:eastAsia="Times New Roman"/>
-                <w:color w:val="000000"/>
-                <w:szCs w:val="24"/>
-              </w:rPr>
-            </w:pPr>
-            <w:r>
-              <w:rPr>
-                <w:rFonts w:eastAsia="Times New Roman"/>
-                <w:color w:val="000000"/>
-                <w:szCs w:val="24"/>
-              </w:rPr>
-              <w:t>Modified Balloon Analog Risk Task</w:t>
-            </w:r>
-          </w:p>
-        </w:tc>
-      </w:tr>
-      <w:tr>
-        <w:trPr>
-          <w:trHeight w:val="315"/>
-        </w:trPr>
-        <w:tc>
-          <w:tcPr>
-            <w:tcW w:w="1418" w:type="dxa"/>
-            <w:shd w:val="clear" w:color="auto" w:fill="auto"/>
-            <w:noWrap/>
-            <w:vAlign w:val="center"/>
-            <w:hideMark/>
-          </w:tcPr>
-          <w:p>
-            <w:pPr>
-              <w:spacing w:after="0"/>
-              <w:rPr>
-                <w:rFonts w:eastAsia="Times New Roman"/>
-                <w:b/>
-                <w:color w:val="000000"/>
-                <w:szCs w:val="24"/>
-              </w:rPr>
-            </w:pPr>
-            <w:r>
-              <w:rPr>
-                <w:rFonts w:eastAsia="Times New Roman"/>
-                <w:b/>
-                <w:color w:val="000000"/>
-                <w:szCs w:val="24"/>
-              </w:rPr>
-              <w:t>NA</w:t>
-            </w:r>
-          </w:p>
-        </w:tc>
-        <w:tc>
-          <w:tcPr>
-            <w:tcW w:w="7649" w:type="dxa"/>
-            <w:shd w:val="clear" w:color="auto" w:fill="auto"/>
-            <w:noWrap/>
-            <w:vAlign w:val="center"/>
-            <w:hideMark/>
-          </w:tcPr>
-          <w:p>
-            <w:pPr>
-              <w:spacing w:after="0"/>
-              <w:rPr>
-                <w:rFonts w:eastAsia="Times New Roman"/>
-                <w:color w:val="000000"/>
-                <w:szCs w:val="24"/>
-              </w:rPr>
-            </w:pPr>
-            <w:r>
-              <w:rPr>
-                <w:rFonts w:eastAsia="Times New Roman"/>
-                <w:color w:val="000000"/>
-                <w:szCs w:val="24"/>
-              </w:rPr>
-              <w:t>Noradrenaline</w:t>
-            </w:r>
-          </w:p>
-        </w:tc>
-      </w:tr>
-      <w:tr>
-        <w:trPr>
-          <w:trHeight w:val="315"/>
-        </w:trPr>
-        <w:tc>
-          <w:tcPr>
-            <w:tcW w:w="1418" w:type="dxa"/>
-            <w:shd w:val="clear" w:color="auto" w:fill="auto"/>
-            <w:noWrap/>
-            <w:vAlign w:val="center"/>
-            <w:hideMark/>
-          </w:tcPr>
-          <w:p>
-            <w:pPr>
-              <w:spacing w:after="0"/>
-              <w:rPr>
-                <w:rFonts w:eastAsia="Times New Roman"/>
-                <w:b/>
-                <w:color w:val="000000"/>
-                <w:szCs w:val="24"/>
-              </w:rPr>
-            </w:pPr>
-            <w:proofErr w:type="spellStart"/>
-            <w:r>
-              <w:rPr>
-                <w:rFonts w:eastAsia="Times New Roman"/>
-                <w:b/>
-                <w:color w:val="000000"/>
-                <w:szCs w:val="24"/>
-              </w:rPr>
-              <w:t>NAcc</w:t>
-            </w:r>
-            <w:proofErr w:type="spellEnd"/>
-          </w:p>
-        </w:tc>
-        <w:tc>
-          <w:tcPr>
-            <w:tcW w:w="7649" w:type="dxa"/>
-            <w:shd w:val="clear" w:color="auto" w:fill="auto"/>
-            <w:noWrap/>
-            <w:vAlign w:val="center"/>
-            <w:hideMark/>
-          </w:tcPr>
-          <w:p>
-            <w:pPr>
-              <w:spacing w:after="0"/>
-              <w:rPr>
-                <w:rFonts w:eastAsia="Times New Roman"/>
-                <w:color w:val="000000"/>
-                <w:szCs w:val="24"/>
-              </w:rPr>
-            </w:pPr>
-            <w:r>
-              <w:rPr>
-                <w:rFonts w:eastAsia="Times New Roman"/>
-                <w:color w:val="000000"/>
-                <w:szCs w:val="24"/>
-              </w:rPr>
-              <w:t xml:space="preserve">Nucleus </w:t>
-            </w:r>
-            <w:proofErr w:type="spellStart"/>
-            <w:r>
-              <w:rPr>
-                <w:rFonts w:eastAsia="Times New Roman"/>
-                <w:color w:val="000000"/>
-                <w:szCs w:val="24"/>
-              </w:rPr>
-              <w:t>Accumbens</w:t>
-            </w:r>
-            <w:proofErr w:type="spellEnd"/>
-          </w:p>
-        </w:tc>
-      </w:tr>
-      <w:tr>
-        <w:trPr>
-          <w:trHeight w:val="315"/>
-        </w:trPr>
-        <w:tc>
-          <w:tcPr>
-            <w:tcW w:w="1418" w:type="dxa"/>
-            <w:shd w:val="clear" w:color="auto" w:fill="auto"/>
-            <w:noWrap/>
-            <w:vAlign w:val="center"/>
-            <w:hideMark/>
-          </w:tcPr>
-          <w:p>
-            <w:pPr>
-              <w:spacing w:after="0"/>
-              <w:rPr>
-                <w:rFonts w:eastAsia="Times New Roman"/>
-                <w:b/>
-                <w:color w:val="000000"/>
-                <w:szCs w:val="24"/>
-              </w:rPr>
-            </w:pPr>
-            <w:r>
-              <w:rPr>
-                <w:rFonts w:eastAsia="Times New Roman"/>
-                <w:b/>
-                <w:color w:val="000000"/>
-                <w:szCs w:val="24"/>
-              </w:rPr>
-              <w:t>OFC</w:t>
-            </w:r>
-          </w:p>
-        </w:tc>
-        <w:tc>
-          <w:tcPr>
-            <w:tcW w:w="7649" w:type="dxa"/>
-            <w:shd w:val="clear" w:color="auto" w:fill="auto"/>
-            <w:noWrap/>
-            <w:vAlign w:val="center"/>
-            <w:hideMark/>
-          </w:tcPr>
-          <w:p>
-            <w:pPr>
-              <w:spacing w:after="0"/>
-              <w:rPr>
-                <w:rFonts w:eastAsia="Times New Roman"/>
-                <w:color w:val="000000"/>
-                <w:szCs w:val="24"/>
-              </w:rPr>
-            </w:pPr>
-            <w:r>
-              <w:rPr>
-                <w:rFonts w:eastAsia="Times New Roman"/>
-                <w:color w:val="000000"/>
-                <w:szCs w:val="24"/>
-              </w:rPr>
-              <w:t>Orbito-Frontal Cortex</w:t>
-            </w:r>
-          </w:p>
-        </w:tc>
-      </w:tr>
-      <w:tr>
-        <w:trPr>
-          <w:trHeight w:val="315"/>
-        </w:trPr>
-        <w:tc>
-          <w:tcPr>
-            <w:tcW w:w="1418" w:type="dxa"/>
-            <w:shd w:val="clear" w:color="auto" w:fill="auto"/>
-            <w:noWrap/>
-            <w:vAlign w:val="center"/>
-            <w:hideMark/>
-          </w:tcPr>
-          <w:p>
-            <w:pPr>
-              <w:spacing w:after="0"/>
-              <w:rPr>
-                <w:rFonts w:eastAsia="Times New Roman"/>
-                <w:b/>
-                <w:color w:val="000000"/>
-                <w:szCs w:val="24"/>
-              </w:rPr>
-            </w:pPr>
-            <w:r>
-              <w:rPr>
-                <w:rFonts w:eastAsia="Times New Roman"/>
-                <w:b/>
-                <w:color w:val="000000"/>
-                <w:szCs w:val="24"/>
-              </w:rPr>
-              <w:t>PET</w:t>
-            </w:r>
-          </w:p>
-        </w:tc>
-        <w:tc>
-          <w:tcPr>
-            <w:tcW w:w="7649" w:type="dxa"/>
-            <w:shd w:val="clear" w:color="auto" w:fill="auto"/>
-            <w:noWrap/>
-            <w:vAlign w:val="center"/>
-            <w:hideMark/>
-          </w:tcPr>
-          <w:p>
-            <w:pPr>
-              <w:spacing w:after="0"/>
-              <w:rPr>
-                <w:rFonts w:eastAsia="Times New Roman"/>
-                <w:color w:val="000000"/>
-                <w:szCs w:val="24"/>
-              </w:rPr>
-            </w:pPr>
-            <w:r>
-              <w:rPr>
-                <w:rFonts w:eastAsia="Times New Roman"/>
-                <w:color w:val="000000"/>
-                <w:szCs w:val="24"/>
-              </w:rPr>
-              <w:t>Positron Emission Tomography</w:t>
-            </w:r>
-          </w:p>
-        </w:tc>
-      </w:tr>
-      <w:tr>
-        <w:trPr>
-          <w:trHeight w:val="315"/>
-        </w:trPr>
-        <w:tc>
-          <w:tcPr>
-            <w:tcW w:w="1418" w:type="dxa"/>
-            <w:shd w:val="clear" w:color="auto" w:fill="auto"/>
-            <w:noWrap/>
-            <w:vAlign w:val="center"/>
-            <w:hideMark/>
-          </w:tcPr>
-          <w:p>
-            <w:pPr>
-              <w:spacing w:after="0"/>
-              <w:rPr>
-                <w:rFonts w:eastAsia="Times New Roman"/>
-                <w:b/>
-                <w:color w:val="000000"/>
-                <w:szCs w:val="24"/>
-              </w:rPr>
-            </w:pPr>
-            <w:r>
-              <w:rPr>
-                <w:rFonts w:eastAsia="Times New Roman"/>
-                <w:b/>
-                <w:color w:val="000000"/>
-                <w:szCs w:val="24"/>
-              </w:rPr>
-              <w:t>POG-VOG</w:t>
-            </w:r>
-          </w:p>
-        </w:tc>
-        <w:tc>
-          <w:tcPr>
-            <w:tcW w:w="7649" w:type="dxa"/>
-            <w:shd w:val="clear" w:color="auto" w:fill="auto"/>
-            <w:noWrap/>
-            <w:vAlign w:val="center"/>
-            <w:hideMark/>
-          </w:tcPr>
-          <w:p>
-            <w:pPr>
-              <w:spacing w:after="0"/>
-              <w:rPr>
-                <w:rFonts w:eastAsia="Times New Roman"/>
-                <w:color w:val="000000"/>
-                <w:szCs w:val="24"/>
-              </w:rPr>
-            </w:pPr>
-            <w:r>
-              <w:rPr>
-                <w:rFonts w:eastAsia="Times New Roman"/>
-                <w:color w:val="000000"/>
-                <w:szCs w:val="24"/>
-              </w:rPr>
-              <w:t>Photo-Video Oculography</w:t>
-            </w:r>
-          </w:p>
-        </w:tc>
-      </w:tr>
-      <w:tr>
-        <w:trPr>
-          <w:trHeight w:val="315"/>
-        </w:trPr>
-        <w:tc>
-          <w:tcPr>
-            <w:tcW w:w="1418" w:type="dxa"/>
-            <w:shd w:val="clear" w:color="auto" w:fill="auto"/>
-            <w:noWrap/>
-            <w:vAlign w:val="center"/>
-            <w:hideMark/>
-          </w:tcPr>
-          <w:p>
-            <w:pPr>
-              <w:spacing w:after="0"/>
-              <w:rPr>
-                <w:rFonts w:eastAsia="Times New Roman"/>
-                <w:b/>
-                <w:color w:val="000000"/>
-                <w:szCs w:val="24"/>
-              </w:rPr>
-            </w:pPr>
-            <w:proofErr w:type="spellStart"/>
-            <w:r>
-              <w:rPr>
-                <w:rFonts w:eastAsia="Times New Roman"/>
-                <w:b/>
-                <w:color w:val="000000"/>
-                <w:szCs w:val="24"/>
-              </w:rPr>
-              <w:t>rTMS</w:t>
-            </w:r>
-            <w:proofErr w:type="spellEnd"/>
-          </w:p>
-        </w:tc>
-        <w:tc>
-          <w:tcPr>
-            <w:tcW w:w="7649" w:type="dxa"/>
-            <w:shd w:val="clear" w:color="auto" w:fill="auto"/>
-            <w:noWrap/>
-            <w:vAlign w:val="center"/>
-            <w:hideMark/>
-          </w:tcPr>
-          <w:p>
-            <w:pPr>
-              <w:spacing w:after="0"/>
-              <w:rPr>
-                <w:rFonts w:eastAsia="Times New Roman"/>
-                <w:color w:val="000000"/>
-                <w:szCs w:val="24"/>
-              </w:rPr>
-            </w:pPr>
-            <w:r>
-              <w:rPr>
-                <w:rFonts w:eastAsia="Times New Roman"/>
-                <w:color w:val="000000"/>
-                <w:szCs w:val="24"/>
-              </w:rPr>
-              <w:t>Repetitive Transcranial Magnetic Stimulation</w:t>
-            </w:r>
-          </w:p>
-        </w:tc>
-      </w:tr>
-      <w:tr>
-        <w:trPr>
-          <w:trHeight w:val="315"/>
-        </w:trPr>
-        <w:tc>
-          <w:tcPr>
-            <w:tcW w:w="1418" w:type="dxa"/>
-            <w:shd w:val="clear" w:color="auto" w:fill="auto"/>
-            <w:noWrap/>
-            <w:vAlign w:val="center"/>
-            <w:hideMark/>
-          </w:tcPr>
-          <w:p>
-            <w:pPr>
-              <w:spacing w:after="0"/>
-              <w:rPr>
-                <w:rFonts w:eastAsia="Times New Roman"/>
-                <w:b/>
-                <w:color w:val="000000"/>
-                <w:szCs w:val="24"/>
-              </w:rPr>
-            </w:pPr>
-            <w:r>
-              <w:rPr>
-                <w:rFonts w:eastAsia="Times New Roman"/>
-                <w:b/>
-                <w:color w:val="000000"/>
-                <w:szCs w:val="24"/>
-              </w:rPr>
-              <w:t>SCR</w:t>
-            </w:r>
-          </w:p>
-        </w:tc>
-        <w:tc>
-          <w:tcPr>
-            <w:tcW w:w="7649" w:type="dxa"/>
-            <w:shd w:val="clear" w:color="auto" w:fill="auto"/>
-            <w:noWrap/>
-            <w:vAlign w:val="center"/>
-            <w:hideMark/>
-          </w:tcPr>
-          <w:p>
-            <w:pPr>
-              <w:spacing w:after="0"/>
-              <w:rPr>
-                <w:rFonts w:eastAsia="Times New Roman"/>
-                <w:color w:val="000000"/>
-                <w:szCs w:val="24"/>
-              </w:rPr>
-            </w:pPr>
-            <w:r>
-              <w:rPr>
-                <w:rFonts w:eastAsia="Times New Roman"/>
-                <w:color w:val="000000"/>
-                <w:szCs w:val="24"/>
-              </w:rPr>
-              <w:t>Skin Conductance Response</w:t>
-            </w:r>
-          </w:p>
-        </w:tc>
-      </w:tr>
-      <w:tr>
-        <w:trPr>
-          <w:trHeight w:val="315"/>
-        </w:trPr>
-        <w:tc>
-          <w:tcPr>
-            <w:tcW w:w="1418" w:type="dxa"/>
-            <w:shd w:val="clear" w:color="auto" w:fill="auto"/>
-            <w:noWrap/>
-            <w:vAlign w:val="center"/>
-            <w:hideMark/>
-          </w:tcPr>
-          <w:p>
-            <w:pPr>
-              <w:spacing w:after="0"/>
-              <w:rPr>
-                <w:rFonts w:eastAsia="Times New Roman"/>
-                <w:b/>
-                <w:color w:val="000000"/>
-                <w:szCs w:val="24"/>
-              </w:rPr>
-            </w:pPr>
-            <w:r>
-              <w:rPr>
-                <w:rFonts w:eastAsia="Times New Roman"/>
-                <w:b/>
-                <w:color w:val="000000"/>
-                <w:szCs w:val="24"/>
-              </w:rPr>
-              <w:t>SDK</w:t>
-            </w:r>
-          </w:p>
-        </w:tc>
-        <w:tc>
-          <w:tcPr>
-            <w:tcW w:w="7649" w:type="dxa"/>
-            <w:shd w:val="clear" w:color="auto" w:fill="auto"/>
-            <w:noWrap/>
-            <w:vAlign w:val="center"/>
-            <w:hideMark/>
-          </w:tcPr>
-          <w:p>
-            <w:pPr>
-              <w:spacing w:after="0"/>
-              <w:rPr>
-                <w:rFonts w:eastAsia="Times New Roman"/>
-                <w:color w:val="000000"/>
-                <w:szCs w:val="24"/>
-              </w:rPr>
-            </w:pPr>
-            <w:r>
-              <w:rPr>
-                <w:rFonts w:eastAsia="Times New Roman"/>
-                <w:color w:val="000000"/>
-                <w:szCs w:val="24"/>
-              </w:rPr>
-              <w:t>Software Development Kit</w:t>
-            </w:r>
-          </w:p>
-        </w:tc>
-      </w:tr>
-      <w:tr>
-        <w:trPr>
-          <w:trHeight w:val="315"/>
-        </w:trPr>
-        <w:tc>
-          <w:tcPr>
-            <w:tcW w:w="1418" w:type="dxa"/>
-            <w:shd w:val="clear" w:color="auto" w:fill="auto"/>
-            <w:noWrap/>
-            <w:vAlign w:val="center"/>
-            <w:hideMark/>
-          </w:tcPr>
-          <w:p>
-            <w:pPr>
-              <w:spacing w:after="0"/>
-              <w:rPr>
-                <w:rFonts w:eastAsia="Times New Roman"/>
-                <w:b/>
-                <w:color w:val="000000"/>
-                <w:szCs w:val="24"/>
-              </w:rPr>
-            </w:pPr>
-            <w:r>
-              <w:rPr>
-                <w:rFonts w:eastAsia="Times New Roman"/>
-                <w:b/>
-                <w:color w:val="000000"/>
-                <w:szCs w:val="24"/>
-              </w:rPr>
-              <w:t>SMH</w:t>
-            </w:r>
-          </w:p>
-        </w:tc>
-        <w:tc>
-          <w:tcPr>
-            <w:tcW w:w="7649" w:type="dxa"/>
-            <w:shd w:val="clear" w:color="auto" w:fill="auto"/>
-            <w:noWrap/>
-            <w:vAlign w:val="center"/>
-            <w:hideMark/>
-          </w:tcPr>
-          <w:p>
-            <w:pPr>
-              <w:spacing w:after="0"/>
-              <w:rPr>
-                <w:rFonts w:eastAsia="Times New Roman"/>
-                <w:color w:val="000000"/>
-                <w:szCs w:val="24"/>
-              </w:rPr>
-            </w:pPr>
-            <w:r>
-              <w:rPr>
-                <w:rFonts w:eastAsia="Times New Roman"/>
-                <w:color w:val="000000"/>
-                <w:szCs w:val="24"/>
-              </w:rPr>
-              <w:t>Somatic Marker Hypothesis</w:t>
-            </w:r>
-          </w:p>
-        </w:tc>
-      </w:tr>
-      <w:tr>
-        <w:trPr>
-          <w:trHeight w:val="315"/>
-        </w:trPr>
-        <w:tc>
-          <w:tcPr>
-            <w:tcW w:w="1418" w:type="dxa"/>
-            <w:shd w:val="clear" w:color="auto" w:fill="auto"/>
-            <w:noWrap/>
-            <w:vAlign w:val="center"/>
-            <w:hideMark/>
-          </w:tcPr>
-          <w:p>
-            <w:pPr>
-              <w:spacing w:after="0"/>
-              <w:rPr>
-                <w:rFonts w:eastAsia="Times New Roman"/>
-                <w:b/>
-                <w:color w:val="000000"/>
-                <w:szCs w:val="24"/>
-              </w:rPr>
-            </w:pPr>
-            <w:r>
-              <w:rPr>
-                <w:rFonts w:eastAsia="Times New Roman"/>
-                <w:b/>
-                <w:color w:val="000000"/>
-                <w:szCs w:val="24"/>
-              </w:rPr>
-              <w:t>VMPFC</w:t>
-            </w:r>
-          </w:p>
-        </w:tc>
-        <w:tc>
-          <w:tcPr>
-            <w:tcW w:w="7649" w:type="dxa"/>
-            <w:shd w:val="clear" w:color="auto" w:fill="auto"/>
-            <w:noWrap/>
-            <w:vAlign w:val="center"/>
-            <w:hideMark/>
-          </w:tcPr>
-          <w:p>
-            <w:pPr>
-              <w:spacing w:after="0"/>
-              <w:rPr>
-                <w:rFonts w:eastAsia="Times New Roman"/>
-                <w:color w:val="000000"/>
-                <w:szCs w:val="24"/>
-              </w:rPr>
-            </w:pPr>
-            <w:proofErr w:type="spellStart"/>
-            <w:r>
-              <w:rPr>
-                <w:rFonts w:eastAsia="Times New Roman"/>
-                <w:color w:val="000000"/>
-                <w:szCs w:val="24"/>
-              </w:rPr>
-              <w:t>Ventro</w:t>
-            </w:r>
-            <w:proofErr w:type="spellEnd"/>
-            <w:r>
-              <w:rPr>
-                <w:rFonts w:eastAsia="Times New Roman"/>
-                <w:color w:val="000000"/>
-                <w:szCs w:val="24"/>
-              </w:rPr>
-              <w:t>-medial Pre-Frontal Cortex</w:t>
-            </w:r>
-          </w:p>
-        </w:tc>
-      </w:tr>
-      <w:tr>
-        <w:trPr>
-          <w:trHeight w:val="315"/>
-        </w:trPr>
-        <w:tc>
-          <w:tcPr>
-            <w:tcW w:w="1418" w:type="dxa"/>
-            <w:shd w:val="clear" w:color="auto" w:fill="auto"/>
-            <w:noWrap/>
-            <w:vAlign w:val="center"/>
-            <w:hideMark/>
-          </w:tcPr>
-          <w:p>
-            <w:pPr>
-              <w:spacing w:after="0"/>
-              <w:rPr>
-                <w:rFonts w:eastAsia="Times New Roman"/>
-                <w:b/>
-                <w:color w:val="000000"/>
-                <w:szCs w:val="24"/>
-              </w:rPr>
-            </w:pPr>
-            <w:r>
-              <w:rPr>
-                <w:rFonts w:eastAsia="Times New Roman"/>
-                <w:b/>
-                <w:color w:val="000000"/>
-                <w:szCs w:val="24"/>
-              </w:rPr>
-              <w:t>WCST</w:t>
-            </w:r>
-          </w:p>
-        </w:tc>
-        <w:tc>
-          <w:tcPr>
-            <w:tcW w:w="7649" w:type="dxa"/>
-            <w:shd w:val="clear" w:color="auto" w:fill="auto"/>
-            <w:noWrap/>
-            <w:vAlign w:val="center"/>
-            <w:hideMark/>
-          </w:tcPr>
-          <w:p>
-            <w:pPr>
-              <w:spacing w:after="0"/>
-              <w:rPr>
-                <w:rFonts w:eastAsia="Times New Roman"/>
-                <w:color w:val="000000"/>
-                <w:szCs w:val="24"/>
-              </w:rPr>
-            </w:pPr>
-            <w:r>
-              <w:rPr>
-                <w:rFonts w:eastAsia="Times New Roman"/>
-                <w:color w:val="000000"/>
-                <w:szCs w:val="24"/>
-              </w:rPr>
-              <w:t>Wisconsin Card Sorting Task</w:t>
+              <w:t>Denial of Service</w:t>
             </w:r>
           </w:p>
         </w:tc>
       </w:tr>
     </w:tbl>
-    <w:p/>
     <w:p>
       <w:pPr>
         <w:jc w:val="center"/>
@@ -12690,7 +10889,7 @@
         </w:rPr>
       </w:pPr>
       <w:bookmarkStart w:id="11" w:name="_Toc487724824"/>
-      <w:bookmarkStart w:id="12" w:name="_Toc4844652"/>
+      <w:bookmarkStart w:id="12" w:name="_Toc5373263"/>
       <w:r>
         <w:rPr>
           <w:rStyle w:val="Balk1Char"/>
@@ -12704,10 +10903,6 @@
     <w:p>
       <w:pPr>
         <w:pStyle w:val="Balk1"/>
-        <w:numPr>
-          <w:ilvl w:val="0"/>
-          <w:numId w:val="0"/>
-        </w:numPr>
         <w:tabs>
           <w:tab w:val="clear" w:pos="216"/>
           <w:tab w:val="left" w:pos="284"/>
@@ -12718,7 +10913,7 @@
           <w:szCs w:val="24"/>
         </w:rPr>
       </w:pPr>
-      <w:bookmarkStart w:id="13" w:name="_Toc4844653"/>
+      <w:bookmarkStart w:id="13" w:name="_Toc5373264"/>
       <w:r>
         <w:rPr>
           <w:szCs w:val="24"/>
@@ -13338,7 +11533,7 @@
         </w:numPr>
         <w:ind w:left="567" w:hanging="567"/>
       </w:pPr>
-      <w:bookmarkStart w:id="16" w:name="_Toc4844654"/>
+      <w:bookmarkStart w:id="16" w:name="_Toc5373265"/>
       <w:r>
         <w:t>Contributions of the Thesis</w:t>
       </w:r>
@@ -13394,7 +11589,7 @@
         </w:numPr>
         <w:ind w:left="567" w:hanging="567"/>
       </w:pPr>
-      <w:bookmarkStart w:id="17" w:name="_Toc4844655"/>
+      <w:bookmarkStart w:id="17" w:name="_Toc5373266"/>
       <w:r>
         <w:t>Outline</w:t>
       </w:r>
@@ -13512,10 +11707,6 @@
     <w:p>
       <w:pPr>
         <w:pStyle w:val="Balk1"/>
-        <w:numPr>
-          <w:ilvl w:val="0"/>
-          <w:numId w:val="23"/>
-        </w:numPr>
         <w:tabs>
           <w:tab w:val="clear" w:pos="216"/>
           <w:tab w:val="left" w:pos="284"/>
@@ -13524,38 +11715,28 @@
         <w:jc w:val="center"/>
         <w:rPr>
           <w:szCs w:val="24"/>
-          <w:highlight w:val="yellow"/>
-        </w:rPr>
-      </w:pPr>
-      <w:bookmarkStart w:id="18" w:name="_Toc4844656"/>
-      <w:r>
-        <w:rPr>
-          <w:szCs w:val="24"/>
-          <w:highlight w:val="yellow"/>
-        </w:rPr>
-        <w:t>TITLE</w:t>
+        </w:rPr>
+      </w:pPr>
+      <w:bookmarkStart w:id="18" w:name="_Toc5373267"/>
+      <w:r>
+        <w:rPr>
+          <w:szCs w:val="24"/>
+        </w:rPr>
+        <w:t>BACK</w:t>
+      </w:r>
+      <w:r>
+        <w:rPr>
+          <w:szCs w:val="24"/>
+        </w:rPr>
+        <w:t>GROUND INFORMATION</w:t>
       </w:r>
       <w:bookmarkEnd w:id="18"/>
     </w:p>
     <w:p>
       <w:pPr>
         <w:pStyle w:val="Balk2"/>
-        <w:numPr>
-          <w:ilvl w:val="0"/>
-          <w:numId w:val="0"/>
-        </w:numPr>
-      </w:pPr>
-    </w:p>
-    <w:p>
-      <w:pPr>
-        <w:pStyle w:val="Balk2"/>
-        <w:numPr>
-          <w:ilvl w:val="1"/>
-          <w:numId w:val="23"/>
-        </w:numPr>
-        <w:ind w:left="567" w:hanging="567"/>
-      </w:pPr>
-      <w:bookmarkStart w:id="19" w:name="_Toc4844657"/>
+      </w:pPr>
+      <w:bookmarkStart w:id="19" w:name="_Toc5373268"/>
       <w:r>
         <w:t>What is an Information Security Analyst?</w:t>
       </w:r>
@@ -13609,7 +11790,7 @@
         </w:numPr>
         <w:ind w:left="567" w:hanging="567"/>
       </w:pPr>
-      <w:bookmarkStart w:id="20" w:name="_Toc4844658"/>
+      <w:bookmarkStart w:id="20" w:name="_Toc5373269"/>
       <w:r>
         <w:t>What does an Information Security Analyst do?</w:t>
       </w:r>
@@ -13626,7 +11807,7 @@
         </w:numPr>
         <w:ind w:left="567" w:hanging="567"/>
       </w:pPr>
-      <w:bookmarkStart w:id="21" w:name="_Toc4844659"/>
+      <w:bookmarkStart w:id="21" w:name="_Toc5373270"/>
       <w:r>
         <w:rPr>
           <w:lang w:val="tr-TR"/>
@@ -13648,7 +11829,7 @@
         </w:numPr>
         <w:ind w:left="567" w:hanging="567"/>
       </w:pPr>
-      <w:bookmarkStart w:id="22" w:name="_Toc4844660"/>
+      <w:bookmarkStart w:id="22" w:name="_Toc5373271"/>
       <w:r>
         <w:t>Why do we need Natural Language Processing?</w:t>
       </w:r>
@@ -13663,7 +11844,7 @@
         </w:numPr>
         <w:ind w:left="567" w:hanging="567"/>
       </w:pPr>
-      <w:bookmarkStart w:id="23" w:name="_Toc4844661"/>
+      <w:bookmarkStart w:id="23" w:name="_Toc5373272"/>
       <w:r>
         <w:t xml:space="preserve">Sample </w:t>
       </w:r>
@@ -13714,7 +11895,7 @@
         </w:numPr>
         <w:ind w:left="567" w:hanging="567"/>
       </w:pPr>
-      <w:bookmarkStart w:id="24" w:name="_Toc4844662"/>
+      <w:bookmarkStart w:id="24" w:name="_Toc5373273"/>
       <w:r>
         <w:rPr>
           <w:lang w:val="tr-TR"/>
@@ -13732,7 +11913,7 @@
         </w:numPr>
         <w:ind w:left="567" w:hanging="567"/>
       </w:pPr>
-      <w:bookmarkStart w:id="25" w:name="_Toc4844663"/>
+      <w:bookmarkStart w:id="25" w:name="_Toc5373274"/>
       <w:r>
         <w:rPr>
           <w:lang w:val="tr-TR"/>
@@ -13750,7 +11931,7 @@
         </w:numPr>
         <w:ind w:left="567" w:hanging="567"/>
       </w:pPr>
-      <w:bookmarkStart w:id="26" w:name="_Toc4844664"/>
+      <w:bookmarkStart w:id="26" w:name="_Toc5373275"/>
       <w:r>
         <w:rPr>
           <w:lang w:val="tr-TR"/>
@@ -13807,18 +11988,23 @@
     </w:p>
     <w:p>
       <w:pPr>
-        <w:rPr>
-          <w:b/>
-        </w:rPr>
-      </w:pPr>
-    </w:p>
-    <w:p>
-      <w:pPr>
         <w:jc w:val="center"/>
         <w:rPr>
           <w:b/>
         </w:rPr>
       </w:pPr>
+      <w:r>
+        <w:rPr>
+          <w:b/>
+        </w:rPr>
+        <w:t xml:space="preserve">CHAPTER </w:t>
+      </w:r>
+      <w:r>
+        <w:rPr>
+          <w:b/>
+        </w:rPr>
+        <w:t>3</w:t>
+      </w:r>
     </w:p>
     <w:p>
       <w:pPr>
@@ -13827,34 +12013,26 @@
           <w:b/>
         </w:rPr>
       </w:pPr>
-      <w:r>
-        <w:rPr>
-          <w:b/>
-        </w:rPr>
-        <w:t>CHAPTER 3</w:t>
-      </w:r>
     </w:p>
     <w:p>
       <w:pPr>
         <w:pStyle w:val="Balk1"/>
-        <w:numPr>
-          <w:ilvl w:val="0"/>
-          <w:numId w:val="23"/>
-        </w:numPr>
         <w:tabs>
           <w:tab w:val="clear" w:pos="216"/>
           <w:tab w:val="left" w:pos="284"/>
         </w:tabs>
         <w:ind w:right="295"/>
         <w:jc w:val="center"/>
-      </w:pPr>
-      <w:bookmarkStart w:id="27" w:name="_Toc4844665"/>
-      <w:r>
-        <w:rPr>
-          <w:szCs w:val="24"/>
-          <w:highlight w:val="yellow"/>
-        </w:rPr>
-        <w:t>TITLE</w:t>
+        <w:rPr>
+          <w:szCs w:val="24"/>
+        </w:rPr>
+      </w:pPr>
+      <w:bookmarkStart w:id="27" w:name="_Toc5373276"/>
+      <w:r>
+        <w:rPr>
+          <w:szCs w:val="24"/>
+        </w:rPr>
+        <w:t>LITERATURE REVIEW</w:t>
       </w:r>
       <w:bookmarkEnd w:id="27"/>
     </w:p>
@@ -13862,17 +12040,12 @@
       <w:pPr>
         <w:pStyle w:val="Balk2"/>
         <w:numPr>
-          <w:ilvl w:val="1"/>
-          <w:numId w:val="23"/>
+          <w:ilvl w:val="0"/>
+          <w:numId w:val="0"/>
         </w:numPr>
-        <w:ind w:left="567" w:hanging="567"/>
-      </w:pPr>
-      <w:bookmarkStart w:id="28" w:name="_Toc4844666"/>
-      <w:r>
-        <w:t>Title</w:t>
-      </w:r>
-      <w:bookmarkEnd w:id="28"/>
-    </w:p>
+      </w:pPr>
+    </w:p>
+    <w:p/>
     <w:p>
       <w:pPr>
         <w:spacing w:after="0"/>
@@ -13903,11 +12076,11 @@
         </w:tabs>
         <w:jc w:val="center"/>
       </w:pPr>
-      <w:bookmarkStart w:id="29" w:name="_Toc4844667"/>
+      <w:bookmarkStart w:id="28" w:name="_Toc5373277"/>
       <w:r>
         <w:t>REFERENCES</w:t>
       </w:r>
-      <w:bookmarkEnd w:id="29"/>
+      <w:bookmarkEnd w:id="28"/>
     </w:p>
     <w:p/>
     <w:p/>
@@ -18049,11 +16222,11 @@
         <w:ind w:left="216" w:hanging="216"/>
         <w:jc w:val="center"/>
       </w:pPr>
-      <w:bookmarkStart w:id="30" w:name="_Toc4844668"/>
+      <w:bookmarkStart w:id="29" w:name="_Toc5373278"/>
       <w:r>
         <w:t>APPENDICES</w:t>
       </w:r>
-      <w:bookmarkEnd w:id="30"/>
+      <w:bookmarkEnd w:id="29"/>
     </w:p>
     <w:p/>
     <w:p>
@@ -18066,14 +16239,14 @@
         <w:ind w:left="216" w:hanging="216"/>
         <w:jc w:val="center"/>
       </w:pPr>
-      <w:bookmarkStart w:id="31" w:name="_Toc4844669"/>
+      <w:bookmarkStart w:id="30" w:name="_Toc5373279"/>
       <w:r>
         <w:t xml:space="preserve">APPENDIX </w:t>
       </w:r>
       <w:r>
         <w:t>A</w:t>
       </w:r>
-      <w:bookmarkEnd w:id="31"/>
+      <w:bookmarkEnd w:id="30"/>
     </w:p>
     <w:p>
       <w:pPr>
@@ -18143,11 +16316,11 @@
         <w:ind w:left="216" w:hanging="216"/>
         <w:jc w:val="center"/>
       </w:pPr>
-      <w:bookmarkStart w:id="32" w:name="_Toc4844670"/>
+      <w:bookmarkStart w:id="31" w:name="_Toc5373280"/>
       <w:r>
         <w:t>APPENDIX B</w:t>
       </w:r>
-      <w:bookmarkEnd w:id="32"/>
+      <w:bookmarkEnd w:id="31"/>
     </w:p>
     <w:p>
       <w:pPr>
@@ -18335,7 +16508,7 @@
 <w:ftr xmlns:wpc="http://schemas.microsoft.com/office/word/2010/wordprocessingCanvas" xmlns:cx="http://schemas.microsoft.com/office/drawing/2014/chartex" xmlns:cx1="http://schemas.microsoft.com/office/drawing/2015/9/8/chartex" xmlns:cx2="http://schemas.microsoft.com/office/drawing/2015/10/21/chartex" xmlns:cx3="http://schemas.microsoft.com/office/drawing/2016/5/9/chartex" xmlns:cx4="http://schemas.microsoft.com/office/drawing/2016/5/10/chartex" xmlns:cx5="http://schemas.microsoft.com/office/drawing/2016/5/11/chartex" xmlns:cx6="http://schemas.microsoft.com/office/drawing/2016/5/12/chartex" xmlns:cx7="http://schemas.microsoft.com/office/drawing/2016/5/13/chartex" xmlns:cx8="http://schemas.microsoft.com/office/drawing/2016/5/14/chartex" xmlns:mc="http://schemas.openxmlformats.org/markup-compatibility/2006" xmlns:aink="http://schemas.microsoft.com/office/drawing/2016/ink" xmlns:am3d="http://schemas.microsoft.com/office/drawing/2017/model3d" xmlns:o="urn:schemas-microsoft-com:office:office" xmlns:r="http://schemas.openxmlformats.org/officeDocument/2006/relationships" xmlns:m="http://schemas.openxmlformats.org/officeDocument/2006/math" xmlns:v="urn:schemas-microsoft-com:vml" xmlns:wp14="http://schemas.microsoft.com/office/word/2010/wordprocessingDrawing" xmlns:wp="http://schemas.openxmlformats.org/drawingml/2006/wordprocessingDrawing" xmlns:w10="urn:schemas-microsoft-com:office:word" xmlns:w="http://schemas.openxmlformats.org/wordprocessingml/2006/main" xmlns:w14="http://schemas.microsoft.com/office/word/2010/wordml" xmlns:w15="http://schemas.microsoft.com/office/word/2012/wordml" xmlns:w16cid="http://schemas.microsoft.com/office/word/2016/wordml/cid" xmlns:w16se="http://schemas.microsoft.com/office/word/2015/wordml/symex" xmlns:wpg="http://schemas.microsoft.com/office/word/2010/wordprocessingGroup" xmlns:wpi="http://schemas.microsoft.com/office/word/2010/wordprocessingInk" xmlns:wne="http://schemas.microsoft.com/office/word/2006/wordml" xmlns:wps="http://schemas.microsoft.com/office/word/2010/wordprocessingShape" mc:Ignorable="w14 w15 w16se w16cid wp14">
   <w:sdt>
     <w:sdtPr>
-      <w:id w:val="1898470369"/>
+      <w:id w:val="-1414002301"/>
       <w:docPartObj>
         <w:docPartGallery w:val="Page Numbers (Bottom of Page)"/>
         <w:docPartUnique/>
@@ -18531,6 +16704,92 @@
 <file path=word/numbering.xml><?xml version="1.0" encoding="utf-8"?>
 <w:numbering xmlns:wpc="http://schemas.microsoft.com/office/word/2010/wordprocessingCanvas" xmlns:cx="http://schemas.microsoft.com/office/drawing/2014/chartex" xmlns:cx1="http://schemas.microsoft.com/office/drawing/2015/9/8/chartex" xmlns:cx2="http://schemas.microsoft.com/office/drawing/2015/10/21/chartex" xmlns:cx3="http://schemas.microsoft.com/office/drawing/2016/5/9/chartex" xmlns:cx4="http://schemas.microsoft.com/office/drawing/2016/5/10/chartex" xmlns:cx5="http://schemas.microsoft.com/office/drawing/2016/5/11/chartex" xmlns:cx6="http://schemas.microsoft.com/office/drawing/2016/5/12/chartex" xmlns:cx7="http://schemas.microsoft.com/office/drawing/2016/5/13/chartex" xmlns:cx8="http://schemas.microsoft.com/office/drawing/2016/5/14/chartex" xmlns:mc="http://schemas.openxmlformats.org/markup-compatibility/2006" xmlns:aink="http://schemas.microsoft.com/office/drawing/2016/ink" xmlns:am3d="http://schemas.microsoft.com/office/drawing/2017/model3d" xmlns:o="urn:schemas-microsoft-com:office:office" xmlns:r="http://schemas.openxmlformats.org/officeDocument/2006/relationships" xmlns:m="http://schemas.openxmlformats.org/officeDocument/2006/math" xmlns:v="urn:schemas-microsoft-com:vml" xmlns:wp14="http://schemas.microsoft.com/office/word/2010/wordprocessingDrawing" xmlns:wp="http://schemas.openxmlformats.org/drawingml/2006/wordprocessingDrawing" xmlns:w10="urn:schemas-microsoft-com:office:word" xmlns:w="http://schemas.openxmlformats.org/wordprocessingml/2006/main" xmlns:w14="http://schemas.microsoft.com/office/word/2010/wordml" xmlns:w15="http://schemas.microsoft.com/office/word/2012/wordml" xmlns:w16cid="http://schemas.microsoft.com/office/word/2016/wordml/cid" xmlns:w16se="http://schemas.microsoft.com/office/word/2015/wordml/symex" xmlns:wpg="http://schemas.microsoft.com/office/word/2010/wordprocessingGroup" xmlns:wpi="http://schemas.microsoft.com/office/word/2010/wordprocessingInk" xmlns:wne="http://schemas.microsoft.com/office/word/2006/wordml" xmlns:wps="http://schemas.microsoft.com/office/word/2010/wordprocessingShape" mc:Ignorable="w14 w15 w16se w16cid wp14">
   <w:abstractNum w:abstractNumId="0" w15:restartNumberingAfterBreak="0">
+    <w:nsid w:val="00FB5CE1"/>
+    <w:multiLevelType w:val="hybridMultilevel"/>
+    <w:tmpl w:val="3FC86E20"/>
+    <w:lvl w:ilvl="0" w:tplc="1C8C80C6">
+      <w:start w:val="1"/>
+      <w:numFmt w:val="decimal"/>
+      <w:lvlText w:val="%1."/>
+      <w:lvlJc w:val="left"/>
+      <w:pPr>
+        <w:ind w:left="720" w:hanging="360"/>
+      </w:pPr>
+    </w:lvl>
+    <w:lvl w:ilvl="1" w:tplc="04090019" w:tentative="1">
+      <w:start w:val="1"/>
+      <w:numFmt w:val="lowerLetter"/>
+      <w:lvlText w:val="%2."/>
+      <w:lvlJc w:val="left"/>
+      <w:pPr>
+        <w:ind w:left="1440" w:hanging="360"/>
+      </w:pPr>
+    </w:lvl>
+    <w:lvl w:ilvl="2" w:tplc="0409001B" w:tentative="1">
+      <w:start w:val="1"/>
+      <w:numFmt w:val="lowerRoman"/>
+      <w:lvlText w:val="%3."/>
+      <w:lvlJc w:val="right"/>
+      <w:pPr>
+        <w:ind w:left="2160" w:hanging="180"/>
+      </w:pPr>
+    </w:lvl>
+    <w:lvl w:ilvl="3" w:tplc="0409000F" w:tentative="1">
+      <w:start w:val="1"/>
+      <w:numFmt w:val="decimal"/>
+      <w:lvlText w:val="%4."/>
+      <w:lvlJc w:val="left"/>
+      <w:pPr>
+        <w:ind w:left="2880" w:hanging="360"/>
+      </w:pPr>
+    </w:lvl>
+    <w:lvl w:ilvl="4" w:tplc="04090019" w:tentative="1">
+      <w:start w:val="1"/>
+      <w:numFmt w:val="lowerLetter"/>
+      <w:lvlText w:val="%5."/>
+      <w:lvlJc w:val="left"/>
+      <w:pPr>
+        <w:ind w:left="3600" w:hanging="360"/>
+      </w:pPr>
+    </w:lvl>
+    <w:lvl w:ilvl="5" w:tplc="0409001B" w:tentative="1">
+      <w:start w:val="1"/>
+      <w:numFmt w:val="lowerRoman"/>
+      <w:lvlText w:val="%6."/>
+      <w:lvlJc w:val="right"/>
+      <w:pPr>
+        <w:ind w:left="4320" w:hanging="180"/>
+      </w:pPr>
+    </w:lvl>
+    <w:lvl w:ilvl="6" w:tplc="0409000F" w:tentative="1">
+      <w:start w:val="1"/>
+      <w:numFmt w:val="decimal"/>
+      <w:lvlText w:val="%7."/>
+      <w:lvlJc w:val="left"/>
+      <w:pPr>
+        <w:ind w:left="5040" w:hanging="360"/>
+      </w:pPr>
+    </w:lvl>
+    <w:lvl w:ilvl="7" w:tplc="04090019" w:tentative="1">
+      <w:start w:val="1"/>
+      <w:numFmt w:val="lowerLetter"/>
+      <w:lvlText w:val="%8."/>
+      <w:lvlJc w:val="left"/>
+      <w:pPr>
+        <w:ind w:left="5760" w:hanging="360"/>
+      </w:pPr>
+    </w:lvl>
+    <w:lvl w:ilvl="8" w:tplc="0409001B" w:tentative="1">
+      <w:start w:val="1"/>
+      <w:numFmt w:val="lowerRoman"/>
+      <w:lvlText w:val="%9."/>
+      <w:lvlJc w:val="right"/>
+      <w:pPr>
+        <w:ind w:left="6480" w:hanging="180"/>
+      </w:pPr>
+    </w:lvl>
+  </w:abstractNum>
+  <w:abstractNum w:abstractNumId="1" w15:restartNumberingAfterBreak="0">
     <w:nsid w:val="0AA51F67"/>
     <w:multiLevelType w:val="multilevel"/>
     <w:tmpl w:val="A47CB53C"/>
@@ -18645,7 +16904,7 @@
       </w:rPr>
     </w:lvl>
   </w:abstractNum>
-  <w:abstractNum w:abstractNumId="1" w15:restartNumberingAfterBreak="0">
+  <w:abstractNum w:abstractNumId="2" w15:restartNumberingAfterBreak="0">
     <w:nsid w:val="151C7959"/>
     <w:multiLevelType w:val="multilevel"/>
     <w:tmpl w:val="84E6FE6C"/>
@@ -18761,7 +17020,7 @@
       </w:rPr>
     </w:lvl>
   </w:abstractNum>
-  <w:abstractNum w:abstractNumId="2" w15:restartNumberingAfterBreak="0">
+  <w:abstractNum w:abstractNumId="3" w15:restartNumberingAfterBreak="0">
     <w:nsid w:val="19B2666B"/>
     <w:multiLevelType w:val="hybridMultilevel"/>
     <w:tmpl w:val="CE3EC78A"/>
@@ -18874,7 +17133,7 @@
       </w:rPr>
     </w:lvl>
   </w:abstractNum>
-  <w:abstractNum w:abstractNumId="3" w15:restartNumberingAfterBreak="0">
+  <w:abstractNum w:abstractNumId="4" w15:restartNumberingAfterBreak="0">
     <w:nsid w:val="1E415418"/>
     <w:multiLevelType w:val="hybridMultilevel"/>
     <w:tmpl w:val="8384EB54"/>
@@ -18986,7 +17245,7 @@
       </w:rPr>
     </w:lvl>
   </w:abstractNum>
-  <w:abstractNum w:abstractNumId="4" w15:restartNumberingAfterBreak="0">
+  <w:abstractNum w:abstractNumId="5" w15:restartNumberingAfterBreak="0">
     <w:nsid w:val="20621A23"/>
     <w:multiLevelType w:val="hybridMultilevel"/>
     <w:tmpl w:val="C480F0FC"/>
@@ -19126,7 +17385,7 @@
       </w:rPr>
     </w:lvl>
   </w:abstractNum>
-  <w:abstractNum w:abstractNumId="5" w15:restartNumberingAfterBreak="0">
+  <w:abstractNum w:abstractNumId="6" w15:restartNumberingAfterBreak="0">
     <w:nsid w:val="21975AC7"/>
     <w:multiLevelType w:val="hybridMultilevel"/>
     <w:tmpl w:val="BDCA5FCC"/>
@@ -19266,14 +17525,13 @@
       </w:rPr>
     </w:lvl>
   </w:abstractNum>
-  <w:abstractNum w:abstractNumId="6" w15:restartNumberingAfterBreak="0">
+  <w:abstractNum w:abstractNumId="7" w15:restartNumberingAfterBreak="0">
     <w:nsid w:val="2212570A"/>
     <w:multiLevelType w:val="hybridMultilevel"/>
-    <w:tmpl w:val="1E4EF1D8"/>
+    <w:tmpl w:val="2EE426EC"/>
     <w:lvl w:ilvl="0" w:tplc="0F0E056A">
       <w:start w:val="1"/>
       <w:numFmt w:val="decimal"/>
-      <w:pStyle w:val="Balk2"/>
       <w:lvlText w:val="%1."/>
       <w:lvlJc w:val="left"/>
       <w:pPr>
@@ -19353,7 +17611,7 @@
       </w:pPr>
     </w:lvl>
   </w:abstractNum>
-  <w:abstractNum w:abstractNumId="7" w15:restartNumberingAfterBreak="0">
+  <w:abstractNum w:abstractNumId="8" w15:restartNumberingAfterBreak="0">
     <w:nsid w:val="24DA75D8"/>
     <w:multiLevelType w:val="hybridMultilevel"/>
     <w:tmpl w:val="53065D7E"/>
@@ -19493,7 +17751,7 @@
       </w:rPr>
     </w:lvl>
   </w:abstractNum>
-  <w:abstractNum w:abstractNumId="8" w15:restartNumberingAfterBreak="0">
+  <w:abstractNum w:abstractNumId="9" w15:restartNumberingAfterBreak="0">
     <w:nsid w:val="26FE1FCF"/>
     <w:multiLevelType w:val="hybridMultilevel"/>
     <w:tmpl w:val="33826962"/>
@@ -19654,7 +17912,7 @@
       </w:rPr>
     </w:lvl>
   </w:abstractNum>
-  <w:abstractNum w:abstractNumId="9" w15:restartNumberingAfterBreak="0">
+  <w:abstractNum w:abstractNumId="10" w15:restartNumberingAfterBreak="0">
     <w:nsid w:val="2F7B450B"/>
     <w:multiLevelType w:val="hybridMultilevel"/>
     <w:tmpl w:val="FF4CA4AE"/>
@@ -19740,7 +17998,7 @@
       </w:pPr>
     </w:lvl>
   </w:abstractNum>
-  <w:abstractNum w:abstractNumId="10" w15:restartNumberingAfterBreak="0">
+  <w:abstractNum w:abstractNumId="11" w15:restartNumberingAfterBreak="0">
     <w:nsid w:val="3008510A"/>
     <w:multiLevelType w:val="multilevel"/>
     <w:tmpl w:val="73CA71CA"/>
@@ -19853,7 +18111,7 @@
       </w:rPr>
     </w:lvl>
   </w:abstractNum>
-  <w:abstractNum w:abstractNumId="11" w15:restartNumberingAfterBreak="0">
+  <w:abstractNum w:abstractNumId="12" w15:restartNumberingAfterBreak="0">
     <w:nsid w:val="30FF7383"/>
     <w:multiLevelType w:val="hybridMultilevel"/>
     <w:tmpl w:val="690ED1A0"/>
@@ -19942,7 +18200,93 @@
       </w:pPr>
     </w:lvl>
   </w:abstractNum>
-  <w:abstractNum w:abstractNumId="12" w15:restartNumberingAfterBreak="0">
+  <w:abstractNum w:abstractNumId="13" w15:restartNumberingAfterBreak="0">
+    <w:nsid w:val="34025FF6"/>
+    <w:multiLevelType w:val="hybridMultilevel"/>
+    <w:tmpl w:val="C6D8D2CC"/>
+    <w:lvl w:ilvl="0" w:tplc="0409000F">
+      <w:start w:val="1"/>
+      <w:numFmt w:val="decimal"/>
+      <w:lvlText w:val="%1."/>
+      <w:lvlJc w:val="left"/>
+      <w:pPr>
+        <w:ind w:left="720" w:hanging="360"/>
+      </w:pPr>
+    </w:lvl>
+    <w:lvl w:ilvl="1" w:tplc="04090019" w:tentative="1">
+      <w:start w:val="1"/>
+      <w:numFmt w:val="lowerLetter"/>
+      <w:lvlText w:val="%2."/>
+      <w:lvlJc w:val="left"/>
+      <w:pPr>
+        <w:ind w:left="1440" w:hanging="360"/>
+      </w:pPr>
+    </w:lvl>
+    <w:lvl w:ilvl="2" w:tplc="0409001B" w:tentative="1">
+      <w:start w:val="1"/>
+      <w:numFmt w:val="lowerRoman"/>
+      <w:lvlText w:val="%3."/>
+      <w:lvlJc w:val="right"/>
+      <w:pPr>
+        <w:ind w:left="2160" w:hanging="180"/>
+      </w:pPr>
+    </w:lvl>
+    <w:lvl w:ilvl="3" w:tplc="0409000F" w:tentative="1">
+      <w:start w:val="1"/>
+      <w:numFmt w:val="decimal"/>
+      <w:lvlText w:val="%4."/>
+      <w:lvlJc w:val="left"/>
+      <w:pPr>
+        <w:ind w:left="2880" w:hanging="360"/>
+      </w:pPr>
+    </w:lvl>
+    <w:lvl w:ilvl="4" w:tplc="04090019" w:tentative="1">
+      <w:start w:val="1"/>
+      <w:numFmt w:val="lowerLetter"/>
+      <w:lvlText w:val="%5."/>
+      <w:lvlJc w:val="left"/>
+      <w:pPr>
+        <w:ind w:left="3600" w:hanging="360"/>
+      </w:pPr>
+    </w:lvl>
+    <w:lvl w:ilvl="5" w:tplc="0409001B" w:tentative="1">
+      <w:start w:val="1"/>
+      <w:numFmt w:val="lowerRoman"/>
+      <w:lvlText w:val="%6."/>
+      <w:lvlJc w:val="right"/>
+      <w:pPr>
+        <w:ind w:left="4320" w:hanging="180"/>
+      </w:pPr>
+    </w:lvl>
+    <w:lvl w:ilvl="6" w:tplc="0409000F" w:tentative="1">
+      <w:start w:val="1"/>
+      <w:numFmt w:val="decimal"/>
+      <w:lvlText w:val="%7."/>
+      <w:lvlJc w:val="left"/>
+      <w:pPr>
+        <w:ind w:left="5040" w:hanging="360"/>
+      </w:pPr>
+    </w:lvl>
+    <w:lvl w:ilvl="7" w:tplc="04090019" w:tentative="1">
+      <w:start w:val="1"/>
+      <w:numFmt w:val="lowerLetter"/>
+      <w:lvlText w:val="%8."/>
+      <w:lvlJc w:val="left"/>
+      <w:pPr>
+        <w:ind w:left="5760" w:hanging="360"/>
+      </w:pPr>
+    </w:lvl>
+    <w:lvl w:ilvl="8" w:tplc="0409001B" w:tentative="1">
+      <w:start w:val="1"/>
+      <w:numFmt w:val="lowerRoman"/>
+      <w:lvlText w:val="%9."/>
+      <w:lvlJc w:val="right"/>
+      <w:pPr>
+        <w:ind w:left="6480" w:hanging="180"/>
+      </w:pPr>
+    </w:lvl>
+  </w:abstractNum>
+  <w:abstractNum w:abstractNumId="14" w15:restartNumberingAfterBreak="0">
     <w:nsid w:val="37660336"/>
     <w:multiLevelType w:val="hybridMultilevel"/>
     <w:tmpl w:val="754EAC84"/>
@@ -20083,7 +18427,7 @@
       </w:rPr>
     </w:lvl>
   </w:abstractNum>
-  <w:abstractNum w:abstractNumId="13" w15:restartNumberingAfterBreak="0">
+  <w:abstractNum w:abstractNumId="15" w15:restartNumberingAfterBreak="0">
     <w:nsid w:val="3A7B4E4F"/>
     <w:multiLevelType w:val="multilevel"/>
     <w:tmpl w:val="6DB2A610"/>
@@ -20197,7 +18541,7 @@
       </w:rPr>
     </w:lvl>
   </w:abstractNum>
-  <w:abstractNum w:abstractNumId="14" w15:restartNumberingAfterBreak="0">
+  <w:abstractNum w:abstractNumId="16" w15:restartNumberingAfterBreak="0">
     <w:nsid w:val="3CF24860"/>
     <w:multiLevelType w:val="hybridMultilevel"/>
     <w:tmpl w:val="06E619E2"/>
@@ -20311,7 +18655,7 @@
       </w:rPr>
     </w:lvl>
   </w:abstractNum>
-  <w:abstractNum w:abstractNumId="15" w15:restartNumberingAfterBreak="0">
+  <w:abstractNum w:abstractNumId="17" w15:restartNumberingAfterBreak="0">
     <w:nsid w:val="3E190018"/>
     <w:multiLevelType w:val="multilevel"/>
     <w:tmpl w:val="1062D1AA"/>
@@ -20425,7 +18769,7 @@
       </w:rPr>
     </w:lvl>
   </w:abstractNum>
-  <w:abstractNum w:abstractNumId="16" w15:restartNumberingAfterBreak="0">
+  <w:abstractNum w:abstractNumId="18" w15:restartNumberingAfterBreak="0">
     <w:nsid w:val="3F2A5E6D"/>
     <w:multiLevelType w:val="hybridMultilevel"/>
     <w:tmpl w:val="A3D815A0"/>
@@ -20538,7 +18882,7 @@
       </w:rPr>
     </w:lvl>
   </w:abstractNum>
-  <w:abstractNum w:abstractNumId="17" w15:restartNumberingAfterBreak="0">
+  <w:abstractNum w:abstractNumId="19" w15:restartNumberingAfterBreak="0">
     <w:nsid w:val="40011E80"/>
     <w:multiLevelType w:val="multilevel"/>
     <w:tmpl w:val="0252662E"/>
@@ -20652,14 +18996,13 @@
       </w:rPr>
     </w:lvl>
   </w:abstractNum>
-  <w:abstractNum w:abstractNumId="18" w15:restartNumberingAfterBreak="0">
+  <w:abstractNum w:abstractNumId="20" w15:restartNumberingAfterBreak="0">
     <w:nsid w:val="40606ACB"/>
     <w:multiLevelType w:val="hybridMultilevel"/>
-    <w:tmpl w:val="7DB876DA"/>
+    <w:tmpl w:val="958485AE"/>
     <w:lvl w:ilvl="0" w:tplc="729E92A0">
       <w:start w:val="1"/>
       <w:numFmt w:val="decimal"/>
-      <w:pStyle w:val="Balk3"/>
       <w:lvlText w:val="%1."/>
       <w:lvlJc w:val="left"/>
       <w:pPr>
@@ -20739,14 +19082,13 @@
       </w:pPr>
     </w:lvl>
   </w:abstractNum>
-  <w:abstractNum w:abstractNumId="19" w15:restartNumberingAfterBreak="0">
+  <w:abstractNum w:abstractNumId="21" w15:restartNumberingAfterBreak="0">
     <w:nsid w:val="4189603E"/>
     <w:multiLevelType w:val="multilevel"/>
-    <w:tmpl w:val="2BB41330"/>
+    <w:tmpl w:val="0B1A2624"/>
     <w:lvl w:ilvl="0">
       <w:start w:val="1"/>
       <w:numFmt w:val="decimal"/>
-      <w:pStyle w:val="Balk1"/>
       <w:lvlText w:val="%1."/>
       <w:lvlJc w:val="left"/>
       <w:pPr>
@@ -20848,7 +19190,6 @@
     <w:lvl w:ilvl="3">
       <w:start w:val="1"/>
       <w:numFmt w:val="lowerLetter"/>
-      <w:pStyle w:val="Balk4"/>
       <w:lvlText w:val="%4)"/>
       <w:lvlJc w:val="left"/>
       <w:pPr>
@@ -20944,7 +19285,7 @@
       </w:rPr>
     </w:lvl>
   </w:abstractNum>
-  <w:abstractNum w:abstractNumId="20" w15:restartNumberingAfterBreak="0">
+  <w:abstractNum w:abstractNumId="22" w15:restartNumberingAfterBreak="0">
     <w:nsid w:val="46EE4C4C"/>
     <w:multiLevelType w:val="hybridMultilevel"/>
     <w:tmpl w:val="5CCA28E8"/>
@@ -21057,7 +19398,7 @@
       </w:rPr>
     </w:lvl>
   </w:abstractNum>
-  <w:abstractNum w:abstractNumId="21" w15:restartNumberingAfterBreak="0">
+  <w:abstractNum w:abstractNumId="23" w15:restartNumberingAfterBreak="0">
     <w:nsid w:val="47B2493B"/>
     <w:multiLevelType w:val="hybridMultilevel"/>
     <w:tmpl w:val="1FA8CE8E"/>
@@ -21143,7 +19484,7 @@
       </w:pPr>
     </w:lvl>
   </w:abstractNum>
-  <w:abstractNum w:abstractNumId="22" w15:restartNumberingAfterBreak="0">
+  <w:abstractNum w:abstractNumId="24" w15:restartNumberingAfterBreak="0">
     <w:nsid w:val="492A26A4"/>
     <w:multiLevelType w:val="multilevel"/>
     <w:tmpl w:val="B06CCB54"/>
@@ -21270,7 +19611,7 @@
       </w:rPr>
     </w:lvl>
   </w:abstractNum>
-  <w:abstractNum w:abstractNumId="23" w15:restartNumberingAfterBreak="0">
+  <w:abstractNum w:abstractNumId="25" w15:restartNumberingAfterBreak="0">
     <w:nsid w:val="493C3F76"/>
     <w:multiLevelType w:val="hybridMultilevel"/>
     <w:tmpl w:val="9A9E418C"/>
@@ -21381,7 +19722,7 @@
       </w:pPr>
     </w:lvl>
   </w:abstractNum>
-  <w:abstractNum w:abstractNumId="24" w15:restartNumberingAfterBreak="0">
+  <w:abstractNum w:abstractNumId="26" w15:restartNumberingAfterBreak="0">
     <w:nsid w:val="4F9004EB"/>
     <w:multiLevelType w:val="hybridMultilevel"/>
     <w:tmpl w:val="4110600A"/>
@@ -21494,7 +19835,102 @@
       </w:rPr>
     </w:lvl>
   </w:abstractNum>
-  <w:abstractNum w:abstractNumId="25" w15:restartNumberingAfterBreak="0">
+  <w:abstractNum w:abstractNumId="27" w15:restartNumberingAfterBreak="0">
+    <w:nsid w:val="51FB4810"/>
+    <w:multiLevelType w:val="multilevel"/>
+    <w:tmpl w:val="04090025"/>
+    <w:lvl w:ilvl="0">
+      <w:start w:val="1"/>
+      <w:numFmt w:val="decimal"/>
+      <w:pStyle w:val="Balk1"/>
+      <w:lvlText w:val="%1"/>
+      <w:lvlJc w:val="left"/>
+      <w:pPr>
+        <w:ind w:left="432" w:hanging="432"/>
+      </w:pPr>
+    </w:lvl>
+    <w:lvl w:ilvl="1">
+      <w:start w:val="1"/>
+      <w:numFmt w:val="decimal"/>
+      <w:pStyle w:val="Balk2"/>
+      <w:lvlText w:val="%1.%2"/>
+      <w:lvlJc w:val="left"/>
+      <w:pPr>
+        <w:ind w:left="576" w:hanging="576"/>
+      </w:pPr>
+    </w:lvl>
+    <w:lvl w:ilvl="2">
+      <w:start w:val="1"/>
+      <w:numFmt w:val="decimal"/>
+      <w:pStyle w:val="Balk3"/>
+      <w:lvlText w:val="%1.%2.%3"/>
+      <w:lvlJc w:val="left"/>
+      <w:pPr>
+        <w:ind w:left="720" w:hanging="720"/>
+      </w:pPr>
+    </w:lvl>
+    <w:lvl w:ilvl="3">
+      <w:start w:val="1"/>
+      <w:numFmt w:val="decimal"/>
+      <w:pStyle w:val="Balk4"/>
+      <w:lvlText w:val="%1.%2.%3.%4"/>
+      <w:lvlJc w:val="left"/>
+      <w:pPr>
+        <w:ind w:left="864" w:hanging="864"/>
+      </w:pPr>
+    </w:lvl>
+    <w:lvl w:ilvl="4">
+      <w:start w:val="1"/>
+      <w:numFmt w:val="decimal"/>
+      <w:pStyle w:val="Balk5"/>
+      <w:lvlText w:val="%1.%2.%3.%4.%5"/>
+      <w:lvlJc w:val="left"/>
+      <w:pPr>
+        <w:ind w:left="1008" w:hanging="1008"/>
+      </w:pPr>
+    </w:lvl>
+    <w:lvl w:ilvl="5">
+      <w:start w:val="1"/>
+      <w:numFmt w:val="decimal"/>
+      <w:pStyle w:val="Balk6"/>
+      <w:lvlText w:val="%1.%2.%3.%4.%5.%6"/>
+      <w:lvlJc w:val="left"/>
+      <w:pPr>
+        <w:ind w:left="1152" w:hanging="1152"/>
+      </w:pPr>
+    </w:lvl>
+    <w:lvl w:ilvl="6">
+      <w:start w:val="1"/>
+      <w:numFmt w:val="decimal"/>
+      <w:pStyle w:val="Balk7"/>
+      <w:lvlText w:val="%1.%2.%3.%4.%5.%6.%7"/>
+      <w:lvlJc w:val="left"/>
+      <w:pPr>
+        <w:ind w:left="1296" w:hanging="1296"/>
+      </w:pPr>
+    </w:lvl>
+    <w:lvl w:ilvl="7">
+      <w:start w:val="1"/>
+      <w:numFmt w:val="decimal"/>
+      <w:pStyle w:val="Balk8"/>
+      <w:lvlText w:val="%1.%2.%3.%4.%5.%6.%7.%8"/>
+      <w:lvlJc w:val="left"/>
+      <w:pPr>
+        <w:ind w:left="1440" w:hanging="1440"/>
+      </w:pPr>
+    </w:lvl>
+    <w:lvl w:ilvl="8">
+      <w:start w:val="1"/>
+      <w:numFmt w:val="decimal"/>
+      <w:pStyle w:val="Balk9"/>
+      <w:lvlText w:val="%1.%2.%3.%4.%5.%6.%7.%8.%9"/>
+      <w:lvlJc w:val="left"/>
+      <w:pPr>
+        <w:ind w:left="1584" w:hanging="1584"/>
+      </w:pPr>
+    </w:lvl>
+  </w:abstractNum>
+  <w:abstractNum w:abstractNumId="28" w15:restartNumberingAfterBreak="0">
     <w:nsid w:val="52CA544A"/>
     <w:multiLevelType w:val="singleLevel"/>
     <w:tmpl w:val="AED6D67E"/>
@@ -21521,7 +19957,7 @@
       </w:rPr>
     </w:lvl>
   </w:abstractNum>
-  <w:abstractNum w:abstractNumId="26" w15:restartNumberingAfterBreak="0">
+  <w:abstractNum w:abstractNumId="29" w15:restartNumberingAfterBreak="0">
     <w:nsid w:val="58770916"/>
     <w:multiLevelType w:val="hybridMultilevel"/>
     <w:tmpl w:val="5EDA2474"/>
@@ -21611,7 +20047,7 @@
       </w:pPr>
     </w:lvl>
   </w:abstractNum>
-  <w:abstractNum w:abstractNumId="27" w15:restartNumberingAfterBreak="0">
+  <w:abstractNum w:abstractNumId="30" w15:restartNumberingAfterBreak="0">
     <w:nsid w:val="5A3E4422"/>
     <w:multiLevelType w:val="multilevel"/>
     <w:tmpl w:val="F7C277D8"/>
@@ -21725,7 +20161,7 @@
       </w:rPr>
     </w:lvl>
   </w:abstractNum>
-  <w:abstractNum w:abstractNumId="28" w15:restartNumberingAfterBreak="0">
+  <w:abstractNum w:abstractNumId="31" w15:restartNumberingAfterBreak="0">
     <w:nsid w:val="6036439C"/>
     <w:multiLevelType w:val="hybridMultilevel"/>
     <w:tmpl w:val="3388679C"/>
@@ -21838,30 +20274,30 @@
       </w:rPr>
     </w:lvl>
   </w:abstractNum>
-  <w:abstractNum w:abstractNumId="29" w15:restartNumberingAfterBreak="0">
+  <w:abstractNum w:abstractNumId="32" w15:restartNumberingAfterBreak="0">
     <w:nsid w:val="658573CF"/>
     <w:multiLevelType w:val="multilevel"/>
-    <w:tmpl w:val="4528931E"/>
+    <w:tmpl w:val="04090025"/>
     <w:lvl w:ilvl="0">
       <w:start w:val="1"/>
       <w:numFmt w:val="decimal"/>
-      <w:lvlText w:val="%1."/>
-      <w:lvlJc w:val="left"/>
-      <w:pPr>
-        <w:ind w:left="360" w:hanging="360"/>
+      <w:lvlText w:val="%1"/>
+      <w:lvlJc w:val="left"/>
+      <w:pPr>
+        <w:ind w:left="432" w:hanging="432"/>
       </w:pPr>
       <w:rPr>
         <w:rFonts w:hint="default"/>
-        <w:color w:val="FFFFFF" w:themeColor="background1"/>
+        <w:color w:val="auto"/>
       </w:rPr>
     </w:lvl>
     <w:lvl w:ilvl="1">
       <w:start w:val="1"/>
       <w:numFmt w:val="decimal"/>
-      <w:lvlText w:val="%1.%2."/>
-      <w:lvlJc w:val="left"/>
-      <w:pPr>
-        <w:ind w:left="360" w:hanging="360"/>
+      <w:lvlText w:val="%1.%2"/>
+      <w:lvlJc w:val="left"/>
+      <w:pPr>
+        <w:ind w:left="576" w:hanging="576"/>
       </w:pPr>
       <w:rPr>
         <w:rFonts w:hint="default"/>
@@ -21871,7 +20307,7 @@
     <w:lvl w:ilvl="2">
       <w:start w:val="1"/>
       <w:numFmt w:val="decimal"/>
-      <w:lvlText w:val="%1.2."/>
+      <w:lvlText w:val="%1.%2.%3"/>
       <w:lvlJc w:val="left"/>
       <w:pPr>
         <w:ind w:left="720" w:hanging="720"/>
@@ -21884,10 +20320,10 @@
     <w:lvl w:ilvl="3">
       <w:start w:val="1"/>
       <w:numFmt w:val="decimal"/>
-      <w:lvlText w:val="%1.%2.%3.%4."/>
-      <w:lvlJc w:val="left"/>
-      <w:pPr>
-        <w:ind w:left="720" w:hanging="720"/>
+      <w:lvlText w:val="%1.%2.%3.%4"/>
+      <w:lvlJc w:val="left"/>
+      <w:pPr>
+        <w:ind w:left="864" w:hanging="864"/>
       </w:pPr>
       <w:rPr>
         <w:rFonts w:hint="default"/>
@@ -21896,10 +20332,10 @@
     <w:lvl w:ilvl="4">
       <w:start w:val="1"/>
       <w:numFmt w:val="decimal"/>
-      <w:lvlText w:val="%1.%2.%3.%4.%5."/>
-      <w:lvlJc w:val="left"/>
-      <w:pPr>
-        <w:ind w:left="1080" w:hanging="1080"/>
+      <w:lvlText w:val="%1.%2.%3.%4.%5"/>
+      <w:lvlJc w:val="left"/>
+      <w:pPr>
+        <w:ind w:left="1008" w:hanging="1008"/>
       </w:pPr>
       <w:rPr>
         <w:rFonts w:hint="default"/>
@@ -21908,10 +20344,10 @@
     <w:lvl w:ilvl="5">
       <w:start w:val="1"/>
       <w:numFmt w:val="decimal"/>
-      <w:lvlText w:val="%1.%2.%3.%4.%5.%6."/>
-      <w:lvlJc w:val="left"/>
-      <w:pPr>
-        <w:ind w:left="1080" w:hanging="1080"/>
+      <w:lvlText w:val="%1.%2.%3.%4.%5.%6"/>
+      <w:lvlJc w:val="left"/>
+      <w:pPr>
+        <w:ind w:left="1152" w:hanging="1152"/>
       </w:pPr>
       <w:rPr>
         <w:rFonts w:hint="default"/>
@@ -21920,10 +20356,10 @@
     <w:lvl w:ilvl="6">
       <w:start w:val="1"/>
       <w:numFmt w:val="decimal"/>
-      <w:lvlText w:val="%1.%2.%3.%4.%5.%6.%7."/>
-      <w:lvlJc w:val="left"/>
-      <w:pPr>
-        <w:ind w:left="1440" w:hanging="1440"/>
+      <w:lvlText w:val="%1.%2.%3.%4.%5.%6.%7"/>
+      <w:lvlJc w:val="left"/>
+      <w:pPr>
+        <w:ind w:left="1296" w:hanging="1296"/>
       </w:pPr>
       <w:rPr>
         <w:rFonts w:hint="default"/>
@@ -21932,7 +20368,7 @@
     <w:lvl w:ilvl="7">
       <w:start w:val="1"/>
       <w:numFmt w:val="decimal"/>
-      <w:lvlText w:val="%1.%2.%3.%4.%5.%6.%7.%8."/>
+      <w:lvlText w:val="%1.%2.%3.%4.%5.%6.%7.%8"/>
       <w:lvlJc w:val="left"/>
       <w:pPr>
         <w:ind w:left="1440" w:hanging="1440"/>
@@ -21944,17 +20380,17 @@
     <w:lvl w:ilvl="8">
       <w:start w:val="1"/>
       <w:numFmt w:val="decimal"/>
-      <w:lvlText w:val="%1.%2.%3.%4.%5.%6.%7.%8.%9."/>
-      <w:lvlJc w:val="left"/>
-      <w:pPr>
-        <w:ind w:left="1800" w:hanging="1800"/>
+      <w:lvlText w:val="%1.%2.%3.%4.%5.%6.%7.%8.%9"/>
+      <w:lvlJc w:val="left"/>
+      <w:pPr>
+        <w:ind w:left="1584" w:hanging="1584"/>
       </w:pPr>
       <w:rPr>
         <w:rFonts w:hint="default"/>
       </w:rPr>
     </w:lvl>
   </w:abstractNum>
-  <w:abstractNum w:abstractNumId="30" w15:restartNumberingAfterBreak="0">
+  <w:abstractNum w:abstractNumId="33" w15:restartNumberingAfterBreak="0">
     <w:nsid w:val="673D6B92"/>
     <w:multiLevelType w:val="hybridMultilevel"/>
     <w:tmpl w:val="690ED1A0"/>
@@ -22043,7 +20479,7 @@
       </w:pPr>
     </w:lvl>
   </w:abstractNum>
-  <w:abstractNum w:abstractNumId="31" w15:restartNumberingAfterBreak="0">
+  <w:abstractNum w:abstractNumId="34" w15:restartNumberingAfterBreak="0">
     <w:nsid w:val="68E44945"/>
     <w:multiLevelType w:val="hybridMultilevel"/>
     <w:tmpl w:val="54641AEE"/>
@@ -22156,7 +20592,7 @@
       </w:rPr>
     </w:lvl>
   </w:abstractNum>
-  <w:abstractNum w:abstractNumId="32" w15:restartNumberingAfterBreak="0">
+  <w:abstractNum w:abstractNumId="35" w15:restartNumberingAfterBreak="0">
     <w:nsid w:val="6C402C58"/>
     <w:multiLevelType w:val="hybridMultilevel"/>
     <w:tmpl w:val="9A1CA078"/>
@@ -22301,7 +20737,7 @@
       </w:rPr>
     </w:lvl>
   </w:abstractNum>
-  <w:abstractNum w:abstractNumId="33" w15:restartNumberingAfterBreak="0">
+  <w:abstractNum w:abstractNumId="36" w15:restartNumberingAfterBreak="0">
     <w:nsid w:val="6CD32DA8"/>
     <w:multiLevelType w:val="singleLevel"/>
     <w:tmpl w:val="166470C2"/>
@@ -22327,7 +20763,7 @@
       </w:rPr>
     </w:lvl>
   </w:abstractNum>
-  <w:abstractNum w:abstractNumId="34" w15:restartNumberingAfterBreak="0">
+  <w:abstractNum w:abstractNumId="37" w15:restartNumberingAfterBreak="0">
     <w:nsid w:val="6F0148B3"/>
     <w:multiLevelType w:val="hybridMultilevel"/>
     <w:tmpl w:val="9B78C6A4"/>
@@ -22467,7 +20903,7 @@
       </w:rPr>
     </w:lvl>
   </w:abstractNum>
-  <w:abstractNum w:abstractNumId="35" w15:restartNumberingAfterBreak="0">
+  <w:abstractNum w:abstractNumId="38" w15:restartNumberingAfterBreak="0">
     <w:nsid w:val="75C96EEE"/>
     <w:multiLevelType w:val="multilevel"/>
     <w:tmpl w:val="F5D6C16C"/>
@@ -22580,7 +21016,7 @@
       </w:rPr>
     </w:lvl>
   </w:abstractNum>
-  <w:abstractNum w:abstractNumId="36" w15:restartNumberingAfterBreak="0">
+  <w:abstractNum w:abstractNumId="39" w15:restartNumberingAfterBreak="0">
     <w:nsid w:val="762F2E7A"/>
     <w:multiLevelType w:val="multilevel"/>
     <w:tmpl w:val="B06CCB54"/>
@@ -22707,7 +21143,7 @@
       </w:rPr>
     </w:lvl>
   </w:abstractNum>
-  <w:abstractNum w:abstractNumId="37" w15:restartNumberingAfterBreak="0">
+  <w:abstractNum w:abstractNumId="40" w15:restartNumberingAfterBreak="0">
     <w:nsid w:val="7CD2657B"/>
     <w:multiLevelType w:val="multilevel"/>
     <w:tmpl w:val="EEEC891C"/>
@@ -22820,7 +21256,7 @@
       </w:rPr>
     </w:lvl>
   </w:abstractNum>
-  <w:abstractNum w:abstractNumId="38" w15:restartNumberingAfterBreak="0">
+  <w:abstractNum w:abstractNumId="41" w15:restartNumberingAfterBreak="0">
     <w:nsid w:val="7E816108"/>
     <w:multiLevelType w:val="multilevel"/>
     <w:tmpl w:val="367CC540"/>
@@ -22936,121 +21372,130 @@
     </w:lvl>
   </w:abstractNum>
   <w:num w:numId="1">
+    <w:abstractNumId w:val="14"/>
+  </w:num>
+  <w:num w:numId="2">
+    <w:abstractNumId w:val="35"/>
+  </w:num>
+  <w:num w:numId="3">
+    <w:abstractNumId w:val="9"/>
+  </w:num>
+  <w:num w:numId="4">
+    <w:abstractNumId w:val="21"/>
+  </w:num>
+  <w:num w:numId="5">
+    <w:abstractNumId w:val="28"/>
+  </w:num>
+  <w:num w:numId="6">
+    <w:abstractNumId w:val="36"/>
+  </w:num>
+  <w:num w:numId="7">
+    <w:abstractNumId w:val="25"/>
+  </w:num>
+  <w:num w:numId="8">
+    <w:abstractNumId w:val="7"/>
+  </w:num>
+  <w:num w:numId="9">
+    <w:abstractNumId w:val="20"/>
+  </w:num>
+  <w:num w:numId="10">
+    <w:abstractNumId w:val="24"/>
+  </w:num>
+  <w:num w:numId="11">
+    <w:abstractNumId w:val="4"/>
+  </w:num>
+  <w:num w:numId="12">
     <w:abstractNumId w:val="12"/>
   </w:num>
-  <w:num w:numId="2">
+  <w:num w:numId="13">
+    <w:abstractNumId w:val="31"/>
+  </w:num>
+  <w:num w:numId="14">
+    <w:abstractNumId w:val="33"/>
+  </w:num>
+  <w:num w:numId="15">
+    <w:abstractNumId w:val="23"/>
+  </w:num>
+  <w:num w:numId="16">
+    <w:abstractNumId w:val="10"/>
+  </w:num>
+  <w:num w:numId="17">
+    <w:abstractNumId w:val="19"/>
+  </w:num>
+  <w:num w:numId="18">
+    <w:abstractNumId w:val="40"/>
+  </w:num>
+  <w:num w:numId="19">
+    <w:abstractNumId w:val="38"/>
+  </w:num>
+  <w:num w:numId="20">
+    <w:abstractNumId w:val="30"/>
+  </w:num>
+  <w:num w:numId="21">
+    <w:abstractNumId w:val="26"/>
+  </w:num>
+  <w:num w:numId="22">
+    <w:abstractNumId w:val="22"/>
+  </w:num>
+  <w:num w:numId="23">
     <w:abstractNumId w:val="32"/>
   </w:num>
-  <w:num w:numId="3">
+  <w:num w:numId="24">
+    <w:abstractNumId w:val="34"/>
+  </w:num>
+  <w:num w:numId="25">
+    <w:abstractNumId w:val="3"/>
+  </w:num>
+  <w:num w:numId="26">
+    <w:abstractNumId w:val="16"/>
+  </w:num>
+  <w:num w:numId="27">
+    <w:abstractNumId w:val="1"/>
+  </w:num>
+  <w:num w:numId="28">
+    <w:abstractNumId w:val="41"/>
+  </w:num>
+  <w:num w:numId="29">
+    <w:abstractNumId w:val="11"/>
+  </w:num>
+  <w:num w:numId="30">
+    <w:abstractNumId w:val="15"/>
+  </w:num>
+  <w:num w:numId="31">
+    <w:abstractNumId w:val="39"/>
+  </w:num>
+  <w:num w:numId="32">
+    <w:abstractNumId w:val="17"/>
+  </w:num>
+  <w:num w:numId="33">
+    <w:abstractNumId w:val="29"/>
+  </w:num>
+  <w:num w:numId="34">
+    <w:abstractNumId w:val="2"/>
+  </w:num>
+  <w:num w:numId="35">
+    <w:abstractNumId w:val="6"/>
+  </w:num>
+  <w:num w:numId="36">
     <w:abstractNumId w:val="8"/>
   </w:num>
-  <w:num w:numId="4">
-    <w:abstractNumId w:val="19"/>
+  <w:num w:numId="37">
+    <w:abstractNumId w:val="37"/>
   </w:num>
-  <w:num w:numId="5">
-    <w:abstractNumId w:val="25"/>
+  <w:num w:numId="38">
+    <w:abstractNumId w:val="5"/>
   </w:num>
-  <w:num w:numId="6">
-    <w:abstractNumId w:val="33"/>
-  </w:num>
-  <w:num w:numId="7">
-    <w:abstractNumId w:val="23"/>
-  </w:num>
-  <w:num w:numId="8">
-    <w:abstractNumId w:val="6"/>
-  </w:num>
-  <w:num w:numId="9">
+  <w:num w:numId="39">
     <w:abstractNumId w:val="18"/>
   </w:num>
-  <w:num w:numId="10">
-    <w:abstractNumId w:val="22"/>
-  </w:num>
-  <w:num w:numId="11">
-    <w:abstractNumId w:val="3"/>
-  </w:num>
-  <w:num w:numId="12">
-    <w:abstractNumId w:val="11"/>
-  </w:num>
-  <w:num w:numId="13">
-    <w:abstractNumId w:val="28"/>
-  </w:num>
-  <w:num w:numId="14">
-    <w:abstractNumId w:val="30"/>
-  </w:num>
-  <w:num w:numId="15">
-    <w:abstractNumId w:val="21"/>
-  </w:num>
-  <w:num w:numId="16">
-    <w:abstractNumId w:val="9"/>
-  </w:num>
-  <w:num w:numId="17">
-    <w:abstractNumId w:val="17"/>
-  </w:num>
-  <w:num w:numId="18">
-    <w:abstractNumId w:val="37"/>
-  </w:num>
-  <w:num w:numId="19">
-    <w:abstractNumId w:val="35"/>
-  </w:num>
-  <w:num w:numId="20">
+  <w:num w:numId="40">
     <w:abstractNumId w:val="27"/>
   </w:num>
-  <w:num w:numId="21">
-    <w:abstractNumId w:val="24"/>
-  </w:num>
-  <w:num w:numId="22">
-    <w:abstractNumId w:val="20"/>
-  </w:num>
-  <w:num w:numId="23">
-    <w:abstractNumId w:val="29"/>
-  </w:num>
-  <w:num w:numId="24">
-    <w:abstractNumId w:val="31"/>
-  </w:num>
-  <w:num w:numId="25">
-    <w:abstractNumId w:val="2"/>
-  </w:num>
-  <w:num w:numId="26">
-    <w:abstractNumId w:val="14"/>
-  </w:num>
-  <w:num w:numId="27">
+  <w:num w:numId="41">
     <w:abstractNumId w:val="0"/>
   </w:num>
-  <w:num w:numId="28">
-    <w:abstractNumId w:val="38"/>
-  </w:num>
-  <w:num w:numId="29">
-    <w:abstractNumId w:val="10"/>
-  </w:num>
-  <w:num w:numId="30">
+  <w:num w:numId="42">
     <w:abstractNumId w:val="13"/>
-  </w:num>
-  <w:num w:numId="31">
-    <w:abstractNumId w:val="36"/>
-  </w:num>
-  <w:num w:numId="32">
-    <w:abstractNumId w:val="15"/>
-  </w:num>
-  <w:num w:numId="33">
-    <w:abstractNumId w:val="26"/>
-  </w:num>
-  <w:num w:numId="34">
-    <w:abstractNumId w:val="1"/>
-  </w:num>
-  <w:num w:numId="35">
-    <w:abstractNumId w:val="5"/>
-  </w:num>
-  <w:num w:numId="36">
-    <w:abstractNumId w:val="7"/>
-  </w:num>
-  <w:num w:numId="37">
-    <w:abstractNumId w:val="34"/>
-  </w:num>
-  <w:num w:numId="38">
-    <w:abstractNumId w:val="4"/>
-  </w:num>
-  <w:num w:numId="39">
-    <w:abstractNumId w:val="16"/>
   </w:num>
   <w:numIdMacAtCleanup w:val="20"/>
 </w:numbering>
@@ -23067,7 +21512,7 @@
     </w:rPrDefault>
     <w:pPrDefault/>
   </w:docDefaults>
-  <w:latentStyles w:defLockedState="0" w:defUIPriority="0" w:defSemiHidden="0" w:defUnhideWhenUsed="0" w:defQFormat="0" w:count="375">
+  <w:latentStyles w:defLockedState="0" w:defUIPriority="0" w:defSemiHidden="0" w:defUnhideWhenUsed="0" w:defQFormat="0" w:count="376">
     <w:lsdException w:name="Normal" w:qFormat="1"/>
     <w:lsdException w:name="heading 1" w:uiPriority="9" w:qFormat="1"/>
     <w:lsdException w:name="heading 2" w:uiPriority="9" w:qFormat="1"/>
@@ -23167,7 +21612,6 @@
     <w:lsdException w:name="HTML Sample" w:semiHidden="1" w:unhideWhenUsed="1"/>
     <w:lsdException w:name="HTML Typewriter" w:semiHidden="1" w:unhideWhenUsed="1"/>
     <w:lsdException w:name="HTML Variable" w:semiHidden="1" w:unhideWhenUsed="1"/>
-    <w:lsdException w:name="Normal Table" w:semiHidden="1" w:unhideWhenUsed="1"/>
     <w:lsdException w:name="annotation subject" w:semiHidden="1" w:unhideWhenUsed="1"/>
     <w:lsdException w:name="No List" w:semiHidden="1" w:uiPriority="99" w:unhideWhenUsed="1"/>
     <w:lsdException w:name="Outline List 1" w:semiHidden="1" w:unhideWhenUsed="1"/>
@@ -23214,10 +21658,8 @@
     <w:lsdException w:name="Table Subtle 2" w:semiHidden="1" w:unhideWhenUsed="1"/>
     <w:lsdException w:name="Table Web 1" w:semiHidden="1" w:unhideWhenUsed="1"/>
     <w:lsdException w:name="Table Web 2" w:semiHidden="1" w:unhideWhenUsed="1"/>
-    <w:lsdException w:name="Table Web 3" w:semiHidden="1" w:unhideWhenUsed="1"/>
     <w:lsdException w:name="Balloon Text" w:semiHidden="1" w:uiPriority="99" w:unhideWhenUsed="1"/>
     <w:lsdException w:name="Table Grid" w:uiPriority="39"/>
-    <w:lsdException w:name="Table Theme" w:semiHidden="1" w:unhideWhenUsed="1"/>
     <w:lsdException w:name="Placeholder Text" w:semiHidden="1" w:uiPriority="99"/>
     <w:lsdException w:name="No Spacing" w:uiPriority="1" w:qFormat="1"/>
     <w:lsdException w:name="Light Shading" w:uiPriority="60"/>
@@ -23437,6 +21879,7 @@
     <w:lsdException w:name="Smart Hyperlink" w:semiHidden="1" w:uiPriority="99" w:unhideWhenUsed="1"/>
     <w:lsdException w:name="Hashtag" w:semiHidden="1" w:uiPriority="99" w:unhideWhenUsed="1"/>
     <w:lsdException w:name="Unresolved Mention" w:semiHidden="1" w:uiPriority="99" w:unhideWhenUsed="1"/>
+    <w:lsdException w:name="Smart Link" w:semiHidden="1" w:uiPriority="99" w:unhideWhenUsed="1"/>
   </w:latentStyles>
   <w:style w:type="paragraph" w:default="1" w:styleId="Normal">
     <w:name w:val="Normal"/>
@@ -23463,13 +21906,12 @@
       <w:keepNext/>
       <w:keepLines/>
       <w:numPr>
-        <w:numId w:val="4"/>
+        <w:numId w:val="40"/>
       </w:numPr>
       <w:tabs>
         <w:tab w:val="left" w:pos="216"/>
       </w:tabs>
       <w:spacing w:before="160" w:after="480"/>
-      <w:ind w:firstLine="0"/>
       <w:outlineLvl w:val="0"/>
     </w:pPr>
     <w:rPr>
@@ -23490,10 +21932,10 @@
       <w:keepNext/>
       <w:keepLines/>
       <w:numPr>
-        <w:numId w:val="8"/>
+        <w:ilvl w:val="1"/>
+        <w:numId w:val="40"/>
       </w:numPr>
       <w:spacing w:before="480"/>
-      <w:ind w:left="357" w:hanging="357"/>
       <w:jc w:val="left"/>
       <w:outlineLvl w:val="1"/>
     </w:pPr>
@@ -23513,10 +21955,10 @@
     <w:rsid w:val="00E86C17"/>
     <w:pPr>
       <w:numPr>
-        <w:numId w:val="9"/>
+        <w:ilvl w:val="2"/>
+        <w:numId w:val="40"/>
       </w:numPr>
       <w:spacing w:before="120" w:after="0" w:line="240" w:lineRule="exact"/>
-      <w:ind w:left="0" w:firstLine="0"/>
       <w:outlineLvl w:val="2"/>
     </w:pPr>
     <w:rPr>
@@ -23536,14 +21978,12 @@
     <w:pPr>
       <w:numPr>
         <w:ilvl w:val="3"/>
-        <w:numId w:val="4"/>
+        <w:numId w:val="40"/>
       </w:numPr>
       <w:tabs>
-        <w:tab w:val="clear" w:pos="630"/>
         <w:tab w:val="left" w:pos="720"/>
       </w:tabs>
       <w:spacing w:before="40" w:after="40"/>
-      <w:ind w:firstLine="504"/>
       <w:outlineLvl w:val="3"/>
     </w:pPr>
     <w:rPr>
@@ -23560,6 +22000,10 @@
     <w:uiPriority w:val="9"/>
     <w:qFormat/>
     <w:pPr>
+      <w:numPr>
+        <w:ilvl w:val="4"/>
+        <w:numId w:val="40"/>
+      </w:numPr>
       <w:tabs>
         <w:tab w:val="left" w:pos="360"/>
       </w:tabs>
@@ -23581,11 +22025,14 @@
     <w:qFormat/>
     <w:rsid w:val="008B0ABC"/>
     <w:pPr>
+      <w:numPr>
+        <w:ilvl w:val="5"/>
+        <w:numId w:val="40"/>
+      </w:numPr>
       <w:tabs>
         <w:tab w:val="num" w:pos="4320"/>
       </w:tabs>
       <w:spacing w:before="240" w:after="60"/>
-      <w:ind w:left="4320" w:hanging="720"/>
       <w:jc w:val="left"/>
       <w:outlineLvl w:val="5"/>
     </w:pPr>
@@ -23608,11 +22055,14 @@
     <w:qFormat/>
     <w:rsid w:val="008B0ABC"/>
     <w:pPr>
+      <w:numPr>
+        <w:ilvl w:val="6"/>
+        <w:numId w:val="40"/>
+      </w:numPr>
       <w:tabs>
         <w:tab w:val="num" w:pos="5040"/>
       </w:tabs>
       <w:spacing w:before="240" w:after="60"/>
-      <w:ind w:left="5040" w:hanging="720"/>
       <w:jc w:val="left"/>
       <w:outlineLvl w:val="6"/>
     </w:pPr>
@@ -23632,11 +22082,14 @@
     <w:qFormat/>
     <w:rsid w:val="008B0ABC"/>
     <w:pPr>
+      <w:numPr>
+        <w:ilvl w:val="7"/>
+        <w:numId w:val="40"/>
+      </w:numPr>
       <w:tabs>
         <w:tab w:val="num" w:pos="5760"/>
       </w:tabs>
       <w:spacing w:before="240" w:after="60"/>
-      <w:ind w:left="5760" w:hanging="720"/>
       <w:jc w:val="left"/>
       <w:outlineLvl w:val="7"/>
     </w:pPr>
@@ -23658,11 +22111,14 @@
     <w:qFormat/>
     <w:rsid w:val="008B0ABC"/>
     <w:pPr>
+      <w:numPr>
+        <w:ilvl w:val="8"/>
+        <w:numId w:val="40"/>
+      </w:numPr>
       <w:tabs>
         <w:tab w:val="num" w:pos="6480"/>
       </w:tabs>
       <w:spacing w:before="240" w:after="60"/>
-      <w:ind w:left="6480" w:hanging="720"/>
       <w:jc w:val="left"/>
       <w:outlineLvl w:val="8"/>
     </w:pPr>
@@ -24352,9 +22808,10 @@
     <w:next w:val="Normal"/>
     <w:autoRedefine/>
     <w:uiPriority w:val="39"/>
-    <w:rsid w:val="000F00BB"/>
+    <w:rsid w:val="00542B1E"/>
     <w:pPr>
       <w:tabs>
+        <w:tab w:val="left" w:pos="482"/>
         <w:tab w:val="right" w:leader="dot" w:pos="8544"/>
       </w:tabs>
       <w:spacing w:after="100"/>
@@ -29178,7 +27635,7 @@
 </file>
 
 <file path=customXml/itemProps1.xml><?xml version="1.0" encoding="utf-8"?>
-<ds:datastoreItem xmlns:ds="http://schemas.openxmlformats.org/officeDocument/2006/customXml" ds:itemID="{8FB0A8C4-E5FA-4EAF-8060-85E76AAC63AD}">
+<ds:datastoreItem xmlns:ds="http://schemas.openxmlformats.org/officeDocument/2006/customXml" ds:itemID="{968F7936-2C5C-44A5-A0D1-9025BD63E08E}">
   <ds:schemaRefs>
     <ds:schemaRef ds:uri="http://schemas.openxmlformats.org/officeDocument/2006/bibliography"/>
   </ds:schemaRefs>

--- a/tez/tez.docx
+++ b/tez/tez.docx
@@ -6163,7 +6163,7 @@
         <w:ind w:left="216"/>
         <w:jc w:val="center"/>
       </w:pPr>
-      <w:bookmarkStart w:id="1" w:name="_Toc5373255"/>
+      <w:bookmarkStart w:id="1" w:name="_Toc5495948"/>
       <w:r>
         <w:lastRenderedPageBreak/>
         <w:t>AB</w:t>
@@ -6574,6 +6574,31 @@
       </w:r>
     </w:p>
     <w:p>
+      <w:r>
+        <w:t xml:space="preserve">Internet contains a wealth of timely information, however staying on top of breaking events requires that an information analyst constantly scan many sources, leading to information overload. For example, a user might wish to be made aware whenever an infectious disease outbreak takes place, when a new smartphone is announced or when a distributed Denial of Service (DoS) attack might affect an organization's network connectivity. There are many possible event categories an analyst may wish to track, making it impossible to anticipate all those of interest in advance. We therefore propose a weakly supervised approach, in which extractors for new categories of events are easy to de ne and train, by specifying a small number of seed examples. We cast </w:t>
+      </w:r>
+      <w:proofErr w:type="spellStart"/>
+      <w:r>
+        <w:t>seedbased</w:t>
+      </w:r>
+      <w:proofErr w:type="spellEnd"/>
+      <w:r>
+        <w:t xml:space="preserve"> event extraction as a learning problem where only positive and unlabeled data is available. Rather than assuming unlabeled instances are negative, as is common in previous work, we propose a learning objective which regularizes the label distribution towards a user-provided expectation. Our approach greatly outperforms heuristic negatives, used in most previous work, in experiments on real-world data. Significant performance gains are also demonstrated over two novel and competitive baselines: semi-supervised EM and one-class support-vector machines. We investigate three security-related events breaking on Twitter: DoS </w:t>
+      </w:r>
+      <w:proofErr w:type="spellStart"/>
+      <w:proofErr w:type="gramStart"/>
+      <w:r>
+        <w:t>attacks,data</w:t>
+      </w:r>
+      <w:proofErr w:type="spellEnd"/>
+      <w:proofErr w:type="gramEnd"/>
+      <w:r>
+        <w:t xml:space="preserve"> breaches and account hijacking.</w:t>
+      </w:r>
+    </w:p>
+    <w:p/>
+    <w:p/>
+    <w:p>
       <w:pPr>
         <w:spacing w:before="2" w:line="220" w:lineRule="exact"/>
         <w:rPr>
@@ -6611,6 +6636,7 @@
           <w:sz w:val="22"/>
           <w:szCs w:val="22"/>
         </w:rPr>
+        <w:lastRenderedPageBreak/>
         <w:t>well-being, their information systems and sometimes the critical infrastructure. The sooner they</w:t>
       </w:r>
     </w:p>
@@ -6700,7 +6726,14 @@
           <w:sz w:val="22"/>
           <w:szCs w:val="22"/>
         </w:rPr>
-        <w:t>questions in near real-time: what are the current security events? How long they last? In this thesis,</w:t>
+        <w:t>questions in near real-time: what are the current security events? How long they last?</w:t>
+      </w:r>
+      <w:r>
+        <w:rPr>
+          <w:sz w:val="22"/>
+          <w:szCs w:val="22"/>
+        </w:rPr>
+        <w:t xml:space="preserve"> </w:t>
       </w:r>
     </w:p>
     <w:p>
@@ -6716,6 +6749,38 @@
           <w:sz w:val="22"/>
           <w:szCs w:val="22"/>
         </w:rPr>
+        <w:t>Turkish!!!</w:t>
+      </w:r>
+    </w:p>
+    <w:p>
+      <w:pPr>
+        <w:spacing w:before="2" w:line="220" w:lineRule="exact"/>
+        <w:rPr>
+          <w:sz w:val="22"/>
+          <w:szCs w:val="22"/>
+        </w:rPr>
+      </w:pPr>
+      <w:r>
+        <w:rPr>
+          <w:sz w:val="22"/>
+          <w:szCs w:val="22"/>
+        </w:rPr>
+        <w:t xml:space="preserve"> In this thesis,</w:t>
+      </w:r>
+    </w:p>
+    <w:p>
+      <w:pPr>
+        <w:spacing w:before="2" w:line="220" w:lineRule="exact"/>
+        <w:rPr>
+          <w:sz w:val="22"/>
+          <w:szCs w:val="22"/>
+        </w:rPr>
+      </w:pPr>
+      <w:r>
+        <w:rPr>
+          <w:sz w:val="22"/>
+          <w:szCs w:val="22"/>
+        </w:rPr>
         <w:t>we will try to answer these issues by leveraging social networks that contain a massive amount</w:t>
       </w:r>
     </w:p>
@@ -6748,7 +6813,7 @@
           <w:sz w:val="22"/>
           <w:szCs w:val="22"/>
         </w:rPr>
-        <w:t>meaningful information can be challenging. For this reason, we propose SONAR: an automatic,</w:t>
+        <w:t>meaningful information can be challenging. For this reason, we propose: an automatic,</w:t>
       </w:r>
     </w:p>
     <w:p>
@@ -6898,7 +6963,6 @@
           <w:sz w:val="22"/>
           <w:szCs w:val="22"/>
         </w:rPr>
-        <w:lastRenderedPageBreak/>
         <w:t>names</w:t>
       </w:r>
     </w:p>
@@ -7199,32 +7263,19 @@
         </w:numPr>
         <w:ind w:left="216"/>
         <w:jc w:val="center"/>
-        <w:rPr>
-          <w:lang w:val="tr-TR"/>
-        </w:rPr>
-      </w:pPr>
-      <w:bookmarkStart w:id="2" w:name="_Toc487724817"/>
-      <w:bookmarkStart w:id="3" w:name="_Toc5373256"/>
-      <w:r>
-        <w:rPr>
-          <w:lang w:val="tr-TR"/>
-        </w:rPr>
+      </w:pPr>
+      <w:bookmarkStart w:id="2" w:name="_Toc5495949"/>
+      <w:r>
         <w:lastRenderedPageBreak/>
         <w:t>ÖZ</w:t>
       </w:r>
+      <w:r>
+        <w:t>__</w:t>
+      </w:r>
       <w:bookmarkEnd w:id="2"/>
-      <w:bookmarkEnd w:id="3"/>
-    </w:p>
-    <w:p>
-      <w:pPr>
-        <w:spacing w:after="0"/>
-        <w:ind w:left="567" w:right="69"/>
-        <w:jc w:val="center"/>
-        <w:rPr>
-          <w:szCs w:val="24"/>
-          <w:lang w:val="tr-TR"/>
-        </w:rPr>
-      </w:pPr>
+      <w:r>
+        <w:t xml:space="preserve">                                                             </w:t>
+      </w:r>
     </w:p>
     <w:p>
       <w:pPr>
@@ -7776,14 +7827,14 @@
           <w:color w:val="FFFFFF" w:themeColor="background1"/>
         </w:rPr>
       </w:pPr>
-      <w:bookmarkStart w:id="4" w:name="_Toc5373257"/>
+      <w:bookmarkStart w:id="3" w:name="_Toc5495950"/>
       <w:r>
         <w:rPr>
           <w:color w:val="FFFFFF" w:themeColor="background1"/>
         </w:rPr>
         <w:t>DEDICATION</w:t>
       </w:r>
-      <w:bookmarkEnd w:id="4"/>
+      <w:bookmarkEnd w:id="3"/>
     </w:p>
     <w:p>
       <w:pPr>
@@ -7838,7 +7889,7 @@
         <w:ind w:left="216" w:hanging="216"/>
         <w:jc w:val="center"/>
       </w:pPr>
-      <w:bookmarkStart w:id="5" w:name="_Toc5373258"/>
+      <w:bookmarkStart w:id="4" w:name="_Toc5495951"/>
       <w:r>
         <w:lastRenderedPageBreak/>
         <w:t>A</w:t>
@@ -7888,7 +7939,7 @@
       <w:r>
         <w:t>TS</w:t>
       </w:r>
-      <w:bookmarkEnd w:id="5"/>
+      <w:bookmarkEnd w:id="4"/>
     </w:p>
     <w:p/>
     <w:p>
@@ -8020,12 +8071,12 @@
         <w:ind w:left="216" w:hanging="216"/>
         <w:jc w:val="center"/>
       </w:pPr>
-      <w:bookmarkStart w:id="6" w:name="_Toc5373259"/>
+      <w:bookmarkStart w:id="5" w:name="_Toc5495952"/>
       <w:r>
         <w:lastRenderedPageBreak/>
         <w:t>TABLE OF CONTENTS</w:t>
       </w:r>
-      <w:bookmarkEnd w:id="6"/>
+      <w:bookmarkEnd w:id="5"/>
     </w:p>
     <w:p/>
     <w:sdt>
@@ -8063,159 +8114,43 @@
           <w:r>
             <w:fldChar w:fldCharType="separate"/>
           </w:r>
-          <w:bookmarkStart w:id="7" w:name="_GoBack"/>
-          <w:bookmarkEnd w:id="7"/>
-          <w:r>
-            <w:rPr>
-              <w:rStyle w:val="Kpr"/>
-              <w:noProof/>
-            </w:rPr>
-            <w:fldChar w:fldCharType="begin"/>
-          </w:r>
-          <w:r>
-            <w:rPr>
-              <w:rStyle w:val="Kpr"/>
-              <w:noProof/>
-            </w:rPr>
-            <w:instrText xml:space="preserve"> </w:instrText>
-          </w:r>
-          <w:r>
-            <w:rPr>
-              <w:noProof/>
-            </w:rPr>
-            <w:instrText>HYPERLINK \l "_Toc5373255"</w:instrText>
-          </w:r>
-          <w:r>
-            <w:rPr>
-              <w:rStyle w:val="Kpr"/>
-              <w:noProof/>
-            </w:rPr>
-            <w:instrText xml:space="preserve"> </w:instrText>
-          </w:r>
-          <w:r>
-            <w:rPr>
-              <w:rStyle w:val="Kpr"/>
-              <w:noProof/>
-            </w:rPr>
-          </w:r>
-          <w:r>
-            <w:rPr>
-              <w:rStyle w:val="Kpr"/>
-              <w:noProof/>
-            </w:rPr>
-            <w:fldChar w:fldCharType="separate"/>
-          </w:r>
-          <w:r>
-            <w:rPr>
-              <w:rStyle w:val="Kpr"/>
-              <w:noProof/>
-            </w:rPr>
-            <w:t>AB</w:t>
-          </w:r>
-          <w:r>
-            <w:rPr>
-              <w:rStyle w:val="Kpr"/>
-              <w:noProof/>
-              <w:spacing w:val="1"/>
-            </w:rPr>
-            <w:t>S</w:t>
-          </w:r>
-          <w:r>
-            <w:rPr>
-              <w:rStyle w:val="Kpr"/>
-              <w:noProof/>
-            </w:rPr>
-            <w:t>TR</w:t>
-          </w:r>
-          <w:r>
-            <w:rPr>
-              <w:rStyle w:val="Kpr"/>
-              <w:noProof/>
-              <w:spacing w:val="-1"/>
-            </w:rPr>
-            <w:t>A</w:t>
-          </w:r>
-          <w:r>
-            <w:rPr>
-              <w:rStyle w:val="Kpr"/>
-              <w:noProof/>
-            </w:rPr>
-            <w:t>CT</w:t>
-          </w:r>
-          <w:r>
-            <w:rPr>
-              <w:noProof/>
-              <w:webHidden/>
-            </w:rPr>
-            <w:tab/>
-          </w:r>
-          <w:r>
-            <w:rPr>
-              <w:noProof/>
-              <w:webHidden/>
-            </w:rPr>
-            <w:fldChar w:fldCharType="begin"/>
-          </w:r>
-          <w:r>
-            <w:rPr>
-              <w:noProof/>
-              <w:webHidden/>
-            </w:rPr>
-            <w:instrText xml:space="preserve"> PAGEREF _Toc5373255 \h </w:instrText>
-          </w:r>
-          <w:r>
-            <w:rPr>
-              <w:noProof/>
-              <w:webHidden/>
-            </w:rPr>
-          </w:r>
-          <w:r>
-            <w:rPr>
-              <w:noProof/>
-              <w:webHidden/>
-            </w:rPr>
-            <w:fldChar w:fldCharType="separate"/>
-          </w:r>
-          <w:r>
-            <w:rPr>
-              <w:noProof/>
-              <w:webHidden/>
-            </w:rPr>
-            <w:t>iv</w:t>
-          </w:r>
-          <w:r>
-            <w:rPr>
-              <w:noProof/>
-              <w:webHidden/>
-            </w:rPr>
-            <w:fldChar w:fldCharType="end"/>
-          </w:r>
-          <w:r>
-            <w:rPr>
-              <w:rStyle w:val="Kpr"/>
-              <w:noProof/>
-            </w:rPr>
-            <w:fldChar w:fldCharType="end"/>
-          </w:r>
-        </w:p>
-        <w:p>
-          <w:pPr>
-            <w:pStyle w:val="T1"/>
-            <w:rPr>
-              <w:rFonts w:asciiTheme="minorHAnsi" w:eastAsiaTheme="minorEastAsia" w:hAnsiTheme="minorHAnsi" w:cstheme="minorBidi"/>
-              <w:noProof/>
-              <w:sz w:val="22"/>
-              <w:szCs w:val="22"/>
-            </w:rPr>
-          </w:pPr>
-          <w:hyperlink w:anchor="_Toc5373256" w:history="1">
+          <w:hyperlink w:anchor="_Toc5495948" w:history="1">
             <w:r>
               <w:rPr>
                 <w:rStyle w:val="Kpr"/>
                 <w:noProof/>
-                <w:lang w:val="tr-TR"/>
-              </w:rPr>
-              <w:t>ÖZ</w:t>
+              </w:rPr>
+              <w:t>AB</w:t>
+            </w:r>
+            <w:r>
+              <w:rPr>
+                <w:rStyle w:val="Kpr"/>
+                <w:noProof/>
+                <w:spacing w:val="1"/>
+              </w:rPr>
+              <w:t>S</w:t>
+            </w:r>
+            <w:r>
+              <w:rPr>
+                <w:rStyle w:val="Kpr"/>
+                <w:noProof/>
+              </w:rPr>
+              <w:t>TR</w:t>
+            </w:r>
+            <w:r>
+              <w:rPr>
+                <w:rStyle w:val="Kpr"/>
+                <w:noProof/>
+                <w:spacing w:val="-1"/>
+              </w:rPr>
+              <w:t>A</w:t>
+            </w:r>
+            <w:r>
+              <w:rPr>
+                <w:rStyle w:val="Kpr"/>
+                <w:noProof/>
+              </w:rPr>
+              <w:t>CT</w:t>
             </w:r>
             <w:r>
               <w:rPr>
@@ -8236,7 +8171,7 @@
                 <w:noProof/>
                 <w:webHidden/>
               </w:rPr>
-              <w:instrText xml:space="preserve"> PAGEREF _Toc5373256 \h </w:instrText>
+              <w:instrText xml:space="preserve"> PAGEREF _Toc5495948 \h </w:instrText>
             </w:r>
             <w:r>
               <w:rPr>
@@ -8256,7 +8191,7 @@
                 <w:noProof/>
                 <w:webHidden/>
               </w:rPr>
-              <w:t>vi</w:t>
+              <w:t>iv</w:t>
             </w:r>
             <w:r>
               <w:rPr>
@@ -8277,13 +8212,13 @@
               <w:szCs w:val="22"/>
             </w:rPr>
           </w:pPr>
-          <w:hyperlink w:anchor="_Toc5373257" w:history="1">
+          <w:hyperlink w:anchor="_Toc5495949" w:history="1">
             <w:r>
               <w:rPr>
                 <w:rStyle w:val="Kpr"/>
                 <w:noProof/>
               </w:rPr>
-              <w:t>DEDICATION</w:t>
+              <w:t>ÖZ__</w:t>
             </w:r>
             <w:r>
               <w:rPr>
@@ -8304,7 +8239,7 @@
                 <w:noProof/>
                 <w:webHidden/>
               </w:rPr>
-              <w:instrText xml:space="preserve"> PAGEREF _Toc5373257 \h </w:instrText>
+              <w:instrText xml:space="preserve"> PAGEREF _Toc5495949 \h </w:instrText>
             </w:r>
             <w:r>
               <w:rPr>
@@ -8324,7 +8259,7 @@
                 <w:noProof/>
                 <w:webHidden/>
               </w:rPr>
-              <w:t>vii</w:t>
+              <w:t>vi</w:t>
             </w:r>
             <w:r>
               <w:rPr>
@@ -8345,82 +8280,13 @@
               <w:szCs w:val="22"/>
             </w:rPr>
           </w:pPr>
-          <w:hyperlink w:anchor="_Toc5373258" w:history="1">
+          <w:hyperlink w:anchor="_Toc5495950" w:history="1">
             <w:r>
               <w:rPr>
                 <w:rStyle w:val="Kpr"/>
                 <w:noProof/>
               </w:rPr>
-              <w:t>A</w:t>
-            </w:r>
-            <w:r>
-              <w:rPr>
-                <w:rStyle w:val="Kpr"/>
-                <w:noProof/>
-                <w:spacing w:val="-1"/>
-              </w:rPr>
-              <w:t>C</w:t>
-            </w:r>
-            <w:r>
-              <w:rPr>
-                <w:rStyle w:val="Kpr"/>
-                <w:noProof/>
-                <w:spacing w:val="-2"/>
-              </w:rPr>
-              <w:t>K</w:t>
-            </w:r>
-            <w:r>
-              <w:rPr>
-                <w:rStyle w:val="Kpr"/>
-                <w:noProof/>
-              </w:rPr>
-              <w:t>NOWLE</w:t>
-            </w:r>
-            <w:r>
-              <w:rPr>
-                <w:rStyle w:val="Kpr"/>
-                <w:noProof/>
-                <w:spacing w:val="2"/>
-              </w:rPr>
-              <w:t>D</w:t>
-            </w:r>
-            <w:r>
-              <w:rPr>
-                <w:rStyle w:val="Kpr"/>
-                <w:noProof/>
-                <w:spacing w:val="-2"/>
-              </w:rPr>
-              <w:t>G</w:t>
-            </w:r>
-            <w:r>
-              <w:rPr>
-                <w:rStyle w:val="Kpr"/>
-                <w:noProof/>
-                <w:spacing w:val="-1"/>
-              </w:rPr>
-              <w:t>M</w:t>
-            </w:r>
-            <w:r>
-              <w:rPr>
-                <w:rStyle w:val="Kpr"/>
-                <w:noProof/>
-              </w:rPr>
-              <w:t>E</w:t>
-            </w:r>
-            <w:r>
-              <w:rPr>
-                <w:rStyle w:val="Kpr"/>
-                <w:noProof/>
-                <w:spacing w:val="2"/>
-              </w:rPr>
-              <w:t>N</w:t>
-            </w:r>
-            <w:r>
-              <w:rPr>
-                <w:rStyle w:val="Kpr"/>
-                <w:noProof/>
-              </w:rPr>
-              <w:t>TS</w:t>
+              <w:t>DEDICATION</w:t>
             </w:r>
             <w:r>
               <w:rPr>
@@ -8441,7 +8307,7 @@
                 <w:noProof/>
                 <w:webHidden/>
               </w:rPr>
-              <w:instrText xml:space="preserve"> PAGEREF _Toc5373258 \h </w:instrText>
+              <w:instrText xml:space="preserve"> PAGEREF _Toc5495950 \h </w:instrText>
             </w:r>
             <w:r>
               <w:rPr>
@@ -8461,7 +8327,7 @@
                 <w:noProof/>
                 <w:webHidden/>
               </w:rPr>
-              <w:t>viii</w:t>
+              <w:t>vii</w:t>
             </w:r>
             <w:r>
               <w:rPr>
@@ -8482,13 +8348,82 @@
               <w:szCs w:val="22"/>
             </w:rPr>
           </w:pPr>
-          <w:hyperlink w:anchor="_Toc5373259" w:history="1">
+          <w:hyperlink w:anchor="_Toc5495951" w:history="1">
             <w:r>
               <w:rPr>
                 <w:rStyle w:val="Kpr"/>
                 <w:noProof/>
               </w:rPr>
-              <w:t>TABLE OF CONTENTS</w:t>
+              <w:t>A</w:t>
+            </w:r>
+            <w:r>
+              <w:rPr>
+                <w:rStyle w:val="Kpr"/>
+                <w:noProof/>
+                <w:spacing w:val="-1"/>
+              </w:rPr>
+              <w:t>C</w:t>
+            </w:r>
+            <w:r>
+              <w:rPr>
+                <w:rStyle w:val="Kpr"/>
+                <w:noProof/>
+                <w:spacing w:val="-2"/>
+              </w:rPr>
+              <w:t>K</w:t>
+            </w:r>
+            <w:r>
+              <w:rPr>
+                <w:rStyle w:val="Kpr"/>
+                <w:noProof/>
+              </w:rPr>
+              <w:t>NOWLE</w:t>
+            </w:r>
+            <w:r>
+              <w:rPr>
+                <w:rStyle w:val="Kpr"/>
+                <w:noProof/>
+                <w:spacing w:val="2"/>
+              </w:rPr>
+              <w:t>D</w:t>
+            </w:r>
+            <w:r>
+              <w:rPr>
+                <w:rStyle w:val="Kpr"/>
+                <w:noProof/>
+                <w:spacing w:val="-2"/>
+              </w:rPr>
+              <w:t>G</w:t>
+            </w:r>
+            <w:r>
+              <w:rPr>
+                <w:rStyle w:val="Kpr"/>
+                <w:noProof/>
+                <w:spacing w:val="-1"/>
+              </w:rPr>
+              <w:t>M</w:t>
+            </w:r>
+            <w:r>
+              <w:rPr>
+                <w:rStyle w:val="Kpr"/>
+                <w:noProof/>
+              </w:rPr>
+              <w:t>E</w:t>
+            </w:r>
+            <w:r>
+              <w:rPr>
+                <w:rStyle w:val="Kpr"/>
+                <w:noProof/>
+                <w:spacing w:val="2"/>
+              </w:rPr>
+              <w:t>N</w:t>
+            </w:r>
+            <w:r>
+              <w:rPr>
+                <w:rStyle w:val="Kpr"/>
+                <w:noProof/>
+              </w:rPr>
+              <w:t>TS</w:t>
             </w:r>
             <w:r>
               <w:rPr>
@@ -8509,7 +8444,7 @@
                 <w:noProof/>
                 <w:webHidden/>
               </w:rPr>
-              <w:instrText xml:space="preserve"> PAGEREF _Toc5373259 \h </w:instrText>
+              <w:instrText xml:space="preserve"> PAGEREF _Toc5495951 \h </w:instrText>
             </w:r>
             <w:r>
               <w:rPr>
@@ -8529,7 +8464,7 @@
                 <w:noProof/>
                 <w:webHidden/>
               </w:rPr>
-              <w:t>ix</w:t>
+              <w:t>viii</w:t>
             </w:r>
             <w:r>
               <w:rPr>
@@ -8550,13 +8485,13 @@
               <w:szCs w:val="22"/>
             </w:rPr>
           </w:pPr>
-          <w:hyperlink w:anchor="_Toc5373260" w:history="1">
+          <w:hyperlink w:anchor="_Toc5495952" w:history="1">
             <w:r>
               <w:rPr>
                 <w:rStyle w:val="Kpr"/>
                 <w:noProof/>
               </w:rPr>
-              <w:t>LIST OF TABLES</w:t>
+              <w:t>TABLE OF CONTENTS</w:t>
             </w:r>
             <w:r>
               <w:rPr>
@@ -8577,7 +8512,7 @@
                 <w:noProof/>
                 <w:webHidden/>
               </w:rPr>
-              <w:instrText xml:space="preserve"> PAGEREF _Toc5373260 \h </w:instrText>
+              <w:instrText xml:space="preserve"> PAGEREF _Toc5495952 \h </w:instrText>
             </w:r>
             <w:r>
               <w:rPr>
@@ -8597,7 +8532,7 @@
                 <w:noProof/>
                 <w:webHidden/>
               </w:rPr>
-              <w:t>x</w:t>
+              <w:t>ix</w:t>
             </w:r>
             <w:r>
               <w:rPr>
@@ -8618,13 +8553,13 @@
               <w:szCs w:val="22"/>
             </w:rPr>
           </w:pPr>
-          <w:hyperlink w:anchor="_Toc5373261" w:history="1">
+          <w:hyperlink w:anchor="_Toc5495953" w:history="1">
             <w:r>
               <w:rPr>
                 <w:rStyle w:val="Kpr"/>
                 <w:noProof/>
               </w:rPr>
-              <w:t>LIST OF FIGURES</w:t>
+              <w:t>LIST OF TABLES</w:t>
             </w:r>
             <w:r>
               <w:rPr>
@@ -8645,7 +8580,7 @@
                 <w:noProof/>
                 <w:webHidden/>
               </w:rPr>
-              <w:instrText xml:space="preserve"> PAGEREF _Toc5373261 \h </w:instrText>
+              <w:instrText xml:space="preserve"> PAGEREF _Toc5495953 \h </w:instrText>
             </w:r>
             <w:r>
               <w:rPr>
@@ -8665,7 +8600,7 @@
                 <w:noProof/>
                 <w:webHidden/>
               </w:rPr>
-              <w:t>xi</w:t>
+              <w:t>x</w:t>
             </w:r>
             <w:r>
               <w:rPr>
@@ -8686,13 +8621,13 @@
               <w:szCs w:val="22"/>
             </w:rPr>
           </w:pPr>
-          <w:hyperlink w:anchor="_Toc5373262" w:history="1">
+          <w:hyperlink w:anchor="_Toc5495954" w:history="1">
             <w:r>
               <w:rPr>
                 <w:rStyle w:val="Kpr"/>
                 <w:noProof/>
               </w:rPr>
-              <w:t>LIST OF ABBREVIATIONS</w:t>
+              <w:t>LIST OF FIGURES</w:t>
             </w:r>
             <w:r>
               <w:rPr>
@@ -8713,7 +8648,7 @@
                 <w:noProof/>
                 <w:webHidden/>
               </w:rPr>
-              <w:instrText xml:space="preserve"> PAGEREF _Toc5373262 \h </w:instrText>
+              <w:instrText xml:space="preserve"> PAGEREF _Toc5495954 \h </w:instrText>
             </w:r>
             <w:r>
               <w:rPr>
@@ -8733,7 +8668,7 @@
                 <w:noProof/>
                 <w:webHidden/>
               </w:rPr>
-              <w:t>xii</w:t>
+              <w:t>xi</w:t>
             </w:r>
             <w:r>
               <w:rPr>
@@ -8754,13 +8689,13 @@
               <w:szCs w:val="22"/>
             </w:rPr>
           </w:pPr>
-          <w:hyperlink w:anchor="_Toc5373263" w:history="1">
+          <w:hyperlink w:anchor="_Toc5495955" w:history="1">
             <w:r>
               <w:rPr>
                 <w:rStyle w:val="Kpr"/>
                 <w:noProof/>
               </w:rPr>
-              <w:t>CHAPTER</w:t>
+              <w:t>LIST OF ABBREVIATIONS</w:t>
             </w:r>
             <w:r>
               <w:rPr>
@@ -8781,7 +8716,7 @@
                 <w:noProof/>
                 <w:webHidden/>
               </w:rPr>
-              <w:instrText xml:space="preserve"> PAGEREF _Toc5373263 \h </w:instrText>
+              <w:instrText xml:space="preserve"> PAGEREF _Toc5495955 \h </w:instrText>
             </w:r>
             <w:r>
               <w:rPr>
@@ -8801,7 +8736,7 @@
                 <w:noProof/>
                 <w:webHidden/>
               </w:rPr>
-              <w:t>13</w:t>
+              <w:t>xii</w:t>
             </w:r>
             <w:r>
               <w:rPr>
@@ -8822,7 +8757,7 @@
               <w:szCs w:val="22"/>
             </w:rPr>
           </w:pPr>
-          <w:hyperlink w:anchor="_Toc5373264" w:history="1">
+          <w:hyperlink w:anchor="_Toc5495956" w:history="1">
             <w:r>
               <w:rPr>
                 <w:rStyle w:val="Kpr"/>
@@ -8865,7 +8800,7 @@
                 <w:noProof/>
                 <w:webHidden/>
               </w:rPr>
-              <w:instrText xml:space="preserve"> PAGEREF _Toc5373264 \h </w:instrText>
+              <w:instrText xml:space="preserve"> PAGEREF _Toc5495956 \h </w:instrText>
             </w:r>
             <w:r>
               <w:rPr>
@@ -8906,7 +8841,7 @@
               <w:szCs w:val="22"/>
             </w:rPr>
           </w:pPr>
-          <w:hyperlink w:anchor="_Toc5373265" w:history="1">
+          <w:hyperlink w:anchor="_Toc5495957" w:history="1">
             <w:r>
               <w:rPr>
                 <w:rStyle w:val="Kpr"/>
@@ -8928,7 +8863,7 @@
                 <w:rStyle w:val="Kpr"/>
                 <w:noProof/>
               </w:rPr>
-              <w:t>Contributions of the Thesis</w:t>
+              <w:t>Motivation</w:t>
             </w:r>
             <w:r>
               <w:rPr>
@@ -8949,7 +8884,7 @@
                 <w:noProof/>
                 <w:webHidden/>
               </w:rPr>
-              <w:instrText xml:space="preserve"> PAGEREF _Toc5373265 \h </w:instrText>
+              <w:instrText xml:space="preserve"> PAGEREF _Toc5495957 \h </w:instrText>
             </w:r>
             <w:r>
               <w:rPr>
@@ -8969,7 +8904,7 @@
                 <w:noProof/>
                 <w:webHidden/>
               </w:rPr>
-              <w:t>14</w:t>
+              <w:t>13</w:t>
             </w:r>
             <w:r>
               <w:rPr>
@@ -8990,7 +8925,7 @@
               <w:szCs w:val="22"/>
             </w:rPr>
           </w:pPr>
-          <w:hyperlink w:anchor="_Toc5373266" w:history="1">
+          <w:hyperlink w:anchor="_Toc5495958" w:history="1">
             <w:r>
               <w:rPr>
                 <w:rStyle w:val="Kpr"/>
@@ -9012,6 +8947,430 @@
                 <w:rStyle w:val="Kpr"/>
                 <w:noProof/>
               </w:rPr>
+              <w:t>Problem Definition</w:t>
+            </w:r>
+            <w:r>
+              <w:rPr>
+                <w:noProof/>
+                <w:webHidden/>
+              </w:rPr>
+              <w:tab/>
+            </w:r>
+            <w:r>
+              <w:rPr>
+                <w:noProof/>
+                <w:webHidden/>
+              </w:rPr>
+              <w:fldChar w:fldCharType="begin"/>
+            </w:r>
+            <w:r>
+              <w:rPr>
+                <w:noProof/>
+                <w:webHidden/>
+              </w:rPr>
+              <w:instrText xml:space="preserve"> PAGEREF _Toc5495958 \h </w:instrText>
+            </w:r>
+            <w:r>
+              <w:rPr>
+                <w:noProof/>
+                <w:webHidden/>
+              </w:rPr>
+            </w:r>
+            <w:r>
+              <w:rPr>
+                <w:noProof/>
+                <w:webHidden/>
+              </w:rPr>
+              <w:fldChar w:fldCharType="separate"/>
+            </w:r>
+            <w:r>
+              <w:rPr>
+                <w:noProof/>
+                <w:webHidden/>
+              </w:rPr>
+              <w:t>13</w:t>
+            </w:r>
+            <w:r>
+              <w:rPr>
+                <w:noProof/>
+                <w:webHidden/>
+              </w:rPr>
+              <w:fldChar w:fldCharType="end"/>
+            </w:r>
+          </w:hyperlink>
+        </w:p>
+        <w:p>
+          <w:pPr>
+            <w:pStyle w:val="T3"/>
+            <w:tabs>
+              <w:tab w:val="left" w:pos="1320"/>
+              <w:tab w:val="right" w:leader="dot" w:pos="8544"/>
+            </w:tabs>
+            <w:rPr>
+              <w:rFonts w:asciiTheme="minorHAnsi" w:eastAsiaTheme="minorEastAsia" w:hAnsiTheme="minorHAnsi" w:cstheme="minorBidi"/>
+              <w:noProof/>
+              <w:sz w:val="22"/>
+              <w:szCs w:val="22"/>
+            </w:rPr>
+          </w:pPr>
+          <w:hyperlink w:anchor="_Toc5495959" w:history="1">
+            <w:r>
+              <w:rPr>
+                <w:rStyle w:val="Kpr"/>
+                <w:noProof/>
+              </w:rPr>
+              <w:t>1.2.1</w:t>
+            </w:r>
+            <w:r>
+              <w:rPr>
+                <w:rFonts w:asciiTheme="minorHAnsi" w:eastAsiaTheme="minorEastAsia" w:hAnsiTheme="minorHAnsi" w:cstheme="minorBidi"/>
+                <w:noProof/>
+                <w:sz w:val="22"/>
+                <w:szCs w:val="22"/>
+              </w:rPr>
+              <w:tab/>
+            </w:r>
+            <w:r>
+              <w:rPr>
+                <w:rStyle w:val="Kpr"/>
+                <w:noProof/>
+              </w:rPr>
+              <w:t>Initial Subject Definition</w:t>
+            </w:r>
+            <w:r>
+              <w:rPr>
+                <w:noProof/>
+                <w:webHidden/>
+              </w:rPr>
+              <w:tab/>
+            </w:r>
+            <w:r>
+              <w:rPr>
+                <w:noProof/>
+                <w:webHidden/>
+              </w:rPr>
+              <w:fldChar w:fldCharType="begin"/>
+            </w:r>
+            <w:r>
+              <w:rPr>
+                <w:noProof/>
+                <w:webHidden/>
+              </w:rPr>
+              <w:instrText xml:space="preserve"> PAGEREF _Toc5495959 \h </w:instrText>
+            </w:r>
+            <w:r>
+              <w:rPr>
+                <w:noProof/>
+                <w:webHidden/>
+              </w:rPr>
+            </w:r>
+            <w:r>
+              <w:rPr>
+                <w:noProof/>
+                <w:webHidden/>
+              </w:rPr>
+              <w:fldChar w:fldCharType="separate"/>
+            </w:r>
+            <w:r>
+              <w:rPr>
+                <w:noProof/>
+                <w:webHidden/>
+              </w:rPr>
+              <w:t>13</w:t>
+            </w:r>
+            <w:r>
+              <w:rPr>
+                <w:noProof/>
+                <w:webHidden/>
+              </w:rPr>
+              <w:fldChar w:fldCharType="end"/>
+            </w:r>
+          </w:hyperlink>
+        </w:p>
+        <w:p>
+          <w:pPr>
+            <w:pStyle w:val="T2"/>
+            <w:rPr>
+              <w:rFonts w:asciiTheme="minorHAnsi" w:eastAsiaTheme="minorEastAsia" w:hAnsiTheme="minorHAnsi" w:cstheme="minorBidi"/>
+              <w:noProof/>
+              <w:sz w:val="22"/>
+              <w:szCs w:val="22"/>
+            </w:rPr>
+          </w:pPr>
+          <w:hyperlink w:anchor="_Toc5495960" w:history="1">
+            <w:r>
+              <w:rPr>
+                <w:rStyle w:val="Kpr"/>
+                <w:noProof/>
+              </w:rPr>
+              <w:t>1.3</w:t>
+            </w:r>
+            <w:r>
+              <w:rPr>
+                <w:rFonts w:asciiTheme="minorHAnsi" w:eastAsiaTheme="minorEastAsia" w:hAnsiTheme="minorHAnsi" w:cstheme="minorBidi"/>
+                <w:noProof/>
+                <w:sz w:val="22"/>
+                <w:szCs w:val="22"/>
+              </w:rPr>
+              <w:tab/>
+            </w:r>
+            <w:r>
+              <w:rPr>
+                <w:rStyle w:val="Kpr"/>
+                <w:noProof/>
+              </w:rPr>
+              <w:t>Objectives</w:t>
+            </w:r>
+            <w:r>
+              <w:rPr>
+                <w:noProof/>
+                <w:webHidden/>
+              </w:rPr>
+              <w:tab/>
+            </w:r>
+            <w:r>
+              <w:rPr>
+                <w:noProof/>
+                <w:webHidden/>
+              </w:rPr>
+              <w:fldChar w:fldCharType="begin"/>
+            </w:r>
+            <w:r>
+              <w:rPr>
+                <w:noProof/>
+                <w:webHidden/>
+              </w:rPr>
+              <w:instrText xml:space="preserve"> PAGEREF _Toc5495960 \h </w:instrText>
+            </w:r>
+            <w:r>
+              <w:rPr>
+                <w:noProof/>
+                <w:webHidden/>
+              </w:rPr>
+            </w:r>
+            <w:r>
+              <w:rPr>
+                <w:noProof/>
+                <w:webHidden/>
+              </w:rPr>
+              <w:fldChar w:fldCharType="separate"/>
+            </w:r>
+            <w:r>
+              <w:rPr>
+                <w:noProof/>
+                <w:webHidden/>
+              </w:rPr>
+              <w:t>13</w:t>
+            </w:r>
+            <w:r>
+              <w:rPr>
+                <w:noProof/>
+                <w:webHidden/>
+              </w:rPr>
+              <w:fldChar w:fldCharType="end"/>
+            </w:r>
+          </w:hyperlink>
+        </w:p>
+        <w:p>
+          <w:pPr>
+            <w:pStyle w:val="T2"/>
+            <w:rPr>
+              <w:rFonts w:asciiTheme="minorHAnsi" w:eastAsiaTheme="minorEastAsia" w:hAnsiTheme="minorHAnsi" w:cstheme="minorBidi"/>
+              <w:noProof/>
+              <w:sz w:val="22"/>
+              <w:szCs w:val="22"/>
+            </w:rPr>
+          </w:pPr>
+          <w:hyperlink w:anchor="_Toc5495961" w:history="1">
+            <w:r>
+              <w:rPr>
+                <w:rStyle w:val="Kpr"/>
+                <w:noProof/>
+              </w:rPr>
+              <w:t>1.4</w:t>
+            </w:r>
+            <w:r>
+              <w:rPr>
+                <w:rFonts w:asciiTheme="minorHAnsi" w:eastAsiaTheme="minorEastAsia" w:hAnsiTheme="minorHAnsi" w:cstheme="minorBidi"/>
+                <w:noProof/>
+                <w:sz w:val="22"/>
+                <w:szCs w:val="22"/>
+              </w:rPr>
+              <w:tab/>
+            </w:r>
+            <w:r>
+              <w:rPr>
+                <w:rStyle w:val="Kpr"/>
+                <w:noProof/>
+              </w:rPr>
+              <w:t>Contributions of the Thesis</w:t>
+            </w:r>
+            <w:r>
+              <w:rPr>
+                <w:noProof/>
+                <w:webHidden/>
+              </w:rPr>
+              <w:tab/>
+            </w:r>
+            <w:r>
+              <w:rPr>
+                <w:noProof/>
+                <w:webHidden/>
+              </w:rPr>
+              <w:fldChar w:fldCharType="begin"/>
+            </w:r>
+            <w:r>
+              <w:rPr>
+                <w:noProof/>
+                <w:webHidden/>
+              </w:rPr>
+              <w:instrText xml:space="preserve"> PAGEREF _Toc5495961 \h </w:instrText>
+            </w:r>
+            <w:r>
+              <w:rPr>
+                <w:noProof/>
+                <w:webHidden/>
+              </w:rPr>
+            </w:r>
+            <w:r>
+              <w:rPr>
+                <w:noProof/>
+                <w:webHidden/>
+              </w:rPr>
+              <w:fldChar w:fldCharType="separate"/>
+            </w:r>
+            <w:r>
+              <w:rPr>
+                <w:noProof/>
+                <w:webHidden/>
+              </w:rPr>
+              <w:t>13</w:t>
+            </w:r>
+            <w:r>
+              <w:rPr>
+                <w:noProof/>
+                <w:webHidden/>
+              </w:rPr>
+              <w:fldChar w:fldCharType="end"/>
+            </w:r>
+          </w:hyperlink>
+        </w:p>
+        <w:p>
+          <w:pPr>
+            <w:pStyle w:val="T2"/>
+            <w:rPr>
+              <w:rFonts w:asciiTheme="minorHAnsi" w:eastAsiaTheme="minorEastAsia" w:hAnsiTheme="minorHAnsi" w:cstheme="minorBidi"/>
+              <w:noProof/>
+              <w:sz w:val="22"/>
+              <w:szCs w:val="22"/>
+            </w:rPr>
+          </w:pPr>
+          <w:hyperlink w:anchor="_Toc5495962" w:history="1">
+            <w:r>
+              <w:rPr>
+                <w:rStyle w:val="Kpr"/>
+                <w:noProof/>
+              </w:rPr>
+              <w:t>1.5</w:t>
+            </w:r>
+            <w:r>
+              <w:rPr>
+                <w:rFonts w:asciiTheme="minorHAnsi" w:eastAsiaTheme="minorEastAsia" w:hAnsiTheme="minorHAnsi" w:cstheme="minorBidi"/>
+                <w:noProof/>
+                <w:sz w:val="22"/>
+                <w:szCs w:val="22"/>
+              </w:rPr>
+              <w:tab/>
+            </w:r>
+            <w:r>
+              <w:rPr>
+                <w:rStyle w:val="Kpr"/>
+                <w:noProof/>
+              </w:rPr>
+              <w:t>Use Cases</w:t>
+            </w:r>
+            <w:r>
+              <w:rPr>
+                <w:noProof/>
+                <w:webHidden/>
+              </w:rPr>
+              <w:tab/>
+            </w:r>
+            <w:r>
+              <w:rPr>
+                <w:noProof/>
+                <w:webHidden/>
+              </w:rPr>
+              <w:fldChar w:fldCharType="begin"/>
+            </w:r>
+            <w:r>
+              <w:rPr>
+                <w:noProof/>
+                <w:webHidden/>
+              </w:rPr>
+              <w:instrText xml:space="preserve"> PAGEREF _Toc5495962 \h </w:instrText>
+            </w:r>
+            <w:r>
+              <w:rPr>
+                <w:noProof/>
+                <w:webHidden/>
+              </w:rPr>
+            </w:r>
+            <w:r>
+              <w:rPr>
+                <w:noProof/>
+                <w:webHidden/>
+              </w:rPr>
+              <w:fldChar w:fldCharType="separate"/>
+            </w:r>
+            <w:r>
+              <w:rPr>
+                <w:noProof/>
+                <w:webHidden/>
+              </w:rPr>
+              <w:t>13</w:t>
+            </w:r>
+            <w:r>
+              <w:rPr>
+                <w:noProof/>
+                <w:webHidden/>
+              </w:rPr>
+              <w:fldChar w:fldCharType="end"/>
+            </w:r>
+          </w:hyperlink>
+        </w:p>
+        <w:p>
+          <w:pPr>
+            <w:pStyle w:val="T2"/>
+            <w:rPr>
+              <w:rFonts w:asciiTheme="minorHAnsi" w:eastAsiaTheme="minorEastAsia" w:hAnsiTheme="minorHAnsi" w:cstheme="minorBidi"/>
+              <w:noProof/>
+              <w:sz w:val="22"/>
+              <w:szCs w:val="22"/>
+            </w:rPr>
+          </w:pPr>
+          <w:hyperlink w:anchor="_Toc5495963" w:history="1">
+            <w:r>
+              <w:rPr>
+                <w:rStyle w:val="Kpr"/>
+                <w:noProof/>
+              </w:rPr>
+              <w:t>1.6</w:t>
+            </w:r>
+            <w:r>
+              <w:rPr>
+                <w:rFonts w:asciiTheme="minorHAnsi" w:eastAsiaTheme="minorEastAsia" w:hAnsiTheme="minorHAnsi" w:cstheme="minorBidi"/>
+                <w:noProof/>
+                <w:sz w:val="22"/>
+                <w:szCs w:val="22"/>
+              </w:rPr>
+              <w:tab/>
+            </w:r>
+            <w:r>
+              <w:rPr>
+                <w:rStyle w:val="Kpr"/>
+                <w:noProof/>
+              </w:rPr>
               <w:t>Outline</w:t>
             </w:r>
             <w:r>
@@ -9033,7 +9392,7 @@
                 <w:noProof/>
                 <w:webHidden/>
               </w:rPr>
-              <w:instrText xml:space="preserve"> PAGEREF _Toc5373266 \h </w:instrText>
+              <w:instrText xml:space="preserve"> PAGEREF _Toc5495963 \h </w:instrText>
             </w:r>
             <w:r>
               <w:rPr>
@@ -9053,7 +9412,7 @@
                 <w:noProof/>
                 <w:webHidden/>
               </w:rPr>
-              <w:t>14</w:t>
+              <w:t>13</w:t>
             </w:r>
             <w:r>
               <w:rPr>
@@ -9074,7 +9433,7 @@
               <w:szCs w:val="22"/>
             </w:rPr>
           </w:pPr>
-          <w:hyperlink w:anchor="_Toc5373267" w:history="1">
+          <w:hyperlink w:anchor="_Toc5495964" w:history="1">
             <w:r>
               <w:rPr>
                 <w:rStyle w:val="Kpr"/>
@@ -9117,7 +9476,7 @@
                 <w:noProof/>
                 <w:webHidden/>
               </w:rPr>
-              <w:instrText xml:space="preserve"> PAGEREF _Toc5373267 \h </w:instrText>
+              <w:instrText xml:space="preserve"> PAGEREF _Toc5495964 \h </w:instrText>
             </w:r>
             <w:r>
               <w:rPr>
@@ -9137,7 +9496,7 @@
                 <w:noProof/>
                 <w:webHidden/>
               </w:rPr>
-              <w:t>17</w:t>
+              <w:t>14</w:t>
             </w:r>
             <w:r>
               <w:rPr>
@@ -9158,7 +9517,7 @@
               <w:szCs w:val="22"/>
             </w:rPr>
           </w:pPr>
-          <w:hyperlink w:anchor="_Toc5373268" w:history="1">
+          <w:hyperlink w:anchor="_Toc5495965" w:history="1">
             <w:r>
               <w:rPr>
                 <w:rStyle w:val="Kpr"/>
@@ -9180,7 +9539,7 @@
                 <w:rStyle w:val="Kpr"/>
                 <w:noProof/>
               </w:rPr>
-              <w:t>What is an Information Security Analyst?</w:t>
+              <w:t>What is anInformation Security Analyst?</w:t>
             </w:r>
             <w:r>
               <w:rPr>
@@ -9201,7 +9560,7 @@
                 <w:noProof/>
                 <w:webHidden/>
               </w:rPr>
-              <w:instrText xml:space="preserve"> PAGEREF _Toc5373268 \h </w:instrText>
+              <w:instrText xml:space="preserve"> PAGEREF _Toc5495965 \h </w:instrText>
             </w:r>
             <w:r>
               <w:rPr>
@@ -9221,7 +9580,7 @@
                 <w:noProof/>
                 <w:webHidden/>
               </w:rPr>
-              <w:t>17</w:t>
+              <w:t>14</w:t>
             </w:r>
             <w:r>
               <w:rPr>
@@ -9242,13 +9601,13 @@
               <w:szCs w:val="22"/>
             </w:rPr>
           </w:pPr>
-          <w:hyperlink w:anchor="_Toc5373269" w:history="1">
+          <w:hyperlink w:anchor="_Toc5495966" w:history="1">
             <w:r>
               <w:rPr>
                 <w:rStyle w:val="Kpr"/>
                 <w:noProof/>
               </w:rPr>
-              <w:t>2.2.</w:t>
+              <w:t>2.2</w:t>
             </w:r>
             <w:r>
               <w:rPr>
@@ -9285,7 +9644,7 @@
                 <w:noProof/>
                 <w:webHidden/>
               </w:rPr>
-              <w:instrText xml:space="preserve"> PAGEREF _Toc5373269 \h </w:instrText>
+              <w:instrText xml:space="preserve"> PAGEREF _Toc5495966 \h </w:instrText>
             </w:r>
             <w:r>
               <w:rPr>
@@ -9305,7 +9664,7 @@
                 <w:noProof/>
                 <w:webHidden/>
               </w:rPr>
-              <w:t>17</w:t>
+              <w:t>15</w:t>
             </w:r>
             <w:r>
               <w:rPr>
@@ -9326,13 +9685,13 @@
               <w:szCs w:val="22"/>
             </w:rPr>
           </w:pPr>
-          <w:hyperlink w:anchor="_Toc5373270" w:history="1">
+          <w:hyperlink w:anchor="_Toc5495967" w:history="1">
             <w:r>
               <w:rPr>
                 <w:rStyle w:val="Kpr"/>
                 <w:noProof/>
               </w:rPr>
-              <w:t>2.3.</w:t>
+              <w:t>2.3</w:t>
             </w:r>
             <w:r>
               <w:rPr>
@@ -9349,14 +9708,14 @@
                 <w:noProof/>
                 <w:lang w:val="tr-TR"/>
               </w:rPr>
-              <w:t>What is Natural Language Processing</w:t>
+              <w:t xml:space="preserve">What is Natural Language </w:t>
             </w:r>
             <w:r>
               <w:rPr>
                 <w:rStyle w:val="Kpr"/>
                 <w:noProof/>
               </w:rPr>
-              <w:t>?</w:t>
+              <w:t>Processing?</w:t>
             </w:r>
             <w:r>
               <w:rPr>
@@ -9377,7 +9736,7 @@
                 <w:noProof/>
                 <w:webHidden/>
               </w:rPr>
-              <w:instrText xml:space="preserve"> PAGEREF _Toc5373270 \h </w:instrText>
+              <w:instrText xml:space="preserve"> PAGEREF _Toc5495967 \h </w:instrText>
             </w:r>
             <w:r>
               <w:rPr>
@@ -9397,7 +9756,7 @@
                 <w:noProof/>
                 <w:webHidden/>
               </w:rPr>
-              <w:t>18</w:t>
+              <w:t>15</w:t>
             </w:r>
             <w:r>
               <w:rPr>
@@ -9418,13 +9777,13 @@
               <w:szCs w:val="22"/>
             </w:rPr>
           </w:pPr>
-          <w:hyperlink w:anchor="_Toc5373271" w:history="1">
+          <w:hyperlink w:anchor="_Toc5495968" w:history="1">
             <w:r>
               <w:rPr>
                 <w:rStyle w:val="Kpr"/>
                 <w:noProof/>
               </w:rPr>
-              <w:t>2.4.</w:t>
+              <w:t>2.4</w:t>
             </w:r>
             <w:r>
               <w:rPr>
@@ -9461,7 +9820,7 @@
                 <w:noProof/>
                 <w:webHidden/>
               </w:rPr>
-              <w:instrText xml:space="preserve"> PAGEREF _Toc5373271 \h </w:instrText>
+              <w:instrText xml:space="preserve"> PAGEREF _Toc5495968 \h </w:instrText>
             </w:r>
             <w:r>
               <w:rPr>
@@ -9481,7 +9840,7 @@
                 <w:noProof/>
                 <w:webHidden/>
               </w:rPr>
-              <w:t>18</w:t>
+              <w:t>15</w:t>
             </w:r>
             <w:r>
               <w:rPr>
@@ -9502,13 +9861,13 @@
               <w:szCs w:val="22"/>
             </w:rPr>
           </w:pPr>
-          <w:hyperlink w:anchor="_Toc5373272" w:history="1">
+          <w:hyperlink w:anchor="_Toc5495969" w:history="1">
             <w:r>
               <w:rPr>
                 <w:rStyle w:val="Kpr"/>
                 <w:noProof/>
               </w:rPr>
-              <w:t>2.5.</w:t>
+              <w:t>2.5</w:t>
             </w:r>
             <w:r>
               <w:rPr>
@@ -9605,7 +9964,7 @@
                 <w:noProof/>
                 <w:webHidden/>
               </w:rPr>
-              <w:instrText xml:space="preserve"> PAGEREF _Toc5373272 \h </w:instrText>
+              <w:instrText xml:space="preserve"> PAGEREF _Toc5495969 \h </w:instrText>
             </w:r>
             <w:r>
               <w:rPr>
@@ -9625,7 +9984,7 @@
                 <w:noProof/>
                 <w:webHidden/>
               </w:rPr>
-              <w:t>18</w:t>
+              <w:t>15</w:t>
             </w:r>
             <w:r>
               <w:rPr>
@@ -9646,13 +10005,13 @@
               <w:szCs w:val="22"/>
             </w:rPr>
           </w:pPr>
-          <w:hyperlink w:anchor="_Toc5373273" w:history="1">
+          <w:hyperlink w:anchor="_Toc5495970" w:history="1">
             <w:r>
               <w:rPr>
                 <w:rStyle w:val="Kpr"/>
                 <w:noProof/>
               </w:rPr>
-              <w:t>2.6.</w:t>
+              <w:t>2.6</w:t>
             </w:r>
             <w:r>
               <w:rPr>
@@ -9690,7 +10049,7 @@
                 <w:noProof/>
                 <w:webHidden/>
               </w:rPr>
-              <w:instrText xml:space="preserve"> PAGEREF _Toc5373273 \h </w:instrText>
+              <w:instrText xml:space="preserve"> PAGEREF _Toc5495970 \h </w:instrText>
             </w:r>
             <w:r>
               <w:rPr>
@@ -9710,7 +10069,7 @@
                 <w:noProof/>
                 <w:webHidden/>
               </w:rPr>
-              <w:t>18</w:t>
+              <w:t>15</w:t>
             </w:r>
             <w:r>
               <w:rPr>
@@ -9731,13 +10090,14 @@
               <w:szCs w:val="22"/>
             </w:rPr>
           </w:pPr>
-          <w:hyperlink w:anchor="_Toc5373274" w:history="1">
+          <w:hyperlink w:anchor="_Toc5495971" w:history="1">
             <w:r>
               <w:rPr>
                 <w:rStyle w:val="Kpr"/>
                 <w:noProof/>
-              </w:rPr>
-              <w:t>2.7.</w:t>
+                <w:lang w:val="tr-TR"/>
+              </w:rPr>
+              <w:t>2.7</w:t>
             </w:r>
             <w:r>
               <w:rPr>
@@ -9754,7 +10114,7 @@
                 <w:noProof/>
                 <w:lang w:val="tr-TR"/>
               </w:rPr>
-              <w:t>Twitter Api</w:t>
+              <w:t>Twitter Social Network</w:t>
             </w:r>
             <w:r>
               <w:rPr>
@@ -9775,7 +10135,7 @@
                 <w:noProof/>
                 <w:webHidden/>
               </w:rPr>
-              <w:instrText xml:space="preserve"> PAGEREF _Toc5373274 \h </w:instrText>
+              <w:instrText xml:space="preserve"> PAGEREF _Toc5495971 \h </w:instrText>
             </w:r>
             <w:r>
               <w:rPr>
@@ -9795,7 +10155,277 @@
                 <w:noProof/>
                 <w:webHidden/>
               </w:rPr>
-              <w:t>18</w:t>
+              <w:t>15</w:t>
+            </w:r>
+            <w:r>
+              <w:rPr>
+                <w:noProof/>
+                <w:webHidden/>
+              </w:rPr>
+              <w:fldChar w:fldCharType="end"/>
+            </w:r>
+          </w:hyperlink>
+        </w:p>
+        <w:p>
+          <w:pPr>
+            <w:pStyle w:val="T3"/>
+            <w:tabs>
+              <w:tab w:val="left" w:pos="1320"/>
+              <w:tab w:val="right" w:leader="dot" w:pos="8544"/>
+            </w:tabs>
+            <w:rPr>
+              <w:rFonts w:asciiTheme="minorHAnsi" w:eastAsiaTheme="minorEastAsia" w:hAnsiTheme="minorHAnsi" w:cstheme="minorBidi"/>
+              <w:noProof/>
+              <w:sz w:val="22"/>
+              <w:szCs w:val="22"/>
+            </w:rPr>
+          </w:pPr>
+          <w:hyperlink w:anchor="_Toc5495972" w:history="1">
+            <w:r>
+              <w:rPr>
+                <w:rStyle w:val="Kpr"/>
+                <w:noProof/>
+                <w:lang w:val="tr-TR"/>
+              </w:rPr>
+              <w:t>2.7.1</w:t>
+            </w:r>
+            <w:r>
+              <w:rPr>
+                <w:rFonts w:asciiTheme="minorHAnsi" w:eastAsiaTheme="minorEastAsia" w:hAnsiTheme="minorHAnsi" w:cstheme="minorBidi"/>
+                <w:noProof/>
+                <w:sz w:val="22"/>
+                <w:szCs w:val="22"/>
+              </w:rPr>
+              <w:tab/>
+            </w:r>
+            <w:r>
+              <w:rPr>
+                <w:rStyle w:val="Kpr"/>
+                <w:noProof/>
+                <w:lang w:val="tr-TR"/>
+              </w:rPr>
+              <w:t>Mechanism and Specific Terminology</w:t>
+            </w:r>
+            <w:r>
+              <w:rPr>
+                <w:noProof/>
+                <w:webHidden/>
+              </w:rPr>
+              <w:tab/>
+            </w:r>
+            <w:r>
+              <w:rPr>
+                <w:noProof/>
+                <w:webHidden/>
+              </w:rPr>
+              <w:fldChar w:fldCharType="begin"/>
+            </w:r>
+            <w:r>
+              <w:rPr>
+                <w:noProof/>
+                <w:webHidden/>
+              </w:rPr>
+              <w:instrText xml:space="preserve"> PAGEREF _Toc5495972 \h </w:instrText>
+            </w:r>
+            <w:r>
+              <w:rPr>
+                <w:noProof/>
+                <w:webHidden/>
+              </w:rPr>
+            </w:r>
+            <w:r>
+              <w:rPr>
+                <w:noProof/>
+                <w:webHidden/>
+              </w:rPr>
+              <w:fldChar w:fldCharType="separate"/>
+            </w:r>
+            <w:r>
+              <w:rPr>
+                <w:noProof/>
+                <w:webHidden/>
+              </w:rPr>
+              <w:t>15</w:t>
+            </w:r>
+            <w:r>
+              <w:rPr>
+                <w:noProof/>
+                <w:webHidden/>
+              </w:rPr>
+              <w:fldChar w:fldCharType="end"/>
+            </w:r>
+          </w:hyperlink>
+        </w:p>
+        <w:p>
+          <w:pPr>
+            <w:pStyle w:val="T3"/>
+            <w:tabs>
+              <w:tab w:val="left" w:pos="1320"/>
+              <w:tab w:val="right" w:leader="dot" w:pos="8544"/>
+            </w:tabs>
+            <w:rPr>
+              <w:rFonts w:asciiTheme="minorHAnsi" w:eastAsiaTheme="minorEastAsia" w:hAnsiTheme="minorHAnsi" w:cstheme="minorBidi"/>
+              <w:noProof/>
+              <w:sz w:val="22"/>
+              <w:szCs w:val="22"/>
+            </w:rPr>
+          </w:pPr>
+          <w:hyperlink w:anchor="_Toc5495973" w:history="1">
+            <w:r>
+              <w:rPr>
+                <w:rStyle w:val="Kpr"/>
+                <w:noProof/>
+                <w:lang w:val="tr-TR"/>
+              </w:rPr>
+              <w:t>2.7.2</w:t>
+            </w:r>
+            <w:r>
+              <w:rPr>
+                <w:rFonts w:asciiTheme="minorHAnsi" w:eastAsiaTheme="minorEastAsia" w:hAnsiTheme="minorHAnsi" w:cstheme="minorBidi"/>
+                <w:noProof/>
+                <w:sz w:val="22"/>
+                <w:szCs w:val="22"/>
+              </w:rPr>
+              <w:tab/>
+            </w:r>
+            <w:r>
+              <w:rPr>
+                <w:rStyle w:val="Kpr"/>
+                <w:noProof/>
+                <w:lang w:val="tr-TR"/>
+              </w:rPr>
+              <w:t>Working with Twitter Data</w:t>
+            </w:r>
+            <w:r>
+              <w:rPr>
+                <w:noProof/>
+                <w:webHidden/>
+              </w:rPr>
+              <w:tab/>
+            </w:r>
+            <w:r>
+              <w:rPr>
+                <w:noProof/>
+                <w:webHidden/>
+              </w:rPr>
+              <w:fldChar w:fldCharType="begin"/>
+            </w:r>
+            <w:r>
+              <w:rPr>
+                <w:noProof/>
+                <w:webHidden/>
+              </w:rPr>
+              <w:instrText xml:space="preserve"> PAGEREF _Toc5495973 \h </w:instrText>
+            </w:r>
+            <w:r>
+              <w:rPr>
+                <w:noProof/>
+                <w:webHidden/>
+              </w:rPr>
+            </w:r>
+            <w:r>
+              <w:rPr>
+                <w:noProof/>
+                <w:webHidden/>
+              </w:rPr>
+              <w:fldChar w:fldCharType="separate"/>
+            </w:r>
+            <w:r>
+              <w:rPr>
+                <w:noProof/>
+                <w:webHidden/>
+              </w:rPr>
+              <w:t>15</w:t>
+            </w:r>
+            <w:r>
+              <w:rPr>
+                <w:noProof/>
+                <w:webHidden/>
+              </w:rPr>
+              <w:fldChar w:fldCharType="end"/>
+            </w:r>
+          </w:hyperlink>
+        </w:p>
+        <w:p>
+          <w:pPr>
+            <w:pStyle w:val="T3"/>
+            <w:tabs>
+              <w:tab w:val="left" w:pos="1320"/>
+              <w:tab w:val="right" w:leader="dot" w:pos="8544"/>
+            </w:tabs>
+            <w:rPr>
+              <w:rFonts w:asciiTheme="minorHAnsi" w:eastAsiaTheme="minorEastAsia" w:hAnsiTheme="minorHAnsi" w:cstheme="minorBidi"/>
+              <w:noProof/>
+              <w:sz w:val="22"/>
+              <w:szCs w:val="22"/>
+            </w:rPr>
+          </w:pPr>
+          <w:hyperlink w:anchor="_Toc5495974" w:history="1">
+            <w:r>
+              <w:rPr>
+                <w:rStyle w:val="Kpr"/>
+                <w:noProof/>
+                <w:lang w:val="tr-TR"/>
+              </w:rPr>
+              <w:t>2.7.3</w:t>
+            </w:r>
+            <w:r>
+              <w:rPr>
+                <w:rFonts w:asciiTheme="minorHAnsi" w:eastAsiaTheme="minorEastAsia" w:hAnsiTheme="minorHAnsi" w:cstheme="minorBidi"/>
+                <w:noProof/>
+                <w:sz w:val="22"/>
+                <w:szCs w:val="22"/>
+              </w:rPr>
+              <w:tab/>
+            </w:r>
+            <w:r>
+              <w:rPr>
+                <w:rStyle w:val="Kpr"/>
+                <w:noProof/>
+                <w:lang w:val="tr-TR"/>
+              </w:rPr>
+              <w:t>Twitter, a Social Network?</w:t>
+            </w:r>
+            <w:r>
+              <w:rPr>
+                <w:noProof/>
+                <w:webHidden/>
+              </w:rPr>
+              <w:tab/>
+            </w:r>
+            <w:r>
+              <w:rPr>
+                <w:noProof/>
+                <w:webHidden/>
+              </w:rPr>
+              <w:fldChar w:fldCharType="begin"/>
+            </w:r>
+            <w:r>
+              <w:rPr>
+                <w:noProof/>
+                <w:webHidden/>
+              </w:rPr>
+              <w:instrText xml:space="preserve"> PAGEREF _Toc5495974 \h </w:instrText>
+            </w:r>
+            <w:r>
+              <w:rPr>
+                <w:noProof/>
+                <w:webHidden/>
+              </w:rPr>
+            </w:r>
+            <w:r>
+              <w:rPr>
+                <w:noProof/>
+                <w:webHidden/>
+              </w:rPr>
+              <w:fldChar w:fldCharType="separate"/>
+            </w:r>
+            <w:r>
+              <w:rPr>
+                <w:noProof/>
+                <w:webHidden/>
+              </w:rPr>
+              <w:t>15</w:t>
             </w:r>
             <w:r>
               <w:rPr>
@@ -9816,13 +10446,13 @@
               <w:szCs w:val="22"/>
             </w:rPr>
           </w:pPr>
-          <w:hyperlink w:anchor="_Toc5373275" w:history="1">
+          <w:hyperlink w:anchor="_Toc5495975" w:history="1">
             <w:r>
               <w:rPr>
                 <w:rStyle w:val="Kpr"/>
                 <w:noProof/>
               </w:rPr>
-              <w:t>2.8.</w:t>
+              <w:t>2.8</w:t>
             </w:r>
             <w:r>
               <w:rPr>
@@ -9839,7 +10469,23 @@
                 <w:noProof/>
                 <w:lang w:val="tr-TR"/>
               </w:rPr>
-              <w:t>Turkish Newspapers as a Data Source</w:t>
+              <w:t>Hurriyet Tur</w:t>
+            </w:r>
+            <w:r>
+              <w:rPr>
+                <w:rStyle w:val="Kpr"/>
+                <w:noProof/>
+                <w:lang w:val="tr-TR"/>
+              </w:rPr>
+              <w:t>k</w:t>
+            </w:r>
+            <w:r>
+              <w:rPr>
+                <w:rStyle w:val="Kpr"/>
+                <w:noProof/>
+                <w:lang w:val="tr-TR"/>
+              </w:rPr>
+              <w:t>ish Newspaper as a Data Source</w:t>
             </w:r>
             <w:r>
               <w:rPr>
@@ -9860,7 +10506,7 @@
                 <w:noProof/>
                 <w:webHidden/>
               </w:rPr>
-              <w:instrText xml:space="preserve"> PAGEREF _Toc5373275 \h </w:instrText>
+              <w:instrText xml:space="preserve"> PAGEREF _Toc5495975 \h </w:instrText>
             </w:r>
             <w:r>
               <w:rPr>
@@ -9880,7 +10526,7 @@
                 <w:noProof/>
                 <w:webHidden/>
               </w:rPr>
-              <w:t>18</w:t>
+              <w:t>15</w:t>
             </w:r>
             <w:r>
               <w:rPr>
@@ -9901,7 +10547,7 @@
               <w:szCs w:val="22"/>
             </w:rPr>
           </w:pPr>
-          <w:hyperlink w:anchor="_Toc5373276" w:history="1">
+          <w:hyperlink w:anchor="_Toc5495976" w:history="1">
             <w:r>
               <w:rPr>
                 <w:rStyle w:val="Kpr"/>
@@ -9944,7 +10590,7 @@
                 <w:noProof/>
                 <w:webHidden/>
               </w:rPr>
-              <w:instrText xml:space="preserve"> PAGEREF _Toc5373276 \h </w:instrText>
+              <w:instrText xml:space="preserve"> PAGEREF _Toc5495976 \h </w:instrText>
             </w:r>
             <w:r>
               <w:rPr>
@@ -9964,7 +10610,7 @@
                 <w:noProof/>
                 <w:webHidden/>
               </w:rPr>
-              <w:t>19</w:t>
+              <w:t>16</w:t>
             </w:r>
             <w:r>
               <w:rPr>
@@ -9985,13 +10631,43 @@
               <w:szCs w:val="22"/>
             </w:rPr>
           </w:pPr>
-          <w:hyperlink w:anchor="_Toc5373277" w:history="1">
+          <w:hyperlink w:anchor="_Toc5495977" w:history="1">
             <w:r>
               <w:rPr>
                 <w:rStyle w:val="Kpr"/>
                 <w:noProof/>
               </w:rPr>
-              <w:t>REFERENCES</w:t>
+              <w:t>4</w:t>
+            </w:r>
+            <w:r>
+              <w:rPr>
+                <w:rFonts w:asciiTheme="minorHAnsi" w:eastAsiaTheme="minorEastAsia" w:hAnsiTheme="minorHAnsi" w:cstheme="minorBidi"/>
+                <w:noProof/>
+                <w:sz w:val="22"/>
+                <w:szCs w:val="22"/>
+              </w:rPr>
+              <w:tab/>
+            </w:r>
+            <w:r>
+              <w:rPr>
+                <w:rStyle w:val="Kpr"/>
+                <w:noProof/>
+              </w:rPr>
+              <w:t>SYSTEM ARCHITEC</w:t>
+            </w:r>
+            <w:r>
+              <w:rPr>
+                <w:rStyle w:val="Kpr"/>
+                <w:noProof/>
+              </w:rPr>
+              <w:t>T</w:t>
+            </w:r>
+            <w:r>
+              <w:rPr>
+                <w:rStyle w:val="Kpr"/>
+                <w:noProof/>
+              </w:rPr>
+              <w:t>URE AND DESIGN</w:t>
             </w:r>
             <w:r>
               <w:rPr>
@@ -10012,7 +10688,7 @@
                 <w:noProof/>
                 <w:webHidden/>
               </w:rPr>
-              <w:instrText xml:space="preserve"> PAGEREF _Toc5373277 \h </w:instrText>
+              <w:instrText xml:space="preserve"> PAGEREF _Toc5495977 \h </w:instrText>
             </w:r>
             <w:r>
               <w:rPr>
@@ -10032,7 +10708,7 @@
                 <w:noProof/>
                 <w:webHidden/>
               </w:rPr>
-              <w:t>21</w:t>
+              <w:t>16</w:t>
             </w:r>
             <w:r>
               <w:rPr>
@@ -10053,13 +10729,29 @@
               <w:szCs w:val="22"/>
             </w:rPr>
           </w:pPr>
-          <w:hyperlink w:anchor="_Toc5373278" w:history="1">
+          <w:hyperlink w:anchor="_Toc5495978" w:history="1">
             <w:r>
               <w:rPr>
                 <w:rStyle w:val="Kpr"/>
                 <w:noProof/>
               </w:rPr>
-              <w:t>APPENDICES</w:t>
+              <w:t>5</w:t>
+            </w:r>
+            <w:r>
+              <w:rPr>
+                <w:rFonts w:asciiTheme="minorHAnsi" w:eastAsiaTheme="minorEastAsia" w:hAnsiTheme="minorHAnsi" w:cstheme="minorBidi"/>
+                <w:noProof/>
+                <w:sz w:val="22"/>
+                <w:szCs w:val="22"/>
+              </w:rPr>
+              <w:tab/>
+            </w:r>
+            <w:r>
+              <w:rPr>
+                <w:rStyle w:val="Kpr"/>
+                <w:noProof/>
+              </w:rPr>
+              <w:t>IMPLEMANTATION AND EVALUATION</w:t>
             </w:r>
             <w:r>
               <w:rPr>
@@ -10080,7 +10772,7 @@
                 <w:noProof/>
                 <w:webHidden/>
               </w:rPr>
-              <w:instrText xml:space="preserve"> PAGEREF _Toc5373278 \h </w:instrText>
+              <w:instrText xml:space="preserve"> PAGEREF _Toc5495978 \h </w:instrText>
             </w:r>
             <w:r>
               <w:rPr>
@@ -10100,7 +10792,7 @@
                 <w:noProof/>
                 <w:webHidden/>
               </w:rPr>
-              <w:t>32</w:t>
+              <w:t>16</w:t>
             </w:r>
             <w:r>
               <w:rPr>
@@ -10121,13 +10813,29 @@
               <w:szCs w:val="22"/>
             </w:rPr>
           </w:pPr>
-          <w:hyperlink w:anchor="_Toc5373279" w:history="1">
+          <w:hyperlink w:anchor="_Toc5495979" w:history="1">
             <w:r>
               <w:rPr>
                 <w:rStyle w:val="Kpr"/>
                 <w:noProof/>
               </w:rPr>
-              <w:t>APPENDIX A</w:t>
+              <w:t>6</w:t>
+            </w:r>
+            <w:r>
+              <w:rPr>
+                <w:rFonts w:asciiTheme="minorHAnsi" w:eastAsiaTheme="minorEastAsia" w:hAnsiTheme="minorHAnsi" w:cstheme="minorBidi"/>
+                <w:noProof/>
+                <w:sz w:val="22"/>
+                <w:szCs w:val="22"/>
+              </w:rPr>
+              <w:tab/>
+            </w:r>
+            <w:r>
+              <w:rPr>
+                <w:rStyle w:val="Kpr"/>
+                <w:noProof/>
+              </w:rPr>
+              <w:t>RESULTS</w:t>
             </w:r>
             <w:r>
               <w:rPr>
@@ -10148,7 +10856,7 @@
                 <w:noProof/>
                 <w:webHidden/>
               </w:rPr>
-              <w:instrText xml:space="preserve"> PAGEREF _Toc5373279 \h </w:instrText>
+              <w:instrText xml:space="preserve"> PAGEREF _Toc5495979 \h </w:instrText>
             </w:r>
             <w:r>
               <w:rPr>
@@ -10168,7 +10876,7 @@
                 <w:noProof/>
                 <w:webHidden/>
               </w:rPr>
-              <w:t>32</w:t>
+              <w:t>17</w:t>
             </w:r>
             <w:r>
               <w:rPr>
@@ -10189,12 +10897,468 @@
               <w:szCs w:val="22"/>
             </w:rPr>
           </w:pPr>
-          <w:hyperlink w:anchor="_Toc5373280" w:history="1">
+          <w:hyperlink w:anchor="_Toc5495980" w:history="1">
             <w:r>
               <w:rPr>
                 <w:rStyle w:val="Kpr"/>
                 <w:noProof/>
               </w:rPr>
+              <w:t>7</w:t>
+            </w:r>
+            <w:r>
+              <w:rPr>
+                <w:rFonts w:asciiTheme="minorHAnsi" w:eastAsiaTheme="minorEastAsia" w:hAnsiTheme="minorHAnsi" w:cstheme="minorBidi"/>
+                <w:noProof/>
+                <w:sz w:val="22"/>
+                <w:szCs w:val="22"/>
+              </w:rPr>
+              <w:tab/>
+            </w:r>
+            <w:r>
+              <w:rPr>
+                <w:rStyle w:val="Kpr"/>
+                <w:noProof/>
+              </w:rPr>
+              <w:t>CONCLUSION AND FUTURE WORK</w:t>
+            </w:r>
+            <w:r>
+              <w:rPr>
+                <w:noProof/>
+                <w:webHidden/>
+              </w:rPr>
+              <w:tab/>
+            </w:r>
+            <w:r>
+              <w:rPr>
+                <w:noProof/>
+                <w:webHidden/>
+              </w:rPr>
+              <w:fldChar w:fldCharType="begin"/>
+            </w:r>
+            <w:r>
+              <w:rPr>
+                <w:noProof/>
+                <w:webHidden/>
+              </w:rPr>
+              <w:instrText xml:space="preserve"> PAGEREF _Toc5495980 \h </w:instrText>
+            </w:r>
+            <w:r>
+              <w:rPr>
+                <w:noProof/>
+                <w:webHidden/>
+              </w:rPr>
+            </w:r>
+            <w:r>
+              <w:rPr>
+                <w:noProof/>
+                <w:webHidden/>
+              </w:rPr>
+              <w:fldChar w:fldCharType="separate"/>
+            </w:r>
+            <w:r>
+              <w:rPr>
+                <w:noProof/>
+                <w:webHidden/>
+              </w:rPr>
+              <w:t>17</w:t>
+            </w:r>
+            <w:r>
+              <w:rPr>
+                <w:noProof/>
+                <w:webHidden/>
+              </w:rPr>
+              <w:fldChar w:fldCharType="end"/>
+            </w:r>
+          </w:hyperlink>
+        </w:p>
+        <w:p>
+          <w:pPr>
+            <w:pStyle w:val="T2"/>
+            <w:rPr>
+              <w:rFonts w:asciiTheme="minorHAnsi" w:eastAsiaTheme="minorEastAsia" w:hAnsiTheme="minorHAnsi" w:cstheme="minorBidi"/>
+              <w:noProof/>
+              <w:sz w:val="22"/>
+              <w:szCs w:val="22"/>
+            </w:rPr>
+          </w:pPr>
+          <w:hyperlink w:anchor="_Toc5495981" w:history="1">
+            <w:r>
+              <w:rPr>
+                <w:rStyle w:val="Kpr"/>
+                <w:noProof/>
+              </w:rPr>
+              <w:t>7.1</w:t>
+            </w:r>
+            <w:r>
+              <w:rPr>
+                <w:rFonts w:asciiTheme="minorHAnsi" w:eastAsiaTheme="minorEastAsia" w:hAnsiTheme="minorHAnsi" w:cstheme="minorBidi"/>
+                <w:noProof/>
+                <w:sz w:val="22"/>
+                <w:szCs w:val="22"/>
+              </w:rPr>
+              <w:tab/>
+            </w:r>
+            <w:r>
+              <w:rPr>
+                <w:rStyle w:val="Kpr"/>
+                <w:noProof/>
+              </w:rPr>
+              <w:t>Conclusion</w:t>
+            </w:r>
+            <w:r>
+              <w:rPr>
+                <w:noProof/>
+                <w:webHidden/>
+              </w:rPr>
+              <w:tab/>
+            </w:r>
+            <w:r>
+              <w:rPr>
+                <w:noProof/>
+                <w:webHidden/>
+              </w:rPr>
+              <w:fldChar w:fldCharType="begin"/>
+            </w:r>
+            <w:r>
+              <w:rPr>
+                <w:noProof/>
+                <w:webHidden/>
+              </w:rPr>
+              <w:instrText xml:space="preserve"> PAGEREF _Toc5495981 \h </w:instrText>
+            </w:r>
+            <w:r>
+              <w:rPr>
+                <w:noProof/>
+                <w:webHidden/>
+              </w:rPr>
+            </w:r>
+            <w:r>
+              <w:rPr>
+                <w:noProof/>
+                <w:webHidden/>
+              </w:rPr>
+              <w:fldChar w:fldCharType="separate"/>
+            </w:r>
+            <w:r>
+              <w:rPr>
+                <w:noProof/>
+                <w:webHidden/>
+              </w:rPr>
+              <w:t>17</w:t>
+            </w:r>
+            <w:r>
+              <w:rPr>
+                <w:noProof/>
+                <w:webHidden/>
+              </w:rPr>
+              <w:fldChar w:fldCharType="end"/>
+            </w:r>
+          </w:hyperlink>
+        </w:p>
+        <w:p>
+          <w:pPr>
+            <w:pStyle w:val="T2"/>
+            <w:rPr>
+              <w:rFonts w:asciiTheme="minorHAnsi" w:eastAsiaTheme="minorEastAsia" w:hAnsiTheme="minorHAnsi" w:cstheme="minorBidi"/>
+              <w:noProof/>
+              <w:sz w:val="22"/>
+              <w:szCs w:val="22"/>
+            </w:rPr>
+          </w:pPr>
+          <w:hyperlink w:anchor="_Toc5495982" w:history="1">
+            <w:r>
+              <w:rPr>
+                <w:rStyle w:val="Kpr"/>
+                <w:noProof/>
+              </w:rPr>
+              <w:t>7.2</w:t>
+            </w:r>
+            <w:r>
+              <w:rPr>
+                <w:rFonts w:asciiTheme="minorHAnsi" w:eastAsiaTheme="minorEastAsia" w:hAnsiTheme="minorHAnsi" w:cstheme="minorBidi"/>
+                <w:noProof/>
+                <w:sz w:val="22"/>
+                <w:szCs w:val="22"/>
+              </w:rPr>
+              <w:tab/>
+            </w:r>
+            <w:r>
+              <w:rPr>
+                <w:rStyle w:val="Kpr"/>
+                <w:noProof/>
+              </w:rPr>
+              <w:t>Future Work</w:t>
+            </w:r>
+            <w:r>
+              <w:rPr>
+                <w:noProof/>
+                <w:webHidden/>
+              </w:rPr>
+              <w:tab/>
+            </w:r>
+            <w:r>
+              <w:rPr>
+                <w:noProof/>
+                <w:webHidden/>
+              </w:rPr>
+              <w:fldChar w:fldCharType="begin"/>
+            </w:r>
+            <w:r>
+              <w:rPr>
+                <w:noProof/>
+                <w:webHidden/>
+              </w:rPr>
+              <w:instrText xml:space="preserve"> PAGEREF _Toc5495982 \h </w:instrText>
+            </w:r>
+            <w:r>
+              <w:rPr>
+                <w:noProof/>
+                <w:webHidden/>
+              </w:rPr>
+            </w:r>
+            <w:r>
+              <w:rPr>
+                <w:noProof/>
+                <w:webHidden/>
+              </w:rPr>
+              <w:fldChar w:fldCharType="separate"/>
+            </w:r>
+            <w:r>
+              <w:rPr>
+                <w:noProof/>
+                <w:webHidden/>
+              </w:rPr>
+              <w:t>17</w:t>
+            </w:r>
+            <w:r>
+              <w:rPr>
+                <w:noProof/>
+                <w:webHidden/>
+              </w:rPr>
+              <w:fldChar w:fldCharType="end"/>
+            </w:r>
+          </w:hyperlink>
+        </w:p>
+        <w:p>
+          <w:pPr>
+            <w:pStyle w:val="T1"/>
+            <w:rPr>
+              <w:rFonts w:asciiTheme="minorHAnsi" w:eastAsiaTheme="minorEastAsia" w:hAnsiTheme="minorHAnsi" w:cstheme="minorBidi"/>
+              <w:noProof/>
+              <w:sz w:val="22"/>
+              <w:szCs w:val="22"/>
+            </w:rPr>
+          </w:pPr>
+          <w:hyperlink w:anchor="_Toc5495983" w:history="1">
+            <w:r>
+              <w:rPr>
+                <w:rStyle w:val="Kpr"/>
+                <w:noProof/>
+              </w:rPr>
+              <w:t>REFERENCES</w:t>
+            </w:r>
+            <w:r>
+              <w:rPr>
+                <w:noProof/>
+                <w:webHidden/>
+              </w:rPr>
+              <w:tab/>
+            </w:r>
+            <w:r>
+              <w:rPr>
+                <w:noProof/>
+                <w:webHidden/>
+              </w:rPr>
+              <w:fldChar w:fldCharType="begin"/>
+            </w:r>
+            <w:r>
+              <w:rPr>
+                <w:noProof/>
+                <w:webHidden/>
+              </w:rPr>
+              <w:instrText xml:space="preserve"> PAGEREF _Toc5495983 \h </w:instrText>
+            </w:r>
+            <w:r>
+              <w:rPr>
+                <w:noProof/>
+                <w:webHidden/>
+              </w:rPr>
+            </w:r>
+            <w:r>
+              <w:rPr>
+                <w:noProof/>
+                <w:webHidden/>
+              </w:rPr>
+              <w:fldChar w:fldCharType="separate"/>
+            </w:r>
+            <w:r>
+              <w:rPr>
+                <w:noProof/>
+                <w:webHidden/>
+              </w:rPr>
+              <w:t>17</w:t>
+            </w:r>
+            <w:r>
+              <w:rPr>
+                <w:noProof/>
+                <w:webHidden/>
+              </w:rPr>
+              <w:fldChar w:fldCharType="end"/>
+            </w:r>
+          </w:hyperlink>
+        </w:p>
+        <w:p>
+          <w:pPr>
+            <w:pStyle w:val="T1"/>
+            <w:rPr>
+              <w:rFonts w:asciiTheme="minorHAnsi" w:eastAsiaTheme="minorEastAsia" w:hAnsiTheme="minorHAnsi" w:cstheme="minorBidi"/>
+              <w:noProof/>
+              <w:sz w:val="22"/>
+              <w:szCs w:val="22"/>
+            </w:rPr>
+          </w:pPr>
+          <w:hyperlink w:anchor="_Toc5495984" w:history="1">
+            <w:r>
+              <w:rPr>
+                <w:rStyle w:val="Kpr"/>
+                <w:noProof/>
+              </w:rPr>
+              <w:t>APPENDICES</w:t>
+            </w:r>
+            <w:r>
+              <w:rPr>
+                <w:noProof/>
+                <w:webHidden/>
+              </w:rPr>
+              <w:tab/>
+            </w:r>
+            <w:r>
+              <w:rPr>
+                <w:noProof/>
+                <w:webHidden/>
+              </w:rPr>
+              <w:fldChar w:fldCharType="begin"/>
+            </w:r>
+            <w:r>
+              <w:rPr>
+                <w:noProof/>
+                <w:webHidden/>
+              </w:rPr>
+              <w:instrText xml:space="preserve"> PAGEREF _Toc5495984 \h </w:instrText>
+            </w:r>
+            <w:r>
+              <w:rPr>
+                <w:noProof/>
+                <w:webHidden/>
+              </w:rPr>
+            </w:r>
+            <w:r>
+              <w:rPr>
+                <w:noProof/>
+                <w:webHidden/>
+              </w:rPr>
+              <w:fldChar w:fldCharType="separate"/>
+            </w:r>
+            <w:r>
+              <w:rPr>
+                <w:noProof/>
+                <w:webHidden/>
+              </w:rPr>
+              <w:t>29</w:t>
+            </w:r>
+            <w:r>
+              <w:rPr>
+                <w:noProof/>
+                <w:webHidden/>
+              </w:rPr>
+              <w:fldChar w:fldCharType="end"/>
+            </w:r>
+          </w:hyperlink>
+        </w:p>
+        <w:p>
+          <w:pPr>
+            <w:pStyle w:val="T1"/>
+            <w:rPr>
+              <w:rFonts w:asciiTheme="minorHAnsi" w:eastAsiaTheme="minorEastAsia" w:hAnsiTheme="minorHAnsi" w:cstheme="minorBidi"/>
+              <w:noProof/>
+              <w:sz w:val="22"/>
+              <w:szCs w:val="22"/>
+            </w:rPr>
+          </w:pPr>
+          <w:hyperlink w:anchor="_Toc5495985" w:history="1">
+            <w:r>
+              <w:rPr>
+                <w:rStyle w:val="Kpr"/>
+                <w:noProof/>
+              </w:rPr>
+              <w:t>APPENDIX A</w:t>
+            </w:r>
+            <w:r>
+              <w:rPr>
+                <w:noProof/>
+                <w:webHidden/>
+              </w:rPr>
+              <w:tab/>
+            </w:r>
+            <w:r>
+              <w:rPr>
+                <w:noProof/>
+                <w:webHidden/>
+              </w:rPr>
+              <w:fldChar w:fldCharType="begin"/>
+            </w:r>
+            <w:r>
+              <w:rPr>
+                <w:noProof/>
+                <w:webHidden/>
+              </w:rPr>
+              <w:instrText xml:space="preserve"> PAGEREF _Toc5495985 \h </w:instrText>
+            </w:r>
+            <w:r>
+              <w:rPr>
+                <w:noProof/>
+                <w:webHidden/>
+              </w:rPr>
+            </w:r>
+            <w:r>
+              <w:rPr>
+                <w:noProof/>
+                <w:webHidden/>
+              </w:rPr>
+              <w:fldChar w:fldCharType="separate"/>
+            </w:r>
+            <w:r>
+              <w:rPr>
+                <w:noProof/>
+                <w:webHidden/>
+              </w:rPr>
+              <w:t>29</w:t>
+            </w:r>
+            <w:r>
+              <w:rPr>
+                <w:noProof/>
+                <w:webHidden/>
+              </w:rPr>
+              <w:fldChar w:fldCharType="end"/>
+            </w:r>
+          </w:hyperlink>
+        </w:p>
+        <w:p>
+          <w:pPr>
+            <w:pStyle w:val="T1"/>
+            <w:rPr>
+              <w:rFonts w:asciiTheme="minorHAnsi" w:eastAsiaTheme="minorEastAsia" w:hAnsiTheme="minorHAnsi" w:cstheme="minorBidi"/>
+              <w:noProof/>
+              <w:sz w:val="22"/>
+              <w:szCs w:val="22"/>
+            </w:rPr>
+          </w:pPr>
+          <w:hyperlink w:anchor="_Toc5495986" w:history="1">
+            <w:r>
+              <w:rPr>
+                <w:rStyle w:val="Kpr"/>
+                <w:noProof/>
+              </w:rPr>
               <w:t>APPENDIX B</w:t>
             </w:r>
             <w:r>
@@ -10216,7 +11380,7 @@
                 <w:noProof/>
                 <w:webHidden/>
               </w:rPr>
-              <w:instrText xml:space="preserve"> PAGEREF _Toc5373280 \h </w:instrText>
+              <w:instrText xml:space="preserve"> PAGEREF _Toc5495986 \h </w:instrText>
             </w:r>
             <w:r>
               <w:rPr>
@@ -10236,7 +11400,7 @@
                 <w:noProof/>
                 <w:webHidden/>
               </w:rPr>
-              <w:t>33</w:t>
+              <w:t>30</w:t>
             </w:r>
             <w:r>
               <w:rPr>
@@ -10268,12 +11432,11 @@
         </w:numPr>
         <w:jc w:val="center"/>
       </w:pPr>
-      <w:bookmarkStart w:id="8" w:name="_Toc5373260"/>
-      <w:r>
-        <w:lastRenderedPageBreak/>
+      <w:bookmarkStart w:id="6" w:name="_Toc5495953"/>
+      <w:r>
         <w:t>LIST OF TABLES</w:t>
       </w:r>
-      <w:bookmarkEnd w:id="8"/>
+      <w:bookmarkEnd w:id="6"/>
     </w:p>
     <w:p/>
     <w:p>
@@ -10469,12 +11632,12 @@
         <w:ind w:firstLine="216"/>
         <w:jc w:val="center"/>
       </w:pPr>
-      <w:bookmarkStart w:id="9" w:name="_Toc5373261"/>
+      <w:bookmarkStart w:id="7" w:name="_Toc5495954"/>
       <w:r>
         <w:lastRenderedPageBreak/>
         <w:t>LIST OF FIGURES</w:t>
       </w:r>
-      <w:bookmarkEnd w:id="9"/>
+      <w:bookmarkEnd w:id="7"/>
     </w:p>
     <w:p/>
     <w:p>
@@ -10515,7 +11678,14 @@
             <w:rStyle w:val="Kpr"/>
             <w:noProof/>
           </w:rPr>
-          <w:t>Figure 1: Iris muscles and corresponding pupillary responses</w:t>
+          <w:t xml:space="preserve">Figure 1: </w:t>
+        </w:r>
+        <w:r>
+          <w:rPr>
+            <w:rStyle w:val="Kpr"/>
+            <w:noProof/>
+          </w:rPr>
+          <w:t>xxx</w:t>
         </w:r>
         <w:r>
           <w:rPr>
@@ -10687,12 +11857,12 @@
         <w:ind w:left="216"/>
         <w:jc w:val="center"/>
       </w:pPr>
-      <w:bookmarkStart w:id="10" w:name="_Toc5373262"/>
+      <w:bookmarkStart w:id="8" w:name="_Toc5495955"/>
       <w:r>
         <w:lastRenderedPageBreak/>
         <w:t>LIST OF ABBREVIATIONS</w:t>
       </w:r>
-      <w:bookmarkEnd w:id="10"/>
+      <w:bookmarkEnd w:id="8"/>
     </w:p>
     <w:p/>
     <w:tbl>
@@ -10880,16 +12050,7 @@
         </w:rPr>
         <w:t>CHAPTER 1</w:t>
       </w:r>
-    </w:p>
-    <w:p>
-      <w:pPr>
-        <w:jc w:val="center"/>
-        <w:rPr>
-          <w:b/>
-        </w:rPr>
-      </w:pPr>
-      <w:bookmarkStart w:id="11" w:name="_Toc487724824"/>
-      <w:bookmarkStart w:id="12" w:name="_Toc5373263"/>
+      <w:bookmarkStart w:id="9" w:name="_Toc487724824"/>
       <w:r>
         <w:rPr>
           <w:rStyle w:val="Balk1Char"/>
@@ -10897,8 +12058,7 @@
         </w:rPr>
         <w:t>CHAPTER</w:t>
       </w:r>
-      <w:bookmarkEnd w:id="11"/>
-      <w:bookmarkEnd w:id="12"/>
+      <w:bookmarkEnd w:id="9"/>
     </w:p>
     <w:p>
       <w:pPr>
@@ -10913,726 +12073,90 @@
           <w:szCs w:val="24"/>
         </w:rPr>
       </w:pPr>
-      <w:bookmarkStart w:id="13" w:name="_Toc5373264"/>
+      <w:bookmarkStart w:id="10" w:name="_Toc5495956"/>
       <w:r>
         <w:rPr>
           <w:szCs w:val="24"/>
         </w:rPr>
         <w:t>INTRODUCTION</w:t>
       </w:r>
+      <w:bookmarkEnd w:id="10"/>
+    </w:p>
+    <w:p>
+      <w:pPr>
+        <w:pStyle w:val="Balk2"/>
+      </w:pPr>
+      <w:bookmarkStart w:id="11" w:name="_Toc5495957"/>
+      <w:r>
+        <w:t>Motivation</w:t>
+      </w:r>
+      <w:bookmarkEnd w:id="11"/>
+    </w:p>
+    <w:p>
+      <w:pPr>
+        <w:pStyle w:val="Balk2"/>
+      </w:pPr>
+      <w:bookmarkStart w:id="12" w:name="_Toc5495958"/>
+      <w:r>
+        <w:t>Problem Definition</w:t>
+      </w:r>
+      <w:bookmarkEnd w:id="12"/>
+    </w:p>
+    <w:p>
+      <w:pPr>
+        <w:pStyle w:val="Balk3"/>
+      </w:pPr>
+      <w:bookmarkStart w:id="13" w:name="_Toc5495959"/>
+      <w:r>
+        <w:rPr>
+          <w:i w:val="0"/>
+        </w:rPr>
+        <w:t>Initial Subject Definition</w:t>
+      </w:r>
       <w:bookmarkEnd w:id="13"/>
     </w:p>
-    <w:p/>
-    <w:p>
-      <w:r>
-        <w:t>Every day</w:t>
-      </w:r>
-      <w:r>
-        <w:t xml:space="preserve">, </w:t>
-      </w:r>
-      <w:r>
-        <w:t>…</w:t>
-      </w:r>
-    </w:p>
-    <w:p>
-      <w:r>
-        <w:t xml:space="preserve">Study of </w:t>
-      </w:r>
-      <w:r>
-        <w:t>…</w:t>
-      </w:r>
-    </w:p>
-    <w:p>
-      <w:r>
-        <w:t xml:space="preserve">In the </w:t>
-      </w:r>
-      <w:r>
-        <w:t>particular</w:t>
-      </w:r>
-      <w:r>
-        <w:t xml:space="preserve">, </w:t>
-      </w:r>
-      <w:r>
-        <w:t>…</w:t>
-      </w:r>
-      <w:r>
-        <w:t xml:space="preserve"> see</w:t>
-      </w:r>
-      <w:r>
-        <w:t xml:space="preserve"> </w:t>
-      </w:r>
-      <w:sdt>
-        <w:sdtPr>
-          <w:id w:val="-1170952453"/>
-          <w:citation/>
-        </w:sdtPr>
-        <w:sdtContent>
-          <w:r>
-            <w:fldChar w:fldCharType="begin"/>
-          </w:r>
-          <w:r>
-            <w:rPr>
-              <w:lang w:val="tr-TR"/>
-            </w:rPr>
-            <w:instrText xml:space="preserve"> CITATION Fel04 \l 1055 </w:instrText>
-          </w:r>
-          <w:r>
-            <w:rPr>
-              <w:lang w:val="tr-TR"/>
-            </w:rPr>
-            <w:instrText xml:space="preserve"> \m Ern05 \m Pau05</w:instrText>
-          </w:r>
-          <w:r>
-            <w:fldChar w:fldCharType="separate"/>
-          </w:r>
-          <w:r>
-            <w:rPr>
-              <w:noProof/>
-              <w:lang w:val="tr-TR"/>
-            </w:rPr>
-            <w:t>(Fellows, 2004; Ernst &amp; Paulus, 2005; Paulus, 2005)</w:t>
-          </w:r>
-          <w:r>
-            <w:fldChar w:fldCharType="end"/>
-          </w:r>
-        </w:sdtContent>
-      </w:sdt>
-      <w:r>
-        <w:t>)</w:t>
-      </w:r>
-      <w:r>
-        <w:t>.</w:t>
-      </w:r>
-    </w:p>
-    <w:p>
-      <w:r>
-        <w:t xml:space="preserve">A subset of </w:t>
-      </w:r>
-      <w:proofErr w:type="gramStart"/>
-      <w:r>
-        <w:t>…</w:t>
-      </w:r>
-      <w:r>
-        <w:t>(</w:t>
-      </w:r>
-      <w:proofErr w:type="gramEnd"/>
-      <w:r>
-        <w:t xml:space="preserve">see </w:t>
-      </w:r>
-      <w:r>
-        <w:fldChar w:fldCharType="begin"/>
-      </w:r>
-      <w:r>
-        <w:instrText xml:space="preserve"> REF _Ref440811623 \h </w:instrText>
-      </w:r>
-      <w:r>
-        <w:fldChar w:fldCharType="separate"/>
-      </w:r>
-      <w:r>
-        <w:t xml:space="preserve">Table </w:t>
-      </w:r>
-      <w:r>
-        <w:rPr>
-          <w:noProof/>
-        </w:rPr>
-        <w:t>1</w:t>
-      </w:r>
-      <w:r>
-        <w:fldChar w:fldCharType="end"/>
-      </w:r>
-      <w:r>
-        <w:t xml:space="preserve"> for definitions in decision making terminology that is referenced here)</w:t>
-      </w:r>
-      <w:r>
-        <w:t>.</w:t>
-      </w:r>
-      <w:r>
-        <w:t xml:space="preserve"> </w:t>
-      </w:r>
-      <w:r>
-        <w:t>Several</w:t>
-      </w:r>
-      <w:r>
-        <w:t xml:space="preserve"> experimental paradigms (tasks) </w:t>
-      </w:r>
-      <w:r>
-        <w:t xml:space="preserve">were proposed and used </w:t>
-      </w:r>
-      <w:r>
-        <w:t>to study particular aspects of it</w:t>
-      </w:r>
-      <w:r>
-        <w:t xml:space="preserve"> (see</w:t>
-      </w:r>
-      <w:r>
-        <w:t xml:space="preserve"> </w:t>
-      </w:r>
-      <w:sdt>
-        <w:sdtPr>
-          <w:id w:val="-1831284852"/>
-          <w:citation/>
-        </w:sdtPr>
-        <w:sdtContent>
-          <w:r>
-            <w:fldChar w:fldCharType="begin"/>
-          </w:r>
-          <w:r>
-            <w:rPr>
-              <w:lang w:val="tr-TR"/>
-            </w:rPr>
-            <w:instrText xml:space="preserve">CITATION Sch11 \m Fig11 \t  \l 1055 </w:instrText>
-          </w:r>
-          <w:r>
-            <w:rPr>
-              <w:lang w:val="tr-TR"/>
-            </w:rPr>
-            <w:instrText xml:space="preserve"> \m Pla08</w:instrText>
-          </w:r>
-          <w:r>
-            <w:fldChar w:fldCharType="separate"/>
-          </w:r>
-          <w:r>
-            <w:rPr>
-              <w:noProof/>
-              <w:lang w:val="tr-TR"/>
-            </w:rPr>
-            <w:t xml:space="preserve">(Schonberg, Fox, &amp; Poldrack, 2011; Figner &amp; Weber, 2011; </w:t>
-          </w:r>
-          <w:r>
-            <w:rPr>
-              <w:noProof/>
-              <w:lang w:val="tr-TR"/>
-            </w:rPr>
-            <w:t>Platt &amp; Huettel, 2008)</w:t>
-          </w:r>
-          <w:r>
-            <w:fldChar w:fldCharType="end"/>
-          </w:r>
-        </w:sdtContent>
-      </w:sdt>
-      <w:r>
-        <w:t xml:space="preserve"> for </w:t>
-      </w:r>
-      <w:r>
-        <w:t>…</w:t>
-      </w:r>
-      <w:r>
-        <w:t xml:space="preserve"> </w:t>
-      </w:r>
-    </w:p>
-    <w:p/>
-    <w:p>
-      <w:pPr>
-        <w:pStyle w:val="ResimYazs"/>
-        <w:spacing w:line="276" w:lineRule="auto"/>
-        <w:jc w:val="center"/>
-        <w:rPr>
-          <w:vanish/>
-          <w:specVanish/>
-        </w:rPr>
-      </w:pPr>
-      <w:bookmarkStart w:id="14" w:name="_Ref440811623"/>
-      <w:bookmarkStart w:id="15" w:name="_Toc444263431"/>
-      <w:r>
-        <w:t xml:space="preserve">Table </w:t>
-      </w:r>
-      <w:r>
-        <w:fldChar w:fldCharType="begin"/>
-      </w:r>
-      <w:r>
-        <w:instrText xml:space="preserve"> SEQ Table \* ARABIC </w:instrText>
-      </w:r>
-      <w:r>
-        <w:fldChar w:fldCharType="separate"/>
-      </w:r>
-      <w:r>
-        <w:rPr>
-          <w:noProof/>
-        </w:rPr>
-        <w:t>1</w:t>
-      </w:r>
-      <w:r>
-        <w:fldChar w:fldCharType="end"/>
+    <w:p>
+      <w:pPr>
+        <w:pStyle w:val="Balk2"/>
+      </w:pPr>
+      <w:bookmarkStart w:id="14" w:name="_Toc5495960"/>
+      <w:r>
+        <w:t>Objectives</w:t>
       </w:r>
       <w:bookmarkEnd w:id="14"/>
-      <w:r>
-        <w:t>: Decision Making Terminology</w:t>
+    </w:p>
+    <w:p>
+      <w:pPr>
+        <w:pStyle w:val="Balk2"/>
+      </w:pPr>
+      <w:bookmarkStart w:id="15" w:name="_Toc5495961"/>
+      <w:r>
+        <w:t>Contributions</w:t>
+      </w:r>
+      <w:r>
+        <w:t xml:space="preserve"> of the Thesis</w:t>
       </w:r>
       <w:bookmarkEnd w:id="15"/>
     </w:p>
     <w:p>
       <w:pPr>
-        <w:pStyle w:val="ResimYazs"/>
-        <w:keepNext/>
-        <w:jc w:val="center"/>
-      </w:pPr>
-      <w:r>
-        <w:t>. This table comprises of some of the important terminology in the context of cognitive science, and their short definitions.</w:t>
-      </w:r>
-    </w:p>
-    <w:tbl>
-      <w:tblPr>
-        <w:tblStyle w:val="TabloKlavuzu"/>
-        <w:tblW w:w="0" w:type="auto"/>
-        <w:jc w:val="center"/>
-        <w:tblBorders>
-          <w:insideH w:val="none" w:sz="0" w:space="0" w:color="auto"/>
-          <w:insideV w:val="none" w:sz="0" w:space="0" w:color="auto"/>
-        </w:tblBorders>
-        <w:tblCellMar>
-          <w:top w:w="113" w:type="dxa"/>
-          <w:bottom w:w="113" w:type="dxa"/>
-        </w:tblCellMar>
-        <w:tblLook w:val="04A0" w:firstRow="1" w:lastRow="0" w:firstColumn="1" w:lastColumn="0" w:noHBand="0" w:noVBand="1"/>
-      </w:tblPr>
-      <w:tblGrid>
-        <w:gridCol w:w="1838"/>
-        <w:gridCol w:w="6366"/>
-      </w:tblGrid>
-      <w:tr>
-        <w:trPr>
-          <w:trHeight w:val="283"/>
-          <w:jc w:val="center"/>
-        </w:trPr>
-        <w:tc>
-          <w:tcPr>
-            <w:tcW w:w="1838" w:type="dxa"/>
-          </w:tcPr>
-          <w:p>
-            <w:pPr>
-              <w:spacing w:after="0"/>
-              <w:jc w:val="left"/>
-              <w:rPr>
-                <w:sz w:val="20"/>
-              </w:rPr>
-            </w:pPr>
-            <w:r>
-              <w:rPr>
-                <w:sz w:val="20"/>
-              </w:rPr>
-              <w:t>Decision making</w:t>
-            </w:r>
-          </w:p>
-        </w:tc>
-        <w:tc>
-          <w:tcPr>
-            <w:tcW w:w="6366" w:type="dxa"/>
-          </w:tcPr>
-          <w:p>
-            <w:pPr>
-              <w:spacing w:after="0"/>
-              <w:jc w:val="left"/>
-              <w:rPr>
-                <w:sz w:val="20"/>
-              </w:rPr>
-            </w:pPr>
-            <w:r>
-              <w:rPr>
-                <w:sz w:val="20"/>
-              </w:rPr>
-              <w:t xml:space="preserve">The mental process of </w:t>
-            </w:r>
-            <w:r>
-              <w:rPr>
-                <w:sz w:val="20"/>
-              </w:rPr>
-              <w:t>…</w:t>
-            </w:r>
-          </w:p>
-        </w:tc>
-      </w:tr>
-      <w:tr>
-        <w:trPr>
-          <w:trHeight w:val="283"/>
-          <w:jc w:val="center"/>
-        </w:trPr>
-        <w:tc>
-          <w:tcPr>
-            <w:tcW w:w="1838" w:type="dxa"/>
-          </w:tcPr>
-          <w:p>
-            <w:pPr>
-              <w:spacing w:after="0"/>
-              <w:jc w:val="left"/>
-              <w:rPr>
-                <w:sz w:val="20"/>
-              </w:rPr>
-            </w:pPr>
-            <w:r>
-              <w:rPr>
-                <w:sz w:val="20"/>
-              </w:rPr>
-              <w:t>Reward</w:t>
-            </w:r>
-          </w:p>
-        </w:tc>
-        <w:tc>
-          <w:tcPr>
-            <w:tcW w:w="6366" w:type="dxa"/>
-          </w:tcPr>
-          <w:p>
-            <w:pPr>
-              <w:spacing w:after="0"/>
-              <w:jc w:val="left"/>
-              <w:rPr>
-                <w:sz w:val="20"/>
-              </w:rPr>
-            </w:pPr>
-            <w:r>
-              <w:rPr>
-                <w:sz w:val="20"/>
-              </w:rPr>
-              <w:t xml:space="preserve">Choices in </w:t>
-            </w:r>
-            <w:r>
-              <w:rPr>
-                <w:sz w:val="20"/>
-              </w:rPr>
-              <w:t>…</w:t>
-            </w:r>
-          </w:p>
-        </w:tc>
-      </w:tr>
-      <w:tr>
-        <w:trPr>
-          <w:trHeight w:val="283"/>
-          <w:jc w:val="center"/>
-        </w:trPr>
-        <w:tc>
-          <w:tcPr>
-            <w:tcW w:w="1838" w:type="dxa"/>
-          </w:tcPr>
-          <w:p>
-            <w:pPr>
-              <w:spacing w:after="0"/>
-              <w:jc w:val="left"/>
-              <w:rPr>
-                <w:sz w:val="20"/>
-              </w:rPr>
-            </w:pPr>
-            <w:r>
-              <w:rPr>
-                <w:sz w:val="20"/>
-              </w:rPr>
-              <w:t>Risk taking</w:t>
-            </w:r>
-          </w:p>
-        </w:tc>
-        <w:tc>
-          <w:tcPr>
-            <w:tcW w:w="6366" w:type="dxa"/>
-          </w:tcPr>
-          <w:p>
-            <w:pPr>
-              <w:spacing w:after="0"/>
-              <w:jc w:val="left"/>
-              <w:rPr>
-                <w:sz w:val="20"/>
-              </w:rPr>
-            </w:pPr>
-            <w:r>
-              <w:rPr>
-                <w:sz w:val="20"/>
-              </w:rPr>
-              <w:t xml:space="preserve">When the </w:t>
-            </w:r>
-            <w:r>
-              <w:rPr>
-                <w:sz w:val="20"/>
-              </w:rPr>
-              <w:t>…</w:t>
-            </w:r>
-            <w:r>
-              <w:rPr>
-                <w:sz w:val="20"/>
-              </w:rPr>
-              <w:t>.</w:t>
-            </w:r>
-          </w:p>
-        </w:tc>
-      </w:tr>
-      <w:tr>
-        <w:trPr>
-          <w:trHeight w:val="283"/>
-          <w:jc w:val="center"/>
-        </w:trPr>
-        <w:tc>
-          <w:tcPr>
-            <w:tcW w:w="1838" w:type="dxa"/>
-          </w:tcPr>
-          <w:p>
-            <w:pPr>
-              <w:spacing w:after="0"/>
-              <w:jc w:val="left"/>
-              <w:rPr>
-                <w:sz w:val="20"/>
-              </w:rPr>
-            </w:pPr>
-            <w:r>
-              <w:rPr>
-                <w:sz w:val="20"/>
-              </w:rPr>
-              <w:t>Uncertainty</w:t>
-            </w:r>
-          </w:p>
-        </w:tc>
-        <w:tc>
-          <w:tcPr>
-            <w:tcW w:w="6366" w:type="dxa"/>
-          </w:tcPr>
-          <w:p>
-            <w:pPr>
-              <w:spacing w:after="0"/>
-              <w:jc w:val="left"/>
-              <w:rPr>
-                <w:sz w:val="20"/>
-              </w:rPr>
-            </w:pPr>
-            <w:r>
-              <w:rPr>
-                <w:sz w:val="20"/>
-              </w:rPr>
-              <w:t xml:space="preserve">If a </w:t>
-            </w:r>
-            <w:r>
-              <w:rPr>
-                <w:sz w:val="20"/>
-              </w:rPr>
-              <w:t>…</w:t>
-            </w:r>
-            <w:r>
-              <w:rPr>
-                <w:sz w:val="20"/>
-              </w:rPr>
-              <w:t>.</w:t>
-            </w:r>
-          </w:p>
-        </w:tc>
-      </w:tr>
-      <w:tr>
-        <w:trPr>
-          <w:trHeight w:val="283"/>
-          <w:jc w:val="center"/>
-        </w:trPr>
-        <w:tc>
-          <w:tcPr>
-            <w:tcW w:w="1838" w:type="dxa"/>
-          </w:tcPr>
-          <w:p>
-            <w:pPr>
-              <w:spacing w:after="0"/>
-              <w:jc w:val="left"/>
-              <w:rPr>
-                <w:sz w:val="20"/>
-              </w:rPr>
-            </w:pPr>
-            <w:r>
-              <w:rPr>
-                <w:sz w:val="20"/>
-              </w:rPr>
-              <w:t>Learning</w:t>
-            </w:r>
-          </w:p>
-        </w:tc>
-        <w:tc>
-          <w:tcPr>
-            <w:tcW w:w="6366" w:type="dxa"/>
-          </w:tcPr>
-          <w:p>
-            <w:pPr>
-              <w:spacing w:after="0"/>
-              <w:jc w:val="left"/>
-              <w:rPr>
-                <w:sz w:val="20"/>
-              </w:rPr>
-            </w:pPr>
-            <w:r>
-              <w:rPr>
-                <w:sz w:val="20"/>
-              </w:rPr>
-              <w:t xml:space="preserve">In a </w:t>
-            </w:r>
-            <w:r>
-              <w:rPr>
-                <w:sz w:val="20"/>
-              </w:rPr>
-              <w:t>…</w:t>
-            </w:r>
-          </w:p>
-        </w:tc>
-      </w:tr>
-    </w:tbl>
-    <w:p/>
-    <w:p>
-      <w:r>
-        <w:lastRenderedPageBreak/>
-        <w:t>Th</w:t>
-      </w:r>
-      <w:r>
-        <w:t>e</w:t>
-      </w:r>
-      <w:r>
-        <w:t xml:space="preserve"> </w:t>
-      </w:r>
-      <w:r>
-        <w:t>variation</w:t>
-      </w:r>
-      <w:r>
-        <w:t xml:space="preserve"> of </w:t>
-      </w:r>
-      <w:r>
-        <w:t>…</w:t>
-      </w:r>
-      <w:r>
-        <w:t xml:space="preserve"> (risk taking for short</w:t>
-      </w:r>
-      <w:r>
-        <w:rPr>
-          <w:rStyle w:val="DipnotBavurusu"/>
-        </w:rPr>
-        <w:footnoteReference w:id="1"/>
-      </w:r>
-      <w:r>
-        <w:t>)</w:t>
-      </w:r>
-      <w:r>
-        <w:t>.</w:t>
-      </w:r>
-    </w:p>
-    <w:p>
-      <w:r>
-        <w:t xml:space="preserve">Utilization of </w:t>
-      </w:r>
-      <w:r>
-        <w:t>…</w:t>
-      </w:r>
-      <w:r>
-        <w:t>.</w:t>
-      </w:r>
-    </w:p>
-    <w:p>
-      <w:pPr>
-        <w:pStyle w:val="ListeParagraf"/>
-      </w:pPr>
-      <w:r>
-        <w:t xml:space="preserve">However, </w:t>
-      </w:r>
-      <w:r>
-        <w:t>…</w:t>
-      </w:r>
-      <w:r>
-        <w:t>.</w:t>
-      </w:r>
-    </w:p>
-    <w:p>
-      <w:pPr>
         <w:pStyle w:val="Balk2"/>
-        <w:numPr>
-          <w:ilvl w:val="1"/>
-          <w:numId w:val="23"/>
-        </w:numPr>
-        <w:ind w:left="567" w:hanging="567"/>
-      </w:pPr>
-      <w:bookmarkStart w:id="16" w:name="_Toc5373265"/>
-      <w:r>
-        <w:t>Contributions of the Thesis</w:t>
+      </w:pPr>
+      <w:bookmarkStart w:id="16" w:name="_Toc5495962"/>
+      <w:r>
+        <w:t>Use Cases</w:t>
       </w:r>
       <w:bookmarkEnd w:id="16"/>
     </w:p>
     <w:p>
-      <w:proofErr w:type="gramStart"/>
-      <w:r>
-        <w:t>D</w:t>
-      </w:r>
-      <w:r>
-        <w:t>ecision</w:t>
-      </w:r>
-      <w:r>
-        <w:t>,</w:t>
-      </w:r>
-      <w:r>
-        <w:t>.</w:t>
-      </w:r>
-      <w:proofErr w:type="gramEnd"/>
-    </w:p>
-    <w:p>
-      <w:proofErr w:type="gramStart"/>
-      <w:r>
-        <w:t>However,.</w:t>
-      </w:r>
-      <w:proofErr w:type="gramEnd"/>
-    </w:p>
-    <w:p>
-      <w:r>
-        <w:t xml:space="preserve">The aim of </w:t>
-      </w:r>
-    </w:p>
-    <w:p>
-      <w:r>
-        <w:t xml:space="preserve">In a </w:t>
-      </w:r>
-      <w:proofErr w:type="gramStart"/>
-      <w:r>
-        <w:t>decision making</w:t>
-      </w:r>
-      <w:proofErr w:type="gramEnd"/>
-      <w:r>
-        <w:t xml:space="preserve"> task under uncertainty;</w:t>
-      </w:r>
-    </w:p>
-    <w:p>
       <w:pPr>
         <w:pStyle w:val="Balk2"/>
-        <w:numPr>
-          <w:ilvl w:val="1"/>
-          <w:numId w:val="23"/>
-        </w:numPr>
-        <w:ind w:left="567" w:hanging="567"/>
-      </w:pPr>
-      <w:bookmarkStart w:id="17" w:name="_Toc5373266"/>
+      </w:pPr>
+      <w:bookmarkStart w:id="17" w:name="_Toc5495963"/>
       <w:r>
         <w:t>Outline</w:t>
       </w:r>
       <w:bookmarkEnd w:id="17"/>
-    </w:p>
-    <w:p>
-      <w:r>
-        <w:t>Xxxxxxxxxxxxxxxxxxxxxxxxxxxxxxxxxxxxxxxxxxxxxxxxxxxxxxxxxxxxxxxxxxxxxxxxxxxxxxxxxxxxxxxxxxxxxxxxxxxxxxxxxxxxxxxxxxxxxxxxxxxxxxxxxxxxxxxxxxxxxxxxxxxxxxxxxxxxxxxxxxxxxxxxxxxxxxxxxxxxxxxxxxxxxxxxxxxxxxxxxxxxxxxxxxxxxxxxxxxxxxxxxxxxxxxxxxxxxxxxxxxxxxxxxxxxxx</w:t>
-      </w:r>
-    </w:p>
-    <w:p>
-      <w:r>
-        <w:t>Xxxxxxxxxxxxxxxxxxxxxxxxxxxxxxxxxxxxxxxxxxxxxxxxxxxxxxxxxxxxxxxxxxxxxxxxxxxxxxxxxxxxxxxxxxxxxxxxxxxxxxxxxxxxxxxxxxxxxxxxxxxxxxxxxxxxxxxxxxxxxxxxxxxxxxxxxxxxxxxxxxxxxxxxxxxxxxxxxxxxxxxxxxxxxxxxxxxxxxxxxxxxxxxxxxxxxxxxxxxxxxxxxxxxxxxxxxxxxxxxxxxxxxxxxxxxxx</w:t>
-      </w:r>
-    </w:p>
-    <w:p>
-      <w:r>
-        <w:t>Xxxxxxxxxxxxxxxxxxxxxxxxxxxxxxxxxxxxxxxxxxxxxxxxxxxxxxxxxxxxxxxxxxxxxxxxxxxxxxxxxxxxxxxxxxxxxxxxxxxxxxxxxxxxxxxxxxxxxxxxxxxxxxxxxxxxxxxxxxxxxxxxxxxxxxxxxxxxxxxxxxxxxxxxxxxxxxxxxxxxxxxxxxxxxxxxxxxxxxxxxxxxxxxxxxxxxxxxxxxxxxxxxxxxxxxxxxxxxxxxxxxxxxxxxxxxxx</w:t>
-      </w:r>
-    </w:p>
-    <w:p>
-      <w:r>
-        <w:t>Xxxxxxxxxxxxxxxxxxxxxxxxxxxxxxxxxxxxxxxxxxxxxxxxxxxxxxxxxxxxxxxxxxxxxxxxxxxxxxxxxxxxxxxxxxxxxxxxxxxxxxxxxxxxxxxxxxxxxxxxxxxxxxxxxxxxxxxxxxxxxxxxxxxxxxxxxxxxxxxxxxxxxxxxxxxxxxxxxxxxxxxxxxxxxxxxxxxxxxxxxxxxxxxxxxxxxxxxxxxxxxxxxxxxxxxxxxxxxxxxxxxxxxxxxxxxxx</w:t>
-      </w:r>
-    </w:p>
-    <w:p>
-      <w:r>
-        <w:t>Xxxxxxxxxxxxxxxxxxxxxxxxxxxxxxxxxxxxxxxxxxxxxxxxxxxxxxxxxxxxxxxxxxxxxxxxxxxxxxxxxxxxxxxxxxxxxxxxxxxxxxxxxxxxxxxxxxxxxxxxxxxxxxxxxxxxxxxxxxxxx</w:t>
-      </w:r>
-      <w:r>
-        <w:lastRenderedPageBreak/>
-        <w:t>xxxxxxxxxxxxxxxxxxxxxxxxxxxxxxxxxxxxxxxxxxxxxxxxxxxxxxxxxxxxxxxxxxxxxxxxxxxxxxxxxxxxxxxxxxxxxxxxxxxxxxxxxxxxxxxxx</w:t>
-      </w:r>
-    </w:p>
-    <w:p>
-      <w:r>
-        <w:t>Xxxxxxxxxxxxxxxxxxxxxxxxxxxxxxxxxxxxxxxxxxxxxxxxxxxxxxxxxxxxxxxxxxxxxxxxxxxxxxxxxxxxxxxxxxxxxxxxxxxxxxxxxxxxxxxxxxxxxxxxxxxxxxxxxxxxxxxxxxxxxxxxxxxxxxxxxxxxxxxxxxxxxxxxxxxxxxxxxxxxxxxxxxxxxxxxxxxxxxxxxxxxxxxxxxxxxxxxxxxxxxxxxxxxxxxxxxxxxxxxxxxxxxxxxxxxxx</w:t>
-      </w:r>
-    </w:p>
-    <w:p>
-      <w:r>
-        <w:t>Xxxxxxxxxxxxxxxxxxxxxxxxxxxxxxxxxxxxxxxxxxxxxxxxxxxxxxxxxxxxxxxxxxxxxxxxxxxxxxxxxxxxxxxxxxxxxxxxxxxxxxxxxxxxxxxxxxxxxxxxxxxxxxxxxxxxxxxxxxxxxxxxxxxxxxxxxxxxxxxxxxxxxxxxxxxxxxxxxxxxxxxxxxxxxxxxxxxxxxxxxxxxxxxxxxxxxxxxxxxxxxxxxxxxxxxxxxxxxxxxxxxxxxxxxxxxxx</w:t>
-      </w:r>
     </w:p>
     <w:p/>
     <w:p/>
@@ -11644,22 +12168,6 @@
       <w:r>
         <w:br w:type="page"/>
       </w:r>
-      <w:r>
-        <w:lastRenderedPageBreak/>
-        <w:br w:type="page"/>
-      </w:r>
-    </w:p>
-    <w:p>
-      <w:pPr>
-        <w:spacing w:after="0"/>
-        <w:jc w:val="left"/>
-      </w:pPr>
-    </w:p>
-    <w:p>
-      <w:pPr>
-        <w:spacing w:after="0"/>
-        <w:jc w:val="left"/>
-      </w:pPr>
     </w:p>
     <w:p>
       <w:pPr>
@@ -11717,7 +12225,7 @@
           <w:szCs w:val="24"/>
         </w:rPr>
       </w:pPr>
-      <w:bookmarkStart w:id="18" w:name="_Toc5373267"/>
+      <w:bookmarkStart w:id="18" w:name="_Toc5495964"/>
       <w:r>
         <w:rPr>
           <w:szCs w:val="24"/>
@@ -11736,9 +12244,9 @@
       <w:pPr>
         <w:pStyle w:val="Balk2"/>
       </w:pPr>
-      <w:bookmarkStart w:id="19" w:name="_Toc5373268"/>
-      <w:r>
-        <w:t>What is an Information Security Analyst?</w:t>
+      <w:bookmarkStart w:id="19" w:name="_Toc5495965"/>
+      <w:r>
+        <w:t>What is anInformation Security Analyst?</w:t>
       </w:r>
       <w:bookmarkEnd w:id="19"/>
     </w:p>
@@ -11784,36 +12292,27 @@
     <w:p>
       <w:pPr>
         <w:pStyle w:val="Balk2"/>
-        <w:numPr>
-          <w:ilvl w:val="1"/>
-          <w:numId w:val="20"/>
-        </w:numPr>
-        <w:ind w:left="567" w:hanging="567"/>
-      </w:pPr>
-      <w:bookmarkStart w:id="20" w:name="_Toc5373269"/>
-      <w:r>
+      </w:pPr>
+      <w:bookmarkStart w:id="20" w:name="_Toc5495966"/>
+      <w:r>
+        <w:lastRenderedPageBreak/>
         <w:t>What does an Information Security Analyst do?</w:t>
       </w:r>
       <w:bookmarkEnd w:id="20"/>
     </w:p>
-    <w:p/>
-    <w:p/>
     <w:p>
       <w:pPr>
         <w:pStyle w:val="Balk2"/>
-        <w:numPr>
-          <w:ilvl w:val="1"/>
-          <w:numId w:val="20"/>
-        </w:numPr>
-        <w:ind w:left="567" w:hanging="567"/>
-      </w:pPr>
-      <w:bookmarkStart w:id="21" w:name="_Toc5373270"/>
+      </w:pPr>
+      <w:bookmarkStart w:id="21" w:name="_Toc5495967"/>
       <w:r>
         <w:rPr>
           <w:lang w:val="tr-TR"/>
         </w:rPr>
-        <w:lastRenderedPageBreak/>
-        <w:t>What is Natural Language Processing</w:t>
+        <w:t xml:space="preserve">What is Natural Language </w:t>
+      </w:r>
+      <w:r>
+        <w:t>Processing</w:t>
       </w:r>
       <w:r>
         <w:t>?</w:t>
@@ -11823,13 +12322,8 @@
     <w:p>
       <w:pPr>
         <w:pStyle w:val="Balk2"/>
-        <w:numPr>
-          <w:ilvl w:val="1"/>
-          <w:numId w:val="20"/>
-        </w:numPr>
-        <w:ind w:left="567" w:hanging="567"/>
-      </w:pPr>
-      <w:bookmarkStart w:id="22" w:name="_Toc5373271"/>
+      </w:pPr>
+      <w:bookmarkStart w:id="22" w:name="_Toc5495968"/>
       <w:r>
         <w:t>Why do we need Natural Language Processing?</w:t>
       </w:r>
@@ -11838,13 +12332,8 @@
     <w:p>
       <w:pPr>
         <w:pStyle w:val="Balk2"/>
-        <w:numPr>
-          <w:ilvl w:val="1"/>
-          <w:numId w:val="20"/>
-        </w:numPr>
-        <w:ind w:left="567" w:hanging="567"/>
-      </w:pPr>
-      <w:bookmarkStart w:id="23" w:name="_Toc5373272"/>
+      </w:pPr>
+      <w:bookmarkStart w:id="23" w:name="_Toc5495969"/>
       <w:r>
         <w:t xml:space="preserve">Sample </w:t>
       </w:r>
@@ -11889,13 +12378,8 @@
     <w:p>
       <w:pPr>
         <w:pStyle w:val="Balk2"/>
-        <w:numPr>
-          <w:ilvl w:val="1"/>
-          <w:numId w:val="20"/>
-        </w:numPr>
-        <w:ind w:left="567" w:hanging="567"/>
-      </w:pPr>
-      <w:bookmarkStart w:id="24" w:name="_Toc5373273"/>
+      </w:pPr>
+      <w:bookmarkStart w:id="24" w:name="_Toc5495970"/>
       <w:r>
         <w:rPr>
           <w:lang w:val="tr-TR"/>
@@ -11907,41 +12391,114 @@
     <w:p>
       <w:pPr>
         <w:pStyle w:val="Balk2"/>
-        <w:numPr>
-          <w:ilvl w:val="1"/>
-          <w:numId w:val="20"/>
-        </w:numPr>
-        <w:ind w:left="567" w:hanging="567"/>
-      </w:pPr>
-      <w:bookmarkStart w:id="25" w:name="_Toc5373274"/>
-      <w:r>
         <w:rPr>
           <w:lang w:val="tr-TR"/>
         </w:rPr>
-        <w:t>Twitter Api</w:t>
+      </w:pPr>
+      <w:bookmarkStart w:id="25" w:name="_Toc5495971"/>
+      <w:r>
+        <w:rPr>
+          <w:lang w:val="tr-TR"/>
+        </w:rPr>
+        <w:t xml:space="preserve">Twitter </w:t>
+      </w:r>
+      <w:r>
+        <w:rPr>
+          <w:lang w:val="tr-TR"/>
+        </w:rPr>
+        <w:t>Social Network</w:t>
       </w:r>
       <w:bookmarkEnd w:id="25"/>
     </w:p>
     <w:p>
       <w:pPr>
+        <w:pStyle w:val="Balk3"/>
+        <w:rPr>
+          <w:i w:val="0"/>
+          <w:lang w:val="tr-TR"/>
+        </w:rPr>
+      </w:pPr>
+      <w:bookmarkStart w:id="26" w:name="_Toc5495972"/>
+      <w:r>
+        <w:rPr>
+          <w:i w:val="0"/>
+          <w:lang w:val="tr-TR"/>
+        </w:rPr>
+        <w:t>Mechanism and Specific Terminology</w:t>
+      </w:r>
+      <w:bookmarkEnd w:id="26"/>
+    </w:p>
+    <w:p>
+      <w:pPr>
+        <w:pStyle w:val="Balk3"/>
+        <w:rPr>
+          <w:i w:val="0"/>
+          <w:lang w:val="tr-TR"/>
+        </w:rPr>
+      </w:pPr>
+      <w:bookmarkStart w:id="27" w:name="_Toc5495973"/>
+      <w:r>
+        <w:rPr>
+          <w:i w:val="0"/>
+          <w:lang w:val="tr-TR"/>
+        </w:rPr>
+        <w:t>Working with Twitter Data</w:t>
+      </w:r>
+      <w:bookmarkEnd w:id="27"/>
+    </w:p>
+    <w:p>
+      <w:pPr>
+        <w:pStyle w:val="Balk3"/>
+        <w:rPr>
+          <w:i w:val="0"/>
+          <w:lang w:val="tr-TR"/>
+        </w:rPr>
+      </w:pPr>
+      <w:bookmarkStart w:id="28" w:name="_Toc5495974"/>
+      <w:r>
+        <w:rPr>
+          <w:i w:val="0"/>
+          <w:lang w:val="tr-TR"/>
+        </w:rPr>
+        <w:t>Twitter, a Social Network?</w:t>
+      </w:r>
+      <w:bookmarkEnd w:id="28"/>
+    </w:p>
+    <w:p>
+      <w:pPr>
         <w:pStyle w:val="Balk2"/>
-        <w:numPr>
-          <w:ilvl w:val="1"/>
-          <w:numId w:val="20"/>
-        </w:numPr>
-        <w:ind w:left="567" w:hanging="567"/>
-      </w:pPr>
-      <w:bookmarkStart w:id="26" w:name="_Toc5373275"/>
+      </w:pPr>
+      <w:bookmarkStart w:id="29" w:name="_Toc5495975"/>
       <w:r>
         <w:rPr>
           <w:lang w:val="tr-TR"/>
         </w:rPr>
-        <w:t xml:space="preserve">Turkish Newspapers as a </w:t>
+        <w:t>H</w:t>
       </w:r>
       <w:r>
         <w:rPr>
           <w:lang w:val="tr-TR"/>
         </w:rPr>
+        <w:t>ü</w:t>
+      </w:r>
+      <w:bookmarkStart w:id="30" w:name="_GoBack"/>
+      <w:bookmarkEnd w:id="30"/>
+      <w:r>
+        <w:rPr>
+          <w:lang w:val="tr-TR"/>
+        </w:rPr>
+        <w:t xml:space="preserve">rriyet </w:t>
+      </w:r>
+      <w:r>
+        <w:rPr>
+          <w:lang w:val="tr-TR"/>
+        </w:rPr>
+        <w:t xml:space="preserve">Turkish Newspaper as a </w:t>
+      </w:r>
+      <w:r>
+        <w:rPr>
+          <w:lang w:val="tr-TR"/>
+        </w:rPr>
         <w:t>D</w:t>
       </w:r>
       <w:r>
@@ -11962,7 +12519,7 @@
         </w:rPr>
         <w:t>ource</w:t>
       </w:r>
-      <w:bookmarkEnd w:id="26"/>
+      <w:bookmarkEnd w:id="29"/>
     </w:p>
     <w:p/>
     <w:p>
@@ -11997,13 +12554,7 @@
         <w:rPr>
           <w:b/>
         </w:rPr>
-        <w:t xml:space="preserve">CHAPTER </w:t>
-      </w:r>
-      <w:r>
-        <w:rPr>
-          <w:b/>
-        </w:rPr>
-        <w:t>3</w:t>
+        <w:t>CHAPTER 3</w:t>
       </w:r>
     </w:p>
     <w:p>
@@ -12027,14 +12578,14 @@
           <w:szCs w:val="24"/>
         </w:rPr>
       </w:pPr>
-      <w:bookmarkStart w:id="27" w:name="_Toc5373276"/>
+      <w:bookmarkStart w:id="31" w:name="_Toc5495976"/>
       <w:r>
         <w:rPr>
           <w:szCs w:val="24"/>
         </w:rPr>
         <w:t>LITERATURE REVIEW</w:t>
       </w:r>
-      <w:bookmarkEnd w:id="27"/>
+      <w:bookmarkEnd w:id="31"/>
     </w:p>
     <w:p>
       <w:pPr>
@@ -12046,21 +12597,347 @@
       </w:pPr>
     </w:p>
     <w:p/>
+    <w:p/>
+    <w:p/>
     <w:p>
       <w:pPr>
         <w:spacing w:after="0"/>
         <w:jc w:val="left"/>
       </w:pPr>
-      <w:r>
-        <w:br w:type="page"/>
-      </w:r>
-      <w:r>
-        <w:lastRenderedPageBreak/>
-        <w:br w:type="page"/>
+    </w:p>
+    <w:p>
+      <w:pPr>
+        <w:spacing w:after="0"/>
+        <w:jc w:val="left"/>
+      </w:pPr>
+    </w:p>
+    <w:p>
+      <w:pPr>
+        <w:jc w:val="center"/>
+        <w:rPr>
+          <w:b/>
+        </w:rPr>
+      </w:pPr>
+      <w:r>
+        <w:rPr>
+          <w:b/>
+        </w:rPr>
+        <w:t>CHAPTER 4</w:t>
+      </w:r>
+    </w:p>
+    <w:p>
+      <w:pPr>
+        <w:rPr>
+          <w:b/>
+        </w:rPr>
+      </w:pPr>
+    </w:p>
+    <w:p>
+      <w:pPr>
+        <w:pStyle w:val="Balk1"/>
+        <w:tabs>
+          <w:tab w:val="clear" w:pos="216"/>
+          <w:tab w:val="left" w:pos="284"/>
+        </w:tabs>
+        <w:ind w:right="295"/>
+        <w:jc w:val="center"/>
+        <w:rPr>
+          <w:szCs w:val="24"/>
+        </w:rPr>
+      </w:pPr>
+      <w:bookmarkStart w:id="32" w:name="_Toc5495977"/>
+      <w:r>
+        <w:rPr>
+          <w:szCs w:val="24"/>
+        </w:rPr>
+        <w:t>SYSTEM ARCHITECTURE</w:t>
+      </w:r>
+      <w:r>
+        <w:rPr>
+          <w:szCs w:val="24"/>
+        </w:rPr>
+        <w:t xml:space="preserve"> AND DESIGN</w:t>
+      </w:r>
+      <w:bookmarkEnd w:id="32"/>
+    </w:p>
+    <w:p>
+      <w:pPr>
+        <w:pStyle w:val="Balk2"/>
+      </w:pPr>
+      <w:r>
+        <w:t>Approach</w:t>
+      </w:r>
+    </w:p>
+    <w:p>
+      <w:pPr>
+        <w:pStyle w:val="Balk2"/>
+      </w:pPr>
+      <w:r>
+        <w:t>Taxonamy</w:t>
+      </w:r>
+    </w:p>
+    <w:p>
+      <w:pPr>
+        <w:pStyle w:val="Balk2"/>
+      </w:pPr>
+      <w:r>
+        <w:t>Data Collection</w:t>
+      </w:r>
+    </w:p>
+    <w:p>
+      <w:pPr>
+        <w:pStyle w:val="Balk2"/>
+      </w:pPr>
+      <w:r>
+        <w:t>Data Preprocessing</w:t>
+      </w:r>
+    </w:p>
+    <w:p>
+      <w:pPr>
+        <w:pStyle w:val="Balk2"/>
+      </w:pPr>
+      <w:r>
+        <w:t>Event Detection</w:t>
       </w:r>
     </w:p>
     <w:p/>
     <w:p/>
+    <w:p/>
+    <w:p/>
+    <w:p>
+      <w:pPr>
+        <w:spacing w:after="0"/>
+        <w:jc w:val="left"/>
+      </w:pPr>
+    </w:p>
+    <w:p>
+      <w:pPr>
+        <w:jc w:val="center"/>
+        <w:rPr>
+          <w:b/>
+        </w:rPr>
+      </w:pPr>
+      <w:r>
+        <w:rPr>
+          <w:b/>
+        </w:rPr>
+        <w:t xml:space="preserve">CHAPTER </w:t>
+      </w:r>
+      <w:r>
+        <w:rPr>
+          <w:b/>
+        </w:rPr>
+        <w:t>5</w:t>
+      </w:r>
+    </w:p>
+    <w:p>
+      <w:pPr>
+        <w:rPr>
+          <w:b/>
+        </w:rPr>
+      </w:pPr>
+    </w:p>
+    <w:p>
+      <w:pPr>
+        <w:pStyle w:val="Balk1"/>
+        <w:tabs>
+          <w:tab w:val="clear" w:pos="216"/>
+          <w:tab w:val="left" w:pos="284"/>
+        </w:tabs>
+        <w:ind w:right="295"/>
+        <w:jc w:val="center"/>
+        <w:rPr>
+          <w:szCs w:val="24"/>
+        </w:rPr>
+      </w:pPr>
+      <w:bookmarkStart w:id="33" w:name="_Toc5495978"/>
+      <w:r>
+        <w:rPr>
+          <w:szCs w:val="24"/>
+        </w:rPr>
+        <w:t>IMPLEMANTATION AND EVALUATION</w:t>
+      </w:r>
+      <w:bookmarkEnd w:id="33"/>
+    </w:p>
+    <w:p>
+      <w:pPr>
+        <w:pStyle w:val="Balk2"/>
+      </w:pPr>
+      <w:r>
+        <w:t>Implemantation</w:t>
+      </w:r>
+    </w:p>
+    <w:p>
+      <w:pPr>
+        <w:pStyle w:val="Balk2"/>
+      </w:pPr>
+      <w:r>
+        <w:t>Events Evaluation</w:t>
+      </w:r>
+    </w:p>
+    <w:p>
+      <w:pPr>
+        <w:pStyle w:val="Balk3"/>
+      </w:pPr>
+      <w:r>
+        <w:rPr>
+          <w:i w:val="0"/>
+        </w:rPr>
+        <w:t>Yahoo Data Breach ie</w:t>
+      </w:r>
+    </w:p>
+    <w:p/>
+    <w:p/>
+    <w:p/>
+    <w:p>
+      <w:pPr>
+        <w:spacing w:after="0"/>
+        <w:jc w:val="left"/>
+      </w:pPr>
+    </w:p>
+    <w:p>
+      <w:pPr>
+        <w:jc w:val="center"/>
+        <w:rPr>
+          <w:b/>
+        </w:rPr>
+      </w:pPr>
+      <w:r>
+        <w:rPr>
+          <w:b/>
+        </w:rPr>
+        <w:t xml:space="preserve">CHAPTER </w:t>
+      </w:r>
+      <w:r>
+        <w:rPr>
+          <w:b/>
+        </w:rPr>
+        <w:t>6</w:t>
+      </w:r>
+    </w:p>
+    <w:p>
+      <w:pPr>
+        <w:jc w:val="center"/>
+        <w:rPr>
+          <w:b/>
+        </w:rPr>
+      </w:pPr>
+    </w:p>
+    <w:p>
+      <w:pPr>
+        <w:pStyle w:val="Balk1"/>
+        <w:tabs>
+          <w:tab w:val="clear" w:pos="216"/>
+          <w:tab w:val="left" w:pos="284"/>
+        </w:tabs>
+        <w:ind w:right="295"/>
+        <w:jc w:val="center"/>
+        <w:rPr>
+          <w:szCs w:val="24"/>
+        </w:rPr>
+      </w:pPr>
+      <w:bookmarkStart w:id="34" w:name="_Toc5495979"/>
+      <w:r>
+        <w:rPr>
+          <w:szCs w:val="24"/>
+        </w:rPr>
+        <w:t>RESULTS</w:t>
+      </w:r>
+      <w:bookmarkEnd w:id="34"/>
+    </w:p>
+    <w:p/>
+    <w:p/>
+    <w:p>
+      <w:pPr>
+        <w:spacing w:after="0"/>
+        <w:jc w:val="left"/>
+      </w:pPr>
+    </w:p>
+    <w:p>
+      <w:pPr>
+        <w:spacing w:after="0"/>
+        <w:jc w:val="left"/>
+      </w:pPr>
+    </w:p>
+    <w:p>
+      <w:pPr>
+        <w:jc w:val="center"/>
+        <w:rPr>
+          <w:b/>
+        </w:rPr>
+      </w:pPr>
+      <w:r>
+        <w:rPr>
+          <w:b/>
+        </w:rPr>
+        <w:t xml:space="preserve">CHAPTER </w:t>
+      </w:r>
+      <w:r>
+        <w:rPr>
+          <w:b/>
+        </w:rPr>
+        <w:t>7</w:t>
+      </w:r>
+    </w:p>
+    <w:p>
+      <w:pPr>
+        <w:jc w:val="center"/>
+        <w:rPr>
+          <w:b/>
+        </w:rPr>
+      </w:pPr>
+    </w:p>
+    <w:p>
+      <w:pPr>
+        <w:pStyle w:val="Balk1"/>
+        <w:tabs>
+          <w:tab w:val="clear" w:pos="216"/>
+          <w:tab w:val="left" w:pos="284"/>
+        </w:tabs>
+        <w:ind w:right="295"/>
+        <w:jc w:val="center"/>
+        <w:rPr>
+          <w:szCs w:val="24"/>
+        </w:rPr>
+      </w:pPr>
+      <w:bookmarkStart w:id="35" w:name="_Toc5495980"/>
+      <w:r>
+        <w:rPr>
+          <w:szCs w:val="24"/>
+        </w:rPr>
+        <w:t>CONCLUSION AND FUTURE WORK</w:t>
+      </w:r>
+      <w:bookmarkEnd w:id="35"/>
+    </w:p>
+    <w:p>
+      <w:pPr>
+        <w:pStyle w:val="Balk2"/>
+      </w:pPr>
+      <w:bookmarkStart w:id="36" w:name="_Toc5495981"/>
+      <w:r>
+        <w:t>Conclusion</w:t>
+      </w:r>
+      <w:bookmarkEnd w:id="36"/>
+    </w:p>
+    <w:p>
+      <w:pPr>
+        <w:pStyle w:val="Balk2"/>
+      </w:pPr>
+      <w:bookmarkStart w:id="37" w:name="_Toc5495982"/>
+      <w:r>
+        <w:t>Future Work</w:t>
+      </w:r>
+      <w:bookmarkEnd w:id="37"/>
+    </w:p>
+    <w:p/>
+    <w:p/>
+    <w:p/>
+    <w:p>
+      <w:pPr>
+        <w:spacing w:after="0"/>
+        <w:jc w:val="left"/>
+      </w:pPr>
+    </w:p>
     <w:p/>
     <w:p/>
     <w:p>
@@ -12076,11 +12953,11 @@
         </w:tabs>
         <w:jc w:val="center"/>
       </w:pPr>
-      <w:bookmarkStart w:id="28" w:name="_Toc5373277"/>
+      <w:bookmarkStart w:id="38" w:name="_Toc5495983"/>
       <w:r>
         <w:t>REFERENCES</w:t>
       </w:r>
-      <w:bookmarkEnd w:id="28"/>
+      <w:bookmarkEnd w:id="38"/>
     </w:p>
     <w:p/>
     <w:p/>
@@ -12509,7 +13386,6 @@
                 <w:ind w:left="720" w:hanging="720"/>
                 <w:rPr>
                   <w:noProof/>
-                  <w:lang w:val="de-DE"/>
                 </w:rPr>
               </w:pPr>
               <w:r>
@@ -12523,14 +13399,12 @@
                   <w:i/>
                   <w:iCs/>
                   <w:noProof/>
-                  <w:lang w:val="de-DE"/>
                 </w:rPr>
                 <w:t>Psychophysiology, 45</w:t>
               </w:r>
               <w:r>
                 <w:rPr>
                   <w:noProof/>
-                  <w:lang w:val="de-DE"/>
                 </w:rPr>
                 <w:t>(4), 602-607.</w:t>
               </w:r>
@@ -12546,15 +13420,8 @@
               <w:r>
                 <w:rPr>
                   <w:noProof/>
-                  <w:lang w:val="de-DE"/>
-                </w:rPr>
-                <w:t xml:space="preserve">Breiter, H. C., Aharon, I., Kahneman, D., Dale, A., &amp; Shizgal, P. (2001). </w:t>
-              </w:r>
-              <w:r>
-                <w:rPr>
-                  <w:noProof/>
-                </w:rPr>
-                <w:t xml:space="preserve">Functional imaging of neural responses to expectancy and experience of monetary gains and losses. </w:t>
+                </w:rPr>
+                <w:t xml:space="preserve">Breiter, H. C., Aharon, I., Kahneman, D., Dale, A., &amp; Shizgal, P. (2001). Functional imaging of neural responses to expectancy and experience of monetary gains and losses. </w:t>
               </w:r>
               <w:r>
                 <w:rPr>
@@ -12669,15 +13536,8 @@
               <w:r>
                 <w:rPr>
                   <w:noProof/>
-                  <w:lang w:val="de-DE"/>
-                </w:rPr>
-                <w:t xml:space="preserve">Camerer, C. F., &amp; Loewenstein, G. (2004). </w:t>
-              </w:r>
-              <w:r>
-                <w:rPr>
-                  <w:noProof/>
-                </w:rPr>
-                <w:t xml:space="preserve">Behavioral economics: past, present, future. In C. F. Camerer, G. Loewenstein, &amp; M. Rabin (Eds.), </w:t>
+                </w:rPr>
+                <w:t xml:space="preserve">Camerer, C. F., &amp; Loewenstein, G. (2004). Behavioral economics: past, present, future. In C. F. Camerer, G. Loewenstein, &amp; M. Rabin (Eds.), </w:t>
               </w:r>
               <w:r>
                 <w:rPr>
@@ -13025,15 +13885,8 @@
               <w:r>
                 <w:rPr>
                   <w:noProof/>
-                  <w:lang w:val="de-DE"/>
-                </w:rPr>
-                <w:t xml:space="preserve">Einhäuser, W., Koch, C., &amp; Carter, L. O. (2010). </w:t>
-              </w:r>
-              <w:r>
-                <w:rPr>
-                  <w:noProof/>
-                </w:rPr>
-                <w:t xml:space="preserve">Pupil dilation betrays the timing of decisions. </w:t>
+                </w:rPr>
+                <w:t xml:space="preserve">Einhäuser, W., Koch, C., &amp; Carter, L. O. (2010). Pupil dilation betrays the timing of decisions. </w:t>
               </w:r>
               <w:r>
                 <w:rPr>
@@ -13352,15 +14205,8 @@
               <w:r>
                 <w:rPr>
                   <w:noProof/>
-                  <w:lang w:val="de-DE"/>
-                </w:rPr>
-                <w:t xml:space="preserve">Figner, B., Knoch, D., Johnson, E., Krosch, A., Lisanby, S., Fehr, E., &amp; Weber, E. (2010). </w:t>
-              </w:r>
-              <w:r>
-                <w:rPr>
-                  <w:noProof/>
-                </w:rPr>
-                <w:t xml:space="preserve">Lateral prefrontal cortex and self-control in intertemporal choice. </w:t>
+                </w:rPr>
+                <w:t xml:space="preserve">Figner, B., Knoch, D., Johnson, E., Krosch, A., Lisanby, S., Fehr, E., &amp; Weber, E. (2010). Lateral prefrontal cortex and self-control in intertemporal choice. </w:t>
               </w:r>
               <w:r>
                 <w:rPr>
@@ -13446,15 +14292,8 @@
               <w:r>
                 <w:rPr>
                   <w:noProof/>
-                  <w:lang w:val="de-DE"/>
-                </w:rPr>
-                <w:t xml:space="preserve">Geangu, E., Hauf, P., Bhardwaj, R., &amp; Bentz, W. (2011). </w:t>
-              </w:r>
-              <w:r>
-                <w:rPr>
-                  <w:noProof/>
-                </w:rPr>
-                <w:t xml:space="preserve">Infant pupil diameter changes in response to others' positive and negative emotions. </w:t>
+                </w:rPr>
+                <w:t xml:space="preserve">Geangu, E., Hauf, P., Bhardwaj, R., &amp; Bentz, W. (2011). Infant pupil diameter changes in response to others' positive and negative emotions. </w:t>
               </w:r>
               <w:r>
                 <w:rPr>
@@ -13541,20 +14380,7 @@
                 <w:rPr>
                   <w:noProof/>
                 </w:rPr>
-                <w:t>Glöckner, A., &amp; Herbold, A. (2011). An eye</w:t>
-              </w:r>
-              <w:r>
-                <w:rPr>
-                  <w:rFonts w:ascii="Cambria Math" w:hAnsi="Cambria Math" w:cs="Cambria Math"/>
-                  <w:noProof/>
-                </w:rPr>
-                <w:t>‐</w:t>
-              </w:r>
-              <w:r>
-                <w:rPr>
-                  <w:noProof/>
-                </w:rPr>
-                <w:t xml:space="preserve">tracking study on information processing in risky decisions: Evidence for compensatory strategies based on automatic processes. </w:t>
+                <w:t xml:space="preserve">Glöckner, A., &amp; Herbold, A. (2011). An eye‐tracking study on information processing in risky decisions: Evidence for compensatory strategies based on automatic processes. </w:t>
               </w:r>
               <w:r>
                 <w:rPr>
@@ -13810,7 +14636,6 @@
                 <w:ind w:left="720" w:hanging="720"/>
                 <w:rPr>
                   <w:noProof/>
-                  <w:lang w:val="de-DE"/>
                 </w:rPr>
               </w:pPr>
               <w:r>
@@ -13831,14 +14656,7 @@
                 <w:rPr>
                   <w:noProof/>
                 </w:rPr>
-                <w:t xml:space="preserve"> (Vol. 4868). </w:t>
-              </w:r>
-              <w:r>
-                <w:rPr>
-                  <w:noProof/>
-                  <w:lang w:val="de-DE"/>
-                </w:rPr>
-                <w:t>Heidelberg, Germany: Springer.</w:t>
+                <w:t xml:space="preserve"> (Vol. 4868). Heidelberg, Germany: Springer.</w:t>
               </w:r>
             </w:p>
             <w:p>
@@ -13852,15 +14670,8 @@
               <w:r>
                 <w:rPr>
                   <w:noProof/>
-                  <w:lang w:val="de-DE"/>
-                </w:rPr>
-                <w:t xml:space="preserve">Juliusson, E. A., Karlsson, N., &amp; Garling, T. (2005). </w:t>
-              </w:r>
-              <w:r>
-                <w:rPr>
-                  <w:noProof/>
-                </w:rPr>
-                <w:t xml:space="preserve">Weighing the past and the future in decision making. </w:t>
+                </w:rPr>
+                <w:t xml:space="preserve">Juliusson, E. A., Karlsson, N., &amp; Garling, T. (2005). Weighing the past and the future in decision making. </w:t>
               </w:r>
               <w:r>
                 <w:rPr>
@@ -14354,15 +15165,8 @@
               <w:r>
                 <w:rPr>
                   <w:noProof/>
-                  <w:lang w:val="de-DE"/>
-                </w:rPr>
-                <w:t xml:space="preserve">Loewenstein, G., Weber, E., Hsee, C., &amp; Welch, N. (2001). </w:t>
-              </w:r>
-              <w:r>
-                <w:rPr>
-                  <w:noProof/>
-                </w:rPr>
-                <w:t xml:space="preserve">Risk as feelings. </w:t>
+                </w:rPr>
+                <w:t xml:space="preserve">Loewenstein, G., Weber, E., Hsee, C., &amp; Welch, N. (2001). Risk as feelings. </w:t>
               </w:r>
               <w:r>
                 <w:rPr>
@@ -14501,7 +15305,6 @@
                 <w:ind w:left="720" w:hanging="720"/>
                 <w:rPr>
                   <w:noProof/>
-                  <w:lang w:val="de-DE"/>
                 </w:rPr>
               </w:pPr>
               <w:r>
@@ -14515,14 +15318,12 @@
                   <w:i/>
                   <w:iCs/>
                   <w:noProof/>
-                  <w:lang w:val="de-DE"/>
                 </w:rPr>
                 <w:t>Journal of Vision, 15</w:t>
               </w:r>
               <w:r>
                 <w:rPr>
                   <w:noProof/>
-                  <w:lang w:val="de-DE"/>
                 </w:rPr>
                 <w:t>(1), 1-13.</w:t>
               </w:r>
@@ -14538,15 +15339,8 @@
               <w:r>
                 <w:rPr>
                   <w:noProof/>
-                  <w:lang w:val="de-DE"/>
-                </w:rPr>
-                <w:t xml:space="preserve">Marx, S., Gruenhage, G., Walper, D., Rutishauser, U., &amp; Einhäuser, W. (2015). </w:t>
-              </w:r>
-              <w:r>
-                <w:rPr>
-                  <w:noProof/>
-                </w:rPr>
-                <w:t xml:space="preserve">Competition with and without priority control: Iinking rivalry to attention through winner-take-all networks with memory. </w:t>
+                </w:rPr>
+                <w:t xml:space="preserve">Marx, S., Gruenhage, G., Walper, D., Rutishauser, U., &amp; Einhäuser, W. (2015). Competition with and without priority control: Iinking rivalry to attention through winner-take-all networks with memory. </w:t>
               </w:r>
               <w:r>
                 <w:rPr>
@@ -14860,7 +15654,6 @@
                 <w:ind w:left="720" w:hanging="720"/>
                 <w:rPr>
                   <w:noProof/>
-                  <w:lang w:val="de-DE"/>
                 </w:rPr>
               </w:pPr>
               <w:r>
@@ -14881,14 +15674,7 @@
                 <w:rPr>
                   <w:noProof/>
                 </w:rPr>
-                <w:t xml:space="preserve"> </w:t>
-              </w:r>
-              <w:r>
-                <w:rPr>
-                  <w:noProof/>
-                  <w:lang w:val="de-DE"/>
-                </w:rPr>
-                <w:t>Heidelberg: Springer.</w:t>
+                <w:t xml:space="preserve"> Heidelberg: Springer.</w:t>
               </w:r>
             </w:p>
             <w:p>
@@ -14902,15 +15688,8 @@
               <w:r>
                 <w:rPr>
                   <w:noProof/>
-                  <w:lang w:val="de-DE"/>
-                </w:rPr>
-                <w:t xml:space="preserve">Phelps, E. A., Lempert, K. M., &amp; Sokol-Hessner, P. (2014). </w:t>
-              </w:r>
-              <w:r>
-                <w:rPr>
-                  <w:noProof/>
-                </w:rPr>
-                <w:t xml:space="preserve">Emotion and decision making: multiple modulatory neural circuits. </w:t>
+                </w:rPr>
+                <w:t xml:space="preserve">Phelps, E. A., Lempert, K. M., &amp; Sokol-Hessner, P. (2014). Emotion and decision making: multiple modulatory neural circuits. </w:t>
               </w:r>
               <w:r>
                 <w:rPr>
@@ -15718,7 +16497,6 @@
                 <w:ind w:left="720" w:hanging="720"/>
                 <w:rPr>
                   <w:noProof/>
-                  <w:lang w:val="de-DE"/>
                 </w:rPr>
               </w:pPr>
               <w:r>
@@ -15732,14 +16510,12 @@
                   <w:i/>
                   <w:iCs/>
                   <w:noProof/>
-                  <w:lang w:val="de-DE"/>
                 </w:rPr>
                 <w:t>Behavioral and Brain Sciences, 21</w:t>
               </w:r>
               <w:r>
                 <w:rPr>
                   <w:noProof/>
-                  <w:lang w:val="de-DE"/>
                 </w:rPr>
                 <w:t>(5), 615-665.</w:t>
               </w:r>
@@ -15755,7 +16531,6 @@
               <w:r>
                 <w:rPr>
                   <w:noProof/>
-                  <w:lang w:val="de-DE"/>
                 </w:rPr>
                 <w:t xml:space="preserve">von Neumann, J., Morgenstern, O., Kuhn, H. W., &amp; Rubinstein, A. (2007). </w:t>
               </w:r>
@@ -16222,11 +16997,11 @@
         <w:ind w:left="216" w:hanging="216"/>
         <w:jc w:val="center"/>
       </w:pPr>
-      <w:bookmarkStart w:id="29" w:name="_Toc5373278"/>
+      <w:bookmarkStart w:id="39" w:name="_Toc5495984"/>
       <w:r>
         <w:t>APPENDICES</w:t>
       </w:r>
-      <w:bookmarkEnd w:id="29"/>
+      <w:bookmarkEnd w:id="39"/>
     </w:p>
     <w:p/>
     <w:p>
@@ -16239,14 +17014,14 @@
         <w:ind w:left="216" w:hanging="216"/>
         <w:jc w:val="center"/>
       </w:pPr>
-      <w:bookmarkStart w:id="30" w:name="_Toc5373279"/>
+      <w:bookmarkStart w:id="40" w:name="_Toc5495985"/>
       <w:r>
         <w:t xml:space="preserve">APPENDIX </w:t>
       </w:r>
       <w:r>
         <w:t>A</w:t>
       </w:r>
-      <w:bookmarkEnd w:id="30"/>
+      <w:bookmarkEnd w:id="40"/>
     </w:p>
     <w:p>
       <w:pPr>
@@ -16316,11 +17091,11 @@
         <w:ind w:left="216" w:hanging="216"/>
         <w:jc w:val="center"/>
       </w:pPr>
-      <w:bookmarkStart w:id="31" w:name="_Toc5373280"/>
+      <w:bookmarkStart w:id="41" w:name="_Toc5495986"/>
       <w:r>
         <w:t>APPENDIX B</w:t>
       </w:r>
-      <w:bookmarkEnd w:id="31"/>
+      <w:bookmarkEnd w:id="41"/>
     </w:p>
     <w:p>
       <w:pPr>
@@ -16508,7 +17283,7 @@
 <w:ftr xmlns:wpc="http://schemas.microsoft.com/office/word/2010/wordprocessingCanvas" xmlns:cx="http://schemas.microsoft.com/office/drawing/2014/chartex" xmlns:cx1="http://schemas.microsoft.com/office/drawing/2015/9/8/chartex" xmlns:cx2="http://schemas.microsoft.com/office/drawing/2015/10/21/chartex" xmlns:cx3="http://schemas.microsoft.com/office/drawing/2016/5/9/chartex" xmlns:cx4="http://schemas.microsoft.com/office/drawing/2016/5/10/chartex" xmlns:cx5="http://schemas.microsoft.com/office/drawing/2016/5/11/chartex" xmlns:cx6="http://schemas.microsoft.com/office/drawing/2016/5/12/chartex" xmlns:cx7="http://schemas.microsoft.com/office/drawing/2016/5/13/chartex" xmlns:cx8="http://schemas.microsoft.com/office/drawing/2016/5/14/chartex" xmlns:mc="http://schemas.openxmlformats.org/markup-compatibility/2006" xmlns:aink="http://schemas.microsoft.com/office/drawing/2016/ink" xmlns:am3d="http://schemas.microsoft.com/office/drawing/2017/model3d" xmlns:o="urn:schemas-microsoft-com:office:office" xmlns:r="http://schemas.openxmlformats.org/officeDocument/2006/relationships" xmlns:m="http://schemas.openxmlformats.org/officeDocument/2006/math" xmlns:v="urn:schemas-microsoft-com:vml" xmlns:wp14="http://schemas.microsoft.com/office/word/2010/wordprocessingDrawing" xmlns:wp="http://schemas.openxmlformats.org/drawingml/2006/wordprocessingDrawing" xmlns:w10="urn:schemas-microsoft-com:office:word" xmlns:w="http://schemas.openxmlformats.org/wordprocessingml/2006/main" xmlns:w14="http://schemas.microsoft.com/office/word/2010/wordml" xmlns:w15="http://schemas.microsoft.com/office/word/2012/wordml" xmlns:w16cid="http://schemas.microsoft.com/office/word/2016/wordml/cid" xmlns:w16se="http://schemas.microsoft.com/office/word/2015/wordml/symex" xmlns:wpg="http://schemas.microsoft.com/office/word/2010/wordprocessingGroup" xmlns:wpi="http://schemas.microsoft.com/office/word/2010/wordprocessingInk" xmlns:wne="http://schemas.microsoft.com/office/word/2006/wordml" xmlns:wps="http://schemas.microsoft.com/office/word/2010/wordprocessingShape" mc:Ignorable="w14 w15 w16se w16cid wp14">
   <w:sdt>
     <w:sdtPr>
-      <w:id w:val="-1414002301"/>
+      <w:id w:val="-548380536"/>
       <w:docPartObj>
         <w:docPartGallery w:val="Page Numbers (Bottom of Page)"/>
         <w:docPartUnique/>
@@ -16633,71 +17408,6 @@
       </w:r>
     </w:p>
   </w:footnote>
-  <w:footnote w:id="1">
-    <w:p>
-      <w:pPr>
-        <w:pStyle w:val="DipnotMetni"/>
-        <w:spacing w:line="276" w:lineRule="auto"/>
-      </w:pPr>
-      <w:r>
-        <w:rPr>
-          <w:rStyle w:val="DipnotBavurusu"/>
-        </w:rPr>
-        <w:footnoteRef/>
-      </w:r>
-      <w:r>
-        <w:t xml:space="preserve"> </w:t>
-      </w:r>
-      <w:r>
-        <w:rPr>
-          <w:sz w:val="20"/>
-        </w:rPr>
-        <w:t xml:space="preserve">Risk taking </w:t>
-      </w:r>
-      <w:r>
-        <w:rPr>
-          <w:sz w:val="20"/>
-        </w:rPr>
-        <w:t xml:space="preserve">is, </w:t>
-      </w:r>
-      <w:r>
-        <w:rPr>
-          <w:sz w:val="20"/>
-        </w:rPr>
-        <w:t xml:space="preserve">in </w:t>
-      </w:r>
-      <w:r>
-        <w:rPr>
-          <w:sz w:val="20"/>
-        </w:rPr>
-        <w:t xml:space="preserve">common sense, </w:t>
-      </w:r>
-      <w:r>
-        <w:rPr>
-          <w:sz w:val="20"/>
-        </w:rPr>
-        <w:t xml:space="preserve">independent of uncertainty. Even though everything about the selection criteria is known, one can claim that the </w:t>
-      </w:r>
-      <w:r>
-        <w:rPr>
-          <w:sz w:val="20"/>
-        </w:rPr>
-        <w:t xml:space="preserve">person </w:t>
-      </w:r>
-      <w:r>
-        <w:rPr>
-          <w:sz w:val="20"/>
-        </w:rPr>
-        <w:t xml:space="preserve">is taking a risk in every choice. </w:t>
-      </w:r>
-      <w:r>
-        <w:rPr>
-          <w:sz w:val="20"/>
-        </w:rPr>
-        <w:t xml:space="preserve">However, </w:t>
-      </w:r>
-    </w:p>
-  </w:footnote>
 </w:footnotes>
 </file>
 
@@ -19838,7 +20548,7 @@
   <w:abstractNum w:abstractNumId="27" w15:restartNumberingAfterBreak="0">
     <w:nsid w:val="51FB4810"/>
     <w:multiLevelType w:val="multilevel"/>
-    <w:tmpl w:val="04090025"/>
+    <w:tmpl w:val="BC28E3F0"/>
     <w:lvl w:ilvl="0">
       <w:start w:val="1"/>
       <w:numFmt w:val="decimal"/>
@@ -19868,6 +20578,12 @@
       <w:pPr>
         <w:ind w:left="720" w:hanging="720"/>
       </w:pPr>
+      <w:rPr>
+        <w:b w:val="0"/>
+        <w:i w:val="0"/>
+        <w:sz w:val="24"/>
+        <w:szCs w:val="22"/>
+      </w:rPr>
     </w:lvl>
     <w:lvl w:ilvl="3">
       <w:start w:val="1"/>
@@ -21612,6 +22328,7 @@
     <w:lsdException w:name="HTML Sample" w:semiHidden="1" w:unhideWhenUsed="1"/>
     <w:lsdException w:name="HTML Typewriter" w:semiHidden="1" w:unhideWhenUsed="1"/>
     <w:lsdException w:name="HTML Variable" w:semiHidden="1" w:unhideWhenUsed="1"/>
+    <w:lsdException w:name="Normal Table" w:semiHidden="1" w:unhideWhenUsed="1"/>
     <w:lsdException w:name="annotation subject" w:semiHidden="1" w:unhideWhenUsed="1"/>
     <w:lsdException w:name="No List" w:semiHidden="1" w:uiPriority="99" w:unhideWhenUsed="1"/>
     <w:lsdException w:name="Outline List 1" w:semiHidden="1" w:unhideWhenUsed="1"/>
@@ -21658,8 +22375,10 @@
     <w:lsdException w:name="Table Subtle 2" w:semiHidden="1" w:unhideWhenUsed="1"/>
     <w:lsdException w:name="Table Web 1" w:semiHidden="1" w:unhideWhenUsed="1"/>
     <w:lsdException w:name="Table Web 2" w:semiHidden="1" w:unhideWhenUsed="1"/>
+    <w:lsdException w:name="Table Web 3" w:semiHidden="1" w:unhideWhenUsed="1"/>
     <w:lsdException w:name="Balloon Text" w:semiHidden="1" w:uiPriority="99" w:unhideWhenUsed="1"/>
     <w:lsdException w:name="Table Grid" w:uiPriority="39"/>
+    <w:lsdException w:name="Table Theme" w:semiHidden="1" w:unhideWhenUsed="1"/>
     <w:lsdException w:name="Placeholder Text" w:semiHidden="1" w:uiPriority="99"/>
     <w:lsdException w:name="No Spacing" w:uiPriority="1" w:qFormat="1"/>
     <w:lsdException w:name="Light Shading" w:uiPriority="60"/>
@@ -22131,6 +22850,7 @@
   <w:style w:type="character" w:default="1" w:styleId="VarsaylanParagrafYazTipi">
     <w:name w:val="Default Paragraph Font"/>
     <w:uiPriority w:val="1"/>
+    <w:semiHidden/>
     <w:unhideWhenUsed/>
   </w:style>
   <w:style w:type="table" w:default="1" w:styleId="NormalTablo">
@@ -23394,7 +24114,7 @@
     <b:Pages>1585-1629</b:Pages>
     <b:Volume>20</b:Volume>
     <b:Issue>6</b:Issue>
-    <b:RefOrder>130</b:RefOrder>
+    <b:RefOrder>1</b:RefOrder>
   </b:Source>
   <b:Source>
     <b:Tag>Fig09</b:Tag>
@@ -23428,7 +24148,7 @@
     <b:Pages>709-730</b:Pages>
     <b:Volume>35</b:Volume>
     <b:Issue>3</b:Issue>
-    <b:RefOrder>106</b:RefOrder>
+    <b:RefOrder>2</b:RefOrder>
   </b:Source>
   <b:Source>
     <b:Tag>Hak85</b:Tag>
@@ -23458,7 +24178,7 @@
     <b:Pages>347-356</b:Pages>
     <b:Volume>51</b:Volume>
     <b:Issue>5</b:Issue>
-    <b:RefOrder>131</b:RefOrder>
+    <b:RefOrder>3</b:RefOrder>
   </b:Source>
   <b:Source>
     <b:Tag>Kuh05</b:Tag>
@@ -23483,7 +24203,7 @@
     <b:Year>2005</b:Year>
     <b:Pages>763-770</b:Pages>
     <b:Volume>47</b:Volume>
-    <b:RefOrder>89</b:RefOrder>
+    <b:RefOrder>4</b:RefOrder>
   </b:Source>
   <b:Source>
     <b:Tag>Rao08</b:Tag>
@@ -23521,7 +24241,7 @@
     <b:Pages>902-910</b:Pages>
     <b:Volume>42</b:Volume>
     <b:Issue>2</b:Issue>
-    <b:RefOrder>86</b:RefOrder>
+    <b:RefOrder>5</b:RefOrder>
   </b:Source>
   <b:Source>
     <b:Tag>Sch11</b:Tag>
@@ -23551,7 +24271,7 @@
     <b:Pages>11-19</b:Pages>
     <b:Volume>15</b:Volume>
     <b:Issue>1</b:Issue>
-    <b:RefOrder>16</b:RefOrder>
+    <b:RefOrder>6</b:RefOrder>
   </b:Source>
   <b:Source>
     <b:Tag>Tob09</b:Tag>
@@ -23589,7 +24309,7 @@
     <b:Pages>7185-7190</b:Pages>
     <b:Volume>106</b:Volume>
     <b:Issue>17</b:Issue>
-    <b:RefOrder>90</b:RefOrder>
+    <b:RefOrder>7</b:RefOrder>
   </b:Source>
   <b:Source>
     <b:Tag>Web02</b:Tag>
@@ -23620,7 +24340,7 @@
     <b:Year>2002</b:Year>
     <b:Pages>263-290</b:Pages>
     <b:Volume>15</b:Volume>
-    <b:RefOrder>108</b:RefOrder>
+    <b:RefOrder>8</b:RefOrder>
   </b:Source>
   <b:Source>
     <b:Tag>Web08</b:Tag>
@@ -23667,7 +24387,7 @@
     <b:City>London</b:City>
     <b:Publisher>Academic Press</b:Publisher>
     <b:ChapterNumber>10</b:ChapterNumber>
-    <b:RefOrder>19</b:RefOrder>
+    <b:RefOrder>9</b:RefOrder>
   </b:Source>
   <b:Source>
     <b:Tag>Wel07</b:Tag>
@@ -23703,7 +24423,7 @@
     <b:JournalName>Psychological science: a journal of the American Psychological Society</b:JournalName>
     <b:Volume>18</b:Volume>
     <b:Issue>11</b:Issue>
-    <b:RefOrder>91</b:RefOrder>
+    <b:RefOrder>10</b:RefOrder>
   </b:Source>
   <b:Source>
     <b:Tag>van98</b:Tag>
@@ -23725,7 +24445,7 @@
     <b:Pages>615-665</b:Pages>
     <b:Volume>21</b:Volume>
     <b:Issue>5</b:Issue>
-    <b:RefOrder>132</b:RefOrder>
+    <b:RefOrder>11</b:RefOrder>
   </b:Source>
   <b:Source>
     <b:Tag>Kel02</b:Tag>
@@ -23751,7 +24471,7 @@
     <b:Pages>776-797</b:Pages>
     <b:Volume>28</b:Volume>
     <b:Issue>4</b:Issue>
-    <b:RefOrder>133</b:RefOrder>
+    <b:RefOrder>12</b:RefOrder>
   </b:Source>
   <b:Source>
     <b:Tag>Pre11</b:Tag>
@@ -23782,7 +24502,7 @@
     <b:Volume>5</b:Volume>
     <b:Issue>115</b:Issue>
     <b:DOI>10.3389/fnins.2011.00115</b:DOI>
-    <b:RefOrder>47</b:RefOrder>
+    <b:RefOrder>13</b:RefOrder>
   </b:Source>
   <b:Source>
     <b:Tag>Kah79</b:Tag>
@@ -23808,7 +24528,7 @@
     <b:Pages>263-291</b:Pages>
     <b:Volume>47</b:Volume>
     <b:Issue>2</b:Issue>
-    <b:RefOrder>59</b:RefOrder>
+    <b:RefOrder>14</b:RefOrder>
   </b:Source>
   <b:Source>
     <b:Tag>Tve92</b:Tag>
@@ -23834,7 +24554,7 @@
     <b:Pages>297-323</b:Pages>
     <b:Volume>5</b:Volume>
     <b:Issue>4</b:Issue>
-    <b:RefOrder>60</b:RefOrder>
+    <b:RefOrder>15</b:RefOrder>
   </b:Source>
   <b:Source>
     <b:Tag>Wak97</b:Tag>
@@ -23860,7 +24580,7 @@
     <b:Pages>53-64</b:Pages>
     <b:Volume>10</b:Volume>
     <b:Issue>10</b:Issue>
-    <b:RefOrder>61</b:RefOrder>
+    <b:RefOrder>16</b:RefOrder>
   </b:Source>
   <b:Source>
     <b:Tag>Cap09</b:Tag>
@@ -23887,7 +24607,7 @@
       </b:Author>
     </b:Author>
     <b:BookTitle>Axiomatic Neuroeconomics</b:BookTitle>
-    <b:RefOrder>62</b:RefOrder>
+    <b:RefOrder>17</b:RefOrder>
   </b:Source>
   <b:Source>
     <b:Tag>Cri01</b:Tag>
@@ -23917,7 +24637,7 @@
     <b:Pages>537-545</b:Pages>
     <b:Volume>29</b:Volume>
     <b:Issue>2</b:Issue>
-    <b:RefOrder>88</b:RefOrder>
+    <b:RefOrder>18</b:RefOrder>
   </b:Source>
   <b:Source>
     <b:Tag>Gup11</b:Tag>
@@ -23951,7 +24671,7 @@
     <b:Pages>760-766</b:Pages>
     <b:Volume>49</b:Volume>
     <b:Issue>4</b:Issue>
-    <b:RefOrder>82</b:RefOrder>
+    <b:RefOrder>19</b:RefOrder>
   </b:Source>
   <b:Source>
     <b:Tag>Mor06</b:Tag>
@@ -23989,7 +24709,7 @@
     <b:Pages>1057-1063</b:Pages>
     <b:Volume>9</b:Volume>
     <b:Issue>8</b:Issue>
-    <b:RefOrder>95</b:RefOrder>
+    <b:RefOrder>20</b:RefOrder>
   </b:Source>
   <b:Source>
     <b:Tag>Dam96</b:Tag>
@@ -24019,7 +24739,7 @@
     <b:Pages>1413-1420</b:Pages>
     <b:Volume>351</b:Volume>
     <b:Issue>1346</b:Issue>
-    <b:RefOrder>97</b:RefOrder>
+    <b:RefOrder>21</b:RefOrder>
   </b:Source>
   <b:Source>
     <b:Tag>Rei10</b:Tag>
@@ -24045,7 +24765,7 @@
     <b:Pages>767-776</b:Pages>
     <b:Volume>31</b:Volume>
     <b:Issue>5</b:Issue>
-    <b:RefOrder>99</b:RefOrder>
+    <b:RefOrder>22</b:RefOrder>
   </b:Source>
   <b:Source>
     <b:Tag>Mac00</b:Tag>
@@ -24067,7 +24787,7 @@
     <b:Pages>46-66</b:Pages>
     <b:Volume>9</b:Volume>
     <b:Issue>1</b:Issue>
-    <b:RefOrder>101</b:RefOrder>
+    <b:RefOrder>23</b:RefOrder>
   </b:Source>
   <b:Source>
     <b:Tag>Mai04</b:Tag>
@@ -24093,7 +24813,7 @@
     <b:Pages>16075-16080</b:Pages>
     <b:Volume>101</b:Volume>
     <b:Issue>45</b:Issue>
-    <b:RefOrder>102</b:RefOrder>
+    <b:RefOrder>24</b:RefOrder>
   </b:Source>
   <b:Source>
     <b:Tag>Lin07</b:Tag>
@@ -24131,7 +24851,7 @@
     <b:Pages>16-25</b:Pages>
     <b:Volume>3</b:Volume>
     <b:Issue>1</b:Issue>
-    <b:RefOrder>104</b:RefOrder>
+    <b:RefOrder>25</b:RefOrder>
   </b:Source>
   <b:Source>
     <b:Tag>Loe01</b:Tag>
@@ -24165,7 +24885,7 @@
     <b:Pages>267-286</b:Pages>
     <b:Volume>127</b:Volume>
     <b:Issue>2</b:Issue>
-    <b:RefOrder>22</b:RefOrder>
+    <b:RefOrder>26</b:RefOrder>
   </b:Source>
   <b:Source>
     <b:Tag>Rei86</b:Tag>
@@ -24187,7 +24907,7 @@
     <b:Pages>32-39</b:Pages>
     <b:Volume>2</b:Volume>
     <b:Issue>1</b:Issue>
-    <b:RefOrder>24</b:RefOrder>
+    <b:RefOrder>27</b:RefOrder>
   </b:Source>
   <b:Source>
     <b:Tag>Cla09</b:Tag>
@@ -24221,7 +24941,7 @@
     <b:Pages>481-490</b:Pages>
     <b:Volume>61</b:Volume>
     <b:Issue>3</b:Issue>
-    <b:RefOrder>25</b:RefOrder>
+    <b:RefOrder>28</b:RefOrder>
   </b:Source>
   <b:Source>
     <b:Tag>Ell61</b:Tag>
@@ -24243,7 +24963,7 @@
     <b:Pages>643-669</b:Pages>
     <b:Volume>75</b:Volume>
     <b:Issue>4</b:Issue>
-    <b:RefOrder>65</b:RefOrder>
+    <b:RefOrder>29</b:RefOrder>
   </b:Source>
   <b:Source>
     <b:Tag>And91</b:Tag>
@@ -24278,7 +24998,7 @@
     <b:Volume>13</b:Volume>
     <b:Issue>6</b:Issue>
     <b:LCID>en-US</b:LCID>
-    <b:RefOrder>100</b:RefOrder>
+    <b:RefOrder>30</b:RefOrder>
   </b:Source>
   <b:Source>
     <b:Tag>Bec94</b:Tag>
@@ -24313,7 +25033,7 @@
     <b:Volume>50</b:Volume>
     <b:Issue>1-3</b:Issue>
     <b:LCID>en-US</b:LCID>
-    <b:RefOrder>96</b:RefOrder>
+    <b:RefOrder>31</b:RefOrder>
   </b:Source>
   <b:Source>
     <b:Tag>Bec04</b:Tag>
@@ -24336,7 +25056,7 @@
     <b:Volume>55</b:Volume>
     <b:Issue>1</b:Issue>
     <b:LCID>en-US</b:LCID>
-    <b:RefOrder>94</b:RefOrder>
+    <b:RefOrder>32</b:RefOrder>
   </b:Source>
   <b:Source>
     <b:Tag>Bec05</b:Tag>
@@ -24363,7 +25083,7 @@
     <b:Volume>52</b:Volume>
     <b:Issue>2</b:Issue>
     <b:LCID>en-US</b:LCID>
-    <b:RefOrder>98</b:RefOrder>
+    <b:RefOrder>33</b:RefOrder>
   </b:Source>
   <b:Source>
     <b:Tag>Bee00</b:Tag>
@@ -24386,7 +25106,7 @@
     <b:Volume>4</b:Volume>
     <b:Issue>3</b:Issue>
     <b:LCID>en-US</b:LCID>
-    <b:RefOrder>134</b:RefOrder>
+    <b:RefOrder>34</b:RefOrder>
   </b:Source>
   <b:Source>
     <b:Tag>Bla06</b:Tag>
@@ -24414,7 +25134,7 @@
     <b:Pages>33-47</b:Pages>
     <b:Volume>1</b:Volume>
     <b:LCID>en-US</b:LCID>
-    <b:RefOrder>109</b:RefOrder>
+    <b:RefOrder>35</b:RefOrder>
   </b:Source>
   <b:Source>
     <b:Tag>Bra08</b:Tag>
@@ -24452,7 +25172,7 @@
     <b:Volume>45</b:Volume>
     <b:Issue>4</b:Issue>
     <b:LCID>en-US</b:LCID>
-    <b:RefOrder>50</b:RefOrder>
+    <b:RefOrder>36</b:RefOrder>
   </b:Source>
   <b:Source>
     <b:Tag>Rog99</b:Tag>
@@ -24506,7 +25226,7 @@
     <b:Volume>19</b:Volume>
     <b:Issue>20</b:Issue>
     <b:LCID>en-US</b:LCID>
-    <b:RefOrder>87</b:RefOrder>
+    <b:RefOrder>37</b:RefOrder>
   </b:Source>
   <b:Source>
     <b:Tag>Kno06</b:Tag>
@@ -24554,7 +25274,7 @@
     <b:Volume>26</b:Volume>
     <b:Issue>24</b:Issue>
     <b:LCID>en-US</b:LCID>
-    <b:RefOrder>92</b:RefOrder>
+    <b:RefOrder>38</b:RefOrder>
   </b:Source>
   <b:Source>
     <b:Tag>Fec07</b:Tag>
@@ -24597,7 +25317,7 @@
     <b:Volume>27</b:Volume>
     <b:Issue>46</b:Issue>
     <b:LCID>en-US</b:LCID>
-    <b:RefOrder>93</b:RefOrder>
+    <b:RefOrder>39</b:RefOrder>
   </b:Source>
   <b:Source>
     <b:Tag>Chi08</b:Tag>
@@ -24645,7 +25365,7 @@
     <b:Volume>4</b:Volume>
     <b:Issue>1</b:Issue>
     <b:LCID>en-US</b:LCID>
-    <b:RefOrder>105</b:RefOrder>
+    <b:RefOrder>40</b:RefOrder>
   </b:Source>
   <b:Source>
     <b:Tag>Fig10</b:Tag>
@@ -24692,7 +25412,7 @@
     <b:Volume>13</b:Volume>
     <b:Issue>5</b:Issue>
     <b:LCID>en-US</b:LCID>
-    <b:RefOrder>23</b:RefOrder>
+    <b:RefOrder>41</b:RefOrder>
   </b:Source>
   <b:Source>
     <b:Tag>Mai05</b:Tag>
@@ -24719,7 +25439,7 @@
     <b:Volume>9</b:Volume>
     <b:Issue>4</b:Issue>
     <b:LCID>en-US</b:LCID>
-    <b:RefOrder>103</b:RefOrder>
+    <b:RefOrder>42</b:RefOrder>
   </b:Source>
   <b:Source>
     <b:Tag>Fie12</b:Tag>
@@ -24745,7 +25465,7 @@
     <b:JournalName>Frontiers in Psychology</b:JournalName>
     <b:Volume>3</b:Volume>
     <b:Issue>335</b:Issue>
-    <b:RefOrder>28</b:RefOrder>
+    <b:RefOrder>43</b:RefOrder>
   </b:Source>
   <b:Source>
     <b:Tag>deG14</b:Tag>
@@ -24777,7 +25497,7 @@
     <b:Pages>618-625</b:Pages>
     <b:Volume>111</b:Volume>
     <b:Issue>5</b:Issue>
-    <b:RefOrder>21</b:RefOrder>
+    <b:RefOrder>44</b:RefOrder>
   </b:Source>
   <b:Source>
     <b:Tag>Orq13</b:Tag>
@@ -24804,7 +25524,7 @@
         </b:NameList>
       </b:Author>
     </b:Author>
-    <b:RefOrder>20</b:RefOrder>
+    <b:RefOrder>45</b:RefOrder>
   </b:Source>
   <b:Source>
     <b:Tag>Fig11</b:Tag>
@@ -24830,7 +25550,7 @@
     <b:Pages>211-216</b:Pages>
     <b:Volume>20</b:Volume>
     <b:Issue>4</b:Issue>
-    <b:RefOrder>17</b:RefOrder>
+    <b:RefOrder>46</b:RefOrder>
   </b:Source>
   <b:Source>
     <b:Tag>Orq131</b:Tag>
@@ -24862,7 +25582,7 @@
     <b:Pages>700-716</b:Pages>
     <b:Volume>8</b:Volume>
     <b:Issue>6</b:Issue>
-    <b:RefOrder>29</b:RefOrder>
+    <b:RefOrder>47</b:RefOrder>
   </b:Source>
   <b:Source>
     <b:Tag>Sim69</b:Tag>
@@ -24889,7 +25609,7 @@
     <b:JournalName>Perceptual and Motor Skills</b:JournalName>
     <b:Pages>495-498</b:Pages>
     <b:Volume>29</b:Volume>
-    <b:RefOrder>34</b:RefOrder>
+    <b:RefOrder>48</b:RefOrder>
   </b:Source>
   <b:Source>
     <b:Tag>Ein10</b:Tag>
@@ -24918,7 +25638,7 @@
     <b:JournalName>Frontiers Human Neuroscience</b:JournalName>
     <b:Year>2010</b:Year>
     <b:Pages>4:18</b:Pages>
-    <b:RefOrder>35</b:RefOrder>
+    <b:RefOrder>49</b:RefOrder>
   </b:Source>
   <b:Source>
     <b:Tag>Eva83</b:Tag>
@@ -24950,7 +25670,7 @@
     <b:Pages>295-306</b:Pages>
     <b:Volume>11</b:Volume>
     <b:Issue>3</b:Issue>
-    <b:RefOrder>4</b:RefOrder>
+    <b:RefOrder>50</b:RefOrder>
   </b:Source>
   <b:Source>
     <b:Tag>Wes08</b:Tag>
@@ -24983,7 +25703,7 @@
     </b:Author>
     <b:Volume>100</b:Volume>
     <b:Issue>4</b:Issue>
-    <b:RefOrder>5</b:RefOrder>
+    <b:RefOrder>51</b:RefOrder>
   </b:Source>
   <b:Source>
     <b:Tag>Sha08</b:Tag>
@@ -25011,7 +25731,7 @@
     <b:Pages>207-222</b:Pages>
     <b:Volume>134</b:Volume>
     <b:Issue>2</b:Issue>
-    <b:RefOrder>6</b:RefOrder>
+    <b:RefOrder>52</b:RefOrder>
   </b:Source>
   <b:Source>
     <b:Tag>Jul05</b:Tag>
@@ -25042,7 +25762,7 @@
     <b:Pages>561-575</b:Pages>
     <b:Volume>17</b:Volume>
     <b:Issue>4</b:Issue>
-    <b:RefOrder>7</b:RefOrder>
+    <b:RefOrder>53</b:RefOrder>
   </b:Source>
   <b:Source>
     <b:Tag>Zee99</b:Tag>
@@ -25064,7 +25784,7 @@
     </b:Author>
     <b:Volume>12</b:Volume>
     <b:Issue>2</b:Issue>
-    <b:RefOrder>8</b:RefOrder>
+    <b:RefOrder>54</b:RefOrder>
   </b:Source>
   <b:Source>
     <b:Tag>Fin05</b:Tag>
@@ -25101,7 +25821,7 @@
     <b:Pages>71-84</b:Pages>
     <b:Volume>20</b:Volume>
     <b:Issue>1</b:Issue>
-    <b:RefOrder>9</b:RefOrder>
+    <b:RefOrder>55</b:RefOrder>
   </b:Source>
   <b:Source>
     <b:Tag>Kov05</b:Tag>
@@ -25143,7 +25863,7 @@
     </b:Author>
     <b:Volume>58</b:Volume>
     <b:Issue>1</b:Issue>
-    <b:RefOrder>10</b:RefOrder>
+    <b:RefOrder>56</b:RefOrder>
   </b:Source>
   <b:Source>
     <b:Tag>Edw01</b:Tag>
@@ -25168,7 +25888,7 @@
     <b:Year>2001</b:Year>
     <b:Pages>581-606</b:Pages>
     <b:Volume>52</b:Volume>
-    <b:RefOrder>13</b:RefOrder>
+    <b:RefOrder>57</b:RefOrder>
   </b:Source>
   <b:Source>
     <b:Tag>Ern05</b:Tag>
@@ -25195,7 +25915,7 @@
     </b:Author>
     <b:Volume>58</b:Volume>
     <b:Issue>8</b:Issue>
-    <b:RefOrder>15</b:RefOrder>
+    <b:RefOrder>58</b:RefOrder>
   </b:Source>
   <b:Source>
     <b:Tag>Pau05</b:Tag>
@@ -25218,7 +25938,7 @@
     </b:Author>
     <b:Volume>23</b:Volume>
     <b:Issue>1</b:Issue>
-    <b:RefOrder>12</b:RefOrder>
+    <b:RefOrder>59</b:RefOrder>
   </b:Source>
   <b:Source>
     <b:Tag>Plo93</b:Tag>
@@ -25237,7 +25957,7 @@
       </b:Author>
     </b:Author>
     <b:Publisher>McGraw-Hill</b:Publisher>
-    <b:RefOrder>11</b:RefOrder>
+    <b:RefOrder>60</b:RefOrder>
   </b:Source>
   <b:Source>
     <b:Tag>Fel04</b:Tag>
@@ -25260,7 +25980,7 @@
     <b:Pages>159-172</b:Pages>
     <b:Volume>3</b:Volume>
     <b:Issue>3</b:Issue>
-    <b:RefOrder>14</b:RefOrder>
+    <b:RefOrder>61</b:RefOrder>
   </b:Source>
   <b:Source>
     <b:Tag>Wak10</b:Tag>
@@ -25279,7 +25999,7 @@
       </b:Author>
     </b:Author>
     <b:Publisher>Cambridge University Press</b:Publisher>
-    <b:RefOrder>63</b:RefOrder>
+    <b:RefOrder>62</b:RefOrder>
   </b:Source>
   <b:Source>
     <b:Tag>Cav14</b:Tag>
@@ -25316,7 +26036,7 @@
     <b:Pages>1476-1488</b:Pages>
     <b:Volume>143</b:Volume>
     <b:Issue>4</b:Issue>
-    <b:RefOrder>38</b:RefOrder>
+    <b:RefOrder>63</b:RefOrder>
   </b:Source>
   <b:Source>
     <b:Tag>OKa15</b:Tag>
@@ -25341,7 +26061,7 @@
     <b:Year>2015</b:Year>
     <b:Pages>128-135</b:Pages>
     <b:Volume>35</b:Volume>
-    <b:RefOrder>39</b:RefOrder>
+    <b:RefOrder>64</b:RefOrder>
   </b:Source>
   <b:Source>
     <b:Tag>Mar15</b:Tag>
@@ -25379,7 +26099,7 @@
     <b:Pages>138-153</b:Pages>
     <b:Volume>1339</b:Volume>
     <b:Issue>1</b:Issue>
-    <b:RefOrder>40</b:RefOrder>
+    <b:RefOrder>65</b:RefOrder>
   </b:Source>
   <b:Source>
     <b:Tag>Mar151</b:Tag>
@@ -25405,7 +26125,7 @@
     <b:Pages>1-13</b:Pages>
     <b:Volume>15</b:Volume>
     <b:Issue>1</b:Issue>
-    <b:RefOrder>41</b:RefOrder>
+    <b:RefOrder>66</b:RefOrder>
   </b:Source>
   <b:Source>
     <b:Tag>Ein08</b:Tag>
@@ -25439,7 +26159,7 @@
     </b:Author>
     <b:Volume>105</b:Volume>
     <b:Issue>5</b:Issue>
-    <b:RefOrder>43</b:RefOrder>
+    <b:RefOrder>67</b:RefOrder>
   </b:Source>
   <b:Source>
     <b:Tag>Mur14</b:Tag>
@@ -25481,7 +26201,7 @@
     </b:Author>
     <b:Volume>35</b:Volume>
     <b:Issue>8</b:Issue>
-    <b:RefOrder>44</b:RefOrder>
+    <b:RefOrder>68</b:RefOrder>
   </b:Source>
   <b:Source>
     <b:Tag>Pri14</b:Tag>
@@ -25515,7 +26235,7 @@
       </b:Author>
     </b:Author>
     <b:Volume>95</b:Volume>
-    <b:RefOrder>37</b:RefOrder>
+    <b:RefOrder>69</b:RefOrder>
   </b:Source>
   <b:Source>
     <b:Tag>Rol09</b:Tag>
@@ -25537,7 +26257,7 @@
     </b:Author>
     <b:Volume>49</b:Volume>
     <b:Issue>20</b:Issue>
-    <b:RefOrder>36</b:RefOrder>
+    <b:RefOrder>70</b:RefOrder>
   </b:Source>
   <b:Source>
     <b:Tag>Klo15</b:Tag>
@@ -25585,7 +26305,7 @@
     <b:Volume>41</b:Volume>
     <b:Issue>8</b:Issue>
     <b:LCID>en-US</b:LCID>
-    <b:RefOrder>42</b:RefOrder>
+    <b:RefOrder>71</b:RefOrder>
   </b:Source>
   <b:Source>
     <b:Tag>Jep11</b:Tag>
@@ -25611,7 +26331,7 @@
     <b:Pages>1587-1596</b:Pages>
     <b:Volume>23</b:Volume>
     <b:Issue>7</b:Issue>
-    <b:RefOrder>48</b:RefOrder>
+    <b:RefOrder>72</b:RefOrder>
   </b:Source>
   <b:Source>
     <b:Tag>Par03</b:Tag>
@@ -25637,7 +26357,7 @@
         </b:NameList>
       </b:Author>
     </b:Author>
-    <b:RefOrder>49</b:RefOrder>
+    <b:RefOrder>73</b:RefOrder>
   </b:Source>
   <b:Source>
     <b:Tag>YuA05</b:Tag>
@@ -25664,7 +26384,7 @@
     <b:Pages>681-692</b:Pages>
     <b:Volume>46</b:Volume>
     <b:Issue>4</b:Issue>
-    <b:RefOrder>45</b:RefOrder>
+    <b:RefOrder>74</b:RefOrder>
   </b:Source>
   <b:Source>
     <b:Tag>Pay13</b:Tag>
@@ -25699,7 +26419,7 @@
     </b:Author>
     <b:Volume>79</b:Volume>
     <b:Issue>1</b:Issue>
-    <b:RefOrder>46</b:RefOrder>
+    <b:RefOrder>75</b:RefOrder>
   </b:Source>
   <b:Source>
     <b:Tag>Cam99</b:Tag>
@@ -25721,7 +26441,7 @@
     <b:Pages>10575-10577</b:Pages>
     <b:Volume>96</b:Volume>
     <b:Issue>19</b:Issue>
-    <b:RefOrder>2</b:RefOrder>
+    <b:RefOrder>76</b:RefOrder>
   </b:Source>
   <b:Source>
     <b:Tag>Gli04</b:Tag>
@@ -25748,7 +26468,7 @@
     <b:Pages>447-452</b:Pages>
     <b:Volume>306</b:Volume>
     <b:Issue>5695</b:Issue>
-    <b:RefOrder>68</b:RefOrder>
+    <b:RefOrder>77</b:RefOrder>
   </b:Source>
   <b:Source>
     <b:Tag>Loe08</b:Tag>
@@ -25778,7 +26498,7 @@
       </b:Author>
     </b:Author>
     <b:Volume>59</b:Volume>
-    <b:RefOrder>69</b:RefOrder>
+    <b:RefOrder>78</b:RefOrder>
   </b:Source>
   <b:Source>
     <b:Tag>Zak04</b:Tag>
@@ -25801,7 +26521,7 @@
     <b:Pages>1737-1748</b:Pages>
     <b:Volume>359</b:Volume>
     <b:Issue>1451</b:Issue>
-    <b:RefOrder>67</b:RefOrder>
+    <b:RefOrder>79</b:RefOrder>
   </b:Source>
   <b:Source>
     <b:Tag>All53</b:Tag>
@@ -25823,7 +26543,7 @@
     <b:Pages>503-546</b:Pages>
     <b:Volume>21</b:Volume>
     <b:Issue>4</b:Issue>
-    <b:RefOrder>64</b:RefOrder>
+    <b:RefOrder>80</b:RefOrder>
   </b:Source>
   <b:Source>
     <b:Tag>Rus09</b:Tag>
@@ -25845,7 +26565,7 @@
     <b:Pages>672-677</b:Pages>
     <b:Volume>19</b:Volume>
     <b:Issue>6</b:Issue>
-    <b:RefOrder>66</b:RefOrder>
+    <b:RefOrder>81</b:RefOrder>
   </b:Source>
   <b:Source>
     <b:Tag>Cam04</b:Tag>
@@ -25890,7 +26610,7 @@
     <b:City>New York</b:City>
     <b:Publisher>Princeton University Press</b:Publisher>
     <b:LCID>en-US</b:LCID>
-    <b:RefOrder>3</b:RefOrder>
+    <b:RefOrder>82</b:RefOrder>
   </b:Source>
   <b:Source>
     <b:Tag>Ler15</b:Tag>
@@ -25925,7 +26645,7 @@
       </b:Author>
     </b:Author>
     <b:Volume>66</b:Volume>
-    <b:RefOrder>78</b:RefOrder>
+    <b:RefOrder>83</b:RefOrder>
   </b:Source>
   <b:Source>
     <b:Tag>Loe03</b:Tag>
@@ -25972,7 +26692,7 @@
     <b:City>Oxford</b:City>
     <b:Publisher>Oxford University Press</b:Publisher>
     <b:LCID>en-US</b:LCID>
-    <b:RefOrder>75</b:RefOrder>
+    <b:RefOrder>84</b:RefOrder>
   </b:Source>
   <b:Source>
     <b:Tag>Lig12</b:Tag>
@@ -26025,7 +26745,7 @@
     </b:Author>
     <b:Volume>7</b:Volume>
     <b:Issue>4</b:Issue>
-    <b:RefOrder>79</b:RefOrder>
+    <b:RefOrder>85</b:RefOrder>
   </b:Source>
   <b:Source>
     <b:Tag>Har12</b:Tag>
@@ -26063,7 +26783,7 @@
     </b:Author>
     <b:Volume>61</b:Volume>
     <b:Issue>1</b:Issue>
-    <b:RefOrder>80</b:RefOrder>
+    <b:RefOrder>86</b:RefOrder>
   </b:Source>
   <b:Source>
     <b:Tag>Mor10</b:Tag>
@@ -26097,7 +26817,7 @@
     <b:Pages>1888-1899</b:Pages>
     <b:Volume>22</b:Volume>
     <b:Issue>8</b:Issue>
-    <b:RefOrder>81</b:RefOrder>
+    <b:RefOrder>87</b:RefOrder>
   </b:Source>
   <b:Source>
     <b:Tag>Phe14</b:Tag>
@@ -26129,7 +26849,7 @@
     <b:Year>2014</b:Year>
     <b:Pages>263-287</b:Pages>
     <b:Volume>37</b:Volume>
-    <b:RefOrder>77</b:RefOrder>
+    <b:RefOrder>88</b:RefOrder>
   </b:Source>
   <b:Source>
     <b:Tag>Zuc94</b:Tag>
@@ -26150,7 +26870,7 @@
     </b:Author>
     <b:City>Cambridge</b:City>
     <b:Publisher>Cambridge University Press</b:Publisher>
-    <b:RefOrder>113</b:RefOrder>
+    <b:RefOrder>89</b:RefOrder>
   </b:Source>
   <b:Source>
     <b:Tag>Eys85</b:Tag>
@@ -26188,7 +26908,7 @@
     </b:Author>
     <b:JournalName>Personality and Individual Differences</b:JournalName>
     <b:Issue>5</b:Issue>
-    <b:RefOrder>114</b:RefOrder>
+    <b:RefOrder>90</b:RefOrder>
   </b:Source>
   <b:Source>
     <b:Tag>Mar03</b:Tag>
@@ -26210,7 +26930,7 @@
     </b:Author>
     <b:Volume>63</b:Volume>
     <b:Issue>4</b:Issue>
-    <b:RefOrder>115</b:RefOrder>
+    <b:RefOrder>91</b:RefOrder>
   </b:Source>
   <b:Source>
     <b:Tag>Sit95</b:Tag>
@@ -26238,7 +26958,7 @@
     </b:Author>
     <b:Volume>38</b:Volume>
     <b:Issue>6</b:Issue>
-    <b:RefOrder>111</b:RefOrder>
+    <b:RefOrder>92</b:RefOrder>
   </b:Source>
   <b:Source>
     <b:Tag>Nic05</b:Tag>
@@ -26272,7 +26992,7 @@
     <b:Pages>157-176</b:Pages>
     <b:Volume>8</b:Volume>
     <b:Issue>2</b:Issue>
-    <b:RefOrder>112</b:RefOrder>
+    <b:RefOrder>93</b:RefOrder>
   </b:Source>
   <b:Source>
     <b:Tag>SWa05</b:Tag>
@@ -26305,7 +27025,7 @@
     <b:Pages>862-880</b:Pages>
     <b:Volume>112</b:Volume>
     <b:Issue>4</b:Issue>
-    <b:RefOrder>110</b:RefOrder>
+    <b:RefOrder>94</b:RefOrder>
   </b:Source>
   <b:Source>
     <b:Tag>Whi08</b:Tag>
@@ -26337,7 +27057,7 @@
     <b:Pages>565-570</b:Pages>
     <b:Volume>16</b:Volume>
     <b:Issue>6</b:Issue>
-    <b:RefOrder>84</b:RefOrder>
+    <b:RefOrder>95</b:RefOrder>
   </b:Source>
   <b:Source>
     <b:Tag>San08</b:Tag>
@@ -26364,7 +27084,7 @@
     <b:Year>2008</b:Year>
     <b:Pages>53-62</b:Pages>
     <b:Volume>1128</b:Volume>
-    <b:RefOrder>76</b:RefOrder>
+    <b:RefOrder>96</b:RefOrder>
   </b:Source>
   <b:Source>
     <b:Tag>WuG05</b:Tag>
@@ -26407,7 +27127,7 @@
     <b:City>London</b:City>
     <b:Publisher>Wiley-Blackwell</b:Publisher>
     <b:LCID>en-US</b:LCID>
-    <b:RefOrder>56</b:RefOrder>
+    <b:RefOrder>97</b:RefOrder>
   </b:Source>
   <b:Source>
     <b:Tag>Bus05</b:Tag>
@@ -26448,7 +27168,7 @@
     <b:Pages>133-154</b:Pages>
     <b:City>London</b:City>
     <b:Publisher>Wiley-Blackwell</b:Publisher>
-    <b:RefOrder>26</b:RefOrder>
+    <b:RefOrder>98</b:RefOrder>
   </b:Source>
   <b:Source>
     <b:Tag>Bar05</b:Tag>
@@ -26483,7 +27203,7 @@
     <b:City>London</b:City>
     <b:Publisher>Wiley-Blackwell</b:Publisher>
     <b:LCID>en-US</b:LCID>
-    <b:RefOrder>57</b:RefOrder>
+    <b:RefOrder>99</b:RefOrder>
   </b:Source>
   <b:Source>
     <b:Tag>Glö11</b:Tag>
@@ -26509,7 +27229,7 @@
     </b:Author>
     <b:Volume>24</b:Volume>
     <b:Issue>1</b:Issue>
-    <b:RefOrder>27</b:RefOrder>
+    <b:RefOrder>100</b:RefOrder>
   </b:Source>
   <b:Source>
     <b:Tag>Lej02</b:Tag>
@@ -26567,7 +27287,7 @@
     <b:Volume>8</b:Volume>
     <b:Issue>2</b:Issue>
     <b:LCID>en-US</b:LCID>
-    <b:RefOrder>83</b:RefOrder>
+    <b:RefOrder>101</b:RefOrder>
   </b:Source>
   <b:Source xmlns:b="http://schemas.openxmlformats.org/officeDocument/2006/bibliography">
     <b:Tag>deV08</b:Tag>
@@ -26599,7 +27319,7 @@
     </b:Author>
     <b:Volume>22</b:Volume>
     <b:Issue>5</b:Issue>
-    <b:RefOrder>116</b:RefOrder>
+    <b:RefOrder>102</b:RefOrder>
   </b:Source>
   <b:Source>
     <b:Tag>Bue13</b:Tag>
@@ -26627,7 +27347,7 @@
     </b:Author>
     <b:Volume>54</b:Volume>
     <b:Issue>5</b:Issue>
-    <b:RefOrder>117</b:RefOrder>
+    <b:RefOrder>103</b:RefOrder>
   </b:Source>
   <b:Source>
     <b:Tag>She09</b:Tag>
@@ -26657,7 +27377,7 @@
     <b:Pages>176-189</b:Pages>
     <b:Volume>12</b:Volume>
     <b:Issue>2</b:Issue>
-    <b:RefOrder>120</b:RefOrder>
+    <b:RefOrder>104</b:RefOrder>
   </b:Source>
   <b:Source>
     <b:Tag>Syk10</b:Tag>
@@ -26692,7 +27412,7 @@
     <b:Pages>344-358</b:Pages>
     <b:City>New York</b:City>
     <b:Publisher>IGI Global</b:Publisher>
-    <b:RefOrder>122</b:RefOrder>
+    <b:RefOrder>105</b:RefOrder>
   </b:Source>
   <b:Source>
     <b:Tag>Pet08</b:Tag>
@@ -26717,7 +27437,7 @@
         </b:NameList>
       </b:Author>
     </b:Author>
-    <b:RefOrder>119</b:RefOrder>
+    <b:RefOrder>106</b:RefOrder>
   </b:Source>
   <b:Source>
     <b:Tag>Jon07</b:Tag>
@@ -26757,7 +27477,7 @@
     <b:Publisher>Springer</b:Publisher>
     <b:CountryRegion>Germany</b:CountryRegion>
     <b:Volume>4868</b:Volume>
-    <b:RefOrder>121</b:RefOrder>
+    <b:RefOrder>107</b:RefOrder>
   </b:Source>
   <b:Source>
     <b:Tag>Tas15</b:Tag>
@@ -26783,7 +27503,7 @@
     </b:Author>
     <b:ConferenceName>Affective Computing and Intelligent Interaction</b:ConferenceName>
     <b:LCID>en-US</b:LCID>
-    <b:RefOrder>30</b:RefOrder>
+    <b:RefOrder>108</b:RefOrder>
   </b:Source>
   <b:Source>
     <b:Tag>Pan13</b:Tag>
@@ -26813,7 +27533,7 @@
     <b:JournalName>Cognition and Emotion</b:JournalName>
     <b:Volume>27</b:Volume>
     <b:Issue>2</b:Issue>
-    <b:RefOrder>107</b:RefOrder>
+    <b:RefOrder>109</b:RefOrder>
   </b:Source>
   <b:Source>
     <b:Tag>Lau14</b:Tag>
@@ -26849,7 +27569,7 @@
     <b:Pages>20-36</b:Pages>
     <b:Volume>27</b:Volume>
     <b:Issue>1</b:Issue>
-    <b:RefOrder>118</b:RefOrder>
+    <b:RefOrder>110</b:RefOrder>
   </b:Source>
   <b:Source>
     <b:Tag>Lej03</b:Tag>
@@ -26888,7 +27608,7 @@
     <b:Pages>475-479</b:Pages>
     <b:Volume>26</b:Volume>
     <b:Issue>4</b:Issue>
-    <b:RefOrder>85</b:RefOrder>
+    <b:RefOrder>111</b:RefOrder>
   </b:Source>
   <b:Source>
     <b:Tag>Hoo04</b:Tag>
@@ -26921,7 +27641,7 @@
     <b:Pages>1148-1158</b:Pages>
     <b:Volume>40</b:Volume>
     <b:Issue>6</b:Issue>
-    <b:RefOrder>123</b:RefOrder>
+    <b:RefOrder>112</b:RefOrder>
   </b:Source>
   <b:Source>
     <b:Tag>Esh07</b:Tag>
@@ -26963,7 +27683,7 @@
     <b:Pages>1270-1279</b:Pages>
     <b:Volume>45</b:Volume>
     <b:Issue>6</b:Issue>
-    <b:RefOrder>124</b:RefOrder>
+    <b:RefOrder>113</b:RefOrder>
   </b:Source>
   <b:Source>
     <b:Tag>Bla12</b:Tag>
@@ -26990,7 +27710,7 @@
     <b:Year>2012</b:Year>
     <b:Pages>1184-1191</b:Pages>
     <b:Volume>15</b:Volume>
-    <b:RefOrder>125</b:RefOrder>
+    <b:RefOrder>114</b:RefOrder>
   </b:Source>
   <b:Source>
     <b:Tag>Smi12</b:Tag>
@@ -27021,7 +27741,7 @@
     <b:Pages>1180-1187</b:Pages>
     <b:Volume>48</b:Volume>
     <b:Issue>4</b:Issue>
-    <b:RefOrder>126</b:RefOrder>
+    <b:RefOrder>115</b:RefOrder>
   </b:Source>
   <b:Source>
     <b:Tag>Rab86</b:Tag>
@@ -27048,7 +27768,7 @@
     <b:Pages>4-16</b:Pages>
     <b:Volume>3</b:Volume>
     <b:Issue>1</b:Issue>
-    <b:RefOrder>129</b:RefOrder>
+    <b:RefOrder>116</b:RefOrder>
   </b:Source>
   <b:Source>
     <b:Tag>Rat08</b:Tag>
@@ -27074,7 +27794,7 @@
     <b:Pages>873-922</b:Pages>
     <b:Volume>20</b:Volume>
     <b:Issue>4</b:Issue>
-    <b:RefOrder>128</b:RefOrder>
+    <b:RefOrder>117</b:RefOrder>
   </b:Source>
   <b:Source>
     <b:Tag>Rat78</b:Tag>
@@ -27096,7 +27816,7 @@
     <b:Pages>59-108</b:Pages>
     <b:Volume>85</b:Volume>
     <b:Issue>2</b:Issue>
-    <b:RefOrder>127</b:RefOrder>
+    <b:RefOrder>118</b:RefOrder>
   </b:Source>
   <b:Source>
     <b:Tag>Bea001</b:Tag>
@@ -27142,7 +27862,7 @@
     <b:Pages>142-162</b:Pages>
     <b:City>New York</b:City>
     <b:Publisher>Cambridge University Press</b:Publisher>
-    <b:RefOrder>32</b:RefOrder>
+    <b:RefOrder>119</b:RefOrder>
   </b:Source>
   <b:Source>
     <b:Tag>And06</b:Tag>
@@ -27177,7 +27897,7 @@
     </b:Author>
     <b:ChapterNumber>12</b:ChapterNumber>
     <b:Edition>5</b:Edition>
-    <b:RefOrder>33</b:RefOrder>
+    <b:RefOrder>120</b:RefOrder>
   </b:Source>
   <b:Source>
     <b:Tag>Gea11</b:Tag>
@@ -27212,7 +27932,7 @@
     <b:JournalName>PLoS ONE</b:JournalName>
     <b:Volume>6</b:Volume>
     <b:Issue>11</b:Issue>
-    <b:RefOrder>51</b:RefOrder>
+    <b:RefOrder>121</b:RefOrder>
   </b:Source>
   <b:Source>
     <b:Tag>Ray11</b:Tag>
@@ -27244,7 +27964,7 @@
     </b:Author>
     <b:Publisher>Psychology Press</b:Publisher>
     <b:Edition>2</b:Edition>
-    <b:RefOrder>52</b:RefOrder>
+    <b:RefOrder>122</b:RefOrder>
   </b:Source>
   <b:Source>
     <b:Tag>Hak67</b:Tag>
@@ -27280,7 +28000,7 @@
     </b:Author>
     <b:BookTitle>A Manual of Psychophysiological Methods</b:BookTitle>
     <b:Pages>335-349</b:Pages>
-    <b:RefOrder>54</b:RefOrder>
+    <b:RefOrder>123</b:RefOrder>
   </b:Source>
   <b:Source>
     <b:Tag>Duc07</b:Tag>
@@ -27301,7 +28021,7 @@
     <b:Year>2007</b:Year>
     <b:Publisher>Springer</b:Publisher>
     <b:Edition>2</b:Edition>
-    <b:RefOrder>53</b:RefOrder>
+    <b:RefOrder>124</b:RefOrder>
   </b:Source>
   <b:Source>
     <b:Tag>Kli08</b:Tag>
@@ -27331,7 +28051,7 @@
     </b:Author>
     <b:JournalName>Proceedings of the 2008 symposium on Eye tracking research &amp; applications</b:JournalName>
     <b:Pages>69-72</b:Pages>
-    <b:RefOrder>55</b:RefOrder>
+    <b:RefOrder>125</b:RefOrder>
   </b:Source>
   <b:Source>
     <b:Tag>Ber54</b:Tag>
@@ -27351,7 +28071,7 @@
     <b:JournalName>Econometrica: Journal of the Econometric Society</b:JournalName>
     <b:Year>1954</b:Year>
     <b:Pages>23-36</b:Pages>
-    <b:RefOrder>1</b:RefOrder>
+    <b:RefOrder>126</b:RefOrder>
   </b:Source>
   <b:Source>
     <b:Tag>von07</b:Tag>
@@ -27385,7 +28105,7 @@
     </b:Author>
     <b:Publisher>Princeton University Press</b:Publisher>
     <b:Edition>60th Anniversary Commemorative</b:Edition>
-    <b:RefOrder>58</b:RefOrder>
+    <b:RefOrder>127</b:RefOrder>
   </b:Source>
   <b:Source>
     <b:Tag>Hsu05</b:Tag>
@@ -27425,7 +28145,7 @@
     <b:Pages>1680-1683</b:Pages>
     <b:Volume>310</b:Volume>
     <b:Issue>5754</b:Issue>
-    <b:RefOrder>70</b:RefOrder>
+    <b:RefOrder>128</b:RefOrder>
   </b:Source>
   <b:Source>
     <b:Tag>Hue06</b:Tag>
@@ -27469,7 +28189,7 @@
     <b:Pages>765-775</b:Pages>
     <b:Volume>49</b:Volume>
     <b:Issue>5</b:Issue>
-    <b:RefOrder>71</b:RefOrder>
+    <b:RefOrder>129</b:RefOrder>
   </b:Source>
   <b:Source>
     <b:Tag>Gli13</b:Tag>
@@ -27495,7 +28215,7 @@
       </b:Author>
     </b:Author>
     <b:Edition>2</b:Edition>
-    <b:RefOrder>74</b:RefOrder>
+    <b:RefOrder>130</b:RefOrder>
   </b:Source>
   <b:Source>
     <b:Tag>Bre01</b:Tag>
@@ -27535,7 +28255,7 @@
     <b:Pages>619-639</b:Pages>
     <b:Volume>30</b:Volume>
     <b:Issue>2</b:Issue>
-    <b:RefOrder>72</b:RefOrder>
+    <b:RefOrder>131</b:RefOrder>
   </b:Source>
   <b:Source>
     <b:Tag>Pla08</b:Tag>
@@ -27563,7 +28283,7 @@
     <b:Year>2008</b:Year>
     <b:Pages>398-403</b:Pages>
     <b:Volume>11</b:Volume>
-    <b:RefOrder>18</b:RefOrder>
+    <b:RefOrder>132</b:RefOrder>
   </b:Source>
   <b:Source>
     <b:Tag>Ruf13</b:Tag>
@@ -27605,7 +28325,7 @@
       </b:Editor>
     </b:Author>
     <b:Edition>2</b:Edition>
-    <b:RefOrder>73</b:RefOrder>
+    <b:RefOrder>133</b:RefOrder>
   </b:Source>
   <b:Source>
     <b:Tag>Tas16</b:Tag>
@@ -27629,13 +28349,13 @@
     <b:Title>Temporal aspects of decision making: Pupillary responses reveal alternating levels of arousal related to dynamic risk-taking states</b:Title>
     <b:JournalName>International Journal of Human Computer Interactions</b:JournalName>
     <b:Year>2016</b:Year>
-    <b:RefOrder>31</b:RefOrder>
+    <b:RefOrder>134</b:RefOrder>
   </b:Source>
 </b:Sources>
 </file>
 
 <file path=customXml/itemProps1.xml><?xml version="1.0" encoding="utf-8"?>
-<ds:datastoreItem xmlns:ds="http://schemas.openxmlformats.org/officeDocument/2006/customXml" ds:itemID="{968F7936-2C5C-44A5-A0D1-9025BD63E08E}">
+<ds:datastoreItem xmlns:ds="http://schemas.openxmlformats.org/officeDocument/2006/customXml" ds:itemID="{32CF5C5C-739C-43D7-9700-F06A595AF6F1}">
   <ds:schemaRefs>
     <ds:schemaRef ds:uri="http://schemas.openxmlformats.org/officeDocument/2006/bibliography"/>
   </ds:schemaRefs>

--- a/tez/tez.docx
+++ b/tez/tez.docx
@@ -6163,7 +6163,7 @@
         <w:ind w:left="216"/>
         <w:jc w:val="center"/>
       </w:pPr>
-      <w:bookmarkStart w:id="1" w:name="_Toc5495948"/>
+      <w:bookmarkStart w:id="1" w:name="_Toc5616971"/>
       <w:r>
         <w:lastRenderedPageBreak/>
         <w:t>AB</w:t>
@@ -6574,669 +6574,125 @@
       </w:r>
     </w:p>
     <w:p>
-      <w:r>
-        <w:t xml:space="preserve">Internet contains a wealth of timely information, however staying on top of breaking events requires that an information analyst constantly scan many sources, leading to information overload. For example, a user might wish to be made aware whenever an infectious disease outbreak takes place, when a new smartphone is announced or when a distributed Denial of Service (DoS) attack might affect an organization's network connectivity. There are many possible event categories an analyst may wish to track, making it impossible to anticipate all those of interest in advance. We therefore propose a weakly supervised approach, in which extractors for new categories of events are easy to de ne and train, by specifying a small number of seed examples. We cast </w:t>
+      <w:pPr>
+        <w:spacing w:line="360" w:lineRule="auto"/>
+        <w:rPr>
+          <w:szCs w:val="24"/>
+        </w:rPr>
+      </w:pPr>
+      <w:r>
+        <w:rPr>
+          <w:szCs w:val="24"/>
+        </w:rPr>
+        <w:t>Internet contains various time dependent information. Every day, security experts face lots of security events that affect people, institutions and governments. Staying up to date on security events requires that an information analyst constantly scan many sources, leading to information overload.  For example, an information analyst might want to be aware of cyber security incidents such as a DDOS attack on a government agency website. If they can earlier detect and understand these threats, the more time left to mitigate and forensically investigate them. Therefore, they need to have a situation awareness of the existing security events and their possible effects.</w:t>
+      </w:r>
+      <w:r>
+        <w:rPr>
+          <w:szCs w:val="24"/>
+        </w:rPr>
+        <w:t xml:space="preserve"> </w:t>
+      </w:r>
+      <w:r>
+        <w:rPr>
+          <w:szCs w:val="24"/>
+        </w:rPr>
+        <w:t>However, given the large number of events, it can be difficult for security analysts and researchers to handle this flow of information in an adequate manner and answer the following questions in near real-time: what are the current security events? How long they last? Can we detect them with using data sources in Turkish language?</w:t>
+      </w:r>
+      <w:r>
+        <w:rPr>
+          <w:szCs w:val="24"/>
+        </w:rPr>
+        <w:t xml:space="preserve"> </w:t>
+      </w:r>
+      <w:r>
+        <w:rPr>
+          <w:szCs w:val="24"/>
+        </w:rPr>
+        <w:t xml:space="preserve">In this thesis, I try to answer these issues with using Twitter social network and </w:t>
       </w:r>
       <w:proofErr w:type="spellStart"/>
       <w:r>
-        <w:t>seedbased</w:t>
+        <w:rPr>
+          <w:szCs w:val="24"/>
+        </w:rPr>
+        <w:t>Hürriyet</w:t>
       </w:r>
       <w:proofErr w:type="spellEnd"/>
       <w:r>
-        <w:t xml:space="preserve"> event extraction as a learning problem where only positive and unlabeled data is available. Rather than assuming unlabeled instances are negative, as is common in previous work, we propose a learning objective which regularizes the label distribution towards a user-provided expectation. Our approach greatly outperforms heuristic negatives, used in most previous work, in experiments on real-world data. Significant performance gains are also demonstrated over two novel and competitive baselines: semi-supervised EM and one-class support-vector machines. We investigate three security-related events breaking on Twitter: DoS </w:t>
+        <w:rPr>
+          <w:szCs w:val="24"/>
+        </w:rPr>
+        <w:t xml:space="preserve"> Turkish newspaper that contain a massive amount of valuable information. However, because of the high volume, extracting meaningful information can be challenging. For this reason, I propose an automatic, Turkish language </w:t>
+      </w:r>
+      <w:r>
+        <w:rPr>
+          <w:szCs w:val="24"/>
+        </w:rPr>
+        <w:lastRenderedPageBreak/>
+        <w:t xml:space="preserve">specific software system that can detect cyber security events in near real time over the Twitter stream in Turkish language and </w:t>
       </w:r>
       <w:proofErr w:type="spellStart"/>
-      <w:proofErr w:type="gramStart"/>
-      <w:r>
-        <w:t>attacks,data</w:t>
+      <w:r>
+        <w:rPr>
+          <w:szCs w:val="24"/>
+        </w:rPr>
+        <w:t>Hurriyet</w:t>
       </w:r>
       <w:proofErr w:type="spellEnd"/>
-      <w:proofErr w:type="gramEnd"/>
-      <w:r>
-        <w:t xml:space="preserve"> breaches and account hijacking.</w:t>
-      </w:r>
-    </w:p>
-    <w:p/>
-    <w:p/>
-    <w:p>
-      <w:pPr>
-        <w:spacing w:before="2" w:line="220" w:lineRule="exact"/>
-        <w:rPr>
-          <w:sz w:val="22"/>
-          <w:szCs w:val="22"/>
-        </w:rPr>
-      </w:pPr>
+      <w:r>
+        <w:rPr>
+          <w:szCs w:val="24"/>
+        </w:rPr>
+        <w:t xml:space="preserve"> newspaper stream.</w:t>
+      </w:r>
+    </w:p>
+    <w:p>
+      <w:pPr>
+        <w:spacing w:line="360" w:lineRule="auto"/>
+      </w:pPr>
+      <w:r>
+        <w:t>K</w:t>
+      </w:r>
+      <w:r>
+        <w:rPr>
+          <w:spacing w:val="3"/>
+        </w:rPr>
+        <w:t>e</w:t>
+      </w:r>
+      <w:r>
+        <w:rPr>
+          <w:spacing w:val="-5"/>
+        </w:rPr>
+        <w:t>y</w:t>
+      </w:r>
+      <w:r>
+        <w:t>wo</w:t>
+      </w:r>
+      <w:r>
+        <w:rPr>
+          <w:spacing w:val="-1"/>
+        </w:rPr>
+        <w:t>r</w:t>
+      </w:r>
+      <w:r>
+        <w:t>ds</w:t>
+      </w:r>
+      <w:r>
+        <w:t>:</w:t>
+      </w:r>
+      <w:r>
+        <w:t xml:space="preserve"> </w:t>
+      </w:r>
+      <w:r>
+        <w:t xml:space="preserve">Cyber Security, Event Detection, Turkish, Twitter, </w:t>
+      </w:r>
       <w:proofErr w:type="spellStart"/>
       <w:r>
-        <w:rPr>
-          <w:sz w:val="22"/>
-          <w:szCs w:val="22"/>
-        </w:rPr>
-        <w:t>Everyday</w:t>
+        <w:t>Hurriyet</w:t>
       </w:r>
       <w:proofErr w:type="spellEnd"/>
       <w:r>
-        <w:rPr>
-          <w:sz w:val="22"/>
-          <w:szCs w:val="22"/>
-        </w:rPr>
-        <w:t>, security experts face a growing number of security events that affecting people</w:t>
-      </w:r>
-    </w:p>
-    <w:p>
-      <w:pPr>
-        <w:spacing w:before="2" w:line="220" w:lineRule="exact"/>
-        <w:rPr>
-          <w:sz w:val="22"/>
-          <w:szCs w:val="22"/>
-        </w:rPr>
-      </w:pPr>
-      <w:r>
-        <w:rPr>
-          <w:sz w:val="22"/>
-          <w:szCs w:val="22"/>
-        </w:rPr>
-        <w:lastRenderedPageBreak/>
-        <w:t>well-being, their information systems and sometimes the critical infrastructure. The sooner they</w:t>
-      </w:r>
-    </w:p>
-    <w:p>
-      <w:pPr>
-        <w:spacing w:before="2" w:line="220" w:lineRule="exact"/>
-        <w:rPr>
-          <w:sz w:val="22"/>
-          <w:szCs w:val="22"/>
-        </w:rPr>
-      </w:pPr>
-      <w:r>
-        <w:rPr>
-          <w:sz w:val="22"/>
-          <w:szCs w:val="22"/>
-        </w:rPr>
-        <w:t>can detect and understand these threats, the more they can mitigate and forensically investigate</w:t>
-      </w:r>
-    </w:p>
-    <w:p>
-      <w:pPr>
-        <w:spacing w:before="2" w:line="220" w:lineRule="exact"/>
-        <w:rPr>
-          <w:sz w:val="22"/>
-          <w:szCs w:val="22"/>
-        </w:rPr>
-      </w:pPr>
-      <w:r>
-        <w:rPr>
-          <w:sz w:val="22"/>
-          <w:szCs w:val="22"/>
-        </w:rPr>
-        <w:t xml:space="preserve">them. Therefore, they need to have a situation awareness of the existing security events and </w:t>
-      </w:r>
-      <w:proofErr w:type="gramStart"/>
-      <w:r>
-        <w:rPr>
-          <w:sz w:val="22"/>
-          <w:szCs w:val="22"/>
-        </w:rPr>
-        <w:t>their</w:t>
-      </w:r>
-      <w:proofErr w:type="gramEnd"/>
-    </w:p>
-    <w:p>
-      <w:pPr>
-        <w:spacing w:before="2" w:line="220" w:lineRule="exact"/>
-        <w:rPr>
-          <w:sz w:val="22"/>
-          <w:szCs w:val="22"/>
-        </w:rPr>
-      </w:pPr>
-      <w:r>
-        <w:rPr>
-          <w:sz w:val="22"/>
-          <w:szCs w:val="22"/>
-        </w:rPr>
-        <w:t>possible effects. However, given the large number of events, it can be difficult for security analysts</w:t>
-      </w:r>
-    </w:p>
-    <w:p>
-      <w:pPr>
-        <w:spacing w:before="2" w:line="220" w:lineRule="exact"/>
-        <w:rPr>
-          <w:sz w:val="22"/>
-          <w:szCs w:val="22"/>
-        </w:rPr>
-      </w:pPr>
-      <w:r>
-        <w:rPr>
-          <w:sz w:val="22"/>
-          <w:szCs w:val="22"/>
-        </w:rPr>
-        <w:t>and researchers to handle this flow of information in an adequate manner and answer the following</w:t>
-      </w:r>
-    </w:p>
-    <w:p>
-      <w:pPr>
-        <w:spacing w:before="2" w:line="220" w:lineRule="exact"/>
-        <w:rPr>
-          <w:sz w:val="22"/>
-          <w:szCs w:val="22"/>
-        </w:rPr>
-      </w:pPr>
-      <w:r>
-        <w:rPr>
-          <w:sz w:val="22"/>
-          <w:szCs w:val="22"/>
-        </w:rPr>
-        <w:t>questions in near real-time: what are the current security events? How long they last?</w:t>
-      </w:r>
-      <w:r>
-        <w:rPr>
-          <w:sz w:val="22"/>
-          <w:szCs w:val="22"/>
-        </w:rPr>
-        <w:t xml:space="preserve"> </w:t>
-      </w:r>
-    </w:p>
-    <w:p>
-      <w:pPr>
-        <w:spacing w:before="2" w:line="220" w:lineRule="exact"/>
-        <w:rPr>
-          <w:sz w:val="22"/>
-          <w:szCs w:val="22"/>
-        </w:rPr>
-      </w:pPr>
-      <w:r>
-        <w:rPr>
-          <w:sz w:val="22"/>
-          <w:szCs w:val="22"/>
-        </w:rPr>
-        <w:t>Turkish!!!</w:t>
-      </w:r>
-    </w:p>
-    <w:p>
-      <w:pPr>
-        <w:spacing w:before="2" w:line="220" w:lineRule="exact"/>
-        <w:rPr>
-          <w:sz w:val="22"/>
-          <w:szCs w:val="22"/>
-        </w:rPr>
-      </w:pPr>
-      <w:r>
-        <w:rPr>
-          <w:sz w:val="22"/>
-          <w:szCs w:val="22"/>
-        </w:rPr>
-        <w:t xml:space="preserve"> In this thesis,</w:t>
-      </w:r>
-    </w:p>
-    <w:p>
-      <w:pPr>
-        <w:spacing w:before="2" w:line="220" w:lineRule="exact"/>
-        <w:rPr>
-          <w:sz w:val="22"/>
-          <w:szCs w:val="22"/>
-        </w:rPr>
-      </w:pPr>
-      <w:r>
-        <w:rPr>
-          <w:sz w:val="22"/>
-          <w:szCs w:val="22"/>
-        </w:rPr>
-        <w:t>we will try to answer these issues by leveraging social networks that contain a massive amount</w:t>
-      </w:r>
-    </w:p>
-    <w:p>
-      <w:pPr>
-        <w:spacing w:before="2" w:line="220" w:lineRule="exact"/>
-        <w:rPr>
-          <w:sz w:val="22"/>
-          <w:szCs w:val="22"/>
-        </w:rPr>
-      </w:pPr>
-      <w:r>
-        <w:rPr>
-          <w:sz w:val="22"/>
-          <w:szCs w:val="22"/>
-        </w:rPr>
-        <w:t>of valuable information on many topics. However, because of the very high volume, extracting</w:t>
-      </w:r>
-    </w:p>
-    <w:p>
-      <w:pPr>
-        <w:spacing w:before="2" w:line="220" w:lineRule="exact"/>
-        <w:rPr>
-          <w:sz w:val="22"/>
-          <w:szCs w:val="22"/>
-        </w:rPr>
-      </w:pPr>
-      <w:r>
-        <w:rPr>
-          <w:sz w:val="22"/>
-          <w:szCs w:val="22"/>
-        </w:rPr>
-        <w:t>meaningful information can be challenging. For this reason, we propose: an automatic,</w:t>
-      </w:r>
-    </w:p>
-    <w:p>
-      <w:pPr>
-        <w:spacing w:before="2" w:line="220" w:lineRule="exact"/>
-        <w:rPr>
-          <w:sz w:val="22"/>
-          <w:szCs w:val="22"/>
-        </w:rPr>
-      </w:pPr>
-      <w:r>
-        <w:rPr>
-          <w:sz w:val="22"/>
-          <w:szCs w:val="22"/>
-        </w:rPr>
-        <w:t>self</w:t>
-      </w:r>
-      <w:r>
-        <w:rPr>
-          <w:sz w:val="22"/>
-          <w:szCs w:val="22"/>
-        </w:rPr>
-        <w:t>-</w:t>
-      </w:r>
-      <w:r>
-        <w:rPr>
-          <w:sz w:val="22"/>
-          <w:szCs w:val="22"/>
-        </w:rPr>
-        <w:t>learned</w:t>
-      </w:r>
-      <w:r>
-        <w:rPr>
-          <w:sz w:val="22"/>
-          <w:szCs w:val="22"/>
-        </w:rPr>
-        <w:t xml:space="preserve"> </w:t>
-      </w:r>
-      <w:r>
-        <w:rPr>
-          <w:sz w:val="22"/>
-          <w:szCs w:val="22"/>
-        </w:rPr>
-        <w:t>framework that can detect, geolocate and categorize cyber security events in near real</w:t>
-      </w:r>
-    </w:p>
-    <w:p>
-      <w:pPr>
-        <w:spacing w:before="2" w:line="220" w:lineRule="exact"/>
-        <w:rPr>
-          <w:sz w:val="22"/>
-          <w:szCs w:val="22"/>
-        </w:rPr>
-      </w:pPr>
-      <w:r>
-        <w:rPr>
-          <w:sz w:val="22"/>
-          <w:szCs w:val="22"/>
-        </w:rPr>
-        <w:t>time</w:t>
-      </w:r>
-      <w:r>
-        <w:rPr>
-          <w:sz w:val="22"/>
-          <w:szCs w:val="22"/>
-        </w:rPr>
-        <w:t xml:space="preserve"> </w:t>
-      </w:r>
-      <w:r>
-        <w:rPr>
-          <w:sz w:val="22"/>
-          <w:szCs w:val="22"/>
-        </w:rPr>
-        <w:t>over the Twitter stream. SONAR is based on a taxonomy of cyber security events and a set</w:t>
-      </w:r>
-    </w:p>
-    <w:p>
-      <w:pPr>
-        <w:spacing w:before="2" w:line="220" w:lineRule="exact"/>
-        <w:rPr>
-          <w:sz w:val="22"/>
-          <w:szCs w:val="22"/>
-        </w:rPr>
-      </w:pPr>
-      <w:r>
-        <w:rPr>
-          <w:sz w:val="22"/>
-          <w:szCs w:val="22"/>
-        </w:rPr>
-        <w:t>of seed</w:t>
-      </w:r>
-      <w:r>
-        <w:rPr>
-          <w:sz w:val="22"/>
-          <w:szCs w:val="22"/>
-        </w:rPr>
-        <w:t xml:space="preserve"> </w:t>
-      </w:r>
-      <w:r>
-        <w:rPr>
-          <w:sz w:val="22"/>
-          <w:szCs w:val="22"/>
-        </w:rPr>
-        <w:t xml:space="preserve">keywords describing type of events that we want to follow in order to start detecting events. </w:t>
-      </w:r>
-    </w:p>
-    <w:p>
-      <w:pPr>
-        <w:spacing w:before="2" w:line="220" w:lineRule="exact"/>
-        <w:rPr>
-          <w:sz w:val="22"/>
-          <w:szCs w:val="22"/>
-        </w:rPr>
-      </w:pPr>
-      <w:r>
-        <w:rPr>
-          <w:sz w:val="22"/>
-          <w:szCs w:val="22"/>
-        </w:rPr>
-        <w:t>Using</w:t>
-      </w:r>
-      <w:r>
-        <w:rPr>
-          <w:sz w:val="22"/>
-          <w:szCs w:val="22"/>
-        </w:rPr>
-        <w:t xml:space="preserve"> </w:t>
-      </w:r>
-      <w:r>
-        <w:rPr>
-          <w:sz w:val="22"/>
-          <w:szCs w:val="22"/>
-        </w:rPr>
-        <w:t xml:space="preserve">these seed keywords, it automatically discovers new relevant keywords such as malware </w:t>
-      </w:r>
-    </w:p>
-    <w:p>
-      <w:pPr>
-        <w:spacing w:before="2" w:line="220" w:lineRule="exact"/>
-        <w:rPr>
-          <w:sz w:val="22"/>
-          <w:szCs w:val="22"/>
-        </w:rPr>
-      </w:pPr>
-      <w:r>
-        <w:rPr>
-          <w:sz w:val="22"/>
-          <w:szCs w:val="22"/>
-        </w:rPr>
-        <w:t>names</w:t>
-      </w:r>
-    </w:p>
-    <w:p>
-      <w:pPr>
-        <w:spacing w:before="2" w:line="220" w:lineRule="exact"/>
-        <w:rPr>
-          <w:sz w:val="22"/>
-          <w:szCs w:val="22"/>
-        </w:rPr>
-      </w:pPr>
-      <w:r>
-        <w:rPr>
-          <w:sz w:val="22"/>
-          <w:szCs w:val="22"/>
-        </w:rPr>
-        <w:t>to enhance the range of detection while staying in the same domain</w:t>
-      </w:r>
-      <w:r>
-        <w:rPr>
-          <w:sz w:val="22"/>
-          <w:szCs w:val="22"/>
-        </w:rPr>
-        <w:t>.</w:t>
-      </w:r>
-    </w:p>
-    <w:p>
-      <w:pPr>
-        <w:spacing w:before="2" w:line="220" w:lineRule="exact"/>
-        <w:rPr>
-          <w:sz w:val="22"/>
-          <w:szCs w:val="22"/>
-        </w:rPr>
-      </w:pPr>
-      <w:r>
-        <w:rPr>
-          <w:sz w:val="22"/>
-          <w:szCs w:val="22"/>
-        </w:rPr>
-        <w:t>SONAR</w:t>
-      </w:r>
-      <w:r>
-        <w:rPr>
-          <w:sz w:val="22"/>
-          <w:szCs w:val="22"/>
-        </w:rPr>
-        <w:t xml:space="preserve"> </w:t>
-      </w:r>
-      <w:r>
-        <w:rPr>
-          <w:sz w:val="22"/>
-          <w:szCs w:val="22"/>
-        </w:rPr>
-        <w:t>could efficiently and effectively detect, categorize and monitor cyber security related</w:t>
-      </w:r>
-    </w:p>
-    <w:p>
-      <w:pPr>
-        <w:spacing w:before="2" w:line="220" w:lineRule="exact"/>
-        <w:rPr>
-          <w:sz w:val="22"/>
-          <w:szCs w:val="22"/>
-        </w:rPr>
-      </w:pPr>
-      <w:r>
-        <w:rPr>
-          <w:sz w:val="22"/>
-          <w:szCs w:val="22"/>
-        </w:rPr>
-        <w:t>events before</w:t>
-      </w:r>
-      <w:r>
-        <w:rPr>
-          <w:sz w:val="22"/>
-          <w:szCs w:val="22"/>
-        </w:rPr>
-        <w:t xml:space="preserve"> </w:t>
-      </w:r>
-      <w:r>
-        <w:rPr>
-          <w:sz w:val="22"/>
-          <w:szCs w:val="22"/>
-        </w:rPr>
-        <w:t xml:space="preserve">getting on the security news, and it could automatically discover new security </w:t>
-      </w:r>
-    </w:p>
-    <w:p>
-      <w:pPr>
-        <w:spacing w:before="2" w:line="220" w:lineRule="exact"/>
-        <w:rPr>
-          <w:sz w:val="22"/>
-          <w:szCs w:val="22"/>
-        </w:rPr>
-      </w:pPr>
-      <w:r>
-        <w:rPr>
-          <w:sz w:val="22"/>
-          <w:szCs w:val="22"/>
-        </w:rPr>
-        <w:t>terminologies with</w:t>
-      </w:r>
-      <w:r>
-        <w:rPr>
-          <w:sz w:val="22"/>
-          <w:szCs w:val="22"/>
-        </w:rPr>
-        <w:t xml:space="preserve"> </w:t>
-      </w:r>
-      <w:r>
-        <w:rPr>
-          <w:sz w:val="22"/>
-          <w:szCs w:val="22"/>
-        </w:rPr>
-        <w:t>their event. Additionally, SONAR is highly scalable and customizable by</w:t>
-      </w:r>
-    </w:p>
-    <w:p>
-      <w:pPr>
-        <w:spacing w:before="2" w:line="220" w:lineRule="exact"/>
-        <w:rPr>
-          <w:sz w:val="22"/>
-          <w:szCs w:val="22"/>
-        </w:rPr>
-      </w:pPr>
-      <w:r>
-        <w:rPr>
-          <w:sz w:val="22"/>
-          <w:szCs w:val="22"/>
-        </w:rPr>
-        <w:t xml:space="preserve">design; </w:t>
-      </w:r>
-      <w:proofErr w:type="gramStart"/>
-      <w:r>
-        <w:rPr>
-          <w:sz w:val="22"/>
-          <w:szCs w:val="22"/>
-        </w:rPr>
-        <w:t>therefore</w:t>
-      </w:r>
-      <w:proofErr w:type="gramEnd"/>
-      <w:r>
-        <w:rPr>
-          <w:sz w:val="22"/>
-          <w:szCs w:val="22"/>
-        </w:rPr>
-        <w:t xml:space="preserve"> we</w:t>
-      </w:r>
-      <w:r>
-        <w:rPr>
-          <w:sz w:val="22"/>
-          <w:szCs w:val="22"/>
-        </w:rPr>
-        <w:t xml:space="preserve"> </w:t>
-      </w:r>
-      <w:r>
-        <w:rPr>
-          <w:sz w:val="22"/>
-          <w:szCs w:val="22"/>
-        </w:rPr>
-        <w:t>could</w:t>
-      </w:r>
-      <w:r>
-        <w:rPr>
-          <w:sz w:val="22"/>
-          <w:szCs w:val="22"/>
-        </w:rPr>
-        <w:t xml:space="preserve"> </w:t>
-      </w:r>
-      <w:r>
-        <w:rPr>
-          <w:sz w:val="22"/>
-          <w:szCs w:val="22"/>
-        </w:rPr>
-        <w:t>adapt SONAR framework for virtually any type of events that experts</w:t>
-      </w:r>
-    </w:p>
-    <w:p>
-      <w:pPr>
-        <w:spacing w:before="2" w:line="220" w:lineRule="exact"/>
-        <w:rPr>
-          <w:sz w:val="22"/>
-          <w:szCs w:val="22"/>
-        </w:rPr>
-      </w:pPr>
-      <w:r>
-        <w:rPr>
-          <w:sz w:val="22"/>
-          <w:szCs w:val="22"/>
-        </w:rPr>
-        <w:t>are interested in.</w:t>
-      </w:r>
-    </w:p>
-    <w:p>
-      <w:pPr>
-        <w:spacing w:before="2" w:line="220" w:lineRule="exact"/>
-        <w:rPr>
-          <w:sz w:val="22"/>
-          <w:szCs w:val="22"/>
-        </w:rPr>
-      </w:pPr>
-    </w:p>
-    <w:p>
-      <w:r>
-        <w:t>K</w:t>
-      </w:r>
-      <w:r>
-        <w:rPr>
-          <w:spacing w:val="3"/>
-        </w:rPr>
-        <w:t>e</w:t>
-      </w:r>
-      <w:r>
-        <w:rPr>
-          <w:spacing w:val="-5"/>
-        </w:rPr>
-        <w:t>y</w:t>
-      </w:r>
-      <w:r>
-        <w:t>wo</w:t>
-      </w:r>
-      <w:r>
-        <w:rPr>
-          <w:spacing w:val="-1"/>
-        </w:rPr>
-        <w:t>r</w:t>
-      </w:r>
-      <w:r>
-        <w:t>ds</w:t>
-      </w:r>
-      <w:r>
-        <w:rPr>
-          <w:highlight w:val="yellow"/>
-        </w:rPr>
-        <w:t>:</w:t>
-      </w:r>
-      <w:r>
-        <w:rPr>
-          <w:highlight w:val="yellow"/>
-        </w:rPr>
-        <w:t xml:space="preserve"> </w:t>
-      </w:r>
-      <w:r>
-        <w:rPr>
-          <w:highlight w:val="yellow"/>
-        </w:rPr>
-        <w:t xml:space="preserve">xx, </w:t>
-      </w:r>
-      <w:proofErr w:type="spellStart"/>
-      <w:r>
-        <w:rPr>
-          <w:highlight w:val="yellow"/>
-        </w:rPr>
-        <w:t>yy</w:t>
-      </w:r>
-      <w:proofErr w:type="spellEnd"/>
-      <w:r>
-        <w:rPr>
-          <w:highlight w:val="yellow"/>
-        </w:rPr>
-        <w:t xml:space="preserve">, </w:t>
-      </w:r>
-      <w:proofErr w:type="spellStart"/>
-      <w:r>
-        <w:rPr>
-          <w:highlight w:val="yellow"/>
-        </w:rPr>
-        <w:t>zz</w:t>
-      </w:r>
-      <w:proofErr w:type="spellEnd"/>
-      <w:r>
-        <w:rPr>
-          <w:highlight w:val="yellow"/>
-        </w:rPr>
-        <w:t>… (max 5 keywords)</w:t>
+        <w:t xml:space="preserve"> Newspaper. </w:t>
       </w:r>
     </w:p>
     <w:p>
@@ -7264,7 +6720,7 @@
         <w:ind w:left="216"/>
         <w:jc w:val="center"/>
       </w:pPr>
-      <w:bookmarkStart w:id="2" w:name="_Toc5495949"/>
+      <w:bookmarkStart w:id="2" w:name="_Toc5616972"/>
       <w:r>
         <w:lastRenderedPageBreak/>
         <w:t>ÖZ</w:t>
@@ -7560,6 +7016,7 @@
     </w:p>
     <w:p>
       <w:pPr>
+        <w:spacing w:line="360" w:lineRule="auto"/>
         <w:rPr>
           <w:lang w:val="tr-TR"/>
         </w:rPr>
@@ -7568,67 +7025,85 @@
         <w:rPr>
           <w:lang w:val="tr-TR"/>
         </w:rPr>
-        <w:t xml:space="preserve">Sizinle yaptığımız son görüşmemizde belirlemiş olduğumuz kelimelerin (siber saldırı, </w:t>
+        <w:t>İnternet çeşitli zamana bağlı bilgiler içerir. Her gün, güvenlik uzmanları insanları, kurumları ve hükümetleri etkileyen birçok güvenlik olayıyla karşı karşıya. Güvenlik olaylarından haberdar olmak bir bilgi analistinin sürekli olarak birçok kaynağı taramasını ve böylece aşırı bilgi yüklenmesini gerektirir. Örneğin, bir bilgi analisti, bir devlet kurumu web sitesinde DDOS saldırısı gibi siber güvenlik olaylarının farkında olmak isteyebilir. Bu tehditleri daha erken tespit edip anlayabilirlerse, onları hafifletmek ve adli olarak soruşturmak için daha fazla zaman kalır. Bu nedenle, mevcut güvenlik olayları ve olası etkileri hakkında bir durum bilgisine sahip olmaları gerekir.</w:t>
+      </w:r>
+      <w:r>
+        <w:rPr>
+          <w:lang w:val="tr-TR"/>
+        </w:rPr>
+        <w:t xml:space="preserve"> </w:t>
+      </w:r>
+      <w:r>
+        <w:rPr>
+          <w:lang w:val="tr-TR"/>
+        </w:rPr>
+        <w:t>Ancak, çok sayıda olaya bakıldığında, güvenlik analistlerinin ve araştırmacıların bu bilgi akışını yeterli şekilde ele almaları ve aşağıdaki soruları gerçek zamanlı olarak cevaplamaları zor olabilir: mevcut güvenlik olayları nelerdir? Ne kadar sürüyorlar? Veri kaynaklarını Türkçe dilinde kullanarak tespit edebilir miyiz?</w:t>
+      </w:r>
+      <w:r>
+        <w:rPr>
+          <w:lang w:val="tr-TR"/>
+        </w:rPr>
+        <w:t xml:space="preserve"> </w:t>
+      </w:r>
+      <w:r>
+        <w:rPr>
+          <w:lang w:val="tr-TR"/>
+        </w:rPr>
+        <w:t xml:space="preserve">Bu tezde, </w:t>
       </w:r>
       <w:proofErr w:type="spellStart"/>
       <w:r>
         <w:rPr>
           <w:lang w:val="tr-TR"/>
         </w:rPr>
-        <w:t>ddos</w:t>
+        <w:t>Twitter</w:t>
       </w:r>
       <w:proofErr w:type="spellEnd"/>
       <w:r>
         <w:rPr>
           <w:lang w:val="tr-TR"/>
         </w:rPr>
-        <w:t xml:space="preserve">, </w:t>
+        <w:t xml:space="preserve"> sosyal ağını ve çok miktarda değerli bilgi içeren Hürriyet Türk gazetesini kullanarak bu sorunları çözmeye çalışıyorum. Bununla birlikte, yüksek hacimlerden dolayı anlamlı bilgilerin çıkarılması zor olabilir. Bu nedenle siber güvenlik olaylarını neredeyse gerçek zamanlı olarak </w:t>
       </w:r>
       <w:proofErr w:type="spellStart"/>
       <w:r>
         <w:rPr>
           <w:lang w:val="tr-TR"/>
         </w:rPr>
-        <w:t>hacklendi</w:t>
+        <w:t>Twitter</w:t>
       </w:r>
       <w:proofErr w:type="spellEnd"/>
       <w:r>
         <w:rPr>
           <w:lang w:val="tr-TR"/>
         </w:rPr>
-        <w:t xml:space="preserve"> gibi) Türkçe </w:t>
+        <w:t xml:space="preserve"> üzerinden Türk </w:t>
+      </w:r>
+      <w:r>
+        <w:rPr>
+          <w:lang w:val="tr-TR"/>
+        </w:rPr>
+        <w:lastRenderedPageBreak/>
+        <w:t xml:space="preserve">dilinde ve Hürriyet gazetesi akışında tespit edebilen otomatik </w:t>
       </w:r>
       <w:proofErr w:type="spellStart"/>
       <w:r>
         <w:rPr>
           <w:lang w:val="tr-TR"/>
         </w:rPr>
-        <w:t>tweetlerde</w:t>
+        <w:t>Türkçe'ye</w:t>
       </w:r>
       <w:proofErr w:type="spellEnd"/>
       <w:r>
         <w:rPr>
           <w:lang w:val="tr-TR"/>
         </w:rPr>
-        <w:t xml:space="preserve"> kullanım sıklığı frekansını belli periyotlarda karşılaştırarak kelimelerin kullanım sıklığının artması ile siber güvenlik olayları arasında bir korelasyon olup olmayacağının araştırılması ile ilgili geliştirdiğim yazılımın </w:t>
-      </w:r>
-      <w:proofErr w:type="spellStart"/>
-      <w:r>
-        <w:rPr>
-          <w:lang w:val="tr-TR"/>
-        </w:rPr>
-        <w:t>demosunu</w:t>
-      </w:r>
-      <w:proofErr w:type="spellEnd"/>
-      <w:r>
-        <w:rPr>
-          <w:lang w:val="tr-TR"/>
-        </w:rPr>
-        <w:t xml:space="preserve"> yapmıştım.</w:t>
-      </w:r>
-    </w:p>
-    <w:p>
-      <w:pPr>
+        <w:t xml:space="preserve"> özel bir yazılım sistemi öneriyorum.</w:t>
+      </w:r>
+    </w:p>
+    <w:p>
+      <w:pPr>
+        <w:spacing w:line="360" w:lineRule="auto"/>
         <w:rPr>
           <w:lang w:val="tr-TR"/>
         </w:rPr>
@@ -7827,7 +7302,7 @@
           <w:color w:val="FFFFFF" w:themeColor="background1"/>
         </w:rPr>
       </w:pPr>
-      <w:bookmarkStart w:id="3" w:name="_Toc5495950"/>
+      <w:bookmarkStart w:id="3" w:name="_Toc5616973"/>
       <w:r>
         <w:rPr>
           <w:color w:val="FFFFFF" w:themeColor="background1"/>
@@ -7889,7 +7364,7 @@
         <w:ind w:left="216" w:hanging="216"/>
         <w:jc w:val="center"/>
       </w:pPr>
-      <w:bookmarkStart w:id="4" w:name="_Toc5495951"/>
+      <w:bookmarkStart w:id="4" w:name="_Toc5616974"/>
       <w:r>
         <w:lastRenderedPageBreak/>
         <w:t>A</w:t>
@@ -8071,7 +7546,7 @@
         <w:ind w:left="216" w:hanging="216"/>
         <w:jc w:val="center"/>
       </w:pPr>
-      <w:bookmarkStart w:id="5" w:name="_Toc5495952"/>
+      <w:bookmarkStart w:id="5" w:name="_Toc5616975"/>
       <w:r>
         <w:lastRenderedPageBreak/>
         <w:t>TABLE OF CONTENTS</w:t>
@@ -8114,7 +7589,7 @@
           <w:r>
             <w:fldChar w:fldCharType="separate"/>
           </w:r>
-          <w:hyperlink w:anchor="_Toc5495948" w:history="1">
+          <w:hyperlink w:anchor="_Toc5616971" w:history="1">
             <w:r>
               <w:rPr>
                 <w:rStyle w:val="Kpr"/>
@@ -8150,7 +7625,14 @@
                 <w:rStyle w:val="Kpr"/>
                 <w:noProof/>
               </w:rPr>
-              <w:t>CT</w:t>
+              <w:t>C</w:t>
+            </w:r>
+            <w:r>
+              <w:rPr>
+                <w:rStyle w:val="Kpr"/>
+                <w:noProof/>
+              </w:rPr>
+              <w:t>T</w:t>
             </w:r>
             <w:r>
               <w:rPr>
@@ -8171,7 +7653,7 @@
                 <w:noProof/>
                 <w:webHidden/>
               </w:rPr>
-              <w:instrText xml:space="preserve"> PAGEREF _Toc5495948 \h </w:instrText>
+              <w:instrText xml:space="preserve"> PAGEREF _Toc5616971 \h </w:instrText>
             </w:r>
             <w:r>
               <w:rPr>
@@ -8212,7 +7694,7 @@
               <w:szCs w:val="22"/>
             </w:rPr>
           </w:pPr>
-          <w:hyperlink w:anchor="_Toc5495949" w:history="1">
+          <w:hyperlink w:anchor="_Toc5616972" w:history="1">
             <w:r>
               <w:rPr>
                 <w:rStyle w:val="Kpr"/>
@@ -8239,7 +7721,7 @@
                 <w:noProof/>
                 <w:webHidden/>
               </w:rPr>
-              <w:instrText xml:space="preserve"> PAGEREF _Toc5495949 \h </w:instrText>
+              <w:instrText xml:space="preserve"> PAGEREF _Toc5616972 \h </w:instrText>
             </w:r>
             <w:r>
               <w:rPr>
@@ -8280,7 +7762,7 @@
               <w:szCs w:val="22"/>
             </w:rPr>
           </w:pPr>
-          <w:hyperlink w:anchor="_Toc5495950" w:history="1">
+          <w:hyperlink w:anchor="_Toc5616973" w:history="1">
             <w:r>
               <w:rPr>
                 <w:rStyle w:val="Kpr"/>
@@ -8307,7 +7789,7 @@
                 <w:noProof/>
                 <w:webHidden/>
               </w:rPr>
-              <w:instrText xml:space="preserve"> PAGEREF _Toc5495950 \h </w:instrText>
+              <w:instrText xml:space="preserve"> PAGEREF _Toc5616973 \h </w:instrText>
             </w:r>
             <w:r>
               <w:rPr>
@@ -8348,7 +7830,7 @@
               <w:szCs w:val="22"/>
             </w:rPr>
           </w:pPr>
-          <w:hyperlink w:anchor="_Toc5495951" w:history="1">
+          <w:hyperlink w:anchor="_Toc5616974" w:history="1">
             <w:r>
               <w:rPr>
                 <w:rStyle w:val="Kpr"/>
@@ -8444,7 +7926,7 @@
                 <w:noProof/>
                 <w:webHidden/>
               </w:rPr>
-              <w:instrText xml:space="preserve"> PAGEREF _Toc5495951 \h </w:instrText>
+              <w:instrText xml:space="preserve"> PAGEREF _Toc5616974 \h </w:instrText>
             </w:r>
             <w:r>
               <w:rPr>
@@ -8485,7 +7967,7 @@
               <w:szCs w:val="22"/>
             </w:rPr>
           </w:pPr>
-          <w:hyperlink w:anchor="_Toc5495952" w:history="1">
+          <w:hyperlink w:anchor="_Toc5616975" w:history="1">
             <w:r>
               <w:rPr>
                 <w:rStyle w:val="Kpr"/>
@@ -8512,7 +7994,7 @@
                 <w:noProof/>
                 <w:webHidden/>
               </w:rPr>
-              <w:instrText xml:space="preserve"> PAGEREF _Toc5495952 \h </w:instrText>
+              <w:instrText xml:space="preserve"> PAGEREF _Toc5616975 \h </w:instrText>
             </w:r>
             <w:r>
               <w:rPr>
@@ -8553,7 +8035,7 @@
               <w:szCs w:val="22"/>
             </w:rPr>
           </w:pPr>
-          <w:hyperlink w:anchor="_Toc5495953" w:history="1">
+          <w:hyperlink w:anchor="_Toc5616976" w:history="1">
             <w:r>
               <w:rPr>
                 <w:rStyle w:val="Kpr"/>
@@ -8580,7 +8062,7 @@
                 <w:noProof/>
                 <w:webHidden/>
               </w:rPr>
-              <w:instrText xml:space="preserve"> PAGEREF _Toc5495953 \h </w:instrText>
+              <w:instrText xml:space="preserve"> PAGEREF _Toc5616976 \h </w:instrText>
             </w:r>
             <w:r>
               <w:rPr>
@@ -8621,7 +8103,7 @@
               <w:szCs w:val="22"/>
             </w:rPr>
           </w:pPr>
-          <w:hyperlink w:anchor="_Toc5495954" w:history="1">
+          <w:hyperlink w:anchor="_Toc5616977" w:history="1">
             <w:r>
               <w:rPr>
                 <w:rStyle w:val="Kpr"/>
@@ -8648,7 +8130,7 @@
                 <w:noProof/>
                 <w:webHidden/>
               </w:rPr>
-              <w:instrText xml:space="preserve"> PAGEREF _Toc5495954 \h </w:instrText>
+              <w:instrText xml:space="preserve"> PAGEREF _Toc5616977 \h </w:instrText>
             </w:r>
             <w:r>
               <w:rPr>
@@ -8689,7 +8171,7 @@
               <w:szCs w:val="22"/>
             </w:rPr>
           </w:pPr>
-          <w:hyperlink w:anchor="_Toc5495955" w:history="1">
+          <w:hyperlink w:anchor="_Toc5616978" w:history="1">
             <w:r>
               <w:rPr>
                 <w:rStyle w:val="Kpr"/>
@@ -8716,7 +8198,7 @@
                 <w:noProof/>
                 <w:webHidden/>
               </w:rPr>
-              <w:instrText xml:space="preserve"> PAGEREF _Toc5495955 \h </w:instrText>
+              <w:instrText xml:space="preserve"> PAGEREF _Toc5616978 \h </w:instrText>
             </w:r>
             <w:r>
               <w:rPr>
@@ -8757,7 +8239,7 @@
               <w:szCs w:val="22"/>
             </w:rPr>
           </w:pPr>
-          <w:hyperlink w:anchor="_Toc5495956" w:history="1">
+          <w:hyperlink w:anchor="_Toc5616979" w:history="1">
             <w:r>
               <w:rPr>
                 <w:rStyle w:val="Kpr"/>
@@ -8800,7 +8282,7 @@
                 <w:noProof/>
                 <w:webHidden/>
               </w:rPr>
-              <w:instrText xml:space="preserve"> PAGEREF _Toc5495956 \h </w:instrText>
+              <w:instrText xml:space="preserve"> PAGEREF _Toc5616979 \h </w:instrText>
             </w:r>
             <w:r>
               <w:rPr>
@@ -8841,7 +8323,7 @@
               <w:szCs w:val="22"/>
             </w:rPr>
           </w:pPr>
-          <w:hyperlink w:anchor="_Toc5495957" w:history="1">
+          <w:hyperlink w:anchor="_Toc5616980" w:history="1">
             <w:r>
               <w:rPr>
                 <w:rStyle w:val="Kpr"/>
@@ -8884,7 +8366,7 @@
                 <w:noProof/>
                 <w:webHidden/>
               </w:rPr>
-              <w:instrText xml:space="preserve"> PAGEREF _Toc5495957 \h </w:instrText>
+              <w:instrText xml:space="preserve"> PAGEREF _Toc5616980 \h </w:instrText>
             </w:r>
             <w:r>
               <w:rPr>
@@ -8925,7 +8407,7 @@
               <w:szCs w:val="22"/>
             </w:rPr>
           </w:pPr>
-          <w:hyperlink w:anchor="_Toc5495958" w:history="1">
+          <w:hyperlink w:anchor="_Toc5616981" w:history="1">
             <w:r>
               <w:rPr>
                 <w:rStyle w:val="Kpr"/>
@@ -8968,7 +8450,7 @@
                 <w:noProof/>
                 <w:webHidden/>
               </w:rPr>
-              <w:instrText xml:space="preserve"> PAGEREF _Toc5495958 \h </w:instrText>
+              <w:instrText xml:space="preserve"> PAGEREF _Toc5616981 \h </w:instrText>
             </w:r>
             <w:r>
               <w:rPr>
@@ -9013,7 +8495,7 @@
               <w:szCs w:val="22"/>
             </w:rPr>
           </w:pPr>
-          <w:hyperlink w:anchor="_Toc5495959" w:history="1">
+          <w:hyperlink w:anchor="_Toc5616982" w:history="1">
             <w:r>
               <w:rPr>
                 <w:rStyle w:val="Kpr"/>
@@ -9056,7 +8538,7 @@
                 <w:noProof/>
                 <w:webHidden/>
               </w:rPr>
-              <w:instrText xml:space="preserve"> PAGEREF _Toc5495959 \h </w:instrText>
+              <w:instrText xml:space="preserve"> PAGEREF _Toc5616982 \h </w:instrText>
             </w:r>
             <w:r>
               <w:rPr>
@@ -9097,7 +8579,7 @@
               <w:szCs w:val="22"/>
             </w:rPr>
           </w:pPr>
-          <w:hyperlink w:anchor="_Toc5495960" w:history="1">
+          <w:hyperlink w:anchor="_Toc5616983" w:history="1">
             <w:r>
               <w:rPr>
                 <w:rStyle w:val="Kpr"/>
@@ -9140,7 +8622,7 @@
                 <w:noProof/>
                 <w:webHidden/>
               </w:rPr>
-              <w:instrText xml:space="preserve"> PAGEREF _Toc5495960 \h </w:instrText>
+              <w:instrText xml:space="preserve"> PAGEREF _Toc5616983 \h </w:instrText>
             </w:r>
             <w:r>
               <w:rPr>
@@ -9181,7 +8663,7 @@
               <w:szCs w:val="22"/>
             </w:rPr>
           </w:pPr>
-          <w:hyperlink w:anchor="_Toc5495961" w:history="1">
+          <w:hyperlink w:anchor="_Toc5616984" w:history="1">
             <w:r>
               <w:rPr>
                 <w:rStyle w:val="Kpr"/>
@@ -9224,7 +8706,7 @@
                 <w:noProof/>
                 <w:webHidden/>
               </w:rPr>
-              <w:instrText xml:space="preserve"> PAGEREF _Toc5495961 \h </w:instrText>
+              <w:instrText xml:space="preserve"> PAGEREF _Toc5616984 \h </w:instrText>
             </w:r>
             <w:r>
               <w:rPr>
@@ -9265,7 +8747,7 @@
               <w:szCs w:val="22"/>
             </w:rPr>
           </w:pPr>
-          <w:hyperlink w:anchor="_Toc5495962" w:history="1">
+          <w:hyperlink w:anchor="_Toc5616985" w:history="1">
             <w:r>
               <w:rPr>
                 <w:rStyle w:val="Kpr"/>
@@ -9308,7 +8790,7 @@
                 <w:noProof/>
                 <w:webHidden/>
               </w:rPr>
-              <w:instrText xml:space="preserve"> PAGEREF _Toc5495962 \h </w:instrText>
+              <w:instrText xml:space="preserve"> PAGEREF _Toc5616985 \h </w:instrText>
             </w:r>
             <w:r>
               <w:rPr>
@@ -9349,7 +8831,7 @@
               <w:szCs w:val="22"/>
             </w:rPr>
           </w:pPr>
-          <w:hyperlink w:anchor="_Toc5495963" w:history="1">
+          <w:hyperlink w:anchor="_Toc5616986" w:history="1">
             <w:r>
               <w:rPr>
                 <w:rStyle w:val="Kpr"/>
@@ -9392,7 +8874,7 @@
                 <w:noProof/>
                 <w:webHidden/>
               </w:rPr>
-              <w:instrText xml:space="preserve"> PAGEREF _Toc5495963 \h </w:instrText>
+              <w:instrText xml:space="preserve"> PAGEREF _Toc5616986 \h </w:instrText>
             </w:r>
             <w:r>
               <w:rPr>
@@ -9433,7 +8915,7 @@
               <w:szCs w:val="22"/>
             </w:rPr>
           </w:pPr>
-          <w:hyperlink w:anchor="_Toc5495964" w:history="1">
+          <w:hyperlink w:anchor="_Toc5616987" w:history="1">
             <w:r>
               <w:rPr>
                 <w:rStyle w:val="Kpr"/>
@@ -9476,7 +8958,7 @@
                 <w:noProof/>
                 <w:webHidden/>
               </w:rPr>
-              <w:instrText xml:space="preserve"> PAGEREF _Toc5495964 \h </w:instrText>
+              <w:instrText xml:space="preserve"> PAGEREF _Toc5616987 \h </w:instrText>
             </w:r>
             <w:r>
               <w:rPr>
@@ -9517,7 +8999,7 @@
               <w:szCs w:val="22"/>
             </w:rPr>
           </w:pPr>
-          <w:hyperlink w:anchor="_Toc5495965" w:history="1">
+          <w:hyperlink w:anchor="_Toc5616988" w:history="1">
             <w:r>
               <w:rPr>
                 <w:rStyle w:val="Kpr"/>
@@ -9560,7 +9042,7 @@
                 <w:noProof/>
                 <w:webHidden/>
               </w:rPr>
-              <w:instrText xml:space="preserve"> PAGEREF _Toc5495965 \h </w:instrText>
+              <w:instrText xml:space="preserve"> PAGEREF _Toc5616988 \h </w:instrText>
             </w:r>
             <w:r>
               <w:rPr>
@@ -9601,7 +9083,7 @@
               <w:szCs w:val="22"/>
             </w:rPr>
           </w:pPr>
-          <w:hyperlink w:anchor="_Toc5495966" w:history="1">
+          <w:hyperlink w:anchor="_Toc5616989" w:history="1">
             <w:r>
               <w:rPr>
                 <w:rStyle w:val="Kpr"/>
@@ -9644,7 +9126,7 @@
                 <w:noProof/>
                 <w:webHidden/>
               </w:rPr>
-              <w:instrText xml:space="preserve"> PAGEREF _Toc5495966 \h </w:instrText>
+              <w:instrText xml:space="preserve"> PAGEREF _Toc5616989 \h </w:instrText>
             </w:r>
             <w:r>
               <w:rPr>
@@ -9685,7 +9167,7 @@
               <w:szCs w:val="22"/>
             </w:rPr>
           </w:pPr>
-          <w:hyperlink w:anchor="_Toc5495967" w:history="1">
+          <w:hyperlink w:anchor="_Toc5616990" w:history="1">
             <w:r>
               <w:rPr>
                 <w:rStyle w:val="Kpr"/>
@@ -9736,7 +9218,7 @@
                 <w:noProof/>
                 <w:webHidden/>
               </w:rPr>
-              <w:instrText xml:space="preserve"> PAGEREF _Toc5495967 \h </w:instrText>
+              <w:instrText xml:space="preserve"> PAGEREF _Toc5616990 \h </w:instrText>
             </w:r>
             <w:r>
               <w:rPr>
@@ -9777,7 +9259,7 @@
               <w:szCs w:val="22"/>
             </w:rPr>
           </w:pPr>
-          <w:hyperlink w:anchor="_Toc5495968" w:history="1">
+          <w:hyperlink w:anchor="_Toc5616991" w:history="1">
             <w:r>
               <w:rPr>
                 <w:rStyle w:val="Kpr"/>
@@ -9820,7 +9302,7 @@
                 <w:noProof/>
                 <w:webHidden/>
               </w:rPr>
-              <w:instrText xml:space="preserve"> PAGEREF _Toc5495968 \h </w:instrText>
+              <w:instrText xml:space="preserve"> PAGEREF _Toc5616991 \h </w:instrText>
             </w:r>
             <w:r>
               <w:rPr>
@@ -9861,7 +9343,7 @@
               <w:szCs w:val="22"/>
             </w:rPr>
           </w:pPr>
-          <w:hyperlink w:anchor="_Toc5495969" w:history="1">
+          <w:hyperlink w:anchor="_Toc5616992" w:history="1">
             <w:r>
               <w:rPr>
                 <w:rStyle w:val="Kpr"/>
@@ -9964,7 +9446,7 @@
                 <w:noProof/>
                 <w:webHidden/>
               </w:rPr>
-              <w:instrText xml:space="preserve"> PAGEREF _Toc5495969 \h </w:instrText>
+              <w:instrText xml:space="preserve"> PAGEREF _Toc5616992 \h </w:instrText>
             </w:r>
             <w:r>
               <w:rPr>
@@ -10005,7 +9487,7 @@
               <w:szCs w:val="22"/>
             </w:rPr>
           </w:pPr>
-          <w:hyperlink w:anchor="_Toc5495970" w:history="1">
+          <w:hyperlink w:anchor="_Toc5616993" w:history="1">
             <w:r>
               <w:rPr>
                 <w:rStyle w:val="Kpr"/>
@@ -10049,7 +9531,7 @@
                 <w:noProof/>
                 <w:webHidden/>
               </w:rPr>
-              <w:instrText xml:space="preserve"> PAGEREF _Toc5495970 \h </w:instrText>
+              <w:instrText xml:space="preserve"> PAGEREF _Toc5616993 \h </w:instrText>
             </w:r>
             <w:r>
               <w:rPr>
@@ -10090,7 +9572,7 @@
               <w:szCs w:val="22"/>
             </w:rPr>
           </w:pPr>
-          <w:hyperlink w:anchor="_Toc5495971" w:history="1">
+          <w:hyperlink w:anchor="_Toc5616994" w:history="1">
             <w:r>
               <w:rPr>
                 <w:rStyle w:val="Kpr"/>
@@ -10135,7 +9617,7 @@
                 <w:noProof/>
                 <w:webHidden/>
               </w:rPr>
-              <w:instrText xml:space="preserve"> PAGEREF _Toc5495971 \h </w:instrText>
+              <w:instrText xml:space="preserve"> PAGEREF _Toc5616994 \h </w:instrText>
             </w:r>
             <w:r>
               <w:rPr>
@@ -10180,7 +9662,7 @@
               <w:szCs w:val="22"/>
             </w:rPr>
           </w:pPr>
-          <w:hyperlink w:anchor="_Toc5495972" w:history="1">
+          <w:hyperlink w:anchor="_Toc5616995" w:history="1">
             <w:r>
               <w:rPr>
                 <w:rStyle w:val="Kpr"/>
@@ -10225,7 +9707,7 @@
                 <w:noProof/>
                 <w:webHidden/>
               </w:rPr>
-              <w:instrText xml:space="preserve"> PAGEREF _Toc5495972 \h </w:instrText>
+              <w:instrText xml:space="preserve"> PAGEREF _Toc5616995 \h </w:instrText>
             </w:r>
             <w:r>
               <w:rPr>
@@ -10270,7 +9752,7 @@
               <w:szCs w:val="22"/>
             </w:rPr>
           </w:pPr>
-          <w:hyperlink w:anchor="_Toc5495973" w:history="1">
+          <w:hyperlink w:anchor="_Toc5616996" w:history="1">
             <w:r>
               <w:rPr>
                 <w:rStyle w:val="Kpr"/>
@@ -10315,7 +9797,7 @@
                 <w:noProof/>
                 <w:webHidden/>
               </w:rPr>
-              <w:instrText xml:space="preserve"> PAGEREF _Toc5495973 \h </w:instrText>
+              <w:instrText xml:space="preserve"> PAGEREF _Toc5616996 \h </w:instrText>
             </w:r>
             <w:r>
               <w:rPr>
@@ -10360,7 +9842,7 @@
               <w:szCs w:val="22"/>
             </w:rPr>
           </w:pPr>
-          <w:hyperlink w:anchor="_Toc5495974" w:history="1">
+          <w:hyperlink w:anchor="_Toc5616997" w:history="1">
             <w:r>
               <w:rPr>
                 <w:rStyle w:val="Kpr"/>
@@ -10405,7 +9887,7 @@
                 <w:noProof/>
                 <w:webHidden/>
               </w:rPr>
-              <w:instrText xml:space="preserve"> PAGEREF _Toc5495974 \h </w:instrText>
+              <w:instrText xml:space="preserve"> PAGEREF _Toc5616997 \h </w:instrText>
             </w:r>
             <w:r>
               <w:rPr>
@@ -10446,7 +9928,7 @@
               <w:szCs w:val="22"/>
             </w:rPr>
           </w:pPr>
-          <w:hyperlink w:anchor="_Toc5495975" w:history="1">
+          <w:hyperlink w:anchor="_Toc5616998" w:history="1">
             <w:r>
               <w:rPr>
                 <w:rStyle w:val="Kpr"/>
@@ -10469,23 +9951,7 @@
                 <w:noProof/>
                 <w:lang w:val="tr-TR"/>
               </w:rPr>
-              <w:t>Hurriyet Tur</w:t>
-            </w:r>
-            <w:r>
-              <w:rPr>
-                <w:rStyle w:val="Kpr"/>
-                <w:noProof/>
-                <w:lang w:val="tr-TR"/>
-              </w:rPr>
-              <w:t>k</w:t>
-            </w:r>
-            <w:r>
-              <w:rPr>
-                <w:rStyle w:val="Kpr"/>
-                <w:noProof/>
-                <w:lang w:val="tr-TR"/>
-              </w:rPr>
-              <w:t>ish Newspaper as a Data Source</w:t>
+              <w:t>Hürriyet Turkish Newspaper as a Data Source</w:t>
             </w:r>
             <w:r>
               <w:rPr>
@@ -10506,7 +9972,7 @@
                 <w:noProof/>
                 <w:webHidden/>
               </w:rPr>
-              <w:instrText xml:space="preserve"> PAGEREF _Toc5495975 \h </w:instrText>
+              <w:instrText xml:space="preserve"> PAGEREF _Toc5616998 \h </w:instrText>
             </w:r>
             <w:r>
               <w:rPr>
@@ -10547,7 +10013,7 @@
               <w:szCs w:val="22"/>
             </w:rPr>
           </w:pPr>
-          <w:hyperlink w:anchor="_Toc5495976" w:history="1">
+          <w:hyperlink w:anchor="_Toc5616999" w:history="1">
             <w:r>
               <w:rPr>
                 <w:rStyle w:val="Kpr"/>
@@ -10590,7 +10056,7 @@
                 <w:noProof/>
                 <w:webHidden/>
               </w:rPr>
-              <w:instrText xml:space="preserve"> PAGEREF _Toc5495976 \h </w:instrText>
+              <w:instrText xml:space="preserve"> PAGEREF _Toc5616999 \h </w:instrText>
             </w:r>
             <w:r>
               <w:rPr>
@@ -10631,7 +10097,7 @@
               <w:szCs w:val="22"/>
             </w:rPr>
           </w:pPr>
-          <w:hyperlink w:anchor="_Toc5495977" w:history="1">
+          <w:hyperlink w:anchor="_Toc5617000" w:history="1">
             <w:r>
               <w:rPr>
                 <w:rStyle w:val="Kpr"/>
@@ -10653,21 +10119,91 @@
                 <w:rStyle w:val="Kpr"/>
                 <w:noProof/>
               </w:rPr>
-              <w:t>SYSTEM ARCHITEC</w:t>
-            </w:r>
+              <w:t>SYSTEM ARCHITECTURE AND DESIGN</w:t>
+            </w:r>
+            <w:r>
+              <w:rPr>
+                <w:noProof/>
+                <w:webHidden/>
+              </w:rPr>
+              <w:tab/>
+            </w:r>
+            <w:r>
+              <w:rPr>
+                <w:noProof/>
+                <w:webHidden/>
+              </w:rPr>
+              <w:fldChar w:fldCharType="begin"/>
+            </w:r>
+            <w:r>
+              <w:rPr>
+                <w:noProof/>
+                <w:webHidden/>
+              </w:rPr>
+              <w:instrText xml:space="preserve"> PAGEREF _Toc5617000 \h </w:instrText>
+            </w:r>
+            <w:r>
+              <w:rPr>
+                <w:noProof/>
+                <w:webHidden/>
+              </w:rPr>
+            </w:r>
+            <w:r>
+              <w:rPr>
+                <w:noProof/>
+                <w:webHidden/>
+              </w:rPr>
+              <w:fldChar w:fldCharType="separate"/>
+            </w:r>
+            <w:r>
+              <w:rPr>
+                <w:noProof/>
+                <w:webHidden/>
+              </w:rPr>
+              <w:t>16</w:t>
+            </w:r>
+            <w:r>
+              <w:rPr>
+                <w:noProof/>
+                <w:webHidden/>
+              </w:rPr>
+              <w:fldChar w:fldCharType="end"/>
+            </w:r>
+          </w:hyperlink>
+        </w:p>
+        <w:p>
+          <w:pPr>
+            <w:pStyle w:val="T2"/>
+            <w:rPr>
+              <w:rFonts w:asciiTheme="minorHAnsi" w:eastAsiaTheme="minorEastAsia" w:hAnsiTheme="minorHAnsi" w:cstheme="minorBidi"/>
+              <w:noProof/>
+              <w:sz w:val="22"/>
+              <w:szCs w:val="22"/>
+            </w:rPr>
+          </w:pPr>
+          <w:hyperlink w:anchor="_Toc5617001" w:history="1">
             <w:r>
               <w:rPr>
                 <w:rStyle w:val="Kpr"/>
                 <w:noProof/>
               </w:rPr>
-              <w:t>T</w:t>
+              <w:t>4.1</w:t>
+            </w:r>
+            <w:r>
+              <w:rPr>
+                <w:rFonts w:asciiTheme="minorHAnsi" w:eastAsiaTheme="minorEastAsia" w:hAnsiTheme="minorHAnsi" w:cstheme="minorBidi"/>
+                <w:noProof/>
+                <w:sz w:val="22"/>
+                <w:szCs w:val="22"/>
+              </w:rPr>
+              <w:tab/>
             </w:r>
             <w:r>
               <w:rPr>
                 <w:rStyle w:val="Kpr"/>
                 <w:noProof/>
               </w:rPr>
-              <w:t>URE AND DESIGN</w:t>
+              <w:t>Approach</w:t>
             </w:r>
             <w:r>
               <w:rPr>
@@ -10688,7 +10224,343 @@
                 <w:noProof/>
                 <w:webHidden/>
               </w:rPr>
-              <w:instrText xml:space="preserve"> PAGEREF _Toc5495977 \h </w:instrText>
+              <w:instrText xml:space="preserve"> PAGEREF _Toc5617001 \h </w:instrText>
+            </w:r>
+            <w:r>
+              <w:rPr>
+                <w:noProof/>
+                <w:webHidden/>
+              </w:rPr>
+            </w:r>
+            <w:r>
+              <w:rPr>
+                <w:noProof/>
+                <w:webHidden/>
+              </w:rPr>
+              <w:fldChar w:fldCharType="separate"/>
+            </w:r>
+            <w:r>
+              <w:rPr>
+                <w:noProof/>
+                <w:webHidden/>
+              </w:rPr>
+              <w:t>16</w:t>
+            </w:r>
+            <w:r>
+              <w:rPr>
+                <w:noProof/>
+                <w:webHidden/>
+              </w:rPr>
+              <w:fldChar w:fldCharType="end"/>
+            </w:r>
+          </w:hyperlink>
+        </w:p>
+        <w:p>
+          <w:pPr>
+            <w:pStyle w:val="T2"/>
+            <w:rPr>
+              <w:rFonts w:asciiTheme="minorHAnsi" w:eastAsiaTheme="minorEastAsia" w:hAnsiTheme="minorHAnsi" w:cstheme="minorBidi"/>
+              <w:noProof/>
+              <w:sz w:val="22"/>
+              <w:szCs w:val="22"/>
+            </w:rPr>
+          </w:pPr>
+          <w:hyperlink w:anchor="_Toc5617002" w:history="1">
+            <w:r>
+              <w:rPr>
+                <w:rStyle w:val="Kpr"/>
+                <w:noProof/>
+              </w:rPr>
+              <w:t>4.2</w:t>
+            </w:r>
+            <w:r>
+              <w:rPr>
+                <w:rFonts w:asciiTheme="minorHAnsi" w:eastAsiaTheme="minorEastAsia" w:hAnsiTheme="minorHAnsi" w:cstheme="minorBidi"/>
+                <w:noProof/>
+                <w:sz w:val="22"/>
+                <w:szCs w:val="22"/>
+              </w:rPr>
+              <w:tab/>
+            </w:r>
+            <w:r>
+              <w:rPr>
+                <w:rStyle w:val="Kpr"/>
+                <w:noProof/>
+              </w:rPr>
+              <w:t>Taxonamy</w:t>
+            </w:r>
+            <w:r>
+              <w:rPr>
+                <w:noProof/>
+                <w:webHidden/>
+              </w:rPr>
+              <w:tab/>
+            </w:r>
+            <w:r>
+              <w:rPr>
+                <w:noProof/>
+                <w:webHidden/>
+              </w:rPr>
+              <w:fldChar w:fldCharType="begin"/>
+            </w:r>
+            <w:r>
+              <w:rPr>
+                <w:noProof/>
+                <w:webHidden/>
+              </w:rPr>
+              <w:instrText xml:space="preserve"> PAGEREF _Toc5617002 \h </w:instrText>
+            </w:r>
+            <w:r>
+              <w:rPr>
+                <w:noProof/>
+                <w:webHidden/>
+              </w:rPr>
+            </w:r>
+            <w:r>
+              <w:rPr>
+                <w:noProof/>
+                <w:webHidden/>
+              </w:rPr>
+              <w:fldChar w:fldCharType="separate"/>
+            </w:r>
+            <w:r>
+              <w:rPr>
+                <w:noProof/>
+                <w:webHidden/>
+              </w:rPr>
+              <w:t>16</w:t>
+            </w:r>
+            <w:r>
+              <w:rPr>
+                <w:noProof/>
+                <w:webHidden/>
+              </w:rPr>
+              <w:fldChar w:fldCharType="end"/>
+            </w:r>
+          </w:hyperlink>
+        </w:p>
+        <w:p>
+          <w:pPr>
+            <w:pStyle w:val="T2"/>
+            <w:rPr>
+              <w:rFonts w:asciiTheme="minorHAnsi" w:eastAsiaTheme="minorEastAsia" w:hAnsiTheme="minorHAnsi" w:cstheme="minorBidi"/>
+              <w:noProof/>
+              <w:sz w:val="22"/>
+              <w:szCs w:val="22"/>
+            </w:rPr>
+          </w:pPr>
+          <w:hyperlink w:anchor="_Toc5617003" w:history="1">
+            <w:r>
+              <w:rPr>
+                <w:rStyle w:val="Kpr"/>
+                <w:noProof/>
+              </w:rPr>
+              <w:t>4.3</w:t>
+            </w:r>
+            <w:r>
+              <w:rPr>
+                <w:rFonts w:asciiTheme="minorHAnsi" w:eastAsiaTheme="minorEastAsia" w:hAnsiTheme="minorHAnsi" w:cstheme="minorBidi"/>
+                <w:noProof/>
+                <w:sz w:val="22"/>
+                <w:szCs w:val="22"/>
+              </w:rPr>
+              <w:tab/>
+            </w:r>
+            <w:r>
+              <w:rPr>
+                <w:rStyle w:val="Kpr"/>
+                <w:noProof/>
+              </w:rPr>
+              <w:t>Data Collection</w:t>
+            </w:r>
+            <w:r>
+              <w:rPr>
+                <w:noProof/>
+                <w:webHidden/>
+              </w:rPr>
+              <w:tab/>
+            </w:r>
+            <w:r>
+              <w:rPr>
+                <w:noProof/>
+                <w:webHidden/>
+              </w:rPr>
+              <w:fldChar w:fldCharType="begin"/>
+            </w:r>
+            <w:r>
+              <w:rPr>
+                <w:noProof/>
+                <w:webHidden/>
+              </w:rPr>
+              <w:instrText xml:space="preserve"> PAGEREF _Toc5617003 \h </w:instrText>
+            </w:r>
+            <w:r>
+              <w:rPr>
+                <w:noProof/>
+                <w:webHidden/>
+              </w:rPr>
+            </w:r>
+            <w:r>
+              <w:rPr>
+                <w:noProof/>
+                <w:webHidden/>
+              </w:rPr>
+              <w:fldChar w:fldCharType="separate"/>
+            </w:r>
+            <w:r>
+              <w:rPr>
+                <w:noProof/>
+                <w:webHidden/>
+              </w:rPr>
+              <w:t>16</w:t>
+            </w:r>
+            <w:r>
+              <w:rPr>
+                <w:noProof/>
+                <w:webHidden/>
+              </w:rPr>
+              <w:fldChar w:fldCharType="end"/>
+            </w:r>
+          </w:hyperlink>
+        </w:p>
+        <w:p>
+          <w:pPr>
+            <w:pStyle w:val="T2"/>
+            <w:rPr>
+              <w:rFonts w:asciiTheme="minorHAnsi" w:eastAsiaTheme="minorEastAsia" w:hAnsiTheme="minorHAnsi" w:cstheme="minorBidi"/>
+              <w:noProof/>
+              <w:sz w:val="22"/>
+              <w:szCs w:val="22"/>
+            </w:rPr>
+          </w:pPr>
+          <w:hyperlink w:anchor="_Toc5617004" w:history="1">
+            <w:r>
+              <w:rPr>
+                <w:rStyle w:val="Kpr"/>
+                <w:noProof/>
+              </w:rPr>
+              <w:t>4.4</w:t>
+            </w:r>
+            <w:r>
+              <w:rPr>
+                <w:rFonts w:asciiTheme="minorHAnsi" w:eastAsiaTheme="minorEastAsia" w:hAnsiTheme="minorHAnsi" w:cstheme="minorBidi"/>
+                <w:noProof/>
+                <w:sz w:val="22"/>
+                <w:szCs w:val="22"/>
+              </w:rPr>
+              <w:tab/>
+            </w:r>
+            <w:r>
+              <w:rPr>
+                <w:rStyle w:val="Kpr"/>
+                <w:noProof/>
+              </w:rPr>
+              <w:t>Data Preprocessing</w:t>
+            </w:r>
+            <w:r>
+              <w:rPr>
+                <w:noProof/>
+                <w:webHidden/>
+              </w:rPr>
+              <w:tab/>
+            </w:r>
+            <w:r>
+              <w:rPr>
+                <w:noProof/>
+                <w:webHidden/>
+              </w:rPr>
+              <w:fldChar w:fldCharType="begin"/>
+            </w:r>
+            <w:r>
+              <w:rPr>
+                <w:noProof/>
+                <w:webHidden/>
+              </w:rPr>
+              <w:instrText xml:space="preserve"> PAGEREF _Toc5617004 \h </w:instrText>
+            </w:r>
+            <w:r>
+              <w:rPr>
+                <w:noProof/>
+                <w:webHidden/>
+              </w:rPr>
+            </w:r>
+            <w:r>
+              <w:rPr>
+                <w:noProof/>
+                <w:webHidden/>
+              </w:rPr>
+              <w:fldChar w:fldCharType="separate"/>
+            </w:r>
+            <w:r>
+              <w:rPr>
+                <w:noProof/>
+                <w:webHidden/>
+              </w:rPr>
+              <w:t>16</w:t>
+            </w:r>
+            <w:r>
+              <w:rPr>
+                <w:noProof/>
+                <w:webHidden/>
+              </w:rPr>
+              <w:fldChar w:fldCharType="end"/>
+            </w:r>
+          </w:hyperlink>
+        </w:p>
+        <w:p>
+          <w:pPr>
+            <w:pStyle w:val="T2"/>
+            <w:rPr>
+              <w:rFonts w:asciiTheme="minorHAnsi" w:eastAsiaTheme="minorEastAsia" w:hAnsiTheme="minorHAnsi" w:cstheme="minorBidi"/>
+              <w:noProof/>
+              <w:sz w:val="22"/>
+              <w:szCs w:val="22"/>
+            </w:rPr>
+          </w:pPr>
+          <w:hyperlink w:anchor="_Toc5617005" w:history="1">
+            <w:r>
+              <w:rPr>
+                <w:rStyle w:val="Kpr"/>
+                <w:noProof/>
+              </w:rPr>
+              <w:t>4.5</w:t>
+            </w:r>
+            <w:r>
+              <w:rPr>
+                <w:rFonts w:asciiTheme="minorHAnsi" w:eastAsiaTheme="minorEastAsia" w:hAnsiTheme="minorHAnsi" w:cstheme="minorBidi"/>
+                <w:noProof/>
+                <w:sz w:val="22"/>
+                <w:szCs w:val="22"/>
+              </w:rPr>
+              <w:tab/>
+            </w:r>
+            <w:r>
+              <w:rPr>
+                <w:rStyle w:val="Kpr"/>
+                <w:noProof/>
+              </w:rPr>
+              <w:t>Event Detection</w:t>
+            </w:r>
+            <w:r>
+              <w:rPr>
+                <w:noProof/>
+                <w:webHidden/>
+              </w:rPr>
+              <w:tab/>
+            </w:r>
+            <w:r>
+              <w:rPr>
+                <w:noProof/>
+                <w:webHidden/>
+              </w:rPr>
+              <w:fldChar w:fldCharType="begin"/>
+            </w:r>
+            <w:r>
+              <w:rPr>
+                <w:noProof/>
+                <w:webHidden/>
+              </w:rPr>
+              <w:instrText xml:space="preserve"> PAGEREF _Toc5617005 \h </w:instrText>
             </w:r>
             <w:r>
               <w:rPr>
@@ -10729,7 +10601,7 @@
               <w:szCs w:val="22"/>
             </w:rPr>
           </w:pPr>
-          <w:hyperlink w:anchor="_Toc5495978" w:history="1">
+          <w:hyperlink w:anchor="_Toc5617006" w:history="1">
             <w:r>
               <w:rPr>
                 <w:rStyle w:val="Kpr"/>
@@ -10772,7 +10644,7 @@
                 <w:noProof/>
                 <w:webHidden/>
               </w:rPr>
-              <w:instrText xml:space="preserve"> PAGEREF _Toc5495978 \h </w:instrText>
+              <w:instrText xml:space="preserve"> PAGEREF _Toc5617006 \h </w:instrText>
             </w:r>
             <w:r>
               <w:rPr>
@@ -10792,7 +10664,263 @@
                 <w:noProof/>
                 <w:webHidden/>
               </w:rPr>
-              <w:t>16</w:t>
+              <w:t>17</w:t>
+            </w:r>
+            <w:r>
+              <w:rPr>
+                <w:noProof/>
+                <w:webHidden/>
+              </w:rPr>
+              <w:fldChar w:fldCharType="end"/>
+            </w:r>
+          </w:hyperlink>
+        </w:p>
+        <w:p>
+          <w:pPr>
+            <w:pStyle w:val="T2"/>
+            <w:rPr>
+              <w:rFonts w:asciiTheme="minorHAnsi" w:eastAsiaTheme="minorEastAsia" w:hAnsiTheme="minorHAnsi" w:cstheme="minorBidi"/>
+              <w:noProof/>
+              <w:sz w:val="22"/>
+              <w:szCs w:val="22"/>
+            </w:rPr>
+          </w:pPr>
+          <w:hyperlink w:anchor="_Toc5617007" w:history="1">
+            <w:r>
+              <w:rPr>
+                <w:rStyle w:val="Kpr"/>
+                <w:noProof/>
+              </w:rPr>
+              <w:t>5.1</w:t>
+            </w:r>
+            <w:r>
+              <w:rPr>
+                <w:rFonts w:asciiTheme="minorHAnsi" w:eastAsiaTheme="minorEastAsia" w:hAnsiTheme="minorHAnsi" w:cstheme="minorBidi"/>
+                <w:noProof/>
+                <w:sz w:val="22"/>
+                <w:szCs w:val="22"/>
+              </w:rPr>
+              <w:tab/>
+            </w:r>
+            <w:r>
+              <w:rPr>
+                <w:rStyle w:val="Kpr"/>
+                <w:noProof/>
+              </w:rPr>
+              <w:t>Implemantation</w:t>
+            </w:r>
+            <w:r>
+              <w:rPr>
+                <w:noProof/>
+                <w:webHidden/>
+              </w:rPr>
+              <w:tab/>
+            </w:r>
+            <w:r>
+              <w:rPr>
+                <w:noProof/>
+                <w:webHidden/>
+              </w:rPr>
+              <w:fldChar w:fldCharType="begin"/>
+            </w:r>
+            <w:r>
+              <w:rPr>
+                <w:noProof/>
+                <w:webHidden/>
+              </w:rPr>
+              <w:instrText xml:space="preserve"> PAGEREF _Toc5617007 \h </w:instrText>
+            </w:r>
+            <w:r>
+              <w:rPr>
+                <w:noProof/>
+                <w:webHidden/>
+              </w:rPr>
+            </w:r>
+            <w:r>
+              <w:rPr>
+                <w:noProof/>
+                <w:webHidden/>
+              </w:rPr>
+              <w:fldChar w:fldCharType="separate"/>
+            </w:r>
+            <w:r>
+              <w:rPr>
+                <w:noProof/>
+                <w:webHidden/>
+              </w:rPr>
+              <w:t>17</w:t>
+            </w:r>
+            <w:r>
+              <w:rPr>
+                <w:noProof/>
+                <w:webHidden/>
+              </w:rPr>
+              <w:fldChar w:fldCharType="end"/>
+            </w:r>
+          </w:hyperlink>
+        </w:p>
+        <w:p>
+          <w:pPr>
+            <w:pStyle w:val="T2"/>
+            <w:rPr>
+              <w:rFonts w:asciiTheme="minorHAnsi" w:eastAsiaTheme="minorEastAsia" w:hAnsiTheme="minorHAnsi" w:cstheme="minorBidi"/>
+              <w:noProof/>
+              <w:sz w:val="22"/>
+              <w:szCs w:val="22"/>
+            </w:rPr>
+          </w:pPr>
+          <w:hyperlink w:anchor="_Toc5617008" w:history="1">
+            <w:r>
+              <w:rPr>
+                <w:rStyle w:val="Kpr"/>
+                <w:noProof/>
+              </w:rPr>
+              <w:t>5.2</w:t>
+            </w:r>
+            <w:r>
+              <w:rPr>
+                <w:rFonts w:asciiTheme="minorHAnsi" w:eastAsiaTheme="minorEastAsia" w:hAnsiTheme="minorHAnsi" w:cstheme="minorBidi"/>
+                <w:noProof/>
+                <w:sz w:val="22"/>
+                <w:szCs w:val="22"/>
+              </w:rPr>
+              <w:tab/>
+            </w:r>
+            <w:r>
+              <w:rPr>
+                <w:rStyle w:val="Kpr"/>
+                <w:noProof/>
+              </w:rPr>
+              <w:t>Events Evaluation</w:t>
+            </w:r>
+            <w:r>
+              <w:rPr>
+                <w:noProof/>
+                <w:webHidden/>
+              </w:rPr>
+              <w:tab/>
+            </w:r>
+            <w:r>
+              <w:rPr>
+                <w:noProof/>
+                <w:webHidden/>
+              </w:rPr>
+              <w:fldChar w:fldCharType="begin"/>
+            </w:r>
+            <w:r>
+              <w:rPr>
+                <w:noProof/>
+                <w:webHidden/>
+              </w:rPr>
+              <w:instrText xml:space="preserve"> PAGEREF _Toc5617008 \h </w:instrText>
+            </w:r>
+            <w:r>
+              <w:rPr>
+                <w:noProof/>
+                <w:webHidden/>
+              </w:rPr>
+            </w:r>
+            <w:r>
+              <w:rPr>
+                <w:noProof/>
+                <w:webHidden/>
+              </w:rPr>
+              <w:fldChar w:fldCharType="separate"/>
+            </w:r>
+            <w:r>
+              <w:rPr>
+                <w:noProof/>
+                <w:webHidden/>
+              </w:rPr>
+              <w:t>17</w:t>
+            </w:r>
+            <w:r>
+              <w:rPr>
+                <w:noProof/>
+                <w:webHidden/>
+              </w:rPr>
+              <w:fldChar w:fldCharType="end"/>
+            </w:r>
+          </w:hyperlink>
+        </w:p>
+        <w:p>
+          <w:pPr>
+            <w:pStyle w:val="T3"/>
+            <w:tabs>
+              <w:tab w:val="left" w:pos="1320"/>
+              <w:tab w:val="right" w:leader="dot" w:pos="8544"/>
+            </w:tabs>
+            <w:rPr>
+              <w:rFonts w:asciiTheme="minorHAnsi" w:eastAsiaTheme="minorEastAsia" w:hAnsiTheme="minorHAnsi" w:cstheme="minorBidi"/>
+              <w:noProof/>
+              <w:sz w:val="22"/>
+              <w:szCs w:val="22"/>
+            </w:rPr>
+          </w:pPr>
+          <w:hyperlink w:anchor="_Toc5617009" w:history="1">
+            <w:r>
+              <w:rPr>
+                <w:rStyle w:val="Kpr"/>
+                <w:noProof/>
+              </w:rPr>
+              <w:t>5.2.1</w:t>
+            </w:r>
+            <w:r>
+              <w:rPr>
+                <w:rFonts w:asciiTheme="minorHAnsi" w:eastAsiaTheme="minorEastAsia" w:hAnsiTheme="minorHAnsi" w:cstheme="minorBidi"/>
+                <w:noProof/>
+                <w:sz w:val="22"/>
+                <w:szCs w:val="22"/>
+              </w:rPr>
+              <w:tab/>
+            </w:r>
+            <w:r>
+              <w:rPr>
+                <w:rStyle w:val="Kpr"/>
+                <w:noProof/>
+              </w:rPr>
+              <w:t>Yahoo Data Breach ie</w:t>
+            </w:r>
+            <w:r>
+              <w:rPr>
+                <w:noProof/>
+                <w:webHidden/>
+              </w:rPr>
+              <w:tab/>
+            </w:r>
+            <w:r>
+              <w:rPr>
+                <w:noProof/>
+                <w:webHidden/>
+              </w:rPr>
+              <w:fldChar w:fldCharType="begin"/>
+            </w:r>
+            <w:r>
+              <w:rPr>
+                <w:noProof/>
+                <w:webHidden/>
+              </w:rPr>
+              <w:instrText xml:space="preserve"> PAGEREF _Toc5617009 \h </w:instrText>
+            </w:r>
+            <w:r>
+              <w:rPr>
+                <w:noProof/>
+                <w:webHidden/>
+              </w:rPr>
+            </w:r>
+            <w:r>
+              <w:rPr>
+                <w:noProof/>
+                <w:webHidden/>
+              </w:rPr>
+              <w:fldChar w:fldCharType="separate"/>
+            </w:r>
+            <w:r>
+              <w:rPr>
+                <w:noProof/>
+                <w:webHidden/>
+              </w:rPr>
+              <w:t>17</w:t>
             </w:r>
             <w:r>
               <w:rPr>
@@ -10813,7 +10941,7 @@
               <w:szCs w:val="22"/>
             </w:rPr>
           </w:pPr>
-          <w:hyperlink w:anchor="_Toc5495979" w:history="1">
+          <w:hyperlink w:anchor="_Toc5617010" w:history="1">
             <w:r>
               <w:rPr>
                 <w:rStyle w:val="Kpr"/>
@@ -10856,7 +10984,7 @@
                 <w:noProof/>
                 <w:webHidden/>
               </w:rPr>
-              <w:instrText xml:space="preserve"> PAGEREF _Toc5495979 \h </w:instrText>
+              <w:instrText xml:space="preserve"> PAGEREF _Toc5617010 \h </w:instrText>
             </w:r>
             <w:r>
               <w:rPr>
@@ -10897,7 +11025,7 @@
               <w:szCs w:val="22"/>
             </w:rPr>
           </w:pPr>
-          <w:hyperlink w:anchor="_Toc5495980" w:history="1">
+          <w:hyperlink w:anchor="_Toc5617011" w:history="1">
             <w:r>
               <w:rPr>
                 <w:rStyle w:val="Kpr"/>
@@ -10940,7 +11068,7 @@
                 <w:noProof/>
                 <w:webHidden/>
               </w:rPr>
-              <w:instrText xml:space="preserve"> PAGEREF _Toc5495980 \h </w:instrText>
+              <w:instrText xml:space="preserve"> PAGEREF _Toc5617011 \h </w:instrText>
             </w:r>
             <w:r>
               <w:rPr>
@@ -10981,7 +11109,7 @@
               <w:szCs w:val="22"/>
             </w:rPr>
           </w:pPr>
-          <w:hyperlink w:anchor="_Toc5495981" w:history="1">
+          <w:hyperlink w:anchor="_Toc5617012" w:history="1">
             <w:r>
               <w:rPr>
                 <w:rStyle w:val="Kpr"/>
@@ -11024,7 +11152,7 @@
                 <w:noProof/>
                 <w:webHidden/>
               </w:rPr>
-              <w:instrText xml:space="preserve"> PAGEREF _Toc5495981 \h </w:instrText>
+              <w:instrText xml:space="preserve"> PAGEREF _Toc5617012 \h </w:instrText>
             </w:r>
             <w:r>
               <w:rPr>
@@ -11065,7 +11193,7 @@
               <w:szCs w:val="22"/>
             </w:rPr>
           </w:pPr>
-          <w:hyperlink w:anchor="_Toc5495982" w:history="1">
+          <w:hyperlink w:anchor="_Toc5617013" w:history="1">
             <w:r>
               <w:rPr>
                 <w:rStyle w:val="Kpr"/>
@@ -11108,7 +11236,7 @@
                 <w:noProof/>
                 <w:webHidden/>
               </w:rPr>
-              <w:instrText xml:space="preserve"> PAGEREF _Toc5495982 \h </w:instrText>
+              <w:instrText xml:space="preserve"> PAGEREF _Toc5617013 \h </w:instrText>
             </w:r>
             <w:r>
               <w:rPr>
@@ -11149,13 +11277,27 @@
               <w:szCs w:val="22"/>
             </w:rPr>
           </w:pPr>
-          <w:hyperlink w:anchor="_Toc5495983" w:history="1">
+          <w:hyperlink w:anchor="_Toc5617014" w:history="1">
             <w:r>
               <w:rPr>
                 <w:rStyle w:val="Kpr"/>
                 <w:noProof/>
               </w:rPr>
-              <w:t>REFERENCES</w:t>
+              <w:t>REFERENC</w:t>
+            </w:r>
+            <w:r>
+              <w:rPr>
+                <w:rStyle w:val="Kpr"/>
+                <w:noProof/>
+              </w:rPr>
+              <w:t>E</w:t>
+            </w:r>
+            <w:r>
+              <w:rPr>
+                <w:rStyle w:val="Kpr"/>
+                <w:noProof/>
+              </w:rPr>
+              <w:t>S</w:t>
             </w:r>
             <w:r>
               <w:rPr>
@@ -11176,7 +11318,7 @@
                 <w:noProof/>
                 <w:webHidden/>
               </w:rPr>
-              <w:instrText xml:space="preserve"> PAGEREF _Toc5495983 \h </w:instrText>
+              <w:instrText xml:space="preserve"> PAGEREF _Toc5617014 \h </w:instrText>
             </w:r>
             <w:r>
               <w:rPr>
@@ -11196,7 +11338,7 @@
                 <w:noProof/>
                 <w:webHidden/>
               </w:rPr>
-              <w:t>17</w:t>
+              <w:t>18</w:t>
             </w:r>
             <w:r>
               <w:rPr>
@@ -11217,7 +11359,7 @@
               <w:szCs w:val="22"/>
             </w:rPr>
           </w:pPr>
-          <w:hyperlink w:anchor="_Toc5495984" w:history="1">
+          <w:hyperlink w:anchor="_Toc5617015" w:history="1">
             <w:r>
               <w:rPr>
                 <w:rStyle w:val="Kpr"/>
@@ -11244,7 +11386,7 @@
                 <w:noProof/>
                 <w:webHidden/>
               </w:rPr>
-              <w:instrText xml:space="preserve"> PAGEREF _Toc5495984 \h </w:instrText>
+              <w:instrText xml:space="preserve"> PAGEREF _Toc5617015 \h </w:instrText>
             </w:r>
             <w:r>
               <w:rPr>
@@ -11285,7 +11427,7 @@
               <w:szCs w:val="22"/>
             </w:rPr>
           </w:pPr>
-          <w:hyperlink w:anchor="_Toc5495985" w:history="1">
+          <w:hyperlink w:anchor="_Toc5617016" w:history="1">
             <w:r>
               <w:rPr>
                 <w:rStyle w:val="Kpr"/>
@@ -11312,7 +11454,7 @@
                 <w:noProof/>
                 <w:webHidden/>
               </w:rPr>
-              <w:instrText xml:space="preserve"> PAGEREF _Toc5495985 \h </w:instrText>
+              <w:instrText xml:space="preserve"> PAGEREF _Toc5617016 \h </w:instrText>
             </w:r>
             <w:r>
               <w:rPr>
@@ -11353,7 +11495,7 @@
               <w:szCs w:val="22"/>
             </w:rPr>
           </w:pPr>
-          <w:hyperlink w:anchor="_Toc5495986" w:history="1">
+          <w:hyperlink w:anchor="_Toc5617017" w:history="1">
             <w:r>
               <w:rPr>
                 <w:rStyle w:val="Kpr"/>
@@ -11380,7 +11522,7 @@
                 <w:noProof/>
                 <w:webHidden/>
               </w:rPr>
-              <w:instrText xml:space="preserve"> PAGEREF _Toc5495986 \h </w:instrText>
+              <w:instrText xml:space="preserve"> PAGEREF _Toc5617017 \h </w:instrText>
             </w:r>
             <w:r>
               <w:rPr>
@@ -11432,7 +11574,7 @@
         </w:numPr>
         <w:jc w:val="center"/>
       </w:pPr>
-      <w:bookmarkStart w:id="6" w:name="_Toc5495953"/>
+      <w:bookmarkStart w:id="6" w:name="_Toc5616976"/>
       <w:r>
         <w:t>LIST OF TABLES</w:t>
       </w:r>
@@ -11632,7 +11774,7 @@
         <w:ind w:firstLine="216"/>
         <w:jc w:val="center"/>
       </w:pPr>
-      <w:bookmarkStart w:id="7" w:name="_Toc5495954"/>
+      <w:bookmarkStart w:id="7" w:name="_Toc5616977"/>
       <w:r>
         <w:lastRenderedPageBreak/>
         <w:t>LIST OF FIGURES</w:t>
@@ -11857,7 +11999,7 @@
         <w:ind w:left="216"/>
         <w:jc w:val="center"/>
       </w:pPr>
-      <w:bookmarkStart w:id="8" w:name="_Toc5495955"/>
+      <w:bookmarkStart w:id="8" w:name="_Toc5616978"/>
       <w:r>
         <w:lastRenderedPageBreak/>
         <w:t>LIST OF ABBREVIATIONS</w:t>
@@ -12073,7 +12215,7 @@
           <w:szCs w:val="24"/>
         </w:rPr>
       </w:pPr>
-      <w:bookmarkStart w:id="10" w:name="_Toc5495956"/>
+      <w:bookmarkStart w:id="10" w:name="_Toc5616979"/>
       <w:r>
         <w:rPr>
           <w:szCs w:val="24"/>
@@ -12086,7 +12228,7 @@
       <w:pPr>
         <w:pStyle w:val="Balk2"/>
       </w:pPr>
-      <w:bookmarkStart w:id="11" w:name="_Toc5495957"/>
+      <w:bookmarkStart w:id="11" w:name="_Toc5616980"/>
       <w:r>
         <w:t>Motivation</w:t>
       </w:r>
@@ -12094,10 +12236,385 @@
     </w:p>
     <w:p>
       <w:pPr>
+        <w:spacing w:line="360" w:lineRule="auto"/>
+      </w:pPr>
+      <w:r>
+        <w:t xml:space="preserve">Security awareness tools helps security analysts to </w:t>
+      </w:r>
+      <w:r>
+        <w:t>protect a company's sensitive and mission-critical data from being stolen, damaged or compromised by hackers.</w:t>
+      </w:r>
+      <w:r>
+        <w:t xml:space="preserve"> </w:t>
+      </w:r>
+      <w:r>
+        <w:t>I</w:t>
+      </w:r>
+      <w:r>
+        <w:t>n the case of a</w:t>
+      </w:r>
+      <w:r>
+        <w:t xml:space="preserve"> </w:t>
+      </w:r>
+      <w:r>
+        <w:t>newly discovered vulnerability, the delay between the disclosure and the moment when the security</w:t>
+      </w:r>
+      <w:r>
+        <w:t xml:space="preserve"> </w:t>
+      </w:r>
+      <w:r>
+        <w:t>practitioner is aware of it is crucial. For example, attack such as the MongoDB ransomware can be mitigated as soon as the user is aware of the flaw and the possible patch.</w:t>
+      </w:r>
+      <w:r>
+        <w:t xml:space="preserve"> </w:t>
+      </w:r>
+      <w:r>
+        <w:t>In order to learn such information, the analyst has a wide range of sources available: specialized</w:t>
+      </w:r>
+      <w:r>
+        <w:t xml:space="preserve"> </w:t>
+      </w:r>
+      <w:r>
+        <w:t>press, tech forums and even specialized communication protocol for the dissemination of cyber</w:t>
+      </w:r>
+      <w:r>
+        <w:t xml:space="preserve"> </w:t>
+      </w:r>
+      <w:r>
+        <w:t xml:space="preserve">threat information. </w:t>
+      </w:r>
+    </w:p>
+    <w:p>
+      <w:pPr>
+        <w:spacing w:line="360" w:lineRule="auto"/>
+      </w:pPr>
+      <w:r>
+        <w:t>Social media can be also used for such a purpose.</w:t>
+      </w:r>
+      <w:r>
+        <w:t xml:space="preserve"> </w:t>
+      </w:r>
+      <w:r>
+        <w:t>Characteristics of Twitter make it the foremost choice in the case of real-time event detection</w:t>
+      </w:r>
+      <w:r>
+        <w:t xml:space="preserve"> with</w:t>
+      </w:r>
+      <w:r>
+        <w:t xml:space="preserve"> 3</w:t>
+      </w:r>
+      <w:r>
+        <w:t>21</w:t>
+      </w:r>
+      <w:r>
+        <w:t xml:space="preserve"> million monthly active users as reported by the Statista website</w:t>
+      </w:r>
+      <w:r>
+        <w:t xml:space="preserve">. </w:t>
+      </w:r>
+    </w:p>
+    <w:p>
+      <w:pPr>
+        <w:spacing w:line="360" w:lineRule="auto"/>
+      </w:pPr>
+      <w:r>
+        <w:t>Major events are discussed on social media and often</w:t>
+      </w:r>
+      <w:r>
+        <w:t xml:space="preserve"> </w:t>
+      </w:r>
+      <w:r>
+        <w:t>the first reference for such event is on those social networks. In our case, an event is a phenomenon</w:t>
+      </w:r>
+      <w:r>
+        <w:t xml:space="preserve"> </w:t>
+      </w:r>
+      <w:r>
+        <w:t>happening during a certain time period which stimulates people to post about it on social media.1</w:t>
+      </w:r>
+      <w:r>
+        <w:t xml:space="preserve"> </w:t>
+      </w:r>
+      <w:r>
+        <w:t xml:space="preserve">For example, denial of service attacks </w:t>
+      </w:r>
+      <w:proofErr w:type="gramStart"/>
+      <w:r>
+        <w:t>are</w:t>
+      </w:r>
+      <w:proofErr w:type="gramEnd"/>
+      <w:r>
+        <w:t xml:space="preserve"> often first reported by users of the website or service</w:t>
+      </w:r>
+      <w:r>
+        <w:t xml:space="preserve"> </w:t>
+      </w:r>
+      <w:r>
+        <w:t>under attack. Users of online social networks witnessing or participating in an event are naturally</w:t>
+      </w:r>
+      <w:r>
+        <w:t xml:space="preserve"> </w:t>
+      </w:r>
+      <w:r>
+        <w:t>incentivized to discuss it on social media (e.g., tweeting “I cannot reach X website</w:t>
+      </w:r>
+      <w:proofErr w:type="gramStart"/>
+      <w:r>
+        <w:t>” )</w:t>
+      </w:r>
+      <w:proofErr w:type="gramEnd"/>
+      <w:r>
+        <w:t>. Moreover,</w:t>
+      </w:r>
+      <w:r>
+        <w:t xml:space="preserve"> </w:t>
+      </w:r>
+      <w:r>
+        <w:t>Twitter act as a platform where not only cybersecurity media but also mainstream media will tweet</w:t>
+      </w:r>
+      <w:r>
+        <w:t xml:space="preserve"> </w:t>
+      </w:r>
+      <w:r>
+        <w:t>about ongoing events and where people can react to such events.</w:t>
+      </w:r>
+      <w:r>
+        <w:t xml:space="preserve"> </w:t>
+      </w:r>
+      <w:r>
+        <w:t>Nonetheless, dealing with document such as tweets for the purpose of detecting cyber security</w:t>
+      </w:r>
+      <w:r>
+        <w:t xml:space="preserve"> </w:t>
+      </w:r>
+      <w:r>
+        <w:t xml:space="preserve">related events poses a wide variety of challenges. First, in order to have a </w:t>
+      </w:r>
+      <w:r>
+        <w:lastRenderedPageBreak/>
+        <w:t>general overview of</w:t>
+      </w:r>
+      <w:r>
+        <w:t xml:space="preserve"> </w:t>
+      </w:r>
+      <w:r>
+        <w:t>the current situation, the framework must be able to proceed in real-time and in a timely manner</w:t>
+      </w:r>
+      <w:r>
+        <w:t xml:space="preserve"> </w:t>
+      </w:r>
+      <w:r>
+        <w:t xml:space="preserve">a </w:t>
+      </w:r>
+      <w:r>
+        <w:t>high-volume</w:t>
+      </w:r>
+      <w:r>
+        <w:t xml:space="preserve"> data. Hence, all the algorithms used should be fast, scalable and possibly</w:t>
+      </w:r>
+      <w:r>
+        <w:t xml:space="preserve"> </w:t>
+      </w:r>
+      <w:r>
+        <w:t xml:space="preserve">distributed. </w:t>
+      </w:r>
+    </w:p>
+    <w:p>
+      <w:pPr>
+        <w:spacing w:line="360" w:lineRule="auto"/>
+      </w:pPr>
+      <w:r>
+        <w:t>Secondly, given the nature of tweets, documents retrieved are often unusable: there is a</w:t>
+      </w:r>
+      <w:r>
+        <w:t xml:space="preserve"> </w:t>
+      </w:r>
+      <w:r>
+        <w:t>lot of duplicates, off-topic, badly written and incomplete documents. As we can get very valuable</w:t>
+      </w:r>
+      <w:r>
+        <w:t xml:space="preserve"> </w:t>
+      </w:r>
+      <w:r>
+        <w:t>information (e.g., information on a data breach), we can also get a lot of irrelevant information (e.g.,</w:t>
+      </w:r>
+      <w:r>
+        <w:t xml:space="preserve"> </w:t>
+      </w:r>
+      <w:r>
+        <w:t xml:space="preserve">how I feel today). One of the main </w:t>
+      </w:r>
+      <w:r>
+        <w:t>challenges</w:t>
+      </w:r>
+      <w:r>
+        <w:t xml:space="preserve"> lies in correctly filtering the noise from the retrieved</w:t>
+      </w:r>
+      <w:r>
+        <w:t xml:space="preserve"> </w:t>
+      </w:r>
+      <w:r>
+        <w:t>content. Finally, the lexical field of cyber security event is growing and constantly changing which</w:t>
+      </w:r>
+      <w:r>
+        <w:t xml:space="preserve"> </w:t>
+      </w:r>
+      <w:r>
+        <w:t xml:space="preserve">makes the tracking of new terminology a hard and </w:t>
+      </w:r>
+      <w:r>
+        <w:t>time-consuming</w:t>
+      </w:r>
+      <w:r>
+        <w:t xml:space="preserve"> task. Having an autonomous</w:t>
+      </w:r>
+      <w:r>
+        <w:t xml:space="preserve"> </w:t>
+      </w:r>
+      <w:r>
+        <w:t>system that leverage social network’s data for security event detection would be extremely useful</w:t>
+      </w:r>
+      <w:r>
+        <w:t xml:space="preserve"> </w:t>
+      </w:r>
+      <w:r>
+        <w:t>for a security analyst. Moreover, the ability to have an evolving scope of detected cyber security</w:t>
+      </w:r>
+      <w:r>
+        <w:t xml:space="preserve"> </w:t>
+      </w:r>
+      <w:r>
+        <w:t>related events represent a substantial advantage.</w:t>
+      </w:r>
+      <w:r>
+        <w:t xml:space="preserve"> </w:t>
+      </w:r>
+    </w:p>
+    <w:p>
+      <w:pPr>
+        <w:spacing w:line="360" w:lineRule="auto"/>
+      </w:pPr>
+      <w:r>
+        <w:t>There are several academic researches to achieve such system.</w:t>
+      </w:r>
+      <w:r>
+        <w:t xml:space="preserve"> During the analyze the twitter stream, such systems </w:t>
+      </w:r>
+      <w:r>
+        <w:t xml:space="preserve">filters English data and analyze it to gather valuable information. </w:t>
+      </w:r>
+      <w:r>
+        <w:t xml:space="preserve">Twitter users can tweet in any languages they wish. </w:t>
+      </w:r>
+      <w:r>
+        <w:t xml:space="preserve">Turkish people tend to use social media. According to </w:t>
+      </w:r>
+      <w:proofErr w:type="spellStart"/>
+      <w:r>
+        <w:t>statistia</w:t>
+      </w:r>
+      <w:proofErr w:type="spellEnd"/>
+      <w:r>
+        <w:t xml:space="preserve"> website, there are 9 million active Twitter users in Turkey.</w:t>
+      </w:r>
+      <w:r>
+        <w:t xml:space="preserve"> Turkish tweets can be also used to detect cyber security events. </w:t>
+      </w:r>
+      <w:r>
+        <w:t>However Turkish language specific steps and requirements shall be added to the detection system and algorithms.</w:t>
+      </w:r>
+    </w:p>
+    <w:p>
+      <w:pPr>
+        <w:spacing w:line="360" w:lineRule="auto"/>
+      </w:pPr>
+      <w:r>
+        <w:t xml:space="preserve">To address these challenges, </w:t>
+      </w:r>
+      <w:r>
+        <w:t>I</w:t>
+      </w:r>
+      <w:r>
+        <w:t xml:space="preserve"> designed and developed a </w:t>
+      </w:r>
+      <w:r>
+        <w:t>software system</w:t>
+      </w:r>
+      <w:r>
+        <w:t xml:space="preserve"> capable of</w:t>
+      </w:r>
+      <w:r>
+        <w:t xml:space="preserve"> </w:t>
+      </w:r>
+      <w:r>
+        <w:t>detecting and monitoring cyber security related events over the Twitter</w:t>
+      </w:r>
+      <w:r>
+        <w:t xml:space="preserve"> </w:t>
+      </w:r>
+      <w:r>
+        <w:t>Stream</w:t>
+      </w:r>
+      <w:r>
+        <w:t xml:space="preserve"> in Turkish</w:t>
+      </w:r>
+      <w:r>
+        <w:t xml:space="preserve">. </w:t>
+      </w:r>
+      <w:r>
+        <w:t xml:space="preserve">It can </w:t>
+      </w:r>
+      <w:r>
+        <w:t>technically</w:t>
+      </w:r>
+      <w:r>
+        <w:t xml:space="preserve"> </w:t>
+      </w:r>
+      <w:r>
+        <w:t>process</w:t>
+      </w:r>
+      <w:r>
+        <w:t xml:space="preserve"> </w:t>
+      </w:r>
+      <w:r>
+        <w:t>millions of documents per day</w:t>
+      </w:r>
+      <w:r>
+        <w:t xml:space="preserve"> and detect </w:t>
+      </w:r>
+      <w:r>
+        <w:t xml:space="preserve">security </w:t>
+      </w:r>
+      <w:r>
+        <w:t>events.</w:t>
+      </w:r>
+      <w:r>
+        <w:t xml:space="preserve"> To gain more accurate results, I added </w:t>
+      </w:r>
+      <w:proofErr w:type="spellStart"/>
+      <w:r>
+        <w:t>Hürriyet</w:t>
+      </w:r>
+      <w:proofErr w:type="spellEnd"/>
+      <w:r>
+        <w:t xml:space="preserve"> Turkish newspaper stream to analyze and detect security events. The software solution’s infrastructure supports adding new data resources. For example, it can be added LinkedIn, Facebook, </w:t>
+      </w:r>
+      <w:proofErr w:type="spellStart"/>
+      <w:r>
+        <w:t>Ekşisözlük</w:t>
+      </w:r>
+      <w:proofErr w:type="spellEnd"/>
+      <w:r>
+        <w:t xml:space="preserve"> website streams to gain more accurate results.</w:t>
+      </w:r>
+    </w:p>
+    <w:p>
+      <w:pPr>
         <w:pStyle w:val="Balk2"/>
       </w:pPr>
-      <w:bookmarkStart w:id="12" w:name="_Toc5495958"/>
-      <w:r>
+      <w:bookmarkStart w:id="12" w:name="_Toc5616981"/>
+      <w:r>
+        <w:lastRenderedPageBreak/>
         <w:t>Problem Definition</w:t>
       </w:r>
       <w:bookmarkEnd w:id="12"/>
@@ -12106,7 +12623,7 @@
       <w:pPr>
         <w:pStyle w:val="Balk3"/>
       </w:pPr>
-      <w:bookmarkStart w:id="13" w:name="_Toc5495959"/>
+      <w:bookmarkStart w:id="13" w:name="_Toc5616982"/>
       <w:r>
         <w:rPr>
           <w:i w:val="0"/>
@@ -12119,7 +12636,7 @@
       <w:pPr>
         <w:pStyle w:val="Balk2"/>
       </w:pPr>
-      <w:bookmarkStart w:id="14" w:name="_Toc5495960"/>
+      <w:bookmarkStart w:id="14" w:name="_Toc5616983"/>
       <w:r>
         <w:t>Objectives</w:t>
       </w:r>
@@ -12129,7 +12646,7 @@
       <w:pPr>
         <w:pStyle w:val="Balk2"/>
       </w:pPr>
-      <w:bookmarkStart w:id="15" w:name="_Toc5495961"/>
+      <w:bookmarkStart w:id="15" w:name="_Toc5616984"/>
       <w:r>
         <w:t>Contributions</w:t>
       </w:r>
@@ -12142,7 +12659,7 @@
       <w:pPr>
         <w:pStyle w:val="Balk2"/>
       </w:pPr>
-      <w:bookmarkStart w:id="16" w:name="_Toc5495962"/>
+      <w:bookmarkStart w:id="16" w:name="_Toc5616985"/>
       <w:r>
         <w:t>Use Cases</w:t>
       </w:r>
@@ -12152,14 +12669,17 @@
       <w:pPr>
         <w:pStyle w:val="Balk2"/>
       </w:pPr>
-      <w:bookmarkStart w:id="17" w:name="_Toc5495963"/>
+      <w:bookmarkStart w:id="17" w:name="_Toc5616986"/>
       <w:r>
         <w:t>Outline</w:t>
       </w:r>
       <w:bookmarkEnd w:id="17"/>
     </w:p>
     <w:p/>
-    <w:p/>
+    <w:p>
+      <w:bookmarkStart w:id="18" w:name="_GoBack"/>
+      <w:bookmarkEnd w:id="18"/>
+    </w:p>
     <w:p>
       <w:pPr>
         <w:spacing w:after="0"/>
@@ -12225,7 +12745,7 @@
           <w:szCs w:val="24"/>
         </w:rPr>
       </w:pPr>
-      <w:bookmarkStart w:id="18" w:name="_Toc5495964"/>
+      <w:bookmarkStart w:id="19" w:name="_Toc5616987"/>
       <w:r>
         <w:rPr>
           <w:szCs w:val="24"/>
@@ -12238,17 +12758,17 @@
         </w:rPr>
         <w:t>GROUND INFORMATION</w:t>
       </w:r>
-      <w:bookmarkEnd w:id="18"/>
+      <w:bookmarkEnd w:id="19"/>
     </w:p>
     <w:p>
       <w:pPr>
         <w:pStyle w:val="Balk2"/>
       </w:pPr>
-      <w:bookmarkStart w:id="19" w:name="_Toc5495965"/>
+      <w:bookmarkStart w:id="20" w:name="_Toc5616988"/>
       <w:r>
         <w:t>What is anInformation Security Analyst?</w:t>
       </w:r>
-      <w:bookmarkEnd w:id="19"/>
+      <w:bookmarkEnd w:id="20"/>
     </w:p>
     <w:p>
       <w:r>
@@ -12293,18 +12813,18 @@
       <w:pPr>
         <w:pStyle w:val="Balk2"/>
       </w:pPr>
-      <w:bookmarkStart w:id="20" w:name="_Toc5495966"/>
+      <w:bookmarkStart w:id="21" w:name="_Toc5616989"/>
       <w:r>
         <w:lastRenderedPageBreak/>
         <w:t>What does an Information Security Analyst do?</w:t>
       </w:r>
-      <w:bookmarkEnd w:id="20"/>
+      <w:bookmarkEnd w:id="21"/>
     </w:p>
     <w:p>
       <w:pPr>
         <w:pStyle w:val="Balk2"/>
       </w:pPr>
-      <w:bookmarkStart w:id="21" w:name="_Toc5495967"/>
+      <w:bookmarkStart w:id="22" w:name="_Toc5616990"/>
       <w:r>
         <w:rPr>
           <w:lang w:val="tr-TR"/>
@@ -12317,23 +12837,23 @@
       <w:r>
         <w:t>?</w:t>
       </w:r>
-      <w:bookmarkEnd w:id="21"/>
+      <w:bookmarkEnd w:id="22"/>
     </w:p>
     <w:p>
       <w:pPr>
         <w:pStyle w:val="Balk2"/>
       </w:pPr>
-      <w:bookmarkStart w:id="22" w:name="_Toc5495968"/>
+      <w:bookmarkStart w:id="23" w:name="_Toc5616991"/>
       <w:r>
         <w:t>Why do we need Natural Language Processing?</w:t>
       </w:r>
-      <w:bookmarkEnd w:id="22"/>
+      <w:bookmarkEnd w:id="23"/>
     </w:p>
     <w:p>
       <w:pPr>
         <w:pStyle w:val="Balk2"/>
       </w:pPr>
-      <w:bookmarkStart w:id="23" w:name="_Toc5495969"/>
+      <w:bookmarkStart w:id="24" w:name="_Toc5616992"/>
       <w:r>
         <w:t xml:space="preserve">Sample </w:t>
       </w:r>
@@ -12373,20 +12893,20 @@
       <w:r>
         <w:t>ncident</w:t>
       </w:r>
-      <w:bookmarkEnd w:id="23"/>
+      <w:bookmarkEnd w:id="24"/>
     </w:p>
     <w:p>
       <w:pPr>
         <w:pStyle w:val="Balk2"/>
       </w:pPr>
-      <w:bookmarkStart w:id="24" w:name="_Toc5495970"/>
+      <w:bookmarkStart w:id="25" w:name="_Toc5616993"/>
       <w:r>
         <w:rPr>
           <w:lang w:val="tr-TR"/>
         </w:rPr>
         <w:t>Why is NLP Hard?</w:t>
       </w:r>
-      <w:bookmarkEnd w:id="24"/>
+      <w:bookmarkEnd w:id="25"/>
     </w:p>
     <w:p>
       <w:pPr>
@@ -12395,7 +12915,7 @@
           <w:lang w:val="tr-TR"/>
         </w:rPr>
       </w:pPr>
-      <w:bookmarkStart w:id="25" w:name="_Toc5495971"/>
+      <w:bookmarkStart w:id="26" w:name="_Toc5616994"/>
       <w:r>
         <w:rPr>
           <w:lang w:val="tr-TR"/>
@@ -12408,7 +12928,7 @@
         </w:rPr>
         <w:t>Social Network</w:t>
       </w:r>
-      <w:bookmarkEnd w:id="25"/>
+      <w:bookmarkEnd w:id="26"/>
     </w:p>
     <w:p>
       <w:pPr>
@@ -12418,7 +12938,7 @@
           <w:lang w:val="tr-TR"/>
         </w:rPr>
       </w:pPr>
-      <w:bookmarkStart w:id="26" w:name="_Toc5495972"/>
+      <w:bookmarkStart w:id="27" w:name="_Toc5616995"/>
       <w:r>
         <w:rPr>
           <w:i w:val="0"/>
@@ -12426,7 +12946,7 @@
         </w:rPr>
         <w:t>Mechanism and Specific Terminology</w:t>
       </w:r>
-      <w:bookmarkEnd w:id="26"/>
+      <w:bookmarkEnd w:id="27"/>
     </w:p>
     <w:p>
       <w:pPr>
@@ -12436,7 +12956,7 @@
           <w:lang w:val="tr-TR"/>
         </w:rPr>
       </w:pPr>
-      <w:bookmarkStart w:id="27" w:name="_Toc5495973"/>
+      <w:bookmarkStart w:id="28" w:name="_Toc5616996"/>
       <w:r>
         <w:rPr>
           <w:i w:val="0"/>
@@ -12444,7 +12964,7 @@
         </w:rPr>
         <w:t>Working with Twitter Data</w:t>
       </w:r>
-      <w:bookmarkEnd w:id="27"/>
+      <w:bookmarkEnd w:id="28"/>
     </w:p>
     <w:p>
       <w:pPr>
@@ -12454,7 +12974,7 @@
           <w:lang w:val="tr-TR"/>
         </w:rPr>
       </w:pPr>
-      <w:bookmarkStart w:id="28" w:name="_Toc5495974"/>
+      <w:bookmarkStart w:id="29" w:name="_Toc5616997"/>
       <w:r>
         <w:rPr>
           <w:i w:val="0"/>
@@ -12462,13 +12982,13 @@
         </w:rPr>
         <w:t>Twitter, a Social Network?</w:t>
       </w:r>
-      <w:bookmarkEnd w:id="28"/>
+      <w:bookmarkEnd w:id="29"/>
     </w:p>
     <w:p>
       <w:pPr>
         <w:pStyle w:val="Balk2"/>
       </w:pPr>
-      <w:bookmarkStart w:id="29" w:name="_Toc5495975"/>
+      <w:bookmarkStart w:id="30" w:name="_Toc5616998"/>
       <w:r>
         <w:rPr>
           <w:lang w:val="tr-TR"/>
@@ -12481,45 +13001,43 @@
         </w:rPr>
         <w:t>ü</w:t>
       </w:r>
-      <w:bookmarkStart w:id="30" w:name="_GoBack"/>
+      <w:r>
+        <w:rPr>
+          <w:lang w:val="tr-TR"/>
+        </w:rPr>
+        <w:t xml:space="preserve">rriyet </w:t>
+      </w:r>
+      <w:r>
+        <w:rPr>
+          <w:lang w:val="tr-TR"/>
+        </w:rPr>
+        <w:t xml:space="preserve">Turkish Newspaper as a </w:t>
+      </w:r>
+      <w:r>
+        <w:rPr>
+          <w:lang w:val="tr-TR"/>
+        </w:rPr>
+        <w:t>D</w:t>
+      </w:r>
+      <w:r>
+        <w:rPr>
+          <w:lang w:val="tr-TR"/>
+        </w:rPr>
+        <w:t xml:space="preserve">ata </w:t>
+      </w:r>
+      <w:r>
+        <w:rPr>
+          <w:lang w:val="tr-TR"/>
+        </w:rPr>
+        <w:t>S</w:t>
+      </w:r>
+      <w:r>
+        <w:rPr>
+          <w:lang w:val="tr-TR"/>
+        </w:rPr>
+        <w:t>ource</w:t>
+      </w:r>
       <w:bookmarkEnd w:id="30"/>
-      <w:r>
-        <w:rPr>
-          <w:lang w:val="tr-TR"/>
-        </w:rPr>
-        <w:t xml:space="preserve">rriyet </w:t>
-      </w:r>
-      <w:r>
-        <w:rPr>
-          <w:lang w:val="tr-TR"/>
-        </w:rPr>
-        <w:t xml:space="preserve">Turkish Newspaper as a </w:t>
-      </w:r>
-      <w:r>
-        <w:rPr>
-          <w:lang w:val="tr-TR"/>
-        </w:rPr>
-        <w:t>D</w:t>
-      </w:r>
-      <w:r>
-        <w:rPr>
-          <w:lang w:val="tr-TR"/>
-        </w:rPr>
-        <w:t xml:space="preserve">ata </w:t>
-      </w:r>
-      <w:r>
-        <w:rPr>
-          <w:lang w:val="tr-TR"/>
-        </w:rPr>
-        <w:t>S</w:t>
-      </w:r>
-      <w:r>
-        <w:rPr>
-          <w:lang w:val="tr-TR"/>
-        </w:rPr>
-        <w:t>ource</w:t>
-      </w:r>
-      <w:bookmarkEnd w:id="29"/>
     </w:p>
     <w:p/>
     <w:p>
@@ -12578,7 +13096,7 @@
           <w:szCs w:val="24"/>
         </w:rPr>
       </w:pPr>
-      <w:bookmarkStart w:id="31" w:name="_Toc5495976"/>
+      <w:bookmarkStart w:id="31" w:name="_Toc5616999"/>
       <w:r>
         <w:rPr>
           <w:szCs w:val="24"/>
@@ -12645,7 +13163,7 @@
           <w:szCs w:val="24"/>
         </w:rPr>
       </w:pPr>
-      <w:bookmarkStart w:id="32" w:name="_Toc5495977"/>
+      <w:bookmarkStart w:id="32" w:name="_Toc5617000"/>
       <w:r>
         <w:rPr>
           <w:szCs w:val="24"/>
@@ -12664,41 +13182,51 @@
       <w:pPr>
         <w:pStyle w:val="Balk2"/>
       </w:pPr>
+      <w:bookmarkStart w:id="33" w:name="_Toc5617001"/>
       <w:r>
         <w:t>Approach</w:t>
       </w:r>
+      <w:bookmarkEnd w:id="33"/>
     </w:p>
     <w:p>
       <w:pPr>
         <w:pStyle w:val="Balk2"/>
       </w:pPr>
+      <w:bookmarkStart w:id="34" w:name="_Toc5617002"/>
       <w:r>
         <w:t>Taxonamy</w:t>
       </w:r>
+      <w:bookmarkEnd w:id="34"/>
     </w:p>
     <w:p>
       <w:pPr>
         <w:pStyle w:val="Balk2"/>
       </w:pPr>
+      <w:bookmarkStart w:id="35" w:name="_Toc5617003"/>
       <w:r>
         <w:t>Data Collection</w:t>
       </w:r>
+      <w:bookmarkEnd w:id="35"/>
     </w:p>
     <w:p>
       <w:pPr>
         <w:pStyle w:val="Balk2"/>
       </w:pPr>
+      <w:bookmarkStart w:id="36" w:name="_Toc5617004"/>
       <w:r>
         <w:t>Data Preprocessing</w:t>
       </w:r>
+      <w:bookmarkEnd w:id="36"/>
     </w:p>
     <w:p>
       <w:pPr>
         <w:pStyle w:val="Balk2"/>
       </w:pPr>
+      <w:bookmarkStart w:id="37" w:name="_Toc5617005"/>
       <w:r>
         <w:t>Event Detection</w:t>
       </w:r>
+      <w:bookmarkEnd w:id="37"/>
     </w:p>
     <w:p/>
     <w:p/>
@@ -12721,13 +13249,7 @@
         <w:rPr>
           <w:b/>
         </w:rPr>
-        <w:t xml:space="preserve">CHAPTER </w:t>
-      </w:r>
-      <w:r>
-        <w:rPr>
-          <w:b/>
-        </w:rPr>
-        <w:t>5</w:t>
+        <w:t>CHAPTER 5</w:t>
       </w:r>
     </w:p>
     <w:p>
@@ -12750,41 +13272,47 @@
           <w:szCs w:val="24"/>
         </w:rPr>
       </w:pPr>
-      <w:bookmarkStart w:id="33" w:name="_Toc5495978"/>
+      <w:bookmarkStart w:id="38" w:name="_Toc5617006"/>
       <w:r>
         <w:rPr>
           <w:szCs w:val="24"/>
         </w:rPr>
         <w:t>IMPLEMANTATION AND EVALUATION</w:t>
       </w:r>
-      <w:bookmarkEnd w:id="33"/>
+      <w:bookmarkEnd w:id="38"/>
     </w:p>
     <w:p>
       <w:pPr>
         <w:pStyle w:val="Balk2"/>
       </w:pPr>
+      <w:bookmarkStart w:id="39" w:name="_Toc5617007"/>
       <w:r>
         <w:t>Implemantation</w:t>
       </w:r>
+      <w:bookmarkEnd w:id="39"/>
     </w:p>
     <w:p>
       <w:pPr>
         <w:pStyle w:val="Balk2"/>
       </w:pPr>
+      <w:bookmarkStart w:id="40" w:name="_Toc5617008"/>
       <w:r>
         <w:t>Events Evaluation</w:t>
       </w:r>
+      <w:bookmarkEnd w:id="40"/>
     </w:p>
     <w:p>
       <w:pPr>
         <w:pStyle w:val="Balk3"/>
       </w:pPr>
+      <w:bookmarkStart w:id="41" w:name="_Toc5617009"/>
       <w:r>
         <w:rPr>
           <w:i w:val="0"/>
         </w:rPr>
         <w:t>Yahoo Data Breach ie</w:t>
       </w:r>
+      <w:bookmarkEnd w:id="41"/>
     </w:p>
     <w:p/>
     <w:p/>
@@ -12836,14 +13364,14 @@
           <w:szCs w:val="24"/>
         </w:rPr>
       </w:pPr>
-      <w:bookmarkStart w:id="34" w:name="_Toc5495979"/>
+      <w:bookmarkStart w:id="42" w:name="_Toc5617010"/>
       <w:r>
         <w:rPr>
           <w:szCs w:val="24"/>
         </w:rPr>
         <w:t>RESULTS</w:t>
       </w:r>
-      <w:bookmarkEnd w:id="34"/>
+      <w:bookmarkEnd w:id="42"/>
     </w:p>
     <w:p/>
     <w:p/>
@@ -12900,34 +13428,34 @@
           <w:szCs w:val="24"/>
         </w:rPr>
       </w:pPr>
-      <w:bookmarkStart w:id="35" w:name="_Toc5495980"/>
+      <w:bookmarkStart w:id="43" w:name="_Toc5617011"/>
       <w:r>
         <w:rPr>
           <w:szCs w:val="24"/>
         </w:rPr>
         <w:t>CONCLUSION AND FUTURE WORK</w:t>
       </w:r>
-      <w:bookmarkEnd w:id="35"/>
+      <w:bookmarkEnd w:id="43"/>
     </w:p>
     <w:p>
       <w:pPr>
         <w:pStyle w:val="Balk2"/>
       </w:pPr>
-      <w:bookmarkStart w:id="36" w:name="_Toc5495981"/>
+      <w:bookmarkStart w:id="44" w:name="_Toc5617012"/>
       <w:r>
         <w:t>Conclusion</w:t>
       </w:r>
-      <w:bookmarkEnd w:id="36"/>
+      <w:bookmarkEnd w:id="44"/>
     </w:p>
     <w:p>
       <w:pPr>
         <w:pStyle w:val="Balk2"/>
       </w:pPr>
-      <w:bookmarkStart w:id="37" w:name="_Toc5495982"/>
+      <w:bookmarkStart w:id="45" w:name="_Toc5617013"/>
       <w:r>
         <w:t>Future Work</w:t>
       </w:r>
-      <w:bookmarkEnd w:id="37"/>
+      <w:bookmarkEnd w:id="45"/>
     </w:p>
     <w:p/>
     <w:p/>
@@ -12953,4002 +13481,69 @@
         </w:tabs>
         <w:jc w:val="center"/>
       </w:pPr>
-      <w:bookmarkStart w:id="38" w:name="_Toc5495983"/>
+      <w:bookmarkStart w:id="46" w:name="_Toc5617014"/>
       <w:r>
         <w:t>REFERENCES</w:t>
       </w:r>
-      <w:bookmarkEnd w:id="38"/>
-    </w:p>
-    <w:p/>
-    <w:p/>
-    <w:sdt>
-      <w:sdtPr>
-        <w:rPr>
-          <w:smallCaps w:val="0"/>
-          <w:noProof w:val="0"/>
-        </w:rPr>
-        <w:id w:val="1526514148"/>
-        <w:docPartObj>
-          <w:docPartGallery w:val="Bibliographies"/>
-          <w:docPartUnique/>
-        </w:docPartObj>
-      </w:sdtPr>
-      <w:sdtEndPr>
-        <w:rPr>
-          <w:sz w:val="16"/>
-          <w:szCs w:val="16"/>
-        </w:rPr>
-      </w:sdtEndPr>
-      <w:sdtContent>
-        <w:p>
-          <w:pPr>
-            <w:pStyle w:val="Balk5"/>
-            <w:jc w:val="center"/>
-            <w:rPr>
-              <w:rStyle w:val="Balk1Char"/>
-            </w:rPr>
-          </w:pPr>
-        </w:p>
-        <w:sdt>
-          <w:sdtPr>
-            <w:rPr>
-              <w:b/>
-              <w:smallCaps/>
-              <w:noProof/>
-            </w:rPr>
-            <w:id w:val="111145805"/>
-            <w:bibliography/>
-          </w:sdtPr>
-          <w:sdtEndPr>
-            <w:rPr>
-              <w:b w:val="0"/>
-              <w:smallCaps w:val="0"/>
-              <w:noProof w:val="0"/>
-              <w:sz w:val="16"/>
-              <w:szCs w:val="16"/>
-            </w:rPr>
-          </w:sdtEndPr>
-          <w:sdtContent>
-            <w:p>
-              <w:pPr>
-                <w:pStyle w:val="Kaynaka"/>
-                <w:ind w:left="720" w:hanging="720"/>
-                <w:rPr>
-                  <w:noProof/>
-                  <w:szCs w:val="24"/>
-                </w:rPr>
-              </w:pPr>
-              <w:r>
-                <w:rPr>
-                  <w:sz w:val="16"/>
-                  <w:szCs w:val="16"/>
-                </w:rPr>
-                <w:fldChar w:fldCharType="begin"/>
-              </w:r>
-              <w:r>
-                <w:rPr>
-                  <w:sz w:val="16"/>
-                  <w:szCs w:val="16"/>
-                </w:rPr>
-                <w:instrText xml:space="preserve"> BIBLIOGRAPHY </w:instrText>
-              </w:r>
-              <w:r>
-                <w:rPr>
-                  <w:sz w:val="16"/>
-                  <w:szCs w:val="16"/>
-                </w:rPr>
-                <w:fldChar w:fldCharType="separate"/>
-              </w:r>
-              <w:r>
-                <w:rPr>
-                  <w:noProof/>
-                </w:rPr>
-                <w:t xml:space="preserve">Allais, M. (1953). Le Comportement de l'Homme Rationnel devant le Risque: Critique des Postulats et Axiomes de l'Ecole Americaine. </w:t>
-              </w:r>
-              <w:r>
-                <w:rPr>
-                  <w:i/>
-                  <w:iCs/>
-                  <w:noProof/>
-                </w:rPr>
-                <w:t>Econometrica, 21</w:t>
-              </w:r>
-              <w:r>
-                <w:rPr>
-                  <w:noProof/>
-                </w:rPr>
-                <w:t>(4), 503-546.</w:t>
-              </w:r>
-            </w:p>
-            <w:p>
-              <w:pPr>
-                <w:pStyle w:val="Kaynaka"/>
-                <w:ind w:left="720" w:hanging="720"/>
-                <w:rPr>
-                  <w:noProof/>
-                </w:rPr>
-              </w:pPr>
-              <w:r>
-                <w:rPr>
-                  <w:noProof/>
-                </w:rPr>
-                <w:t xml:space="preserve">Anderson, S., Damasio, H., Jones, R., &amp; Tranel, D. (1991). Wisconsin card sorting test performance as a measure of frontal lobe damage. </w:t>
-              </w:r>
-              <w:r>
-                <w:rPr>
-                  <w:i/>
-                  <w:iCs/>
-                  <w:noProof/>
-                </w:rPr>
-                <w:t>Journal of Clinical and Experimental Neuropsychology, 13</w:t>
-              </w:r>
-              <w:r>
-                <w:rPr>
-                  <w:noProof/>
-                </w:rPr>
-                <w:t>(6), 909-922.</w:t>
-              </w:r>
-            </w:p>
-            <w:p>
-              <w:pPr>
-                <w:pStyle w:val="Kaynaka"/>
-                <w:ind w:left="720" w:hanging="720"/>
-                <w:rPr>
-                  <w:noProof/>
-                </w:rPr>
-              </w:pPr>
-              <w:r>
-                <w:rPr>
-                  <w:noProof/>
-                </w:rPr>
-                <w:t xml:space="preserve">Andreassi, J. L. (2006). Pupillary response and behavior. In J. L. Andreassi, </w:t>
-              </w:r>
-              <w:r>
-                <w:rPr>
-                  <w:i/>
-                  <w:iCs/>
-                  <w:noProof/>
-                </w:rPr>
-                <w:t>Psychophysiology: Human Behavior &amp; Physiological Response</w:t>
-              </w:r>
-              <w:r>
-                <w:rPr>
-                  <w:noProof/>
-                </w:rPr>
-                <w:t xml:space="preserve"> (5 ed., pp. 350-371). New Jersey: Lawrence Erlbaum Assoc.</w:t>
-              </w:r>
-            </w:p>
-            <w:p>
-              <w:pPr>
-                <w:pStyle w:val="Kaynaka"/>
-                <w:ind w:left="720" w:hanging="720"/>
-                <w:rPr>
-                  <w:noProof/>
-                </w:rPr>
-              </w:pPr>
-              <w:r>
-                <w:rPr>
-                  <w:noProof/>
-                </w:rPr>
-                <w:t xml:space="preserve">Baron, J. (2005). Normative models of judgment and decision making. In D. Koehler, &amp; N. Harvey (Eds.), </w:t>
-              </w:r>
-              <w:r>
-                <w:rPr>
-                  <w:i/>
-                  <w:iCs/>
-                  <w:noProof/>
-                </w:rPr>
-                <w:t>Blackwell Handbook of Judgment and Decision Making</w:t>
-              </w:r>
-              <w:r>
-                <w:rPr>
-                  <w:noProof/>
-                </w:rPr>
-                <w:t xml:space="preserve"> (pp. 19-36). London: Wiley-Blackwell.</w:t>
-              </w:r>
-            </w:p>
-            <w:p>
-              <w:pPr>
-                <w:pStyle w:val="Kaynaka"/>
-                <w:ind w:left="720" w:hanging="720"/>
-                <w:rPr>
-                  <w:noProof/>
-                </w:rPr>
-              </w:pPr>
-              <w:r>
-                <w:rPr>
-                  <w:noProof/>
-                </w:rPr>
-                <w:t xml:space="preserve">Beatty, J., &amp; Lucero-Wagoner, B. (2000). The pupillary system. In J. T. Cacioppo, L. G. Tassinary, &amp; G. G. Berntson (Eds.), </w:t>
-              </w:r>
-              <w:r>
-                <w:rPr>
-                  <w:i/>
-                  <w:iCs/>
-                  <w:noProof/>
-                </w:rPr>
-                <w:t>Handbook of Psychophysiology</w:t>
-              </w:r>
-              <w:r>
-                <w:rPr>
-                  <w:noProof/>
-                </w:rPr>
-                <w:t xml:space="preserve"> (pp. 142-162). New York: Cambridge University Press.</w:t>
-              </w:r>
-            </w:p>
-            <w:p>
-              <w:pPr>
-                <w:pStyle w:val="Kaynaka"/>
-                <w:ind w:left="720" w:hanging="720"/>
-                <w:rPr>
-                  <w:noProof/>
-                </w:rPr>
-              </w:pPr>
-              <w:r>
-                <w:rPr>
-                  <w:noProof/>
-                </w:rPr>
-                <w:t xml:space="preserve">Bechara, A. (2004). The role of emotion in decision-making: Evidence from neurological patients with orbitofrontal damage. </w:t>
-              </w:r>
-              <w:r>
-                <w:rPr>
-                  <w:i/>
-                  <w:iCs/>
-                  <w:noProof/>
-                </w:rPr>
-                <w:t>Brain and Cognition, 55</w:t>
-              </w:r>
-              <w:r>
-                <w:rPr>
-                  <w:noProof/>
-                </w:rPr>
-                <w:t>(1), 30-40.</w:t>
-              </w:r>
-            </w:p>
-            <w:p>
-              <w:pPr>
-                <w:pStyle w:val="Kaynaka"/>
-                <w:ind w:left="720" w:hanging="720"/>
-                <w:rPr>
-                  <w:noProof/>
-                </w:rPr>
-              </w:pPr>
-              <w:r>
-                <w:rPr>
-                  <w:noProof/>
-                </w:rPr>
-                <w:t xml:space="preserve">Bechara, A., &amp; Damasio, A. (2005). The somatic marker hypothesis: A neural theory of economic decision. </w:t>
-              </w:r>
-              <w:r>
-                <w:rPr>
-                  <w:i/>
-                  <w:iCs/>
-                  <w:noProof/>
-                </w:rPr>
-                <w:t>Games and Economic Behavior, 52</w:t>
-              </w:r>
-              <w:r>
-                <w:rPr>
-                  <w:noProof/>
-                </w:rPr>
-                <w:t>(2), 336-372.</w:t>
-              </w:r>
-            </w:p>
-            <w:p>
-              <w:pPr>
-                <w:pStyle w:val="Kaynaka"/>
-                <w:ind w:left="720" w:hanging="720"/>
-                <w:rPr>
-                  <w:noProof/>
-                </w:rPr>
-              </w:pPr>
-              <w:r>
-                <w:rPr>
-                  <w:noProof/>
-                </w:rPr>
-                <w:t xml:space="preserve">Bechara, A., Damasio, A., Damasio, H., &amp; Anderson, S. (1994). Insensitivity to future consequences following damage to human prefrontal cortex. </w:t>
-              </w:r>
-              <w:r>
-                <w:rPr>
-                  <w:i/>
-                  <w:iCs/>
-                  <w:noProof/>
-                </w:rPr>
-                <w:t>Cognition, 50</w:t>
-              </w:r>
-              <w:r>
-                <w:rPr>
-                  <w:noProof/>
-                </w:rPr>
-                <w:t>(1-3), 7-15.</w:t>
-              </w:r>
-            </w:p>
-            <w:p>
-              <w:pPr>
-                <w:pStyle w:val="Kaynaka"/>
-                <w:ind w:left="720" w:hanging="720"/>
-                <w:rPr>
-                  <w:noProof/>
-                </w:rPr>
-              </w:pPr>
-              <w:r>
-                <w:rPr>
-                  <w:noProof/>
-                </w:rPr>
-                <w:lastRenderedPageBreak/>
-                <w:t xml:space="preserve">Beer, R. (2000). Dynamical approaches to cognitive science. </w:t>
-              </w:r>
-              <w:r>
-                <w:rPr>
-                  <w:i/>
-                  <w:iCs/>
-                  <w:noProof/>
-                </w:rPr>
-                <w:t>Trends in Cognitive Sciences, 4</w:t>
-              </w:r>
-              <w:r>
-                <w:rPr>
-                  <w:noProof/>
-                </w:rPr>
-                <w:t>(3), 91-99.</w:t>
-              </w:r>
-            </w:p>
-            <w:p>
-              <w:pPr>
-                <w:pStyle w:val="Kaynaka"/>
-                <w:ind w:left="720" w:hanging="720"/>
-                <w:rPr>
-                  <w:noProof/>
-                </w:rPr>
-              </w:pPr>
-              <w:r>
-                <w:rPr>
-                  <w:noProof/>
-                </w:rPr>
-                <w:t xml:space="preserve">Bernoulli, D. (1954). Exposition of a new theory on the measurement of risk - Originally published in 1738; translated by Dr. Louise Sommer. </w:t>
-              </w:r>
-              <w:r>
-                <w:rPr>
-                  <w:i/>
-                  <w:iCs/>
-                  <w:noProof/>
-                </w:rPr>
-                <w:t>Econometrica: Journal of the Econometric Society</w:t>
-              </w:r>
-              <w:r>
-                <w:rPr>
-                  <w:noProof/>
-                </w:rPr>
-                <w:t>, 23-36.</w:t>
-              </w:r>
-            </w:p>
-            <w:p>
-              <w:pPr>
-                <w:pStyle w:val="Kaynaka"/>
-                <w:ind w:left="720" w:hanging="720"/>
-                <w:rPr>
-                  <w:noProof/>
-                </w:rPr>
-              </w:pPr>
-              <w:r>
-                <w:rPr>
-                  <w:noProof/>
-                </w:rPr>
-                <w:t xml:space="preserve">Blais, A. R., &amp; Weber, E. U. (2006). A Domain-specific risk-taking (DOSPERT) scale for adult populations. </w:t>
-              </w:r>
-              <w:r>
-                <w:rPr>
-                  <w:i/>
-                  <w:iCs/>
-                  <w:noProof/>
-                </w:rPr>
-                <w:t>Judgment and Decision Making, 1</w:t>
-              </w:r>
-              <w:r>
-                <w:rPr>
-                  <w:noProof/>
-                </w:rPr>
-                <w:t>, 33-47.</w:t>
-              </w:r>
-            </w:p>
-            <w:p>
-              <w:pPr>
-                <w:pStyle w:val="Kaynaka"/>
-                <w:ind w:left="720" w:hanging="720"/>
-                <w:rPr>
-                  <w:noProof/>
-                </w:rPr>
-              </w:pPr>
-              <w:r>
-                <w:rPr>
-                  <w:noProof/>
-                </w:rPr>
-                <w:t xml:space="preserve">Blakemore, S. J., &amp; Robbins, T. W. (2012). Decision making in the adolescent brain. </w:t>
-              </w:r>
-              <w:r>
-                <w:rPr>
-                  <w:i/>
-                  <w:iCs/>
-                  <w:noProof/>
-                </w:rPr>
-                <w:t>Nature Neuroscience, 15</w:t>
-              </w:r>
-              <w:r>
-                <w:rPr>
-                  <w:noProof/>
-                </w:rPr>
-                <w:t>, 1184-1191.</w:t>
-              </w:r>
-            </w:p>
-            <w:p>
-              <w:pPr>
-                <w:pStyle w:val="Kaynaka"/>
-                <w:ind w:left="720" w:hanging="720"/>
-                <w:rPr>
-                  <w:noProof/>
-                </w:rPr>
-              </w:pPr>
-              <w:r>
-                <w:rPr>
-                  <w:noProof/>
-                </w:rPr>
-                <w:t xml:space="preserve">Bradley, M. M., Miccoli, L., Escrig, M. A., &amp; Lang, P. J. (2008). The pupil as a measure of emotional arousal and autonomic activation. </w:t>
-              </w:r>
-              <w:r>
-                <w:rPr>
-                  <w:i/>
-                  <w:iCs/>
-                  <w:noProof/>
-                </w:rPr>
-                <w:t>Psychophysiology, 45</w:t>
-              </w:r>
-              <w:r>
-                <w:rPr>
-                  <w:noProof/>
-                </w:rPr>
-                <w:t>(4), 602-607.</w:t>
-              </w:r>
-            </w:p>
-            <w:p>
-              <w:pPr>
-                <w:pStyle w:val="Kaynaka"/>
-                <w:ind w:left="720" w:hanging="720"/>
-                <w:rPr>
-                  <w:noProof/>
-                </w:rPr>
-              </w:pPr>
-              <w:r>
-                <w:rPr>
-                  <w:noProof/>
-                </w:rPr>
-                <w:t xml:space="preserve">Breiter, H. C., Aharon, I., Kahneman, D., Dale, A., &amp; Shizgal, P. (2001). Functional imaging of neural responses to expectancy and experience of monetary gains and losses. </w:t>
-              </w:r>
-              <w:r>
-                <w:rPr>
-                  <w:i/>
-                  <w:iCs/>
-                  <w:noProof/>
-                </w:rPr>
-                <w:t>Neuron, 30</w:t>
-              </w:r>
-              <w:r>
-                <w:rPr>
-                  <w:noProof/>
-                </w:rPr>
-                <w:t>(2), 619-639.</w:t>
-              </w:r>
-            </w:p>
-            <w:p>
-              <w:pPr>
-                <w:pStyle w:val="Kaynaka"/>
-                <w:ind w:left="720" w:hanging="720"/>
-                <w:rPr>
-                  <w:noProof/>
-                </w:rPr>
-              </w:pPr>
-              <w:r>
-                <w:rPr>
-                  <w:noProof/>
-                </w:rPr>
-                <w:t xml:space="preserve">Buelow, M. T., &amp; Suhr, J. A. (2013). Personality characteristics and state mood influence individual deck selections on the Iowa Gambling Task. </w:t>
-              </w:r>
-              <w:r>
-                <w:rPr>
-                  <w:i/>
-                  <w:iCs/>
-                  <w:noProof/>
-                </w:rPr>
-                <w:t>Personality and Individual Differences, 54</w:t>
-              </w:r>
-              <w:r>
-                <w:rPr>
-                  <w:noProof/>
-                </w:rPr>
-                <w:t>(5), 593-597.</w:t>
-              </w:r>
-            </w:p>
-            <w:p>
-              <w:pPr>
-                <w:pStyle w:val="Kaynaka"/>
-                <w:ind w:left="720" w:hanging="720"/>
-                <w:rPr>
-                  <w:noProof/>
-                </w:rPr>
-              </w:pPr>
-              <w:r>
-                <w:rPr>
-                  <w:noProof/>
-                </w:rPr>
-                <w:t xml:space="preserve">Busemeyer, J. R., &amp; Johnson, J. G. (2005). Computational models of decision making. In D. Koehler, &amp; N. Harvey (Eds.), </w:t>
-              </w:r>
-              <w:r>
-                <w:rPr>
-                  <w:i/>
-                  <w:iCs/>
-                  <w:noProof/>
-                </w:rPr>
-                <w:t>Blackwell Handbook of Judgment and Decision Making</w:t>
-              </w:r>
-              <w:r>
-                <w:rPr>
-                  <w:noProof/>
-                </w:rPr>
-                <w:t xml:space="preserve"> (pp. 133-154). London: Wiley-Blackwell.</w:t>
-              </w:r>
-            </w:p>
-            <w:p>
-              <w:pPr>
-                <w:pStyle w:val="Kaynaka"/>
-                <w:ind w:left="720" w:hanging="720"/>
-                <w:rPr>
-                  <w:noProof/>
-                </w:rPr>
-              </w:pPr>
-              <w:r>
-                <w:rPr>
-                  <w:noProof/>
-                </w:rPr>
-                <w:t xml:space="preserve">Camerer, C. (1999). Behavioral economics: Reunifying psychology and economics. </w:t>
-              </w:r>
-              <w:r>
-                <w:rPr>
-                  <w:i/>
-                  <w:iCs/>
-                  <w:noProof/>
-                </w:rPr>
-                <w:t>Proceedings of the National Academy of Sciences of the United States of America, 96</w:t>
-              </w:r>
-              <w:r>
-                <w:rPr>
-                  <w:noProof/>
-                </w:rPr>
-                <w:t>(19), 10575-10577.</w:t>
-              </w:r>
-            </w:p>
-            <w:p>
-              <w:pPr>
-                <w:pStyle w:val="Kaynaka"/>
-                <w:ind w:left="720" w:hanging="720"/>
-                <w:rPr>
-                  <w:noProof/>
-                </w:rPr>
-              </w:pPr>
-              <w:r>
-                <w:rPr>
-                  <w:noProof/>
-                </w:rPr>
-                <w:t xml:space="preserve">Camerer, C. F., &amp; Loewenstein, G. (2004). Behavioral economics: past, present, future. In C. F. Camerer, G. Loewenstein, &amp; M. Rabin (Eds.), </w:t>
-              </w:r>
-              <w:r>
-                <w:rPr>
-                  <w:i/>
-                  <w:iCs/>
-                  <w:noProof/>
-                </w:rPr>
-                <w:t>Advances in Behavioral Economics</w:t>
-              </w:r>
-              <w:r>
-                <w:rPr>
-                  <w:noProof/>
-                </w:rPr>
-                <w:t xml:space="preserve"> (pp. 3-51). New York: Princeton University Press.</w:t>
-              </w:r>
-            </w:p>
-            <w:p>
-              <w:pPr>
-                <w:pStyle w:val="Kaynaka"/>
-                <w:ind w:left="720" w:hanging="720"/>
-                <w:rPr>
-                  <w:noProof/>
-                </w:rPr>
-              </w:pPr>
-              <w:r>
-                <w:rPr>
-                  <w:noProof/>
-                </w:rPr>
-                <w:t xml:space="preserve">Caplin, A., &amp; Dean, M. (2009). Dopamine, reward prediction error, and economics. </w:t>
-              </w:r>
-              <w:r>
-                <w:rPr>
-                  <w:i/>
-                  <w:iCs/>
-                  <w:noProof/>
-                </w:rPr>
-                <w:t>Quarterly Journal of Economics, 123</w:t>
-              </w:r>
-              <w:r>
-                <w:rPr>
-                  <w:noProof/>
-                </w:rPr>
-                <w:t>(2), 663-701.</w:t>
-              </w:r>
-            </w:p>
-            <w:p>
-              <w:pPr>
-                <w:pStyle w:val="Kaynaka"/>
-                <w:ind w:left="720" w:hanging="720"/>
-                <w:rPr>
-                  <w:noProof/>
-                </w:rPr>
-              </w:pPr>
-              <w:r>
-                <w:rPr>
-                  <w:noProof/>
-                </w:rPr>
-                <w:t xml:space="preserve">Cavanagh, J. F., Wiecki, T. V., Kochar, A., &amp; Frank, M. J. (2014). Eye tracking and pupillometry are indicators of dissociable latent decision processes. </w:t>
-              </w:r>
-              <w:r>
-                <w:rPr>
-                  <w:i/>
-                  <w:iCs/>
-                  <w:noProof/>
-                </w:rPr>
-                <w:t>Journal of Experimental Psychology: General, 143</w:t>
-              </w:r>
-              <w:r>
-                <w:rPr>
-                  <w:noProof/>
-                </w:rPr>
-                <w:t>(4), 1476-1488.</w:t>
-              </w:r>
-            </w:p>
-            <w:p>
-              <w:pPr>
-                <w:pStyle w:val="Kaynaka"/>
-                <w:ind w:left="720" w:hanging="720"/>
-                <w:rPr>
-                  <w:noProof/>
-                </w:rPr>
-              </w:pPr>
-              <w:r>
-                <w:rPr>
-                  <w:noProof/>
-                </w:rPr>
-                <w:t xml:space="preserve">Cessac, B. (2010). A view of neural networks as dynamical systems. </w:t>
-              </w:r>
-              <w:r>
-                <w:rPr>
-                  <w:i/>
-                  <w:iCs/>
-                  <w:noProof/>
-                </w:rPr>
-                <w:t>International Journal of Bifurcation and Chaos, 20</w:t>
-              </w:r>
-              <w:r>
-                <w:rPr>
-                  <w:noProof/>
-                </w:rPr>
-                <w:t>(6), 1585-1629.</w:t>
-              </w:r>
-            </w:p>
-            <w:p>
-              <w:pPr>
-                <w:pStyle w:val="Kaynaka"/>
-                <w:ind w:left="720" w:hanging="720"/>
-                <w:rPr>
-                  <w:noProof/>
-                </w:rPr>
-              </w:pPr>
-              <w:r>
-                <w:rPr>
-                  <w:noProof/>
-                </w:rPr>
-                <w:lastRenderedPageBreak/>
-                <w:t xml:space="preserve">Chiu, Y. C., Lin, C. H., T, H. J., Lin, S., Lee, P. L., &amp; Hsieh, J. C. (2008). Immediate gain is long-term loss: Are there foresighted decision makers in the Iowa Gambling Task? </w:t>
-              </w:r>
-              <w:r>
-                <w:rPr>
-                  <w:i/>
-                  <w:iCs/>
-                  <w:noProof/>
-                </w:rPr>
-                <w:t>Behavioral and Brain Functions, 4</w:t>
-              </w:r>
-              <w:r>
-                <w:rPr>
-                  <w:noProof/>
-                </w:rPr>
-                <w:t>(1), 13-22.</w:t>
-              </w:r>
-            </w:p>
-            <w:p>
-              <w:pPr>
-                <w:pStyle w:val="Kaynaka"/>
-                <w:ind w:left="720" w:hanging="720"/>
-                <w:rPr>
-                  <w:noProof/>
-                </w:rPr>
-              </w:pPr>
-              <w:r>
-                <w:rPr>
-                  <w:noProof/>
-                </w:rPr>
-                <w:t xml:space="preserve">Clark, L., Lawrence, A., Astley-Jones, F., &amp; Gray, N. (2009). Gambling near-misses enhance motivation to gamble and recruit win-related brain circuitry. </w:t>
-              </w:r>
-              <w:r>
-                <w:rPr>
-                  <w:i/>
-                  <w:iCs/>
-                  <w:noProof/>
-                </w:rPr>
-                <w:t>Neuron, 61</w:t>
-              </w:r>
-              <w:r>
-                <w:rPr>
-                  <w:noProof/>
-                </w:rPr>
-                <w:t>(3), 481-490.</w:t>
-              </w:r>
-            </w:p>
-            <w:p>
-              <w:pPr>
-                <w:pStyle w:val="Kaynaka"/>
-                <w:ind w:left="720" w:hanging="720"/>
-                <w:rPr>
-                  <w:noProof/>
-                </w:rPr>
-              </w:pPr>
-              <w:r>
-                <w:rPr>
-                  <w:noProof/>
-                </w:rPr>
-                <w:t xml:space="preserve">Critchley, H., Mathias, C., &amp; Dolan, R. (2001). Neural Activity in the Human Brain Relating to Uncertainty and Arousal during Anticipation. </w:t>
-              </w:r>
-              <w:r>
-                <w:rPr>
-                  <w:i/>
-                  <w:iCs/>
-                  <w:noProof/>
-                </w:rPr>
-                <w:t>Neuron, 29</w:t>
-              </w:r>
-              <w:r>
-                <w:rPr>
-                  <w:noProof/>
-                </w:rPr>
-                <w:t>(2), 537-545.</w:t>
-              </w:r>
-            </w:p>
-            <w:p>
-              <w:pPr>
-                <w:pStyle w:val="Kaynaka"/>
-                <w:ind w:left="720" w:hanging="720"/>
-                <w:rPr>
-                  <w:noProof/>
-                </w:rPr>
-              </w:pPr>
-              <w:r>
-                <w:rPr>
-                  <w:noProof/>
-                </w:rPr>
-                <w:t xml:space="preserve">Damasio, A., Everitt, B., &amp; Bishop, D. (1996). The somatic marker hypothesis and the possible functions of the prefrontal cortex. </w:t>
-              </w:r>
-              <w:r>
-                <w:rPr>
-                  <w:i/>
-                  <w:iCs/>
-                  <w:noProof/>
-                </w:rPr>
-                <w:t>Philosophical Transactions of the Royal Society B: Biological Sciences, 351</w:t>
-              </w:r>
-              <w:r>
-                <w:rPr>
-                  <w:noProof/>
-                </w:rPr>
-                <w:t>(1346), 1413-1420.</w:t>
-              </w:r>
-            </w:p>
-            <w:p>
-              <w:pPr>
-                <w:pStyle w:val="Kaynaka"/>
-                <w:ind w:left="720" w:hanging="720"/>
-                <w:rPr>
-                  <w:noProof/>
-                </w:rPr>
-              </w:pPr>
-              <w:r>
-                <w:rPr>
-                  <w:noProof/>
-                </w:rPr>
-                <w:t xml:space="preserve">de Gee, J. W., Knapen, T., &amp; Donner, T. H. (2014). Decision-related pupil dilation reflects upcoming choice and individual bias. </w:t>
-              </w:r>
-              <w:r>
-                <w:rPr>
-                  <w:i/>
-                  <w:iCs/>
-                  <w:noProof/>
-                </w:rPr>
-                <w:t>Procedings of the National Academy of Sciences of USA, 111</w:t>
-              </w:r>
-              <w:r>
-                <w:rPr>
-                  <w:noProof/>
-                </w:rPr>
-                <w:t>(5), 618-625.</w:t>
-              </w:r>
-            </w:p>
-            <w:p>
-              <w:pPr>
-                <w:pStyle w:val="Kaynaka"/>
-                <w:ind w:left="720" w:hanging="720"/>
-                <w:rPr>
-                  <w:noProof/>
-                </w:rPr>
-              </w:pPr>
-              <w:r>
-                <w:rPr>
-                  <w:noProof/>
-                </w:rPr>
-                <w:t xml:space="preserve">de Vries, M., Holland, R. W., &amp; Witteman, C. L. (2008). Fitting decisions: Mood and intuitive versus deliberative decision strategies. </w:t>
-              </w:r>
-              <w:r>
-                <w:rPr>
-                  <w:i/>
-                  <w:iCs/>
-                  <w:noProof/>
-                </w:rPr>
-                <w:t>Cognition and Emotion, 22</w:t>
-              </w:r>
-              <w:r>
-                <w:rPr>
-                  <w:noProof/>
-                </w:rPr>
-                <w:t>(5), 931-943.</w:t>
-              </w:r>
-            </w:p>
-            <w:p>
-              <w:pPr>
-                <w:pStyle w:val="Kaynaka"/>
-                <w:ind w:left="720" w:hanging="720"/>
-                <w:rPr>
-                  <w:noProof/>
-                </w:rPr>
-              </w:pPr>
-              <w:r>
-                <w:rPr>
-                  <w:noProof/>
-                </w:rPr>
-                <w:t xml:space="preserve">Duchowski, A. (2007). </w:t>
-              </w:r>
-              <w:r>
-                <w:rPr>
-                  <w:i/>
-                  <w:iCs/>
-                  <w:noProof/>
-                </w:rPr>
-                <w:t>Eye Tracking Methodology: Theory and Practice</w:t>
-              </w:r>
-              <w:r>
-                <w:rPr>
-                  <w:noProof/>
-                </w:rPr>
-                <w:t xml:space="preserve"> (2 ed.). Springer.</w:t>
-              </w:r>
-            </w:p>
-            <w:p>
-              <w:pPr>
-                <w:pStyle w:val="Kaynaka"/>
-                <w:ind w:left="720" w:hanging="720"/>
-                <w:rPr>
-                  <w:noProof/>
-                </w:rPr>
-              </w:pPr>
-              <w:r>
-                <w:rPr>
-                  <w:noProof/>
-                </w:rPr>
-                <w:t xml:space="preserve">Edwards, W., &amp; Fasolo, B. (2001). Decision technology. </w:t>
-              </w:r>
-              <w:r>
-                <w:rPr>
-                  <w:i/>
-                  <w:iCs/>
-                  <w:noProof/>
-                </w:rPr>
-                <w:t>Annual Review of Psychology, 52</w:t>
-              </w:r>
-              <w:r>
-                <w:rPr>
-                  <w:noProof/>
-                </w:rPr>
-                <w:t>, 581-606.</w:t>
-              </w:r>
-            </w:p>
-            <w:p>
-              <w:pPr>
-                <w:pStyle w:val="Kaynaka"/>
-                <w:ind w:left="720" w:hanging="720"/>
-                <w:rPr>
-                  <w:noProof/>
-                </w:rPr>
-              </w:pPr>
-              <w:r>
-                <w:rPr>
-                  <w:noProof/>
-                </w:rPr>
-                <w:t xml:space="preserve">Einhäuser, W., Koch, C., &amp; Carter, L. O. (2010). Pupil dilation betrays the timing of decisions. </w:t>
-              </w:r>
-              <w:r>
-                <w:rPr>
-                  <w:i/>
-                  <w:iCs/>
-                  <w:noProof/>
-                </w:rPr>
-                <w:t>Frontiers Human Neuroscience</w:t>
-              </w:r>
-              <w:r>
-                <w:rPr>
-                  <w:noProof/>
-                </w:rPr>
-                <w:t>, 4:18.</w:t>
-              </w:r>
-            </w:p>
-            <w:p>
-              <w:pPr>
-                <w:pStyle w:val="Kaynaka"/>
-                <w:ind w:left="720" w:hanging="720"/>
-                <w:rPr>
-                  <w:noProof/>
-                </w:rPr>
-              </w:pPr>
-              <w:r>
-                <w:rPr>
-                  <w:noProof/>
-                </w:rPr>
-                <w:t xml:space="preserve">Einhäuser, W., Stout, J., Koch, C., &amp; Carter, O. (2008). Pupil dilation reflects perceptual selection and predicts subsequent stability in perceptual rivalry. </w:t>
-              </w:r>
-              <w:r>
-                <w:rPr>
-                  <w:i/>
-                  <w:iCs/>
-                  <w:noProof/>
-                </w:rPr>
-                <w:t>Proceedings of the National Academy of Sciences of the United States of America, 105</w:t>
-              </w:r>
-              <w:r>
-                <w:rPr>
-                  <w:noProof/>
-                </w:rPr>
-                <w:t>(5), 1704-1709.</w:t>
-              </w:r>
-            </w:p>
-            <w:p>
-              <w:pPr>
-                <w:pStyle w:val="Kaynaka"/>
-                <w:ind w:left="720" w:hanging="720"/>
-                <w:rPr>
-                  <w:noProof/>
-                </w:rPr>
-              </w:pPr>
-              <w:r>
-                <w:rPr>
-                  <w:noProof/>
-                </w:rPr>
-                <w:t xml:space="preserve">Ellsberg, D. (1961). Risk, ambiguity, and the savage axioms. </w:t>
-              </w:r>
-              <w:r>
-                <w:rPr>
-                  <w:i/>
-                  <w:iCs/>
-                  <w:noProof/>
-                </w:rPr>
-                <w:t>Quarterly Journal of Economics, 75</w:t>
-              </w:r>
-              <w:r>
-                <w:rPr>
-                  <w:noProof/>
-                </w:rPr>
-                <w:t>(4), 643-669.</w:t>
-              </w:r>
-            </w:p>
-            <w:p>
-              <w:pPr>
-                <w:pStyle w:val="Kaynaka"/>
-                <w:ind w:left="720" w:hanging="720"/>
-                <w:rPr>
-                  <w:noProof/>
-                </w:rPr>
-              </w:pPr>
-              <w:r>
-                <w:rPr>
-                  <w:noProof/>
-                </w:rPr>
-                <w:t xml:space="preserve">Ernst, M., &amp; Paulus, M. P. (2005). Neurobiology of Decision Making: A Selective Review from a Neurocognitive and Clinical Perspective. </w:t>
-              </w:r>
-              <w:r>
-                <w:rPr>
-                  <w:i/>
-                  <w:iCs/>
-                  <w:noProof/>
-                </w:rPr>
-                <w:t>Biological Psychiatry, 58</w:t>
-              </w:r>
-              <w:r>
-                <w:rPr>
-                  <w:noProof/>
-                </w:rPr>
-                <w:t>(8), 597–604.</w:t>
-              </w:r>
-            </w:p>
-            <w:p>
-              <w:pPr>
-                <w:pStyle w:val="Kaynaka"/>
-                <w:ind w:left="720" w:hanging="720"/>
-                <w:rPr>
-                  <w:noProof/>
-                </w:rPr>
-              </w:pPr>
-              <w:r>
-                <w:rPr>
-                  <w:noProof/>
-                </w:rPr>
-                <w:t xml:space="preserve">Eshel, N., Nelson, E. E., Blair, R. J., Pine, D. S., &amp; Ernst, M. (2007). Neural substrates of choice selection in adults and adolescents: development of the ventrolateral prefrontal and anterior cingulate cortices. </w:t>
-              </w:r>
-              <w:r>
-                <w:rPr>
-                  <w:i/>
-                  <w:iCs/>
-                  <w:noProof/>
-                </w:rPr>
-                <w:t>Neuropsychologia, 45</w:t>
-              </w:r>
-              <w:r>
-                <w:rPr>
-                  <w:noProof/>
-                </w:rPr>
-                <w:t>(6), 1270-1279.</w:t>
-              </w:r>
-            </w:p>
-            <w:p>
-              <w:pPr>
-                <w:pStyle w:val="Kaynaka"/>
-                <w:ind w:left="720" w:hanging="720"/>
-                <w:rPr>
-                  <w:noProof/>
-                </w:rPr>
-              </w:pPr>
-              <w:r>
-                <w:rPr>
-                  <w:noProof/>
-                </w:rPr>
-                <w:lastRenderedPageBreak/>
-                <w:t xml:space="preserve">Evans, J. S., Barston, J. L., &amp; Pollard, P. (1983). On the conflict between logic and belief in syllogistic reasoning. </w:t>
-              </w:r>
-              <w:r>
-                <w:rPr>
-                  <w:i/>
-                  <w:iCs/>
-                  <w:noProof/>
-                </w:rPr>
-                <w:t>Memory &amp; Cognition, 11</w:t>
-              </w:r>
-              <w:r>
-                <w:rPr>
-                  <w:noProof/>
-                </w:rPr>
-                <w:t>(3), 295-306.</w:t>
-              </w:r>
-            </w:p>
-            <w:p>
-              <w:pPr>
-                <w:pStyle w:val="Kaynaka"/>
-                <w:ind w:left="720" w:hanging="720"/>
-                <w:rPr>
-                  <w:noProof/>
-                </w:rPr>
-              </w:pPr>
-              <w:r>
-                <w:rPr>
-                  <w:noProof/>
-                </w:rPr>
-                <w:t xml:space="preserve">Eysenck, S. B., Pearson, P. R., G, E., &amp; Allsopp, J. F. (1985). Age norms for impulsiveness, venturesomeness and empathy in adults. </w:t>
-              </w:r>
-              <w:r>
-                <w:rPr>
-                  <w:i/>
-                  <w:iCs/>
-                  <w:noProof/>
-                </w:rPr>
-                <w:t>Personality and Individual Differences, 6</w:t>
-              </w:r>
-              <w:r>
-                <w:rPr>
-                  <w:noProof/>
-                </w:rPr>
-                <w:t>(5), 613-619.</w:t>
-              </w:r>
-            </w:p>
-            <w:p>
-              <w:pPr>
-                <w:pStyle w:val="Kaynaka"/>
-                <w:ind w:left="720" w:hanging="720"/>
-                <w:rPr>
-                  <w:noProof/>
-                </w:rPr>
-              </w:pPr>
-              <w:r>
-                <w:rPr>
-                  <w:noProof/>
-                </w:rPr>
-                <w:t xml:space="preserve">Fecteau, S., Knoch, D., Fregni, F., Sultani, N., Boggio, P., &amp; Pascual-Leone, A. (2007). Diminishing Risk-Taking Behavior by Modulating Activity in the Prefrontal Cortex: A Direct Current Stimulation Study. </w:t>
-              </w:r>
-              <w:r>
-                <w:rPr>
-                  <w:i/>
-                  <w:iCs/>
-                  <w:noProof/>
-                </w:rPr>
-                <w:t>The Journal of Neuroscience, 27</w:t>
-              </w:r>
-              <w:r>
-                <w:rPr>
-                  <w:noProof/>
-                </w:rPr>
-                <w:t>(46), 12500-12505.</w:t>
-              </w:r>
-            </w:p>
-            <w:p>
-              <w:pPr>
-                <w:pStyle w:val="Kaynaka"/>
-                <w:ind w:left="720" w:hanging="720"/>
-                <w:rPr>
-                  <w:noProof/>
-                </w:rPr>
-              </w:pPr>
-              <w:r>
-                <w:rPr>
-                  <w:noProof/>
-                </w:rPr>
-                <w:t xml:space="preserve">Fellows, L. K. (2004). The cognitive neuroscience of human decision making: a review and conceptual framework. </w:t>
-              </w:r>
-              <w:r>
-                <w:rPr>
-                  <w:i/>
-                  <w:iCs/>
-                  <w:noProof/>
-                </w:rPr>
-                <w:t>Behav Cogn Neurosci Rev, 3</w:t>
-              </w:r>
-              <w:r>
-                <w:rPr>
-                  <w:noProof/>
-                </w:rPr>
-                <w:t>(3), 159-172.</w:t>
-              </w:r>
-            </w:p>
-            <w:p>
-              <w:pPr>
-                <w:pStyle w:val="Kaynaka"/>
-                <w:ind w:left="720" w:hanging="720"/>
-                <w:rPr>
-                  <w:noProof/>
-                </w:rPr>
-              </w:pPr>
-              <w:r>
-                <w:rPr>
-                  <w:noProof/>
-                </w:rPr>
-                <w:t xml:space="preserve">Fiedler, S., &amp; Glöckner, A. (2012). The dynamics of decision making in risky choice: An eye-tracking analysis. </w:t>
-              </w:r>
-              <w:r>
-                <w:rPr>
-                  <w:i/>
-                  <w:iCs/>
-                  <w:noProof/>
-                </w:rPr>
-                <w:t>Frontiers in Psychology, 3</w:t>
-              </w:r>
-              <w:r>
-                <w:rPr>
-                  <w:noProof/>
-                </w:rPr>
-                <w:t>(335).</w:t>
-              </w:r>
-            </w:p>
-            <w:p>
-              <w:pPr>
-                <w:pStyle w:val="Kaynaka"/>
-                <w:ind w:left="720" w:hanging="720"/>
-                <w:rPr>
-                  <w:noProof/>
-                </w:rPr>
-              </w:pPr>
-              <w:r>
-                <w:rPr>
-                  <w:noProof/>
-                </w:rPr>
-                <w:t xml:space="preserve">Figner, B., &amp; Weber, E. (2011). Who takes risks when and why? Determinants of risk taking. </w:t>
-              </w:r>
-              <w:r>
-                <w:rPr>
-                  <w:i/>
-                  <w:iCs/>
-                  <w:noProof/>
-                </w:rPr>
-                <w:t>Current Directions in Psychological Science, 20</w:t>
-              </w:r>
-              <w:r>
-                <w:rPr>
-                  <w:noProof/>
-                </w:rPr>
-                <w:t>(4), 211-216.</w:t>
-              </w:r>
-            </w:p>
-            <w:p>
-              <w:pPr>
-                <w:pStyle w:val="Kaynaka"/>
-                <w:ind w:left="720" w:hanging="720"/>
-                <w:rPr>
-                  <w:noProof/>
-                </w:rPr>
-              </w:pPr>
-              <w:r>
-                <w:rPr>
-                  <w:noProof/>
-                </w:rPr>
-                <w:t xml:space="preserve">Figner, B., Knoch, D., Johnson, E., Krosch, A., Lisanby, S., Fehr, E., &amp; Weber, E. (2010). Lateral prefrontal cortex and self-control in intertemporal choice. </w:t>
-              </w:r>
-              <w:r>
-                <w:rPr>
-                  <w:i/>
-                  <w:iCs/>
-                  <w:noProof/>
-                </w:rPr>
-                <w:t>Nature Neuroscience, 13</w:t>
-              </w:r>
-              <w:r>
-                <w:rPr>
-                  <w:noProof/>
-                </w:rPr>
-                <w:t>(5), 538-539.</w:t>
-              </w:r>
-            </w:p>
-            <w:p>
-              <w:pPr>
-                <w:pStyle w:val="Kaynaka"/>
-                <w:ind w:left="720" w:hanging="720"/>
-                <w:rPr>
-                  <w:noProof/>
-                </w:rPr>
-              </w:pPr>
-              <w:r>
-                <w:rPr>
-                  <w:noProof/>
-                </w:rPr>
-                <w:t xml:space="preserve">Figner, B., MacKinlay, R., Wilkening, F., &amp; Weber, E. (2009). Affective and deliberative processes in risky choice: Age differences in risk taking in the Columbia Card Task. </w:t>
-              </w:r>
-              <w:r>
-                <w:rPr>
-                  <w:i/>
-                  <w:iCs/>
-                  <w:noProof/>
-                </w:rPr>
-                <w:t>Journal of Experimental Psychology: Learning, Memory, and Cognition, 35</w:t>
-              </w:r>
-              <w:r>
-                <w:rPr>
-                  <w:noProof/>
-                </w:rPr>
-                <w:t>(3), 709-730.</w:t>
-              </w:r>
-            </w:p>
-            <w:p>
-              <w:pPr>
-                <w:pStyle w:val="Kaynaka"/>
-                <w:ind w:left="720" w:hanging="720"/>
-                <w:rPr>
-                  <w:noProof/>
-                </w:rPr>
-              </w:pPr>
-              <w:r>
-                <w:rPr>
-                  <w:noProof/>
-                </w:rPr>
-                <w:t xml:space="preserve">Finucane, M. L., Mertz, C. K., Slovic, P., &amp; Schmidt, E. S. (2005). Task complexity and older adults’ decision-making competence. </w:t>
-              </w:r>
-              <w:r>
-                <w:rPr>
-                  <w:i/>
-                  <w:iCs/>
-                  <w:noProof/>
-                </w:rPr>
-                <w:t>Psychology and Aging, 20</w:t>
-              </w:r>
-              <w:r>
-                <w:rPr>
-                  <w:noProof/>
-                </w:rPr>
-                <w:t>(1), 71-84.</w:t>
-              </w:r>
-            </w:p>
-            <w:p>
-              <w:pPr>
-                <w:pStyle w:val="Kaynaka"/>
-                <w:ind w:left="720" w:hanging="720"/>
-                <w:rPr>
-                  <w:noProof/>
-                </w:rPr>
-              </w:pPr>
-              <w:r>
-                <w:rPr>
-                  <w:noProof/>
-                </w:rPr>
-                <w:t xml:space="preserve">Geangu, E., Hauf, P., Bhardwaj, R., &amp; Bentz, W. (2011). Infant pupil diameter changes in response to others' positive and negative emotions. </w:t>
-              </w:r>
-              <w:r>
-                <w:rPr>
-                  <w:i/>
-                  <w:iCs/>
-                  <w:noProof/>
-                </w:rPr>
-                <w:t>PLoS ONE, 6</w:t>
-              </w:r>
-              <w:r>
-                <w:rPr>
-                  <w:noProof/>
-                </w:rPr>
-                <w:t>(11), 1-10.</w:t>
-              </w:r>
-            </w:p>
-            <w:p>
-              <w:pPr>
-                <w:pStyle w:val="Kaynaka"/>
-                <w:ind w:left="720" w:hanging="720"/>
-                <w:rPr>
-                  <w:noProof/>
-                </w:rPr>
-              </w:pPr>
-              <w:r>
-                <w:rPr>
-                  <w:noProof/>
-                </w:rPr>
-                <w:t xml:space="preserve">Glimcher, P. W., &amp; Fehr, E. (2013). </w:t>
-              </w:r>
-              <w:r>
-                <w:rPr>
-                  <w:i/>
-                  <w:iCs/>
-                  <w:noProof/>
-                </w:rPr>
-                <w:t>Neuroeconomics: Decision Making and the Brain</w:t>
-              </w:r>
-              <w:r>
-                <w:rPr>
-                  <w:noProof/>
-                </w:rPr>
-                <w:t xml:space="preserve"> (2 ed.). Academic Press.</w:t>
-              </w:r>
-            </w:p>
-            <w:p>
-              <w:pPr>
-                <w:pStyle w:val="Kaynaka"/>
-                <w:ind w:left="720" w:hanging="720"/>
-                <w:rPr>
-                  <w:noProof/>
-                </w:rPr>
-              </w:pPr>
-              <w:r>
-                <w:rPr>
-                  <w:noProof/>
-                </w:rPr>
-                <w:t xml:space="preserve">Glimcher, P. W., &amp; Rustichini, A. (2004). Neuroeconomics: the consilience of brain and decision. </w:t>
-              </w:r>
-              <w:r>
-                <w:rPr>
-                  <w:i/>
-                  <w:iCs/>
-                  <w:noProof/>
-                </w:rPr>
-                <w:t>Science, 306</w:t>
-              </w:r>
-              <w:r>
-                <w:rPr>
-                  <w:noProof/>
-                </w:rPr>
-                <w:t>(5695), 447-452.</w:t>
-              </w:r>
-            </w:p>
-            <w:p>
-              <w:pPr>
-                <w:pStyle w:val="Kaynaka"/>
-                <w:ind w:left="720" w:hanging="720"/>
-                <w:rPr>
-                  <w:noProof/>
-                </w:rPr>
-              </w:pPr>
-              <w:r>
-                <w:rPr>
-                  <w:noProof/>
-                </w:rPr>
-                <w:t xml:space="preserve">Glöckner, A., &amp; Herbold, A. (2011). An eye‐tracking study on information processing in risky decisions: Evidence for compensatory strategies based on automatic processes. </w:t>
-              </w:r>
-              <w:r>
-                <w:rPr>
-                  <w:i/>
-                  <w:iCs/>
-                  <w:noProof/>
-                </w:rPr>
-                <w:t>Journal of Behavioral Decision Making, 24</w:t>
-              </w:r>
-              <w:r>
-                <w:rPr>
-                  <w:noProof/>
-                </w:rPr>
-                <w:t>(1), 71-98.</w:t>
-              </w:r>
-            </w:p>
-            <w:p>
-              <w:pPr>
-                <w:pStyle w:val="Kaynaka"/>
-                <w:ind w:left="720" w:hanging="720"/>
-                <w:rPr>
-                  <w:noProof/>
-                </w:rPr>
-              </w:pPr>
-              <w:r>
-                <w:rPr>
-                  <w:noProof/>
-                </w:rPr>
-                <w:lastRenderedPageBreak/>
-                <w:t xml:space="preserve">Gupta, R., Koscik, T., Bechara, A., &amp; Tranel, D. (2011). The amygdala and decision-making. </w:t>
-              </w:r>
-              <w:r>
-                <w:rPr>
-                  <w:i/>
-                  <w:iCs/>
-                  <w:noProof/>
-                </w:rPr>
-                <w:t>Neuropsychologia, 49</w:t>
-              </w:r>
-              <w:r>
-                <w:rPr>
-                  <w:noProof/>
-                </w:rPr>
-                <w:t>(4), 760-766.</w:t>
-              </w:r>
-            </w:p>
-            <w:p>
-              <w:pPr>
-                <w:pStyle w:val="Kaynaka"/>
-                <w:ind w:left="720" w:hanging="720"/>
-                <w:rPr>
-                  <w:noProof/>
-                </w:rPr>
-              </w:pPr>
-              <w:r>
-                <w:rPr>
-                  <w:noProof/>
-                </w:rPr>
-                <w:t xml:space="preserve">Haken, H., Kelso, J., &amp; Bunz, H. (1985). A theoretical model of phase transitions in human hand movements. </w:t>
-              </w:r>
-              <w:r>
-                <w:rPr>
-                  <w:i/>
-                  <w:iCs/>
-                  <w:noProof/>
-                </w:rPr>
-                <w:t>Biological Cybernetics, 51</w:t>
-              </w:r>
-              <w:r>
-                <w:rPr>
-                  <w:noProof/>
-                </w:rPr>
-                <w:t>(5), 347-356.</w:t>
-              </w:r>
-            </w:p>
-            <w:p>
-              <w:pPr>
-                <w:pStyle w:val="Kaynaka"/>
-                <w:ind w:left="720" w:hanging="720"/>
-                <w:rPr>
-                  <w:noProof/>
-                </w:rPr>
-              </w:pPr>
-              <w:r>
-                <w:rPr>
-                  <w:noProof/>
-                </w:rPr>
-                <w:t xml:space="preserve">Hakerem, G. (1967). Pupillography. In P. H. Venables, &amp; I. Martin (Eds.), </w:t>
-              </w:r>
-              <w:r>
-                <w:rPr>
-                  <w:i/>
-                  <w:iCs/>
-                  <w:noProof/>
-                </w:rPr>
-                <w:t>A Manual of Psychophysiological Methods</w:t>
-              </w:r>
-              <w:r>
-                <w:rPr>
-                  <w:noProof/>
-                </w:rPr>
-                <w:t xml:space="preserve"> (pp. 335-349). Amsterdam: North-Holland Publishing Co.</w:t>
-              </w:r>
-            </w:p>
-            <w:p>
-              <w:pPr>
-                <w:pStyle w:val="Kaynaka"/>
-                <w:ind w:left="720" w:hanging="720"/>
-                <w:rPr>
-                  <w:noProof/>
-                </w:rPr>
-              </w:pPr>
-              <w:r>
-                <w:rPr>
-                  <w:noProof/>
-                </w:rPr>
-                <w:t xml:space="preserve">Harlé, K. M., Chang, L. J., van 't Wout, M., &amp; Sanfey, A. G. (2012). The neural mechanisms of affect infusion in social economic decision-making: A mediating role of the anterior insula. </w:t>
-              </w:r>
-              <w:r>
-                <w:rPr>
-                  <w:i/>
-                  <w:iCs/>
-                  <w:noProof/>
-                </w:rPr>
-                <w:t>NeuroImage, 61</w:t>
-              </w:r>
-              <w:r>
-                <w:rPr>
-                  <w:noProof/>
-                </w:rPr>
-                <w:t>(1), 32-40.</w:t>
-              </w:r>
-            </w:p>
-            <w:p>
-              <w:pPr>
-                <w:pStyle w:val="Kaynaka"/>
-                <w:ind w:left="720" w:hanging="720"/>
-                <w:rPr>
-                  <w:noProof/>
-                </w:rPr>
-              </w:pPr>
-              <w:r>
-                <w:rPr>
-                  <w:noProof/>
-                </w:rPr>
-                <w:t xml:space="preserve">Hooper, C. J., Luciana, M., &amp; Conklin, H. M. (2004). Adolescents' performance on the Iowa Gambling Task: implications for the development of decision making and ventromedial prefrontal cortex. </w:t>
-              </w:r>
-              <w:r>
-                <w:rPr>
-                  <w:i/>
-                  <w:iCs/>
-                  <w:noProof/>
-                </w:rPr>
-                <w:t>Developmental Psychology, 40</w:t>
-              </w:r>
-              <w:r>
-                <w:rPr>
-                  <w:noProof/>
-                </w:rPr>
-                <w:t>(6), 1148-1158.</w:t>
-              </w:r>
-            </w:p>
-            <w:p>
-              <w:pPr>
-                <w:pStyle w:val="Kaynaka"/>
-                <w:ind w:left="720" w:hanging="720"/>
-                <w:rPr>
-                  <w:noProof/>
-                </w:rPr>
-              </w:pPr>
-              <w:r>
-                <w:rPr>
-                  <w:noProof/>
-                </w:rPr>
-                <w:t xml:space="preserve">Hsu, M., Bhatt, M., Adolphs, R., Tranel, D., &amp; Camerer, C. F. (2005). Neural systems responding to degrees of uncertainty in human decision-making. </w:t>
-              </w:r>
-              <w:r>
-                <w:rPr>
-                  <w:i/>
-                  <w:iCs/>
-                  <w:noProof/>
-                </w:rPr>
-                <w:t>Science, 310</w:t>
-              </w:r>
-              <w:r>
-                <w:rPr>
-                  <w:noProof/>
-                </w:rPr>
-                <w:t>(5754), 1680-1683.</w:t>
-              </w:r>
-            </w:p>
-            <w:p>
-              <w:pPr>
-                <w:pStyle w:val="Kaynaka"/>
-                <w:ind w:left="720" w:hanging="720"/>
-                <w:rPr>
-                  <w:noProof/>
-                </w:rPr>
-              </w:pPr>
-              <w:r>
-                <w:rPr>
-                  <w:noProof/>
-                </w:rPr>
-                <w:t xml:space="preserve">Huettel, S. A., Stowe, C. J., Gordon, E. M., Warner, B. T., &amp; Platt, M. L. (2006). Neural signatures of economic preferences for risk and ambiguity. </w:t>
-              </w:r>
-              <w:r>
-                <w:rPr>
-                  <w:i/>
-                  <w:iCs/>
-                  <w:noProof/>
-                </w:rPr>
-                <w:t>Neuron, 49</w:t>
-              </w:r>
-              <w:r>
-                <w:rPr>
-                  <w:noProof/>
-                </w:rPr>
-                <w:t>(5), 765-775.</w:t>
-              </w:r>
-            </w:p>
-            <w:p>
-              <w:pPr>
-                <w:pStyle w:val="Kaynaka"/>
-                <w:ind w:left="720" w:hanging="720"/>
-                <w:rPr>
-                  <w:noProof/>
-                </w:rPr>
-              </w:pPr>
-              <w:r>
-                <w:rPr>
-                  <w:noProof/>
-                </w:rPr>
-                <w:t xml:space="preserve">Jepma, M., &amp; Nieuwenhuis, S. (2011). Pupil diameter predicts changes in the exploration-exploitation trade-off: Evidence for the adaptive gain theory. </w:t>
-              </w:r>
-              <w:r>
-                <w:rPr>
-                  <w:i/>
-                  <w:iCs/>
-                  <w:noProof/>
-                </w:rPr>
-                <w:t>Journal of Cognitive Neuroscience, 23</w:t>
-              </w:r>
-              <w:r>
-                <w:rPr>
-                  <w:noProof/>
-                </w:rPr>
-                <w:t>(7), 1587-1596.</w:t>
-              </w:r>
-            </w:p>
-            <w:p>
-              <w:pPr>
-                <w:pStyle w:val="Kaynaka"/>
-                <w:ind w:left="720" w:hanging="720"/>
-                <w:rPr>
-                  <w:noProof/>
-                </w:rPr>
-              </w:pPr>
-              <w:r>
-                <w:rPr>
-                  <w:noProof/>
-                </w:rPr>
-                <w:t xml:space="preserve">Jones, C., &amp; Sutherland, J. (2008). Acoustic emotion recognition for affective computer gaming. In C. Peter, &amp; R. Beale (Eds.), </w:t>
-              </w:r>
-              <w:r>
-                <w:rPr>
-                  <w:i/>
-                  <w:iCs/>
-                  <w:noProof/>
-                </w:rPr>
-                <w:t>Affect and Emotion in Human-Computer Interaction</w:t>
-              </w:r>
-              <w:r>
-                <w:rPr>
-                  <w:noProof/>
-                </w:rPr>
-                <w:t xml:space="preserve"> (Vol. 4868). Heidelberg, Germany: Springer.</w:t>
-              </w:r>
-            </w:p>
-            <w:p>
-              <w:pPr>
-                <w:pStyle w:val="Kaynaka"/>
-                <w:ind w:left="720" w:hanging="720"/>
-                <w:rPr>
-                  <w:noProof/>
-                </w:rPr>
-              </w:pPr>
-              <w:r>
-                <w:rPr>
-                  <w:noProof/>
-                </w:rPr>
-                <w:t xml:space="preserve">Juliusson, E. A., Karlsson, N., &amp; Garling, T. (2005). Weighing the past and the future in decision making. </w:t>
-              </w:r>
-              <w:r>
-                <w:rPr>
-                  <w:i/>
-                  <w:iCs/>
-                  <w:noProof/>
-                </w:rPr>
-                <w:t>European Journal of Cognitive Psychology, 17</w:t>
-              </w:r>
-              <w:r>
-                <w:rPr>
-                  <w:noProof/>
-                </w:rPr>
-                <w:t>(4), 561-575.</w:t>
-              </w:r>
-            </w:p>
-            <w:p>
-              <w:pPr>
-                <w:pStyle w:val="Kaynaka"/>
-                <w:ind w:left="720" w:hanging="720"/>
-                <w:rPr>
-                  <w:noProof/>
-                </w:rPr>
-              </w:pPr>
-              <w:r>
-                <w:rPr>
-                  <w:noProof/>
-                </w:rPr>
-                <w:t xml:space="preserve">Kahneman, D., &amp; Tversky, A. (1979). Prospect Theory: An Analysis of Decision under Risk. </w:t>
-              </w:r>
-              <w:r>
-                <w:rPr>
-                  <w:i/>
-                  <w:iCs/>
-                  <w:noProof/>
-                </w:rPr>
-                <w:t>Econometrica, 47</w:t>
-              </w:r>
-              <w:r>
-                <w:rPr>
-                  <w:noProof/>
-                </w:rPr>
-                <w:t>(2), 263-291.</w:t>
-              </w:r>
-            </w:p>
-            <w:p>
-              <w:pPr>
-                <w:pStyle w:val="Kaynaka"/>
-                <w:ind w:left="720" w:hanging="720"/>
-                <w:rPr>
-                  <w:noProof/>
-                </w:rPr>
-              </w:pPr>
-              <w:r>
-                <w:rPr>
-                  <w:noProof/>
-                </w:rPr>
-                <w:t xml:space="preserve">Kang, O., &amp; Wheatley, T. (2015). Pupil dilation patterns reflect the contents of consciousness. </w:t>
-              </w:r>
-              <w:r>
-                <w:rPr>
-                  <w:i/>
-                  <w:iCs/>
-                  <w:noProof/>
-                </w:rPr>
-                <w:t>Consciousness and Cognition, 35</w:t>
-              </w:r>
-              <w:r>
-                <w:rPr>
-                  <w:noProof/>
-                </w:rPr>
-                <w:t>, 128-135.</w:t>
-              </w:r>
-            </w:p>
-            <w:p>
-              <w:pPr>
-                <w:pStyle w:val="Kaynaka"/>
-                <w:ind w:left="720" w:hanging="720"/>
-                <w:rPr>
-                  <w:noProof/>
-                </w:rPr>
-              </w:pPr>
-              <w:r>
-                <w:rPr>
-                  <w:noProof/>
-                </w:rPr>
-                <w:t xml:space="preserve">Kelso, J., &amp; Zanone, P. (2002). Coordination dynamics of learning and transfer across different effector systems. </w:t>
-              </w:r>
-              <w:r>
-                <w:rPr>
-                  <w:i/>
-                  <w:iCs/>
-                  <w:noProof/>
-                </w:rPr>
-                <w:t>Journal of Experimental Psychology: Human Perception and Performance, 28</w:t>
-              </w:r>
-              <w:r>
-                <w:rPr>
-                  <w:noProof/>
-                </w:rPr>
-                <w:t>(4), 776-797.</w:t>
-              </w:r>
-            </w:p>
-            <w:p>
-              <w:pPr>
-                <w:pStyle w:val="Kaynaka"/>
-                <w:ind w:left="720" w:hanging="720"/>
-                <w:rPr>
-                  <w:noProof/>
-                </w:rPr>
-              </w:pPr>
-              <w:r>
-                <w:rPr>
-                  <w:noProof/>
-                </w:rPr>
-                <w:lastRenderedPageBreak/>
-                <w:t xml:space="preserve">Klinger, J., Kumar, R., &amp; Hanrahan, P. (2008). Measuring the task-evoked pupillary response with a remote eye tracker. </w:t>
-              </w:r>
-              <w:r>
-                <w:rPr>
-                  <w:i/>
-                  <w:iCs/>
-                  <w:noProof/>
-                </w:rPr>
-                <w:t>Proceedings of the 2008 symposium on Eye tracking research &amp; applications</w:t>
-              </w:r>
-              <w:r>
-                <w:rPr>
-                  <w:noProof/>
-                </w:rPr>
-                <w:t>, 69-72.</w:t>
-              </w:r>
-            </w:p>
-            <w:p>
-              <w:pPr>
-                <w:pStyle w:val="Kaynaka"/>
-                <w:ind w:left="720" w:hanging="720"/>
-                <w:rPr>
-                  <w:noProof/>
-                </w:rPr>
-              </w:pPr>
-              <w:r>
-                <w:rPr>
-                  <w:noProof/>
-                </w:rPr>
-                <w:t xml:space="preserve">Kloosterman, N. A., Meindertsma, T., Loon, A. M., Lamme, V. A., Bonneh, Y. S., &amp; Donner, T. H. (2015). Pupil size tracks perceptual content and surprise. </w:t>
-              </w:r>
-              <w:r>
-                <w:rPr>
-                  <w:i/>
-                  <w:iCs/>
-                  <w:noProof/>
-                </w:rPr>
-                <w:t>European Journal of Neuroscience, 41</w:t>
-              </w:r>
-              <w:r>
-                <w:rPr>
-                  <w:noProof/>
-                </w:rPr>
-                <w:t>(8), 1068-1078.</w:t>
-              </w:r>
-            </w:p>
-            <w:p>
-              <w:pPr>
-                <w:pStyle w:val="Kaynaka"/>
-                <w:ind w:left="720" w:hanging="720"/>
-                <w:rPr>
-                  <w:noProof/>
-                </w:rPr>
-              </w:pPr>
-              <w:r>
-                <w:rPr>
-                  <w:noProof/>
-                </w:rPr>
-                <w:t xml:space="preserve">Knoch, D., Gianotti, L. R., Pascual-Leone, A., Treyer, V., Regard, M., Hohmann, M., &amp; Brugger, P. (2006). Disruption of Right Prefrontal Cortex by Low-Frequency Repetitive Transcranial Magnetic Stimulation Induces Risk-Taking Behavior. </w:t>
-              </w:r>
-              <w:r>
-                <w:rPr>
-                  <w:i/>
-                  <w:iCs/>
-                  <w:noProof/>
-                </w:rPr>
-                <w:t>The Journal of neuroscience: the official journal of the Society for Neuroscience, 26</w:t>
-              </w:r>
-              <w:r>
-                <w:rPr>
-                  <w:noProof/>
-                </w:rPr>
-                <w:t>(24), 6469-6472.</w:t>
-              </w:r>
-            </w:p>
-            <w:p>
-              <w:pPr>
-                <w:pStyle w:val="Kaynaka"/>
-                <w:ind w:left="720" w:hanging="720"/>
-                <w:rPr>
-                  <w:noProof/>
-                </w:rPr>
-              </w:pPr>
-              <w:r>
-                <w:rPr>
-                  <w:noProof/>
-                </w:rPr>
-                <w:t xml:space="preserve">Kovalchik, S., Camerer, C. F., Grether, D. M., Plott, C. R., &amp; Allman, J. M. (2005). Aging and decision making: a comparison between neurologically healthy elderly and young individuals. </w:t>
-              </w:r>
-              <w:r>
-                <w:rPr>
-                  <w:i/>
-                  <w:iCs/>
-                  <w:noProof/>
-                </w:rPr>
-                <w:t>Journal of Economic Behavior &amp; Organization, 58</w:t>
-              </w:r>
-              <w:r>
-                <w:rPr>
-                  <w:noProof/>
-                </w:rPr>
-                <w:t>(1), 79–94.</w:t>
-              </w:r>
-            </w:p>
-            <w:p>
-              <w:pPr>
-                <w:pStyle w:val="Kaynaka"/>
-                <w:ind w:left="720" w:hanging="720"/>
-                <w:rPr>
-                  <w:noProof/>
-                </w:rPr>
-              </w:pPr>
-              <w:r>
-                <w:rPr>
-                  <w:noProof/>
-                </w:rPr>
-                <w:t xml:space="preserve">Kuhnen, C., &amp; Knutson, B. (2005). The neural basis of financial risk taking. </w:t>
-              </w:r>
-              <w:r>
-                <w:rPr>
-                  <w:i/>
-                  <w:iCs/>
-                  <w:noProof/>
-                </w:rPr>
-                <w:t>Neuron, 47</w:t>
-              </w:r>
-              <w:r>
-                <w:rPr>
-                  <w:noProof/>
-                </w:rPr>
-                <w:t>, 763-770.</w:t>
-              </w:r>
-            </w:p>
-            <w:p>
-              <w:pPr>
-                <w:pStyle w:val="Kaynaka"/>
-                <w:ind w:left="720" w:hanging="720"/>
-                <w:rPr>
-                  <w:noProof/>
-                </w:rPr>
-              </w:pPr>
-              <w:r>
-                <w:rPr>
-                  <w:noProof/>
-                </w:rPr>
-                <w:t xml:space="preserve">Lauriola, M., Panno, A., Levin, I. P., &amp; Lejuez, C. W. (2014). Individual differences in risky decision making: A meta-analysis of sensation seeking and impulsivity with the Balloon Analogue Risk Task. </w:t>
-              </w:r>
-              <w:r>
-                <w:rPr>
-                  <w:i/>
-                  <w:iCs/>
-                  <w:noProof/>
-                </w:rPr>
-                <w:t>Journal of Behavioral Decision Making, 27</w:t>
-              </w:r>
-              <w:r>
-                <w:rPr>
-                  <w:noProof/>
-                </w:rPr>
-                <w:t>(1), 20-36.</w:t>
-              </w:r>
-            </w:p>
-            <w:p>
-              <w:pPr>
-                <w:pStyle w:val="Kaynaka"/>
-                <w:ind w:left="720" w:hanging="720"/>
-                <w:rPr>
-                  <w:noProof/>
-                </w:rPr>
-              </w:pPr>
-              <w:r>
-                <w:rPr>
-                  <w:noProof/>
-                </w:rPr>
-                <w:t xml:space="preserve">Lejuez, C. W., Aklin, W. M., Zvolensky, M. J., &amp; Pedulla, C. M. (2003). Evaluation of the Balloon Analogue Risk Task (BART) as a predictor of adolescent real-world risk-taking behaviours. </w:t>
-              </w:r>
-              <w:r>
-                <w:rPr>
-                  <w:i/>
-                  <w:iCs/>
-                  <w:noProof/>
-                </w:rPr>
-                <w:t>Journal of Adolescence, 26</w:t>
-              </w:r>
-              <w:r>
-                <w:rPr>
-                  <w:noProof/>
-                </w:rPr>
-                <w:t>(4), 475-479.</w:t>
-              </w:r>
-            </w:p>
-            <w:p>
-              <w:pPr>
-                <w:pStyle w:val="Kaynaka"/>
-                <w:ind w:left="720" w:hanging="720"/>
-                <w:rPr>
-                  <w:noProof/>
-                </w:rPr>
-              </w:pPr>
-              <w:r>
-                <w:rPr>
-                  <w:noProof/>
-                </w:rPr>
-                <w:t xml:space="preserve">Lejuez, C., Read, P. J., Kahler, W. C., Richards, J. B., Ramsey, E. S., Stuart, L. G., . . . Brown, A. R. (2002). Evaluation of a behavioral measure of risk taking: The Balloon Analogue Risk Task (BART). </w:t>
-              </w:r>
-              <w:r>
-                <w:rPr>
-                  <w:i/>
-                  <w:iCs/>
-                  <w:noProof/>
-                </w:rPr>
-                <w:t>Journal of Experimental Psychology: Applied, 8</w:t>
-              </w:r>
-              <w:r>
-                <w:rPr>
-                  <w:noProof/>
-                </w:rPr>
-                <w:t>(2), 75-84.</w:t>
-              </w:r>
-            </w:p>
-            <w:p>
-              <w:pPr>
-                <w:pStyle w:val="Kaynaka"/>
-                <w:ind w:left="720" w:hanging="720"/>
-                <w:rPr>
-                  <w:noProof/>
-                </w:rPr>
-              </w:pPr>
-              <w:r>
-                <w:rPr>
-                  <w:noProof/>
-                </w:rPr>
-                <w:t xml:space="preserve">Lerner, J. S., Li, Y., Valdesolo, P., &amp; Kassam, K. S. (2015). Emotion and decision making. </w:t>
-              </w:r>
-              <w:r>
-                <w:rPr>
-                  <w:i/>
-                  <w:iCs/>
-                  <w:noProof/>
-                </w:rPr>
-                <w:t>Annual Review of Psychology, 66</w:t>
-              </w:r>
-              <w:r>
-                <w:rPr>
-                  <w:noProof/>
-                </w:rPr>
-                <w:t>, 799-823.</w:t>
-              </w:r>
-            </w:p>
-            <w:p>
-              <w:pPr>
-                <w:pStyle w:val="Kaynaka"/>
-                <w:ind w:left="720" w:hanging="720"/>
-                <w:rPr>
-                  <w:noProof/>
-                </w:rPr>
-              </w:pPr>
-              <w:r>
-                <w:rPr>
-                  <w:noProof/>
-                </w:rPr>
-                <w:t xml:space="preserve">Lighthall, N. R., Sakaki, M., Vasunilashorn, S., Nga, L., Somayajula, S., Chen, E. Y., . . . Mather, M. (2012). Gender differences in reward-related decision processing under stress. </w:t>
-              </w:r>
-              <w:r>
-                <w:rPr>
-                  <w:i/>
-                  <w:iCs/>
-                  <w:noProof/>
-                </w:rPr>
-                <w:t>Social Cognitive and Affective Neuroscience, 7</w:t>
-              </w:r>
-              <w:r>
-                <w:rPr>
-                  <w:noProof/>
-                </w:rPr>
-                <w:t>(4), 476-484.</w:t>
-              </w:r>
-            </w:p>
-            <w:p>
-              <w:pPr>
-                <w:pStyle w:val="Kaynaka"/>
-                <w:ind w:left="720" w:hanging="720"/>
-                <w:rPr>
-                  <w:noProof/>
-                </w:rPr>
-              </w:pPr>
-              <w:r>
-                <w:rPr>
-                  <w:noProof/>
-                </w:rPr>
-                <w:t xml:space="preserve">Lin, C. H., Chiu, Y. C., Lee, P. L., &amp; Hsieh, J. C. (2007). Is deck B a disadvantageous deck in the Iowa gambling task? </w:t>
-              </w:r>
-              <w:r>
-                <w:rPr>
-                  <w:i/>
-                  <w:iCs/>
-                  <w:noProof/>
-                </w:rPr>
-                <w:t>Behavioral and Brain Functions, 3</w:t>
-              </w:r>
-              <w:r>
-                <w:rPr>
-                  <w:noProof/>
-                </w:rPr>
-                <w:t>(1), 16-25.</w:t>
-              </w:r>
-            </w:p>
-            <w:p>
-              <w:pPr>
-                <w:pStyle w:val="Kaynaka"/>
-                <w:ind w:left="720" w:hanging="720"/>
-                <w:rPr>
-                  <w:noProof/>
-                </w:rPr>
-              </w:pPr>
-              <w:r>
-                <w:rPr>
-                  <w:noProof/>
-                </w:rPr>
-                <w:lastRenderedPageBreak/>
-                <w:t xml:space="preserve">Loewenstein, G., &amp; Lerner, J. S. (2003). The role of affect in decision making. In R. J. Davidson, K. R. Sherer, &amp; H. H. Goldsmith (Eds.), </w:t>
-              </w:r>
-              <w:r>
-                <w:rPr>
-                  <w:i/>
-                  <w:iCs/>
-                  <w:noProof/>
-                </w:rPr>
-                <w:t>Handbook of Affective Sciences</w:t>
-              </w:r>
-              <w:r>
-                <w:rPr>
-                  <w:noProof/>
-                </w:rPr>
-                <w:t xml:space="preserve"> (pp. 619-642). Oxford: Oxford University Press.</w:t>
-              </w:r>
-            </w:p>
-            <w:p>
-              <w:pPr>
-                <w:pStyle w:val="Kaynaka"/>
-                <w:ind w:left="720" w:hanging="720"/>
-                <w:rPr>
-                  <w:noProof/>
-                </w:rPr>
-              </w:pPr>
-              <w:r>
-                <w:rPr>
-                  <w:noProof/>
-                </w:rPr>
-                <w:t xml:space="preserve">Loewenstein, G., Rick, S., &amp; Cohen, J. D. (2008). Neuroeconomics. </w:t>
-              </w:r>
-              <w:r>
-                <w:rPr>
-                  <w:i/>
-                  <w:iCs/>
-                  <w:noProof/>
-                </w:rPr>
-                <w:t>Annual Review of Psychology, 59</w:t>
-              </w:r>
-              <w:r>
-                <w:rPr>
-                  <w:noProof/>
-                </w:rPr>
-                <w:t>, 647-672.</w:t>
-              </w:r>
-            </w:p>
-            <w:p>
-              <w:pPr>
-                <w:pStyle w:val="Kaynaka"/>
-                <w:ind w:left="720" w:hanging="720"/>
-                <w:rPr>
-                  <w:noProof/>
-                </w:rPr>
-              </w:pPr>
-              <w:r>
-                <w:rPr>
-                  <w:noProof/>
-                </w:rPr>
-                <w:t xml:space="preserve">Loewenstein, G., Weber, E., Hsee, C., &amp; Welch, N. (2001). Risk as feelings. </w:t>
-              </w:r>
-              <w:r>
-                <w:rPr>
-                  <w:i/>
-                  <w:iCs/>
-                  <w:noProof/>
-                </w:rPr>
-                <w:t>Psychological Bulletin, 127</w:t>
-              </w:r>
-              <w:r>
-                <w:rPr>
-                  <w:noProof/>
-                </w:rPr>
-                <w:t>(2), 267-286.</w:t>
-              </w:r>
-            </w:p>
-            <w:p>
-              <w:pPr>
-                <w:pStyle w:val="Kaynaka"/>
-                <w:ind w:left="720" w:hanging="720"/>
-                <w:rPr>
-                  <w:noProof/>
-                </w:rPr>
-              </w:pPr>
-              <w:r>
-                <w:rPr>
-                  <w:noProof/>
-                </w:rPr>
-                <w:t xml:space="preserve">Macmillan, M. (2000). Restoring Phineas Gage: A 150th retrospective. </w:t>
-              </w:r>
-              <w:r>
-                <w:rPr>
-                  <w:i/>
-                  <w:iCs/>
-                  <w:noProof/>
-                </w:rPr>
-                <w:t>Journal of the History of the Neurosciences, 9</w:t>
-              </w:r>
-              <w:r>
-                <w:rPr>
-                  <w:noProof/>
-                </w:rPr>
-                <w:t>(1), 46-66.</w:t>
-              </w:r>
-            </w:p>
-            <w:p>
-              <w:pPr>
-                <w:pStyle w:val="Kaynaka"/>
-                <w:ind w:left="720" w:hanging="720"/>
-                <w:rPr>
-                  <w:noProof/>
-                </w:rPr>
-              </w:pPr>
-              <w:r>
-                <w:rPr>
-                  <w:noProof/>
-                </w:rPr>
-                <w:t xml:space="preserve">Maia, T., &amp; McClelland, J. (2004). A reexamination of the evidence for the somatic marker hypothesis: What participants really know in the Iowa gambling task. </w:t>
-              </w:r>
-              <w:r>
-                <w:rPr>
-                  <w:i/>
-                  <w:iCs/>
-                  <w:noProof/>
-                </w:rPr>
-                <w:t>Proceedings of the National Academy of Sciences of the United States of America, 101</w:t>
-              </w:r>
-              <w:r>
-                <w:rPr>
-                  <w:noProof/>
-                </w:rPr>
-                <w:t>(45), 16075-16080.</w:t>
-              </w:r>
-            </w:p>
-            <w:p>
-              <w:pPr>
-                <w:pStyle w:val="Kaynaka"/>
-                <w:ind w:left="720" w:hanging="720"/>
-                <w:rPr>
-                  <w:noProof/>
-                </w:rPr>
-              </w:pPr>
-              <w:r>
-                <w:rPr>
-                  <w:noProof/>
-                </w:rPr>
-                <w:t xml:space="preserve">Maia, T., &amp; McClelland, J. (2005). The somatic marker hypothesis: Still many questions but no answers. </w:t>
-              </w:r>
-              <w:r>
-                <w:rPr>
-                  <w:i/>
-                  <w:iCs/>
-                  <w:noProof/>
-                </w:rPr>
-                <w:t>Trends in Cognitive Sciences, 9</w:t>
-              </w:r>
-              <w:r>
-                <w:rPr>
-                  <w:noProof/>
-                </w:rPr>
-                <w:t>(4), 162-164.</w:t>
-              </w:r>
-            </w:p>
-            <w:p>
-              <w:pPr>
-                <w:pStyle w:val="Kaynaka"/>
-                <w:ind w:left="720" w:hanging="720"/>
-                <w:rPr>
-                  <w:noProof/>
-                </w:rPr>
-              </w:pPr>
-              <w:r>
-                <w:rPr>
-                  <w:noProof/>
-                </w:rPr>
-                <w:t xml:space="preserve">Marcus, B. (2003). An empirical examination of the construct validity of two alternative self-control measures. </w:t>
-              </w:r>
-              <w:r>
-                <w:rPr>
-                  <w:i/>
-                  <w:iCs/>
-                  <w:noProof/>
-                </w:rPr>
-                <w:t>Educational and Psychological Measurement, 63</w:t>
-              </w:r>
-              <w:r>
-                <w:rPr>
-                  <w:noProof/>
-                </w:rPr>
-                <w:t>(4), 674-706.</w:t>
-              </w:r>
-            </w:p>
-            <w:p>
-              <w:pPr>
-                <w:pStyle w:val="Kaynaka"/>
-                <w:ind w:left="720" w:hanging="720"/>
-                <w:rPr>
-                  <w:noProof/>
-                </w:rPr>
-              </w:pPr>
-              <w:r>
-                <w:rPr>
-                  <w:noProof/>
-                </w:rPr>
-                <w:t xml:space="preserve">Marx, S., &amp; Einhäuser, W. (2015). Reward modulates perception in binocular rivalry. </w:t>
-              </w:r>
-              <w:r>
-                <w:rPr>
-                  <w:i/>
-                  <w:iCs/>
-                  <w:noProof/>
-                </w:rPr>
-                <w:t>Journal of Vision, 15</w:t>
-              </w:r>
-              <w:r>
-                <w:rPr>
-                  <w:noProof/>
-                </w:rPr>
-                <w:t>(1), 1-13.</w:t>
-              </w:r>
-            </w:p>
-            <w:p>
-              <w:pPr>
-                <w:pStyle w:val="Kaynaka"/>
-                <w:ind w:left="720" w:hanging="720"/>
-                <w:rPr>
-                  <w:noProof/>
-                </w:rPr>
-              </w:pPr>
-              <w:r>
-                <w:rPr>
-                  <w:noProof/>
-                </w:rPr>
-                <w:t xml:space="preserve">Marx, S., Gruenhage, G., Walper, D., Rutishauser, U., &amp; Einhäuser, W. (2015). Competition with and without priority control: Iinking rivalry to attention through winner-take-all networks with memory. </w:t>
-              </w:r>
-              <w:r>
-                <w:rPr>
-                  <w:i/>
-                  <w:iCs/>
-                  <w:noProof/>
-                </w:rPr>
-                <w:t>Annals of the New York Academy of Sciences, 1339</w:t>
-              </w:r>
-              <w:r>
-                <w:rPr>
-                  <w:noProof/>
-                </w:rPr>
-                <w:t>(1), 138-153.</w:t>
-              </w:r>
-            </w:p>
-            <w:p>
-              <w:pPr>
-                <w:pStyle w:val="Kaynaka"/>
-                <w:ind w:left="720" w:hanging="720"/>
-                <w:rPr>
-                  <w:noProof/>
-                </w:rPr>
-              </w:pPr>
-              <w:r>
-                <w:rPr>
-                  <w:noProof/>
-                </w:rPr>
-                <w:t xml:space="preserve">Moretto, G., Làdavas, E., Mattioli, F., &amp; di Pellegrino, G. (2010). A psychophysiological investigation of moral judgment after ventromedial prefrontal damage. </w:t>
-              </w:r>
-              <w:r>
-                <w:rPr>
-                  <w:i/>
-                  <w:iCs/>
-                  <w:noProof/>
-                </w:rPr>
-                <w:t>Journal of Cognitive Neuroscience, 22</w:t>
-              </w:r>
-              <w:r>
-                <w:rPr>
-                  <w:noProof/>
-                </w:rPr>
-                <w:t>(8), 1888-1899.</w:t>
-              </w:r>
-            </w:p>
-            <w:p>
-              <w:pPr>
-                <w:pStyle w:val="Kaynaka"/>
-                <w:ind w:left="720" w:hanging="720"/>
-                <w:rPr>
-                  <w:noProof/>
-                </w:rPr>
-              </w:pPr>
-              <w:r>
-                <w:rPr>
-                  <w:noProof/>
-                </w:rPr>
-                <w:t xml:space="preserve">Morris, G., Nevet, A., Arkadir, D., Vaadia, E., &amp; Bergman, H. (2006). Midbrain dopamine neurons encode decisions for future action. </w:t>
-              </w:r>
-              <w:r>
-                <w:rPr>
-                  <w:i/>
-                  <w:iCs/>
-                  <w:noProof/>
-                </w:rPr>
-                <w:t>Nature Neuroscience, 9</w:t>
-              </w:r>
-              <w:r>
-                <w:rPr>
-                  <w:noProof/>
-                </w:rPr>
-                <w:t>(8), 1057-1063.</w:t>
-              </w:r>
-            </w:p>
-            <w:p>
-              <w:pPr>
-                <w:pStyle w:val="Kaynaka"/>
-                <w:ind w:left="720" w:hanging="720"/>
-                <w:rPr>
-                  <w:noProof/>
-                </w:rPr>
-              </w:pPr>
-              <w:r>
-                <w:rPr>
-                  <w:noProof/>
-                </w:rPr>
-                <w:t xml:space="preserve">Murphy, P. R., O'Connell, R. G., O'Sullivan, M., Robertson, I. H., &amp; Balsters, J. H. (2014). Pupil diameter covaries with BOLD activity in human locus coeruleus. </w:t>
-              </w:r>
-              <w:r>
-                <w:rPr>
-                  <w:i/>
-                  <w:iCs/>
-                  <w:noProof/>
-                </w:rPr>
-                <w:t>Human Brain Mapping, 35</w:t>
-              </w:r>
-              <w:r>
-                <w:rPr>
-                  <w:noProof/>
-                </w:rPr>
-                <w:t>(8), 4140-4154.</w:t>
-              </w:r>
-            </w:p>
-            <w:p>
-              <w:pPr>
-                <w:pStyle w:val="Kaynaka"/>
-                <w:ind w:left="720" w:hanging="720"/>
-                <w:rPr>
-                  <w:noProof/>
-                </w:rPr>
-              </w:pPr>
-              <w:r>
-                <w:rPr>
-                  <w:noProof/>
-                </w:rPr>
-                <w:t xml:space="preserve">Nicholson, N., Soane, E., Fenton-O'Creevy, M., &amp; Willman, P. (2005). Personality and domain-specific risk taking. </w:t>
-              </w:r>
-              <w:r>
-                <w:rPr>
-                  <w:i/>
-                  <w:iCs/>
-                  <w:noProof/>
-                </w:rPr>
-                <w:t>Journal of Risk Research, 8</w:t>
-              </w:r>
-              <w:r>
-                <w:rPr>
-                  <w:noProof/>
-                </w:rPr>
-                <w:t>(2), 157-176.</w:t>
-              </w:r>
-            </w:p>
-            <w:p>
-              <w:pPr>
-                <w:pStyle w:val="Kaynaka"/>
-                <w:ind w:left="720" w:hanging="720"/>
-                <w:rPr>
-                  <w:noProof/>
-                </w:rPr>
-              </w:pPr>
-              <w:r>
-                <w:rPr>
-                  <w:noProof/>
-                </w:rPr>
-                <w:lastRenderedPageBreak/>
-                <w:t xml:space="preserve">Orquin, J. L., &amp; Mueller Loose, S. (2013). Attention and choice: a review on eye movements in decision making. </w:t>
-              </w:r>
-              <w:r>
-                <w:rPr>
-                  <w:i/>
-                  <w:iCs/>
-                  <w:noProof/>
-                </w:rPr>
-                <w:t>Acta Psychologica, 144</w:t>
-              </w:r>
-              <w:r>
-                <w:rPr>
-                  <w:noProof/>
-                </w:rPr>
-                <w:t>(1), 190-206.</w:t>
-              </w:r>
-            </w:p>
-            <w:p>
-              <w:pPr>
-                <w:pStyle w:val="Kaynaka"/>
-                <w:ind w:left="720" w:hanging="720"/>
-                <w:rPr>
-                  <w:noProof/>
-                </w:rPr>
-              </w:pPr>
-              <w:r>
-                <w:rPr>
-                  <w:noProof/>
-                </w:rPr>
-                <w:t xml:space="preserve">Orquin, J. L., Bagger, M. P., &amp; Mueller Loose, S. (2013). Learning affects top down and bottom up modulation of eye movements in decision making. </w:t>
-              </w:r>
-              <w:r>
-                <w:rPr>
-                  <w:i/>
-                  <w:iCs/>
-                  <w:noProof/>
-                </w:rPr>
-                <w:t>Judgment and Decision Making, 8</w:t>
-              </w:r>
-              <w:r>
-                <w:rPr>
-                  <w:noProof/>
-                </w:rPr>
-                <w:t>(6), 700-716.</w:t>
-              </w:r>
-            </w:p>
-            <w:p>
-              <w:pPr>
-                <w:pStyle w:val="Kaynaka"/>
-                <w:ind w:left="720" w:hanging="720"/>
-                <w:rPr>
-                  <w:noProof/>
-                </w:rPr>
-              </w:pPr>
-              <w:r>
-                <w:rPr>
-                  <w:noProof/>
-                </w:rPr>
-                <w:t xml:space="preserve">Panno, A., Lauriola, M., &amp; Figner, B. (2013). Emotion regulation and risk taking: Predicting risky choice in deliberative decision making. </w:t>
-              </w:r>
-              <w:r>
-                <w:rPr>
-                  <w:i/>
-                  <w:iCs/>
-                  <w:noProof/>
-                </w:rPr>
-                <w:t>Cognition and Emotion, 27</w:t>
-              </w:r>
-              <w:r>
-                <w:rPr>
-                  <w:noProof/>
-                </w:rPr>
-                <w:t>(2), 326-334.</w:t>
-              </w:r>
-            </w:p>
-            <w:p>
-              <w:pPr>
-                <w:pStyle w:val="Kaynaka"/>
-                <w:ind w:left="720" w:hanging="720"/>
-                <w:rPr>
-                  <w:noProof/>
-                </w:rPr>
-              </w:pPr>
-              <w:r>
-                <w:rPr>
-                  <w:noProof/>
-                </w:rPr>
-                <w:t xml:space="preserve">Partala, T., &amp; Surakka, V. (2003). Pupil size variation as an indication of affective processing. </w:t>
-              </w:r>
-              <w:r>
-                <w:rPr>
-                  <w:i/>
-                  <w:iCs/>
-                  <w:noProof/>
-                </w:rPr>
-                <w:t>International Journal of Human-Computer Studies, 59</w:t>
-              </w:r>
-              <w:r>
-                <w:rPr>
-                  <w:noProof/>
-                </w:rPr>
-                <w:t>(1), 185-198.</w:t>
-              </w:r>
-            </w:p>
-            <w:p>
-              <w:pPr>
-                <w:pStyle w:val="Kaynaka"/>
-                <w:ind w:left="720" w:hanging="720"/>
-                <w:rPr>
-                  <w:noProof/>
-                </w:rPr>
-              </w:pPr>
-              <w:r>
-                <w:rPr>
-                  <w:noProof/>
-                </w:rPr>
-                <w:t xml:space="preserve">Paulus, M. P. (2005). Neurobiology of decision-making: quo vadis? </w:t>
-              </w:r>
-              <w:r>
-                <w:rPr>
-                  <w:i/>
-                  <w:iCs/>
-                  <w:noProof/>
-                </w:rPr>
-                <w:t>Cognitive Brain Research, 23</w:t>
-              </w:r>
-              <w:r>
-                <w:rPr>
-                  <w:noProof/>
-                </w:rPr>
-                <w:t>(1), 2-10.</w:t>
-              </w:r>
-            </w:p>
-            <w:p>
-              <w:pPr>
-                <w:pStyle w:val="Kaynaka"/>
-                <w:ind w:left="720" w:hanging="720"/>
-                <w:rPr>
-                  <w:noProof/>
-                </w:rPr>
-              </w:pPr>
-              <w:r>
-                <w:rPr>
-                  <w:noProof/>
-                </w:rPr>
-                <w:t xml:space="preserve">Payzan-LeNestour, E., Dunne, S., Bossaerts, P., &amp; O'Doherty, J. P. (2013). The neural representation of unexpected uncertainty during value-based decision making. </w:t>
-              </w:r>
-              <w:r>
-                <w:rPr>
-                  <w:i/>
-                  <w:iCs/>
-                  <w:noProof/>
-                </w:rPr>
-                <w:t>Neuron, 79</w:t>
-              </w:r>
-              <w:r>
-                <w:rPr>
-                  <w:noProof/>
-                </w:rPr>
-                <w:t>(1), 191-201.</w:t>
-              </w:r>
-            </w:p>
-            <w:p>
-              <w:pPr>
-                <w:pStyle w:val="Kaynaka"/>
-                <w:ind w:left="720" w:hanging="720"/>
-                <w:rPr>
-                  <w:noProof/>
-                </w:rPr>
-              </w:pPr>
-              <w:r>
-                <w:rPr>
-                  <w:noProof/>
-                </w:rPr>
-                <w:t xml:space="preserve">Peter, C., &amp; Beale, R. (2008). </w:t>
-              </w:r>
-              <w:r>
-                <w:rPr>
-                  <w:i/>
-                  <w:iCs/>
-                  <w:noProof/>
-                </w:rPr>
-                <w:t>Affect and Emotion in Human-Computer Interaction.</w:t>
-              </w:r>
-              <w:r>
-                <w:rPr>
-                  <w:noProof/>
-                </w:rPr>
-                <w:t xml:space="preserve"> Heidelberg: Springer.</w:t>
-              </w:r>
-            </w:p>
-            <w:p>
-              <w:pPr>
-                <w:pStyle w:val="Kaynaka"/>
-                <w:ind w:left="720" w:hanging="720"/>
-                <w:rPr>
-                  <w:noProof/>
-                </w:rPr>
-              </w:pPr>
-              <w:r>
-                <w:rPr>
-                  <w:noProof/>
-                </w:rPr>
-                <w:t xml:space="preserve">Phelps, E. A., Lempert, K. M., &amp; Sokol-Hessner, P. (2014). Emotion and decision making: multiple modulatory neural circuits. </w:t>
-              </w:r>
-              <w:r>
-                <w:rPr>
-                  <w:i/>
-                  <w:iCs/>
-                  <w:noProof/>
-                </w:rPr>
-                <w:t>Annual Review of Neuroscience, 37</w:t>
-              </w:r>
-              <w:r>
-                <w:rPr>
-                  <w:noProof/>
-                </w:rPr>
-                <w:t>, 263-287.</w:t>
-              </w:r>
-            </w:p>
-            <w:p>
-              <w:pPr>
-                <w:pStyle w:val="Kaynaka"/>
-                <w:ind w:left="720" w:hanging="720"/>
-                <w:rPr>
-                  <w:noProof/>
-                </w:rPr>
-              </w:pPr>
-              <w:r>
-                <w:rPr>
-                  <w:noProof/>
-                </w:rPr>
-                <w:t xml:space="preserve">Platt, M. L., &amp; Huettel, S. A. (2008). Risky business: the neuroeconomics of decision making under uncertainty. </w:t>
-              </w:r>
-              <w:r>
-                <w:rPr>
-                  <w:i/>
-                  <w:iCs/>
-                  <w:noProof/>
-                </w:rPr>
-                <w:t>Nature Neuroscience, 11</w:t>
-              </w:r>
-              <w:r>
-                <w:rPr>
-                  <w:noProof/>
-                </w:rPr>
-                <w:t>, 398-403.</w:t>
-              </w:r>
-            </w:p>
-            <w:p>
-              <w:pPr>
-                <w:pStyle w:val="Kaynaka"/>
-                <w:ind w:left="720" w:hanging="720"/>
-                <w:rPr>
-                  <w:noProof/>
-                </w:rPr>
-              </w:pPr>
-              <w:r>
-                <w:rPr>
-                  <w:noProof/>
-                </w:rPr>
-                <w:t xml:space="preserve">Plous, S. (1993). </w:t>
-              </w:r>
-              <w:r>
-                <w:rPr>
-                  <w:i/>
-                  <w:iCs/>
-                  <w:noProof/>
-                </w:rPr>
-                <w:t>The Psychology of Judgment and Decision Making. McGraw-Hill series in social psychology.</w:t>
-              </w:r>
-              <w:r>
-                <w:rPr>
-                  <w:noProof/>
-                </w:rPr>
-                <w:t xml:space="preserve"> McGraw-Hill.</w:t>
-              </w:r>
-            </w:p>
-            <w:p>
-              <w:pPr>
-                <w:pStyle w:val="Kaynaka"/>
-                <w:ind w:left="720" w:hanging="720"/>
-                <w:rPr>
-                  <w:noProof/>
-                </w:rPr>
-              </w:pPr>
-              <w:r>
-                <w:rPr>
-                  <w:noProof/>
-                </w:rPr>
-                <w:t xml:space="preserve">Preuschoff, K., Hart, B. M., &amp; Einhäuser, W. (2011). Pupil dilation signals surprise: evidence for noradrenaline's role in decision making. </w:t>
-              </w:r>
-              <w:r>
-                <w:rPr>
-                  <w:i/>
-                  <w:iCs/>
-                  <w:noProof/>
-                </w:rPr>
-                <w:t>Front. Neuroscience, 5</w:t>
-              </w:r>
-              <w:r>
-                <w:rPr>
-                  <w:noProof/>
-                </w:rPr>
-                <w:t>(115). doi:10.3389/fnins.2011.00115</w:t>
-              </w:r>
-            </w:p>
-            <w:p>
-              <w:pPr>
-                <w:pStyle w:val="Kaynaka"/>
-                <w:ind w:left="720" w:hanging="720"/>
-                <w:rPr>
-                  <w:noProof/>
-                </w:rPr>
-              </w:pPr>
-              <w:r>
-                <w:rPr>
-                  <w:noProof/>
-                </w:rPr>
-                <w:t xml:space="preserve">Privitera, C. M., Carney, T., Klein, S., &amp; Aguilar, M. (2014). Analysis of microsaccades and pupil dilation reveals a common decisional origin during visual search. </w:t>
-              </w:r>
-              <w:r>
-                <w:rPr>
-                  <w:i/>
-                  <w:iCs/>
-                  <w:noProof/>
-                </w:rPr>
-                <w:t>Vision Research, 95</w:t>
-              </w:r>
-              <w:r>
-                <w:rPr>
-                  <w:noProof/>
-                </w:rPr>
-                <w:t>, 43-50.</w:t>
-              </w:r>
-            </w:p>
-            <w:p>
-              <w:pPr>
-                <w:pStyle w:val="Kaynaka"/>
-                <w:ind w:left="720" w:hanging="720"/>
-                <w:rPr>
-                  <w:noProof/>
-                </w:rPr>
-              </w:pPr>
-              <w:r>
-                <w:rPr>
-                  <w:noProof/>
-                </w:rPr>
-                <w:t xml:space="preserve">Rabiner, L., &amp; Juang, B. H. (1986). An introduction to hidden Markov models. </w:t>
-              </w:r>
-              <w:r>
-                <w:rPr>
-                  <w:i/>
-                  <w:iCs/>
-                  <w:noProof/>
-                </w:rPr>
-                <w:t>ASSP Magazine, IEEE, 3</w:t>
-              </w:r>
-              <w:r>
-                <w:rPr>
-                  <w:noProof/>
-                </w:rPr>
-                <w:t>(1), 4-16.</w:t>
-              </w:r>
-            </w:p>
-            <w:p>
-              <w:pPr>
-                <w:pStyle w:val="Kaynaka"/>
-                <w:ind w:left="720" w:hanging="720"/>
-                <w:rPr>
-                  <w:noProof/>
-                </w:rPr>
-              </w:pPr>
-              <w:r>
-                <w:rPr>
-                  <w:noProof/>
-                </w:rPr>
-                <w:lastRenderedPageBreak/>
-                <w:t xml:space="preserve">Rao, H., Korczykowski, M., Pluta, J., Hoang, A., &amp; Detre, J. (2008). Neural correlates of voluntary and involuntary risk taking in the human brain: An fMRI Study of the Balloon Analog Risk Task (BART). </w:t>
-              </w:r>
-              <w:r>
-                <w:rPr>
-                  <w:i/>
-                  <w:iCs/>
-                  <w:noProof/>
-                </w:rPr>
-                <w:t>Neuroimage, 42</w:t>
-              </w:r>
-              <w:r>
-                <w:rPr>
-                  <w:noProof/>
-                </w:rPr>
-                <w:t>(2), 902-910.</w:t>
-              </w:r>
-            </w:p>
-            <w:p>
-              <w:pPr>
-                <w:pStyle w:val="Kaynaka"/>
-                <w:ind w:left="720" w:hanging="720"/>
-                <w:rPr>
-                  <w:noProof/>
-                </w:rPr>
-              </w:pPr>
-              <w:r>
-                <w:rPr>
-                  <w:noProof/>
-                </w:rPr>
-                <w:t xml:space="preserve">Ratcliff, R. (1978). A theory of memory retrieval. </w:t>
-              </w:r>
-              <w:r>
-                <w:rPr>
-                  <w:i/>
-                  <w:iCs/>
-                  <w:noProof/>
-                </w:rPr>
-                <w:t>Psychological Review, 85</w:t>
-              </w:r>
-              <w:r>
-                <w:rPr>
-                  <w:noProof/>
-                </w:rPr>
-                <w:t>(2), 59-108.</w:t>
-              </w:r>
-            </w:p>
-            <w:p>
-              <w:pPr>
-                <w:pStyle w:val="Kaynaka"/>
-                <w:ind w:left="720" w:hanging="720"/>
-                <w:rPr>
-                  <w:noProof/>
-                </w:rPr>
-              </w:pPr>
-              <w:r>
-                <w:rPr>
-                  <w:noProof/>
-                </w:rPr>
-                <w:t xml:space="preserve">Ratcliff, R., &amp; McKoon, G. (2008). The diffusion decision model: theory and data for two-choice decision tasks. </w:t>
-              </w:r>
-              <w:r>
-                <w:rPr>
-                  <w:i/>
-                  <w:iCs/>
-                  <w:noProof/>
-                </w:rPr>
-                <w:t>Neural Computation, 20</w:t>
-              </w:r>
-              <w:r>
-                <w:rPr>
-                  <w:noProof/>
-                </w:rPr>
-                <w:t>(4), 873-922.</w:t>
-              </w:r>
-            </w:p>
-            <w:p>
-              <w:pPr>
-                <w:pStyle w:val="Kaynaka"/>
-                <w:ind w:left="720" w:hanging="720"/>
-                <w:rPr>
-                  <w:noProof/>
-                </w:rPr>
-              </w:pPr>
-              <w:r>
-                <w:rPr>
-                  <w:noProof/>
-                </w:rPr>
-                <w:t xml:space="preserve">Rayner, K., Pollatsek, A., Ashby, J., &amp; Clifton, C. (2011). </w:t>
-              </w:r>
-              <w:r>
-                <w:rPr>
-                  <w:i/>
-                  <w:iCs/>
-                  <w:noProof/>
-                </w:rPr>
-                <w:t>Psychology of Reading</w:t>
-              </w:r>
-              <w:r>
-                <w:rPr>
-                  <w:noProof/>
-                </w:rPr>
-                <w:t xml:space="preserve"> (2 ed.). Psychology Press.</w:t>
-              </w:r>
-            </w:p>
-            <w:p>
-              <w:pPr>
-                <w:pStyle w:val="Kaynaka"/>
-                <w:ind w:left="720" w:hanging="720"/>
-                <w:rPr>
-                  <w:noProof/>
-                </w:rPr>
-              </w:pPr>
-              <w:r>
-                <w:rPr>
-                  <w:noProof/>
-                </w:rPr>
-                <w:t xml:space="preserve">Reid, R. (1986). The psychology of the near miss. </w:t>
-              </w:r>
-              <w:r>
-                <w:rPr>
-                  <w:i/>
-                  <w:iCs/>
-                  <w:noProof/>
-                </w:rPr>
-                <w:t>Journal of Gambling Behavior, 2</w:t>
-              </w:r>
-              <w:r>
-                <w:rPr>
-                  <w:noProof/>
-                </w:rPr>
-                <w:t>(1), 32-39.</w:t>
-              </w:r>
-            </w:p>
-            <w:p>
-              <w:pPr>
-                <w:pStyle w:val="Kaynaka"/>
-                <w:ind w:left="720" w:hanging="720"/>
-                <w:rPr>
-                  <w:noProof/>
-                </w:rPr>
-              </w:pPr>
-              <w:r>
-                <w:rPr>
-                  <w:noProof/>
-                </w:rPr>
-                <w:t xml:space="preserve">Reimann, M., &amp; Bechara, A. (2010). The somatic marker framework as a neurological theory of decision-making: Review, conceptual comparisons, and future neuroeconomics research. </w:t>
-              </w:r>
-              <w:r>
-                <w:rPr>
-                  <w:i/>
-                  <w:iCs/>
-                  <w:noProof/>
-                </w:rPr>
-                <w:t>Journal of Economic Psychology, 31</w:t>
-              </w:r>
-              <w:r>
-                <w:rPr>
-                  <w:noProof/>
-                </w:rPr>
-                <w:t>(5), 767-776.</w:t>
-              </w:r>
-            </w:p>
-            <w:p>
-              <w:pPr>
-                <w:pStyle w:val="Kaynaka"/>
-                <w:ind w:left="720" w:hanging="720"/>
-                <w:rPr>
-                  <w:noProof/>
-                </w:rPr>
-              </w:pPr>
-              <w:r>
-                <w:rPr>
-                  <w:noProof/>
-                </w:rPr>
-                <w:t xml:space="preserve">Rogers, R. D., Owen, A. M., Middleton, H. C., Williams, E. J., Pickard, J. D., Sahakian, B. J., &amp; Robbins, T. W. (1999). Choosing between small, likely rewards and large, unlikely rewards activates inferior and orbital prefrontal cortex. </w:t>
-              </w:r>
-              <w:r>
-                <w:rPr>
-                  <w:i/>
-                  <w:iCs/>
-                  <w:noProof/>
-                </w:rPr>
-                <w:t>The Journal of neuroscience: the official journal of the Society for Neuroscience, 19</w:t>
-              </w:r>
-              <w:r>
-                <w:rPr>
-                  <w:noProof/>
-                </w:rPr>
-                <w:t>(20), 9029-9038.</w:t>
-              </w:r>
-            </w:p>
-            <w:p>
-              <w:pPr>
-                <w:pStyle w:val="Kaynaka"/>
-                <w:ind w:left="720" w:hanging="720"/>
-                <w:rPr>
-                  <w:noProof/>
-                </w:rPr>
-              </w:pPr>
-              <w:r>
-                <w:rPr>
-                  <w:noProof/>
-                </w:rPr>
-                <w:t xml:space="preserve">Rolfs, M. (2009). Microsaccades: Small steps on a long way. </w:t>
-              </w:r>
-              <w:r>
-                <w:rPr>
-                  <w:i/>
-                  <w:iCs/>
-                  <w:noProof/>
-                </w:rPr>
-                <w:t>Vision Research, 49</w:t>
-              </w:r>
-              <w:r>
-                <w:rPr>
-                  <w:noProof/>
-                </w:rPr>
-                <w:t>(20), 2415-2441.</w:t>
-              </w:r>
-            </w:p>
-            <w:p>
-              <w:pPr>
-                <w:pStyle w:val="Kaynaka"/>
-                <w:ind w:left="720" w:hanging="720"/>
-                <w:rPr>
-                  <w:noProof/>
-                </w:rPr>
-              </w:pPr>
-              <w:r>
-                <w:rPr>
-                  <w:noProof/>
-                </w:rPr>
-                <w:t xml:space="preserve">Ruff, C. C., &amp; Huettel, S. A. (2013). Experimental Methods in Cognitive Neuroscience. In P. W. Glimcher, &amp; E. Fehr (Eds.), </w:t>
-              </w:r>
-              <w:r>
-                <w:rPr>
-                  <w:i/>
-                  <w:iCs/>
-                  <w:noProof/>
-                </w:rPr>
-                <w:t>Neuroeconomics: Decision Making and the Brain</w:t>
-              </w:r>
-              <w:r>
-                <w:rPr>
-                  <w:noProof/>
-                </w:rPr>
-                <w:t xml:space="preserve"> (2 ed., pp. 77-108). Academic Press.</w:t>
-              </w:r>
-            </w:p>
-            <w:p>
-              <w:pPr>
-                <w:pStyle w:val="Kaynaka"/>
-                <w:ind w:left="720" w:hanging="720"/>
-                <w:rPr>
-                  <w:noProof/>
-                </w:rPr>
-              </w:pPr>
-              <w:r>
-                <w:rPr>
-                  <w:noProof/>
-                </w:rPr>
-                <w:t xml:space="preserve">Rustichini, A. (2009). Neuroeconomics: what have we found, and what should we search for. </w:t>
-              </w:r>
-              <w:r>
-                <w:rPr>
-                  <w:i/>
-                  <w:iCs/>
-                  <w:noProof/>
-                </w:rPr>
-                <w:t>Current Opinion in Neurobiology, 19</w:t>
-              </w:r>
-              <w:r>
-                <w:rPr>
-                  <w:noProof/>
-                </w:rPr>
-                <w:t>(6), 672-677.</w:t>
-              </w:r>
-            </w:p>
-            <w:p>
-              <w:pPr>
-                <w:pStyle w:val="Kaynaka"/>
-                <w:ind w:left="720" w:hanging="720"/>
-                <w:rPr>
-                  <w:noProof/>
-                </w:rPr>
-              </w:pPr>
-              <w:r>
-                <w:rPr>
-                  <w:noProof/>
-                </w:rPr>
-                <w:t xml:space="preserve">Sanfey, A. G., &amp; Chang, L. J. (2008). Multiple systems in decision making. </w:t>
-              </w:r>
-              <w:r>
-                <w:rPr>
-                  <w:i/>
-                  <w:iCs/>
-                  <w:noProof/>
-                </w:rPr>
-                <w:t>Annals of the New York Academy of Sciences, 1128</w:t>
-              </w:r>
-              <w:r>
-                <w:rPr>
-                  <w:noProof/>
-                </w:rPr>
-                <w:t>, 53-62.</w:t>
-              </w:r>
-            </w:p>
-            <w:p>
-              <w:pPr>
-                <w:pStyle w:val="Kaynaka"/>
-                <w:ind w:left="720" w:hanging="720"/>
-                <w:rPr>
-                  <w:noProof/>
-                </w:rPr>
-              </w:pPr>
-              <w:r>
-                <w:rPr>
-                  <w:noProof/>
-                </w:rPr>
-                <w:t xml:space="preserve">Schonberg, T., Fox, C., &amp; Poldrack, R. (2011). Mind the gap: bridging economic and naturalistic risk-taking with cognitive neuroscience. </w:t>
-              </w:r>
-              <w:r>
-                <w:rPr>
-                  <w:i/>
-                  <w:iCs/>
-                  <w:noProof/>
-                </w:rPr>
-                <w:t>Trends in Cognitive Sciences, 15</w:t>
-              </w:r>
-              <w:r>
-                <w:rPr>
-                  <w:noProof/>
-                </w:rPr>
-                <w:t>(1), 11-19.</w:t>
-              </w:r>
-            </w:p>
-            <w:p>
-              <w:pPr>
-                <w:pStyle w:val="Kaynaka"/>
-                <w:ind w:left="720" w:hanging="720"/>
-                <w:rPr>
-                  <w:noProof/>
-                </w:rPr>
-              </w:pPr>
-              <w:r>
-                <w:rPr>
-                  <w:noProof/>
-                </w:rPr>
-                <w:t xml:space="preserve">Shah, A. K., &amp; Oppenheimer, D. M. (2008). Heuristics made easy: An effort-reduction framework. </w:t>
-              </w:r>
-              <w:r>
-                <w:rPr>
-                  <w:i/>
-                  <w:iCs/>
-                  <w:noProof/>
-                </w:rPr>
-                <w:t>Psychological Bulletin, 134</w:t>
-              </w:r>
-              <w:r>
-                <w:rPr>
-                  <w:noProof/>
-                </w:rPr>
-                <w:t>(2), 207-222.</w:t>
-              </w:r>
-            </w:p>
-            <w:p>
-              <w:pPr>
-                <w:pStyle w:val="Kaynaka"/>
-                <w:ind w:left="720" w:hanging="720"/>
-                <w:rPr>
-                  <w:noProof/>
-                </w:rPr>
-              </w:pPr>
-              <w:r>
-                <w:rPr>
-                  <w:noProof/>
-                </w:rPr>
-                <w:lastRenderedPageBreak/>
-                <w:t xml:space="preserve">Shen, L., Wang, M., &amp; Shen, R. (2009). Affective e-Learning: Using "emotional" data to improve learning in pervasive learning environment. </w:t>
-              </w:r>
-              <w:r>
-                <w:rPr>
-                  <w:i/>
-                  <w:iCs/>
-                  <w:noProof/>
-                </w:rPr>
-                <w:t>Journal of Educational Technology &amp; Society, 12</w:t>
-              </w:r>
-              <w:r>
-                <w:rPr>
-                  <w:noProof/>
-                </w:rPr>
-                <w:t>(2), 176-189.</w:t>
-              </w:r>
-            </w:p>
-            <w:p>
-              <w:pPr>
-                <w:pStyle w:val="Kaynaka"/>
-                <w:ind w:left="720" w:hanging="720"/>
-                <w:rPr>
-                  <w:noProof/>
-                </w:rPr>
-              </w:pPr>
-              <w:r>
-                <w:rPr>
-                  <w:noProof/>
-                </w:rPr>
-                <w:t xml:space="preserve">Simpson, H. M., &amp; Hale, S. M. (1969). Pupillary changes during a decision making task. </w:t>
-              </w:r>
-              <w:r>
-                <w:rPr>
-                  <w:i/>
-                  <w:iCs/>
-                  <w:noProof/>
-                </w:rPr>
-                <w:t>Perceptual and Motor Skills, 29</w:t>
-              </w:r>
-              <w:r>
-                <w:rPr>
-                  <w:noProof/>
-                </w:rPr>
-                <w:t>, 495-498.</w:t>
-              </w:r>
-            </w:p>
-            <w:p>
-              <w:pPr>
-                <w:pStyle w:val="Kaynaka"/>
-                <w:ind w:left="720" w:hanging="720"/>
-                <w:rPr>
-                  <w:noProof/>
-                </w:rPr>
-              </w:pPr>
-              <w:r>
-                <w:rPr>
-                  <w:noProof/>
-                </w:rPr>
-                <w:t xml:space="preserve">Sitkin, S. B., &amp; Weingart, L. R. (1995). Determinants of risky decision-making behavior: A test of the mediating role of risk perceptions and propensity. </w:t>
-              </w:r>
-              <w:r>
-                <w:rPr>
-                  <w:i/>
-                  <w:iCs/>
-                  <w:noProof/>
-                </w:rPr>
-                <w:t>Academy of Management Journal, 38</w:t>
-              </w:r>
-              <w:r>
-                <w:rPr>
-                  <w:noProof/>
-                </w:rPr>
-                <w:t>(6), 1573-1592.</w:t>
-              </w:r>
-            </w:p>
-            <w:p>
-              <w:pPr>
-                <w:pStyle w:val="Kaynaka"/>
-                <w:ind w:left="720" w:hanging="720"/>
-                <w:rPr>
-                  <w:noProof/>
-                </w:rPr>
-              </w:pPr>
-              <w:r>
-                <w:rPr>
-                  <w:noProof/>
-                </w:rPr>
-                <w:t xml:space="preserve">Smith, D. G., Xiao, L., &amp; Bechara, A. (2012). Decision making in children and adolescents: impaired Iowa Gambling Task performance in early adolescence. </w:t>
-              </w:r>
-              <w:r>
-                <w:rPr>
-                  <w:i/>
-                  <w:iCs/>
-                  <w:noProof/>
-                </w:rPr>
-                <w:t>Developmental Psychology, 48</w:t>
-              </w:r>
-              <w:r>
-                <w:rPr>
-                  <w:noProof/>
-                </w:rPr>
-                <w:t>(4), 1180-1187.</w:t>
-              </w:r>
-            </w:p>
-            <w:p>
-              <w:pPr>
-                <w:pStyle w:val="Kaynaka"/>
-                <w:ind w:left="720" w:hanging="720"/>
-                <w:rPr>
-                  <w:noProof/>
-                </w:rPr>
-              </w:pPr>
-              <w:r>
-                <w:rPr>
-                  <w:noProof/>
-                </w:rPr>
-                <w:t xml:space="preserve">Sykes, J. (2010). Affective games: How iOpiates elicit an emotional fix. In D. Gökçay, &amp; G. Yıldırım (Eds.), </w:t>
-              </w:r>
-              <w:r>
-                <w:rPr>
-                  <w:i/>
-                  <w:iCs/>
-                  <w:noProof/>
-                </w:rPr>
-                <w:t>Affective Computing and Interaction: Psychological, Cognitive and Neuroscientific Perspectives</w:t>
-              </w:r>
-              <w:r>
-                <w:rPr>
-                  <w:noProof/>
-                </w:rPr>
-                <w:t xml:space="preserve"> (pp. 344-358). New York: IGI Global.</w:t>
-              </w:r>
-            </w:p>
-            <w:p>
-              <w:pPr>
-                <w:pStyle w:val="Kaynaka"/>
-                <w:ind w:left="720" w:hanging="720"/>
-                <w:rPr>
-                  <w:noProof/>
-                </w:rPr>
-              </w:pPr>
-              <w:r>
-                <w:rPr>
-                  <w:noProof/>
-                </w:rPr>
-                <w:t xml:space="preserve">Taskin, K., &amp; Gokcay, D. (2015). Investigation of Risk Taking Behavior and Outcomes in Decision Making with Modified BART (m-BART). </w:t>
-              </w:r>
-              <w:r>
-                <w:rPr>
-                  <w:i/>
-                  <w:iCs/>
-                  <w:noProof/>
-                </w:rPr>
-                <w:t>Affective Computing and Intelligent Interaction.</w:t>
-              </w:r>
-              <w:r>
-                <w:rPr>
-                  <w:noProof/>
-                </w:rPr>
-                <w:t xml:space="preserve"> Xi'an: The Association for the Advancement of Affective Computing.</w:t>
-              </w:r>
-            </w:p>
-            <w:p>
-              <w:pPr>
-                <w:pStyle w:val="Kaynaka"/>
-                <w:ind w:left="720" w:hanging="720"/>
-                <w:rPr>
-                  <w:noProof/>
-                </w:rPr>
-              </w:pPr>
-              <w:r>
-                <w:rPr>
-                  <w:noProof/>
-                </w:rPr>
-                <w:t xml:space="preserve">Taskin, K., &amp; Gokcay, D. (2016). Temporal aspects of decision making: Pupillary responses reveal alternating levels of arousal related to dynamic risk-taking states. </w:t>
-              </w:r>
-              <w:r>
-                <w:rPr>
-                  <w:i/>
-                  <w:iCs/>
-                  <w:noProof/>
-                </w:rPr>
-                <w:t>International Journal of Human Computer Interactions</w:t>
-              </w:r>
-              <w:r>
-                <w:rPr>
-                  <w:noProof/>
-                </w:rPr>
-                <w:t>.</w:t>
-              </w:r>
-            </w:p>
-            <w:p>
-              <w:pPr>
-                <w:pStyle w:val="Kaynaka"/>
-                <w:ind w:left="720" w:hanging="720"/>
-                <w:rPr>
-                  <w:noProof/>
-                </w:rPr>
-              </w:pPr>
-              <w:r>
-                <w:rPr>
-                  <w:noProof/>
-                </w:rPr>
-                <w:t xml:space="preserve">Tobler, P., Christopoulos, G., O'Doherty, J., Dolan, R., &amp; Schultz, W. (2009). Risk-dependent reward value signal in human prefrontal cortex. </w:t>
-              </w:r>
-              <w:r>
-                <w:rPr>
-                  <w:i/>
-                  <w:iCs/>
-                  <w:noProof/>
-                </w:rPr>
-                <w:t>Proceedings of the National Academy of Sciences, 106</w:t>
-              </w:r>
-              <w:r>
-                <w:rPr>
-                  <w:noProof/>
-                </w:rPr>
-                <w:t>(17), 7185-7190.</w:t>
-              </w:r>
-            </w:p>
-            <w:p>
-              <w:pPr>
-                <w:pStyle w:val="Kaynaka"/>
-                <w:ind w:left="720" w:hanging="720"/>
-                <w:rPr>
-                  <w:noProof/>
-                </w:rPr>
-              </w:pPr>
-              <w:r>
-                <w:rPr>
-                  <w:noProof/>
-                </w:rPr>
-                <w:t xml:space="preserve">Tversky, A., &amp; Kahneman, D. (1992). Advances in prospect theory: Cumulative representation of uncertainty. </w:t>
-              </w:r>
-              <w:r>
-                <w:rPr>
-                  <w:i/>
-                  <w:iCs/>
-                  <w:noProof/>
-                </w:rPr>
-                <w:t>Journal of Risk and Uncertainty, 5</w:t>
-              </w:r>
-              <w:r>
-                <w:rPr>
-                  <w:noProof/>
-                </w:rPr>
-                <w:t>(4), 297-323.</w:t>
-              </w:r>
-            </w:p>
-            <w:p>
-              <w:pPr>
-                <w:pStyle w:val="Kaynaka"/>
-                <w:ind w:left="720" w:hanging="720"/>
-                <w:rPr>
-                  <w:noProof/>
-                </w:rPr>
-              </w:pPr>
-              <w:r>
-                <w:rPr>
-                  <w:noProof/>
-                </w:rPr>
-                <w:t xml:space="preserve">van Gelder, T. (1998). The dynamical hypothesis in cognitive science. </w:t>
-              </w:r>
-              <w:r>
-                <w:rPr>
-                  <w:i/>
-                  <w:iCs/>
-                  <w:noProof/>
-                </w:rPr>
-                <w:t>Behavioral and Brain Sciences, 21</w:t>
-              </w:r>
-              <w:r>
-                <w:rPr>
-                  <w:noProof/>
-                </w:rPr>
-                <w:t>(5), 615-665.</w:t>
-              </w:r>
-            </w:p>
-            <w:p>
-              <w:pPr>
-                <w:pStyle w:val="Kaynaka"/>
-                <w:ind w:left="720" w:hanging="720"/>
-                <w:rPr>
-                  <w:noProof/>
-                </w:rPr>
-              </w:pPr>
-              <w:r>
-                <w:rPr>
-                  <w:noProof/>
-                </w:rPr>
-                <w:t xml:space="preserve">von Neumann, J., Morgenstern, O., Kuhn, H. W., &amp; Rubinstein, A. (2007). </w:t>
-              </w:r>
-              <w:r>
-                <w:rPr>
-                  <w:i/>
-                  <w:iCs/>
-                  <w:noProof/>
-                </w:rPr>
-                <w:t>Theory of Games and Economic Behavior</w:t>
-              </w:r>
-              <w:r>
-                <w:rPr>
-                  <w:noProof/>
-                </w:rPr>
-                <w:t xml:space="preserve"> (60th Anniversary Commemorative ed.). Princeton University Press.</w:t>
-              </w:r>
-            </w:p>
-            <w:p>
-              <w:pPr>
-                <w:pStyle w:val="Kaynaka"/>
-                <w:ind w:left="720" w:hanging="720"/>
-                <w:rPr>
-                  <w:noProof/>
-                </w:rPr>
-              </w:pPr>
-              <w:r>
-                <w:rPr>
-                  <w:noProof/>
-                </w:rPr>
-                <w:t xml:space="preserve">Wakker, P. (2010). </w:t>
-              </w:r>
-              <w:r>
-                <w:rPr>
-                  <w:i/>
-                  <w:iCs/>
-                  <w:noProof/>
-                </w:rPr>
-                <w:t>Prospect Theory: For Risk and Ambiguity.</w:t>
-              </w:r>
-              <w:r>
-                <w:rPr>
-                  <w:noProof/>
-                </w:rPr>
-                <w:t xml:space="preserve"> Cambridge University Press.</w:t>
-              </w:r>
-            </w:p>
-            <w:p>
-              <w:pPr>
-                <w:pStyle w:val="Kaynaka"/>
-                <w:ind w:left="720" w:hanging="720"/>
-                <w:rPr>
-                  <w:noProof/>
-                </w:rPr>
-              </w:pPr>
-              <w:r>
-                <w:rPr>
-                  <w:noProof/>
-                </w:rPr>
-                <w:lastRenderedPageBreak/>
-                <w:t xml:space="preserve">Wakker, P., &amp; Fennema, H. (1997). Original and cumulative prospect theory: a discussion of empirical differences. </w:t>
-              </w:r>
-              <w:r>
-                <w:rPr>
-                  <w:i/>
-                  <w:iCs/>
-                  <w:noProof/>
-                </w:rPr>
-                <w:t>Journal of behavioral decision making, 10</w:t>
-              </w:r>
-              <w:r>
-                <w:rPr>
-                  <w:noProof/>
-                </w:rPr>
-                <w:t>(10), 53-64.</w:t>
-              </w:r>
-            </w:p>
-            <w:p>
-              <w:pPr>
-                <w:pStyle w:val="Kaynaka"/>
-                <w:ind w:left="720" w:hanging="720"/>
-                <w:rPr>
-                  <w:noProof/>
-                </w:rPr>
-              </w:pPr>
-              <w:r>
-                <w:rPr>
-                  <w:noProof/>
-                </w:rPr>
-                <w:t xml:space="preserve">Wallsten, T. S., Pleskac, T. C., &amp; Lejuez, C. W. (2005). Modeling behavior in a clinically diagnostic sequential risk-taking task. </w:t>
-              </w:r>
-              <w:r>
-                <w:rPr>
-                  <w:i/>
-                  <w:iCs/>
-                  <w:noProof/>
-                </w:rPr>
-                <w:t>Psychological Review, 112</w:t>
-              </w:r>
-              <w:r>
-                <w:rPr>
-                  <w:noProof/>
-                </w:rPr>
-                <w:t>(4), 862-880.</w:t>
-              </w:r>
-            </w:p>
-            <w:p>
-              <w:pPr>
-                <w:pStyle w:val="Kaynaka"/>
-                <w:ind w:left="720" w:hanging="720"/>
-                <w:rPr>
-                  <w:noProof/>
-                </w:rPr>
-              </w:pPr>
-              <w:r>
-                <w:rPr>
-                  <w:noProof/>
-                </w:rPr>
-                <w:t xml:space="preserve">Weber, E. U., Blais, A. R., &amp; Betz, N. (2002). A domain-specific risk-attitude scale: Measuring risk perceptions and risk behaviors. </w:t>
-              </w:r>
-              <w:r>
-                <w:rPr>
-                  <w:i/>
-                  <w:iCs/>
-                  <w:noProof/>
-                </w:rPr>
-                <w:t>Journal of Behavioral Decision Making, 15</w:t>
-              </w:r>
-              <w:r>
-                <w:rPr>
-                  <w:noProof/>
-                </w:rPr>
-                <w:t>, 263-290.</w:t>
-              </w:r>
-            </w:p>
-            <w:p>
-              <w:pPr>
-                <w:pStyle w:val="Kaynaka"/>
-                <w:ind w:left="720" w:hanging="720"/>
-                <w:rPr>
-                  <w:noProof/>
-                </w:rPr>
-              </w:pPr>
-              <w:r>
-                <w:rPr>
-                  <w:noProof/>
-                </w:rPr>
-                <w:t xml:space="preserve">Weber, E., &amp; Johnson, E. (2008). Decisions under Uncertainty: Psychological, Economic, and Neuroeconomic Explanations of Risk Preference. In P. Glimcher, E. Fehr, C. Camerer, &amp; A. Poldrack (Eds.), </w:t>
-              </w:r>
-              <w:r>
-                <w:rPr>
-                  <w:i/>
-                  <w:iCs/>
-                  <w:noProof/>
-                </w:rPr>
-                <w:t>Neuroeconomics: Decision Making and the Brain</w:t>
-              </w:r>
-              <w:r>
-                <w:rPr>
-                  <w:noProof/>
-                </w:rPr>
-                <w:t xml:space="preserve"> (pp. 127-144). London: Academic Press.</w:t>
-              </w:r>
-            </w:p>
-            <w:p>
-              <w:pPr>
-                <w:pStyle w:val="Kaynaka"/>
-                <w:ind w:left="720" w:hanging="720"/>
-                <w:rPr>
-                  <w:noProof/>
-                </w:rPr>
-              </w:pPr>
-              <w:r>
-                <w:rPr>
-                  <w:noProof/>
-                </w:rPr>
-                <w:t xml:space="preserve">Weller, J. A., Levin, I. P., Shiv, B., &amp; Bechara, A. (2007). Neural correlates of adaptive decision making for risky gains and losses. </w:t>
-              </w:r>
-              <w:r>
-                <w:rPr>
-                  <w:i/>
-                  <w:iCs/>
-                  <w:noProof/>
-                </w:rPr>
-                <w:t>Psychological science: a journal of the American Psychological Society, 18</w:t>
-              </w:r>
-              <w:r>
-                <w:rPr>
-                  <w:noProof/>
-                </w:rPr>
-                <w:t>(11), 958-964.</w:t>
-              </w:r>
-            </w:p>
-            <w:p>
-              <w:pPr>
-                <w:pStyle w:val="Kaynaka"/>
-                <w:ind w:left="720" w:hanging="720"/>
-                <w:rPr>
-                  <w:noProof/>
-                </w:rPr>
-              </w:pPr>
-              <w:r>
-                <w:rPr>
-                  <w:noProof/>
-                </w:rPr>
-                <w:t xml:space="preserve">West, R. F., Toplak, M. E., &amp; Stanovich, K. E. (2008). Heuristics and biases as measures of critical thinking: Associations with cognitive ability and thinking dispositions. </w:t>
-              </w:r>
-              <w:r>
-                <w:rPr>
-                  <w:i/>
-                  <w:iCs/>
-                  <w:noProof/>
-                </w:rPr>
-                <w:t>Journal of Educational Psychology, 100</w:t>
-              </w:r>
-              <w:r>
-                <w:rPr>
-                  <w:noProof/>
-                </w:rPr>
-                <w:t>(4), 930-941.</w:t>
-              </w:r>
-            </w:p>
-            <w:p>
-              <w:pPr>
-                <w:pStyle w:val="Kaynaka"/>
-                <w:ind w:left="720" w:hanging="720"/>
-                <w:rPr>
-                  <w:noProof/>
-                </w:rPr>
-              </w:pPr>
-              <w:r>
-                <w:rPr>
-                  <w:noProof/>
-                </w:rPr>
-                <w:t xml:space="preserve">White, T. L., Lejuez, C. W., &amp; de Wit, H. (2008). Test-retest characteristics of the Balloon Analogue Risk Task (BART). </w:t>
-              </w:r>
-              <w:r>
-                <w:rPr>
-                  <w:i/>
-                  <w:iCs/>
-                  <w:noProof/>
-                </w:rPr>
-                <w:t>Experimental and Clinical Psychopharmacology, 16</w:t>
-              </w:r>
-              <w:r>
-                <w:rPr>
-                  <w:noProof/>
-                </w:rPr>
-                <w:t>(6), 565-570.</w:t>
-              </w:r>
-            </w:p>
-            <w:p>
-              <w:pPr>
-                <w:pStyle w:val="Kaynaka"/>
-                <w:ind w:left="720" w:hanging="720"/>
-                <w:rPr>
-                  <w:noProof/>
-                </w:rPr>
-              </w:pPr>
-              <w:r>
-                <w:rPr>
-                  <w:noProof/>
-                </w:rPr>
-                <w:t xml:space="preserve">Wu, G., Zhang, J., &amp; Gonzalez, R. (2005). Decision under risk. In D. Koehler, &amp; N. Harvey (Eds.), </w:t>
-              </w:r>
-              <w:r>
-                <w:rPr>
-                  <w:i/>
-                  <w:iCs/>
-                  <w:noProof/>
-                </w:rPr>
-                <w:t>Blackwell Handbook of Judgment and Decision Making</w:t>
-              </w:r>
-              <w:r>
-                <w:rPr>
-                  <w:noProof/>
-                </w:rPr>
-                <w:t xml:space="preserve"> (pp. 299-423). London: Wiley-Blackwell.</w:t>
-              </w:r>
-            </w:p>
-            <w:p>
-              <w:pPr>
-                <w:pStyle w:val="Kaynaka"/>
-                <w:ind w:left="720" w:hanging="720"/>
-                <w:rPr>
-                  <w:noProof/>
-                </w:rPr>
-              </w:pPr>
-              <w:r>
-                <w:rPr>
-                  <w:noProof/>
-                </w:rPr>
-                <w:t xml:space="preserve">Yu, A. J., &amp; Dayan, P. (2005). Uncertainty, neuromodulation, and attention. </w:t>
-              </w:r>
-              <w:r>
-                <w:rPr>
-                  <w:i/>
-                  <w:iCs/>
-                  <w:noProof/>
-                </w:rPr>
-                <w:t>Neuron, 46</w:t>
-              </w:r>
-              <w:r>
-                <w:rPr>
-                  <w:noProof/>
-                </w:rPr>
-                <w:t>(4), 681-692.</w:t>
-              </w:r>
-            </w:p>
-            <w:p>
-              <w:pPr>
-                <w:pStyle w:val="Kaynaka"/>
-                <w:ind w:left="720" w:hanging="720"/>
-                <w:rPr>
-                  <w:noProof/>
-                </w:rPr>
-              </w:pPr>
-              <w:r>
-                <w:rPr>
-                  <w:noProof/>
-                </w:rPr>
-                <w:t xml:space="preserve">Zak, P. J. (2004). Neuroeconomics. </w:t>
-              </w:r>
-              <w:r>
-                <w:rPr>
-                  <w:i/>
-                  <w:iCs/>
-                  <w:noProof/>
-                </w:rPr>
-                <w:t>Philosophical Transactions of the Royal Society B: Biological Sciences, 359</w:t>
-              </w:r>
-              <w:r>
-                <w:rPr>
-                  <w:noProof/>
-                </w:rPr>
-                <w:t>(1451), 1737-1748.</w:t>
-              </w:r>
-            </w:p>
-            <w:p>
-              <w:pPr>
-                <w:pStyle w:val="Kaynaka"/>
-                <w:ind w:left="720" w:hanging="720"/>
-                <w:rPr>
-                  <w:noProof/>
-                </w:rPr>
-              </w:pPr>
-              <w:r>
-                <w:rPr>
-                  <w:noProof/>
-                </w:rPr>
-                <w:t xml:space="preserve">Zeelenberg, M. (1999). Anticipated regret, expected feedback and behavioral decision making. </w:t>
-              </w:r>
-              <w:r>
-                <w:rPr>
-                  <w:i/>
-                  <w:iCs/>
-                  <w:noProof/>
-                </w:rPr>
-                <w:t>Journal of Behavioral Decision Making, 12</w:t>
-              </w:r>
-              <w:r>
-                <w:rPr>
-                  <w:noProof/>
-                </w:rPr>
-                <w:t>(2), 93-106.</w:t>
-              </w:r>
-            </w:p>
-            <w:p>
-              <w:pPr>
-                <w:pStyle w:val="Kaynaka"/>
-                <w:ind w:left="720" w:hanging="720"/>
-                <w:rPr>
-                  <w:noProof/>
-                </w:rPr>
-              </w:pPr>
-              <w:r>
-                <w:rPr>
-                  <w:noProof/>
-                </w:rPr>
-                <w:t xml:space="preserve">Zuckerman, M. (1994). </w:t>
-              </w:r>
-              <w:r>
-                <w:rPr>
-                  <w:i/>
-                  <w:iCs/>
-                  <w:noProof/>
-                </w:rPr>
-                <w:t>Behavioral expressions and biosocial bases of sensation seeking.</w:t>
-              </w:r>
-              <w:r>
-                <w:rPr>
-                  <w:noProof/>
-                </w:rPr>
-                <w:t xml:space="preserve"> Cambridge: Cambridge University Press.</w:t>
-              </w:r>
-            </w:p>
-            <w:p>
-              <w:pPr>
-                <w:rPr>
-                  <w:sz w:val="16"/>
-                  <w:szCs w:val="16"/>
-                </w:rPr>
-              </w:pPr>
-              <w:r>
-                <w:rPr>
-                  <w:b/>
-                  <w:bCs/>
-                  <w:noProof/>
-                  <w:sz w:val="16"/>
-                  <w:szCs w:val="16"/>
-                </w:rPr>
-                <w:fldChar w:fldCharType="end"/>
-              </w:r>
-            </w:p>
-          </w:sdtContent>
-        </w:sdt>
-      </w:sdtContent>
-    </w:sdt>
+      <w:bookmarkEnd w:id="46"/>
+    </w:p>
+    <w:p>
+      <w:pPr>
+        <w:widowControl w:val="0"/>
+        <w:autoSpaceDE w:val="0"/>
+        <w:autoSpaceDN w:val="0"/>
+        <w:adjustRightInd w:val="0"/>
+        <w:ind w:left="640" w:hanging="640"/>
+        <w:rPr>
+          <w:noProof/>
+        </w:rPr>
+      </w:pPr>
+      <w:r>
+        <w:fldChar w:fldCharType="begin" w:fldLock="1"/>
+      </w:r>
+      <w:r>
+        <w:instrText xml:space="preserve">ADDIN Mendeley Bibliography CSL_BIBLIOGRAPHY </w:instrText>
+      </w:r>
+      <w:r>
+        <w:fldChar w:fldCharType="separate"/>
+      </w:r>
+      <w:r>
+        <w:rPr>
+          <w:noProof/>
+          <w:szCs w:val="24"/>
+        </w:rPr>
+        <w:t>[1]</w:t>
+      </w:r>
+      <w:r>
+        <w:rPr>
+          <w:noProof/>
+          <w:szCs w:val="24"/>
+        </w:rPr>
+        <w:tab/>
+        <w:t xml:space="preserve">B. McKenna, “Symantec’s Thompson pronounces old style IT security dead,” </w:t>
+      </w:r>
+      <w:r>
+        <w:rPr>
+          <w:i/>
+          <w:iCs/>
+          <w:noProof/>
+          <w:szCs w:val="24"/>
+        </w:rPr>
+        <w:t>Netw. Secur.</w:t>
+      </w:r>
+      <w:r>
+        <w:rPr>
+          <w:noProof/>
+          <w:szCs w:val="24"/>
+        </w:rPr>
+        <w:t>, vol. 2005, no. 2, pp. 1–3, 2005.</w:t>
+      </w:r>
+    </w:p>
+    <w:p>
+      <w:r>
+        <w:fldChar w:fldCharType="end"/>
+      </w:r>
+    </w:p>
     <w:p>
       <w:pPr>
         <w:spacing w:after="0"/>
@@ -16997,11 +13592,11 @@
         <w:ind w:left="216" w:hanging="216"/>
         <w:jc w:val="center"/>
       </w:pPr>
-      <w:bookmarkStart w:id="39" w:name="_Toc5495984"/>
+      <w:bookmarkStart w:id="47" w:name="_Toc5617015"/>
       <w:r>
         <w:t>APPENDICES</w:t>
       </w:r>
-      <w:bookmarkEnd w:id="39"/>
+      <w:bookmarkEnd w:id="47"/>
     </w:p>
     <w:p/>
     <w:p>
@@ -17014,14 +13609,14 @@
         <w:ind w:left="216" w:hanging="216"/>
         <w:jc w:val="center"/>
       </w:pPr>
-      <w:bookmarkStart w:id="40" w:name="_Toc5495985"/>
+      <w:bookmarkStart w:id="48" w:name="_Toc5617016"/>
       <w:r>
         <w:t xml:space="preserve">APPENDIX </w:t>
       </w:r>
       <w:r>
         <w:t>A</w:t>
       </w:r>
-      <w:bookmarkEnd w:id="40"/>
+      <w:bookmarkEnd w:id="48"/>
     </w:p>
     <w:p>
       <w:pPr>
@@ -17091,11 +13686,11 @@
         <w:ind w:left="216" w:hanging="216"/>
         <w:jc w:val="center"/>
       </w:pPr>
-      <w:bookmarkStart w:id="41" w:name="_Toc5495986"/>
+      <w:bookmarkStart w:id="49" w:name="_Toc5617017"/>
       <w:r>
         <w:t>APPENDIX B</w:t>
       </w:r>
-      <w:bookmarkEnd w:id="41"/>
+      <w:bookmarkEnd w:id="49"/>
     </w:p>
     <w:p>
       <w:pPr>
@@ -22850,7 +19445,6 @@
   <w:style w:type="character" w:default="1" w:styleId="VarsaylanParagrafYazTipi">
     <w:name w:val="Default Paragraph Font"/>
     <w:uiPriority w:val="1"/>
-    <w:semiHidden/>
     <w:unhideWhenUsed/>
   </w:style>
   <w:style w:type="table" w:default="1" w:styleId="NormalTablo">
@@ -28355,7 +24949,7 @@
 </file>
 
 <file path=customXml/itemProps1.xml><?xml version="1.0" encoding="utf-8"?>
-<ds:datastoreItem xmlns:ds="http://schemas.openxmlformats.org/officeDocument/2006/customXml" ds:itemID="{32CF5C5C-739C-43D7-9700-F06A595AF6F1}">
+<ds:datastoreItem xmlns:ds="http://schemas.openxmlformats.org/officeDocument/2006/customXml" ds:itemID="{70322AD1-583F-4DA3-AB05-58E055ACBF3D}">
   <ds:schemaRefs>
     <ds:schemaRef ds:uri="http://schemas.openxmlformats.org/officeDocument/2006/bibliography"/>
   </ds:schemaRefs>

--- a/tez/tez.docx
+++ b/tez/tez.docx
@@ -6669,7 +6669,7 @@
           <w:noProof/>
         </w:rPr>
       </w:pPr>
-      <w:bookmarkStart w:id="1" w:name="_Toc5813557"/>
+      <w:bookmarkStart w:id="1" w:name="_Toc6430916"/>
       <w:r>
         <w:rPr>
           <w:noProof/>
@@ -7230,7 +7230,7 @@
           <w:noProof/>
         </w:rPr>
       </w:pPr>
-      <w:bookmarkStart w:id="2" w:name="_Toc5813558"/>
+      <w:bookmarkStart w:id="2" w:name="_Toc6430917"/>
       <w:r>
         <w:rPr>
           <w:noProof/>
@@ -7792,7 +7792,7 @@
           <w:color w:val="FFFFFF" w:themeColor="background1"/>
         </w:rPr>
       </w:pPr>
-      <w:bookmarkStart w:id="3" w:name="_Toc5813559"/>
+      <w:bookmarkStart w:id="3" w:name="_Toc6430918"/>
       <w:r>
         <w:rPr>
           <w:noProof/>
@@ -7868,7 +7868,7 @@
           <w:noProof/>
         </w:rPr>
       </w:pPr>
-      <w:bookmarkStart w:id="4" w:name="_Toc5813560"/>
+      <w:bookmarkStart w:id="4" w:name="_Toc6430919"/>
       <w:r>
         <w:rPr>
           <w:noProof/>
@@ -8090,7 +8090,7 @@
           <w:noProof/>
         </w:rPr>
       </w:pPr>
-      <w:bookmarkStart w:id="5" w:name="_Toc5813561"/>
+      <w:bookmarkStart w:id="5" w:name="_Toc6430920"/>
       <w:r>
         <w:rPr>
           <w:noProof/>
@@ -8153,7 +8153,7 @@
             </w:rPr>
             <w:fldChar w:fldCharType="separate"/>
           </w:r>
-          <w:hyperlink w:anchor="_Toc5813557" w:history="1">
+          <w:hyperlink w:anchor="_Toc6430916" w:history="1">
             <w:r>
               <w:rPr>
                 <w:rStyle w:val="Kpr"/>
@@ -8210,7 +8210,7 @@
                 <w:noProof/>
                 <w:webHidden/>
               </w:rPr>
-              <w:instrText xml:space="preserve"> PAGEREF _Toc5813557 \h </w:instrText>
+              <w:instrText xml:space="preserve"> PAGEREF _Toc6430916 \h </w:instrText>
             </w:r>
             <w:r>
               <w:rPr>
@@ -8251,7 +8251,7 @@
               <w:szCs w:val="22"/>
             </w:rPr>
           </w:pPr>
-          <w:hyperlink w:anchor="_Toc5813558" w:history="1">
+          <w:hyperlink w:anchor="_Toc6430917" w:history="1">
             <w:r>
               <w:rPr>
                 <w:rStyle w:val="Kpr"/>
@@ -8278,7 +8278,7 @@
                 <w:noProof/>
                 <w:webHidden/>
               </w:rPr>
-              <w:instrText xml:space="preserve"> PAGEREF _Toc5813558 \h </w:instrText>
+              <w:instrText xml:space="preserve"> PAGEREF _Toc6430917 \h </w:instrText>
             </w:r>
             <w:r>
               <w:rPr>
@@ -8319,7 +8319,7 @@
               <w:szCs w:val="22"/>
             </w:rPr>
           </w:pPr>
-          <w:hyperlink w:anchor="_Toc5813559" w:history="1">
+          <w:hyperlink w:anchor="_Toc6430918" w:history="1">
             <w:r>
               <w:rPr>
                 <w:rStyle w:val="Kpr"/>
@@ -8346,7 +8346,7 @@
                 <w:noProof/>
                 <w:webHidden/>
               </w:rPr>
-              <w:instrText xml:space="preserve"> PAGEREF _Toc5813559 \h </w:instrText>
+              <w:instrText xml:space="preserve"> PAGEREF _Toc6430918 \h </w:instrText>
             </w:r>
             <w:r>
               <w:rPr>
@@ -8387,7 +8387,7 @@
               <w:szCs w:val="22"/>
             </w:rPr>
           </w:pPr>
-          <w:hyperlink w:anchor="_Toc5813560" w:history="1">
+          <w:hyperlink w:anchor="_Toc6430919" w:history="1">
             <w:r>
               <w:rPr>
                 <w:rStyle w:val="Kpr"/>
@@ -8483,7 +8483,7 @@
                 <w:noProof/>
                 <w:webHidden/>
               </w:rPr>
-              <w:instrText xml:space="preserve"> PAGEREF _Toc5813560 \h </w:instrText>
+              <w:instrText xml:space="preserve"> PAGEREF _Toc6430919 \h </w:instrText>
             </w:r>
             <w:r>
               <w:rPr>
@@ -8524,7 +8524,7 @@
               <w:szCs w:val="22"/>
             </w:rPr>
           </w:pPr>
-          <w:hyperlink w:anchor="_Toc5813561" w:history="1">
+          <w:hyperlink w:anchor="_Toc6430920" w:history="1">
             <w:r>
               <w:rPr>
                 <w:rStyle w:val="Kpr"/>
@@ -8551,7 +8551,7 @@
                 <w:noProof/>
                 <w:webHidden/>
               </w:rPr>
-              <w:instrText xml:space="preserve"> PAGEREF _Toc5813561 \h </w:instrText>
+              <w:instrText xml:space="preserve"> PAGEREF _Toc6430920 \h </w:instrText>
             </w:r>
             <w:r>
               <w:rPr>
@@ -8592,7 +8592,7 @@
               <w:szCs w:val="22"/>
             </w:rPr>
           </w:pPr>
-          <w:hyperlink w:anchor="_Toc5813562" w:history="1">
+          <w:hyperlink w:anchor="_Toc6430921" w:history="1">
             <w:r>
               <w:rPr>
                 <w:rStyle w:val="Kpr"/>
@@ -8619,7 +8619,7 @@
                 <w:noProof/>
                 <w:webHidden/>
               </w:rPr>
-              <w:instrText xml:space="preserve"> PAGEREF _Toc5813562 \h </w:instrText>
+              <w:instrText xml:space="preserve"> PAGEREF _Toc6430921 \h </w:instrText>
             </w:r>
             <w:r>
               <w:rPr>
@@ -8639,7 +8639,7 @@
                 <w:noProof/>
                 <w:webHidden/>
               </w:rPr>
-              <w:t>xi</w:t>
+              <w:t>xii</w:t>
             </w:r>
             <w:r>
               <w:rPr>
@@ -8660,7 +8660,7 @@
               <w:szCs w:val="22"/>
             </w:rPr>
           </w:pPr>
-          <w:hyperlink w:anchor="_Toc5813563" w:history="1">
+          <w:hyperlink w:anchor="_Toc6430922" w:history="1">
             <w:r>
               <w:rPr>
                 <w:rStyle w:val="Kpr"/>
@@ -8687,7 +8687,7 @@
                 <w:noProof/>
                 <w:webHidden/>
               </w:rPr>
-              <w:instrText xml:space="preserve"> PAGEREF _Toc5813563 \h </w:instrText>
+              <w:instrText xml:space="preserve"> PAGEREF _Toc6430922 \h </w:instrText>
             </w:r>
             <w:r>
               <w:rPr>
@@ -8707,7 +8707,7 @@
                 <w:noProof/>
                 <w:webHidden/>
               </w:rPr>
-              <w:t>xii</w:t>
+              <w:t>xiii</w:t>
             </w:r>
             <w:r>
               <w:rPr>
@@ -8728,7 +8728,7 @@
               <w:szCs w:val="22"/>
             </w:rPr>
           </w:pPr>
-          <w:hyperlink w:anchor="_Toc5813564" w:history="1">
+          <w:hyperlink w:anchor="_Toc6430923" w:history="1">
             <w:r>
               <w:rPr>
                 <w:rStyle w:val="Kpr"/>
@@ -8755,7 +8755,7 @@
                 <w:noProof/>
                 <w:webHidden/>
               </w:rPr>
-              <w:instrText xml:space="preserve"> PAGEREF _Toc5813564 \h </w:instrText>
+              <w:instrText xml:space="preserve"> PAGEREF _Toc6430923 \h </w:instrText>
             </w:r>
             <w:r>
               <w:rPr>
@@ -8775,7 +8775,7 @@
                 <w:noProof/>
                 <w:webHidden/>
               </w:rPr>
-              <w:t>xiii</w:t>
+              <w:t>xiv</w:t>
             </w:r>
             <w:r>
               <w:rPr>
@@ -8796,7 +8796,7 @@
               <w:szCs w:val="22"/>
             </w:rPr>
           </w:pPr>
-          <w:hyperlink w:anchor="_Toc5813565" w:history="1">
+          <w:hyperlink w:anchor="_Toc6430924" w:history="1">
             <w:r>
               <w:rPr>
                 <w:rStyle w:val="Kpr"/>
@@ -8839,7 +8839,7 @@
                 <w:noProof/>
                 <w:webHidden/>
               </w:rPr>
-              <w:instrText xml:space="preserve"> PAGEREF _Toc5813565 \h </w:instrText>
+              <w:instrText xml:space="preserve"> PAGEREF _Toc6430924 \h </w:instrText>
             </w:r>
             <w:r>
               <w:rPr>
@@ -8859,7 +8859,7 @@
                 <w:noProof/>
                 <w:webHidden/>
               </w:rPr>
-              <w:t>14</w:t>
+              <w:t>15</w:t>
             </w:r>
             <w:r>
               <w:rPr>
@@ -8880,7 +8880,7 @@
               <w:szCs w:val="22"/>
             </w:rPr>
           </w:pPr>
-          <w:hyperlink w:anchor="_Toc5813566" w:history="1">
+          <w:hyperlink w:anchor="_Toc6430925" w:history="1">
             <w:r>
               <w:rPr>
                 <w:rStyle w:val="Kpr"/>
@@ -8923,7 +8923,7 @@
                 <w:noProof/>
                 <w:webHidden/>
               </w:rPr>
-              <w:instrText xml:space="preserve"> PAGEREF _Toc5813566 \h </w:instrText>
+              <w:instrText xml:space="preserve"> PAGEREF _Toc6430925 \h </w:instrText>
             </w:r>
             <w:r>
               <w:rPr>
@@ -8943,7 +8943,7 @@
                 <w:noProof/>
                 <w:webHidden/>
               </w:rPr>
-              <w:t>14</w:t>
+              <w:t>15</w:t>
             </w:r>
             <w:r>
               <w:rPr>
@@ -8964,7 +8964,7 @@
               <w:szCs w:val="22"/>
             </w:rPr>
           </w:pPr>
-          <w:hyperlink w:anchor="_Toc5813567" w:history="1">
+          <w:hyperlink w:anchor="_Toc6430926" w:history="1">
             <w:r>
               <w:rPr>
                 <w:rStyle w:val="Kpr"/>
@@ -8986,7 +8986,7 @@
                 <w:rStyle w:val="Kpr"/>
                 <w:noProof/>
               </w:rPr>
-              <w:t>Problem Definition</w:t>
+              <w:t>Objectives</w:t>
             </w:r>
             <w:r>
               <w:rPr>
@@ -9007,7 +9007,7 @@
                 <w:noProof/>
                 <w:webHidden/>
               </w:rPr>
-              <w:instrText xml:space="preserve"> PAGEREF _Toc5813567 \h </w:instrText>
+              <w:instrText xml:space="preserve"> PAGEREF _Toc6430926 \h </w:instrText>
             </w:r>
             <w:r>
               <w:rPr>
@@ -9027,7 +9027,7 @@
                 <w:noProof/>
                 <w:webHidden/>
               </w:rPr>
-              <w:t>16</w:t>
+              <w:t>19</w:t>
             </w:r>
             <w:r>
               <w:rPr>
@@ -9048,7 +9048,7 @@
               <w:szCs w:val="22"/>
             </w:rPr>
           </w:pPr>
-          <w:hyperlink w:anchor="_Toc5813568" w:history="1">
+          <w:hyperlink w:anchor="_Toc6430927" w:history="1">
             <w:r>
               <w:rPr>
                 <w:rStyle w:val="Kpr"/>
@@ -9070,7 +9070,7 @@
                 <w:rStyle w:val="Kpr"/>
                 <w:noProof/>
               </w:rPr>
-              <w:t>Objectives</w:t>
+              <w:t>Use Cases</w:t>
             </w:r>
             <w:r>
               <w:rPr>
@@ -9091,7 +9091,7 @@
                 <w:noProof/>
                 <w:webHidden/>
               </w:rPr>
-              <w:instrText xml:space="preserve"> PAGEREF _Toc5813568 \h </w:instrText>
+              <w:instrText xml:space="preserve"> PAGEREF _Toc6430927 \h </w:instrText>
             </w:r>
             <w:r>
               <w:rPr>
@@ -9111,7 +9111,7 @@
                 <w:noProof/>
                 <w:webHidden/>
               </w:rPr>
-              <w:t>16</w:t>
+              <w:t>20</w:t>
             </w:r>
             <w:r>
               <w:rPr>
@@ -9132,7 +9132,7 @@
               <w:szCs w:val="22"/>
             </w:rPr>
           </w:pPr>
-          <w:hyperlink w:anchor="_Toc5813569" w:history="1">
+          <w:hyperlink w:anchor="_Toc6430928" w:history="1">
             <w:r>
               <w:rPr>
                 <w:rStyle w:val="Kpr"/>
@@ -9154,7 +9154,21 @@
                 <w:rStyle w:val="Kpr"/>
                 <w:noProof/>
               </w:rPr>
-              <w:t>Contributions of the Thesis</w:t>
+              <w:t>Outl</w:t>
+            </w:r>
+            <w:r>
+              <w:rPr>
+                <w:rStyle w:val="Kpr"/>
+                <w:noProof/>
+              </w:rPr>
+              <w:t>i</w:t>
+            </w:r>
+            <w:r>
+              <w:rPr>
+                <w:rStyle w:val="Kpr"/>
+                <w:noProof/>
+              </w:rPr>
+              <w:t>ne</w:t>
             </w:r>
             <w:r>
               <w:rPr>
@@ -9175,7 +9189,7 @@
                 <w:noProof/>
                 <w:webHidden/>
               </w:rPr>
-              <w:instrText xml:space="preserve"> PAGEREF _Toc5813569 \h </w:instrText>
+              <w:instrText xml:space="preserve"> PAGEREF _Toc6430928 \h </w:instrText>
             </w:r>
             <w:r>
               <w:rPr>
@@ -9195,7 +9209,91 @@
                 <w:noProof/>
                 <w:webHidden/>
               </w:rPr>
-              <w:t>16</w:t>
+              <w:t>20</w:t>
+            </w:r>
+            <w:r>
+              <w:rPr>
+                <w:noProof/>
+                <w:webHidden/>
+              </w:rPr>
+              <w:fldChar w:fldCharType="end"/>
+            </w:r>
+          </w:hyperlink>
+        </w:p>
+        <w:p>
+          <w:pPr>
+            <w:pStyle w:val="T1"/>
+            <w:rPr>
+              <w:rFonts w:asciiTheme="minorHAnsi" w:eastAsiaTheme="minorEastAsia" w:hAnsiTheme="minorHAnsi" w:cstheme="minorBidi"/>
+              <w:noProof/>
+              <w:sz w:val="22"/>
+              <w:szCs w:val="22"/>
+            </w:rPr>
+          </w:pPr>
+          <w:hyperlink w:anchor="_Toc6430929" w:history="1">
+            <w:r>
+              <w:rPr>
+                <w:rStyle w:val="Kpr"/>
+                <w:noProof/>
+              </w:rPr>
+              <w:t>2</w:t>
+            </w:r>
+            <w:r>
+              <w:rPr>
+                <w:rFonts w:asciiTheme="minorHAnsi" w:eastAsiaTheme="minorEastAsia" w:hAnsiTheme="minorHAnsi" w:cstheme="minorBidi"/>
+                <w:noProof/>
+                <w:sz w:val="22"/>
+                <w:szCs w:val="22"/>
+              </w:rPr>
+              <w:tab/>
+            </w:r>
+            <w:r>
+              <w:rPr>
+                <w:rStyle w:val="Kpr"/>
+                <w:noProof/>
+              </w:rPr>
+              <w:t>BACKGROUND INFORMATION</w:t>
+            </w:r>
+            <w:r>
+              <w:rPr>
+                <w:noProof/>
+                <w:webHidden/>
+              </w:rPr>
+              <w:tab/>
+            </w:r>
+            <w:r>
+              <w:rPr>
+                <w:noProof/>
+                <w:webHidden/>
+              </w:rPr>
+              <w:fldChar w:fldCharType="begin"/>
+            </w:r>
+            <w:r>
+              <w:rPr>
+                <w:noProof/>
+                <w:webHidden/>
+              </w:rPr>
+              <w:instrText xml:space="preserve"> PAGEREF _Toc6430929 \h </w:instrText>
+            </w:r>
+            <w:r>
+              <w:rPr>
+                <w:noProof/>
+                <w:webHidden/>
+              </w:rPr>
+            </w:r>
+            <w:r>
+              <w:rPr>
+                <w:noProof/>
+                <w:webHidden/>
+              </w:rPr>
+              <w:fldChar w:fldCharType="separate"/>
+            </w:r>
+            <w:r>
+              <w:rPr>
+                <w:noProof/>
+                <w:webHidden/>
+              </w:rPr>
+              <w:t>22</w:t>
             </w:r>
             <w:r>
               <w:rPr>
@@ -9216,13 +9314,13 @@
               <w:szCs w:val="22"/>
             </w:rPr>
           </w:pPr>
-          <w:hyperlink w:anchor="_Toc5813570" w:history="1">
+          <w:hyperlink w:anchor="_Toc6430930" w:history="1">
             <w:r>
               <w:rPr>
                 <w:rStyle w:val="Kpr"/>
                 <w:noProof/>
               </w:rPr>
-              <w:t>1.5</w:t>
+              <w:t>2.1</w:t>
             </w:r>
             <w:r>
               <w:rPr>
@@ -9238,7 +9336,7 @@
                 <w:rStyle w:val="Kpr"/>
                 <w:noProof/>
               </w:rPr>
-              <w:t>Use Cases</w:t>
+              <w:t>What is an Information Security Analyst?</w:t>
             </w:r>
             <w:r>
               <w:rPr>
@@ -9259,7 +9357,7 @@
                 <w:noProof/>
                 <w:webHidden/>
               </w:rPr>
-              <w:instrText xml:space="preserve"> PAGEREF _Toc5813570 \h </w:instrText>
+              <w:instrText xml:space="preserve"> PAGEREF _Toc6430930 \h </w:instrText>
             </w:r>
             <w:r>
               <w:rPr>
@@ -9279,7 +9377,7 @@
                 <w:noProof/>
                 <w:webHidden/>
               </w:rPr>
-              <w:t>17</w:t>
+              <w:t>22</w:t>
             </w:r>
             <w:r>
               <w:rPr>
@@ -9300,13 +9398,13 @@
               <w:szCs w:val="22"/>
             </w:rPr>
           </w:pPr>
-          <w:hyperlink w:anchor="_Toc5813571" w:history="1">
+          <w:hyperlink w:anchor="_Toc6430931" w:history="1">
             <w:r>
               <w:rPr>
                 <w:rStyle w:val="Kpr"/>
                 <w:noProof/>
               </w:rPr>
-              <w:t>1.6</w:t>
+              <w:t>2.2</w:t>
             </w:r>
             <w:r>
               <w:rPr>
@@ -9322,7 +9420,7 @@
                 <w:rStyle w:val="Kpr"/>
                 <w:noProof/>
               </w:rPr>
-              <w:t>Outline</w:t>
+              <w:t>What does an Information Security Analyst do?</w:t>
             </w:r>
             <w:r>
               <w:rPr>
@@ -9343,7 +9441,7 @@
                 <w:noProof/>
                 <w:webHidden/>
               </w:rPr>
-              <w:instrText xml:space="preserve"> PAGEREF _Toc5813571 \h </w:instrText>
+              <w:instrText xml:space="preserve"> PAGEREF _Toc6430931 \h </w:instrText>
             </w:r>
             <w:r>
               <w:rPr>
@@ -9363,91 +9461,7 @@
                 <w:noProof/>
                 <w:webHidden/>
               </w:rPr>
-              <w:t>17</w:t>
-            </w:r>
-            <w:r>
-              <w:rPr>
-                <w:noProof/>
-                <w:webHidden/>
-              </w:rPr>
-              <w:fldChar w:fldCharType="end"/>
-            </w:r>
-          </w:hyperlink>
-        </w:p>
-        <w:p>
-          <w:pPr>
-            <w:pStyle w:val="T1"/>
-            <w:rPr>
-              <w:rFonts w:asciiTheme="minorHAnsi" w:eastAsiaTheme="minorEastAsia" w:hAnsiTheme="minorHAnsi" w:cstheme="minorBidi"/>
-              <w:noProof/>
-              <w:sz w:val="22"/>
-              <w:szCs w:val="22"/>
-            </w:rPr>
-          </w:pPr>
-          <w:hyperlink w:anchor="_Toc5813572" w:history="1">
-            <w:r>
-              <w:rPr>
-                <w:rStyle w:val="Kpr"/>
-                <w:noProof/>
-              </w:rPr>
-              <w:t>2</w:t>
-            </w:r>
-            <w:r>
-              <w:rPr>
-                <w:rFonts w:asciiTheme="minorHAnsi" w:eastAsiaTheme="minorEastAsia" w:hAnsiTheme="minorHAnsi" w:cstheme="minorBidi"/>
-                <w:noProof/>
-                <w:sz w:val="22"/>
-                <w:szCs w:val="22"/>
-              </w:rPr>
-              <w:tab/>
-            </w:r>
-            <w:r>
-              <w:rPr>
-                <w:rStyle w:val="Kpr"/>
-                <w:noProof/>
-              </w:rPr>
-              <w:t>BACKGROUND INFORMATION</w:t>
-            </w:r>
-            <w:r>
-              <w:rPr>
-                <w:noProof/>
-                <w:webHidden/>
-              </w:rPr>
-              <w:tab/>
-            </w:r>
-            <w:r>
-              <w:rPr>
-                <w:noProof/>
-                <w:webHidden/>
-              </w:rPr>
-              <w:fldChar w:fldCharType="begin"/>
-            </w:r>
-            <w:r>
-              <w:rPr>
-                <w:noProof/>
-                <w:webHidden/>
-              </w:rPr>
-              <w:instrText xml:space="preserve"> PAGEREF _Toc5813572 \h </w:instrText>
-            </w:r>
-            <w:r>
-              <w:rPr>
-                <w:noProof/>
-                <w:webHidden/>
-              </w:rPr>
-            </w:r>
-            <w:r>
-              <w:rPr>
-                <w:noProof/>
-                <w:webHidden/>
-              </w:rPr>
-              <w:fldChar w:fldCharType="separate"/>
-            </w:r>
-            <w:r>
-              <w:rPr>
-                <w:noProof/>
-                <w:webHidden/>
-              </w:rPr>
-              <w:t>18</w:t>
+              <w:t>22</w:t>
             </w:r>
             <w:r>
               <w:rPr>
@@ -9468,13 +9482,13 @@
               <w:szCs w:val="22"/>
             </w:rPr>
           </w:pPr>
-          <w:hyperlink w:anchor="_Toc5813573" w:history="1">
+          <w:hyperlink w:anchor="_Toc6430932" w:history="1">
             <w:r>
               <w:rPr>
                 <w:rStyle w:val="Kpr"/>
                 <w:noProof/>
               </w:rPr>
-              <w:t>2.1</w:t>
+              <w:t>2.3</w:t>
             </w:r>
             <w:r>
               <w:rPr>
@@ -9490,7 +9504,7 @@
                 <w:rStyle w:val="Kpr"/>
                 <w:noProof/>
               </w:rPr>
-              <w:t>What is anInformation Security Analyst?</w:t>
+              <w:t>What is Natural Language Processing?</w:t>
             </w:r>
             <w:r>
               <w:rPr>
@@ -9511,7 +9525,7 @@
                 <w:noProof/>
                 <w:webHidden/>
               </w:rPr>
-              <w:instrText xml:space="preserve"> PAGEREF _Toc5813573 \h </w:instrText>
+              <w:instrText xml:space="preserve"> PAGEREF _Toc6430932 \h </w:instrText>
             </w:r>
             <w:r>
               <w:rPr>
@@ -9531,7 +9545,7 @@
                 <w:noProof/>
                 <w:webHidden/>
               </w:rPr>
-              <w:t>18</w:t>
+              <w:t>23</w:t>
             </w:r>
             <w:r>
               <w:rPr>
@@ -9552,13 +9566,13 @@
               <w:szCs w:val="22"/>
             </w:rPr>
           </w:pPr>
-          <w:hyperlink w:anchor="_Toc5813574" w:history="1">
+          <w:hyperlink w:anchor="_Toc6430933" w:history="1">
             <w:r>
               <w:rPr>
                 <w:rStyle w:val="Kpr"/>
                 <w:noProof/>
               </w:rPr>
-              <w:t>2.2</w:t>
+              <w:t>2.4</w:t>
             </w:r>
             <w:r>
               <w:rPr>
@@ -9574,7 +9588,7 @@
                 <w:rStyle w:val="Kpr"/>
                 <w:noProof/>
               </w:rPr>
-              <w:t>What does an Information Security Analyst do?</w:t>
+              <w:t>Why do we need Natural Language Processing?</w:t>
             </w:r>
             <w:r>
               <w:rPr>
@@ -9595,7 +9609,7 @@
                 <w:noProof/>
                 <w:webHidden/>
               </w:rPr>
-              <w:instrText xml:space="preserve"> PAGEREF _Toc5813574 \h </w:instrText>
+              <w:instrText xml:space="preserve"> PAGEREF _Toc6430933 \h </w:instrText>
             </w:r>
             <w:r>
               <w:rPr>
@@ -9615,7 +9629,7 @@
                 <w:noProof/>
                 <w:webHidden/>
               </w:rPr>
-              <w:t>18</w:t>
+              <w:t>24</w:t>
             </w:r>
             <w:r>
               <w:rPr>
@@ -9636,13 +9650,13 @@
               <w:szCs w:val="22"/>
             </w:rPr>
           </w:pPr>
-          <w:hyperlink w:anchor="_Toc5813575" w:history="1">
+          <w:hyperlink w:anchor="_Toc6430934" w:history="1">
             <w:r>
               <w:rPr>
                 <w:rStyle w:val="Kpr"/>
                 <w:noProof/>
               </w:rPr>
-              <w:t>2.3</w:t>
+              <w:t>2.5</w:t>
             </w:r>
             <w:r>
               <w:rPr>
@@ -9658,7 +9672,7 @@
                 <w:rStyle w:val="Kpr"/>
                 <w:noProof/>
               </w:rPr>
-              <w:t>What is Natural Language Processing?</w:t>
+              <w:t>Sample Tweets Related with a Security Incident</w:t>
             </w:r>
             <w:r>
               <w:rPr>
@@ -9679,7 +9693,7 @@
                 <w:noProof/>
                 <w:webHidden/>
               </w:rPr>
-              <w:instrText xml:space="preserve"> PAGEREF _Toc5813575 \h </w:instrText>
+              <w:instrText xml:space="preserve"> PAGEREF _Toc6430934 \h </w:instrText>
             </w:r>
             <w:r>
               <w:rPr>
@@ -9699,7 +9713,7 @@
                 <w:noProof/>
                 <w:webHidden/>
               </w:rPr>
-              <w:t>19</w:t>
+              <w:t>25</w:t>
             </w:r>
             <w:r>
               <w:rPr>
@@ -9720,13 +9734,13 @@
               <w:szCs w:val="22"/>
             </w:rPr>
           </w:pPr>
-          <w:hyperlink w:anchor="_Toc5813576" w:history="1">
+          <w:hyperlink w:anchor="_Toc6430935" w:history="1">
             <w:r>
               <w:rPr>
                 <w:rStyle w:val="Kpr"/>
                 <w:noProof/>
               </w:rPr>
-              <w:t>2.4</w:t>
+              <w:t>2.6</w:t>
             </w:r>
             <w:r>
               <w:rPr>
@@ -9742,7 +9756,7 @@
                 <w:rStyle w:val="Kpr"/>
                 <w:noProof/>
               </w:rPr>
-              <w:t>Why do we need Natural Language Processing?</w:t>
+              <w:t>Why is NLP Hard?</w:t>
             </w:r>
             <w:r>
               <w:rPr>
@@ -9763,7 +9777,7 @@
                 <w:noProof/>
                 <w:webHidden/>
               </w:rPr>
-              <w:instrText xml:space="preserve"> PAGEREF _Toc5813576 \h </w:instrText>
+              <w:instrText xml:space="preserve"> PAGEREF _Toc6430935 \h </w:instrText>
             </w:r>
             <w:r>
               <w:rPr>
@@ -9783,7 +9797,7 @@
                 <w:noProof/>
                 <w:webHidden/>
               </w:rPr>
-              <w:t>20</w:t>
+              <w:t>27</w:t>
             </w:r>
             <w:r>
               <w:rPr>
@@ -9804,13 +9818,13 @@
               <w:szCs w:val="22"/>
             </w:rPr>
           </w:pPr>
-          <w:hyperlink w:anchor="_Toc5813577" w:history="1">
+          <w:hyperlink w:anchor="_Toc6430936" w:history="1">
             <w:r>
               <w:rPr>
                 <w:rStyle w:val="Kpr"/>
                 <w:noProof/>
               </w:rPr>
-              <w:t>2.5</w:t>
+              <w:t>2.7</w:t>
             </w:r>
             <w:r>
               <w:rPr>
@@ -9826,7 +9840,7 @@
                 <w:rStyle w:val="Kpr"/>
                 <w:noProof/>
               </w:rPr>
-              <w:t>Sample Tweets Related with a Security Incident</w:t>
+              <w:t>Twitter Social Network</w:t>
             </w:r>
             <w:r>
               <w:rPr>
@@ -9847,7 +9861,7 @@
                 <w:noProof/>
                 <w:webHidden/>
               </w:rPr>
-              <w:instrText xml:space="preserve"> PAGEREF _Toc5813577 \h </w:instrText>
+              <w:instrText xml:space="preserve"> PAGEREF _Toc6430936 \h </w:instrText>
             </w:r>
             <w:r>
               <w:rPr>
@@ -9867,175 +9881,7 @@
                 <w:noProof/>
                 <w:webHidden/>
               </w:rPr>
-              <w:t>21</w:t>
-            </w:r>
-            <w:r>
-              <w:rPr>
-                <w:noProof/>
-                <w:webHidden/>
-              </w:rPr>
-              <w:fldChar w:fldCharType="end"/>
-            </w:r>
-          </w:hyperlink>
-        </w:p>
-        <w:p>
-          <w:pPr>
-            <w:pStyle w:val="T2"/>
-            <w:rPr>
-              <w:rFonts w:asciiTheme="minorHAnsi" w:eastAsiaTheme="minorEastAsia" w:hAnsiTheme="minorHAnsi" w:cstheme="minorBidi"/>
-              <w:noProof/>
-              <w:sz w:val="22"/>
-              <w:szCs w:val="22"/>
-            </w:rPr>
-          </w:pPr>
-          <w:hyperlink w:anchor="_Toc5813578" w:history="1">
-            <w:r>
-              <w:rPr>
-                <w:rStyle w:val="Kpr"/>
-                <w:noProof/>
-              </w:rPr>
-              <w:t>2.6</w:t>
-            </w:r>
-            <w:r>
-              <w:rPr>
-                <w:rFonts w:asciiTheme="minorHAnsi" w:eastAsiaTheme="minorEastAsia" w:hAnsiTheme="minorHAnsi" w:cstheme="minorBidi"/>
-                <w:noProof/>
-                <w:sz w:val="22"/>
-                <w:szCs w:val="22"/>
-              </w:rPr>
-              <w:tab/>
-            </w:r>
-            <w:r>
-              <w:rPr>
-                <w:rStyle w:val="Kpr"/>
-                <w:noProof/>
-              </w:rPr>
-              <w:t>Why is NLP Hard?</w:t>
-            </w:r>
-            <w:r>
-              <w:rPr>
-                <w:noProof/>
-                <w:webHidden/>
-              </w:rPr>
-              <w:tab/>
-            </w:r>
-            <w:r>
-              <w:rPr>
-                <w:noProof/>
-                <w:webHidden/>
-              </w:rPr>
-              <w:fldChar w:fldCharType="begin"/>
-            </w:r>
-            <w:r>
-              <w:rPr>
-                <w:noProof/>
-                <w:webHidden/>
-              </w:rPr>
-              <w:instrText xml:space="preserve"> PAGEREF _Toc5813578 \h </w:instrText>
-            </w:r>
-            <w:r>
-              <w:rPr>
-                <w:noProof/>
-                <w:webHidden/>
-              </w:rPr>
-            </w:r>
-            <w:r>
-              <w:rPr>
-                <w:noProof/>
-                <w:webHidden/>
-              </w:rPr>
-              <w:fldChar w:fldCharType="separate"/>
-            </w:r>
-            <w:r>
-              <w:rPr>
-                <w:noProof/>
-                <w:webHidden/>
-              </w:rPr>
-              <w:t>23</w:t>
-            </w:r>
-            <w:r>
-              <w:rPr>
-                <w:noProof/>
-                <w:webHidden/>
-              </w:rPr>
-              <w:fldChar w:fldCharType="end"/>
-            </w:r>
-          </w:hyperlink>
-        </w:p>
-        <w:p>
-          <w:pPr>
-            <w:pStyle w:val="T2"/>
-            <w:rPr>
-              <w:rFonts w:asciiTheme="minorHAnsi" w:eastAsiaTheme="minorEastAsia" w:hAnsiTheme="minorHAnsi" w:cstheme="minorBidi"/>
-              <w:noProof/>
-              <w:sz w:val="22"/>
-              <w:szCs w:val="22"/>
-            </w:rPr>
-          </w:pPr>
-          <w:hyperlink w:anchor="_Toc5813579" w:history="1">
-            <w:r>
-              <w:rPr>
-                <w:rStyle w:val="Kpr"/>
-                <w:noProof/>
-              </w:rPr>
-              <w:t>2.7</w:t>
-            </w:r>
-            <w:r>
-              <w:rPr>
-                <w:rFonts w:asciiTheme="minorHAnsi" w:eastAsiaTheme="minorEastAsia" w:hAnsiTheme="minorHAnsi" w:cstheme="minorBidi"/>
-                <w:noProof/>
-                <w:sz w:val="22"/>
-                <w:szCs w:val="22"/>
-              </w:rPr>
-              <w:tab/>
-            </w:r>
-            <w:r>
-              <w:rPr>
-                <w:rStyle w:val="Kpr"/>
-                <w:noProof/>
-              </w:rPr>
-              <w:t>Twitter Social Network</w:t>
-            </w:r>
-            <w:r>
-              <w:rPr>
-                <w:noProof/>
-                <w:webHidden/>
-              </w:rPr>
-              <w:tab/>
-            </w:r>
-            <w:r>
-              <w:rPr>
-                <w:noProof/>
-                <w:webHidden/>
-              </w:rPr>
-              <w:fldChar w:fldCharType="begin"/>
-            </w:r>
-            <w:r>
-              <w:rPr>
-                <w:noProof/>
-                <w:webHidden/>
-              </w:rPr>
-              <w:instrText xml:space="preserve"> PAGEREF _Toc5813579 \h </w:instrText>
-            </w:r>
-            <w:r>
-              <w:rPr>
-                <w:noProof/>
-                <w:webHidden/>
-              </w:rPr>
-            </w:r>
-            <w:r>
-              <w:rPr>
-                <w:noProof/>
-                <w:webHidden/>
-              </w:rPr>
-              <w:fldChar w:fldCharType="separate"/>
-            </w:r>
-            <w:r>
-              <w:rPr>
-                <w:noProof/>
-                <w:webHidden/>
-              </w:rPr>
-              <w:t>23</w:t>
+              <w:t>28</w:t>
             </w:r>
             <w:r>
               <w:rPr>
@@ -10060,13 +9906,13 @@
               <w:szCs w:val="22"/>
             </w:rPr>
           </w:pPr>
-          <w:hyperlink w:anchor="_Toc5813580" w:history="1">
+          <w:hyperlink w:anchor="_Toc6430937" w:history="1">
             <w:r>
               <w:rPr>
                 <w:rStyle w:val="Kpr"/>
                 <w:noProof/>
               </w:rPr>
-              <w:t>2.7.1</w:t>
+              <w:t>2.7.2</w:t>
             </w:r>
             <w:r>
               <w:rPr>
@@ -10103,7 +9949,7 @@
                 <w:noProof/>
                 <w:webHidden/>
               </w:rPr>
-              <w:instrText xml:space="preserve"> PAGEREF _Toc5813580 \h </w:instrText>
+              <w:instrText xml:space="preserve"> PAGEREF _Toc6430937 \h </w:instrText>
             </w:r>
             <w:r>
               <w:rPr>
@@ -10123,7 +9969,7 @@
                 <w:noProof/>
                 <w:webHidden/>
               </w:rPr>
-              <w:t>23</w:t>
+              <w:t>28</w:t>
             </w:r>
             <w:r>
               <w:rPr>
@@ -10148,13 +9994,13 @@
               <w:szCs w:val="22"/>
             </w:rPr>
           </w:pPr>
-          <w:hyperlink w:anchor="_Toc5813581" w:history="1">
+          <w:hyperlink w:anchor="_Toc6430938" w:history="1">
             <w:r>
               <w:rPr>
                 <w:rStyle w:val="Kpr"/>
                 <w:noProof/>
               </w:rPr>
-              <w:t>2.7.2</w:t>
+              <w:t>2.7.3</w:t>
             </w:r>
             <w:r>
               <w:rPr>
@@ -10191,7 +10037,7 @@
                 <w:noProof/>
                 <w:webHidden/>
               </w:rPr>
-              <w:instrText xml:space="preserve"> PAGEREF _Toc5813581 \h </w:instrText>
+              <w:instrText xml:space="preserve"> PAGEREF _Toc6430938 \h </w:instrText>
             </w:r>
             <w:r>
               <w:rPr>
@@ -10211,7 +10057,931 @@
                 <w:noProof/>
                 <w:webHidden/>
               </w:rPr>
-              <w:t>25</w:t>
+              <w:t>29</w:t>
+            </w:r>
+            <w:r>
+              <w:rPr>
+                <w:noProof/>
+                <w:webHidden/>
+              </w:rPr>
+              <w:fldChar w:fldCharType="end"/>
+            </w:r>
+          </w:hyperlink>
+        </w:p>
+        <w:p>
+          <w:pPr>
+            <w:pStyle w:val="T2"/>
+            <w:rPr>
+              <w:rFonts w:asciiTheme="minorHAnsi" w:eastAsiaTheme="minorEastAsia" w:hAnsiTheme="minorHAnsi" w:cstheme="minorBidi"/>
+              <w:noProof/>
+              <w:sz w:val="22"/>
+              <w:szCs w:val="22"/>
+            </w:rPr>
+          </w:pPr>
+          <w:hyperlink w:anchor="_Toc6430939" w:history="1">
+            <w:r>
+              <w:rPr>
+                <w:rStyle w:val="Kpr"/>
+                <w:noProof/>
+              </w:rPr>
+              <w:t>2.8</w:t>
+            </w:r>
+            <w:r>
+              <w:rPr>
+                <w:rFonts w:asciiTheme="minorHAnsi" w:eastAsiaTheme="minorEastAsia" w:hAnsiTheme="minorHAnsi" w:cstheme="minorBidi"/>
+                <w:noProof/>
+                <w:sz w:val="22"/>
+                <w:szCs w:val="22"/>
+              </w:rPr>
+              <w:tab/>
+            </w:r>
+            <w:r>
+              <w:rPr>
+                <w:rStyle w:val="Kpr"/>
+                <w:noProof/>
+              </w:rPr>
+              <w:t>Hürriyet Turkish Newspaper as a Data Source</w:t>
+            </w:r>
+            <w:r>
+              <w:rPr>
+                <w:noProof/>
+                <w:webHidden/>
+              </w:rPr>
+              <w:tab/>
+            </w:r>
+            <w:r>
+              <w:rPr>
+                <w:noProof/>
+                <w:webHidden/>
+              </w:rPr>
+              <w:fldChar w:fldCharType="begin"/>
+            </w:r>
+            <w:r>
+              <w:rPr>
+                <w:noProof/>
+                <w:webHidden/>
+              </w:rPr>
+              <w:instrText xml:space="preserve"> PAGEREF _Toc6430939 \h </w:instrText>
+            </w:r>
+            <w:r>
+              <w:rPr>
+                <w:noProof/>
+                <w:webHidden/>
+              </w:rPr>
+            </w:r>
+            <w:r>
+              <w:rPr>
+                <w:noProof/>
+                <w:webHidden/>
+              </w:rPr>
+              <w:fldChar w:fldCharType="separate"/>
+            </w:r>
+            <w:r>
+              <w:rPr>
+                <w:noProof/>
+                <w:webHidden/>
+              </w:rPr>
+              <w:t>30</w:t>
+            </w:r>
+            <w:r>
+              <w:rPr>
+                <w:noProof/>
+                <w:webHidden/>
+              </w:rPr>
+              <w:fldChar w:fldCharType="end"/>
+            </w:r>
+          </w:hyperlink>
+        </w:p>
+        <w:p>
+          <w:pPr>
+            <w:pStyle w:val="T1"/>
+            <w:rPr>
+              <w:rFonts w:asciiTheme="minorHAnsi" w:eastAsiaTheme="minorEastAsia" w:hAnsiTheme="minorHAnsi" w:cstheme="minorBidi"/>
+              <w:noProof/>
+              <w:sz w:val="22"/>
+              <w:szCs w:val="22"/>
+            </w:rPr>
+          </w:pPr>
+          <w:hyperlink w:anchor="_Toc6430940" w:history="1">
+            <w:r>
+              <w:rPr>
+                <w:rStyle w:val="Kpr"/>
+                <w:noProof/>
+              </w:rPr>
+              <w:t>3</w:t>
+            </w:r>
+            <w:r>
+              <w:rPr>
+                <w:rFonts w:asciiTheme="minorHAnsi" w:eastAsiaTheme="minorEastAsia" w:hAnsiTheme="minorHAnsi" w:cstheme="minorBidi"/>
+                <w:noProof/>
+                <w:sz w:val="22"/>
+                <w:szCs w:val="22"/>
+              </w:rPr>
+              <w:tab/>
+            </w:r>
+            <w:r>
+              <w:rPr>
+                <w:rStyle w:val="Kpr"/>
+                <w:noProof/>
+              </w:rPr>
+              <w:t>LITERATURE REVIEW</w:t>
+            </w:r>
+            <w:r>
+              <w:rPr>
+                <w:noProof/>
+                <w:webHidden/>
+              </w:rPr>
+              <w:tab/>
+            </w:r>
+            <w:r>
+              <w:rPr>
+                <w:noProof/>
+                <w:webHidden/>
+              </w:rPr>
+              <w:fldChar w:fldCharType="begin"/>
+            </w:r>
+            <w:r>
+              <w:rPr>
+                <w:noProof/>
+                <w:webHidden/>
+              </w:rPr>
+              <w:instrText xml:space="preserve"> PAGEREF _Toc6430940 \h </w:instrText>
+            </w:r>
+            <w:r>
+              <w:rPr>
+                <w:noProof/>
+                <w:webHidden/>
+              </w:rPr>
+            </w:r>
+            <w:r>
+              <w:rPr>
+                <w:noProof/>
+                <w:webHidden/>
+              </w:rPr>
+              <w:fldChar w:fldCharType="separate"/>
+            </w:r>
+            <w:r>
+              <w:rPr>
+                <w:noProof/>
+                <w:webHidden/>
+              </w:rPr>
+              <w:t>32</w:t>
+            </w:r>
+            <w:r>
+              <w:rPr>
+                <w:noProof/>
+                <w:webHidden/>
+              </w:rPr>
+              <w:fldChar w:fldCharType="end"/>
+            </w:r>
+          </w:hyperlink>
+        </w:p>
+        <w:p>
+          <w:pPr>
+            <w:pStyle w:val="T1"/>
+            <w:rPr>
+              <w:rFonts w:asciiTheme="minorHAnsi" w:eastAsiaTheme="minorEastAsia" w:hAnsiTheme="minorHAnsi" w:cstheme="minorBidi"/>
+              <w:noProof/>
+              <w:sz w:val="22"/>
+              <w:szCs w:val="22"/>
+            </w:rPr>
+          </w:pPr>
+          <w:hyperlink w:anchor="_Toc6430941" w:history="1">
+            <w:r>
+              <w:rPr>
+                <w:rStyle w:val="Kpr"/>
+                <w:noProof/>
+              </w:rPr>
+              <w:t>4</w:t>
+            </w:r>
+            <w:r>
+              <w:rPr>
+                <w:rFonts w:asciiTheme="minorHAnsi" w:eastAsiaTheme="minorEastAsia" w:hAnsiTheme="minorHAnsi" w:cstheme="minorBidi"/>
+                <w:noProof/>
+                <w:sz w:val="22"/>
+                <w:szCs w:val="22"/>
+              </w:rPr>
+              <w:tab/>
+            </w:r>
+            <w:r>
+              <w:rPr>
+                <w:rStyle w:val="Kpr"/>
+                <w:noProof/>
+              </w:rPr>
+              <w:t>SYSTEM ARCHITECTURE, DESIGN AND IMPLEMENTATION</w:t>
+            </w:r>
+            <w:r>
+              <w:rPr>
+                <w:noProof/>
+                <w:webHidden/>
+              </w:rPr>
+              <w:tab/>
+            </w:r>
+            <w:r>
+              <w:rPr>
+                <w:noProof/>
+                <w:webHidden/>
+              </w:rPr>
+              <w:fldChar w:fldCharType="begin"/>
+            </w:r>
+            <w:r>
+              <w:rPr>
+                <w:noProof/>
+                <w:webHidden/>
+              </w:rPr>
+              <w:instrText xml:space="preserve"> PAGEREF _Toc6430941 \h </w:instrText>
+            </w:r>
+            <w:r>
+              <w:rPr>
+                <w:noProof/>
+                <w:webHidden/>
+              </w:rPr>
+            </w:r>
+            <w:r>
+              <w:rPr>
+                <w:noProof/>
+                <w:webHidden/>
+              </w:rPr>
+              <w:fldChar w:fldCharType="separate"/>
+            </w:r>
+            <w:r>
+              <w:rPr>
+                <w:noProof/>
+                <w:webHidden/>
+              </w:rPr>
+              <w:t>33</w:t>
+            </w:r>
+            <w:r>
+              <w:rPr>
+                <w:noProof/>
+                <w:webHidden/>
+              </w:rPr>
+              <w:fldChar w:fldCharType="end"/>
+            </w:r>
+          </w:hyperlink>
+        </w:p>
+        <w:p>
+          <w:pPr>
+            <w:pStyle w:val="T2"/>
+            <w:rPr>
+              <w:rFonts w:asciiTheme="minorHAnsi" w:eastAsiaTheme="minorEastAsia" w:hAnsiTheme="minorHAnsi" w:cstheme="minorBidi"/>
+              <w:noProof/>
+              <w:sz w:val="22"/>
+              <w:szCs w:val="22"/>
+            </w:rPr>
+          </w:pPr>
+          <w:hyperlink w:anchor="_Toc6430942" w:history="1">
+            <w:r>
+              <w:rPr>
+                <w:rStyle w:val="Kpr"/>
+                <w:noProof/>
+              </w:rPr>
+              <w:t>4.1</w:t>
+            </w:r>
+            <w:r>
+              <w:rPr>
+                <w:rFonts w:asciiTheme="minorHAnsi" w:eastAsiaTheme="minorEastAsia" w:hAnsiTheme="minorHAnsi" w:cstheme="minorBidi"/>
+                <w:noProof/>
+                <w:sz w:val="22"/>
+                <w:szCs w:val="22"/>
+              </w:rPr>
+              <w:tab/>
+            </w:r>
+            <w:r>
+              <w:rPr>
+                <w:rStyle w:val="Kpr"/>
+                <w:noProof/>
+              </w:rPr>
+              <w:t>Approach</w:t>
+            </w:r>
+            <w:r>
+              <w:rPr>
+                <w:noProof/>
+                <w:webHidden/>
+              </w:rPr>
+              <w:tab/>
+            </w:r>
+            <w:r>
+              <w:rPr>
+                <w:noProof/>
+                <w:webHidden/>
+              </w:rPr>
+              <w:fldChar w:fldCharType="begin"/>
+            </w:r>
+            <w:r>
+              <w:rPr>
+                <w:noProof/>
+                <w:webHidden/>
+              </w:rPr>
+              <w:instrText xml:space="preserve"> PAGEREF _Toc6430942 \h </w:instrText>
+            </w:r>
+            <w:r>
+              <w:rPr>
+                <w:noProof/>
+                <w:webHidden/>
+              </w:rPr>
+            </w:r>
+            <w:r>
+              <w:rPr>
+                <w:noProof/>
+                <w:webHidden/>
+              </w:rPr>
+              <w:fldChar w:fldCharType="separate"/>
+            </w:r>
+            <w:r>
+              <w:rPr>
+                <w:noProof/>
+                <w:webHidden/>
+              </w:rPr>
+              <w:t>33</w:t>
+            </w:r>
+            <w:r>
+              <w:rPr>
+                <w:noProof/>
+                <w:webHidden/>
+              </w:rPr>
+              <w:fldChar w:fldCharType="end"/>
+            </w:r>
+          </w:hyperlink>
+        </w:p>
+        <w:p>
+          <w:pPr>
+            <w:pStyle w:val="T2"/>
+            <w:rPr>
+              <w:rFonts w:asciiTheme="minorHAnsi" w:eastAsiaTheme="minorEastAsia" w:hAnsiTheme="minorHAnsi" w:cstheme="minorBidi"/>
+              <w:noProof/>
+              <w:sz w:val="22"/>
+              <w:szCs w:val="22"/>
+            </w:rPr>
+          </w:pPr>
+          <w:hyperlink w:anchor="_Toc6430943" w:history="1">
+            <w:r>
+              <w:rPr>
+                <w:rStyle w:val="Kpr"/>
+                <w:noProof/>
+              </w:rPr>
+              <w:t>4.2</w:t>
+            </w:r>
+            <w:r>
+              <w:rPr>
+                <w:rFonts w:asciiTheme="minorHAnsi" w:eastAsiaTheme="minorEastAsia" w:hAnsiTheme="minorHAnsi" w:cstheme="minorBidi"/>
+                <w:noProof/>
+                <w:sz w:val="22"/>
+                <w:szCs w:val="22"/>
+              </w:rPr>
+              <w:tab/>
+            </w:r>
+            <w:r>
+              <w:rPr>
+                <w:rStyle w:val="Kpr"/>
+                <w:noProof/>
+              </w:rPr>
+              <w:t>Taxonamy</w:t>
+            </w:r>
+            <w:r>
+              <w:rPr>
+                <w:noProof/>
+                <w:webHidden/>
+              </w:rPr>
+              <w:tab/>
+            </w:r>
+            <w:r>
+              <w:rPr>
+                <w:noProof/>
+                <w:webHidden/>
+              </w:rPr>
+              <w:fldChar w:fldCharType="begin"/>
+            </w:r>
+            <w:r>
+              <w:rPr>
+                <w:noProof/>
+                <w:webHidden/>
+              </w:rPr>
+              <w:instrText xml:space="preserve"> PAGEREF _Toc6430943 \h </w:instrText>
+            </w:r>
+            <w:r>
+              <w:rPr>
+                <w:noProof/>
+                <w:webHidden/>
+              </w:rPr>
+            </w:r>
+            <w:r>
+              <w:rPr>
+                <w:noProof/>
+                <w:webHidden/>
+              </w:rPr>
+              <w:fldChar w:fldCharType="separate"/>
+            </w:r>
+            <w:r>
+              <w:rPr>
+                <w:noProof/>
+                <w:webHidden/>
+              </w:rPr>
+              <w:t>33</w:t>
+            </w:r>
+            <w:r>
+              <w:rPr>
+                <w:noProof/>
+                <w:webHidden/>
+              </w:rPr>
+              <w:fldChar w:fldCharType="end"/>
+            </w:r>
+          </w:hyperlink>
+        </w:p>
+        <w:p>
+          <w:pPr>
+            <w:pStyle w:val="T2"/>
+            <w:rPr>
+              <w:rFonts w:asciiTheme="minorHAnsi" w:eastAsiaTheme="minorEastAsia" w:hAnsiTheme="minorHAnsi" w:cstheme="minorBidi"/>
+              <w:noProof/>
+              <w:sz w:val="22"/>
+              <w:szCs w:val="22"/>
+            </w:rPr>
+          </w:pPr>
+          <w:hyperlink w:anchor="_Toc6430944" w:history="1">
+            <w:r>
+              <w:rPr>
+                <w:rStyle w:val="Kpr"/>
+                <w:noProof/>
+              </w:rPr>
+              <w:t>4.3</w:t>
+            </w:r>
+            <w:r>
+              <w:rPr>
+                <w:rFonts w:asciiTheme="minorHAnsi" w:eastAsiaTheme="minorEastAsia" w:hAnsiTheme="minorHAnsi" w:cstheme="minorBidi"/>
+                <w:noProof/>
+                <w:sz w:val="22"/>
+                <w:szCs w:val="22"/>
+              </w:rPr>
+              <w:tab/>
+            </w:r>
+            <w:r>
+              <w:rPr>
+                <w:rStyle w:val="Kpr"/>
+                <w:noProof/>
+              </w:rPr>
+              <w:t>Data Collection</w:t>
+            </w:r>
+            <w:r>
+              <w:rPr>
+                <w:noProof/>
+                <w:webHidden/>
+              </w:rPr>
+              <w:tab/>
+            </w:r>
+            <w:r>
+              <w:rPr>
+                <w:noProof/>
+                <w:webHidden/>
+              </w:rPr>
+              <w:fldChar w:fldCharType="begin"/>
+            </w:r>
+            <w:r>
+              <w:rPr>
+                <w:noProof/>
+                <w:webHidden/>
+              </w:rPr>
+              <w:instrText xml:space="preserve"> PAGEREF _Toc6430944 \h </w:instrText>
+            </w:r>
+            <w:r>
+              <w:rPr>
+                <w:noProof/>
+                <w:webHidden/>
+              </w:rPr>
+            </w:r>
+            <w:r>
+              <w:rPr>
+                <w:noProof/>
+                <w:webHidden/>
+              </w:rPr>
+              <w:fldChar w:fldCharType="separate"/>
+            </w:r>
+            <w:r>
+              <w:rPr>
+                <w:noProof/>
+                <w:webHidden/>
+              </w:rPr>
+              <w:t>33</w:t>
+            </w:r>
+            <w:r>
+              <w:rPr>
+                <w:noProof/>
+                <w:webHidden/>
+              </w:rPr>
+              <w:fldChar w:fldCharType="end"/>
+            </w:r>
+          </w:hyperlink>
+        </w:p>
+        <w:p>
+          <w:pPr>
+            <w:pStyle w:val="T2"/>
+            <w:rPr>
+              <w:rFonts w:asciiTheme="minorHAnsi" w:eastAsiaTheme="minorEastAsia" w:hAnsiTheme="minorHAnsi" w:cstheme="minorBidi"/>
+              <w:noProof/>
+              <w:sz w:val="22"/>
+              <w:szCs w:val="22"/>
+            </w:rPr>
+          </w:pPr>
+          <w:hyperlink w:anchor="_Toc6430945" w:history="1">
+            <w:r>
+              <w:rPr>
+                <w:rStyle w:val="Kpr"/>
+                <w:noProof/>
+              </w:rPr>
+              <w:t>4.4</w:t>
+            </w:r>
+            <w:r>
+              <w:rPr>
+                <w:rFonts w:asciiTheme="minorHAnsi" w:eastAsiaTheme="minorEastAsia" w:hAnsiTheme="minorHAnsi" w:cstheme="minorBidi"/>
+                <w:noProof/>
+                <w:sz w:val="22"/>
+                <w:szCs w:val="22"/>
+              </w:rPr>
+              <w:tab/>
+            </w:r>
+            <w:r>
+              <w:rPr>
+                <w:rStyle w:val="Kpr"/>
+                <w:noProof/>
+              </w:rPr>
+              <w:t>Data Preprocessing</w:t>
+            </w:r>
+            <w:r>
+              <w:rPr>
+                <w:noProof/>
+                <w:webHidden/>
+              </w:rPr>
+              <w:tab/>
+            </w:r>
+            <w:r>
+              <w:rPr>
+                <w:noProof/>
+                <w:webHidden/>
+              </w:rPr>
+              <w:fldChar w:fldCharType="begin"/>
+            </w:r>
+            <w:r>
+              <w:rPr>
+                <w:noProof/>
+                <w:webHidden/>
+              </w:rPr>
+              <w:instrText xml:space="preserve"> PAGEREF _Toc6430945 \h </w:instrText>
+            </w:r>
+            <w:r>
+              <w:rPr>
+                <w:noProof/>
+                <w:webHidden/>
+              </w:rPr>
+            </w:r>
+            <w:r>
+              <w:rPr>
+                <w:noProof/>
+                <w:webHidden/>
+              </w:rPr>
+              <w:fldChar w:fldCharType="separate"/>
+            </w:r>
+            <w:r>
+              <w:rPr>
+                <w:noProof/>
+                <w:webHidden/>
+              </w:rPr>
+              <w:t>33</w:t>
+            </w:r>
+            <w:r>
+              <w:rPr>
+                <w:noProof/>
+                <w:webHidden/>
+              </w:rPr>
+              <w:fldChar w:fldCharType="end"/>
+            </w:r>
+          </w:hyperlink>
+        </w:p>
+        <w:p>
+          <w:pPr>
+            <w:pStyle w:val="T2"/>
+            <w:rPr>
+              <w:rFonts w:asciiTheme="minorHAnsi" w:eastAsiaTheme="minorEastAsia" w:hAnsiTheme="minorHAnsi" w:cstheme="minorBidi"/>
+              <w:noProof/>
+              <w:sz w:val="22"/>
+              <w:szCs w:val="22"/>
+            </w:rPr>
+          </w:pPr>
+          <w:hyperlink w:anchor="_Toc6430946" w:history="1">
+            <w:r>
+              <w:rPr>
+                <w:rStyle w:val="Kpr"/>
+                <w:noProof/>
+              </w:rPr>
+              <w:t>4.5</w:t>
+            </w:r>
+            <w:r>
+              <w:rPr>
+                <w:rFonts w:asciiTheme="minorHAnsi" w:eastAsiaTheme="minorEastAsia" w:hAnsiTheme="minorHAnsi" w:cstheme="minorBidi"/>
+                <w:noProof/>
+                <w:sz w:val="22"/>
+                <w:szCs w:val="22"/>
+              </w:rPr>
+              <w:tab/>
+            </w:r>
+            <w:r>
+              <w:rPr>
+                <w:rStyle w:val="Kpr"/>
+                <w:noProof/>
+              </w:rPr>
+              <w:t>Event Detection</w:t>
+            </w:r>
+            <w:r>
+              <w:rPr>
+                <w:noProof/>
+                <w:webHidden/>
+              </w:rPr>
+              <w:tab/>
+            </w:r>
+            <w:r>
+              <w:rPr>
+                <w:noProof/>
+                <w:webHidden/>
+              </w:rPr>
+              <w:fldChar w:fldCharType="begin"/>
+            </w:r>
+            <w:r>
+              <w:rPr>
+                <w:noProof/>
+                <w:webHidden/>
+              </w:rPr>
+              <w:instrText xml:space="preserve"> PAGEREF _Toc6430946 \h </w:instrText>
+            </w:r>
+            <w:r>
+              <w:rPr>
+                <w:noProof/>
+                <w:webHidden/>
+              </w:rPr>
+            </w:r>
+            <w:r>
+              <w:rPr>
+                <w:noProof/>
+                <w:webHidden/>
+              </w:rPr>
+              <w:fldChar w:fldCharType="separate"/>
+            </w:r>
+            <w:r>
+              <w:rPr>
+                <w:noProof/>
+                <w:webHidden/>
+              </w:rPr>
+              <w:t>33</w:t>
+            </w:r>
+            <w:r>
+              <w:rPr>
+                <w:noProof/>
+                <w:webHidden/>
+              </w:rPr>
+              <w:fldChar w:fldCharType="end"/>
+            </w:r>
+          </w:hyperlink>
+        </w:p>
+        <w:p>
+          <w:pPr>
+            <w:pStyle w:val="T1"/>
+            <w:rPr>
+              <w:rFonts w:asciiTheme="minorHAnsi" w:eastAsiaTheme="minorEastAsia" w:hAnsiTheme="minorHAnsi" w:cstheme="minorBidi"/>
+              <w:noProof/>
+              <w:sz w:val="22"/>
+              <w:szCs w:val="22"/>
+            </w:rPr>
+          </w:pPr>
+          <w:hyperlink w:anchor="_Toc6430947" w:history="1">
+            <w:r>
+              <w:rPr>
+                <w:rStyle w:val="Kpr"/>
+                <w:noProof/>
+              </w:rPr>
+              <w:t>5</w:t>
+            </w:r>
+            <w:r>
+              <w:rPr>
+                <w:rFonts w:asciiTheme="minorHAnsi" w:eastAsiaTheme="minorEastAsia" w:hAnsiTheme="minorHAnsi" w:cstheme="minorBidi"/>
+                <w:noProof/>
+                <w:sz w:val="22"/>
+                <w:szCs w:val="22"/>
+              </w:rPr>
+              <w:tab/>
+            </w:r>
+            <w:r>
+              <w:rPr>
+                <w:rStyle w:val="Kpr"/>
+                <w:noProof/>
+              </w:rPr>
+              <w:t>IMPLEMANTATION AND EVALUATION</w:t>
+            </w:r>
+            <w:r>
+              <w:rPr>
+                <w:noProof/>
+                <w:webHidden/>
+              </w:rPr>
+              <w:tab/>
+            </w:r>
+            <w:r>
+              <w:rPr>
+                <w:noProof/>
+                <w:webHidden/>
+              </w:rPr>
+              <w:fldChar w:fldCharType="begin"/>
+            </w:r>
+            <w:r>
+              <w:rPr>
+                <w:noProof/>
+                <w:webHidden/>
+              </w:rPr>
+              <w:instrText xml:space="preserve"> PAGEREF _Toc6430947 \h </w:instrText>
+            </w:r>
+            <w:r>
+              <w:rPr>
+                <w:noProof/>
+                <w:webHidden/>
+              </w:rPr>
+            </w:r>
+            <w:r>
+              <w:rPr>
+                <w:noProof/>
+                <w:webHidden/>
+              </w:rPr>
+              <w:fldChar w:fldCharType="separate"/>
+            </w:r>
+            <w:r>
+              <w:rPr>
+                <w:noProof/>
+                <w:webHidden/>
+              </w:rPr>
+              <w:t>33</w:t>
+            </w:r>
+            <w:r>
+              <w:rPr>
+                <w:noProof/>
+                <w:webHidden/>
+              </w:rPr>
+              <w:fldChar w:fldCharType="end"/>
+            </w:r>
+          </w:hyperlink>
+        </w:p>
+        <w:p>
+          <w:pPr>
+            <w:pStyle w:val="T2"/>
+            <w:rPr>
+              <w:rFonts w:asciiTheme="minorHAnsi" w:eastAsiaTheme="minorEastAsia" w:hAnsiTheme="minorHAnsi" w:cstheme="minorBidi"/>
+              <w:noProof/>
+              <w:sz w:val="22"/>
+              <w:szCs w:val="22"/>
+            </w:rPr>
+          </w:pPr>
+          <w:hyperlink w:anchor="_Toc6430948" w:history="1">
+            <w:r>
+              <w:rPr>
+                <w:rStyle w:val="Kpr"/>
+                <w:noProof/>
+              </w:rPr>
+              <w:t>5.1</w:t>
+            </w:r>
+            <w:r>
+              <w:rPr>
+                <w:rFonts w:asciiTheme="minorHAnsi" w:eastAsiaTheme="minorEastAsia" w:hAnsiTheme="minorHAnsi" w:cstheme="minorBidi"/>
+                <w:noProof/>
+                <w:sz w:val="22"/>
+                <w:szCs w:val="22"/>
+              </w:rPr>
+              <w:tab/>
+            </w:r>
+            <w:r>
+              <w:rPr>
+                <w:rStyle w:val="Kpr"/>
+                <w:noProof/>
+              </w:rPr>
+              <w:t>Implemantation</w:t>
+            </w:r>
+            <w:r>
+              <w:rPr>
+                <w:noProof/>
+                <w:webHidden/>
+              </w:rPr>
+              <w:tab/>
+            </w:r>
+            <w:r>
+              <w:rPr>
+                <w:noProof/>
+                <w:webHidden/>
+              </w:rPr>
+              <w:fldChar w:fldCharType="begin"/>
+            </w:r>
+            <w:r>
+              <w:rPr>
+                <w:noProof/>
+                <w:webHidden/>
+              </w:rPr>
+              <w:instrText xml:space="preserve"> PAGEREF _Toc6430948 \h </w:instrText>
+            </w:r>
+            <w:r>
+              <w:rPr>
+                <w:noProof/>
+                <w:webHidden/>
+              </w:rPr>
+            </w:r>
+            <w:r>
+              <w:rPr>
+                <w:noProof/>
+                <w:webHidden/>
+              </w:rPr>
+              <w:fldChar w:fldCharType="separate"/>
+            </w:r>
+            <w:r>
+              <w:rPr>
+                <w:noProof/>
+                <w:webHidden/>
+              </w:rPr>
+              <w:t>33</w:t>
+            </w:r>
+            <w:r>
+              <w:rPr>
+                <w:noProof/>
+                <w:webHidden/>
+              </w:rPr>
+              <w:fldChar w:fldCharType="end"/>
+            </w:r>
+          </w:hyperlink>
+        </w:p>
+        <w:p>
+          <w:pPr>
+            <w:pStyle w:val="T2"/>
+            <w:rPr>
+              <w:rFonts w:asciiTheme="minorHAnsi" w:eastAsiaTheme="minorEastAsia" w:hAnsiTheme="minorHAnsi" w:cstheme="minorBidi"/>
+              <w:noProof/>
+              <w:sz w:val="22"/>
+              <w:szCs w:val="22"/>
+            </w:rPr>
+          </w:pPr>
+          <w:hyperlink w:anchor="_Toc6430949" w:history="1">
+            <w:r>
+              <w:rPr>
+                <w:rStyle w:val="Kpr"/>
+                <w:noProof/>
+              </w:rPr>
+              <w:t>5.2</w:t>
+            </w:r>
+            <w:r>
+              <w:rPr>
+                <w:rFonts w:asciiTheme="minorHAnsi" w:eastAsiaTheme="minorEastAsia" w:hAnsiTheme="minorHAnsi" w:cstheme="minorBidi"/>
+                <w:noProof/>
+                <w:sz w:val="22"/>
+                <w:szCs w:val="22"/>
+              </w:rPr>
+              <w:tab/>
+            </w:r>
+            <w:r>
+              <w:rPr>
+                <w:rStyle w:val="Kpr"/>
+                <w:noProof/>
+              </w:rPr>
+              <w:t>Events Evaluation</w:t>
+            </w:r>
+            <w:r>
+              <w:rPr>
+                <w:noProof/>
+                <w:webHidden/>
+              </w:rPr>
+              <w:tab/>
+            </w:r>
+            <w:r>
+              <w:rPr>
+                <w:noProof/>
+                <w:webHidden/>
+              </w:rPr>
+              <w:fldChar w:fldCharType="begin"/>
+            </w:r>
+            <w:r>
+              <w:rPr>
+                <w:noProof/>
+                <w:webHidden/>
+              </w:rPr>
+              <w:instrText xml:space="preserve"> PAGEREF _Toc6430949 \h </w:instrText>
+            </w:r>
+            <w:r>
+              <w:rPr>
+                <w:noProof/>
+                <w:webHidden/>
+              </w:rPr>
+            </w:r>
+            <w:r>
+              <w:rPr>
+                <w:noProof/>
+                <w:webHidden/>
+              </w:rPr>
+              <w:fldChar w:fldCharType="separate"/>
+            </w:r>
+            <w:r>
+              <w:rPr>
+                <w:noProof/>
+                <w:webHidden/>
+              </w:rPr>
+              <w:t>33</w:t>
             </w:r>
             <w:r>
               <w:rPr>
@@ -10236,13 +11006,13 @@
               <w:szCs w:val="22"/>
             </w:rPr>
           </w:pPr>
-          <w:hyperlink w:anchor="_Toc5813582" w:history="1">
+          <w:hyperlink w:anchor="_Toc6430950" w:history="1">
             <w:r>
               <w:rPr>
                 <w:rStyle w:val="Kpr"/>
                 <w:noProof/>
               </w:rPr>
-              <w:t>2.7.3</w:t>
+              <w:t>5.2.1</w:t>
             </w:r>
             <w:r>
               <w:rPr>
@@ -10258,7 +11028,7 @@
                 <w:rStyle w:val="Kpr"/>
                 <w:noProof/>
               </w:rPr>
-              <w:t>Twitter, a Social Network?</w:t>
+              <w:t>Yahoo Data Breach ie</w:t>
             </w:r>
             <w:r>
               <w:rPr>
@@ -10279,7 +11049,7 @@
                 <w:noProof/>
                 <w:webHidden/>
               </w:rPr>
-              <w:instrText xml:space="preserve"> PAGEREF _Toc5813582 \h </w:instrText>
+              <w:instrText xml:space="preserve"> PAGEREF _Toc6430950 \h </w:instrText>
             </w:r>
             <w:r>
               <w:rPr>
@@ -10299,7 +11069,175 @@
                 <w:noProof/>
                 <w:webHidden/>
               </w:rPr>
-              <w:t>25</w:t>
+              <w:t>33</w:t>
+            </w:r>
+            <w:r>
+              <w:rPr>
+                <w:noProof/>
+                <w:webHidden/>
+              </w:rPr>
+              <w:fldChar w:fldCharType="end"/>
+            </w:r>
+          </w:hyperlink>
+        </w:p>
+        <w:p>
+          <w:pPr>
+            <w:pStyle w:val="T1"/>
+            <w:rPr>
+              <w:rFonts w:asciiTheme="minorHAnsi" w:eastAsiaTheme="minorEastAsia" w:hAnsiTheme="minorHAnsi" w:cstheme="minorBidi"/>
+              <w:noProof/>
+              <w:sz w:val="22"/>
+              <w:szCs w:val="22"/>
+            </w:rPr>
+          </w:pPr>
+          <w:hyperlink w:anchor="_Toc6430951" w:history="1">
+            <w:r>
+              <w:rPr>
+                <w:rStyle w:val="Kpr"/>
+                <w:noProof/>
+              </w:rPr>
+              <w:t>6</w:t>
+            </w:r>
+            <w:r>
+              <w:rPr>
+                <w:rFonts w:asciiTheme="minorHAnsi" w:eastAsiaTheme="minorEastAsia" w:hAnsiTheme="minorHAnsi" w:cstheme="minorBidi"/>
+                <w:noProof/>
+                <w:sz w:val="22"/>
+                <w:szCs w:val="22"/>
+              </w:rPr>
+              <w:tab/>
+            </w:r>
+            <w:r>
+              <w:rPr>
+                <w:rStyle w:val="Kpr"/>
+                <w:noProof/>
+              </w:rPr>
+              <w:t>RESULTS</w:t>
+            </w:r>
+            <w:r>
+              <w:rPr>
+                <w:noProof/>
+                <w:webHidden/>
+              </w:rPr>
+              <w:tab/>
+            </w:r>
+            <w:r>
+              <w:rPr>
+                <w:noProof/>
+                <w:webHidden/>
+              </w:rPr>
+              <w:fldChar w:fldCharType="begin"/>
+            </w:r>
+            <w:r>
+              <w:rPr>
+                <w:noProof/>
+                <w:webHidden/>
+              </w:rPr>
+              <w:instrText xml:space="preserve"> PAGEREF _Toc6430951 \h </w:instrText>
+            </w:r>
+            <w:r>
+              <w:rPr>
+                <w:noProof/>
+                <w:webHidden/>
+              </w:rPr>
+            </w:r>
+            <w:r>
+              <w:rPr>
+                <w:noProof/>
+                <w:webHidden/>
+              </w:rPr>
+              <w:fldChar w:fldCharType="separate"/>
+            </w:r>
+            <w:r>
+              <w:rPr>
+                <w:noProof/>
+                <w:webHidden/>
+              </w:rPr>
+              <w:t>34</w:t>
+            </w:r>
+            <w:r>
+              <w:rPr>
+                <w:noProof/>
+                <w:webHidden/>
+              </w:rPr>
+              <w:fldChar w:fldCharType="end"/>
+            </w:r>
+          </w:hyperlink>
+        </w:p>
+        <w:p>
+          <w:pPr>
+            <w:pStyle w:val="T1"/>
+            <w:rPr>
+              <w:rFonts w:asciiTheme="minorHAnsi" w:eastAsiaTheme="minorEastAsia" w:hAnsiTheme="minorHAnsi" w:cstheme="minorBidi"/>
+              <w:noProof/>
+              <w:sz w:val="22"/>
+              <w:szCs w:val="22"/>
+            </w:rPr>
+          </w:pPr>
+          <w:hyperlink w:anchor="_Toc6430952" w:history="1">
+            <w:r>
+              <w:rPr>
+                <w:rStyle w:val="Kpr"/>
+                <w:noProof/>
+              </w:rPr>
+              <w:t>7</w:t>
+            </w:r>
+            <w:r>
+              <w:rPr>
+                <w:rFonts w:asciiTheme="minorHAnsi" w:eastAsiaTheme="minorEastAsia" w:hAnsiTheme="minorHAnsi" w:cstheme="minorBidi"/>
+                <w:noProof/>
+                <w:sz w:val="22"/>
+                <w:szCs w:val="22"/>
+              </w:rPr>
+              <w:tab/>
+            </w:r>
+            <w:r>
+              <w:rPr>
+                <w:rStyle w:val="Kpr"/>
+                <w:noProof/>
+              </w:rPr>
+              <w:t>CONCLUSION AND FUTURE WORK</w:t>
+            </w:r>
+            <w:r>
+              <w:rPr>
+                <w:noProof/>
+                <w:webHidden/>
+              </w:rPr>
+              <w:tab/>
+            </w:r>
+            <w:r>
+              <w:rPr>
+                <w:noProof/>
+                <w:webHidden/>
+              </w:rPr>
+              <w:fldChar w:fldCharType="begin"/>
+            </w:r>
+            <w:r>
+              <w:rPr>
+                <w:noProof/>
+                <w:webHidden/>
+              </w:rPr>
+              <w:instrText xml:space="preserve"> PAGEREF _Toc6430952 \h </w:instrText>
+            </w:r>
+            <w:r>
+              <w:rPr>
+                <w:noProof/>
+                <w:webHidden/>
+              </w:rPr>
+            </w:r>
+            <w:r>
+              <w:rPr>
+                <w:noProof/>
+                <w:webHidden/>
+              </w:rPr>
+              <w:fldChar w:fldCharType="separate"/>
+            </w:r>
+            <w:r>
+              <w:rPr>
+                <w:noProof/>
+                <w:webHidden/>
+              </w:rPr>
+              <w:t>34</w:t>
             </w:r>
             <w:r>
               <w:rPr>
@@ -10320,13 +11258,13 @@
               <w:szCs w:val="22"/>
             </w:rPr>
           </w:pPr>
-          <w:hyperlink w:anchor="_Toc5813583" w:history="1">
+          <w:hyperlink w:anchor="_Toc6430953" w:history="1">
             <w:r>
               <w:rPr>
                 <w:rStyle w:val="Kpr"/>
                 <w:noProof/>
               </w:rPr>
-              <w:t>2.8</w:t>
+              <w:t>7.1</w:t>
             </w:r>
             <w:r>
               <w:rPr>
@@ -10342,7 +11280,7 @@
                 <w:rStyle w:val="Kpr"/>
                 <w:noProof/>
               </w:rPr>
-              <w:t>Hürriyet Turkish Newspaper as a Data Source</w:t>
+              <w:t>Conclusion</w:t>
             </w:r>
             <w:r>
               <w:rPr>
@@ -10363,7 +11301,7 @@
                 <w:noProof/>
                 <w:webHidden/>
               </w:rPr>
-              <w:instrText xml:space="preserve"> PAGEREF _Toc5813583 \h </w:instrText>
+              <w:instrText xml:space="preserve"> PAGEREF _Toc6430953 \h </w:instrText>
             </w:r>
             <w:r>
               <w:rPr>
@@ -10383,7 +11321,91 @@
                 <w:noProof/>
                 <w:webHidden/>
               </w:rPr>
-              <w:t>26</w:t>
+              <w:t>34</w:t>
+            </w:r>
+            <w:r>
+              <w:rPr>
+                <w:noProof/>
+                <w:webHidden/>
+              </w:rPr>
+              <w:fldChar w:fldCharType="end"/>
+            </w:r>
+          </w:hyperlink>
+        </w:p>
+        <w:p>
+          <w:pPr>
+            <w:pStyle w:val="T2"/>
+            <w:rPr>
+              <w:rFonts w:asciiTheme="minorHAnsi" w:eastAsiaTheme="minorEastAsia" w:hAnsiTheme="minorHAnsi" w:cstheme="minorBidi"/>
+              <w:noProof/>
+              <w:sz w:val="22"/>
+              <w:szCs w:val="22"/>
+            </w:rPr>
+          </w:pPr>
+          <w:hyperlink w:anchor="_Toc6430954" w:history="1">
+            <w:r>
+              <w:rPr>
+                <w:rStyle w:val="Kpr"/>
+                <w:noProof/>
+              </w:rPr>
+              <w:t>7.2</w:t>
+            </w:r>
+            <w:r>
+              <w:rPr>
+                <w:rFonts w:asciiTheme="minorHAnsi" w:eastAsiaTheme="minorEastAsia" w:hAnsiTheme="minorHAnsi" w:cstheme="minorBidi"/>
+                <w:noProof/>
+                <w:sz w:val="22"/>
+                <w:szCs w:val="22"/>
+              </w:rPr>
+              <w:tab/>
+            </w:r>
+            <w:r>
+              <w:rPr>
+                <w:rStyle w:val="Kpr"/>
+                <w:noProof/>
+              </w:rPr>
+              <w:t>Future Work</w:t>
+            </w:r>
+            <w:r>
+              <w:rPr>
+                <w:noProof/>
+                <w:webHidden/>
+              </w:rPr>
+              <w:tab/>
+            </w:r>
+            <w:r>
+              <w:rPr>
+                <w:noProof/>
+                <w:webHidden/>
+              </w:rPr>
+              <w:fldChar w:fldCharType="begin"/>
+            </w:r>
+            <w:r>
+              <w:rPr>
+                <w:noProof/>
+                <w:webHidden/>
+              </w:rPr>
+              <w:instrText xml:space="preserve"> PAGEREF _Toc6430954 \h </w:instrText>
+            </w:r>
+            <w:r>
+              <w:rPr>
+                <w:noProof/>
+                <w:webHidden/>
+              </w:rPr>
+            </w:r>
+            <w:r>
+              <w:rPr>
+                <w:noProof/>
+                <w:webHidden/>
+              </w:rPr>
+              <w:fldChar w:fldCharType="separate"/>
+            </w:r>
+            <w:r>
+              <w:rPr>
+                <w:noProof/>
+                <w:webHidden/>
+              </w:rPr>
+              <w:t>34</w:t>
             </w:r>
             <w:r>
               <w:rPr>
@@ -10404,70 +11426,54 @@
               <w:szCs w:val="22"/>
             </w:rPr>
           </w:pPr>
-          <w:hyperlink w:anchor="_Toc5813584" w:history="1">
+          <w:hyperlink w:anchor="_Toc6430955" w:history="1">
             <w:r>
               <w:rPr>
                 <w:rStyle w:val="Kpr"/>
                 <w:noProof/>
               </w:rPr>
-              <w:t>3</w:t>
-            </w:r>
-            <w:r>
-              <w:rPr>
-                <w:rFonts w:asciiTheme="minorHAnsi" w:eastAsiaTheme="minorEastAsia" w:hAnsiTheme="minorHAnsi" w:cstheme="minorBidi"/>
-                <w:noProof/>
-                <w:sz w:val="22"/>
-                <w:szCs w:val="22"/>
+              <w:t>REFERENCES</w:t>
+            </w:r>
+            <w:r>
+              <w:rPr>
+                <w:noProof/>
+                <w:webHidden/>
               </w:rPr>
               <w:tab/>
             </w:r>
             <w:r>
               <w:rPr>
-                <w:rStyle w:val="Kpr"/>
-                <w:noProof/>
-              </w:rPr>
-              <w:t>LITERATURE REVIEW</w:t>
-            </w:r>
-            <w:r>
-              <w:rPr>
                 <w:noProof/>
                 <w:webHidden/>
               </w:rPr>
-              <w:tab/>
+              <w:fldChar w:fldCharType="begin"/>
             </w:r>
             <w:r>
               <w:rPr>
                 <w:noProof/>
                 <w:webHidden/>
               </w:rPr>
-              <w:fldChar w:fldCharType="begin"/>
+              <w:instrText xml:space="preserve"> PAGEREF _Toc6430955 \h </w:instrText>
             </w:r>
             <w:r>
               <w:rPr>
                 <w:noProof/>
                 <w:webHidden/>
               </w:rPr>
-              <w:instrText xml:space="preserve"> PAGEREF _Toc5813584 \h </w:instrText>
             </w:r>
             <w:r>
               <w:rPr>
                 <w:noProof/>
                 <w:webHidden/>
               </w:rPr>
+              <w:fldChar w:fldCharType="separate"/>
             </w:r>
             <w:r>
               <w:rPr>
                 <w:noProof/>
                 <w:webHidden/>
               </w:rPr>
-              <w:fldChar w:fldCharType="separate"/>
-            </w:r>
-            <w:r>
-              <w:rPr>
-                <w:noProof/>
-                <w:webHidden/>
-              </w:rPr>
-              <w:t>27</w:t>
+              <w:t>34</w:t>
             </w:r>
             <w:r>
               <w:rPr>
@@ -10488,490 +11494,54 @@
               <w:szCs w:val="22"/>
             </w:rPr>
           </w:pPr>
-          <w:hyperlink w:anchor="_Toc5813585" w:history="1">
+          <w:hyperlink w:anchor="_Toc6430956" w:history="1">
             <w:r>
               <w:rPr>
                 <w:rStyle w:val="Kpr"/>
                 <w:noProof/>
               </w:rPr>
-              <w:t>4</w:t>
-            </w:r>
-            <w:r>
-              <w:rPr>
-                <w:rFonts w:asciiTheme="minorHAnsi" w:eastAsiaTheme="minorEastAsia" w:hAnsiTheme="minorHAnsi" w:cstheme="minorBidi"/>
-                <w:noProof/>
-                <w:sz w:val="22"/>
-                <w:szCs w:val="22"/>
+              <w:t>APPENDICES</w:t>
+            </w:r>
+            <w:r>
+              <w:rPr>
+                <w:noProof/>
+                <w:webHidden/>
               </w:rPr>
               <w:tab/>
             </w:r>
             <w:r>
               <w:rPr>
-                <w:rStyle w:val="Kpr"/>
-                <w:noProof/>
-              </w:rPr>
-              <w:t>SYSTEM ARCHITECTURE AND DESIGN</w:t>
-            </w:r>
-            <w:r>
-              <w:rPr>
                 <w:noProof/>
                 <w:webHidden/>
               </w:rPr>
-              <w:tab/>
+              <w:fldChar w:fldCharType="begin"/>
             </w:r>
             <w:r>
               <w:rPr>
                 <w:noProof/>
                 <w:webHidden/>
               </w:rPr>
-              <w:fldChar w:fldCharType="begin"/>
+              <w:instrText xml:space="preserve"> PAGEREF _Toc6430956 \h </w:instrText>
             </w:r>
             <w:r>
               <w:rPr>
                 <w:noProof/>
                 <w:webHidden/>
               </w:rPr>
-              <w:instrText xml:space="preserve"> PAGEREF _Toc5813585 \h </w:instrText>
             </w:r>
             <w:r>
               <w:rPr>
                 <w:noProof/>
                 <w:webHidden/>
               </w:rPr>
+              <w:fldChar w:fldCharType="separate"/>
             </w:r>
             <w:r>
               <w:rPr>
                 <w:noProof/>
                 <w:webHidden/>
               </w:rPr>
-              <w:fldChar w:fldCharType="separate"/>
-            </w:r>
-            <w:r>
-              <w:rPr>
-                <w:noProof/>
-                <w:webHidden/>
-              </w:rPr>
-              <w:t>27</w:t>
-            </w:r>
-            <w:r>
-              <w:rPr>
-                <w:noProof/>
-                <w:webHidden/>
-              </w:rPr>
-              <w:fldChar w:fldCharType="end"/>
-            </w:r>
-          </w:hyperlink>
-        </w:p>
-        <w:p>
-          <w:pPr>
-            <w:pStyle w:val="T2"/>
-            <w:rPr>
-              <w:rFonts w:asciiTheme="minorHAnsi" w:eastAsiaTheme="minorEastAsia" w:hAnsiTheme="minorHAnsi" w:cstheme="minorBidi"/>
-              <w:noProof/>
-              <w:sz w:val="22"/>
-              <w:szCs w:val="22"/>
-            </w:rPr>
-          </w:pPr>
-          <w:hyperlink w:anchor="_Toc5813586" w:history="1">
-            <w:r>
-              <w:rPr>
-                <w:rStyle w:val="Kpr"/>
-                <w:noProof/>
-              </w:rPr>
-              <w:t>4.1</w:t>
-            </w:r>
-            <w:r>
-              <w:rPr>
-                <w:rFonts w:asciiTheme="minorHAnsi" w:eastAsiaTheme="minorEastAsia" w:hAnsiTheme="minorHAnsi" w:cstheme="minorBidi"/>
-                <w:noProof/>
-                <w:sz w:val="22"/>
-                <w:szCs w:val="22"/>
-              </w:rPr>
-              <w:tab/>
-            </w:r>
-            <w:r>
-              <w:rPr>
-                <w:rStyle w:val="Kpr"/>
-                <w:noProof/>
-              </w:rPr>
-              <w:t>Approach</w:t>
-            </w:r>
-            <w:r>
-              <w:rPr>
-                <w:noProof/>
-                <w:webHidden/>
-              </w:rPr>
-              <w:tab/>
-            </w:r>
-            <w:r>
-              <w:rPr>
-                <w:noProof/>
-                <w:webHidden/>
-              </w:rPr>
-              <w:fldChar w:fldCharType="begin"/>
-            </w:r>
-            <w:r>
-              <w:rPr>
-                <w:noProof/>
-                <w:webHidden/>
-              </w:rPr>
-              <w:instrText xml:space="preserve"> PAGEREF _Toc5813586 \h </w:instrText>
-            </w:r>
-            <w:r>
-              <w:rPr>
-                <w:noProof/>
-                <w:webHidden/>
-              </w:rPr>
-            </w:r>
-            <w:r>
-              <w:rPr>
-                <w:noProof/>
-                <w:webHidden/>
-              </w:rPr>
-              <w:fldChar w:fldCharType="separate"/>
-            </w:r>
-            <w:r>
-              <w:rPr>
-                <w:noProof/>
-                <w:webHidden/>
-              </w:rPr>
-              <w:t>27</w:t>
-            </w:r>
-            <w:r>
-              <w:rPr>
-                <w:noProof/>
-                <w:webHidden/>
-              </w:rPr>
-              <w:fldChar w:fldCharType="end"/>
-            </w:r>
-          </w:hyperlink>
-        </w:p>
-        <w:p>
-          <w:pPr>
-            <w:pStyle w:val="T2"/>
-            <w:rPr>
-              <w:rFonts w:asciiTheme="minorHAnsi" w:eastAsiaTheme="minorEastAsia" w:hAnsiTheme="minorHAnsi" w:cstheme="minorBidi"/>
-              <w:noProof/>
-              <w:sz w:val="22"/>
-              <w:szCs w:val="22"/>
-            </w:rPr>
-          </w:pPr>
-          <w:hyperlink w:anchor="_Toc5813587" w:history="1">
-            <w:r>
-              <w:rPr>
-                <w:rStyle w:val="Kpr"/>
-                <w:noProof/>
-              </w:rPr>
-              <w:t>4.2</w:t>
-            </w:r>
-            <w:r>
-              <w:rPr>
-                <w:rFonts w:asciiTheme="minorHAnsi" w:eastAsiaTheme="minorEastAsia" w:hAnsiTheme="minorHAnsi" w:cstheme="minorBidi"/>
-                <w:noProof/>
-                <w:sz w:val="22"/>
-                <w:szCs w:val="22"/>
-              </w:rPr>
-              <w:tab/>
-            </w:r>
-            <w:r>
-              <w:rPr>
-                <w:rStyle w:val="Kpr"/>
-                <w:noProof/>
-              </w:rPr>
-              <w:t>Taxonamy</w:t>
-            </w:r>
-            <w:r>
-              <w:rPr>
-                <w:noProof/>
-                <w:webHidden/>
-              </w:rPr>
-              <w:tab/>
-            </w:r>
-            <w:r>
-              <w:rPr>
-                <w:noProof/>
-                <w:webHidden/>
-              </w:rPr>
-              <w:fldChar w:fldCharType="begin"/>
-            </w:r>
-            <w:r>
-              <w:rPr>
-                <w:noProof/>
-                <w:webHidden/>
-              </w:rPr>
-              <w:instrText xml:space="preserve"> PAGEREF _Toc5813587 \h </w:instrText>
-            </w:r>
-            <w:r>
-              <w:rPr>
-                <w:noProof/>
-                <w:webHidden/>
-              </w:rPr>
-            </w:r>
-            <w:r>
-              <w:rPr>
-                <w:noProof/>
-                <w:webHidden/>
-              </w:rPr>
-              <w:fldChar w:fldCharType="separate"/>
-            </w:r>
-            <w:r>
-              <w:rPr>
-                <w:noProof/>
-                <w:webHidden/>
-              </w:rPr>
-              <w:t>27</w:t>
-            </w:r>
-            <w:r>
-              <w:rPr>
-                <w:noProof/>
-                <w:webHidden/>
-              </w:rPr>
-              <w:fldChar w:fldCharType="end"/>
-            </w:r>
-          </w:hyperlink>
-        </w:p>
-        <w:p>
-          <w:pPr>
-            <w:pStyle w:val="T2"/>
-            <w:rPr>
-              <w:rFonts w:asciiTheme="minorHAnsi" w:eastAsiaTheme="minorEastAsia" w:hAnsiTheme="minorHAnsi" w:cstheme="minorBidi"/>
-              <w:noProof/>
-              <w:sz w:val="22"/>
-              <w:szCs w:val="22"/>
-            </w:rPr>
-          </w:pPr>
-          <w:hyperlink w:anchor="_Toc5813588" w:history="1">
-            <w:r>
-              <w:rPr>
-                <w:rStyle w:val="Kpr"/>
-                <w:noProof/>
-              </w:rPr>
-              <w:t>4.3</w:t>
-            </w:r>
-            <w:r>
-              <w:rPr>
-                <w:rFonts w:asciiTheme="minorHAnsi" w:eastAsiaTheme="minorEastAsia" w:hAnsiTheme="minorHAnsi" w:cstheme="minorBidi"/>
-                <w:noProof/>
-                <w:sz w:val="22"/>
-                <w:szCs w:val="22"/>
-              </w:rPr>
-              <w:tab/>
-            </w:r>
-            <w:r>
-              <w:rPr>
-                <w:rStyle w:val="Kpr"/>
-                <w:noProof/>
-              </w:rPr>
-              <w:t>Data Collection</w:t>
-            </w:r>
-            <w:r>
-              <w:rPr>
-                <w:noProof/>
-                <w:webHidden/>
-              </w:rPr>
-              <w:tab/>
-            </w:r>
-            <w:r>
-              <w:rPr>
-                <w:noProof/>
-                <w:webHidden/>
-              </w:rPr>
-              <w:fldChar w:fldCharType="begin"/>
-            </w:r>
-            <w:r>
-              <w:rPr>
-                <w:noProof/>
-                <w:webHidden/>
-              </w:rPr>
-              <w:instrText xml:space="preserve"> PAGEREF _Toc5813588 \h </w:instrText>
-            </w:r>
-            <w:r>
-              <w:rPr>
-                <w:noProof/>
-                <w:webHidden/>
-              </w:rPr>
-            </w:r>
-            <w:r>
-              <w:rPr>
-                <w:noProof/>
-                <w:webHidden/>
-              </w:rPr>
-              <w:fldChar w:fldCharType="separate"/>
-            </w:r>
-            <w:r>
-              <w:rPr>
-                <w:noProof/>
-                <w:webHidden/>
-              </w:rPr>
-              <w:t>27</w:t>
-            </w:r>
-            <w:r>
-              <w:rPr>
-                <w:noProof/>
-                <w:webHidden/>
-              </w:rPr>
-              <w:fldChar w:fldCharType="end"/>
-            </w:r>
-          </w:hyperlink>
-        </w:p>
-        <w:p>
-          <w:pPr>
-            <w:pStyle w:val="T2"/>
-            <w:rPr>
-              <w:rFonts w:asciiTheme="minorHAnsi" w:eastAsiaTheme="minorEastAsia" w:hAnsiTheme="minorHAnsi" w:cstheme="minorBidi"/>
-              <w:noProof/>
-              <w:sz w:val="22"/>
-              <w:szCs w:val="22"/>
-            </w:rPr>
-          </w:pPr>
-          <w:hyperlink w:anchor="_Toc5813589" w:history="1">
-            <w:r>
-              <w:rPr>
-                <w:rStyle w:val="Kpr"/>
-                <w:noProof/>
-              </w:rPr>
-              <w:t>4.4</w:t>
-            </w:r>
-            <w:r>
-              <w:rPr>
-                <w:rFonts w:asciiTheme="minorHAnsi" w:eastAsiaTheme="minorEastAsia" w:hAnsiTheme="minorHAnsi" w:cstheme="minorBidi"/>
-                <w:noProof/>
-                <w:sz w:val="22"/>
-                <w:szCs w:val="22"/>
-              </w:rPr>
-              <w:tab/>
-            </w:r>
-            <w:r>
-              <w:rPr>
-                <w:rStyle w:val="Kpr"/>
-                <w:noProof/>
-              </w:rPr>
-              <w:t>Data Preprocessing</w:t>
-            </w:r>
-            <w:r>
-              <w:rPr>
-                <w:noProof/>
-                <w:webHidden/>
-              </w:rPr>
-              <w:tab/>
-            </w:r>
-            <w:r>
-              <w:rPr>
-                <w:noProof/>
-                <w:webHidden/>
-              </w:rPr>
-              <w:fldChar w:fldCharType="begin"/>
-            </w:r>
-            <w:r>
-              <w:rPr>
-                <w:noProof/>
-                <w:webHidden/>
-              </w:rPr>
-              <w:instrText xml:space="preserve"> PAGEREF _Toc5813589 \h </w:instrText>
-            </w:r>
-            <w:r>
-              <w:rPr>
-                <w:noProof/>
-                <w:webHidden/>
-              </w:rPr>
-            </w:r>
-            <w:r>
-              <w:rPr>
-                <w:noProof/>
-                <w:webHidden/>
-              </w:rPr>
-              <w:fldChar w:fldCharType="separate"/>
-            </w:r>
-            <w:r>
-              <w:rPr>
-                <w:noProof/>
-                <w:webHidden/>
-              </w:rPr>
-              <w:t>27</w:t>
-            </w:r>
-            <w:r>
-              <w:rPr>
-                <w:noProof/>
-                <w:webHidden/>
-              </w:rPr>
-              <w:fldChar w:fldCharType="end"/>
-            </w:r>
-          </w:hyperlink>
-        </w:p>
-        <w:p>
-          <w:pPr>
-            <w:pStyle w:val="T2"/>
-            <w:rPr>
-              <w:rFonts w:asciiTheme="minorHAnsi" w:eastAsiaTheme="minorEastAsia" w:hAnsiTheme="minorHAnsi" w:cstheme="minorBidi"/>
-              <w:noProof/>
-              <w:sz w:val="22"/>
-              <w:szCs w:val="22"/>
-            </w:rPr>
-          </w:pPr>
-          <w:hyperlink w:anchor="_Toc5813590" w:history="1">
-            <w:r>
-              <w:rPr>
-                <w:rStyle w:val="Kpr"/>
-                <w:noProof/>
-              </w:rPr>
-              <w:t>4.5</w:t>
-            </w:r>
-            <w:r>
-              <w:rPr>
-                <w:rFonts w:asciiTheme="minorHAnsi" w:eastAsiaTheme="minorEastAsia" w:hAnsiTheme="minorHAnsi" w:cstheme="minorBidi"/>
-                <w:noProof/>
-                <w:sz w:val="22"/>
-                <w:szCs w:val="22"/>
-              </w:rPr>
-              <w:tab/>
-            </w:r>
-            <w:r>
-              <w:rPr>
-                <w:rStyle w:val="Kpr"/>
-                <w:noProof/>
-              </w:rPr>
-              <w:t>Event Detection</w:t>
-            </w:r>
-            <w:r>
-              <w:rPr>
-                <w:noProof/>
-                <w:webHidden/>
-              </w:rPr>
-              <w:tab/>
-            </w:r>
-            <w:r>
-              <w:rPr>
-                <w:noProof/>
-                <w:webHidden/>
-              </w:rPr>
-              <w:fldChar w:fldCharType="begin"/>
-            </w:r>
-            <w:r>
-              <w:rPr>
-                <w:noProof/>
-                <w:webHidden/>
-              </w:rPr>
-              <w:instrText xml:space="preserve"> PAGEREF _Toc5813590 \h </w:instrText>
-            </w:r>
-            <w:r>
-              <w:rPr>
-                <w:noProof/>
-                <w:webHidden/>
-              </w:rPr>
-            </w:r>
-            <w:r>
-              <w:rPr>
-                <w:noProof/>
-                <w:webHidden/>
-              </w:rPr>
-              <w:fldChar w:fldCharType="separate"/>
-            </w:r>
-            <w:r>
-              <w:rPr>
-                <w:noProof/>
-                <w:webHidden/>
-              </w:rPr>
-              <w:t>27</w:t>
+              <w:t>36</w:t>
             </w:r>
             <w:r>
               <w:rPr>
@@ -10992,326 +11562,54 @@
               <w:szCs w:val="22"/>
             </w:rPr>
           </w:pPr>
-          <w:hyperlink w:anchor="_Toc5813591" w:history="1">
+          <w:hyperlink w:anchor="_Toc6430957" w:history="1">
             <w:r>
               <w:rPr>
                 <w:rStyle w:val="Kpr"/>
                 <w:noProof/>
               </w:rPr>
-              <w:t>5</w:t>
-            </w:r>
-            <w:r>
-              <w:rPr>
-                <w:rFonts w:asciiTheme="minorHAnsi" w:eastAsiaTheme="minorEastAsia" w:hAnsiTheme="minorHAnsi" w:cstheme="minorBidi"/>
-                <w:noProof/>
-                <w:sz w:val="22"/>
-                <w:szCs w:val="22"/>
+              <w:t>APPENDIX A</w:t>
+            </w:r>
+            <w:r>
+              <w:rPr>
+                <w:noProof/>
+                <w:webHidden/>
               </w:rPr>
               <w:tab/>
             </w:r>
             <w:r>
               <w:rPr>
-                <w:rStyle w:val="Kpr"/>
-                <w:noProof/>
-              </w:rPr>
-              <w:t>IMPLEMANTATION AND EVALUATION</w:t>
-            </w:r>
-            <w:r>
-              <w:rPr>
                 <w:noProof/>
                 <w:webHidden/>
               </w:rPr>
-              <w:tab/>
+              <w:fldChar w:fldCharType="begin"/>
             </w:r>
             <w:r>
               <w:rPr>
                 <w:noProof/>
                 <w:webHidden/>
               </w:rPr>
-              <w:fldChar w:fldCharType="begin"/>
+              <w:instrText xml:space="preserve"> PAGEREF _Toc6430957 \h </w:instrText>
             </w:r>
             <w:r>
               <w:rPr>
                 <w:noProof/>
                 <w:webHidden/>
               </w:rPr>
-              <w:instrText xml:space="preserve"> PAGEREF _Toc5813591 \h </w:instrText>
             </w:r>
             <w:r>
               <w:rPr>
                 <w:noProof/>
                 <w:webHidden/>
               </w:rPr>
+              <w:fldChar w:fldCharType="separate"/>
             </w:r>
             <w:r>
               <w:rPr>
                 <w:noProof/>
                 <w:webHidden/>
               </w:rPr>
-              <w:fldChar w:fldCharType="separate"/>
-            </w:r>
-            <w:r>
-              <w:rPr>
-                <w:noProof/>
-                <w:webHidden/>
-              </w:rPr>
-              <w:t>28</w:t>
-            </w:r>
-            <w:r>
-              <w:rPr>
-                <w:noProof/>
-                <w:webHidden/>
-              </w:rPr>
-              <w:fldChar w:fldCharType="end"/>
-            </w:r>
-          </w:hyperlink>
-        </w:p>
-        <w:p>
-          <w:pPr>
-            <w:pStyle w:val="T2"/>
-            <w:rPr>
-              <w:rFonts w:asciiTheme="minorHAnsi" w:eastAsiaTheme="minorEastAsia" w:hAnsiTheme="minorHAnsi" w:cstheme="minorBidi"/>
-              <w:noProof/>
-              <w:sz w:val="22"/>
-              <w:szCs w:val="22"/>
-            </w:rPr>
-          </w:pPr>
-          <w:hyperlink w:anchor="_Toc5813592" w:history="1">
-            <w:r>
-              <w:rPr>
-                <w:rStyle w:val="Kpr"/>
-                <w:noProof/>
-              </w:rPr>
-              <w:t>5.1</w:t>
-            </w:r>
-            <w:r>
-              <w:rPr>
-                <w:rFonts w:asciiTheme="minorHAnsi" w:eastAsiaTheme="minorEastAsia" w:hAnsiTheme="minorHAnsi" w:cstheme="minorBidi"/>
-                <w:noProof/>
-                <w:sz w:val="22"/>
-                <w:szCs w:val="22"/>
-              </w:rPr>
-              <w:tab/>
-            </w:r>
-            <w:r>
-              <w:rPr>
-                <w:rStyle w:val="Kpr"/>
-                <w:noProof/>
-              </w:rPr>
-              <w:t>Implemantation</w:t>
-            </w:r>
-            <w:r>
-              <w:rPr>
-                <w:noProof/>
-                <w:webHidden/>
-              </w:rPr>
-              <w:tab/>
-            </w:r>
-            <w:r>
-              <w:rPr>
-                <w:noProof/>
-                <w:webHidden/>
-              </w:rPr>
-              <w:fldChar w:fldCharType="begin"/>
-            </w:r>
-            <w:r>
-              <w:rPr>
-                <w:noProof/>
-                <w:webHidden/>
-              </w:rPr>
-              <w:instrText xml:space="preserve"> PAGEREF _Toc5813592 \h </w:instrText>
-            </w:r>
-            <w:r>
-              <w:rPr>
-                <w:noProof/>
-                <w:webHidden/>
-              </w:rPr>
-            </w:r>
-            <w:r>
-              <w:rPr>
-                <w:noProof/>
-                <w:webHidden/>
-              </w:rPr>
-              <w:fldChar w:fldCharType="separate"/>
-            </w:r>
-            <w:r>
-              <w:rPr>
-                <w:noProof/>
-                <w:webHidden/>
-              </w:rPr>
-              <w:t>28</w:t>
-            </w:r>
-            <w:r>
-              <w:rPr>
-                <w:noProof/>
-                <w:webHidden/>
-              </w:rPr>
-              <w:fldChar w:fldCharType="end"/>
-            </w:r>
-          </w:hyperlink>
-        </w:p>
-        <w:p>
-          <w:pPr>
-            <w:pStyle w:val="T2"/>
-            <w:rPr>
-              <w:rFonts w:asciiTheme="minorHAnsi" w:eastAsiaTheme="minorEastAsia" w:hAnsiTheme="minorHAnsi" w:cstheme="minorBidi"/>
-              <w:noProof/>
-              <w:sz w:val="22"/>
-              <w:szCs w:val="22"/>
-            </w:rPr>
-          </w:pPr>
-          <w:hyperlink w:anchor="_Toc5813593" w:history="1">
-            <w:r>
-              <w:rPr>
-                <w:rStyle w:val="Kpr"/>
-                <w:noProof/>
-              </w:rPr>
-              <w:t>5.2</w:t>
-            </w:r>
-            <w:r>
-              <w:rPr>
-                <w:rFonts w:asciiTheme="minorHAnsi" w:eastAsiaTheme="minorEastAsia" w:hAnsiTheme="minorHAnsi" w:cstheme="minorBidi"/>
-                <w:noProof/>
-                <w:sz w:val="22"/>
-                <w:szCs w:val="22"/>
-              </w:rPr>
-              <w:tab/>
-            </w:r>
-            <w:r>
-              <w:rPr>
-                <w:rStyle w:val="Kpr"/>
-                <w:noProof/>
-              </w:rPr>
-              <w:t>Events Evaluation</w:t>
-            </w:r>
-            <w:r>
-              <w:rPr>
-                <w:noProof/>
-                <w:webHidden/>
-              </w:rPr>
-              <w:tab/>
-            </w:r>
-            <w:r>
-              <w:rPr>
-                <w:noProof/>
-                <w:webHidden/>
-              </w:rPr>
-              <w:fldChar w:fldCharType="begin"/>
-            </w:r>
-            <w:r>
-              <w:rPr>
-                <w:noProof/>
-                <w:webHidden/>
-              </w:rPr>
-              <w:instrText xml:space="preserve"> PAGEREF _Toc5813593 \h </w:instrText>
-            </w:r>
-            <w:r>
-              <w:rPr>
-                <w:noProof/>
-                <w:webHidden/>
-              </w:rPr>
-            </w:r>
-            <w:r>
-              <w:rPr>
-                <w:noProof/>
-                <w:webHidden/>
-              </w:rPr>
-              <w:fldChar w:fldCharType="separate"/>
-            </w:r>
-            <w:r>
-              <w:rPr>
-                <w:noProof/>
-                <w:webHidden/>
-              </w:rPr>
-              <w:t>28</w:t>
-            </w:r>
-            <w:r>
-              <w:rPr>
-                <w:noProof/>
-                <w:webHidden/>
-              </w:rPr>
-              <w:fldChar w:fldCharType="end"/>
-            </w:r>
-          </w:hyperlink>
-        </w:p>
-        <w:p>
-          <w:pPr>
-            <w:pStyle w:val="T3"/>
-            <w:tabs>
-              <w:tab w:val="left" w:pos="1320"/>
-              <w:tab w:val="right" w:leader="dot" w:pos="8544"/>
-            </w:tabs>
-            <w:rPr>
-              <w:rFonts w:asciiTheme="minorHAnsi" w:eastAsiaTheme="minorEastAsia" w:hAnsiTheme="minorHAnsi" w:cstheme="minorBidi"/>
-              <w:noProof/>
-              <w:sz w:val="22"/>
-              <w:szCs w:val="22"/>
-            </w:rPr>
-          </w:pPr>
-          <w:hyperlink w:anchor="_Toc5813594" w:history="1">
-            <w:r>
-              <w:rPr>
-                <w:rStyle w:val="Kpr"/>
-                <w:noProof/>
-              </w:rPr>
-              <w:t>5.2.1</w:t>
-            </w:r>
-            <w:r>
-              <w:rPr>
-                <w:rFonts w:asciiTheme="minorHAnsi" w:eastAsiaTheme="minorEastAsia" w:hAnsiTheme="minorHAnsi" w:cstheme="minorBidi"/>
-                <w:noProof/>
-                <w:sz w:val="22"/>
-                <w:szCs w:val="22"/>
-              </w:rPr>
-              <w:tab/>
-            </w:r>
-            <w:r>
-              <w:rPr>
-                <w:rStyle w:val="Kpr"/>
-                <w:noProof/>
-              </w:rPr>
-              <w:t>Yahoo Data Breach ie</w:t>
-            </w:r>
-            <w:r>
-              <w:rPr>
-                <w:noProof/>
-                <w:webHidden/>
-              </w:rPr>
-              <w:tab/>
-            </w:r>
-            <w:r>
-              <w:rPr>
-                <w:noProof/>
-                <w:webHidden/>
-              </w:rPr>
-              <w:fldChar w:fldCharType="begin"/>
-            </w:r>
-            <w:r>
-              <w:rPr>
-                <w:noProof/>
-                <w:webHidden/>
-              </w:rPr>
-              <w:instrText xml:space="preserve"> PAGEREF _Toc5813594 \h </w:instrText>
-            </w:r>
-            <w:r>
-              <w:rPr>
-                <w:noProof/>
-                <w:webHidden/>
-              </w:rPr>
-            </w:r>
-            <w:r>
-              <w:rPr>
-                <w:noProof/>
-                <w:webHidden/>
-              </w:rPr>
-              <w:fldChar w:fldCharType="separate"/>
-            </w:r>
-            <w:r>
-              <w:rPr>
-                <w:noProof/>
-                <w:webHidden/>
-              </w:rPr>
-              <w:t>28</w:t>
+              <w:t>36</w:t>
             </w:r>
             <w:r>
               <w:rPr>
@@ -11332,594 +11630,54 @@
               <w:szCs w:val="22"/>
             </w:rPr>
           </w:pPr>
-          <w:hyperlink w:anchor="_Toc5813595" w:history="1">
+          <w:hyperlink w:anchor="_Toc6430958" w:history="1">
             <w:r>
               <w:rPr>
                 <w:rStyle w:val="Kpr"/>
                 <w:noProof/>
               </w:rPr>
-              <w:t>6</w:t>
-            </w:r>
-            <w:r>
-              <w:rPr>
-                <w:rFonts w:asciiTheme="minorHAnsi" w:eastAsiaTheme="minorEastAsia" w:hAnsiTheme="minorHAnsi" w:cstheme="minorBidi"/>
-                <w:noProof/>
-                <w:sz w:val="22"/>
-                <w:szCs w:val="22"/>
+              <w:t>APPENDIX B</w:t>
+            </w:r>
+            <w:r>
+              <w:rPr>
+                <w:noProof/>
+                <w:webHidden/>
               </w:rPr>
               <w:tab/>
             </w:r>
             <w:r>
               <w:rPr>
-                <w:rStyle w:val="Kpr"/>
-                <w:noProof/>
-              </w:rPr>
-              <w:t>RESULTS</w:t>
-            </w:r>
-            <w:r>
-              <w:rPr>
                 <w:noProof/>
                 <w:webHidden/>
               </w:rPr>
-              <w:tab/>
+              <w:fldChar w:fldCharType="begin"/>
             </w:r>
             <w:r>
               <w:rPr>
                 <w:noProof/>
                 <w:webHidden/>
               </w:rPr>
-              <w:fldChar w:fldCharType="begin"/>
+              <w:instrText xml:space="preserve"> PAGEREF _Toc6430958 \h </w:instrText>
             </w:r>
             <w:r>
               <w:rPr>
                 <w:noProof/>
                 <w:webHidden/>
               </w:rPr>
-              <w:instrText xml:space="preserve"> PAGEREF _Toc5813595 \h </w:instrText>
             </w:r>
             <w:r>
               <w:rPr>
                 <w:noProof/>
                 <w:webHidden/>
               </w:rPr>
+              <w:fldChar w:fldCharType="separate"/>
             </w:r>
             <w:r>
               <w:rPr>
                 <w:noProof/>
                 <w:webHidden/>
               </w:rPr>
-              <w:fldChar w:fldCharType="separate"/>
-            </w:r>
-            <w:r>
-              <w:rPr>
-                <w:noProof/>
-                <w:webHidden/>
-              </w:rPr>
-              <w:t>28</w:t>
-            </w:r>
-            <w:r>
-              <w:rPr>
-                <w:noProof/>
-                <w:webHidden/>
-              </w:rPr>
-              <w:fldChar w:fldCharType="end"/>
-            </w:r>
-          </w:hyperlink>
-        </w:p>
-        <w:p>
-          <w:pPr>
-            <w:pStyle w:val="T1"/>
-            <w:rPr>
-              <w:rFonts w:asciiTheme="minorHAnsi" w:eastAsiaTheme="minorEastAsia" w:hAnsiTheme="minorHAnsi" w:cstheme="minorBidi"/>
-              <w:noProof/>
-              <w:sz w:val="22"/>
-              <w:szCs w:val="22"/>
-            </w:rPr>
-          </w:pPr>
-          <w:hyperlink w:anchor="_Toc5813596" w:history="1">
-            <w:r>
-              <w:rPr>
-                <w:rStyle w:val="Kpr"/>
-                <w:noProof/>
-              </w:rPr>
-              <w:t>7</w:t>
-            </w:r>
-            <w:r>
-              <w:rPr>
-                <w:rFonts w:asciiTheme="minorHAnsi" w:eastAsiaTheme="minorEastAsia" w:hAnsiTheme="minorHAnsi" w:cstheme="minorBidi"/>
-                <w:noProof/>
-                <w:sz w:val="22"/>
-                <w:szCs w:val="22"/>
-              </w:rPr>
-              <w:tab/>
-            </w:r>
-            <w:r>
-              <w:rPr>
-                <w:rStyle w:val="Kpr"/>
-                <w:noProof/>
-              </w:rPr>
-              <w:t>CONCLUSION AND FUTURE WORK</w:t>
-            </w:r>
-            <w:r>
-              <w:rPr>
-                <w:noProof/>
-                <w:webHidden/>
-              </w:rPr>
-              <w:tab/>
-            </w:r>
-            <w:r>
-              <w:rPr>
-                <w:noProof/>
-                <w:webHidden/>
-              </w:rPr>
-              <w:fldChar w:fldCharType="begin"/>
-            </w:r>
-            <w:r>
-              <w:rPr>
-                <w:noProof/>
-                <w:webHidden/>
-              </w:rPr>
-              <w:instrText xml:space="preserve"> PAGEREF _Toc5813596 \h </w:instrText>
-            </w:r>
-            <w:r>
-              <w:rPr>
-                <w:noProof/>
-                <w:webHidden/>
-              </w:rPr>
-            </w:r>
-            <w:r>
-              <w:rPr>
-                <w:noProof/>
-                <w:webHidden/>
-              </w:rPr>
-              <w:fldChar w:fldCharType="separate"/>
-            </w:r>
-            <w:r>
-              <w:rPr>
-                <w:noProof/>
-                <w:webHidden/>
-              </w:rPr>
-              <w:t>28</w:t>
-            </w:r>
-            <w:r>
-              <w:rPr>
-                <w:noProof/>
-                <w:webHidden/>
-              </w:rPr>
-              <w:fldChar w:fldCharType="end"/>
-            </w:r>
-          </w:hyperlink>
-        </w:p>
-        <w:p>
-          <w:pPr>
-            <w:pStyle w:val="T2"/>
-            <w:rPr>
-              <w:rFonts w:asciiTheme="minorHAnsi" w:eastAsiaTheme="minorEastAsia" w:hAnsiTheme="minorHAnsi" w:cstheme="minorBidi"/>
-              <w:noProof/>
-              <w:sz w:val="22"/>
-              <w:szCs w:val="22"/>
-            </w:rPr>
-          </w:pPr>
-          <w:hyperlink w:anchor="_Toc5813597" w:history="1">
-            <w:r>
-              <w:rPr>
-                <w:rStyle w:val="Kpr"/>
-                <w:noProof/>
-              </w:rPr>
-              <w:t>7.1</w:t>
-            </w:r>
-            <w:r>
-              <w:rPr>
-                <w:rFonts w:asciiTheme="minorHAnsi" w:eastAsiaTheme="minorEastAsia" w:hAnsiTheme="minorHAnsi" w:cstheme="minorBidi"/>
-                <w:noProof/>
-                <w:sz w:val="22"/>
-                <w:szCs w:val="22"/>
-              </w:rPr>
-              <w:tab/>
-            </w:r>
-            <w:r>
-              <w:rPr>
-                <w:rStyle w:val="Kpr"/>
-                <w:noProof/>
-              </w:rPr>
-              <w:t>Conclusion</w:t>
-            </w:r>
-            <w:r>
-              <w:rPr>
-                <w:noProof/>
-                <w:webHidden/>
-              </w:rPr>
-              <w:tab/>
-            </w:r>
-            <w:r>
-              <w:rPr>
-                <w:noProof/>
-                <w:webHidden/>
-              </w:rPr>
-              <w:fldChar w:fldCharType="begin"/>
-            </w:r>
-            <w:r>
-              <w:rPr>
-                <w:noProof/>
-                <w:webHidden/>
-              </w:rPr>
-              <w:instrText xml:space="preserve"> PAGEREF _Toc5813597 \h </w:instrText>
-            </w:r>
-            <w:r>
-              <w:rPr>
-                <w:noProof/>
-                <w:webHidden/>
-              </w:rPr>
-            </w:r>
-            <w:r>
-              <w:rPr>
-                <w:noProof/>
-                <w:webHidden/>
-              </w:rPr>
-              <w:fldChar w:fldCharType="separate"/>
-            </w:r>
-            <w:r>
-              <w:rPr>
-                <w:noProof/>
-                <w:webHidden/>
-              </w:rPr>
-              <w:t>28</w:t>
-            </w:r>
-            <w:r>
-              <w:rPr>
-                <w:noProof/>
-                <w:webHidden/>
-              </w:rPr>
-              <w:fldChar w:fldCharType="end"/>
-            </w:r>
-          </w:hyperlink>
-        </w:p>
-        <w:p>
-          <w:pPr>
-            <w:pStyle w:val="T2"/>
-            <w:rPr>
-              <w:rFonts w:asciiTheme="minorHAnsi" w:eastAsiaTheme="minorEastAsia" w:hAnsiTheme="minorHAnsi" w:cstheme="minorBidi"/>
-              <w:noProof/>
-              <w:sz w:val="22"/>
-              <w:szCs w:val="22"/>
-            </w:rPr>
-          </w:pPr>
-          <w:hyperlink w:anchor="_Toc5813598" w:history="1">
-            <w:r>
-              <w:rPr>
-                <w:rStyle w:val="Kpr"/>
-                <w:noProof/>
-              </w:rPr>
-              <w:t>7.2</w:t>
-            </w:r>
-            <w:r>
-              <w:rPr>
-                <w:rFonts w:asciiTheme="minorHAnsi" w:eastAsiaTheme="minorEastAsia" w:hAnsiTheme="minorHAnsi" w:cstheme="minorBidi"/>
-                <w:noProof/>
-                <w:sz w:val="22"/>
-                <w:szCs w:val="22"/>
-              </w:rPr>
-              <w:tab/>
-            </w:r>
-            <w:r>
-              <w:rPr>
-                <w:rStyle w:val="Kpr"/>
-                <w:noProof/>
-              </w:rPr>
-              <w:t>Future Work</w:t>
-            </w:r>
-            <w:r>
-              <w:rPr>
-                <w:noProof/>
-                <w:webHidden/>
-              </w:rPr>
-              <w:tab/>
-            </w:r>
-            <w:r>
-              <w:rPr>
-                <w:noProof/>
-                <w:webHidden/>
-              </w:rPr>
-              <w:fldChar w:fldCharType="begin"/>
-            </w:r>
-            <w:r>
-              <w:rPr>
-                <w:noProof/>
-                <w:webHidden/>
-              </w:rPr>
-              <w:instrText xml:space="preserve"> PAGEREF _Toc5813598 \h </w:instrText>
-            </w:r>
-            <w:r>
-              <w:rPr>
-                <w:noProof/>
-                <w:webHidden/>
-              </w:rPr>
-            </w:r>
-            <w:r>
-              <w:rPr>
-                <w:noProof/>
-                <w:webHidden/>
-              </w:rPr>
-              <w:fldChar w:fldCharType="separate"/>
-            </w:r>
-            <w:r>
-              <w:rPr>
-                <w:noProof/>
-                <w:webHidden/>
-              </w:rPr>
-              <w:t>28</w:t>
-            </w:r>
-            <w:r>
-              <w:rPr>
-                <w:noProof/>
-                <w:webHidden/>
-              </w:rPr>
-              <w:fldChar w:fldCharType="end"/>
-            </w:r>
-          </w:hyperlink>
-        </w:p>
-        <w:p>
-          <w:pPr>
-            <w:pStyle w:val="T1"/>
-            <w:rPr>
-              <w:rFonts w:asciiTheme="minorHAnsi" w:eastAsiaTheme="minorEastAsia" w:hAnsiTheme="minorHAnsi" w:cstheme="minorBidi"/>
-              <w:noProof/>
-              <w:sz w:val="22"/>
-              <w:szCs w:val="22"/>
-            </w:rPr>
-          </w:pPr>
-          <w:hyperlink w:anchor="_Toc5813599" w:history="1">
-            <w:r>
-              <w:rPr>
-                <w:rStyle w:val="Kpr"/>
-                <w:noProof/>
-              </w:rPr>
-              <w:t>REFERENCES</w:t>
-            </w:r>
-            <w:r>
-              <w:rPr>
-                <w:noProof/>
-                <w:webHidden/>
-              </w:rPr>
-              <w:tab/>
-            </w:r>
-            <w:r>
-              <w:rPr>
-                <w:noProof/>
-                <w:webHidden/>
-              </w:rPr>
-              <w:fldChar w:fldCharType="begin"/>
-            </w:r>
-            <w:r>
-              <w:rPr>
-                <w:noProof/>
-                <w:webHidden/>
-              </w:rPr>
-              <w:instrText xml:space="preserve"> PAGEREF _Toc5813599 \h </w:instrText>
-            </w:r>
-            <w:r>
-              <w:rPr>
-                <w:noProof/>
-                <w:webHidden/>
-              </w:rPr>
-            </w:r>
-            <w:r>
-              <w:rPr>
-                <w:noProof/>
-                <w:webHidden/>
-              </w:rPr>
-              <w:fldChar w:fldCharType="separate"/>
-            </w:r>
-            <w:r>
-              <w:rPr>
-                <w:noProof/>
-                <w:webHidden/>
-              </w:rPr>
-              <w:t>29</w:t>
-            </w:r>
-            <w:r>
-              <w:rPr>
-                <w:noProof/>
-                <w:webHidden/>
-              </w:rPr>
-              <w:fldChar w:fldCharType="end"/>
-            </w:r>
-          </w:hyperlink>
-        </w:p>
-        <w:p>
-          <w:pPr>
-            <w:pStyle w:val="T1"/>
-            <w:rPr>
-              <w:rFonts w:asciiTheme="minorHAnsi" w:eastAsiaTheme="minorEastAsia" w:hAnsiTheme="minorHAnsi" w:cstheme="minorBidi"/>
-              <w:noProof/>
-              <w:sz w:val="22"/>
-              <w:szCs w:val="22"/>
-            </w:rPr>
-          </w:pPr>
-          <w:hyperlink w:anchor="_Toc5813600" w:history="1">
-            <w:r>
-              <w:rPr>
-                <w:rStyle w:val="Kpr"/>
-                <w:noProof/>
-              </w:rPr>
-              <w:t>APPENDICES</w:t>
-            </w:r>
-            <w:r>
-              <w:rPr>
-                <w:noProof/>
-                <w:webHidden/>
-              </w:rPr>
-              <w:tab/>
-            </w:r>
-            <w:r>
-              <w:rPr>
-                <w:noProof/>
-                <w:webHidden/>
-              </w:rPr>
-              <w:fldChar w:fldCharType="begin"/>
-            </w:r>
-            <w:r>
-              <w:rPr>
-                <w:noProof/>
-                <w:webHidden/>
-              </w:rPr>
-              <w:instrText xml:space="preserve"> PAGEREF _Toc5813600 \h </w:instrText>
-            </w:r>
-            <w:r>
-              <w:rPr>
-                <w:noProof/>
-                <w:webHidden/>
-              </w:rPr>
-            </w:r>
-            <w:r>
-              <w:rPr>
-                <w:noProof/>
-                <w:webHidden/>
-              </w:rPr>
-              <w:fldChar w:fldCharType="separate"/>
-            </w:r>
-            <w:r>
-              <w:rPr>
-                <w:noProof/>
-                <w:webHidden/>
-              </w:rPr>
-              <w:t>30</w:t>
-            </w:r>
-            <w:r>
-              <w:rPr>
-                <w:noProof/>
-                <w:webHidden/>
-              </w:rPr>
-              <w:fldChar w:fldCharType="end"/>
-            </w:r>
-          </w:hyperlink>
-        </w:p>
-        <w:p>
-          <w:pPr>
-            <w:pStyle w:val="T1"/>
-            <w:rPr>
-              <w:rFonts w:asciiTheme="minorHAnsi" w:eastAsiaTheme="minorEastAsia" w:hAnsiTheme="minorHAnsi" w:cstheme="minorBidi"/>
-              <w:noProof/>
-              <w:sz w:val="22"/>
-              <w:szCs w:val="22"/>
-            </w:rPr>
-          </w:pPr>
-          <w:hyperlink w:anchor="_Toc5813601" w:history="1">
-            <w:r>
-              <w:rPr>
-                <w:rStyle w:val="Kpr"/>
-                <w:noProof/>
-              </w:rPr>
-              <w:t>APPENDIX A</w:t>
-            </w:r>
-            <w:r>
-              <w:rPr>
-                <w:noProof/>
-                <w:webHidden/>
-              </w:rPr>
-              <w:tab/>
-            </w:r>
-            <w:r>
-              <w:rPr>
-                <w:noProof/>
-                <w:webHidden/>
-              </w:rPr>
-              <w:fldChar w:fldCharType="begin"/>
-            </w:r>
-            <w:r>
-              <w:rPr>
-                <w:noProof/>
-                <w:webHidden/>
-              </w:rPr>
-              <w:instrText xml:space="preserve"> PAGEREF _Toc5813601 \h </w:instrText>
-            </w:r>
-            <w:r>
-              <w:rPr>
-                <w:noProof/>
-                <w:webHidden/>
-              </w:rPr>
-            </w:r>
-            <w:r>
-              <w:rPr>
-                <w:noProof/>
-                <w:webHidden/>
-              </w:rPr>
-              <w:fldChar w:fldCharType="separate"/>
-            </w:r>
-            <w:r>
-              <w:rPr>
-                <w:noProof/>
-                <w:webHidden/>
-              </w:rPr>
-              <w:t>30</w:t>
-            </w:r>
-            <w:r>
-              <w:rPr>
-                <w:noProof/>
-                <w:webHidden/>
-              </w:rPr>
-              <w:fldChar w:fldCharType="end"/>
-            </w:r>
-          </w:hyperlink>
-        </w:p>
-        <w:p>
-          <w:pPr>
-            <w:pStyle w:val="T1"/>
-            <w:rPr>
-              <w:rFonts w:asciiTheme="minorHAnsi" w:eastAsiaTheme="minorEastAsia" w:hAnsiTheme="minorHAnsi" w:cstheme="minorBidi"/>
-              <w:noProof/>
-              <w:sz w:val="22"/>
-              <w:szCs w:val="22"/>
-            </w:rPr>
-          </w:pPr>
-          <w:hyperlink w:anchor="_Toc5813602" w:history="1">
-            <w:r>
-              <w:rPr>
-                <w:rStyle w:val="Kpr"/>
-                <w:noProof/>
-              </w:rPr>
-              <w:t>APPENDIX B</w:t>
-            </w:r>
-            <w:r>
-              <w:rPr>
-                <w:noProof/>
-                <w:webHidden/>
-              </w:rPr>
-              <w:tab/>
-            </w:r>
-            <w:r>
-              <w:rPr>
-                <w:noProof/>
-                <w:webHidden/>
-              </w:rPr>
-              <w:fldChar w:fldCharType="begin"/>
-            </w:r>
-            <w:r>
-              <w:rPr>
-                <w:noProof/>
-                <w:webHidden/>
-              </w:rPr>
-              <w:instrText xml:space="preserve"> PAGEREF _Toc5813602 \h </w:instrText>
-            </w:r>
-            <w:r>
-              <w:rPr>
-                <w:noProof/>
-                <w:webHidden/>
-              </w:rPr>
-            </w:r>
-            <w:r>
-              <w:rPr>
-                <w:noProof/>
-                <w:webHidden/>
-              </w:rPr>
-              <w:fldChar w:fldCharType="separate"/>
-            </w:r>
-            <w:r>
-              <w:rPr>
-                <w:noProof/>
-                <w:webHidden/>
-              </w:rPr>
-              <w:t>31</w:t>
+              <w:t>37</w:t>
             </w:r>
             <w:r>
               <w:rPr>
@@ -11959,11 +11717,32 @@
           <w:noProof/>
         </w:rPr>
       </w:pPr>
-      <w:bookmarkStart w:id="6" w:name="_Toc5813562"/>
-      <w:r>
-        <w:rPr>
-          <w:noProof/>
-        </w:rPr>
+    </w:p>
+    <w:p/>
+    <w:p/>
+    <w:p/>
+    <w:p/>
+    <w:p/>
+    <w:p/>
+    <w:p/>
+    <w:p>
+      <w:pPr>
+        <w:pStyle w:val="Balk1"/>
+        <w:numPr>
+          <w:ilvl w:val="0"/>
+          <w:numId w:val="0"/>
+        </w:numPr>
+        <w:jc w:val="center"/>
+        <w:rPr>
+          <w:noProof/>
+        </w:rPr>
+      </w:pPr>
+      <w:bookmarkStart w:id="6" w:name="_Toc6430921"/>
+      <w:r>
+        <w:rPr>
+          <w:noProof/>
+        </w:rPr>
+        <w:lastRenderedPageBreak/>
         <w:t>LIST OF TABLES</w:t>
       </w:r>
       <w:bookmarkEnd w:id="6"/>
@@ -12177,7 +11956,7 @@
           <w:noProof/>
         </w:rPr>
       </w:pPr>
-      <w:bookmarkStart w:id="7" w:name="_Toc5813563"/>
+      <w:bookmarkStart w:id="7" w:name="_Toc6430922"/>
       <w:r>
         <w:rPr>
           <w:noProof/>
@@ -12228,13 +12007,27 @@
         </w:rPr>
         <w:fldChar w:fldCharType="separate"/>
       </w:r>
-      <w:hyperlink r:id="rId8" w:anchor="_Toc6236406" w:history="1">
+      <w:hyperlink r:id="rId8" w:anchor="_Toc6430141" w:history="1">
         <w:r>
           <w:rPr>
             <w:rStyle w:val="Kpr"/>
             <w:noProof/>
           </w:rPr>
-          <w:t>Figure 1: Tweets in Turkish After The TurkTrust Vulnerability Announcement on 3 January 2013</w:t>
+          <w:t>Figure 1:</w:t>
+        </w:r>
+        <w:r>
+          <w:rPr>
+            <w:rStyle w:val="Kpr"/>
+            <w:noProof/>
+          </w:rPr>
+          <w:t xml:space="preserve"> </w:t>
+        </w:r>
+        <w:r>
+          <w:rPr>
+            <w:rStyle w:val="Kpr"/>
+            <w:noProof/>
+          </w:rPr>
+          <w:t>Tweets in Turkish After The TurkTrust Vulnerability Announcement on 3 January 2013</w:t>
         </w:r>
         <w:r>
           <w:rPr>
@@ -12255,7 +12048,7 @@
             <w:noProof/>
             <w:webHidden/>
           </w:rPr>
-          <w:instrText xml:space="preserve"> PAGEREF _Toc6236406 \h </w:instrText>
+          <w:instrText xml:space="preserve"> PAGEREF _Toc6430141 \h </w:instrText>
         </w:r>
         <w:r>
           <w:rPr>
@@ -12275,7 +12068,7 @@
             <w:noProof/>
             <w:webHidden/>
           </w:rPr>
-          <w:t>15</w:t>
+          <w:t>17</w:t>
         </w:r>
         <w:r>
           <w:rPr>
@@ -12288,6 +12081,77 @@
     </w:p>
     <w:p>
       <w:pPr>
+        <w:pStyle w:val="ekillerTablosu"/>
+        <w:tabs>
+          <w:tab w:val="right" w:leader="dot" w:pos="8544"/>
+        </w:tabs>
+        <w:rPr>
+          <w:rFonts w:asciiTheme="minorHAnsi" w:eastAsiaTheme="minorEastAsia" w:hAnsiTheme="minorHAnsi" w:cstheme="minorBidi"/>
+          <w:noProof/>
+          <w:sz w:val="22"/>
+          <w:szCs w:val="22"/>
+        </w:rPr>
+      </w:pPr>
+      <w:hyperlink r:id="rId9" w:anchor="_Toc6430142" w:history="1">
+        <w:r>
+          <w:rPr>
+            <w:rStyle w:val="Kpr"/>
+            <w:noProof/>
+          </w:rPr>
+          <w:t>Figure 2: Hürriyet newspaper news after Turktrust SSL vulnerability detected</w:t>
+        </w:r>
+        <w:r>
+          <w:rPr>
+            <w:noProof/>
+            <w:webHidden/>
+          </w:rPr>
+          <w:tab/>
+        </w:r>
+        <w:r>
+          <w:rPr>
+            <w:noProof/>
+            <w:webHidden/>
+          </w:rPr>
+          <w:fldChar w:fldCharType="begin"/>
+        </w:r>
+        <w:r>
+          <w:rPr>
+            <w:noProof/>
+            <w:webHidden/>
+          </w:rPr>
+          <w:instrText xml:space="preserve"> PAGEREF _Toc6430142 \h </w:instrText>
+        </w:r>
+        <w:r>
+          <w:rPr>
+            <w:noProof/>
+            <w:webHidden/>
+          </w:rPr>
+        </w:r>
+        <w:r>
+          <w:rPr>
+            <w:noProof/>
+            <w:webHidden/>
+          </w:rPr>
+          <w:fldChar w:fldCharType="separate"/>
+        </w:r>
+        <w:r>
+          <w:rPr>
+            <w:noProof/>
+            <w:webHidden/>
+          </w:rPr>
+          <w:t>18</w:t>
+        </w:r>
+        <w:r>
+          <w:rPr>
+            <w:noProof/>
+            <w:webHidden/>
+          </w:rPr>
+          <w:fldChar w:fldCharType="end"/>
+        </w:r>
+      </w:hyperlink>
+    </w:p>
+    <w:p>
+      <w:pPr>
         <w:spacing w:line="360" w:lineRule="auto"/>
         <w:jc w:val="center"/>
         <w:rPr>
@@ -12333,7 +12197,7 @@
           <w:noProof/>
         </w:rPr>
       </w:pPr>
-      <w:bookmarkStart w:id="8" w:name="_Toc5813564"/>
+      <w:bookmarkStart w:id="8" w:name="_Toc6430923"/>
       <w:r>
         <w:rPr>
           <w:noProof/>
@@ -12498,7 +12362,7 @@
           <w:noProof/>
         </w:rPr>
         <w:sectPr>
-          <w:footerReference w:type="default" r:id="rId9"/>
+          <w:footerReference w:type="default" r:id="rId10"/>
           <w:type w:val="continuous"/>
           <w:pgSz w:w="12240" w:h="15840" w:code="1"/>
           <w:pgMar w:top="2835" w:right="1418" w:bottom="1418" w:left="2268" w:header="720" w:footer="720" w:gutter="0"/>
@@ -12573,7 +12437,7 @@
           <w:szCs w:val="24"/>
         </w:rPr>
       </w:pPr>
-      <w:bookmarkStart w:id="10" w:name="_Toc5813565"/>
+      <w:bookmarkStart w:id="10" w:name="_Toc6430924"/>
       <w:r>
         <w:rPr>
           <w:noProof/>
@@ -12590,7 +12454,7 @@
           <w:noProof/>
         </w:rPr>
       </w:pPr>
-      <w:bookmarkStart w:id="11" w:name="_Toc5813566"/>
+      <w:bookmarkStart w:id="11" w:name="_Toc6430925"/>
       <w:r>
         <w:rPr>
           <w:noProof/>
@@ -12737,11 +12601,19 @@
         </w:rPr>
         <w:t>Twitter and Turkish newspapers showed quick reaction</w:t>
       </w:r>
-      <w:r>
-        <w:rPr>
-          <w:noProof/>
-        </w:rPr>
-        <w:t xml:space="preserve">. As you can see in the Figure 1.1, </w:t>
+      <w:bookmarkStart w:id="13" w:name="_Hlk6314229"/>
+      <w:r>
+        <w:rPr>
+          <w:noProof/>
+        </w:rPr>
+        <w:t>. As you can see in the Figure 1.1</w:t>
+      </w:r>
+      <w:bookmarkEnd w:id="13"/>
+      <w:r>
+        <w:rPr>
+          <w:noProof/>
+        </w:rPr>
+        <w:t xml:space="preserve">, </w:t>
       </w:r>
       <w:r>
         <w:rPr>
@@ -12927,7 +12799,7 @@
         <w:rPr>
           <w:noProof/>
         </w:rPr>
-        <w:instrText>ADDIN CSL_CITATION {"citationItems":[{"id":"ITEM-1","itemData":{"URL":"https://www.statista.com/statistics/242606/number-of-active-twitter-users-in-selected-countries/","accessed":{"date-parts":[["2019","4","15"]]},"container-title":"Statista","id":"ITEM-1","issued":{"date-parts":[["2019"]]},"title":"Countries with most Twitter users 2019 | Statistic","type":"webpage"},"uris":["http://www.mendeley.com/documents/?uuid=e9b96596-dfe2-3928-998b-ba3fbc156956"]}],"mendeley":{"formattedCitation":"[3]","plainTextFormattedCitation":"[3]"},"properties":{"noteIndex":0},"schema":"https://github.com/citation-style-language/schema/raw/master/csl-citation.json"}</w:instrText>
+        <w:instrText>ADDIN CSL_CITATION {"citationItems":[{"id":"ITEM-1","itemData":{"URL":"https://www.statista.com/statistics/242606/number-of-active-twitter-users-in-selected-countries/","accessed":{"date-parts":[["2019","4","15"]]},"container-title":"Statista","id":"ITEM-1","issued":{"date-parts":[["2019"]]},"title":"Countries with most Twitter users 2019 | Statistic","type":"webpage"},"uris":["http://www.mendeley.com/documents/?uuid=e9b96596-dfe2-3928-998b-ba3fbc156956"]}],"mendeley":{"formattedCitation":"[3]","plainTextFormattedCitation":"[3]","previouslyFormattedCitation":"[3]"},"properties":{"noteIndex":0},"schema":"https://github.com/citation-style-language/schema/raw/master/csl-citation.json"}</w:instrText>
       </w:r>
       <w:r>
         <w:rPr>
@@ -13192,8 +13064,8 @@
                                   <w:szCs w:val="20"/>
                                 </w:rPr>
                               </w:pPr>
-                              <w:bookmarkStart w:id="13" w:name="_Ref439970752"/>
-                              <w:bookmarkStart w:id="14" w:name="_Toc6236406"/>
+                              <w:bookmarkStart w:id="14" w:name="_Ref439970752"/>
+                              <w:bookmarkStart w:id="15" w:name="_Toc6430141"/>
                               <w:r>
                                 <w:t xml:space="preserve">Figure </w:t>
                               </w:r>
@@ -13215,20 +13087,18 @@
                               <w:r>
                                 <w:fldChar w:fldCharType="end"/>
                               </w:r>
-                              <w:bookmarkEnd w:id="13"/>
+                              <w:bookmarkEnd w:id="14"/>
                               <w:r>
                                 <w:t xml:space="preserve">: </w:t>
                               </w:r>
                               <w:r>
                                 <w:t xml:space="preserve">Tweets in Turkish After </w:t>
                               </w:r>
-                              <w:proofErr w:type="gramStart"/>
                               <w:r>
-                                <w:t>The</w:t>
+                                <w:t>t</w:t>
                               </w:r>
-                              <w:proofErr w:type="gramEnd"/>
                               <w:r>
-                                <w:t xml:space="preserve"> </w:t>
+                                <w:t xml:space="preserve">he </w:t>
                               </w:r>
                               <w:proofErr w:type="spellStart"/>
                               <w:r>
@@ -13238,7 +13108,7 @@
                               <w:r>
                                 <w:t xml:space="preserve"> Vulnerability Announcement on 3 January 2013</w:t>
                               </w:r>
-                              <w:bookmarkEnd w:id="14"/>
+                              <w:bookmarkEnd w:id="15"/>
                             </w:p>
                           </w:txbxContent>
                         </wps:txbx>
@@ -13257,7 +13127,7 @@
                           </pic:cNvPicPr>
                         </pic:nvPicPr>
                         <pic:blipFill>
-                          <a:blip r:embed="rId10">
+                          <a:blip r:embed="rId11">
                             <a:extLst>
                               <a:ext uri="{28A0092B-C50C-407E-A947-70E740481C1C}">
                                 <a14:useLocalDpi xmlns:a14="http://schemas.microsoft.com/office/drawing/2010/main" val="0"/>
@@ -13317,8 +13187,8 @@
                             <w:szCs w:val="20"/>
                           </w:rPr>
                         </w:pPr>
-                        <w:bookmarkStart w:id="15" w:name="_Ref439970752"/>
-                        <w:bookmarkStart w:id="16" w:name="_Toc6236406"/>
+                        <w:bookmarkStart w:id="16" w:name="_Ref439970752"/>
+                        <w:bookmarkStart w:id="17" w:name="_Toc6430141"/>
                         <w:r>
                           <w:t xml:space="preserve">Figure </w:t>
                         </w:r>
@@ -13340,20 +13210,18 @@
                         <w:r>
                           <w:fldChar w:fldCharType="end"/>
                         </w:r>
-                        <w:bookmarkEnd w:id="15"/>
+                        <w:bookmarkEnd w:id="16"/>
                         <w:r>
                           <w:t xml:space="preserve">: </w:t>
                         </w:r>
                         <w:r>
                           <w:t xml:space="preserve">Tweets in Turkish After </w:t>
                         </w:r>
-                        <w:proofErr w:type="gramStart"/>
                         <w:r>
-                          <w:t>The</w:t>
+                          <w:t>t</w:t>
                         </w:r>
-                        <w:proofErr w:type="gramEnd"/>
                         <w:r>
-                          <w:t xml:space="preserve"> </w:t>
+                          <w:t xml:space="preserve">he </w:t>
                         </w:r>
                         <w:proofErr w:type="spellStart"/>
                         <w:r>
@@ -13363,7 +13231,7 @@
                         <w:r>
                           <w:t xml:space="preserve"> Vulnerability Announcement on 3 January 2013</w:t>
                         </w:r>
-                        <w:bookmarkEnd w:id="16"/>
+                        <w:bookmarkEnd w:id="17"/>
                       </w:p>
                     </w:txbxContent>
                   </v:textbox>
@@ -13388,7 +13256,7 @@
                   <o:lock v:ext="edit" aspectratio="t"/>
                 </v:shapetype>
                 <v:shape id="Picture 60" o:spid="_x0000_s1028" type="#_x0000_t75" style="position:absolute;left:4157;top:-12351;width:36688;height:28356;visibility:visible;mso-wrap-style:square" o:gfxdata="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" stroked="t" strokecolor="#d9d9d9">
-                  <v:imagedata r:id="rId11" o:title=""/>
+                  <v:imagedata r:id="rId12" o:title=""/>
                   <v:path arrowok="t"/>
                 </v:shape>
                 <w10:wrap type="topAndBottom" anchorx="margin" anchory="margin"/>
@@ -13427,8 +13295,9 @@
       <w:r>
         <w:t xml:space="preserve"> </w:t>
       </w:r>
-      <w:bookmarkStart w:id="17" w:name="_GoBack"/>
-      <w:bookmarkEnd w:id="17"/>
+      <w:r>
+        <w:t>To illustrate, A DDOS attack to a service or a website generally firstly recognized and reported by users and they share that on online platforms like tweeting "X website is unreachable".</w:t>
+      </w:r>
     </w:p>
     <w:p>
       <w:pPr>
@@ -13440,8 +13309,336 @@
       <w:r>
         <w:rPr>
           <w:noProof/>
-        </w:rPr>
-        <w:t>In our case, an event is a phenomenon</w:t>
+          <w:lang w:val="tr-TR" w:eastAsia="tr-TR"/>
+        </w:rPr>
+        <mc:AlternateContent>
+          <mc:Choice Requires="wpg">
+            <w:drawing>
+              <wp:anchor distT="107950" distB="107950" distL="114300" distR="114300" simplePos="0" relativeHeight="251847680" behindDoc="0" locked="0" layoutInCell="1" allowOverlap="1" wp14:anchorId="750EE1B3" wp14:editId="5ACE9D5F">
+                <wp:simplePos x="0" y="0"/>
+                <wp:positionH relativeFrom="margin">
+                  <wp:posOffset>-111125</wp:posOffset>
+                </wp:positionH>
+                <wp:positionV relativeFrom="margin">
+                  <wp:posOffset>3118485</wp:posOffset>
+                </wp:positionV>
+                <wp:extent cx="5575935" cy="4723130"/>
+                <wp:effectExtent l="19050" t="19050" r="24765" b="1270"/>
+                <wp:wrapTopAndBottom/>
+                <wp:docPr id="22" name="Group 61"/>
+                <wp:cNvGraphicFramePr/>
+                <a:graphic xmlns:a="http://schemas.openxmlformats.org/drawingml/2006/main">
+                  <a:graphicData uri="http://schemas.microsoft.com/office/word/2010/wordprocessingGroup">
+                    <wpg:wgp>
+                      <wpg:cNvGrpSpPr/>
+                      <wpg:grpSpPr>
+                        <a:xfrm>
+                          <a:off x="0" y="0"/>
+                          <a:ext cx="5575935" cy="4723130"/>
+                          <a:chOff x="-111150" y="0"/>
+                          <a:chExt cx="5349785" cy="1819275"/>
+                        </a:xfrm>
+                      </wpg:grpSpPr>
+                      <wps:wsp>
+                        <wps:cNvPr id="23" name="Text Box 57"/>
+                        <wps:cNvSpPr txBox="1"/>
+                        <wps:spPr>
+                          <a:xfrm>
+                            <a:off x="0" y="1638300"/>
+                            <a:ext cx="5210175" cy="180975"/>
+                          </a:xfrm>
+                          <a:prstGeom prst="rect">
+                            <a:avLst/>
+                          </a:prstGeom>
+                          <a:solidFill>
+                            <a:prstClr val="white"/>
+                          </a:solidFill>
+                          <a:ln>
+                            <a:noFill/>
+                          </a:ln>
+                          <a:effectLst/>
+                        </wps:spPr>
+                        <wps:txbx>
+                          <w:txbxContent>
+                            <w:p>
+                              <w:pPr>
+                                <w:pStyle w:val="ResimYazs"/>
+                                <w:spacing w:line="276" w:lineRule="auto"/>
+                                <w:rPr>
+                                  <w:sz w:val="24"/>
+                                  <w:szCs w:val="20"/>
+                                </w:rPr>
+                              </w:pPr>
+                              <w:bookmarkStart w:id="18" w:name="_Toc6430142"/>
+                              <w:r>
+                                <w:t xml:space="preserve">Figure </w:t>
+                              </w:r>
+                              <w:r>
+                                <w:fldChar w:fldCharType="begin"/>
+                              </w:r>
+                              <w:r>
+                                <w:instrText xml:space="preserve"> SEQ Figure \* ARABIC </w:instrText>
+                              </w:r>
+                              <w:r>
+                                <w:fldChar w:fldCharType="separate"/>
+                              </w:r>
+                              <w:r>
+                                <w:rPr>
+                                  <w:noProof/>
+                                </w:rPr>
+                                <w:t>2</w:t>
+                              </w:r>
+                              <w:r>
+                                <w:fldChar w:fldCharType="end"/>
+                              </w:r>
+                              <w:r>
+                                <w:t xml:space="preserve">: </w:t>
+                              </w:r>
+                              <w:proofErr w:type="spellStart"/>
+                              <w:r>
+                                <w:t>Hürriyet</w:t>
+                              </w:r>
+                              <w:proofErr w:type="spellEnd"/>
+                              <w:r>
+                                <w:t xml:space="preserve"> newspaper news after the </w:t>
+                              </w:r>
+                              <w:proofErr w:type="spellStart"/>
+                              <w:r>
+                                <w:t>Turktrust</w:t>
+                              </w:r>
+                              <w:proofErr w:type="spellEnd"/>
+                              <w:r>
+                                <w:t xml:space="preserve"> SSL vulnerability detected</w:t>
+                              </w:r>
+                              <w:bookmarkEnd w:id="18"/>
+                            </w:p>
+                            <w:p>
+                              <w:pPr>
+                                <w:pStyle w:val="ResimYazs"/>
+                                <w:rPr>
+                                  <w:sz w:val="24"/>
+                                  <w:szCs w:val="20"/>
+                                </w:rPr>
+                              </w:pPr>
+                            </w:p>
+                          </w:txbxContent>
+                        </wps:txbx>
+                        <wps:bodyPr rot="0" spcFirstLastPara="0" vertOverflow="overflow" horzOverflow="overflow" vert="horz" wrap="square" lIns="0" tIns="0" rIns="0" bIns="0" numCol="1" spcCol="0" rtlCol="0" fromWordArt="0" anchor="t" anchorCtr="0" forceAA="0" compatLnSpc="1">
+                          <a:prstTxWarp prst="textNoShape">
+                            <a:avLst/>
+                          </a:prstTxWarp>
+                          <a:noAutofit/>
+                        </wps:bodyPr>
+                      </wps:wsp>
+                      <pic:pic xmlns:pic="http://schemas.openxmlformats.org/drawingml/2006/picture">
+                        <pic:nvPicPr>
+                          <pic:cNvPr id="25" name="Picture 60"/>
+                          <pic:cNvPicPr>
+                            <a:picLocks noChangeAspect="1"/>
+                          </pic:cNvPicPr>
+                        </pic:nvPicPr>
+                        <pic:blipFill>
+                          <a:blip r:embed="rId13">
+                            <a:extLst>
+                              <a:ext uri="{28A0092B-C50C-407E-A947-70E740481C1C}">
+                                <a14:useLocalDpi xmlns:a14="http://schemas.microsoft.com/office/drawing/2010/main" val="0"/>
+                              </a:ext>
+                            </a:extLst>
+                          </a:blip>
+                          <a:stretch>
+                            <a:fillRect/>
+                          </a:stretch>
+                        </pic:blipFill>
+                        <pic:spPr bwMode="auto">
+                          <a:xfrm>
+                            <a:off x="-111150" y="0"/>
+                            <a:ext cx="5349785" cy="1600835"/>
+                          </a:xfrm>
+                          <a:prstGeom prst="rect">
+                            <a:avLst/>
+                          </a:prstGeom>
+                          <a:noFill/>
+                          <a:ln>
+                            <a:solidFill>
+                              <a:sysClr val="window" lastClr="FFFFFF">
+                                <a:lumMod val="85000"/>
+                              </a:sysClr>
+                            </a:solidFill>
+                          </a:ln>
+                        </pic:spPr>
+                      </pic:pic>
+                    </wpg:wgp>
+                  </a:graphicData>
+                </a:graphic>
+                <wp14:sizeRelH relativeFrom="margin">
+                  <wp14:pctWidth>0</wp14:pctWidth>
+                </wp14:sizeRelH>
+                <wp14:sizeRelV relativeFrom="margin">
+                  <wp14:pctHeight>0</wp14:pctHeight>
+                </wp14:sizeRelV>
+              </wp:anchor>
+            </w:drawing>
+          </mc:Choice>
+          <mc:Fallback>
+            <w:pict>
+              <v:group w14:anchorId="750EE1B3" id="_x0000_s1029" style="position:absolute;left:0;text-align:left;margin-left:-8.75pt;margin-top:245.55pt;width:439.05pt;height:371.9pt;z-index:251847680;mso-wrap-distance-top:8.5pt;mso-wrap-distance-bottom:8.5pt;mso-position-horizontal-relative:margin;mso-position-vertical-relative:margin;mso-width-relative:margin;mso-height-relative:margin" coordorigin="-1111" coordsize="53497,18192" o:gfxdata="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